--- a/Geoloktaion/doc/Geolocation.docx
+++ b/Geoloktaion/doc/Geolocation.docx
@@ -1,11 +1,15 @@
 
 <file path=word/document.xml><?xml version="1.0" encoding="utf-8"?>
-<w:document xmlns:wpc="http://schemas.microsoft.com/office/word/2010/wordprocessingCanvas" xmlns:cx="http://schemas.microsoft.com/office/drawing/2014/chartex" xmlns:cx1="http://schemas.microsoft.com/office/drawing/2015/9/8/chartex" xmlns:cx2="http://schemas.microsoft.com/office/drawing/2015/10/21/chartex" xmlns:cx3="http://schemas.microsoft.com/office/drawing/2016/5/9/chartex" xmlns:cx4="http://schemas.microsoft.com/office/drawing/2016/5/10/chartex" xmlns:cx5="http://schemas.microsoft.com/office/drawing/2016/5/11/chartex" xmlns:cx6="http://schemas.microsoft.com/office/drawing/2016/5/12/chartex" xmlns:cx7="http://schemas.microsoft.com/office/drawing/2016/5/13/chartex" xmlns:cx8="http://schemas.microsoft.com/office/drawing/2016/5/14/chartex" xmlns:mc="http://schemas.openxmlformats.org/markup-compatibility/2006" xmlns:aink="http://schemas.microsoft.com/office/drawing/2016/ink" xmlns:am3d="http://schemas.microsoft.com/office/drawing/2017/model3d" xmlns:o="urn:schemas-microsoft-com:office:office" xmlns:r="http://schemas.openxmlformats.org/officeDocument/2006/relationships" xmlns:m="http://schemas.openxmlformats.org/officeDocument/2006/math" xmlns:v="urn:schemas-microsoft-com:vml" xmlns:wp14="http://schemas.microsoft.com/office/word/2010/wordprocessingDrawing" xmlns:wp="http://schemas.openxmlformats.org/drawingml/2006/wordprocessingDrawing" xmlns:w10="urn:schemas-microsoft-com:office:word" xmlns:w="http://schemas.openxmlformats.org/wordprocessingml/2006/main" xmlns:w14="http://schemas.microsoft.com/office/word/2010/wordml" xmlns:w15="http://schemas.microsoft.com/office/word/2012/wordml" xmlns:w16cid="http://schemas.microsoft.com/office/word/2016/wordml/cid" xmlns:w16se="http://schemas.microsoft.com/office/word/2015/wordml/symex" xmlns:wpg="http://schemas.microsoft.com/office/word/2010/wordprocessingGroup" xmlns:wpi="http://schemas.microsoft.com/office/word/2010/wordprocessingInk" xmlns:wne="http://schemas.microsoft.com/office/word/2006/wordml" xmlns:wps="http://schemas.microsoft.com/office/word/2010/wordprocessingShape" mc:Ignorable="w14 w15 w16se w16cid wp14">
+<w:document xmlns:wpc="http://schemas.microsoft.com/office/word/2010/wordprocessingCanvas" xmlns:cx="http://schemas.microsoft.com/office/drawing/2014/chartex" xmlns:mc="http://schemas.openxmlformats.org/markup-compatibility/2006" xmlns:o="urn:schemas-microsoft-com:office:office" xmlns:r="http://schemas.openxmlformats.org/officeDocument/2006/relationships" xmlns:m="http://schemas.openxmlformats.org/officeDocument/2006/math" xmlns:v="urn:schemas-microsoft-com:vml" xmlns:wp14="http://schemas.microsoft.com/office/word/2010/wordprocessingDrawing" xmlns:wp="http://schemas.openxmlformats.org/drawingml/2006/wordprocessingDrawing" xmlns:w10="urn:schemas-microsoft-com:office:word" xmlns:w="http://schemas.openxmlformats.org/wordprocessingml/2006/main" xmlns:w14="http://schemas.microsoft.com/office/word/2010/wordml" xmlns:w15="http://schemas.microsoft.com/office/word/2012/wordml" xmlns:w16se="http://schemas.microsoft.com/office/word/2015/wordml/symex" xmlns:wpg="http://schemas.microsoft.com/office/word/2010/wordprocessingGroup" xmlns:wpi="http://schemas.microsoft.com/office/word/2010/wordprocessingInk" xmlns:wne="http://schemas.microsoft.com/office/word/2006/wordml" xmlns:wps="http://schemas.microsoft.com/office/word/2010/wordprocessingShape" mc:Ignorable="w14 w15 w16se wp14">
   <w:body>
     <w:sdt>
       <w:sdtPr>
         <w:rPr>
-          <w:lang w:val="de-DE"/>
+          <w:rFonts w:asciiTheme="minorHAnsi" w:eastAsiaTheme="minorHAnsi" w:hAnsiTheme="minorHAnsi" w:cstheme="minorBidi"/>
+          <w:color w:val="auto"/>
+          <w:sz w:val="22"/>
+          <w:szCs w:val="22"/>
+          <w:lang w:val="de-DE" w:eastAsia="en-US"/>
         </w:rPr>
         <w:id w:val="-1459791016"/>
         <w:docPartObj>
@@ -15,13 +19,8 @@
       </w:sdtPr>
       <w:sdtEndPr>
         <w:rPr>
-          <w:rFonts w:asciiTheme="minorHAnsi" w:eastAsiaTheme="minorHAnsi" w:hAnsiTheme="minorHAnsi" w:cstheme="minorBidi"/>
           <w:b/>
           <w:bCs/>
-          <w:color w:val="auto"/>
-          <w:sz w:val="22"/>
-          <w:szCs w:val="22"/>
-          <w:lang w:eastAsia="en-US"/>
         </w:rPr>
       </w:sdtEndPr>
       <w:sdtContent>
@@ -45,7 +44,7 @@
             <w:rPr>
               <w:rFonts w:eastAsiaTheme="minorEastAsia"/>
               <w:noProof/>
-              <w:lang w:eastAsia="en-GB"/>
+              <w:lang w:val="de-DE" w:eastAsia="de-DE"/>
             </w:rPr>
           </w:pPr>
           <w:r>
@@ -57,7 +56,7 @@
           <w:r>
             <w:fldChar w:fldCharType="separate"/>
           </w:r>
-          <w:hyperlink w:anchor="_Toc42939982" w:history="1">
+          <w:hyperlink w:anchor="_Toc42958153" w:history="1">
             <w:r>
               <w:rPr>
                 <w:rStyle w:val="Hyperlink"/>
@@ -85,7 +84,7 @@
                 <w:noProof/>
                 <w:webHidden/>
               </w:rPr>
-              <w:instrText xml:space="preserve"> PAGEREF _Toc42939982 \h </w:instrText>
+              <w:instrText xml:space="preserve"> PAGEREF _Toc42958153 \h </w:instrText>
             </w:r>
             <w:r>
               <w:rPr>
@@ -125,10 +124,10 @@
             <w:rPr>
               <w:rFonts w:eastAsiaTheme="minorEastAsia"/>
               <w:noProof/>
-              <w:lang w:eastAsia="en-GB"/>
+              <w:lang w:val="de-DE" w:eastAsia="de-DE"/>
             </w:rPr>
           </w:pPr>
-          <w:hyperlink w:anchor="_Toc42939983" w:history="1">
+          <w:hyperlink w:anchor="_Toc42958154" w:history="1">
             <w:r>
               <w:rPr>
                 <w:rStyle w:val="Hyperlink"/>
@@ -156,7 +155,7 @@
                 <w:noProof/>
                 <w:webHidden/>
               </w:rPr>
-              <w:instrText xml:space="preserve"> PAGEREF _Toc42939983 \h </w:instrText>
+              <w:instrText xml:space="preserve"> PAGEREF _Toc42958154 \h </w:instrText>
             </w:r>
             <w:r>
               <w:rPr>
@@ -196,10 +195,10 @@
             <w:rPr>
               <w:rFonts w:eastAsiaTheme="minorEastAsia"/>
               <w:noProof/>
-              <w:lang w:eastAsia="en-GB"/>
+              <w:lang w:val="de-DE" w:eastAsia="de-DE"/>
             </w:rPr>
           </w:pPr>
-          <w:hyperlink w:anchor="_Toc42939984" w:history="1">
+          <w:hyperlink w:anchor="_Toc42958155" w:history="1">
             <w:r>
               <w:rPr>
                 <w:rStyle w:val="Hyperlink"/>
@@ -227,7 +226,7 @@
                 <w:noProof/>
                 <w:webHidden/>
               </w:rPr>
-              <w:instrText xml:space="preserve"> PAGEREF _Toc42939984 \h </w:instrText>
+              <w:instrText xml:space="preserve"> PAGEREF _Toc42958155 \h </w:instrText>
             </w:r>
             <w:r>
               <w:rPr>
@@ -267,10 +266,10 @@
             <w:rPr>
               <w:rFonts w:eastAsiaTheme="minorEastAsia"/>
               <w:noProof/>
-              <w:lang w:eastAsia="en-GB"/>
+              <w:lang w:val="de-DE" w:eastAsia="de-DE"/>
             </w:rPr>
           </w:pPr>
-          <w:hyperlink w:anchor="_Toc42939985" w:history="1">
+          <w:hyperlink w:anchor="_Toc42958156" w:history="1">
             <w:r>
               <w:rPr>
                 <w:rStyle w:val="Hyperlink"/>
@@ -298,7 +297,7 @@
                 <w:noProof/>
                 <w:webHidden/>
               </w:rPr>
-              <w:instrText xml:space="preserve"> PAGEREF _Toc42939985 \h </w:instrText>
+              <w:instrText xml:space="preserve"> PAGEREF _Toc42958156 \h </w:instrText>
             </w:r>
             <w:r>
               <w:rPr>
@@ -338,10 +337,10 @@
             <w:rPr>
               <w:rFonts w:eastAsiaTheme="minorEastAsia"/>
               <w:noProof/>
-              <w:lang w:eastAsia="en-GB"/>
+              <w:lang w:val="de-DE" w:eastAsia="de-DE"/>
             </w:rPr>
           </w:pPr>
-          <w:hyperlink w:anchor="_Toc42939986" w:history="1">
+          <w:hyperlink w:anchor="_Toc42958157" w:history="1">
             <w:r>
               <w:rPr>
                 <w:rStyle w:val="Hyperlink"/>
@@ -369,7 +368,7 @@
                 <w:noProof/>
                 <w:webHidden/>
               </w:rPr>
-              <w:instrText xml:space="preserve"> PAGEREF _Toc42939986 \h </w:instrText>
+              <w:instrText xml:space="preserve"> PAGEREF _Toc42958157 \h </w:instrText>
             </w:r>
             <w:r>
               <w:rPr>
@@ -409,14 +408,15 @@
             <w:rPr>
               <w:rFonts w:eastAsiaTheme="minorEastAsia"/>
               <w:noProof/>
-              <w:lang w:eastAsia="en-GB"/>
+              <w:lang w:val="de-DE" w:eastAsia="de-DE"/>
             </w:rPr>
           </w:pPr>
-          <w:hyperlink w:anchor="_Toc42939987" w:history="1">
+          <w:hyperlink w:anchor="_Toc42958158" w:history="1">
             <w:r>
               <w:rPr>
                 <w:rStyle w:val="Hyperlink"/>
                 <w:noProof/>
+                <w:lang w:val="de-DE"/>
               </w:rPr>
               <w:t>Zugriff</w:t>
             </w:r>
@@ -439,7 +439,7 @@
                 <w:noProof/>
                 <w:webHidden/>
               </w:rPr>
-              <w:instrText xml:space="preserve"> PAGEREF _Toc42939987 \h </w:instrText>
+              <w:instrText xml:space="preserve"> PAGEREF _Toc42958158 \h </w:instrText>
             </w:r>
             <w:r>
               <w:rPr>
@@ -479,14 +479,15 @@
             <w:rPr>
               <w:rFonts w:eastAsiaTheme="minorEastAsia"/>
               <w:noProof/>
-              <w:lang w:eastAsia="en-GB"/>
+              <w:lang w:val="de-DE" w:eastAsia="de-DE"/>
             </w:rPr>
           </w:pPr>
-          <w:hyperlink w:anchor="_Toc42939988" w:history="1">
+          <w:hyperlink w:anchor="_Toc42958159" w:history="1">
             <w:r>
               <w:rPr>
                 <w:rStyle w:val="Hyperlink"/>
                 <w:noProof/>
+                <w:lang w:val="de-DE"/>
               </w:rPr>
               <w:t>GPS</w:t>
             </w:r>
@@ -509,7 +510,7 @@
                 <w:noProof/>
                 <w:webHidden/>
               </w:rPr>
-              <w:instrText xml:space="preserve"> PAGEREF _Toc42939988 \h </w:instrText>
+              <w:instrText xml:space="preserve"> PAGEREF _Toc42958159 \h </w:instrText>
             </w:r>
             <w:r>
               <w:rPr>
@@ -549,14 +550,15 @@
             <w:rPr>
               <w:rFonts w:eastAsiaTheme="minorEastAsia"/>
               <w:noProof/>
-              <w:lang w:eastAsia="en-GB"/>
+              <w:lang w:val="de-DE" w:eastAsia="de-DE"/>
             </w:rPr>
           </w:pPr>
-          <w:hyperlink w:anchor="_Toc42939989" w:history="1">
+          <w:hyperlink w:anchor="_Toc42958160" w:history="1">
             <w:r>
               <w:rPr>
                 <w:rStyle w:val="Hyperlink"/>
                 <w:noProof/>
+                <w:lang w:val="de-DE"/>
               </w:rPr>
               <w:t>WLAN-Information</w:t>
             </w:r>
@@ -579,7 +581,7 @@
                 <w:noProof/>
                 <w:webHidden/>
               </w:rPr>
-              <w:instrText xml:space="preserve"> PAGEREF _Toc42939989 \h </w:instrText>
+              <w:instrText xml:space="preserve"> PAGEREF _Toc42958160 \h </w:instrText>
             </w:r>
             <w:r>
               <w:rPr>
@@ -619,16 +621,157 @@
             <w:rPr>
               <w:rFonts w:eastAsiaTheme="minorEastAsia"/>
               <w:noProof/>
-              <w:lang w:eastAsia="en-GB"/>
+              <w:lang w:val="de-DE" w:eastAsia="de-DE"/>
             </w:rPr>
           </w:pPr>
-          <w:hyperlink w:anchor="_Toc42939990" w:history="1">
+          <w:hyperlink w:anchor="_Toc42958161" w:history="1">
             <w:r>
               <w:rPr>
                 <w:rStyle w:val="Hyperlink"/>
                 <w:noProof/>
+              </w:rPr>
+              <w:t>Cell Tower / Mobilfunkmasten</w:t>
+            </w:r>
+            <w:r>
+              <w:rPr>
+                <w:noProof/>
+                <w:webHidden/>
+              </w:rPr>
+              <w:tab/>
+            </w:r>
+            <w:r>
+              <w:rPr>
+                <w:noProof/>
+                <w:webHidden/>
+              </w:rPr>
+              <w:fldChar w:fldCharType="begin"/>
+            </w:r>
+            <w:r>
+              <w:rPr>
+                <w:noProof/>
+                <w:webHidden/>
+              </w:rPr>
+              <w:instrText xml:space="preserve"> PAGEREF _Toc42958161 \h </w:instrText>
+            </w:r>
+            <w:r>
+              <w:rPr>
+                <w:noProof/>
+                <w:webHidden/>
+              </w:rPr>
+            </w:r>
+            <w:r>
+              <w:rPr>
+                <w:noProof/>
+                <w:webHidden/>
+              </w:rPr>
+              <w:fldChar w:fldCharType="separate"/>
+            </w:r>
+            <w:r>
+              <w:rPr>
+                <w:noProof/>
+                <w:webHidden/>
+              </w:rPr>
+              <w:t>2</w:t>
+            </w:r>
+            <w:r>
+              <w:rPr>
+                <w:noProof/>
+                <w:webHidden/>
+              </w:rPr>
+              <w:fldChar w:fldCharType="end"/>
+            </w:r>
+          </w:hyperlink>
+        </w:p>
+        <w:p>
+          <w:pPr>
+            <w:pStyle w:val="Verzeichnis3"/>
+            <w:tabs>
+              <w:tab w:val="right" w:leader="dot" w:pos="9062"/>
+            </w:tabs>
+            <w:rPr>
+              <w:rFonts w:eastAsiaTheme="minorEastAsia"/>
+              <w:noProof/>
+              <w:lang w:val="de-DE" w:eastAsia="de-DE"/>
+            </w:rPr>
+          </w:pPr>
+          <w:hyperlink w:anchor="_Toc42958162" w:history="1">
+            <w:r>
+              <w:rPr>
+                <w:rStyle w:val="Hyperlink"/>
+                <w:noProof/>
                 <w:lang w:val="de-DE"/>
               </w:rPr>
+              <w:t>(Bluetooth)</w:t>
+            </w:r>
+            <w:r>
+              <w:rPr>
+                <w:noProof/>
+                <w:webHidden/>
+              </w:rPr>
+              <w:tab/>
+            </w:r>
+            <w:r>
+              <w:rPr>
+                <w:noProof/>
+                <w:webHidden/>
+              </w:rPr>
+              <w:fldChar w:fldCharType="begin"/>
+            </w:r>
+            <w:r>
+              <w:rPr>
+                <w:noProof/>
+                <w:webHidden/>
+              </w:rPr>
+              <w:instrText xml:space="preserve"> PAGEREF _Toc42958162 \h </w:instrText>
+            </w:r>
+            <w:r>
+              <w:rPr>
+                <w:noProof/>
+                <w:webHidden/>
+              </w:rPr>
+            </w:r>
+            <w:r>
+              <w:rPr>
+                <w:noProof/>
+                <w:webHidden/>
+              </w:rPr>
+              <w:fldChar w:fldCharType="separate"/>
+            </w:r>
+            <w:r>
+              <w:rPr>
+                <w:noProof/>
+                <w:webHidden/>
+              </w:rPr>
+              <w:t>2</w:t>
+            </w:r>
+            <w:r>
+              <w:rPr>
+                <w:noProof/>
+                <w:webHidden/>
+              </w:rPr>
+              <w:fldChar w:fldCharType="end"/>
+            </w:r>
+          </w:hyperlink>
+        </w:p>
+        <w:p>
+          <w:pPr>
+            <w:pStyle w:val="Verzeichnis3"/>
+            <w:tabs>
+              <w:tab w:val="right" w:leader="dot" w:pos="9062"/>
+            </w:tabs>
+            <w:rPr>
+              <w:rFonts w:eastAsiaTheme="minorEastAsia"/>
+              <w:noProof/>
+              <w:lang w:val="de-DE" w:eastAsia="de-DE"/>
+            </w:rPr>
+          </w:pPr>
+          <w:hyperlink w:anchor="_Toc42958163" w:history="1">
+            <w:r>
+              <w:rPr>
+                <w:rStyle w:val="Hyperlink"/>
+                <w:noProof/>
+                <w:lang w:val="de-DE"/>
+              </w:rPr>
               <w:t>Framework</w:t>
             </w:r>
             <w:r>
@@ -650,7 +793,7 @@
                 <w:noProof/>
                 <w:webHidden/>
               </w:rPr>
-              <w:instrText xml:space="preserve"> PAGEREF _Toc42939990 \h </w:instrText>
+              <w:instrText xml:space="preserve"> PAGEREF _Toc42958163 \h </w:instrText>
             </w:r>
             <w:r>
               <w:rPr>
@@ -690,17 +833,17 @@
             <w:rPr>
               <w:rFonts w:eastAsiaTheme="minorEastAsia"/>
               <w:noProof/>
-              <w:lang w:eastAsia="en-GB"/>
+              <w:lang w:val="de-DE" w:eastAsia="de-DE"/>
             </w:rPr>
           </w:pPr>
-          <w:hyperlink w:anchor="_Toc42939991" w:history="1">
+          <w:hyperlink w:anchor="_Toc42958164" w:history="1">
             <w:r>
               <w:rPr>
                 <w:rStyle w:val="Hyperlink"/>
                 <w:noProof/>
                 <w:lang w:val="de-DE"/>
               </w:rPr>
-              <w:t>Location Manager</w:t>
+              <w:t>Geokoordinaten</w:t>
             </w:r>
             <w:r>
               <w:rPr>
@@ -721,7 +864,7 @@
                 <w:noProof/>
                 <w:webHidden/>
               </w:rPr>
-              <w:instrText xml:space="preserve"> PAGEREF _Toc42939991 \h </w:instrText>
+              <w:instrText xml:space="preserve"> PAGEREF _Toc42958164 \h </w:instrText>
             </w:r>
             <w:r>
               <w:rPr>
@@ -741,7 +884,7 @@
                 <w:noProof/>
                 <w:webHidden/>
               </w:rPr>
-              <w:t>2</w:t>
+              <w:t>3</w:t>
             </w:r>
             <w:r>
               <w:rPr>
@@ -761,17 +904,17 @@
             <w:rPr>
               <w:rFonts w:eastAsiaTheme="minorEastAsia"/>
               <w:noProof/>
-              <w:lang w:eastAsia="en-GB"/>
+              <w:lang w:val="de-DE" w:eastAsia="de-DE"/>
             </w:rPr>
           </w:pPr>
-          <w:hyperlink w:anchor="_Toc42939992" w:history="1">
+          <w:hyperlink w:anchor="_Toc42958165" w:history="1">
             <w:r>
               <w:rPr>
                 <w:rStyle w:val="Hyperlink"/>
                 <w:noProof/>
                 <w:lang w:val="de-DE"/>
               </w:rPr>
-              <w:t>Verfügbarkeit feststellen</w:t>
+              <w:t>Sexagesimale und dezimale Darstellung</w:t>
             </w:r>
             <w:r>
               <w:rPr>
@@ -792,7 +935,7 @@
                 <w:noProof/>
                 <w:webHidden/>
               </w:rPr>
-              <w:instrText xml:space="preserve"> PAGEREF _Toc42939992 \h </w:instrText>
+              <w:instrText xml:space="preserve"> PAGEREF _Toc42958165 \h </w:instrText>
             </w:r>
             <w:r>
               <w:rPr>
@@ -812,7 +955,7 @@
                 <w:noProof/>
                 <w:webHidden/>
               </w:rPr>
-              <w:t>2</w:t>
+              <w:t>3</w:t>
             </w:r>
             <w:r>
               <w:rPr>
@@ -832,17 +975,17 @@
             <w:rPr>
               <w:rFonts w:eastAsiaTheme="minorEastAsia"/>
               <w:noProof/>
-              <w:lang w:eastAsia="en-GB"/>
+              <w:lang w:val="de-DE" w:eastAsia="de-DE"/>
             </w:rPr>
           </w:pPr>
-          <w:hyperlink w:anchor="_Toc42939993" w:history="1">
+          <w:hyperlink w:anchor="_Toc42958166" w:history="1">
             <w:r>
               <w:rPr>
                 <w:rStyle w:val="Hyperlink"/>
                 <w:noProof/>
                 <w:lang w:val="de-DE"/>
               </w:rPr>
-              <w:t>Daten empfangen</w:t>
+              <w:t>Das Location-Objekt</w:t>
             </w:r>
             <w:r>
               <w:rPr>
@@ -863,7 +1006,7 @@
                 <w:noProof/>
                 <w:webHidden/>
               </w:rPr>
-              <w:instrText xml:space="preserve"> PAGEREF _Toc42939993 \h </w:instrText>
+              <w:instrText xml:space="preserve"> PAGEREF _Toc42958166 \h </w:instrText>
             </w:r>
             <w:r>
               <w:rPr>
@@ -883,7 +1026,148 @@
                 <w:noProof/>
                 <w:webHidden/>
               </w:rPr>
-              <w:t>2</w:t>
+              <w:t>3</w:t>
+            </w:r>
+            <w:r>
+              <w:rPr>
+                <w:noProof/>
+                <w:webHidden/>
+              </w:rPr>
+              <w:fldChar w:fldCharType="end"/>
+            </w:r>
+          </w:hyperlink>
+        </w:p>
+        <w:p>
+          <w:pPr>
+            <w:pStyle w:val="Verzeichnis1"/>
+            <w:tabs>
+              <w:tab w:val="right" w:leader="dot" w:pos="9062"/>
+            </w:tabs>
+            <w:rPr>
+              <w:rFonts w:eastAsiaTheme="minorEastAsia"/>
+              <w:noProof/>
+              <w:lang w:val="de-DE" w:eastAsia="de-DE"/>
+            </w:rPr>
+          </w:pPr>
+          <w:hyperlink w:anchor="_Toc42958167" w:history="1">
+            <w:r>
+              <w:rPr>
+                <w:rStyle w:val="Hyperlink"/>
+                <w:noProof/>
+              </w:rPr>
+              <w:t>Android : LocationManager vs Google Play Services</w:t>
+            </w:r>
+            <w:r>
+              <w:rPr>
+                <w:noProof/>
+                <w:webHidden/>
+              </w:rPr>
+              <w:tab/>
+            </w:r>
+            <w:r>
+              <w:rPr>
+                <w:noProof/>
+                <w:webHidden/>
+              </w:rPr>
+              <w:fldChar w:fldCharType="begin"/>
+            </w:r>
+            <w:r>
+              <w:rPr>
+                <w:noProof/>
+                <w:webHidden/>
+              </w:rPr>
+              <w:instrText xml:space="preserve"> PAGEREF _Toc42958167 \h </w:instrText>
+            </w:r>
+            <w:r>
+              <w:rPr>
+                <w:noProof/>
+                <w:webHidden/>
+              </w:rPr>
+            </w:r>
+            <w:r>
+              <w:rPr>
+                <w:noProof/>
+                <w:webHidden/>
+              </w:rPr>
+              <w:fldChar w:fldCharType="separate"/>
+            </w:r>
+            <w:r>
+              <w:rPr>
+                <w:noProof/>
+                <w:webHidden/>
+              </w:rPr>
+              <w:t>3</w:t>
+            </w:r>
+            <w:r>
+              <w:rPr>
+                <w:noProof/>
+                <w:webHidden/>
+              </w:rPr>
+              <w:fldChar w:fldCharType="end"/>
+            </w:r>
+          </w:hyperlink>
+        </w:p>
+        <w:p>
+          <w:pPr>
+            <w:pStyle w:val="Verzeichnis2"/>
+            <w:tabs>
+              <w:tab w:val="right" w:leader="dot" w:pos="9062"/>
+            </w:tabs>
+            <w:rPr>
+              <w:rFonts w:eastAsiaTheme="minorEastAsia"/>
+              <w:noProof/>
+              <w:lang w:val="de-DE" w:eastAsia="de-DE"/>
+            </w:rPr>
+          </w:pPr>
+          <w:hyperlink w:anchor="_Toc42958168" w:history="1">
+            <w:r>
+              <w:rPr>
+                <w:rStyle w:val="Hyperlink"/>
+                <w:noProof/>
+                <w:lang w:val="de-DE"/>
+              </w:rPr>
+              <w:t>Location Manager</w:t>
+            </w:r>
+            <w:r>
+              <w:rPr>
+                <w:noProof/>
+                <w:webHidden/>
+              </w:rPr>
+              <w:tab/>
+            </w:r>
+            <w:r>
+              <w:rPr>
+                <w:noProof/>
+                <w:webHidden/>
+              </w:rPr>
+              <w:fldChar w:fldCharType="begin"/>
+            </w:r>
+            <w:r>
+              <w:rPr>
+                <w:noProof/>
+                <w:webHidden/>
+              </w:rPr>
+              <w:instrText xml:space="preserve"> PAGEREF _Toc42958168 \h </w:instrText>
+            </w:r>
+            <w:r>
+              <w:rPr>
+                <w:noProof/>
+                <w:webHidden/>
+              </w:rPr>
+            </w:r>
+            <w:r>
+              <w:rPr>
+                <w:noProof/>
+                <w:webHidden/>
+              </w:rPr>
+              <w:fldChar w:fldCharType="separate"/>
+            </w:r>
+            <w:r>
+              <w:rPr>
+                <w:noProof/>
+                <w:webHidden/>
+              </w:rPr>
+              <w:t>3</w:t>
             </w:r>
             <w:r>
               <w:rPr>
@@ -903,16 +1187,158 @@
             <w:rPr>
               <w:rFonts w:eastAsiaTheme="minorEastAsia"/>
               <w:noProof/>
-              <w:lang w:eastAsia="en-GB"/>
+              <w:lang w:val="de-DE" w:eastAsia="de-DE"/>
             </w:rPr>
           </w:pPr>
-          <w:hyperlink w:anchor="_Toc42939994" w:history="1">
+          <w:hyperlink w:anchor="_Toc42958169" w:history="1">
             <w:r>
               <w:rPr>
                 <w:rStyle w:val="Hyperlink"/>
                 <w:noProof/>
                 <w:lang w:val="de-DE"/>
               </w:rPr>
+              <w:t>Verfügbarkeit feststellen</w:t>
+            </w:r>
+            <w:r>
+              <w:rPr>
+                <w:noProof/>
+                <w:webHidden/>
+              </w:rPr>
+              <w:tab/>
+            </w:r>
+            <w:r>
+              <w:rPr>
+                <w:noProof/>
+                <w:webHidden/>
+              </w:rPr>
+              <w:fldChar w:fldCharType="begin"/>
+            </w:r>
+            <w:r>
+              <w:rPr>
+                <w:noProof/>
+                <w:webHidden/>
+              </w:rPr>
+              <w:instrText xml:space="preserve"> PAGEREF _Toc42958169 \h </w:instrText>
+            </w:r>
+            <w:r>
+              <w:rPr>
+                <w:noProof/>
+                <w:webHidden/>
+              </w:rPr>
+            </w:r>
+            <w:r>
+              <w:rPr>
+                <w:noProof/>
+                <w:webHidden/>
+              </w:rPr>
+              <w:fldChar w:fldCharType="separate"/>
+            </w:r>
+            <w:r>
+              <w:rPr>
+                <w:noProof/>
+                <w:webHidden/>
+              </w:rPr>
+              <w:t>3</w:t>
+            </w:r>
+            <w:r>
+              <w:rPr>
+                <w:noProof/>
+                <w:webHidden/>
+              </w:rPr>
+              <w:fldChar w:fldCharType="end"/>
+            </w:r>
+          </w:hyperlink>
+        </w:p>
+        <w:p>
+          <w:pPr>
+            <w:pStyle w:val="Verzeichnis3"/>
+            <w:tabs>
+              <w:tab w:val="right" w:leader="dot" w:pos="9062"/>
+            </w:tabs>
+            <w:rPr>
+              <w:rFonts w:eastAsiaTheme="minorEastAsia"/>
+              <w:noProof/>
+              <w:lang w:val="de-DE" w:eastAsia="de-DE"/>
+            </w:rPr>
+          </w:pPr>
+          <w:hyperlink w:anchor="_Toc42958170" w:history="1">
+            <w:r>
+              <w:rPr>
+                <w:rStyle w:val="Hyperlink"/>
+                <w:noProof/>
+                <w:lang w:val="de-DE"/>
+              </w:rPr>
+              <w:t>Daten empfangen</w:t>
+            </w:r>
+            <w:r>
+              <w:rPr>
+                <w:noProof/>
+                <w:webHidden/>
+              </w:rPr>
+              <w:tab/>
+            </w:r>
+            <w:r>
+              <w:rPr>
+                <w:noProof/>
+                <w:webHidden/>
+              </w:rPr>
+              <w:fldChar w:fldCharType="begin"/>
+            </w:r>
+            <w:r>
+              <w:rPr>
+                <w:noProof/>
+                <w:webHidden/>
+              </w:rPr>
+              <w:instrText xml:space="preserve"> PAGEREF _Toc42958170 \h </w:instrText>
+            </w:r>
+            <w:r>
+              <w:rPr>
+                <w:noProof/>
+                <w:webHidden/>
+              </w:rPr>
+            </w:r>
+            <w:r>
+              <w:rPr>
+                <w:noProof/>
+                <w:webHidden/>
+              </w:rPr>
+              <w:fldChar w:fldCharType="separate"/>
+            </w:r>
+            <w:r>
+              <w:rPr>
+                <w:noProof/>
+                <w:webHidden/>
+              </w:rPr>
+              <w:t>3</w:t>
+            </w:r>
+            <w:r>
+              <w:rPr>
+                <w:noProof/>
+                <w:webHidden/>
+              </w:rPr>
+              <w:fldChar w:fldCharType="end"/>
+            </w:r>
+          </w:hyperlink>
+        </w:p>
+        <w:p>
+          <w:pPr>
+            <w:pStyle w:val="Verzeichnis3"/>
+            <w:tabs>
+              <w:tab w:val="right" w:leader="dot" w:pos="9062"/>
+            </w:tabs>
+            <w:rPr>
+              <w:rFonts w:eastAsiaTheme="minorEastAsia"/>
+              <w:noProof/>
+              <w:lang w:val="de-DE" w:eastAsia="de-DE"/>
+            </w:rPr>
+          </w:pPr>
+          <w:hyperlink w:anchor="_Toc42958171" w:history="1">
+            <w:r>
+              <w:rPr>
+                <w:rStyle w:val="Hyperlink"/>
+                <w:noProof/>
+                <w:lang w:val="de-DE"/>
+              </w:rPr>
               <w:t>Empfänger abmelden</w:t>
             </w:r>
             <w:r>
@@ -934,7 +1360,7 @@
                 <w:noProof/>
                 <w:webHidden/>
               </w:rPr>
-              <w:instrText xml:space="preserve"> PAGEREF _Toc42939994 \h </w:instrText>
+              <w:instrText xml:space="preserve"> PAGEREF _Toc42958171 \h </w:instrText>
             </w:r>
             <w:r>
               <w:rPr>
@@ -954,7 +1380,7 @@
                 <w:noProof/>
                 <w:webHidden/>
               </w:rPr>
-              <w:t>2</w:t>
+              <w:t>3</w:t>
             </w:r>
             <w:r>
               <w:rPr>
@@ -974,17 +1400,16 @@
             <w:rPr>
               <w:rFonts w:eastAsiaTheme="minorEastAsia"/>
               <w:noProof/>
-              <w:lang w:eastAsia="en-GB"/>
+              <w:lang w:val="de-DE" w:eastAsia="de-DE"/>
             </w:rPr>
           </w:pPr>
-          <w:hyperlink w:anchor="_Toc42939995" w:history="1">
+          <w:hyperlink w:anchor="_Toc42958172" w:history="1">
             <w:r>
               <w:rPr>
                 <w:rStyle w:val="Hyperlink"/>
                 <w:noProof/>
-                <w:lang w:val="de-DE"/>
-              </w:rPr>
-              <w:t>Geokoordinaten</w:t>
+              </w:rPr>
+              <w:t>FusedLocationProviderAPI – Google Play</w:t>
             </w:r>
             <w:r>
               <w:rPr>
@@ -1005,7 +1430,7 @@
                 <w:noProof/>
                 <w:webHidden/>
               </w:rPr>
-              <w:instrText xml:space="preserve"> PAGEREF _Toc42939995 \h </w:instrText>
+              <w:instrText xml:space="preserve"> PAGEREF _Toc42958172 \h </w:instrText>
             </w:r>
             <w:r>
               <w:rPr>
@@ -1025,7 +1450,7 @@
                 <w:noProof/>
                 <w:webHidden/>
               </w:rPr>
-              <w:t>2</w:t>
+              <w:t>3</w:t>
             </w:r>
             <w:r>
               <w:rPr>
@@ -1045,17 +1470,16 @@
             <w:rPr>
               <w:rFonts w:eastAsiaTheme="minorEastAsia"/>
               <w:noProof/>
-              <w:lang w:eastAsia="en-GB"/>
+              <w:lang w:val="de-DE" w:eastAsia="de-DE"/>
             </w:rPr>
           </w:pPr>
-          <w:hyperlink w:anchor="_Toc42939996" w:history="1">
+          <w:hyperlink w:anchor="_Toc42958173" w:history="1">
             <w:r>
               <w:rPr>
                 <w:rStyle w:val="Hyperlink"/>
                 <w:noProof/>
-                <w:lang w:val="de-DE"/>
-              </w:rPr>
-              <w:t>Sexagesimale und dezimale Darstellung</w:t>
+              </w:rPr>
+              <w:t>FusedLocationProviderClient</w:t>
             </w:r>
             <w:r>
               <w:rPr>
@@ -1076,7 +1500,7 @@
                 <w:noProof/>
                 <w:webHidden/>
               </w:rPr>
-              <w:instrText xml:space="preserve"> PAGEREF _Toc42939996 \h </w:instrText>
+              <w:instrText xml:space="preserve"> PAGEREF _Toc42958173 \h </w:instrText>
             </w:r>
             <w:r>
               <w:rPr>
@@ -1096,7 +1520,7 @@
                 <w:noProof/>
                 <w:webHidden/>
               </w:rPr>
-              <w:t>2</w:t>
+              <w:t>3</w:t>
             </w:r>
             <w:r>
               <w:rPr>
@@ -1116,17 +1540,16 @@
             <w:rPr>
               <w:rFonts w:eastAsiaTheme="minorEastAsia"/>
               <w:noProof/>
-              <w:lang w:eastAsia="en-GB"/>
+              <w:lang w:val="de-DE" w:eastAsia="de-DE"/>
             </w:rPr>
           </w:pPr>
-          <w:hyperlink w:anchor="_Toc42939997" w:history="1">
+          <w:hyperlink w:anchor="_Toc42958174" w:history="1">
             <w:r>
               <w:rPr>
                 <w:rStyle w:val="Hyperlink"/>
                 <w:noProof/>
-                <w:lang w:val="de-DE"/>
-              </w:rPr>
-              <w:t>Das Location-Objekt</w:t>
+              </w:rPr>
+              <w:t>LocationRequest</w:t>
             </w:r>
             <w:r>
               <w:rPr>
@@ -1147,7 +1570,7 @@
                 <w:noProof/>
                 <w:webHidden/>
               </w:rPr>
-              <w:instrText xml:space="preserve"> PAGEREF _Toc42939997 \h </w:instrText>
+              <w:instrText xml:space="preserve"> PAGEREF _Toc42958174 \h </w:instrText>
             </w:r>
             <w:r>
               <w:rPr>
@@ -1167,7 +1590,7 @@
                 <w:noProof/>
                 <w:webHidden/>
               </w:rPr>
-              <w:t>2</w:t>
+              <w:t>3</w:t>
             </w:r>
             <w:r>
               <w:rPr>
@@ -1187,15 +1610,14 @@
             <w:rPr>
               <w:rFonts w:eastAsiaTheme="minorEastAsia"/>
               <w:noProof/>
-              <w:lang w:eastAsia="en-GB"/>
+              <w:lang w:val="de-DE" w:eastAsia="de-DE"/>
             </w:rPr>
           </w:pPr>
-          <w:hyperlink w:anchor="_Toc42939998" w:history="1">
+          <w:hyperlink w:anchor="_Toc42958175" w:history="1">
             <w:r>
               <w:rPr>
                 <w:rStyle w:val="Hyperlink"/>
                 <w:noProof/>
-                <w:lang w:val="de-DE"/>
               </w:rPr>
               <w:t>Eine GPS-Tracker-App</w:t>
             </w:r>
@@ -1218,7 +1640,7 @@
                 <w:noProof/>
                 <w:webHidden/>
               </w:rPr>
-              <w:instrText xml:space="preserve"> PAGEREF _Toc42939998 \h </w:instrText>
+              <w:instrText xml:space="preserve"> PAGEREF _Toc42958175 \h </w:instrText>
             </w:r>
             <w:r>
               <w:rPr>
@@ -1238,7 +1660,7 @@
                 <w:noProof/>
                 <w:webHidden/>
               </w:rPr>
-              <w:t>2</w:t>
+              <w:t>3</w:t>
             </w:r>
             <w:r>
               <w:rPr>
@@ -1289,7 +1711,7 @@
           <w:lang w:val="de-DE"/>
         </w:rPr>
       </w:pPr>
-      <w:bookmarkStart w:id="0" w:name="_Toc42939982"/>
+      <w:bookmarkStart w:id="0" w:name="_Toc42958153"/>
       <w:r>
         <w:rPr>
           <w:lang w:val="de-DE"/>
@@ -1306,7 +1728,7 @@
           <w:lang w:val="de-DE"/>
         </w:rPr>
       </w:pPr>
-      <w:bookmarkStart w:id="1" w:name="_Toc42939983"/>
+      <w:bookmarkStart w:id="1" w:name="_Toc42958154"/>
       <w:r>
         <w:rPr>
           <w:lang w:val="de-DE"/>
@@ -1322,7 +1744,7 @@
           <w:lang w:val="de-DE"/>
         </w:rPr>
       </w:pPr>
-      <w:bookmarkStart w:id="2" w:name="_Toc42939984"/>
+      <w:bookmarkStart w:id="2" w:name="_Toc42958155"/>
       <w:r>
         <w:rPr>
           <w:lang w:val="de-DE"/>
@@ -1498,7 +1920,7 @@
           <w:lang w:val="de-DE"/>
         </w:rPr>
       </w:pPr>
-      <w:bookmarkStart w:id="3" w:name="_Toc42939985"/>
+      <w:bookmarkStart w:id="3" w:name="_Toc42958156"/>
       <w:r>
         <w:rPr>
           <w:lang w:val="de-DE"/>
@@ -1612,7 +2034,7 @@
           <w:lang w:val="de-DE"/>
         </w:rPr>
       </w:pPr>
-      <w:bookmarkStart w:id="4" w:name="_Toc42939986"/>
+      <w:bookmarkStart w:id="4" w:name="_Toc42958157"/>
       <w:r>
         <w:rPr>
           <w:lang w:val="de-DE"/>
@@ -1640,7 +2062,28 @@
         </w:rPr>
         <w:t xml:space="preserve">Um bei </w:t>
       </w:r>
-      <w:bookmarkStart w:id="5" w:name="_GoBack"/>
+    </w:p>
+    <w:p>
+      <w:pPr>
+        <w:rPr>
+          <w:lang w:val="de-DE"/>
+        </w:rPr>
+      </w:pPr>
+    </w:p>
+    <w:p>
+      <w:pPr>
+        <w:pStyle w:val="berschrift2"/>
+        <w:rPr>
+          <w:lang w:val="de-DE"/>
+        </w:rPr>
+      </w:pPr>
+      <w:bookmarkStart w:id="5" w:name="_Toc42958158"/>
+      <w:r>
+        <w:rPr>
+          <w:lang w:val="de-DE"/>
+        </w:rPr>
+        <w:t>Zugriff</w:t>
+      </w:r>
       <w:bookmarkEnd w:id="5"/>
     </w:p>
     <w:p>
@@ -1652,127 +2095,494 @@
     </w:p>
     <w:p>
       <w:pPr>
+        <w:pStyle w:val="berschrift3"/>
+        <w:rPr>
+          <w:lang w:val="de-DE"/>
+        </w:rPr>
+      </w:pPr>
+      <w:bookmarkStart w:id="6" w:name="_Toc42958159"/>
+      <w:r>
+        <w:rPr>
+          <w:lang w:val="de-DE"/>
+        </w:rPr>
+        <w:t>GPS</w:t>
+      </w:r>
+      <w:bookmarkEnd w:id="6"/>
+    </w:p>
+    <w:p>
+      <w:pPr>
+        <w:rPr>
+          <w:lang w:val="de-DE"/>
+        </w:rPr>
+      </w:pPr>
+      <w:r>
+        <w:rPr>
+          <w:lang w:val="de-DE"/>
+        </w:rPr>
+        <w:t>Android bietet Programmierern die Möglichkeit die Lokalisierung eines Geräts über GPS oder Netzwerke vorzunehmen. Der große Vorteil der GPS-Variante besteht in dessen Genauigkeit. Jedoch lassen sich hier auch einige Nachteile feststellen. GPS funktioniert nicht immer zuverlässig in Gebäuden. Die Antwortzeit nach der ersten Anfrage kann länger dauern. Der Stromverbrauch des Geräts ist ziemlich hoch, wenn der GPS-Sensor aktiviert ist.</w:t>
+      </w:r>
+    </w:p>
+    <w:p>
+      <w:pPr>
+        <w:rPr>
+          <w:lang w:val="de-DE"/>
+        </w:rPr>
+      </w:pPr>
+    </w:p>
+    <w:p>
+      <w:pPr>
+        <w:pStyle w:val="berschrift3"/>
+        <w:rPr>
+          <w:lang w:val="de-DE"/>
+        </w:rPr>
+      </w:pPr>
+      <w:bookmarkStart w:id="7" w:name="_Toc42958160"/>
+      <w:r>
+        <w:rPr>
+          <w:lang w:val="de-DE"/>
+        </w:rPr>
+        <w:t>WLAN-Information</w:t>
+      </w:r>
+      <w:bookmarkEnd w:id="7"/>
+    </w:p>
+    <w:p>
+      <w:pPr>
+        <w:rPr>
+          <w:lang w:val="de-DE"/>
+        </w:rPr>
+      </w:pPr>
+    </w:p>
+    <w:p>
+      <w:pPr>
+        <w:rPr>
+          <w:lang w:val="de-DE"/>
+        </w:rPr>
+      </w:pPr>
+      <w:r>
+        <w:rPr>
+          <w:lang w:val="de-DE"/>
+        </w:rPr>
+        <w:t xml:space="preserve">Bei der zweiten Variante wird die Position des Geräts über ein Netzwerk oder Funkzellen des Mobilfunknetzes bestimmt. Die Bestimmung der Koordinaten ist jedoch ungenauer als bei der GPS-Variante. Vor allem in flachen Gebieten, in denen die Funkzellen größer sind. Als ein Vorteil lässt sich aufführen, dass die Positionierung über Netzwerke innerhalb von Gebäuden möglich ist. Des Weiteren ist die Antwortzeit kürzer und der Akkuverbrauch nicht so hoch wie bei der GPS-Ortung </w:t>
+      </w:r>
+      <w:proofErr w:type="gramStart"/>
+      <w:r>
+        <w:rPr>
+          <w:color w:val="FF0000"/>
+          <w:lang w:val="de-DE"/>
+        </w:rPr>
+        <w:t>[  ]</w:t>
+      </w:r>
+      <w:proofErr w:type="gramEnd"/>
+      <w:r>
+        <w:rPr>
+          <w:lang w:val="de-DE"/>
+        </w:rPr>
+        <w:t xml:space="preserve">. </w:t>
+      </w:r>
+    </w:p>
+    <w:p>
+      <w:pPr>
+        <w:rPr>
+          <w:lang w:val="de-DE"/>
+        </w:rPr>
+      </w:pPr>
+    </w:p>
+    <w:p>
+      <w:pPr>
+        <w:pStyle w:val="berschrift3"/>
+      </w:pPr>
+      <w:bookmarkStart w:id="8" w:name="_Toc42958161"/>
+      <w:r>
+        <w:t xml:space="preserve">Cell Tower / </w:t>
+      </w:r>
+      <w:proofErr w:type="spellStart"/>
+      <w:r>
+        <w:t>Mobilfunkmasten</w:t>
+      </w:r>
+      <w:bookmarkEnd w:id="8"/>
+      <w:proofErr w:type="spellEnd"/>
+    </w:p>
+    <w:p>
+      <w:pPr>
+        <w:pStyle w:val="berschrift3"/>
+        <w:rPr>
+          <w:lang w:val="de-DE"/>
+        </w:rPr>
+      </w:pPr>
+      <w:bookmarkStart w:id="9" w:name="_Toc42958162"/>
+      <w:r>
+        <w:rPr>
+          <w:lang w:val="de-DE"/>
+        </w:rPr>
+        <w:t>(Bluetooth)</w:t>
+      </w:r>
+      <w:bookmarkEnd w:id="9"/>
+    </w:p>
+    <w:p>
+      <w:pPr>
+        <w:pStyle w:val="berschrift3"/>
+        <w:rPr>
+          <w:lang w:val="de-DE"/>
+        </w:rPr>
+      </w:pPr>
+      <w:bookmarkStart w:id="10" w:name="_Toc42958163"/>
+      <w:r>
+        <w:rPr>
+          <w:lang w:val="de-DE"/>
+        </w:rPr>
+        <w:t>Framework</w:t>
+      </w:r>
+      <w:bookmarkEnd w:id="10"/>
+    </w:p>
+    <w:p>
+      <w:pPr>
+        <w:rPr>
+          <w:lang w:val="de-DE"/>
+        </w:rPr>
+      </w:pPr>
+    </w:p>
+    <w:p>
+      <w:pPr>
         <w:pStyle w:val="berschrift2"/>
         <w:rPr>
           <w:lang w:val="de-DE"/>
         </w:rPr>
       </w:pPr>
-      <w:bookmarkStart w:id="6" w:name="_Toc42939987"/>
-      <w:r>
-        <w:rPr>
-          <w:lang w:val="de-DE"/>
-        </w:rPr>
-        <w:t>Zugriff</w:t>
-      </w:r>
-      <w:bookmarkEnd w:id="6"/>
-    </w:p>
-    <w:p>
-      <w:pPr>
-        <w:rPr>
-          <w:lang w:val="de-DE"/>
-        </w:rPr>
-      </w:pPr>
+      <w:bookmarkStart w:id="11" w:name="_Toc42958164"/>
+      <w:r>
+        <w:rPr>
+          <w:lang w:val="de-DE"/>
+        </w:rPr>
+        <w:lastRenderedPageBreak/>
+        <w:t>Geokoordinaten</w:t>
+      </w:r>
+      <w:bookmarkEnd w:id="11"/>
     </w:p>
     <w:p>
       <w:pPr>
         <w:pStyle w:val="berschrift3"/>
-      </w:pPr>
-      <w:bookmarkStart w:id="7" w:name="_Toc42939988"/>
-      <w:r>
-        <w:t>GPS</w:t>
-      </w:r>
-      <w:bookmarkEnd w:id="7"/>
-    </w:p>
-    <w:p>
-      <w:pPr>
-        <w:rPr>
-          <w:lang w:val="de-DE"/>
-        </w:rPr>
-      </w:pPr>
-      <w:r>
-        <w:rPr>
-          <w:lang w:val="de-DE"/>
-        </w:rPr>
-        <w:t>Android bietet Programmierern die Möglichkeit die Lokalisierung eines Geräts über GPS oder Netzwerke vorzunehmen. Der große Vorteil der GPS-Variante besteht in dessen Genauigkeit. Jedoch lassen sich hier auch einige Nachteile feststellen. GPS funktioniert nicht immer zuverlässig in Gebäuden. Die Antwortzeit nach der ersten Anfrage kann länger dauern. Der Stromverbrauch des Geräts ist ziemlich hoch, wenn der GPS-Sensor aktiviert ist.</w:t>
-      </w:r>
-    </w:p>
-    <w:p>
-      <w:pPr>
-        <w:rPr>
-          <w:lang w:val="de-DE"/>
-        </w:rPr>
-      </w:pPr>
+        <w:rPr>
+          <w:lang w:val="de-DE"/>
+        </w:rPr>
+      </w:pPr>
+      <w:bookmarkStart w:id="12" w:name="_Toc42958165"/>
+      <w:r>
+        <w:rPr>
+          <w:lang w:val="de-DE"/>
+        </w:rPr>
+        <w:t>Sexagesimale und dezimale Darstellung</w:t>
+      </w:r>
+      <w:bookmarkEnd w:id="12"/>
     </w:p>
     <w:p>
       <w:pPr>
         <w:pStyle w:val="berschrift3"/>
-      </w:pPr>
-      <w:bookmarkStart w:id="8" w:name="_Toc42939989"/>
-      <w:r>
-        <w:t>WLAN-Information</w:t>
-      </w:r>
-      <w:bookmarkEnd w:id="8"/>
-    </w:p>
-    <w:p>
-      <w:pPr>
-        <w:rPr>
-          <w:lang w:val="de-DE"/>
-        </w:rPr>
-      </w:pPr>
-    </w:p>
-    <w:p>
-      <w:pPr>
-        <w:rPr>
-          <w:lang w:val="de-DE"/>
-        </w:rPr>
-      </w:pPr>
-      <w:r>
-        <w:rPr>
-          <w:lang w:val="de-DE"/>
-        </w:rPr>
-        <w:t xml:space="preserve">Bei der zweiten Variante wird die Position des Geräts über ein Netzwerk oder Funkzellen des Mobilfunknetzes bestimmt. Die Bestimmung der Koordinaten ist jedoch ungenauer als bei der GPS-Variante. Vor allem in flachen Gebieten, in denen die Funkzellen größer sind. Als ein Vorteil lässt sich aufführen, dass die Positionierung über Netzwerke innerhalb von Gebäuden möglich ist. Des Weiteren ist die Antwortzeit kürzer und der Akkuverbrauch nicht so hoch wie bei der GPS-Ortung </w:t>
-      </w:r>
-      <w:r>
-        <w:rPr>
-          <w:color w:val="FF0000"/>
-          <w:lang w:val="de-DE"/>
-        </w:rPr>
-        <w:t>[  ]</w:t>
-      </w:r>
-      <w:r>
-        <w:rPr>
-          <w:lang w:val="de-DE"/>
-        </w:rPr>
-        <w:t xml:space="preserve">. </w:t>
-      </w:r>
-    </w:p>
-    <w:p>
-      <w:pPr>
-        <w:rPr>
-          <w:lang w:val="de-DE"/>
-        </w:rPr>
-      </w:pPr>
+        <w:rPr>
+          <w:lang w:val="de-DE"/>
+        </w:rPr>
+      </w:pPr>
+      <w:bookmarkStart w:id="13" w:name="_Toc42958166"/>
+      <w:r>
+        <w:rPr>
+          <w:lang w:val="de-DE"/>
+        </w:rPr>
+        <w:t>Das Location-Objekt</w:t>
+      </w:r>
+      <w:bookmarkEnd w:id="13"/>
+    </w:p>
+    <w:p>
+      <w:pPr>
+        <w:rPr>
+          <w:lang w:val="de-DE"/>
+        </w:rPr>
+      </w:pPr>
+    </w:p>
+    <w:p>
+      <w:pPr>
+        <w:rPr>
+          <w:lang w:val="de-DE"/>
+        </w:rPr>
+      </w:pPr>
+      <w:hyperlink r:id="rId5" w:history="1">
+        <w:r>
+          <w:rPr>
+            <w:rStyle w:val="Hyperlink"/>
+            <w:lang w:val="de-DE"/>
+          </w:rPr>
+          <w:t>https://developer.android.com/reference/kotlin/android/location/Location</w:t>
+        </w:r>
+      </w:hyperlink>
+    </w:p>
+    <w:p>
+      <w:pPr>
+        <w:rPr>
+          <w:lang w:val="de-DE"/>
+        </w:rPr>
+      </w:pPr>
+    </w:p>
+    <w:p>
+      <w:pPr>
+        <w:pStyle w:val="berschrift1"/>
+      </w:pPr>
+      <w:hyperlink r:id="rId6" w:history="1">
+        <w:bookmarkStart w:id="14" w:name="_Toc42958167"/>
+        <w:r>
+          <w:rPr>
+            <w:rStyle w:val="Hyperlink"/>
+            <w:color w:val="2F5496" w:themeColor="accent1" w:themeShade="BF"/>
+            <w:u w:val="none"/>
+          </w:rPr>
+          <w:t xml:space="preserve">Android : </w:t>
+        </w:r>
+        <w:proofErr w:type="spellStart"/>
+        <w:r>
+          <w:rPr>
+            <w:rStyle w:val="Hyperlink"/>
+            <w:color w:val="2F5496" w:themeColor="accent1" w:themeShade="BF"/>
+            <w:u w:val="none"/>
+          </w:rPr>
+          <w:t>LocationManager</w:t>
+        </w:r>
+        <w:proofErr w:type="spellEnd"/>
+        <w:r>
+          <w:rPr>
+            <w:rStyle w:val="Hyperlink"/>
+            <w:color w:val="2F5496" w:themeColor="accent1" w:themeShade="BF"/>
+            <w:u w:val="none"/>
+          </w:rPr>
+          <w:t xml:space="preserve"> vs Google Play Services</w:t>
+        </w:r>
+        <w:bookmarkEnd w:id="14"/>
+      </w:hyperlink>
+    </w:p>
+    <w:p/>
+    <w:p>
+      <w:r>
+        <w:t>https://stackoverflow.com/questions/33022662/android-locationmanager-vs-google-play-services</w:t>
+      </w:r>
+    </w:p>
+    <w:p/>
+    <w:p>
+      <w:pPr>
+        <w:pStyle w:val="berschrift2"/>
+        <w:rPr>
+          <w:lang w:val="de-DE"/>
+        </w:rPr>
+      </w:pPr>
+      <w:bookmarkStart w:id="15" w:name="_Toc42958168"/>
+      <w:r>
+        <w:rPr>
+          <w:lang w:val="de-DE"/>
+        </w:rPr>
+        <w:t>Location Manager</w:t>
+      </w:r>
+      <w:bookmarkEnd w:id="15"/>
     </w:p>
     <w:p>
       <w:pPr>
         <w:pStyle w:val="berschrift3"/>
-      </w:pPr>
-      <w:r>
-        <w:t xml:space="preserve">Cell Tower / </w:t>
+        <w:rPr>
+          <w:lang w:val="de-DE"/>
+        </w:rPr>
+      </w:pPr>
+      <w:bookmarkStart w:id="16" w:name="_Toc42958169"/>
+      <w:r>
+        <w:rPr>
+          <w:lang w:val="de-DE"/>
+        </w:rPr>
+        <w:t>Verfügbarkeit feststellen</w:t>
+      </w:r>
+      <w:bookmarkEnd w:id="16"/>
+    </w:p>
+    <w:p>
+      <w:pPr>
+        <w:rPr>
+          <w:lang w:val="de-DE"/>
+        </w:rPr>
+      </w:pPr>
+    </w:p>
+    <w:p>
+      <w:pPr>
+        <w:rPr>
+          <w:lang w:val="de-DE"/>
+        </w:rPr>
+      </w:pPr>
+      <w:r>
+        <w:rPr>
+          <w:lang w:val="de-DE"/>
+        </w:rPr>
+        <w:t xml:space="preserve">Es gibt in Android bereits eine Klasse für die Bestimmung der Position des Geräts. </w:t>
+      </w:r>
+      <w:r>
+        <w:rPr>
+          <w:lang w:val="de-DE"/>
+        </w:rPr>
+        <w:t xml:space="preserve">Diese Klasse heißt </w:t>
       </w:r>
       <w:proofErr w:type="spellStart"/>
       <w:r>
-        <w:t>Mobilfunkmasten</w:t>
+        <w:rPr>
+          <w:lang w:val="de-DE"/>
+        </w:rPr>
+        <w:t>GeolocationManager</w:t>
       </w:r>
       <w:proofErr w:type="spellEnd"/>
+      <w:r>
+        <w:rPr>
+          <w:lang w:val="de-DE"/>
+        </w:rPr>
+        <w:t xml:space="preserve"> und </w:t>
+      </w:r>
+      <w:r>
+        <w:rPr>
+          <w:lang w:val="de-DE"/>
+        </w:rPr>
+        <w:t xml:space="preserve">befindet sich im </w:t>
+      </w:r>
+      <w:proofErr w:type="spellStart"/>
+      <w:proofErr w:type="gramStart"/>
+      <w:r>
+        <w:rPr>
+          <w:lang w:val="de-DE"/>
+        </w:rPr>
+        <w:t>android.hardware</w:t>
+      </w:r>
+      <w:proofErr w:type="spellEnd"/>
+      <w:proofErr w:type="gramEnd"/>
+      <w:r>
+        <w:rPr>
+          <w:lang w:val="de-DE"/>
+        </w:rPr>
+        <w:t>-</w:t>
+      </w:r>
+      <w:r>
+        <w:rPr>
+          <w:lang w:val="de-DE"/>
+        </w:rPr>
+        <w:t xml:space="preserve">Paket. </w:t>
+      </w:r>
+      <w:r>
+        <w:rPr>
+          <w:lang w:val="de-DE"/>
+        </w:rPr>
+        <w:t>Ein Objekt dieser Klasse</w:t>
+      </w:r>
+      <w:r>
+        <w:rPr>
+          <w:lang w:val="de-DE"/>
+        </w:rPr>
+        <w:t xml:space="preserve"> </w:t>
+      </w:r>
+      <w:r>
+        <w:rPr>
+          <w:lang w:val="de-DE"/>
+        </w:rPr>
+        <w:t xml:space="preserve">kann vom Programmierer </w:t>
+      </w:r>
+      <w:r>
+        <w:rPr>
+          <w:lang w:val="de-DE"/>
+        </w:rPr>
+        <w:t xml:space="preserve">in einer </w:t>
+      </w:r>
+      <w:proofErr w:type="spellStart"/>
+      <w:r>
+        <w:rPr>
+          <w:lang w:val="de-DE"/>
+        </w:rPr>
+        <w:t>Activity</w:t>
+      </w:r>
+      <w:proofErr w:type="spellEnd"/>
+      <w:r>
+        <w:rPr>
+          <w:lang w:val="de-DE"/>
+        </w:rPr>
+        <w:t xml:space="preserve"> wie folgt initialisiert werden:</w:t>
+      </w:r>
+      <w:r>
+        <w:rPr>
+          <w:lang w:val="de-DE"/>
+        </w:rPr>
+        <w:br/>
+      </w:r>
+      <w:r>
+        <w:rPr>
+          <w:lang w:val="de-DE"/>
+        </w:rPr>
+        <w:br/>
+      </w:r>
+      <w:proofErr w:type="spellStart"/>
+      <w:r>
+        <w:rPr>
+          <w:lang w:val="de-DE"/>
+        </w:rPr>
+        <w:t>LocationManager</w:t>
+      </w:r>
+      <w:proofErr w:type="spellEnd"/>
+      <w:r>
+        <w:rPr>
+          <w:lang w:val="de-DE"/>
+        </w:rPr>
+        <w:t xml:space="preserve"> </w:t>
+      </w:r>
+      <w:proofErr w:type="spellStart"/>
+      <w:r>
+        <w:rPr>
+          <w:lang w:val="de-DE"/>
+        </w:rPr>
+        <w:t>locationManager</w:t>
+      </w:r>
+      <w:proofErr w:type="spellEnd"/>
+      <w:r>
+        <w:rPr>
+          <w:lang w:val="de-DE"/>
+        </w:rPr>
+        <w:t xml:space="preserve"> = (</w:t>
+      </w:r>
+      <w:proofErr w:type="spellStart"/>
+      <w:r>
+        <w:rPr>
+          <w:lang w:val="de-DE"/>
+        </w:rPr>
+        <w:t>LocationManager</w:t>
+      </w:r>
+      <w:proofErr w:type="spellEnd"/>
+      <w:r>
+        <w:rPr>
+          <w:lang w:val="de-DE"/>
+        </w:rPr>
+        <w:t xml:space="preserve">) </w:t>
+      </w:r>
+      <w:proofErr w:type="spellStart"/>
+      <w:r>
+        <w:rPr>
+          <w:lang w:val="de-DE"/>
+        </w:rPr>
+        <w:t>this.getSystemService</w:t>
+      </w:r>
+      <w:proofErr w:type="spellEnd"/>
+      <w:r>
+        <w:rPr>
+          <w:lang w:val="de-DE"/>
+        </w:rPr>
+        <w:t xml:space="preserve"> </w:t>
+      </w:r>
     </w:p>
     <w:p>
       <w:pPr>
         <w:pStyle w:val="berschrift3"/>
-      </w:pPr>
-      <w:r>
-        <w:t>(Bluetooth)</w:t>
-      </w:r>
+        <w:rPr>
+          <w:lang w:val="de-DE"/>
+        </w:rPr>
+      </w:pPr>
+      <w:bookmarkStart w:id="17" w:name="_Toc42958170"/>
+      <w:r>
+        <w:rPr>
+          <w:lang w:val="de-DE"/>
+        </w:rPr>
+        <w:t>Daten empfangen</w:t>
+      </w:r>
+      <w:bookmarkEnd w:id="17"/>
     </w:p>
     <w:p>
       <w:pPr>
@@ -1781,402 +2591,128 @@
           <w:lang w:val="de-DE"/>
         </w:rPr>
       </w:pPr>
-      <w:bookmarkStart w:id="9" w:name="_Toc42939990"/>
-      <w:r>
-        <w:rPr>
-          <w:lang w:val="de-DE"/>
-        </w:rPr>
-        <w:t>Framework</w:t>
-      </w:r>
-      <w:bookmarkEnd w:id="9"/>
-    </w:p>
-    <w:p>
-      <w:pPr>
-        <w:rPr>
-          <w:lang w:val="de-DE"/>
-        </w:rPr>
-      </w:pPr>
-    </w:p>
+      <w:bookmarkStart w:id="18" w:name="_Toc42958171"/>
+      <w:r>
+        <w:rPr>
+          <w:lang w:val="de-DE"/>
+        </w:rPr>
+        <w:t>Empfänger abmelden</w:t>
+      </w:r>
+      <w:bookmarkEnd w:id="18"/>
+    </w:p>
+    <w:p/>
     <w:p>
       <w:pPr>
         <w:pStyle w:val="berschrift2"/>
-        <w:rPr>
-          <w:lang w:val="de-DE"/>
-        </w:rPr>
-      </w:pPr>
-      <w:bookmarkStart w:id="10" w:name="_Toc42939991"/>
-      <w:r>
-        <w:rPr>
-          <w:lang w:val="de-DE"/>
-        </w:rPr>
+      </w:pPr>
+      <w:bookmarkStart w:id="19" w:name="_Toc42958172"/>
+      <w:proofErr w:type="spellStart"/>
+      <w:r>
+        <w:t>FusedLocationProviderAPI</w:t>
+      </w:r>
+      <w:proofErr w:type="spellEnd"/>
+      <w:r>
+        <w:t xml:space="preserve"> – Google Play</w:t>
+      </w:r>
+      <w:bookmarkEnd w:id="19"/>
+    </w:p>
+    <w:p>
+      <w:r>
+        <w:t>https://developers.google.com/location-context/fused-location-provider</w:t>
+      </w:r>
+    </w:p>
+    <w:p>
+      <w:pPr>
+        <w:pStyle w:val="berschrift3"/>
+      </w:pPr>
+      <w:bookmarkStart w:id="20" w:name="_Toc42958173"/>
+      <w:proofErr w:type="spellStart"/>
+      <w:r>
+        <w:t>FusedLocationProviderClient</w:t>
+      </w:r>
+      <w:bookmarkEnd w:id="20"/>
+      <w:proofErr w:type="spellEnd"/>
+    </w:p>
+    <w:p/>
+    <w:p>
+      <w:r>
+        <w:t>https://developers.google.com/android/reference/com/google/android/gms/location/FusedLocationProviderClient</w:t>
+      </w:r>
+    </w:p>
+    <w:p>
+      <w:pPr>
+        <w:pStyle w:val="berschrift3"/>
+      </w:pPr>
+      <w:bookmarkStart w:id="21" w:name="_Toc42958174"/>
+      <w:proofErr w:type="spellStart"/>
+      <w:r>
+        <w:t>LocationRequest</w:t>
+      </w:r>
+      <w:bookmarkEnd w:id="21"/>
+      <w:proofErr w:type="spellEnd"/>
+    </w:p>
+    <w:p/>
+    <w:p>
+      <w:r>
+        <w:t>https://developers.google.com/android/reference/com/google/android/gms/location/LocationRequest</w:t>
+      </w:r>
+    </w:p>
+    <w:p/>
+    <w:p>
+      <w:pPr>
+        <w:pStyle w:val="berschrift2"/>
+      </w:pPr>
+      <w:bookmarkStart w:id="22" w:name="_Toc42958175"/>
+      <w:proofErr w:type="spellStart"/>
+      <w:r>
+        <w:t>Eine</w:t>
+      </w:r>
+      <w:proofErr w:type="spellEnd"/>
+      <w:r>
+        <w:t xml:space="preserve"> GPS-Tracker-App</w:t>
+      </w:r>
+      <w:bookmarkEnd w:id="22"/>
+    </w:p>
+    <w:p/>
+    <w:p>
+      <w:r>
+        <w:t>Android Studio GPS location tracker tutorial 01</w:t>
+      </w:r>
+      <w:r>
+        <w:t xml:space="preserve">: </w:t>
+      </w:r>
+      <w:bookmarkStart w:id="23" w:name="_GoBack"/>
+      <w:bookmarkEnd w:id="23"/>
+      <w:r>
+        <w:t>https://www.youtube.com/watch?v=V62sxpyxapU</w:t>
+      </w:r>
+    </w:p>
+    <w:p/>
+    <w:p>
+      <w:r>
         <w:lastRenderedPageBreak/>
-        <w:t>Location Manager</w:t>
-      </w:r>
-      <w:bookmarkEnd w:id="10"/>
-    </w:p>
-    <w:p>
-      <w:pPr>
-        <w:pStyle w:val="berschrift3"/>
-        <w:rPr>
-          <w:lang w:val="de-DE"/>
-        </w:rPr>
-      </w:pPr>
-      <w:bookmarkStart w:id="11" w:name="_Toc42939992"/>
-      <w:r>
-        <w:rPr>
-          <w:lang w:val="de-DE"/>
-        </w:rPr>
-        <w:t>Verfügbarkeit feststellen</w:t>
-      </w:r>
-      <w:bookmarkEnd w:id="11"/>
-    </w:p>
-    <w:p>
-      <w:pPr>
-        <w:rPr>
-          <w:lang w:val="de-DE"/>
-        </w:rPr>
-      </w:pPr>
-    </w:p>
-    <w:p>
-      <w:pPr>
-        <w:rPr>
-          <w:lang w:val="de-DE"/>
-        </w:rPr>
-      </w:pPr>
-      <w:r>
-        <w:rPr>
-          <w:lang w:val="de-DE"/>
-        </w:rPr>
-        <w:t xml:space="preserve">Es gibt in Android bereits eine Klasse für die Bestimmung der Position des Geräts. </w:t>
-      </w:r>
-      <w:r>
-        <w:rPr>
-          <w:lang w:val="de-DE"/>
-        </w:rPr>
-        <w:t xml:space="preserve">Diese Klasse heißt </w:t>
-      </w:r>
+        <w:br w:type="page"/>
+      </w:r>
+    </w:p>
+    <w:p>
       <w:proofErr w:type="spellStart"/>
       <w:r>
-        <w:rPr>
-          <w:lang w:val="de-DE"/>
-        </w:rPr>
-        <w:t>GeolocationManager</w:t>
-      </w:r>
-      <w:proofErr w:type="spellEnd"/>
-      <w:r>
-        <w:rPr>
-          <w:lang w:val="de-DE"/>
-        </w:rPr>
-        <w:t xml:space="preserve"> und </w:t>
-      </w:r>
-      <w:r>
-        <w:rPr>
-          <w:lang w:val="de-DE"/>
-        </w:rPr>
-        <w:t xml:space="preserve">befindet sich im </w:t>
-      </w:r>
-      <w:proofErr w:type="spellStart"/>
-      <w:r>
-        <w:rPr>
-          <w:lang w:val="de-DE"/>
-        </w:rPr>
-        <w:t>android.hardware</w:t>
-      </w:r>
-      <w:proofErr w:type="spellEnd"/>
-      <w:r>
-        <w:rPr>
-          <w:lang w:val="de-DE"/>
-        </w:rPr>
-        <w:t>-</w:t>
-      </w:r>
-      <w:r>
-        <w:rPr>
-          <w:lang w:val="de-DE"/>
-        </w:rPr>
-        <w:t xml:space="preserve">Paket. </w:t>
-      </w:r>
-      <w:r>
-        <w:rPr>
-          <w:lang w:val="de-DE"/>
-        </w:rPr>
-        <w:t>Ein Objekt dieser Klasse</w:t>
-      </w:r>
-      <w:r>
-        <w:rPr>
-          <w:lang w:val="de-DE"/>
-        </w:rPr>
-        <w:t xml:space="preserve"> </w:t>
-      </w:r>
-      <w:r>
-        <w:rPr>
-          <w:lang w:val="de-DE"/>
-        </w:rPr>
-        <w:t xml:space="preserve">kann vom Programmierer </w:t>
-      </w:r>
-      <w:r>
-        <w:rPr>
-          <w:lang w:val="de-DE"/>
-        </w:rPr>
-        <w:t xml:space="preserve">in einer </w:t>
-      </w:r>
-      <w:proofErr w:type="spellStart"/>
-      <w:r>
-        <w:rPr>
-          <w:lang w:val="de-DE"/>
-        </w:rPr>
-        <w:t>Activity</w:t>
-      </w:r>
-      <w:proofErr w:type="spellEnd"/>
-      <w:r>
-        <w:rPr>
-          <w:lang w:val="de-DE"/>
-        </w:rPr>
-        <w:t xml:space="preserve"> wie folgt initialisiert werden:</w:t>
-      </w:r>
-      <w:r>
-        <w:rPr>
-          <w:lang w:val="de-DE"/>
-        </w:rPr>
-        <w:br/>
-      </w:r>
-      <w:r>
-        <w:rPr>
-          <w:lang w:val="de-DE"/>
-        </w:rPr>
-        <w:br/>
-      </w:r>
-      <w:proofErr w:type="spellStart"/>
-      <w:r>
-        <w:rPr>
-          <w:lang w:val="de-DE"/>
-        </w:rPr>
-        <w:t>LocationManager</w:t>
-      </w:r>
-      <w:proofErr w:type="spellEnd"/>
-      <w:r>
-        <w:rPr>
-          <w:lang w:val="de-DE"/>
-        </w:rPr>
-        <w:t xml:space="preserve"> </w:t>
-      </w:r>
-      <w:proofErr w:type="spellStart"/>
-      <w:r>
-        <w:rPr>
-          <w:lang w:val="de-DE"/>
-        </w:rPr>
-        <w:t>locationManager</w:t>
-      </w:r>
-      <w:proofErr w:type="spellEnd"/>
-      <w:r>
-        <w:rPr>
-          <w:lang w:val="de-DE"/>
-        </w:rPr>
-        <w:t xml:space="preserve"> = (</w:t>
-      </w:r>
-      <w:proofErr w:type="spellStart"/>
-      <w:r>
-        <w:rPr>
-          <w:lang w:val="de-DE"/>
-        </w:rPr>
-        <w:t>LocationManager</w:t>
-      </w:r>
-      <w:proofErr w:type="spellEnd"/>
-      <w:r>
-        <w:rPr>
-          <w:lang w:val="de-DE"/>
-        </w:rPr>
-        <w:t xml:space="preserve">) </w:t>
-      </w:r>
-      <w:proofErr w:type="spellStart"/>
-      <w:r>
-        <w:rPr>
-          <w:lang w:val="de-DE"/>
-        </w:rPr>
-        <w:t>this.getSystemService</w:t>
-      </w:r>
-      <w:proofErr w:type="spellEnd"/>
-      <w:r>
-        <w:rPr>
-          <w:lang w:val="de-DE"/>
-        </w:rPr>
-        <w:t xml:space="preserve"> </w:t>
-      </w:r>
-    </w:p>
-    <w:p>
-      <w:pPr>
-        <w:pStyle w:val="berschrift3"/>
-        <w:rPr>
-          <w:lang w:val="de-DE"/>
-        </w:rPr>
-      </w:pPr>
-      <w:bookmarkStart w:id="12" w:name="_Toc42939993"/>
-      <w:r>
-        <w:rPr>
-          <w:lang w:val="de-DE"/>
-        </w:rPr>
-        <w:t>Daten empfangen</w:t>
-      </w:r>
-      <w:bookmarkEnd w:id="12"/>
-    </w:p>
-    <w:p>
-      <w:pPr>
-        <w:pStyle w:val="berschrift3"/>
-        <w:rPr>
-          <w:lang w:val="de-DE"/>
-        </w:rPr>
-      </w:pPr>
-      <w:bookmarkStart w:id="13" w:name="_Toc42939994"/>
-      <w:r>
-        <w:rPr>
-          <w:lang w:val="de-DE"/>
-        </w:rPr>
-        <w:t>Empfänger abmelden</w:t>
-      </w:r>
-      <w:bookmarkEnd w:id="13"/>
-    </w:p>
-    <w:p>
-      <w:pPr>
-        <w:rPr>
-          <w:lang w:val="de-DE"/>
-        </w:rPr>
-      </w:pPr>
-    </w:p>
-    <w:p>
-      <w:pPr>
-        <w:pStyle w:val="berschrift2"/>
-        <w:rPr>
-          <w:lang w:val="de-DE"/>
-        </w:rPr>
-      </w:pPr>
-      <w:bookmarkStart w:id="14" w:name="_Toc42939995"/>
-      <w:r>
-        <w:rPr>
-          <w:lang w:val="de-DE"/>
-        </w:rPr>
-        <w:t>Geokoordinaten</w:t>
-      </w:r>
-      <w:bookmarkEnd w:id="14"/>
-    </w:p>
-    <w:p>
-      <w:pPr>
-        <w:pStyle w:val="berschrift3"/>
-        <w:rPr>
-          <w:lang w:val="de-DE"/>
-        </w:rPr>
-      </w:pPr>
-      <w:bookmarkStart w:id="15" w:name="_Toc42939996"/>
-      <w:r>
-        <w:rPr>
-          <w:lang w:val="de-DE"/>
-        </w:rPr>
-        <w:t>Sexagesimale und dezimale Darstellung</w:t>
-      </w:r>
-      <w:bookmarkEnd w:id="15"/>
-    </w:p>
-    <w:p>
-      <w:pPr>
-        <w:pStyle w:val="berschrift3"/>
-        <w:rPr>
-          <w:lang w:val="de-DE"/>
-        </w:rPr>
-      </w:pPr>
-      <w:bookmarkStart w:id="16" w:name="_Toc42939997"/>
-      <w:r>
-        <w:rPr>
-          <w:lang w:val="de-DE"/>
-        </w:rPr>
-        <w:t>Das Location-Objekt</w:t>
-      </w:r>
-      <w:bookmarkEnd w:id="16"/>
-    </w:p>
-    <w:p>
-      <w:pPr>
-        <w:rPr>
-          <w:lang w:val="de-DE"/>
-        </w:rPr>
-      </w:pPr>
-    </w:p>
-    <w:p>
-      <w:pPr>
-        <w:rPr>
-          <w:lang w:val="de-DE"/>
-        </w:rPr>
-      </w:pPr>
-      <w:proofErr w:type="spellStart"/>
-      <w:r>
-        <w:rPr>
-          <w:lang w:val="de-DE"/>
-        </w:rPr>
-        <w:t>FusedLocationProviderAPI</w:t>
-      </w:r>
-      <w:proofErr w:type="spellEnd"/>
-      <w:r>
-        <w:rPr>
-          <w:lang w:val="de-DE"/>
-        </w:rPr>
-        <w:t xml:space="preserve"> – Google Play</w:t>
-      </w:r>
-    </w:p>
-    <w:p>
-      <w:pPr>
-        <w:rPr>
-          <w:lang w:val="de-DE"/>
-        </w:rPr>
-      </w:pPr>
-    </w:p>
-    <w:p>
-      <w:pPr>
-        <w:pStyle w:val="berschrift2"/>
-        <w:rPr>
-          <w:lang w:val="de-DE"/>
-        </w:rPr>
-      </w:pPr>
-      <w:bookmarkStart w:id="17" w:name="_Toc42939998"/>
-      <w:r>
-        <w:rPr>
-          <w:lang w:val="de-DE"/>
-        </w:rPr>
-        <w:t>Eine GPS-Tracker-App</w:t>
-      </w:r>
-      <w:bookmarkEnd w:id="17"/>
-    </w:p>
-    <w:p>
-      <w:pPr>
-        <w:rPr>
-          <w:lang w:val="de-DE"/>
-        </w:rPr>
-      </w:pPr>
-    </w:p>
-    <w:p>
-      <w:pPr>
-        <w:rPr>
-          <w:lang w:val="de-DE"/>
-        </w:rPr>
-      </w:pPr>
-      <w:r>
-        <w:rPr>
-          <w:lang w:val="de-DE"/>
-        </w:rPr>
-        <w:br w:type="page"/>
-      </w:r>
-    </w:p>
-    <w:p>
-      <w:pPr>
-        <w:rPr>
-          <w:lang w:val="de-DE"/>
-        </w:rPr>
-      </w:pPr>
-      <w:r>
-        <w:rPr>
-          <w:lang w:val="de-DE"/>
-        </w:rPr>
         <w:lastRenderedPageBreak/>
         <w:t>Quellenverzeichnis</w:t>
       </w:r>
-    </w:p>
-    <w:p>
-      <w:r>
-        <w:t xml:space="preserve">[ 1 ] </w:t>
+      <w:proofErr w:type="spellEnd"/>
+    </w:p>
+    <w:p>
+      <w:r>
+        <w:t xml:space="preserve">[ </w:t>
+      </w:r>
+      <w:proofErr w:type="gramStart"/>
+      <w:r>
+        <w:t>1 ]</w:t>
+      </w:r>
+      <w:proofErr w:type="gramEnd"/>
+      <w:r>
+        <w:t xml:space="preserve"> </w:t>
       </w:r>
       <w:proofErr w:type="spellStart"/>
       <w:r>
@@ -2192,7 +2728,15 @@
     </w:p>
     <w:p>
       <w:r>
-        <w:t xml:space="preserve">[ 2 ] </w:t>
+        <w:t xml:space="preserve">[ </w:t>
+      </w:r>
+      <w:proofErr w:type="gramStart"/>
+      <w:r>
+        <w:t>2 ]</w:t>
+      </w:r>
+      <w:proofErr w:type="gramEnd"/>
+      <w:r>
+        <w:t xml:space="preserve"> </w:t>
       </w:r>
       <w:proofErr w:type="spellStart"/>
       <w:r>
@@ -2221,7 +2765,7 @@
 </file>
 
 <file path=word/styles.xml><?xml version="1.0" encoding="utf-8"?>
-<w:styles xmlns:mc="http://schemas.openxmlformats.org/markup-compatibility/2006" xmlns:r="http://schemas.openxmlformats.org/officeDocument/2006/relationships" xmlns:w="http://schemas.openxmlformats.org/wordprocessingml/2006/main" xmlns:w14="http://schemas.microsoft.com/office/word/2010/wordml" xmlns:w15="http://schemas.microsoft.com/office/word/2012/wordml" xmlns:w16cid="http://schemas.microsoft.com/office/word/2016/wordml/cid" xmlns:w16se="http://schemas.microsoft.com/office/word/2015/wordml/symex" mc:Ignorable="w14 w15 w16se w16cid">
+<w:styles xmlns:mc="http://schemas.openxmlformats.org/markup-compatibility/2006" xmlns:r="http://schemas.openxmlformats.org/officeDocument/2006/relationships" xmlns:w="http://schemas.openxmlformats.org/wordprocessingml/2006/main" xmlns:w14="http://schemas.microsoft.com/office/word/2010/wordml" xmlns:w15="http://schemas.microsoft.com/office/word/2012/wordml" xmlns:w16se="http://schemas.microsoft.com/office/word/2015/wordml/symex" mc:Ignorable="w14 w15 w16se">
   <w:docDefaults>
     <w:rPrDefault>
       <w:rPr>
@@ -2237,7 +2781,7 @@
       </w:pPr>
     </w:pPrDefault>
   </w:docDefaults>
-  <w:latentStyles w:defLockedState="0" w:defUIPriority="99" w:defSemiHidden="0" w:defUnhideWhenUsed="0" w:defQFormat="0" w:count="377">
+  <w:latentStyles w:defLockedState="0" w:defUIPriority="99" w:defSemiHidden="0" w:defUnhideWhenUsed="0" w:defQFormat="0" w:count="371">
     <w:lsdException w:name="Normal" w:uiPriority="0" w:qFormat="1"/>
     <w:lsdException w:name="heading 1" w:uiPriority="9" w:qFormat="1"/>
     <w:lsdException w:name="heading 2" w:semiHidden="1" w:uiPriority="9" w:unhideWhenUsed="1" w:qFormat="1"/>
@@ -2609,12 +3153,6 @@
     <w:lsdException w:name="List Table 5 Dark Accent 6" w:uiPriority="50"/>
     <w:lsdException w:name="List Table 6 Colorful Accent 6" w:uiPriority="51"/>
     <w:lsdException w:name="List Table 7 Colorful Accent 6" w:uiPriority="52"/>
-    <w:lsdException w:name="Mention" w:semiHidden="1" w:unhideWhenUsed="1"/>
-    <w:lsdException w:name="Smart Hyperlink" w:semiHidden="1" w:unhideWhenUsed="1"/>
-    <w:lsdException w:name="Hashtag" w:semiHidden="1" w:unhideWhenUsed="1"/>
-    <w:lsdException w:name="Unresolved Mention" w:semiHidden="1" w:unhideWhenUsed="1"/>
-    <w:lsdException w:name="Smart Link" w:semiHidden="1" w:unhideWhenUsed="1"/>
-    <w:lsdException w:name="Smart Link Error" w:semiHidden="1" w:unhideWhenUsed="1"/>
   </w:latentStyles>
   <w:style w:type="paragraph" w:default="1" w:styleId="Standard">
     <w:name w:val="Normal"/>
@@ -3129,7 +3667,7 @@
 </file>
 
 <file path=customXml/itemProps1.xml><?xml version="1.0" encoding="utf-8"?>
-<ds:datastoreItem xmlns:ds="http://schemas.openxmlformats.org/officeDocument/2006/customXml" ds:itemID="{619DF6F5-5E5E-4117-B367-1F7747270000}">
+<ds:datastoreItem xmlns:ds="http://schemas.openxmlformats.org/officeDocument/2006/customXml" ds:itemID="{9180A716-8446-41B8-81FA-7D67B8409857}">
   <ds:schemaRefs>
     <ds:schemaRef ds:uri="http://schemas.openxmlformats.org/officeDocument/2006/bibliography"/>
   </ds:schemaRefs>

--- a/Geoloktaion/doc/Geolocation.docx
+++ b/Geoloktaion/doc/Geolocation.docx
@@ -56,7 +56,7 @@
           <w:r>
             <w:fldChar w:fldCharType="separate"/>
           </w:r>
-          <w:hyperlink w:anchor="_Toc42958153" w:history="1">
+          <w:hyperlink w:anchor="_Toc42958551" w:history="1">
             <w:r>
               <w:rPr>
                 <w:rStyle w:val="Hyperlink"/>
@@ -84,7 +84,7 @@
                 <w:noProof/>
                 <w:webHidden/>
               </w:rPr>
-              <w:instrText xml:space="preserve"> PAGEREF _Toc42958153 \h </w:instrText>
+              <w:instrText xml:space="preserve"> PAGEREF _Toc42958551 \h </w:instrText>
             </w:r>
             <w:r>
               <w:rPr>
@@ -127,7 +127,7 @@
               <w:lang w:val="de-DE" w:eastAsia="de-DE"/>
             </w:rPr>
           </w:pPr>
-          <w:hyperlink w:anchor="_Toc42958154" w:history="1">
+          <w:hyperlink w:anchor="_Toc42958552" w:history="1">
             <w:r>
               <w:rPr>
                 <w:rStyle w:val="Hyperlink"/>
@@ -155,7 +155,7 @@
                 <w:noProof/>
                 <w:webHidden/>
               </w:rPr>
-              <w:instrText xml:space="preserve"> PAGEREF _Toc42958154 \h </w:instrText>
+              <w:instrText xml:space="preserve"> PAGEREF _Toc42958552 \h </w:instrText>
             </w:r>
             <w:r>
               <w:rPr>
@@ -198,7 +198,7 @@
               <w:lang w:val="de-DE" w:eastAsia="de-DE"/>
             </w:rPr>
           </w:pPr>
-          <w:hyperlink w:anchor="_Toc42958155" w:history="1">
+          <w:hyperlink w:anchor="_Toc42958553" w:history="1">
             <w:r>
               <w:rPr>
                 <w:rStyle w:val="Hyperlink"/>
@@ -226,7 +226,7 @@
                 <w:noProof/>
                 <w:webHidden/>
               </w:rPr>
-              <w:instrText xml:space="preserve"> PAGEREF _Toc42958155 \h </w:instrText>
+              <w:instrText xml:space="preserve"> PAGEREF _Toc42958553 \h </w:instrText>
             </w:r>
             <w:r>
               <w:rPr>
@@ -269,7 +269,7 @@
               <w:lang w:val="de-DE" w:eastAsia="de-DE"/>
             </w:rPr>
           </w:pPr>
-          <w:hyperlink w:anchor="_Toc42958156" w:history="1">
+          <w:hyperlink w:anchor="_Toc42958554" w:history="1">
             <w:r>
               <w:rPr>
                 <w:rStyle w:val="Hyperlink"/>
@@ -297,7 +297,7 @@
                 <w:noProof/>
                 <w:webHidden/>
               </w:rPr>
-              <w:instrText xml:space="preserve"> PAGEREF _Toc42958156 \h </w:instrText>
+              <w:instrText xml:space="preserve"> PAGEREF _Toc42958554 \h </w:instrText>
             </w:r>
             <w:r>
               <w:rPr>
@@ -340,7 +340,7 @@
               <w:lang w:val="de-DE" w:eastAsia="de-DE"/>
             </w:rPr>
           </w:pPr>
-          <w:hyperlink w:anchor="_Toc42958157" w:history="1">
+          <w:hyperlink w:anchor="_Toc42958555" w:history="1">
             <w:r>
               <w:rPr>
                 <w:rStyle w:val="Hyperlink"/>
@@ -368,7 +368,7 @@
                 <w:noProof/>
                 <w:webHidden/>
               </w:rPr>
-              <w:instrText xml:space="preserve"> PAGEREF _Toc42958157 \h </w:instrText>
+              <w:instrText xml:space="preserve"> PAGEREF _Toc42958555 \h </w:instrText>
             </w:r>
             <w:r>
               <w:rPr>
@@ -411,7 +411,7 @@
               <w:lang w:val="de-DE" w:eastAsia="de-DE"/>
             </w:rPr>
           </w:pPr>
-          <w:hyperlink w:anchor="_Toc42958158" w:history="1">
+          <w:hyperlink w:anchor="_Toc42958556" w:history="1">
             <w:r>
               <w:rPr>
                 <w:rStyle w:val="Hyperlink"/>
@@ -439,7 +439,7 @@
                 <w:noProof/>
                 <w:webHidden/>
               </w:rPr>
-              <w:instrText xml:space="preserve"> PAGEREF _Toc42958158 \h </w:instrText>
+              <w:instrText xml:space="preserve"> PAGEREF _Toc42958556 \h </w:instrText>
             </w:r>
             <w:r>
               <w:rPr>
@@ -482,7 +482,7 @@
               <w:lang w:val="de-DE" w:eastAsia="de-DE"/>
             </w:rPr>
           </w:pPr>
-          <w:hyperlink w:anchor="_Toc42958159" w:history="1">
+          <w:hyperlink w:anchor="_Toc42958557" w:history="1">
             <w:r>
               <w:rPr>
                 <w:rStyle w:val="Hyperlink"/>
@@ -510,7 +510,7 @@
                 <w:noProof/>
                 <w:webHidden/>
               </w:rPr>
-              <w:instrText xml:space="preserve"> PAGEREF _Toc42958159 \h </w:instrText>
+              <w:instrText xml:space="preserve"> PAGEREF _Toc42958557 \h </w:instrText>
             </w:r>
             <w:r>
               <w:rPr>
@@ -553,7 +553,7 @@
               <w:lang w:val="de-DE" w:eastAsia="de-DE"/>
             </w:rPr>
           </w:pPr>
-          <w:hyperlink w:anchor="_Toc42958160" w:history="1">
+          <w:hyperlink w:anchor="_Toc42958558" w:history="1">
             <w:r>
               <w:rPr>
                 <w:rStyle w:val="Hyperlink"/>
@@ -581,7 +581,7 @@
                 <w:noProof/>
                 <w:webHidden/>
               </w:rPr>
-              <w:instrText xml:space="preserve"> PAGEREF _Toc42958160 \h </w:instrText>
+              <w:instrText xml:space="preserve"> PAGEREF _Toc42958558 \h </w:instrText>
             </w:r>
             <w:r>
               <w:rPr>
@@ -624,7 +624,7 @@
               <w:lang w:val="de-DE" w:eastAsia="de-DE"/>
             </w:rPr>
           </w:pPr>
-          <w:hyperlink w:anchor="_Toc42958161" w:history="1">
+          <w:hyperlink w:anchor="_Toc42958559" w:history="1">
             <w:r>
               <w:rPr>
                 <w:rStyle w:val="Hyperlink"/>
@@ -651,7 +651,7 @@
                 <w:noProof/>
                 <w:webHidden/>
               </w:rPr>
-              <w:instrText xml:space="preserve"> PAGEREF _Toc42958161 \h </w:instrText>
+              <w:instrText xml:space="preserve"> PAGEREF _Toc42958559 \h </w:instrText>
             </w:r>
             <w:r>
               <w:rPr>
@@ -694,7 +694,7 @@
               <w:lang w:val="de-DE" w:eastAsia="de-DE"/>
             </w:rPr>
           </w:pPr>
-          <w:hyperlink w:anchor="_Toc42958162" w:history="1">
+          <w:hyperlink w:anchor="_Toc42958560" w:history="1">
             <w:r>
               <w:rPr>
                 <w:rStyle w:val="Hyperlink"/>
@@ -722,7 +722,7 @@
                 <w:noProof/>
                 <w:webHidden/>
               </w:rPr>
-              <w:instrText xml:space="preserve"> PAGEREF _Toc42958162 \h </w:instrText>
+              <w:instrText xml:space="preserve"> PAGEREF _Toc42958560 \h </w:instrText>
             </w:r>
             <w:r>
               <w:rPr>
@@ -743,6 +743,77 @@
                 <w:webHidden/>
               </w:rPr>
               <w:t>2</w:t>
+            </w:r>
+            <w:r>
+              <w:rPr>
+                <w:noProof/>
+                <w:webHidden/>
+              </w:rPr>
+              <w:fldChar w:fldCharType="end"/>
+            </w:r>
+          </w:hyperlink>
+        </w:p>
+        <w:p>
+          <w:pPr>
+            <w:pStyle w:val="Verzeichnis2"/>
+            <w:tabs>
+              <w:tab w:val="right" w:leader="dot" w:pos="9062"/>
+            </w:tabs>
+            <w:rPr>
+              <w:rFonts w:eastAsiaTheme="minorEastAsia"/>
+              <w:noProof/>
+              <w:lang w:val="de-DE" w:eastAsia="de-DE"/>
+            </w:rPr>
+          </w:pPr>
+          <w:hyperlink w:anchor="_Toc42958561" w:history="1">
+            <w:r>
+              <w:rPr>
+                <w:rStyle w:val="Hyperlink"/>
+                <w:noProof/>
+                <w:lang w:val="de-DE"/>
+              </w:rPr>
+              <w:t>Geokoordinaten</w:t>
+            </w:r>
+            <w:r>
+              <w:rPr>
+                <w:noProof/>
+                <w:webHidden/>
+              </w:rPr>
+              <w:tab/>
+            </w:r>
+            <w:r>
+              <w:rPr>
+                <w:noProof/>
+                <w:webHidden/>
+              </w:rPr>
+              <w:fldChar w:fldCharType="begin"/>
+            </w:r>
+            <w:r>
+              <w:rPr>
+                <w:noProof/>
+                <w:webHidden/>
+              </w:rPr>
+              <w:instrText xml:space="preserve"> PAGEREF _Toc42958561 \h </w:instrText>
+            </w:r>
+            <w:r>
+              <w:rPr>
+                <w:noProof/>
+                <w:webHidden/>
+              </w:rPr>
+            </w:r>
+            <w:r>
+              <w:rPr>
+                <w:noProof/>
+                <w:webHidden/>
+              </w:rPr>
+              <w:fldChar w:fldCharType="separate"/>
+            </w:r>
+            <w:r>
+              <w:rPr>
+                <w:noProof/>
+                <w:webHidden/>
+              </w:rPr>
+              <w:t>3</w:t>
             </w:r>
             <w:r>
               <w:rPr>
@@ -765,14 +836,14 @@
               <w:lang w:val="de-DE" w:eastAsia="de-DE"/>
             </w:rPr>
           </w:pPr>
-          <w:hyperlink w:anchor="_Toc42958163" w:history="1">
+          <w:hyperlink w:anchor="_Toc42958562" w:history="1">
             <w:r>
               <w:rPr>
                 <w:rStyle w:val="Hyperlink"/>
                 <w:noProof/>
                 <w:lang w:val="de-DE"/>
               </w:rPr>
-              <w:t>Framework</w:t>
+              <w:t>Sexagesimale und dezimale Darstellung</w:t>
             </w:r>
             <w:r>
               <w:rPr>
@@ -793,7 +864,7 @@
                 <w:noProof/>
                 <w:webHidden/>
               </w:rPr>
-              <w:instrText xml:space="preserve"> PAGEREF _Toc42958163 \h </w:instrText>
+              <w:instrText xml:space="preserve"> PAGEREF _Toc42958562 \h </w:instrText>
             </w:r>
             <w:r>
               <w:rPr>
@@ -813,7 +884,148 @@
                 <w:noProof/>
                 <w:webHidden/>
               </w:rPr>
-              <w:t>2</w:t>
+              <w:t>3</w:t>
+            </w:r>
+            <w:r>
+              <w:rPr>
+                <w:noProof/>
+                <w:webHidden/>
+              </w:rPr>
+              <w:fldChar w:fldCharType="end"/>
+            </w:r>
+          </w:hyperlink>
+        </w:p>
+        <w:p>
+          <w:pPr>
+            <w:pStyle w:val="Verzeichnis3"/>
+            <w:tabs>
+              <w:tab w:val="right" w:leader="dot" w:pos="9062"/>
+            </w:tabs>
+            <w:rPr>
+              <w:rFonts w:eastAsiaTheme="minorEastAsia"/>
+              <w:noProof/>
+              <w:lang w:val="de-DE" w:eastAsia="de-DE"/>
+            </w:rPr>
+          </w:pPr>
+          <w:hyperlink w:anchor="_Toc42958563" w:history="1">
+            <w:r>
+              <w:rPr>
+                <w:rStyle w:val="Hyperlink"/>
+                <w:noProof/>
+                <w:lang w:val="de-DE"/>
+              </w:rPr>
+              <w:t>Das Location-Objekt</w:t>
+            </w:r>
+            <w:r>
+              <w:rPr>
+                <w:noProof/>
+                <w:webHidden/>
+              </w:rPr>
+              <w:tab/>
+            </w:r>
+            <w:r>
+              <w:rPr>
+                <w:noProof/>
+                <w:webHidden/>
+              </w:rPr>
+              <w:fldChar w:fldCharType="begin"/>
+            </w:r>
+            <w:r>
+              <w:rPr>
+                <w:noProof/>
+                <w:webHidden/>
+              </w:rPr>
+              <w:instrText xml:space="preserve"> PAGEREF _Toc42958563 \h </w:instrText>
+            </w:r>
+            <w:r>
+              <w:rPr>
+                <w:noProof/>
+                <w:webHidden/>
+              </w:rPr>
+            </w:r>
+            <w:r>
+              <w:rPr>
+                <w:noProof/>
+                <w:webHidden/>
+              </w:rPr>
+              <w:fldChar w:fldCharType="separate"/>
+            </w:r>
+            <w:r>
+              <w:rPr>
+                <w:noProof/>
+                <w:webHidden/>
+              </w:rPr>
+              <w:t>3</w:t>
+            </w:r>
+            <w:r>
+              <w:rPr>
+                <w:noProof/>
+                <w:webHidden/>
+              </w:rPr>
+              <w:fldChar w:fldCharType="end"/>
+            </w:r>
+          </w:hyperlink>
+        </w:p>
+        <w:p>
+          <w:pPr>
+            <w:pStyle w:val="Verzeichnis1"/>
+            <w:tabs>
+              <w:tab w:val="right" w:leader="dot" w:pos="9062"/>
+            </w:tabs>
+            <w:rPr>
+              <w:rFonts w:eastAsiaTheme="minorEastAsia"/>
+              <w:noProof/>
+              <w:lang w:val="de-DE" w:eastAsia="de-DE"/>
+            </w:rPr>
+          </w:pPr>
+          <w:hyperlink w:anchor="_Toc42958564" w:history="1">
+            <w:r>
+              <w:rPr>
+                <w:rStyle w:val="Hyperlink"/>
+                <w:noProof/>
+              </w:rPr>
+              <w:t>Android : LocationManager vs Google Play Services</w:t>
+            </w:r>
+            <w:r>
+              <w:rPr>
+                <w:noProof/>
+                <w:webHidden/>
+              </w:rPr>
+              <w:tab/>
+            </w:r>
+            <w:r>
+              <w:rPr>
+                <w:noProof/>
+                <w:webHidden/>
+              </w:rPr>
+              <w:fldChar w:fldCharType="begin"/>
+            </w:r>
+            <w:r>
+              <w:rPr>
+                <w:noProof/>
+                <w:webHidden/>
+              </w:rPr>
+              <w:instrText xml:space="preserve"> PAGEREF _Toc42958564 \h </w:instrText>
+            </w:r>
+            <w:r>
+              <w:rPr>
+                <w:noProof/>
+                <w:webHidden/>
+              </w:rPr>
+            </w:r>
+            <w:r>
+              <w:rPr>
+                <w:noProof/>
+                <w:webHidden/>
+              </w:rPr>
+              <w:fldChar w:fldCharType="separate"/>
+            </w:r>
+            <w:r>
+              <w:rPr>
+                <w:noProof/>
+                <w:webHidden/>
+              </w:rPr>
+              <w:t>3</w:t>
             </w:r>
             <w:r>
               <w:rPr>
@@ -836,14 +1048,14 @@
               <w:lang w:val="de-DE" w:eastAsia="de-DE"/>
             </w:rPr>
           </w:pPr>
-          <w:hyperlink w:anchor="_Toc42958164" w:history="1">
+          <w:hyperlink w:anchor="_Toc42958565" w:history="1">
             <w:r>
               <w:rPr>
                 <w:rStyle w:val="Hyperlink"/>
                 <w:noProof/>
                 <w:lang w:val="de-DE"/>
               </w:rPr>
-              <w:t>Geokoordinaten</w:t>
+              <w:t>Location Manager</w:t>
             </w:r>
             <w:r>
               <w:rPr>
@@ -864,7 +1076,7 @@
                 <w:noProof/>
                 <w:webHidden/>
               </w:rPr>
-              <w:instrText xml:space="preserve"> PAGEREF _Toc42958164 \h </w:instrText>
+              <w:instrText xml:space="preserve"> PAGEREF _Toc42958565 \h </w:instrText>
             </w:r>
             <w:r>
               <w:rPr>
@@ -907,14 +1119,14 @@
               <w:lang w:val="de-DE" w:eastAsia="de-DE"/>
             </w:rPr>
           </w:pPr>
-          <w:hyperlink w:anchor="_Toc42958165" w:history="1">
+          <w:hyperlink w:anchor="_Toc42958566" w:history="1">
             <w:r>
               <w:rPr>
                 <w:rStyle w:val="Hyperlink"/>
                 <w:noProof/>
                 <w:lang w:val="de-DE"/>
               </w:rPr>
-              <w:t>Sexagesimale und dezimale Darstellung</w:t>
+              <w:t>Verfügbarkeit feststellen</w:t>
             </w:r>
             <w:r>
               <w:rPr>
@@ -935,7 +1147,7 @@
                 <w:noProof/>
                 <w:webHidden/>
               </w:rPr>
-              <w:instrText xml:space="preserve"> PAGEREF _Toc42958165 \h </w:instrText>
+              <w:instrText xml:space="preserve"> PAGEREF _Toc42958566 \h </w:instrText>
             </w:r>
             <w:r>
               <w:rPr>
@@ -978,14 +1190,14 @@
               <w:lang w:val="de-DE" w:eastAsia="de-DE"/>
             </w:rPr>
           </w:pPr>
-          <w:hyperlink w:anchor="_Toc42958166" w:history="1">
+          <w:hyperlink w:anchor="_Toc42958567" w:history="1">
             <w:r>
               <w:rPr>
                 <w:rStyle w:val="Hyperlink"/>
                 <w:noProof/>
                 <w:lang w:val="de-DE"/>
               </w:rPr>
-              <w:t>Das Location-Objekt</w:t>
+              <w:t>Daten empfangen</w:t>
             </w:r>
             <w:r>
               <w:rPr>
@@ -1006,7 +1218,288 @@
                 <w:noProof/>
                 <w:webHidden/>
               </w:rPr>
-              <w:instrText xml:space="preserve"> PAGEREF _Toc42958166 \h </w:instrText>
+              <w:instrText xml:space="preserve"> PAGEREF _Toc42958567 \h </w:instrText>
+            </w:r>
+            <w:r>
+              <w:rPr>
+                <w:noProof/>
+                <w:webHidden/>
+              </w:rPr>
+            </w:r>
+            <w:r>
+              <w:rPr>
+                <w:noProof/>
+                <w:webHidden/>
+              </w:rPr>
+              <w:fldChar w:fldCharType="separate"/>
+            </w:r>
+            <w:r>
+              <w:rPr>
+                <w:noProof/>
+                <w:webHidden/>
+              </w:rPr>
+              <w:t>3</w:t>
+            </w:r>
+            <w:r>
+              <w:rPr>
+                <w:noProof/>
+                <w:webHidden/>
+              </w:rPr>
+              <w:fldChar w:fldCharType="end"/>
+            </w:r>
+          </w:hyperlink>
+        </w:p>
+        <w:p>
+          <w:pPr>
+            <w:pStyle w:val="Verzeichnis3"/>
+            <w:tabs>
+              <w:tab w:val="right" w:leader="dot" w:pos="9062"/>
+            </w:tabs>
+            <w:rPr>
+              <w:rFonts w:eastAsiaTheme="minorEastAsia"/>
+              <w:noProof/>
+              <w:lang w:val="de-DE" w:eastAsia="de-DE"/>
+            </w:rPr>
+          </w:pPr>
+          <w:hyperlink w:anchor="_Toc42958568" w:history="1">
+            <w:r>
+              <w:rPr>
+                <w:rStyle w:val="Hyperlink"/>
+                <w:noProof/>
+                <w:lang w:val="de-DE"/>
+              </w:rPr>
+              <w:t>Empfänger abmelden</w:t>
+            </w:r>
+            <w:r>
+              <w:rPr>
+                <w:noProof/>
+                <w:webHidden/>
+              </w:rPr>
+              <w:tab/>
+            </w:r>
+            <w:r>
+              <w:rPr>
+                <w:noProof/>
+                <w:webHidden/>
+              </w:rPr>
+              <w:fldChar w:fldCharType="begin"/>
+            </w:r>
+            <w:r>
+              <w:rPr>
+                <w:noProof/>
+                <w:webHidden/>
+              </w:rPr>
+              <w:instrText xml:space="preserve"> PAGEREF _Toc42958568 \h </w:instrText>
+            </w:r>
+            <w:r>
+              <w:rPr>
+                <w:noProof/>
+                <w:webHidden/>
+              </w:rPr>
+            </w:r>
+            <w:r>
+              <w:rPr>
+                <w:noProof/>
+                <w:webHidden/>
+              </w:rPr>
+              <w:fldChar w:fldCharType="separate"/>
+            </w:r>
+            <w:r>
+              <w:rPr>
+                <w:noProof/>
+                <w:webHidden/>
+              </w:rPr>
+              <w:t>3</w:t>
+            </w:r>
+            <w:r>
+              <w:rPr>
+                <w:noProof/>
+                <w:webHidden/>
+              </w:rPr>
+              <w:fldChar w:fldCharType="end"/>
+            </w:r>
+          </w:hyperlink>
+        </w:p>
+        <w:p>
+          <w:pPr>
+            <w:pStyle w:val="Verzeichnis2"/>
+            <w:tabs>
+              <w:tab w:val="right" w:leader="dot" w:pos="9062"/>
+            </w:tabs>
+            <w:rPr>
+              <w:rFonts w:eastAsiaTheme="minorEastAsia"/>
+              <w:noProof/>
+              <w:lang w:val="de-DE" w:eastAsia="de-DE"/>
+            </w:rPr>
+          </w:pPr>
+          <w:hyperlink w:anchor="_Toc42958569" w:history="1">
+            <w:r>
+              <w:rPr>
+                <w:rStyle w:val="Hyperlink"/>
+                <w:noProof/>
+              </w:rPr>
+              <w:t>FusedLocationProviderAPI – Google Play</w:t>
+            </w:r>
+            <w:r>
+              <w:rPr>
+                <w:noProof/>
+                <w:webHidden/>
+              </w:rPr>
+              <w:tab/>
+            </w:r>
+            <w:r>
+              <w:rPr>
+                <w:noProof/>
+                <w:webHidden/>
+              </w:rPr>
+              <w:fldChar w:fldCharType="begin"/>
+            </w:r>
+            <w:r>
+              <w:rPr>
+                <w:noProof/>
+                <w:webHidden/>
+              </w:rPr>
+              <w:instrText xml:space="preserve"> PAGEREF _Toc42958569 \h </w:instrText>
+            </w:r>
+            <w:r>
+              <w:rPr>
+                <w:noProof/>
+                <w:webHidden/>
+              </w:rPr>
+            </w:r>
+            <w:r>
+              <w:rPr>
+                <w:noProof/>
+                <w:webHidden/>
+              </w:rPr>
+              <w:fldChar w:fldCharType="separate"/>
+            </w:r>
+            <w:r>
+              <w:rPr>
+                <w:noProof/>
+                <w:webHidden/>
+              </w:rPr>
+              <w:t>3</w:t>
+            </w:r>
+            <w:r>
+              <w:rPr>
+                <w:noProof/>
+                <w:webHidden/>
+              </w:rPr>
+              <w:fldChar w:fldCharType="end"/>
+            </w:r>
+          </w:hyperlink>
+        </w:p>
+        <w:p>
+          <w:pPr>
+            <w:pStyle w:val="Verzeichnis3"/>
+            <w:tabs>
+              <w:tab w:val="right" w:leader="dot" w:pos="9062"/>
+            </w:tabs>
+            <w:rPr>
+              <w:rFonts w:eastAsiaTheme="minorEastAsia"/>
+              <w:noProof/>
+              <w:lang w:val="de-DE" w:eastAsia="de-DE"/>
+            </w:rPr>
+          </w:pPr>
+          <w:hyperlink w:anchor="_Toc42958570" w:history="1">
+            <w:r>
+              <w:rPr>
+                <w:rStyle w:val="Hyperlink"/>
+                <w:noProof/>
+              </w:rPr>
+              <w:t>FusedLocationProviderClient</w:t>
+            </w:r>
+            <w:r>
+              <w:rPr>
+                <w:noProof/>
+                <w:webHidden/>
+              </w:rPr>
+              <w:tab/>
+            </w:r>
+            <w:r>
+              <w:rPr>
+                <w:noProof/>
+                <w:webHidden/>
+              </w:rPr>
+              <w:fldChar w:fldCharType="begin"/>
+            </w:r>
+            <w:r>
+              <w:rPr>
+                <w:noProof/>
+                <w:webHidden/>
+              </w:rPr>
+              <w:instrText xml:space="preserve"> PAGEREF _Toc42958570 \h </w:instrText>
+            </w:r>
+            <w:r>
+              <w:rPr>
+                <w:noProof/>
+                <w:webHidden/>
+              </w:rPr>
+            </w:r>
+            <w:r>
+              <w:rPr>
+                <w:noProof/>
+                <w:webHidden/>
+              </w:rPr>
+              <w:fldChar w:fldCharType="separate"/>
+            </w:r>
+            <w:r>
+              <w:rPr>
+                <w:noProof/>
+                <w:webHidden/>
+              </w:rPr>
+              <w:t>3</w:t>
+            </w:r>
+            <w:r>
+              <w:rPr>
+                <w:noProof/>
+                <w:webHidden/>
+              </w:rPr>
+              <w:fldChar w:fldCharType="end"/>
+            </w:r>
+          </w:hyperlink>
+        </w:p>
+        <w:p>
+          <w:pPr>
+            <w:pStyle w:val="Verzeichnis3"/>
+            <w:tabs>
+              <w:tab w:val="right" w:leader="dot" w:pos="9062"/>
+            </w:tabs>
+            <w:rPr>
+              <w:rFonts w:eastAsiaTheme="minorEastAsia"/>
+              <w:noProof/>
+              <w:lang w:val="de-DE" w:eastAsia="de-DE"/>
+            </w:rPr>
+          </w:pPr>
+          <w:hyperlink w:anchor="_Toc42958571" w:history="1">
+            <w:r>
+              <w:rPr>
+                <w:rStyle w:val="Hyperlink"/>
+                <w:noProof/>
+              </w:rPr>
+              <w:t>LocationRequest</w:t>
+            </w:r>
+            <w:r>
+              <w:rPr>
+                <w:noProof/>
+                <w:webHidden/>
+              </w:rPr>
+              <w:tab/>
+            </w:r>
+            <w:r>
+              <w:rPr>
+                <w:noProof/>
+                <w:webHidden/>
+              </w:rPr>
+              <w:fldChar w:fldCharType="begin"/>
+            </w:r>
+            <w:r>
+              <w:rPr>
+                <w:noProof/>
+                <w:webHidden/>
+              </w:rPr>
+              <w:instrText xml:space="preserve"> PAGEREF _Toc42958571 \h </w:instrText>
             </w:r>
             <w:r>
               <w:rPr>
@@ -1049,13 +1542,13 @@
               <w:lang w:val="de-DE" w:eastAsia="de-DE"/>
             </w:rPr>
           </w:pPr>
-          <w:hyperlink w:anchor="_Toc42958167" w:history="1">
+          <w:hyperlink w:anchor="_Toc42958572" w:history="1">
             <w:r>
               <w:rPr>
                 <w:rStyle w:val="Hyperlink"/>
                 <w:noProof/>
               </w:rPr>
-              <w:t>Android : LocationManager vs Google Play Services</w:t>
+              <w:t>Eine GPS-Tracker-App</w:t>
             </w:r>
             <w:r>
               <w:rPr>
@@ -1076,571 +1569,7 @@
                 <w:noProof/>
                 <w:webHidden/>
               </w:rPr>
-              <w:instrText xml:space="preserve"> PAGEREF _Toc42958167 \h </w:instrText>
-            </w:r>
-            <w:r>
-              <w:rPr>
-                <w:noProof/>
-                <w:webHidden/>
-              </w:rPr>
-            </w:r>
-            <w:r>
-              <w:rPr>
-                <w:noProof/>
-                <w:webHidden/>
-              </w:rPr>
-              <w:fldChar w:fldCharType="separate"/>
-            </w:r>
-            <w:r>
-              <w:rPr>
-                <w:noProof/>
-                <w:webHidden/>
-              </w:rPr>
-              <w:t>3</w:t>
-            </w:r>
-            <w:r>
-              <w:rPr>
-                <w:noProof/>
-                <w:webHidden/>
-              </w:rPr>
-              <w:fldChar w:fldCharType="end"/>
-            </w:r>
-          </w:hyperlink>
-        </w:p>
-        <w:p>
-          <w:pPr>
-            <w:pStyle w:val="Verzeichnis2"/>
-            <w:tabs>
-              <w:tab w:val="right" w:leader="dot" w:pos="9062"/>
-            </w:tabs>
-            <w:rPr>
-              <w:rFonts w:eastAsiaTheme="minorEastAsia"/>
-              <w:noProof/>
-              <w:lang w:val="de-DE" w:eastAsia="de-DE"/>
-            </w:rPr>
-          </w:pPr>
-          <w:hyperlink w:anchor="_Toc42958168" w:history="1">
-            <w:r>
-              <w:rPr>
-                <w:rStyle w:val="Hyperlink"/>
-                <w:noProof/>
-                <w:lang w:val="de-DE"/>
-              </w:rPr>
-              <w:t>Location Manager</w:t>
-            </w:r>
-            <w:r>
-              <w:rPr>
-                <w:noProof/>
-                <w:webHidden/>
-              </w:rPr>
-              <w:tab/>
-            </w:r>
-            <w:r>
-              <w:rPr>
-                <w:noProof/>
-                <w:webHidden/>
-              </w:rPr>
-              <w:fldChar w:fldCharType="begin"/>
-            </w:r>
-            <w:r>
-              <w:rPr>
-                <w:noProof/>
-                <w:webHidden/>
-              </w:rPr>
-              <w:instrText xml:space="preserve"> PAGEREF _Toc42958168 \h </w:instrText>
-            </w:r>
-            <w:r>
-              <w:rPr>
-                <w:noProof/>
-                <w:webHidden/>
-              </w:rPr>
-            </w:r>
-            <w:r>
-              <w:rPr>
-                <w:noProof/>
-                <w:webHidden/>
-              </w:rPr>
-              <w:fldChar w:fldCharType="separate"/>
-            </w:r>
-            <w:r>
-              <w:rPr>
-                <w:noProof/>
-                <w:webHidden/>
-              </w:rPr>
-              <w:t>3</w:t>
-            </w:r>
-            <w:r>
-              <w:rPr>
-                <w:noProof/>
-                <w:webHidden/>
-              </w:rPr>
-              <w:fldChar w:fldCharType="end"/>
-            </w:r>
-          </w:hyperlink>
-        </w:p>
-        <w:p>
-          <w:pPr>
-            <w:pStyle w:val="Verzeichnis3"/>
-            <w:tabs>
-              <w:tab w:val="right" w:leader="dot" w:pos="9062"/>
-            </w:tabs>
-            <w:rPr>
-              <w:rFonts w:eastAsiaTheme="minorEastAsia"/>
-              <w:noProof/>
-              <w:lang w:val="de-DE" w:eastAsia="de-DE"/>
-            </w:rPr>
-          </w:pPr>
-          <w:hyperlink w:anchor="_Toc42958169" w:history="1">
-            <w:r>
-              <w:rPr>
-                <w:rStyle w:val="Hyperlink"/>
-                <w:noProof/>
-                <w:lang w:val="de-DE"/>
-              </w:rPr>
-              <w:t>Verfügbarkeit feststellen</w:t>
-            </w:r>
-            <w:r>
-              <w:rPr>
-                <w:noProof/>
-                <w:webHidden/>
-              </w:rPr>
-              <w:tab/>
-            </w:r>
-            <w:r>
-              <w:rPr>
-                <w:noProof/>
-                <w:webHidden/>
-              </w:rPr>
-              <w:fldChar w:fldCharType="begin"/>
-            </w:r>
-            <w:r>
-              <w:rPr>
-                <w:noProof/>
-                <w:webHidden/>
-              </w:rPr>
-              <w:instrText xml:space="preserve"> PAGEREF _Toc42958169 \h </w:instrText>
-            </w:r>
-            <w:r>
-              <w:rPr>
-                <w:noProof/>
-                <w:webHidden/>
-              </w:rPr>
-            </w:r>
-            <w:r>
-              <w:rPr>
-                <w:noProof/>
-                <w:webHidden/>
-              </w:rPr>
-              <w:fldChar w:fldCharType="separate"/>
-            </w:r>
-            <w:r>
-              <w:rPr>
-                <w:noProof/>
-                <w:webHidden/>
-              </w:rPr>
-              <w:t>3</w:t>
-            </w:r>
-            <w:r>
-              <w:rPr>
-                <w:noProof/>
-                <w:webHidden/>
-              </w:rPr>
-              <w:fldChar w:fldCharType="end"/>
-            </w:r>
-          </w:hyperlink>
-        </w:p>
-        <w:p>
-          <w:pPr>
-            <w:pStyle w:val="Verzeichnis3"/>
-            <w:tabs>
-              <w:tab w:val="right" w:leader="dot" w:pos="9062"/>
-            </w:tabs>
-            <w:rPr>
-              <w:rFonts w:eastAsiaTheme="minorEastAsia"/>
-              <w:noProof/>
-              <w:lang w:val="de-DE" w:eastAsia="de-DE"/>
-            </w:rPr>
-          </w:pPr>
-          <w:hyperlink w:anchor="_Toc42958170" w:history="1">
-            <w:r>
-              <w:rPr>
-                <w:rStyle w:val="Hyperlink"/>
-                <w:noProof/>
-                <w:lang w:val="de-DE"/>
-              </w:rPr>
-              <w:t>Daten empfangen</w:t>
-            </w:r>
-            <w:r>
-              <w:rPr>
-                <w:noProof/>
-                <w:webHidden/>
-              </w:rPr>
-              <w:tab/>
-            </w:r>
-            <w:r>
-              <w:rPr>
-                <w:noProof/>
-                <w:webHidden/>
-              </w:rPr>
-              <w:fldChar w:fldCharType="begin"/>
-            </w:r>
-            <w:r>
-              <w:rPr>
-                <w:noProof/>
-                <w:webHidden/>
-              </w:rPr>
-              <w:instrText xml:space="preserve"> PAGEREF _Toc42958170 \h </w:instrText>
-            </w:r>
-            <w:r>
-              <w:rPr>
-                <w:noProof/>
-                <w:webHidden/>
-              </w:rPr>
-            </w:r>
-            <w:r>
-              <w:rPr>
-                <w:noProof/>
-                <w:webHidden/>
-              </w:rPr>
-              <w:fldChar w:fldCharType="separate"/>
-            </w:r>
-            <w:r>
-              <w:rPr>
-                <w:noProof/>
-                <w:webHidden/>
-              </w:rPr>
-              <w:t>3</w:t>
-            </w:r>
-            <w:r>
-              <w:rPr>
-                <w:noProof/>
-                <w:webHidden/>
-              </w:rPr>
-              <w:fldChar w:fldCharType="end"/>
-            </w:r>
-          </w:hyperlink>
-        </w:p>
-        <w:p>
-          <w:pPr>
-            <w:pStyle w:val="Verzeichnis3"/>
-            <w:tabs>
-              <w:tab w:val="right" w:leader="dot" w:pos="9062"/>
-            </w:tabs>
-            <w:rPr>
-              <w:rFonts w:eastAsiaTheme="minorEastAsia"/>
-              <w:noProof/>
-              <w:lang w:val="de-DE" w:eastAsia="de-DE"/>
-            </w:rPr>
-          </w:pPr>
-          <w:hyperlink w:anchor="_Toc42958171" w:history="1">
-            <w:r>
-              <w:rPr>
-                <w:rStyle w:val="Hyperlink"/>
-                <w:noProof/>
-                <w:lang w:val="de-DE"/>
-              </w:rPr>
-              <w:t>Empfänger abmelden</w:t>
-            </w:r>
-            <w:r>
-              <w:rPr>
-                <w:noProof/>
-                <w:webHidden/>
-              </w:rPr>
-              <w:tab/>
-            </w:r>
-            <w:r>
-              <w:rPr>
-                <w:noProof/>
-                <w:webHidden/>
-              </w:rPr>
-              <w:fldChar w:fldCharType="begin"/>
-            </w:r>
-            <w:r>
-              <w:rPr>
-                <w:noProof/>
-                <w:webHidden/>
-              </w:rPr>
-              <w:instrText xml:space="preserve"> PAGEREF _Toc42958171 \h </w:instrText>
-            </w:r>
-            <w:r>
-              <w:rPr>
-                <w:noProof/>
-                <w:webHidden/>
-              </w:rPr>
-            </w:r>
-            <w:r>
-              <w:rPr>
-                <w:noProof/>
-                <w:webHidden/>
-              </w:rPr>
-              <w:fldChar w:fldCharType="separate"/>
-            </w:r>
-            <w:r>
-              <w:rPr>
-                <w:noProof/>
-                <w:webHidden/>
-              </w:rPr>
-              <w:t>3</w:t>
-            </w:r>
-            <w:r>
-              <w:rPr>
-                <w:noProof/>
-                <w:webHidden/>
-              </w:rPr>
-              <w:fldChar w:fldCharType="end"/>
-            </w:r>
-          </w:hyperlink>
-        </w:p>
-        <w:p>
-          <w:pPr>
-            <w:pStyle w:val="Verzeichnis2"/>
-            <w:tabs>
-              <w:tab w:val="right" w:leader="dot" w:pos="9062"/>
-            </w:tabs>
-            <w:rPr>
-              <w:rFonts w:eastAsiaTheme="minorEastAsia"/>
-              <w:noProof/>
-              <w:lang w:val="de-DE" w:eastAsia="de-DE"/>
-            </w:rPr>
-          </w:pPr>
-          <w:hyperlink w:anchor="_Toc42958172" w:history="1">
-            <w:r>
-              <w:rPr>
-                <w:rStyle w:val="Hyperlink"/>
-                <w:noProof/>
-              </w:rPr>
-              <w:t>FusedLocationProviderAPI – Google Play</w:t>
-            </w:r>
-            <w:r>
-              <w:rPr>
-                <w:noProof/>
-                <w:webHidden/>
-              </w:rPr>
-              <w:tab/>
-            </w:r>
-            <w:r>
-              <w:rPr>
-                <w:noProof/>
-                <w:webHidden/>
-              </w:rPr>
-              <w:fldChar w:fldCharType="begin"/>
-            </w:r>
-            <w:r>
-              <w:rPr>
-                <w:noProof/>
-                <w:webHidden/>
-              </w:rPr>
-              <w:instrText xml:space="preserve"> PAGEREF _Toc42958172 \h </w:instrText>
-            </w:r>
-            <w:r>
-              <w:rPr>
-                <w:noProof/>
-                <w:webHidden/>
-              </w:rPr>
-            </w:r>
-            <w:r>
-              <w:rPr>
-                <w:noProof/>
-                <w:webHidden/>
-              </w:rPr>
-              <w:fldChar w:fldCharType="separate"/>
-            </w:r>
-            <w:r>
-              <w:rPr>
-                <w:noProof/>
-                <w:webHidden/>
-              </w:rPr>
-              <w:t>3</w:t>
-            </w:r>
-            <w:r>
-              <w:rPr>
-                <w:noProof/>
-                <w:webHidden/>
-              </w:rPr>
-              <w:fldChar w:fldCharType="end"/>
-            </w:r>
-          </w:hyperlink>
-        </w:p>
-        <w:p>
-          <w:pPr>
-            <w:pStyle w:val="Verzeichnis3"/>
-            <w:tabs>
-              <w:tab w:val="right" w:leader="dot" w:pos="9062"/>
-            </w:tabs>
-            <w:rPr>
-              <w:rFonts w:eastAsiaTheme="minorEastAsia"/>
-              <w:noProof/>
-              <w:lang w:val="de-DE" w:eastAsia="de-DE"/>
-            </w:rPr>
-          </w:pPr>
-          <w:hyperlink w:anchor="_Toc42958173" w:history="1">
-            <w:r>
-              <w:rPr>
-                <w:rStyle w:val="Hyperlink"/>
-                <w:noProof/>
-              </w:rPr>
-              <w:t>FusedLocationProviderClient</w:t>
-            </w:r>
-            <w:r>
-              <w:rPr>
-                <w:noProof/>
-                <w:webHidden/>
-              </w:rPr>
-              <w:tab/>
-            </w:r>
-            <w:r>
-              <w:rPr>
-                <w:noProof/>
-                <w:webHidden/>
-              </w:rPr>
-              <w:fldChar w:fldCharType="begin"/>
-            </w:r>
-            <w:r>
-              <w:rPr>
-                <w:noProof/>
-                <w:webHidden/>
-              </w:rPr>
-              <w:instrText xml:space="preserve"> PAGEREF _Toc42958173 \h </w:instrText>
-            </w:r>
-            <w:r>
-              <w:rPr>
-                <w:noProof/>
-                <w:webHidden/>
-              </w:rPr>
-            </w:r>
-            <w:r>
-              <w:rPr>
-                <w:noProof/>
-                <w:webHidden/>
-              </w:rPr>
-              <w:fldChar w:fldCharType="separate"/>
-            </w:r>
-            <w:r>
-              <w:rPr>
-                <w:noProof/>
-                <w:webHidden/>
-              </w:rPr>
-              <w:t>3</w:t>
-            </w:r>
-            <w:r>
-              <w:rPr>
-                <w:noProof/>
-                <w:webHidden/>
-              </w:rPr>
-              <w:fldChar w:fldCharType="end"/>
-            </w:r>
-          </w:hyperlink>
-        </w:p>
-        <w:p>
-          <w:pPr>
-            <w:pStyle w:val="Verzeichnis3"/>
-            <w:tabs>
-              <w:tab w:val="right" w:leader="dot" w:pos="9062"/>
-            </w:tabs>
-            <w:rPr>
-              <w:rFonts w:eastAsiaTheme="minorEastAsia"/>
-              <w:noProof/>
-              <w:lang w:val="de-DE" w:eastAsia="de-DE"/>
-            </w:rPr>
-          </w:pPr>
-          <w:hyperlink w:anchor="_Toc42958174" w:history="1">
-            <w:r>
-              <w:rPr>
-                <w:rStyle w:val="Hyperlink"/>
-                <w:noProof/>
-              </w:rPr>
-              <w:t>LocationRequest</w:t>
-            </w:r>
-            <w:r>
-              <w:rPr>
-                <w:noProof/>
-                <w:webHidden/>
-              </w:rPr>
-              <w:tab/>
-            </w:r>
-            <w:r>
-              <w:rPr>
-                <w:noProof/>
-                <w:webHidden/>
-              </w:rPr>
-              <w:fldChar w:fldCharType="begin"/>
-            </w:r>
-            <w:r>
-              <w:rPr>
-                <w:noProof/>
-                <w:webHidden/>
-              </w:rPr>
-              <w:instrText xml:space="preserve"> PAGEREF _Toc42958174 \h </w:instrText>
-            </w:r>
-            <w:r>
-              <w:rPr>
-                <w:noProof/>
-                <w:webHidden/>
-              </w:rPr>
-            </w:r>
-            <w:r>
-              <w:rPr>
-                <w:noProof/>
-                <w:webHidden/>
-              </w:rPr>
-              <w:fldChar w:fldCharType="separate"/>
-            </w:r>
-            <w:r>
-              <w:rPr>
-                <w:noProof/>
-                <w:webHidden/>
-              </w:rPr>
-              <w:t>3</w:t>
-            </w:r>
-            <w:r>
-              <w:rPr>
-                <w:noProof/>
-                <w:webHidden/>
-              </w:rPr>
-              <w:fldChar w:fldCharType="end"/>
-            </w:r>
-          </w:hyperlink>
-        </w:p>
-        <w:p>
-          <w:pPr>
-            <w:pStyle w:val="Verzeichnis2"/>
-            <w:tabs>
-              <w:tab w:val="right" w:leader="dot" w:pos="9062"/>
-            </w:tabs>
-            <w:rPr>
-              <w:rFonts w:eastAsiaTheme="minorEastAsia"/>
-              <w:noProof/>
-              <w:lang w:val="de-DE" w:eastAsia="de-DE"/>
-            </w:rPr>
-          </w:pPr>
-          <w:hyperlink w:anchor="_Toc42958175" w:history="1">
-            <w:r>
-              <w:rPr>
-                <w:rStyle w:val="Hyperlink"/>
-                <w:noProof/>
-              </w:rPr>
-              <w:t>Eine GPS-Tracker-App</w:t>
-            </w:r>
-            <w:r>
-              <w:rPr>
-                <w:noProof/>
-                <w:webHidden/>
-              </w:rPr>
-              <w:tab/>
-            </w:r>
-            <w:r>
-              <w:rPr>
-                <w:noProof/>
-                <w:webHidden/>
-              </w:rPr>
-              <w:fldChar w:fldCharType="begin"/>
-            </w:r>
-            <w:r>
-              <w:rPr>
-                <w:noProof/>
-                <w:webHidden/>
-              </w:rPr>
-              <w:instrText xml:space="preserve"> PAGEREF _Toc42958175 \h </w:instrText>
+              <w:instrText xml:space="preserve"> PAGEREF _Toc42958572 \h </w:instrText>
             </w:r>
             <w:r>
               <w:rPr>
@@ -1711,7 +1640,7 @@
           <w:lang w:val="de-DE"/>
         </w:rPr>
       </w:pPr>
-      <w:bookmarkStart w:id="0" w:name="_Toc42958153"/>
+      <w:bookmarkStart w:id="0" w:name="_Toc42958551"/>
       <w:r>
         <w:rPr>
           <w:lang w:val="de-DE"/>
@@ -1728,7 +1657,7 @@
           <w:lang w:val="de-DE"/>
         </w:rPr>
       </w:pPr>
-      <w:bookmarkStart w:id="1" w:name="_Toc42958154"/>
+      <w:bookmarkStart w:id="1" w:name="_Toc42958552"/>
       <w:r>
         <w:rPr>
           <w:lang w:val="de-DE"/>
@@ -1744,7 +1673,7 @@
           <w:lang w:val="de-DE"/>
         </w:rPr>
       </w:pPr>
-      <w:bookmarkStart w:id="2" w:name="_Toc42958155"/>
+      <w:bookmarkStart w:id="2" w:name="_Toc42958553"/>
       <w:r>
         <w:rPr>
           <w:lang w:val="de-DE"/>
@@ -1920,7 +1849,7 @@
           <w:lang w:val="de-DE"/>
         </w:rPr>
       </w:pPr>
-      <w:bookmarkStart w:id="3" w:name="_Toc42958156"/>
+      <w:bookmarkStart w:id="3" w:name="_Toc42958554"/>
       <w:r>
         <w:rPr>
           <w:lang w:val="de-DE"/>
@@ -2034,7 +1963,7 @@
           <w:lang w:val="de-DE"/>
         </w:rPr>
       </w:pPr>
-      <w:bookmarkStart w:id="4" w:name="_Toc42958157"/>
+      <w:bookmarkStart w:id="4" w:name="_Toc42958555"/>
       <w:r>
         <w:rPr>
           <w:lang w:val="de-DE"/>
@@ -2077,7 +2006,7 @@
           <w:lang w:val="de-DE"/>
         </w:rPr>
       </w:pPr>
-      <w:bookmarkStart w:id="5" w:name="_Toc42958158"/>
+      <w:bookmarkStart w:id="5" w:name="_Toc42958556"/>
       <w:r>
         <w:rPr>
           <w:lang w:val="de-DE"/>
@@ -2100,7 +2029,7 @@
           <w:lang w:val="de-DE"/>
         </w:rPr>
       </w:pPr>
-      <w:bookmarkStart w:id="6" w:name="_Toc42958159"/>
+      <w:bookmarkStart w:id="6" w:name="_Toc42958557"/>
       <w:r>
         <w:rPr>
           <w:lang w:val="de-DE"/>
@@ -2136,7 +2065,7 @@
           <w:lang w:val="de-DE"/>
         </w:rPr>
       </w:pPr>
-      <w:bookmarkStart w:id="7" w:name="_Toc42958160"/>
+      <w:bookmarkStart w:id="7" w:name="_Toc42958558"/>
       <w:r>
         <w:rPr>
           <w:lang w:val="de-DE"/>
@@ -2191,7 +2120,7 @@
       <w:pPr>
         <w:pStyle w:val="berschrift3"/>
       </w:pPr>
-      <w:bookmarkStart w:id="8" w:name="_Toc42958161"/>
+      <w:bookmarkStart w:id="8" w:name="_Toc42958559"/>
       <w:r>
         <w:t xml:space="preserve">Cell Tower / </w:t>
       </w:r>
@@ -2209,7 +2138,7 @@
           <w:lang w:val="de-DE"/>
         </w:rPr>
       </w:pPr>
-      <w:bookmarkStart w:id="9" w:name="_Toc42958162"/>
+      <w:bookmarkStart w:id="9" w:name="_Toc42958560"/>
       <w:r>
         <w:rPr>
           <w:lang w:val="de-DE"/>
@@ -2220,22 +2149,6 @@
     </w:p>
     <w:p>
       <w:pPr>
-        <w:pStyle w:val="berschrift3"/>
-        <w:rPr>
-          <w:lang w:val="de-DE"/>
-        </w:rPr>
-      </w:pPr>
-      <w:bookmarkStart w:id="10" w:name="_Toc42958163"/>
-      <w:r>
-        <w:rPr>
-          <w:lang w:val="de-DE"/>
-        </w:rPr>
-        <w:t>Framework</w:t>
-      </w:r>
-      <w:bookmarkEnd w:id="10"/>
-    </w:p>
-    <w:p>
-      <w:pPr>
         <w:rPr>
           <w:lang w:val="de-DE"/>
         </w:rPr>
@@ -2248,7 +2161,7 @@
           <w:lang w:val="de-DE"/>
         </w:rPr>
       </w:pPr>
-      <w:bookmarkStart w:id="11" w:name="_Toc42958164"/>
+      <w:bookmarkStart w:id="10" w:name="_Toc42958561"/>
       <w:r>
         <w:rPr>
           <w:lang w:val="de-DE"/>
@@ -2256,6 +2169,22 @@
         <w:lastRenderedPageBreak/>
         <w:t>Geokoordinaten</w:t>
       </w:r>
+      <w:bookmarkEnd w:id="10"/>
+    </w:p>
+    <w:p>
+      <w:pPr>
+        <w:pStyle w:val="berschrift3"/>
+        <w:rPr>
+          <w:lang w:val="de-DE"/>
+        </w:rPr>
+      </w:pPr>
+      <w:bookmarkStart w:id="11" w:name="_Toc42958562"/>
+      <w:r>
+        <w:rPr>
+          <w:lang w:val="de-DE"/>
+        </w:rPr>
+        <w:t>Sexagesimale und dezimale Darstellung</w:t>
+      </w:r>
       <w:bookmarkEnd w:id="11"/>
     </w:p>
     <w:p>
@@ -2265,30 +2194,14 @@
           <w:lang w:val="de-DE"/>
         </w:rPr>
       </w:pPr>
-      <w:bookmarkStart w:id="12" w:name="_Toc42958165"/>
-      <w:r>
-        <w:rPr>
-          <w:lang w:val="de-DE"/>
-        </w:rPr>
-        <w:t>Sexagesimale und dezimale Darstellung</w:t>
+      <w:bookmarkStart w:id="12" w:name="_Toc42958563"/>
+      <w:r>
+        <w:rPr>
+          <w:lang w:val="de-DE"/>
+        </w:rPr>
+        <w:t>Das Location-Objekt</w:t>
       </w:r>
       <w:bookmarkEnd w:id="12"/>
-    </w:p>
-    <w:p>
-      <w:pPr>
-        <w:pStyle w:val="berschrift3"/>
-        <w:rPr>
-          <w:lang w:val="de-DE"/>
-        </w:rPr>
-      </w:pPr>
-      <w:bookmarkStart w:id="13" w:name="_Toc42958166"/>
-      <w:r>
-        <w:rPr>
-          <w:lang w:val="de-DE"/>
-        </w:rPr>
-        <w:t>Das Location-Objekt</w:t>
-      </w:r>
-      <w:bookmarkEnd w:id="13"/>
     </w:p>
     <w:p>
       <w:pPr>
@@ -2324,36 +2237,56 @@
       <w:pPr>
         <w:pStyle w:val="berschrift1"/>
       </w:pPr>
-      <w:hyperlink r:id="rId6" w:history="1">
-        <w:bookmarkStart w:id="14" w:name="_Toc42958167"/>
-        <w:r>
-          <w:rPr>
-            <w:rStyle w:val="Hyperlink"/>
-            <w:color w:val="2F5496" w:themeColor="accent1" w:themeShade="BF"/>
-            <w:u w:val="none"/>
-          </w:rPr>
-          <w:t xml:space="preserve">Android : </w:t>
-        </w:r>
-        <w:proofErr w:type="spellStart"/>
-        <w:r>
-          <w:rPr>
-            <w:rStyle w:val="Hyperlink"/>
-            <w:color w:val="2F5496" w:themeColor="accent1" w:themeShade="BF"/>
-            <w:u w:val="none"/>
-          </w:rPr>
-          <w:t>LocationManager</w:t>
-        </w:r>
-        <w:proofErr w:type="spellEnd"/>
-        <w:r>
-          <w:rPr>
-            <w:rStyle w:val="Hyperlink"/>
-            <w:color w:val="2F5496" w:themeColor="accent1" w:themeShade="BF"/>
-            <w:u w:val="none"/>
-          </w:rPr>
-          <w:t xml:space="preserve"> vs Google Play Services</w:t>
-        </w:r>
-        <w:bookmarkEnd w:id="14"/>
-      </w:hyperlink>
+      <w:r>
+        <w:fldChar w:fldCharType="begin"/>
+      </w:r>
+      <w:r>
+        <w:instrText xml:space="preserve"> HYPERLINK "https://stackoverflow.com/questions/33022662/android-locationmanager-vs-google-play-services" </w:instrText>
+      </w:r>
+      <w:r>
+        <w:fldChar w:fldCharType="separate"/>
+      </w:r>
+      <w:bookmarkStart w:id="13" w:name="_Toc42958564"/>
+      <w:r>
+        <w:rPr>
+          <w:rStyle w:val="Hyperlink"/>
+          <w:color w:val="2F5496" w:themeColor="accent1" w:themeShade="BF"/>
+          <w:u w:val="none"/>
+        </w:rPr>
+        <w:t>Android</w:t>
+      </w:r>
+      <w:bookmarkStart w:id="14" w:name="_GoBack"/>
+      <w:bookmarkEnd w:id="14"/>
+      <w:r>
+        <w:rPr>
+          <w:rStyle w:val="Hyperlink"/>
+          <w:color w:val="2F5496" w:themeColor="accent1" w:themeShade="BF"/>
+          <w:u w:val="none"/>
+        </w:rPr>
+        <w:t xml:space="preserve">: </w:t>
+      </w:r>
+      <w:proofErr w:type="spellStart"/>
+      <w:r>
+        <w:rPr>
+          <w:rStyle w:val="Hyperlink"/>
+          <w:color w:val="2F5496" w:themeColor="accent1" w:themeShade="BF"/>
+          <w:u w:val="none"/>
+        </w:rPr>
+        <w:t>LocationManager</w:t>
+      </w:r>
+      <w:proofErr w:type="spellEnd"/>
+      <w:r>
+        <w:rPr>
+          <w:rStyle w:val="Hyperlink"/>
+          <w:color w:val="2F5496" w:themeColor="accent1" w:themeShade="BF"/>
+          <w:u w:val="none"/>
+        </w:rPr>
+        <w:t xml:space="preserve"> vs Google Play Services</w:t>
+      </w:r>
+      <w:bookmarkEnd w:id="13"/>
+      <w:r>
+        <w:fldChar w:fldCharType="end"/>
+      </w:r>
     </w:p>
     <w:p/>
     <w:p>
@@ -2369,7 +2302,7 @@
           <w:lang w:val="de-DE"/>
         </w:rPr>
       </w:pPr>
-      <w:bookmarkStart w:id="15" w:name="_Toc42958168"/>
+      <w:bookmarkStart w:id="15" w:name="_Toc42958565"/>
       <w:r>
         <w:rPr>
           <w:lang w:val="de-DE"/>
@@ -2385,7 +2318,7 @@
           <w:lang w:val="de-DE"/>
         </w:rPr>
       </w:pPr>
-      <w:bookmarkStart w:id="16" w:name="_Toc42958169"/>
+      <w:bookmarkStart w:id="16" w:name="_Toc42958566"/>
       <w:r>
         <w:rPr>
           <w:lang w:val="de-DE"/>
@@ -2575,7 +2508,7 @@
           <w:lang w:val="de-DE"/>
         </w:rPr>
       </w:pPr>
-      <w:bookmarkStart w:id="17" w:name="_Toc42958170"/>
+      <w:bookmarkStart w:id="17" w:name="_Toc42958567"/>
       <w:r>
         <w:rPr>
           <w:lang w:val="de-DE"/>
@@ -2591,7 +2524,7 @@
           <w:lang w:val="de-DE"/>
         </w:rPr>
       </w:pPr>
-      <w:bookmarkStart w:id="18" w:name="_Toc42958171"/>
+      <w:bookmarkStart w:id="18" w:name="_Toc42958568"/>
       <w:r>
         <w:rPr>
           <w:lang w:val="de-DE"/>
@@ -2605,7 +2538,7 @@
       <w:pPr>
         <w:pStyle w:val="berschrift2"/>
       </w:pPr>
-      <w:bookmarkStart w:id="19" w:name="_Toc42958172"/>
+      <w:bookmarkStart w:id="19" w:name="_Toc42958569"/>
       <w:proofErr w:type="spellStart"/>
       <w:r>
         <w:t>FusedLocationProviderAPI</w:t>
@@ -2625,7 +2558,7 @@
       <w:pPr>
         <w:pStyle w:val="berschrift3"/>
       </w:pPr>
-      <w:bookmarkStart w:id="20" w:name="_Toc42958173"/>
+      <w:bookmarkStart w:id="20" w:name="_Toc42958570"/>
       <w:proofErr w:type="spellStart"/>
       <w:r>
         <w:t>FusedLocationProviderClient</w:t>
@@ -2643,7 +2576,7 @@
       <w:pPr>
         <w:pStyle w:val="berschrift3"/>
       </w:pPr>
-      <w:bookmarkStart w:id="21" w:name="_Toc42958174"/>
+      <w:bookmarkStart w:id="21" w:name="_Toc42958571"/>
       <w:proofErr w:type="spellStart"/>
       <w:r>
         <w:t>LocationRequest</w:t>
@@ -2660,9 +2593,9 @@
     <w:p/>
     <w:p>
       <w:pPr>
-        <w:pStyle w:val="berschrift2"/>
-      </w:pPr>
-      <w:bookmarkStart w:id="22" w:name="_Toc42958175"/>
+        <w:pStyle w:val="berschrift1"/>
+      </w:pPr>
+      <w:bookmarkStart w:id="22" w:name="_Toc42958572"/>
       <w:proofErr w:type="spellStart"/>
       <w:r>
         <w:t>Eine</w:t>
@@ -2681,8 +2614,6 @@
       <w:r>
         <w:t xml:space="preserve">: </w:t>
       </w:r>
-      <w:bookmarkStart w:id="23" w:name="_GoBack"/>
-      <w:bookmarkEnd w:id="23"/>
       <w:r>
         <w:t>https://www.youtube.com/watch?v=V62sxpyxapU</w:t>
       </w:r>
@@ -3667,7 +3598,7 @@
 </file>
 
 <file path=customXml/itemProps1.xml><?xml version="1.0" encoding="utf-8"?>
-<ds:datastoreItem xmlns:ds="http://schemas.openxmlformats.org/officeDocument/2006/customXml" ds:itemID="{9180A716-8446-41B8-81FA-7D67B8409857}">
+<ds:datastoreItem xmlns:ds="http://schemas.openxmlformats.org/officeDocument/2006/customXml" ds:itemID="{972D929B-924F-43AB-BEB9-1818644081FB}">
   <ds:schemaRefs>
     <ds:schemaRef ds:uri="http://schemas.openxmlformats.org/officeDocument/2006/bibliography"/>
   </ds:schemaRefs>

--- a/Geoloktaion/doc/Geolocation.docx
+++ b/Geoloktaion/doc/Geolocation.docx
@@ -2237,95 +2237,83 @@
       <w:pPr>
         <w:pStyle w:val="berschrift1"/>
       </w:pPr>
-      <w:r>
-        <w:fldChar w:fldCharType="begin"/>
-      </w:r>
-      <w:r>
-        <w:instrText xml:space="preserve"> HYPERLINK "https://stackoverflow.com/questions/33022662/android-locationmanager-vs-google-play-services" </w:instrText>
-      </w:r>
-      <w:r>
-        <w:fldChar w:fldCharType="separate"/>
-      </w:r>
-      <w:bookmarkStart w:id="13" w:name="_Toc42958564"/>
-      <w:r>
-        <w:rPr>
-          <w:rStyle w:val="Hyperlink"/>
-          <w:color w:val="2F5496" w:themeColor="accent1" w:themeShade="BF"/>
-          <w:u w:val="none"/>
-        </w:rPr>
-        <w:t>Android</w:t>
-      </w:r>
-      <w:bookmarkStart w:id="14" w:name="_GoBack"/>
+      <w:hyperlink r:id="rId6" w:history="1">
+        <w:bookmarkStart w:id="13" w:name="_Toc42958564"/>
+        <w:r>
+          <w:rPr>
+            <w:rStyle w:val="Hyperlink"/>
+            <w:color w:val="2F5496" w:themeColor="accent1" w:themeShade="BF"/>
+            <w:u w:val="none"/>
+          </w:rPr>
+          <w:t>Android</w:t>
+        </w:r>
+        <w:r>
+          <w:rPr>
+            <w:rStyle w:val="Hyperlink"/>
+            <w:color w:val="2F5496" w:themeColor="accent1" w:themeShade="BF"/>
+            <w:u w:val="none"/>
+          </w:rPr>
+          <w:t xml:space="preserve">: </w:t>
+        </w:r>
+        <w:proofErr w:type="spellStart"/>
+        <w:r>
+          <w:rPr>
+            <w:rStyle w:val="Hyperlink"/>
+            <w:color w:val="2F5496" w:themeColor="accent1" w:themeShade="BF"/>
+            <w:u w:val="none"/>
+          </w:rPr>
+          <w:t>LocationManager</w:t>
+        </w:r>
+        <w:proofErr w:type="spellEnd"/>
+        <w:r>
+          <w:rPr>
+            <w:rStyle w:val="Hyperlink"/>
+            <w:color w:val="2F5496" w:themeColor="accent1" w:themeShade="BF"/>
+            <w:u w:val="none"/>
+          </w:rPr>
+          <w:t xml:space="preserve"> vs Google Play Services</w:t>
+        </w:r>
+        <w:bookmarkEnd w:id="13"/>
+      </w:hyperlink>
+    </w:p>
+    <w:p/>
+    <w:p>
+      <w:r>
+        <w:t>https://stackoverflow.com/questions/33022662/android-locationmanager-vs-google-play-services</w:t>
+      </w:r>
+    </w:p>
+    <w:p/>
+    <w:p>
+      <w:pPr>
+        <w:pStyle w:val="berschrift2"/>
+        <w:rPr>
+          <w:lang w:val="de-DE"/>
+        </w:rPr>
+      </w:pPr>
+      <w:bookmarkStart w:id="14" w:name="_Toc42958565"/>
+      <w:r>
+        <w:rPr>
+          <w:lang w:val="de-DE"/>
+        </w:rPr>
+        <w:t>Location Manager</w:t>
+      </w:r>
       <w:bookmarkEnd w:id="14"/>
-      <w:r>
-        <w:rPr>
-          <w:rStyle w:val="Hyperlink"/>
-          <w:color w:val="2F5496" w:themeColor="accent1" w:themeShade="BF"/>
-          <w:u w:val="none"/>
-        </w:rPr>
-        <w:t xml:space="preserve">: </w:t>
-      </w:r>
-      <w:proofErr w:type="spellStart"/>
-      <w:r>
-        <w:rPr>
-          <w:rStyle w:val="Hyperlink"/>
-          <w:color w:val="2F5496" w:themeColor="accent1" w:themeShade="BF"/>
-          <w:u w:val="none"/>
-        </w:rPr>
-        <w:t>LocationManager</w:t>
-      </w:r>
-      <w:proofErr w:type="spellEnd"/>
-      <w:r>
-        <w:rPr>
-          <w:rStyle w:val="Hyperlink"/>
-          <w:color w:val="2F5496" w:themeColor="accent1" w:themeShade="BF"/>
-          <w:u w:val="none"/>
-        </w:rPr>
-        <w:t xml:space="preserve"> vs Google Play Services</w:t>
-      </w:r>
-      <w:bookmarkEnd w:id="13"/>
-      <w:r>
-        <w:fldChar w:fldCharType="end"/>
-      </w:r>
-    </w:p>
-    <w:p/>
-    <w:p>
-      <w:r>
-        <w:t>https://stackoverflow.com/questions/33022662/android-locationmanager-vs-google-play-services</w:t>
-      </w:r>
-    </w:p>
-    <w:p/>
-    <w:p>
-      <w:pPr>
-        <w:pStyle w:val="berschrift2"/>
-        <w:rPr>
-          <w:lang w:val="de-DE"/>
-        </w:rPr>
-      </w:pPr>
-      <w:bookmarkStart w:id="15" w:name="_Toc42958565"/>
-      <w:r>
-        <w:rPr>
-          <w:lang w:val="de-DE"/>
-        </w:rPr>
-        <w:t>Location Manager</w:t>
+    </w:p>
+    <w:p>
+      <w:pPr>
+        <w:pStyle w:val="berschrift3"/>
+        <w:rPr>
+          <w:lang w:val="de-DE"/>
+        </w:rPr>
+      </w:pPr>
+      <w:bookmarkStart w:id="15" w:name="_Toc42958566"/>
+      <w:r>
+        <w:rPr>
+          <w:lang w:val="de-DE"/>
+        </w:rPr>
+        <w:t>Verfügbarkeit feststellen</w:t>
       </w:r>
       <w:bookmarkEnd w:id="15"/>
-    </w:p>
-    <w:p>
-      <w:pPr>
-        <w:pStyle w:val="berschrift3"/>
-        <w:rPr>
-          <w:lang w:val="de-DE"/>
-        </w:rPr>
-      </w:pPr>
-      <w:bookmarkStart w:id="16" w:name="_Toc42958566"/>
-      <w:r>
-        <w:rPr>
-          <w:lang w:val="de-DE"/>
-        </w:rPr>
-        <w:t>Verfügbarkeit feststellen</w:t>
-      </w:r>
-      <w:bookmarkEnd w:id="16"/>
     </w:p>
     <w:p>
       <w:pPr>
@@ -2508,60 +2496,78 @@
           <w:lang w:val="de-DE"/>
         </w:rPr>
       </w:pPr>
-      <w:bookmarkStart w:id="17" w:name="_Toc42958567"/>
+      <w:bookmarkStart w:id="16" w:name="_Toc42958567"/>
       <w:r>
         <w:rPr>
           <w:lang w:val="de-DE"/>
         </w:rPr>
         <w:t>Daten empfangen</w:t>
       </w:r>
+      <w:bookmarkEnd w:id="16"/>
+    </w:p>
+    <w:p>
+      <w:pPr>
+        <w:pStyle w:val="berschrift3"/>
+        <w:rPr>
+          <w:lang w:val="de-DE"/>
+        </w:rPr>
+      </w:pPr>
+      <w:bookmarkStart w:id="17" w:name="_Toc42958568"/>
+      <w:r>
+        <w:rPr>
+          <w:lang w:val="de-DE"/>
+        </w:rPr>
+        <w:t>Empfänger abmelden</w:t>
+      </w:r>
       <w:bookmarkEnd w:id="17"/>
     </w:p>
+    <w:p/>
+    <w:p>
+      <w:pPr>
+        <w:pStyle w:val="berschrift2"/>
+      </w:pPr>
+      <w:bookmarkStart w:id="18" w:name="_Toc42958569"/>
+      <w:proofErr w:type="spellStart"/>
+      <w:r>
+        <w:t>FusedLocationProviderAPI</w:t>
+      </w:r>
+      <w:proofErr w:type="spellEnd"/>
+      <w:r>
+        <w:t xml:space="preserve"> – Google Play</w:t>
+      </w:r>
+      <w:bookmarkEnd w:id="18"/>
+    </w:p>
+    <w:p>
+      <w:r>
+        <w:t>https://developers.google.com/location-context/fused-location-provider</w:t>
+      </w:r>
+    </w:p>
     <w:p>
       <w:pPr>
         <w:pStyle w:val="berschrift3"/>
-        <w:rPr>
-          <w:lang w:val="de-DE"/>
-        </w:rPr>
-      </w:pPr>
-      <w:bookmarkStart w:id="18" w:name="_Toc42958568"/>
-      <w:r>
-        <w:rPr>
-          <w:lang w:val="de-DE"/>
-        </w:rPr>
-        <w:t>Empfänger abmelden</w:t>
-      </w:r>
-      <w:bookmarkEnd w:id="18"/>
+      </w:pPr>
+      <w:bookmarkStart w:id="19" w:name="_Toc42958570"/>
+      <w:proofErr w:type="spellStart"/>
+      <w:r>
+        <w:t>FusedLocationProviderClient</w:t>
+      </w:r>
+      <w:bookmarkEnd w:id="19"/>
+      <w:proofErr w:type="spellEnd"/>
     </w:p>
     <w:p/>
     <w:p>
-      <w:pPr>
-        <w:pStyle w:val="berschrift2"/>
-      </w:pPr>
-      <w:bookmarkStart w:id="19" w:name="_Toc42958569"/>
+      <w:r>
+        <w:t>https://developers.google.com/android/reference/com/google/android/gms/location/FusedLocationProviderClient</w:t>
+      </w:r>
+    </w:p>
+    <w:p>
+      <w:pPr>
+        <w:pStyle w:val="berschrift3"/>
+      </w:pPr>
+      <w:bookmarkStart w:id="20" w:name="_Toc42958571"/>
       <w:proofErr w:type="spellStart"/>
       <w:r>
-        <w:t>FusedLocationProviderAPI</w:t>
-      </w:r>
-      <w:proofErr w:type="spellEnd"/>
-      <w:r>
-        <w:t xml:space="preserve"> – Google Play</w:t>
-      </w:r>
-      <w:bookmarkEnd w:id="19"/>
-    </w:p>
-    <w:p>
-      <w:r>
-        <w:t>https://developers.google.com/location-context/fused-location-provider</w:t>
-      </w:r>
-    </w:p>
-    <w:p>
-      <w:pPr>
-        <w:pStyle w:val="berschrift3"/>
-      </w:pPr>
-      <w:bookmarkStart w:id="20" w:name="_Toc42958570"/>
-      <w:proofErr w:type="spellStart"/>
-      <w:r>
-        <w:t>FusedLocationProviderClient</w:t>
+        <w:t>LocationRequest</w:t>
       </w:r>
       <w:bookmarkEnd w:id="20"/>
       <w:proofErr w:type="spellEnd"/>
@@ -2569,42 +2575,24 @@
     <w:p/>
     <w:p>
       <w:r>
-        <w:t>https://developers.google.com/android/reference/com/google/android/gms/location/FusedLocationProviderClient</w:t>
-      </w:r>
-    </w:p>
-    <w:p>
-      <w:pPr>
-        <w:pStyle w:val="berschrift3"/>
-      </w:pPr>
-      <w:bookmarkStart w:id="21" w:name="_Toc42958571"/>
+        <w:t>https://developers.google.com/android/reference/com/google/android/gms/location/LocationRequest</w:t>
+      </w:r>
+    </w:p>
+    <w:p/>
+    <w:p>
+      <w:pPr>
+        <w:pStyle w:val="berschrift1"/>
+      </w:pPr>
+      <w:bookmarkStart w:id="21" w:name="_Toc42958572"/>
       <w:proofErr w:type="spellStart"/>
       <w:r>
-        <w:t>LocationRequest</w:t>
+        <w:t>Eine</w:t>
+      </w:r>
+      <w:proofErr w:type="spellEnd"/>
+      <w:r>
+        <w:t xml:space="preserve"> GPS-Tracker-App</w:t>
       </w:r>
       <w:bookmarkEnd w:id="21"/>
-      <w:proofErr w:type="spellEnd"/>
-    </w:p>
-    <w:p/>
-    <w:p>
-      <w:r>
-        <w:t>https://developers.google.com/android/reference/com/google/android/gms/location/LocationRequest</w:t>
-      </w:r>
-    </w:p>
-    <w:p/>
-    <w:p>
-      <w:pPr>
-        <w:pStyle w:val="berschrift1"/>
-      </w:pPr>
-      <w:bookmarkStart w:id="22" w:name="_Toc42958572"/>
-      <w:proofErr w:type="spellStart"/>
-      <w:r>
-        <w:t>Eine</w:t>
-      </w:r>
-      <w:proofErr w:type="spellEnd"/>
-      <w:r>
-        <w:t xml:space="preserve"> GPS-Tracker-App</w:t>
-      </w:r>
-      <w:bookmarkEnd w:id="22"/>
     </w:p>
     <w:p/>
     <w:p>
@@ -2684,7 +2672,132 @@
         <w:t>DOI 10.1007/978-1-4614-0409-5</w:t>
       </w:r>
     </w:p>
-    <w:p/>
+    <w:p>
+      <w:pPr>
+        <w:rPr>
+          <w:lang w:val="de-DE"/>
+        </w:rPr>
+      </w:pPr>
+      <w:r>
+        <w:rPr>
+          <w:lang w:val="de-DE"/>
+        </w:rPr>
+        <w:t xml:space="preserve">[ </w:t>
+      </w:r>
+      <w:proofErr w:type="gramStart"/>
+      <w:r>
+        <w:rPr>
+          <w:lang w:val="de-DE"/>
+        </w:rPr>
+        <w:t>3 ]</w:t>
+      </w:r>
+      <w:proofErr w:type="gramEnd"/>
+      <w:r>
+        <w:rPr>
+          <w:lang w:val="de-DE"/>
+        </w:rPr>
+        <w:t xml:space="preserve"> </w:t>
+      </w:r>
+      <w:r>
+        <w:rPr>
+          <w:lang w:val="de-DE"/>
+        </w:rPr>
+        <w:t xml:space="preserve">Louis </w:t>
+      </w:r>
+      <w:r>
+        <w:rPr>
+          <w:lang w:val="de-DE"/>
+        </w:rPr>
+        <w:t>D.,</w:t>
+      </w:r>
+      <w:r>
+        <w:rPr>
+          <w:lang w:val="de-DE"/>
+        </w:rPr>
+        <w:t xml:space="preserve"> Müller</w:t>
+      </w:r>
+      <w:r>
+        <w:rPr>
+          <w:lang w:val="de-DE"/>
+        </w:rPr>
+        <w:t xml:space="preserve"> L.: Android, 2016</w:t>
+      </w:r>
+      <w:r>
+        <w:rPr>
+          <w:lang w:val="de-DE"/>
+        </w:rPr>
+        <w:t xml:space="preserve">. </w:t>
+      </w:r>
+      <w:r>
+        <w:rPr>
+          <w:rStyle w:val="author"/>
+        </w:rPr>
+        <w:t>10.3139/978</w:t>
+      </w:r>
+      <w:r>
+        <w:rPr>
+          <w:rStyle w:val="author"/>
+        </w:rPr>
+        <w:t>-</w:t>
+      </w:r>
+      <w:r>
+        <w:rPr>
+          <w:rStyle w:val="author"/>
+        </w:rPr>
+        <w:t>3</w:t>
+      </w:r>
+      <w:r>
+        <w:rPr>
+          <w:rStyle w:val="author"/>
+        </w:rPr>
+        <w:t>-</w:t>
+      </w:r>
+      <w:r>
+        <w:rPr>
+          <w:rStyle w:val="author"/>
+        </w:rPr>
+        <w:t>446</w:t>
+      </w:r>
+      <w:r>
+        <w:rPr>
+          <w:rStyle w:val="author"/>
+        </w:rPr>
+        <w:t>-</w:t>
+      </w:r>
+      <w:r>
+        <w:rPr>
+          <w:rStyle w:val="author"/>
+        </w:rPr>
+        <w:t>45112</w:t>
+      </w:r>
+      <w:r>
+        <w:rPr>
+          <w:rStyle w:val="author"/>
+        </w:rPr>
+        <w:t>-</w:t>
+      </w:r>
+      <w:bookmarkStart w:id="22" w:name="_GoBack"/>
+      <w:bookmarkEnd w:id="22"/>
+      <w:r>
+        <w:rPr>
+          <w:rStyle w:val="author"/>
+        </w:rPr>
+        <w:t>4</w:t>
+      </w:r>
+      <w:r>
+        <w:rPr>
+          <w:lang w:val="de-DE"/>
+        </w:rPr>
+        <w:t xml:space="preserve"> </w:t>
+      </w:r>
+    </w:p>
+    <w:p>
+      <w:pPr>
+        <w:rPr>
+          <w:lang w:val="de-DE"/>
+        </w:rPr>
+      </w:pPr>
+    </w:p>
     <w:sectPr>
       <w:pgSz w:w="11906" w:h="16838"/>
       <w:pgMar w:top="1417" w:right="1417" w:bottom="1134" w:left="1417" w:header="708" w:footer="708" w:gutter="0"/>
@@ -3295,6 +3408,11 @@
       <w:u w:val="single"/>
     </w:rPr>
   </w:style>
+  <w:style w:type="character" w:customStyle="1" w:styleId="author">
+    <w:name w:val="author"/>
+    <w:basedOn w:val="Absatz-Standardschriftart"/>
+    <w:rsid w:val="0019546A"/>
+  </w:style>
 </w:styles>
 </file>
 
@@ -3598,7 +3716,7 @@
 </file>
 
 <file path=customXml/itemProps1.xml><?xml version="1.0" encoding="utf-8"?>
-<ds:datastoreItem xmlns:ds="http://schemas.openxmlformats.org/officeDocument/2006/customXml" ds:itemID="{972D929B-924F-43AB-BEB9-1818644081FB}">
+<ds:datastoreItem xmlns:ds="http://schemas.openxmlformats.org/officeDocument/2006/customXml" ds:itemID="{916A016B-0020-4E2E-BD27-7DC8F0596866}">
   <ds:schemaRefs>
     <ds:schemaRef ds:uri="http://schemas.openxmlformats.org/officeDocument/2006/bibliography"/>
   </ds:schemaRefs>

--- a/Geoloktaion/doc/Geolocation.docx
+++ b/Geoloktaion/doc/Geolocation.docx
@@ -1,7 +1,440 @@
 
 <file path=word/document.xml><?xml version="1.0" encoding="utf-8"?>
-<w:document xmlns:wpc="http://schemas.microsoft.com/office/word/2010/wordprocessingCanvas" xmlns:cx="http://schemas.microsoft.com/office/drawing/2014/chartex" xmlns:mc="http://schemas.openxmlformats.org/markup-compatibility/2006" xmlns:o="urn:schemas-microsoft-com:office:office" xmlns:r="http://schemas.openxmlformats.org/officeDocument/2006/relationships" xmlns:m="http://schemas.openxmlformats.org/officeDocument/2006/math" xmlns:v="urn:schemas-microsoft-com:vml" xmlns:wp14="http://schemas.microsoft.com/office/word/2010/wordprocessingDrawing" xmlns:wp="http://schemas.openxmlformats.org/drawingml/2006/wordprocessingDrawing" xmlns:w10="urn:schemas-microsoft-com:office:word" xmlns:w="http://schemas.openxmlformats.org/wordprocessingml/2006/main" xmlns:w14="http://schemas.microsoft.com/office/word/2010/wordml" xmlns:w15="http://schemas.microsoft.com/office/word/2012/wordml" xmlns:w16se="http://schemas.microsoft.com/office/word/2015/wordml/symex" xmlns:wpg="http://schemas.microsoft.com/office/word/2010/wordprocessingGroup" xmlns:wpi="http://schemas.microsoft.com/office/word/2010/wordprocessingInk" xmlns:wne="http://schemas.microsoft.com/office/word/2006/wordml" xmlns:wps="http://schemas.microsoft.com/office/word/2010/wordprocessingShape" mc:Ignorable="w14 w15 w16se wp14">
+<w:document xmlns:wpc="http://schemas.microsoft.com/office/word/2010/wordprocessingCanvas" xmlns:cx="http://schemas.microsoft.com/office/drawing/2014/chartex" xmlns:cx1="http://schemas.microsoft.com/office/drawing/2015/9/8/chartex" xmlns:cx2="http://schemas.microsoft.com/office/drawing/2015/10/21/chartex" xmlns:cx3="http://schemas.microsoft.com/office/drawing/2016/5/9/chartex" xmlns:cx4="http://schemas.microsoft.com/office/drawing/2016/5/10/chartex" xmlns:cx5="http://schemas.microsoft.com/office/drawing/2016/5/11/chartex" xmlns:cx6="http://schemas.microsoft.com/office/drawing/2016/5/12/chartex" xmlns:cx7="http://schemas.microsoft.com/office/drawing/2016/5/13/chartex" xmlns:cx8="http://schemas.microsoft.com/office/drawing/2016/5/14/chartex" xmlns:mc="http://schemas.openxmlformats.org/markup-compatibility/2006" xmlns:aink="http://schemas.microsoft.com/office/drawing/2016/ink" xmlns:am3d="http://schemas.microsoft.com/office/drawing/2017/model3d" xmlns:o="urn:schemas-microsoft-com:office:office" xmlns:r="http://schemas.openxmlformats.org/officeDocument/2006/relationships" xmlns:m="http://schemas.openxmlformats.org/officeDocument/2006/math" xmlns:v="urn:schemas-microsoft-com:vml" xmlns:wp14="http://schemas.microsoft.com/office/word/2010/wordprocessingDrawing" xmlns:wp="http://schemas.openxmlformats.org/drawingml/2006/wordprocessingDrawing" xmlns:w10="urn:schemas-microsoft-com:office:word" xmlns:w="http://schemas.openxmlformats.org/wordprocessingml/2006/main" xmlns:w14="http://schemas.microsoft.com/office/word/2010/wordml" xmlns:w15="http://schemas.microsoft.com/office/word/2012/wordml" xmlns:w16cid="http://schemas.microsoft.com/office/word/2016/wordml/cid" xmlns:w16se="http://schemas.microsoft.com/office/word/2015/wordml/symex" xmlns:wpg="http://schemas.microsoft.com/office/word/2010/wordprocessingGroup" xmlns:wpi="http://schemas.microsoft.com/office/word/2010/wordprocessingInk" xmlns:wne="http://schemas.microsoft.com/office/word/2006/wordml" xmlns:wps="http://schemas.microsoft.com/office/word/2010/wordprocessingShape" mc:Ignorable="w14 w15 w16se w16cid wp14">
   <w:body>
+    <w:p>
+      <w:pPr>
+        <w:jc w:val="center"/>
+        <w:rPr>
+          <w:rFonts w:cs="Arial"/>
+        </w:rPr>
+      </w:pPr>
+    </w:p>
+    <w:p>
+      <w:pPr>
+        <w:jc w:val="center"/>
+        <w:rPr>
+          <w:rFonts w:cs="Arial"/>
+        </w:rPr>
+      </w:pPr>
+    </w:p>
+    <w:p>
+      <w:pPr>
+        <w:jc w:val="center"/>
+        <w:rPr>
+          <w:rFonts w:cs="Arial"/>
+        </w:rPr>
+      </w:pPr>
+    </w:p>
+    <w:p>
+      <w:pPr>
+        <w:jc w:val="center"/>
+        <w:rPr>
+          <w:rFonts w:cs="Arial"/>
+        </w:rPr>
+      </w:pPr>
+    </w:p>
+    <w:p>
+      <w:pPr>
+        <w:jc w:val="center"/>
+        <w:rPr>
+          <w:rFonts w:cs="Arial"/>
+          <w:sz w:val="24"/>
+          <w:szCs w:val="24"/>
+        </w:rPr>
+      </w:pPr>
+      <w:r>
+        <w:rPr>
+          <w:rFonts w:cs="Arial"/>
+          <w:sz w:val="24"/>
+          <w:szCs w:val="24"/>
+        </w:rPr>
+        <w:t>Bachelor MKI</w:t>
+      </w:r>
+    </w:p>
+    <w:p>
+      <w:pPr>
+        <w:jc w:val="center"/>
+        <w:rPr>
+          <w:rFonts w:cs="Arial"/>
+          <w:sz w:val="24"/>
+          <w:szCs w:val="24"/>
+        </w:rPr>
+      </w:pPr>
+      <w:r>
+        <w:rPr>
+          <w:rFonts w:cs="Arial"/>
+          <w:sz w:val="24"/>
+          <w:szCs w:val="24"/>
+        </w:rPr>
+        <w:t>Mobile Computing</w:t>
+      </w:r>
+    </w:p>
+    <w:p>
+      <w:pPr>
+        <w:jc w:val="center"/>
+        <w:rPr>
+          <w:rFonts w:cs="Arial"/>
+          <w:sz w:val="24"/>
+          <w:szCs w:val="24"/>
+        </w:rPr>
+      </w:pPr>
+      <w:r>
+        <w:rPr>
+          <w:rFonts w:cs="Arial"/>
+          <w:sz w:val="24"/>
+          <w:szCs w:val="24"/>
+        </w:rPr>
+        <w:t>SS 2020</w:t>
+      </w:r>
+    </w:p>
+    <w:p>
+      <w:pPr>
+        <w:jc w:val="center"/>
+        <w:rPr>
+          <w:rFonts w:cs="Arial"/>
+          <w:sz w:val="24"/>
+          <w:szCs w:val="24"/>
+        </w:rPr>
+      </w:pPr>
+      <w:r>
+        <w:rPr>
+          <w:rFonts w:cs="Arial"/>
+          <w:sz w:val="24"/>
+          <w:szCs w:val="24"/>
+        </w:rPr>
+        <w:t xml:space="preserve">Prof. </w:t>
+      </w:r>
+      <w:proofErr w:type="spellStart"/>
+      <w:r>
+        <w:rPr>
+          <w:rFonts w:cs="Arial"/>
+          <w:sz w:val="24"/>
+          <w:szCs w:val="24"/>
+        </w:rPr>
+        <w:t>Dr.</w:t>
+      </w:r>
+      <w:proofErr w:type="spellEnd"/>
+      <w:r>
+        <w:rPr>
+          <w:rFonts w:cs="Arial"/>
+          <w:sz w:val="24"/>
+          <w:szCs w:val="24"/>
+        </w:rPr>
+        <w:t xml:space="preserve"> Natividad Martínez Madrid</w:t>
+      </w:r>
+    </w:p>
+    <w:p>
+      <w:pPr>
+        <w:jc w:val="center"/>
+        <w:rPr>
+          <w:rFonts w:cs="Arial"/>
+          <w:sz w:val="24"/>
+          <w:szCs w:val="24"/>
+        </w:rPr>
+      </w:pPr>
+    </w:p>
+    <w:p>
+      <w:pPr>
+        <w:jc w:val="center"/>
+        <w:rPr>
+          <w:rFonts w:cs="Arial"/>
+        </w:rPr>
+      </w:pPr>
+      <w:r>
+        <w:rPr>
+          <w:rFonts w:cs="Arial"/>
+          <w:sz w:val="24"/>
+          <w:szCs w:val="24"/>
+        </w:rPr>
+        <w:t>- Sem</w:t>
+      </w:r>
+      <w:r>
+        <w:rPr>
+          <w:rFonts w:cs="Arial"/>
+          <w:sz w:val="24"/>
+          <w:szCs w:val="24"/>
+        </w:rPr>
+        <w:t>inar</w:t>
+      </w:r>
+      <w:r>
+        <w:rPr>
+          <w:rFonts w:cs="Arial"/>
+          <w:sz w:val="24"/>
+          <w:szCs w:val="24"/>
+        </w:rPr>
+        <w:t xml:space="preserve"> Documentation </w:t>
+      </w:r>
+      <w:r>
+        <w:rPr>
+          <w:rFonts w:cs="Arial"/>
+        </w:rPr>
+        <w:t>-</w:t>
+      </w:r>
+    </w:p>
+    <w:p>
+      <w:pPr>
+        <w:rPr>
+          <w:rFonts w:cs="Arial"/>
+        </w:rPr>
+      </w:pPr>
+    </w:p>
+    <w:p>
+      <w:pPr>
+        <w:pStyle w:val="Titel"/>
+        <w:rPr>
+          <w:rFonts w:cs="Arial"/>
+          <w:lang w:val="en-GB"/>
+        </w:rPr>
+      </w:pPr>
+      <w:r>
+        <w:rPr>
+          <w:rFonts w:cs="Arial"/>
+          <w:lang w:val="en-GB"/>
+        </w:rPr>
+        <w:t>Geolocation and maps integration</w:t>
+      </w:r>
+    </w:p>
+    <w:p>
+      <w:pPr>
+        <w:rPr>
+          <w:rFonts w:cs="Arial"/>
+        </w:rPr>
+      </w:pPr>
+    </w:p>
+    <w:p>
+      <w:pPr>
+        <w:rPr>
+          <w:rFonts w:cs="Arial"/>
+          <w:sz w:val="24"/>
+          <w:szCs w:val="24"/>
+        </w:rPr>
+      </w:pPr>
+    </w:p>
+    <w:p>
+      <w:pPr>
+        <w:jc w:val="center"/>
+        <w:rPr>
+          <w:rFonts w:cs="Arial"/>
+          <w:sz w:val="24"/>
+          <w:szCs w:val="24"/>
+        </w:rPr>
+      </w:pPr>
+      <w:proofErr w:type="spellStart"/>
+      <w:r>
+        <w:rPr>
+          <w:rFonts w:cs="Arial"/>
+          <w:sz w:val="24"/>
+          <w:szCs w:val="24"/>
+        </w:rPr>
+        <w:t>Fanni</w:t>
+      </w:r>
+      <w:proofErr w:type="spellEnd"/>
+      <w:r>
+        <w:rPr>
+          <w:rFonts w:cs="Arial"/>
+          <w:sz w:val="24"/>
+          <w:szCs w:val="24"/>
+        </w:rPr>
+        <w:t xml:space="preserve"> Tamara </w:t>
+      </w:r>
+      <w:proofErr w:type="spellStart"/>
+      <w:r>
+        <w:rPr>
+          <w:rFonts w:cs="Arial"/>
+          <w:sz w:val="24"/>
+          <w:szCs w:val="24"/>
+        </w:rPr>
+        <w:t>Marosi</w:t>
+      </w:r>
+      <w:proofErr w:type="spellEnd"/>
+      <w:r>
+        <w:rPr>
+          <w:rFonts w:cs="Arial"/>
+          <w:sz w:val="24"/>
+          <w:szCs w:val="24"/>
+        </w:rPr>
+        <w:t>, 764345</w:t>
+      </w:r>
+    </w:p>
+    <w:p>
+      <w:pPr>
+        <w:jc w:val="center"/>
+        <w:rPr>
+          <w:rFonts w:cs="Arial"/>
+          <w:sz w:val="24"/>
+          <w:szCs w:val="24"/>
+        </w:rPr>
+      </w:pPr>
+      <w:hyperlink r:id="rId8" w:history="1">
+        <w:r>
+          <w:rPr>
+            <w:rStyle w:val="Hyperlink"/>
+            <w:rFonts w:cs="Arial"/>
+            <w:sz w:val="24"/>
+            <w:szCs w:val="24"/>
+          </w:rPr>
+          <w:t>Fanni_Tamara.Marosi@Student.Reutlingen-University.De</w:t>
+        </w:r>
+      </w:hyperlink>
+    </w:p>
+    <w:p>
+      <w:pPr>
+        <w:jc w:val="center"/>
+        <w:rPr>
+          <w:rFonts w:cs="Arial"/>
+          <w:sz w:val="24"/>
+          <w:szCs w:val="24"/>
+          <w:lang w:val="de-DE"/>
+        </w:rPr>
+      </w:pPr>
+      <w:r>
+        <w:rPr>
+          <w:rFonts w:cs="Arial"/>
+          <w:sz w:val="24"/>
+          <w:szCs w:val="24"/>
+          <w:lang w:val="de-DE"/>
+        </w:rPr>
+        <w:t>Ebru Selin Özcelik, 764349</w:t>
+      </w:r>
+    </w:p>
+    <w:p>
+      <w:pPr>
+        <w:jc w:val="center"/>
+        <w:rPr>
+          <w:rFonts w:cs="Arial"/>
+          <w:sz w:val="24"/>
+          <w:szCs w:val="24"/>
+        </w:rPr>
+      </w:pPr>
+      <w:hyperlink r:id="rId9" w:history="1">
+        <w:r>
+          <w:rPr>
+            <w:rStyle w:val="Hyperlink"/>
+            <w:rFonts w:cs="Arial"/>
+            <w:sz w:val="24"/>
+            <w:szCs w:val="24"/>
+            <w:lang w:val="de-DE"/>
+          </w:rPr>
+          <w:t>Ebru_Selin.Oezcelik@Student.Reutlingen-University.De</w:t>
+        </w:r>
+      </w:hyperlink>
+      <w:r>
+        <w:rPr>
+          <w:rFonts w:cs="Arial"/>
+          <w:sz w:val="24"/>
+          <w:szCs w:val="24"/>
+          <w:lang w:val="de-DE"/>
+        </w:rPr>
+        <w:br/>
+      </w:r>
+      <w:r>
+        <w:rPr>
+          <w:rFonts w:cs="Arial"/>
+          <w:sz w:val="24"/>
+          <w:szCs w:val="24"/>
+          <w:lang w:val="de-DE"/>
+        </w:rPr>
+        <w:br/>
+      </w:r>
+      <w:r>
+        <w:rPr>
+          <w:rFonts w:cs="Arial"/>
+          <w:sz w:val="24"/>
+          <w:szCs w:val="24"/>
+          <w:lang w:val="de-DE"/>
+        </w:rPr>
+        <w:br/>
+        <w:t xml:space="preserve">6. </w:t>
+      </w:r>
+      <w:r>
+        <w:rPr>
+          <w:rFonts w:cs="Arial"/>
+          <w:sz w:val="24"/>
+          <w:szCs w:val="24"/>
+        </w:rPr>
+        <w:t>Semester</w:t>
+      </w:r>
+    </w:p>
+    <w:p>
+      <w:pPr>
+        <w:jc w:val="center"/>
+        <w:rPr>
+          <w:rFonts w:cs="Arial"/>
+          <w:sz w:val="24"/>
+          <w:szCs w:val="24"/>
+        </w:rPr>
+      </w:pPr>
+    </w:p>
+    <w:p>
+      <w:pPr>
+        <w:jc w:val="center"/>
+        <w:rPr>
+          <w:rFonts w:cs="Arial"/>
+          <w:sz w:val="24"/>
+          <w:szCs w:val="24"/>
+        </w:rPr>
+      </w:pPr>
+      <w:proofErr w:type="spellStart"/>
+      <w:r>
+        <w:rPr>
+          <w:rFonts w:cs="Arial"/>
+          <w:sz w:val="24"/>
+          <w:szCs w:val="24"/>
+        </w:rPr>
+        <w:t>Vorgelegt</w:t>
+      </w:r>
+      <w:proofErr w:type="spellEnd"/>
+      <w:r>
+        <w:rPr>
+          <w:rFonts w:cs="Arial"/>
+          <w:sz w:val="24"/>
+          <w:szCs w:val="24"/>
+        </w:rPr>
+        <w:t xml:space="preserve"> </w:t>
+      </w:r>
+      <w:r>
+        <w:rPr>
+          <w:rFonts w:cs="Arial"/>
+          <w:sz w:val="24"/>
+          <w:szCs w:val="24"/>
+        </w:rPr>
+        <w:t>am</w:t>
+      </w:r>
+      <w:r>
+        <w:rPr>
+          <w:rFonts w:cs="Arial"/>
+          <w:sz w:val="24"/>
+          <w:szCs w:val="24"/>
+        </w:rPr>
+        <w:t xml:space="preserve">: </w:t>
+      </w:r>
+      <w:r>
+        <w:rPr>
+          <w:rFonts w:cs="Arial"/>
+          <w:sz w:val="24"/>
+          <w:szCs w:val="24"/>
+        </w:rPr>
+        <w:t>24.06.2020</w:t>
+      </w:r>
+    </w:p>
+    <w:p>
+      <w:pPr>
+        <w:rPr>
+          <w:lang w:val="de-DE"/>
+        </w:rPr>
+        <w:sectPr>
+          <w:headerReference w:type="default" r:id="rId10"/>
+          <w:footerReference w:type="default" r:id="rId11"/>
+          <w:headerReference w:type="first" r:id="rId12"/>
+          <w:pgSz w:w="11906" w:h="16838"/>
+          <w:pgMar w:top="1417" w:right="1417" w:bottom="1134" w:left="1417" w:header="708" w:footer="708" w:gutter="0"/>
+          <w:cols w:space="708"/>
+          <w:titlePg/>
+          <w:docGrid w:linePitch="360"/>
+        </w:sectPr>
+      </w:pPr>
+    </w:p>
     <w:sdt>
       <w:sdtPr>
         <w:rPr>
@@ -44,7 +477,7 @@
             <w:rPr>
               <w:rFonts w:eastAsiaTheme="minorEastAsia"/>
               <w:noProof/>
-              <w:lang w:val="de-DE" w:eastAsia="de-DE"/>
+              <w:lang w:eastAsia="en-GB"/>
             </w:rPr>
           </w:pPr>
           <w:r>
@@ -56,14 +489,14 @@
           <w:r>
             <w:fldChar w:fldCharType="separate"/>
           </w:r>
-          <w:hyperlink w:anchor="_Toc42958551" w:history="1">
+          <w:hyperlink w:anchor="_Toc43276328" w:history="1">
             <w:r>
               <w:rPr>
                 <w:rStyle w:val="Hyperlink"/>
                 <w:noProof/>
                 <w:lang w:val="de-DE"/>
               </w:rPr>
-              <w:t>Motivation</w:t>
+              <w:t>1. Motivation</w:t>
             </w:r>
             <w:r>
               <w:rPr>
@@ -84,7 +517,7 @@
                 <w:noProof/>
                 <w:webHidden/>
               </w:rPr>
-              <w:instrText xml:space="preserve"> PAGEREF _Toc42958551 \h </w:instrText>
+              <w:instrText xml:space="preserve"> PAGEREF _Toc43276328 \h </w:instrText>
             </w:r>
             <w:r>
               <w:rPr>
@@ -104,7 +537,7 @@
                 <w:noProof/>
                 <w:webHidden/>
               </w:rPr>
-              <w:t>2</w:t>
+              <w:t>3</w:t>
             </w:r>
             <w:r>
               <w:rPr>
@@ -124,17 +557,17 @@
             <w:rPr>
               <w:rFonts w:eastAsiaTheme="minorEastAsia"/>
               <w:noProof/>
-              <w:lang w:val="de-DE" w:eastAsia="de-DE"/>
+              <w:lang w:eastAsia="en-GB"/>
             </w:rPr>
           </w:pPr>
-          <w:hyperlink w:anchor="_Toc42958552" w:history="1">
+          <w:hyperlink w:anchor="_Toc43276329" w:history="1">
             <w:r>
               <w:rPr>
                 <w:rStyle w:val="Hyperlink"/>
                 <w:noProof/>
                 <w:lang w:val="de-DE"/>
               </w:rPr>
-              <w:t>Grundlagen</w:t>
+              <w:t>2. Grundlagen</w:t>
             </w:r>
             <w:r>
               <w:rPr>
@@ -155,7 +588,7 @@
                 <w:noProof/>
                 <w:webHidden/>
               </w:rPr>
-              <w:instrText xml:space="preserve"> PAGEREF _Toc42958552 \h </w:instrText>
+              <w:instrText xml:space="preserve"> PAGEREF _Toc43276329 \h </w:instrText>
             </w:r>
             <w:r>
               <w:rPr>
@@ -175,7 +608,7 @@
                 <w:noProof/>
                 <w:webHidden/>
               </w:rPr>
-              <w:t>2</w:t>
+              <w:t>3</w:t>
             </w:r>
             <w:r>
               <w:rPr>
@@ -195,17 +628,17 @@
             <w:rPr>
               <w:rFonts w:eastAsiaTheme="minorEastAsia"/>
               <w:noProof/>
-              <w:lang w:val="de-DE" w:eastAsia="de-DE"/>
+              <w:lang w:eastAsia="en-GB"/>
             </w:rPr>
           </w:pPr>
-          <w:hyperlink w:anchor="_Toc42958553" w:history="1">
+          <w:hyperlink w:anchor="_Toc43276330" w:history="1">
             <w:r>
               <w:rPr>
                 <w:rStyle w:val="Hyperlink"/>
                 <w:noProof/>
                 <w:lang w:val="de-DE"/>
               </w:rPr>
-              <w:t>GPS</w:t>
+              <w:t>2.1 GPS</w:t>
             </w:r>
             <w:r>
               <w:rPr>
@@ -226,7 +659,7 @@
                 <w:noProof/>
                 <w:webHidden/>
               </w:rPr>
-              <w:instrText xml:space="preserve"> PAGEREF _Toc42958553 \h </w:instrText>
+              <w:instrText xml:space="preserve"> PAGEREF _Toc43276330 \h </w:instrText>
             </w:r>
             <w:r>
               <w:rPr>
@@ -246,7 +679,7 @@
                 <w:noProof/>
                 <w:webHidden/>
               </w:rPr>
-              <w:t>2</w:t>
+              <w:t>3</w:t>
             </w:r>
             <w:r>
               <w:rPr>
@@ -266,17 +699,17 @@
             <w:rPr>
               <w:rFonts w:eastAsiaTheme="minorEastAsia"/>
               <w:noProof/>
-              <w:lang w:val="de-DE" w:eastAsia="de-DE"/>
+              <w:lang w:eastAsia="en-GB"/>
             </w:rPr>
           </w:pPr>
-          <w:hyperlink w:anchor="_Toc42958554" w:history="1">
+          <w:hyperlink w:anchor="_Toc43276331" w:history="1">
             <w:r>
               <w:rPr>
                 <w:rStyle w:val="Hyperlink"/>
                 <w:noProof/>
                 <w:lang w:val="de-DE"/>
               </w:rPr>
-              <w:t>Funktionsweise</w:t>
+              <w:t>2.2 Funktionsweise</w:t>
             </w:r>
             <w:r>
               <w:rPr>
@@ -297,7 +730,7 @@
                 <w:noProof/>
                 <w:webHidden/>
               </w:rPr>
-              <w:instrText xml:space="preserve"> PAGEREF _Toc42958554 \h </w:instrText>
+              <w:instrText xml:space="preserve"> PAGEREF _Toc43276331 \h </w:instrText>
             </w:r>
             <w:r>
               <w:rPr>
@@ -317,7 +750,7 @@
                 <w:noProof/>
                 <w:webHidden/>
               </w:rPr>
-              <w:t>2</w:t>
+              <w:t>3</w:t>
             </w:r>
             <w:r>
               <w:rPr>
@@ -337,17 +770,17 @@
             <w:rPr>
               <w:rFonts w:eastAsiaTheme="minorEastAsia"/>
               <w:noProof/>
-              <w:lang w:val="de-DE" w:eastAsia="de-DE"/>
+              <w:lang w:eastAsia="en-GB"/>
             </w:rPr>
           </w:pPr>
-          <w:hyperlink w:anchor="_Toc42958555" w:history="1">
+          <w:hyperlink w:anchor="_Toc43276332" w:history="1">
             <w:r>
               <w:rPr>
                 <w:rStyle w:val="Hyperlink"/>
                 <w:noProof/>
                 <w:lang w:val="de-DE"/>
               </w:rPr>
-              <w:t>Mobile</w:t>
+              <w:t>3. Mobile</w:t>
             </w:r>
             <w:r>
               <w:rPr>
@@ -368,7 +801,7 @@
                 <w:noProof/>
                 <w:webHidden/>
               </w:rPr>
-              <w:instrText xml:space="preserve"> PAGEREF _Toc42958555 \h </w:instrText>
+              <w:instrText xml:space="preserve"> PAGEREF _Toc43276332 \h </w:instrText>
             </w:r>
             <w:r>
               <w:rPr>
@@ -388,7 +821,7 @@
                 <w:noProof/>
                 <w:webHidden/>
               </w:rPr>
-              <w:t>2</w:t>
+              <w:t>3</w:t>
             </w:r>
             <w:r>
               <w:rPr>
@@ -408,17 +841,17 @@
             <w:rPr>
               <w:rFonts w:eastAsiaTheme="minorEastAsia"/>
               <w:noProof/>
-              <w:lang w:val="de-DE" w:eastAsia="de-DE"/>
+              <w:lang w:eastAsia="en-GB"/>
             </w:rPr>
           </w:pPr>
-          <w:hyperlink w:anchor="_Toc42958556" w:history="1">
+          <w:hyperlink w:anchor="_Toc43276333" w:history="1">
             <w:r>
               <w:rPr>
                 <w:rStyle w:val="Hyperlink"/>
                 <w:noProof/>
                 <w:lang w:val="de-DE"/>
               </w:rPr>
-              <w:t>Zugriff</w:t>
+              <w:t>3.1 Zugriff</w:t>
             </w:r>
             <w:r>
               <w:rPr>
@@ -439,7 +872,7 @@
                 <w:noProof/>
                 <w:webHidden/>
               </w:rPr>
-              <w:instrText xml:space="preserve"> PAGEREF _Toc42958556 \h </w:instrText>
+              <w:instrText xml:space="preserve"> PAGEREF _Toc43276333 \h </w:instrText>
             </w:r>
             <w:r>
               <w:rPr>
@@ -459,7 +892,7 @@
                 <w:noProof/>
                 <w:webHidden/>
               </w:rPr>
-              <w:t>2</w:t>
+              <w:t>3</w:t>
             </w:r>
             <w:r>
               <w:rPr>
@@ -479,17 +912,17 @@
             <w:rPr>
               <w:rFonts w:eastAsiaTheme="minorEastAsia"/>
               <w:noProof/>
-              <w:lang w:val="de-DE" w:eastAsia="de-DE"/>
+              <w:lang w:eastAsia="en-GB"/>
             </w:rPr>
           </w:pPr>
-          <w:hyperlink w:anchor="_Toc42958557" w:history="1">
+          <w:hyperlink w:anchor="_Toc43276334" w:history="1">
             <w:r>
               <w:rPr>
                 <w:rStyle w:val="Hyperlink"/>
                 <w:noProof/>
                 <w:lang w:val="de-DE"/>
               </w:rPr>
-              <w:t>GPS</w:t>
+              <w:t>3.1.1 GPS</w:t>
             </w:r>
             <w:r>
               <w:rPr>
@@ -510,7 +943,7 @@
                 <w:noProof/>
                 <w:webHidden/>
               </w:rPr>
-              <w:instrText xml:space="preserve"> PAGEREF _Toc42958557 \h </w:instrText>
+              <w:instrText xml:space="preserve"> PAGEREF _Toc43276334 \h </w:instrText>
             </w:r>
             <w:r>
               <w:rPr>
@@ -530,7 +963,7 @@
                 <w:noProof/>
                 <w:webHidden/>
               </w:rPr>
-              <w:t>2</w:t>
+              <w:t>3</w:t>
             </w:r>
             <w:r>
               <w:rPr>
@@ -550,17 +983,17 @@
             <w:rPr>
               <w:rFonts w:eastAsiaTheme="minorEastAsia"/>
               <w:noProof/>
-              <w:lang w:val="de-DE" w:eastAsia="de-DE"/>
+              <w:lang w:eastAsia="en-GB"/>
             </w:rPr>
           </w:pPr>
-          <w:hyperlink w:anchor="_Toc42958558" w:history="1">
+          <w:hyperlink w:anchor="_Toc43276335" w:history="1">
             <w:r>
               <w:rPr>
                 <w:rStyle w:val="Hyperlink"/>
                 <w:noProof/>
                 <w:lang w:val="de-DE"/>
               </w:rPr>
-              <w:t>WLAN-Information</w:t>
+              <w:t>3.1.2 WLAN-Information</w:t>
             </w:r>
             <w:r>
               <w:rPr>
@@ -581,7 +1014,7 @@
                 <w:noProof/>
                 <w:webHidden/>
               </w:rPr>
-              <w:instrText xml:space="preserve"> PAGEREF _Toc42958558 \h </w:instrText>
+              <w:instrText xml:space="preserve"> PAGEREF _Toc43276335 \h </w:instrText>
             </w:r>
             <w:r>
               <w:rPr>
@@ -601,7 +1034,80 @@
                 <w:noProof/>
                 <w:webHidden/>
               </w:rPr>
-              <w:t>2</w:t>
+              <w:t>4</w:t>
+            </w:r>
+            <w:r>
+              <w:rPr>
+                <w:noProof/>
+                <w:webHidden/>
+              </w:rPr>
+              <w:fldChar w:fldCharType="end"/>
+            </w:r>
+          </w:hyperlink>
+          <w:bookmarkStart w:id="0" w:name="_GoBack"/>
+          <w:bookmarkEnd w:id="0"/>
+        </w:p>
+        <w:p>
+          <w:pPr>
+            <w:pStyle w:val="Verzeichnis3"/>
+            <w:tabs>
+              <w:tab w:val="right" w:leader="dot" w:pos="9062"/>
+            </w:tabs>
+            <w:rPr>
+              <w:rFonts w:eastAsiaTheme="minorEastAsia"/>
+              <w:noProof/>
+              <w:lang w:eastAsia="en-GB"/>
+            </w:rPr>
+          </w:pPr>
+          <w:hyperlink w:anchor="_Toc43276336" w:history="1">
+            <w:r>
+              <w:rPr>
+                <w:rStyle w:val="Hyperlink"/>
+                <w:noProof/>
+                <w:lang w:val="de-DE"/>
+              </w:rPr>
+              <w:t>3.1.3 Cell Tower / Mobilfunkmasten</w:t>
+            </w:r>
+            <w:r>
+              <w:rPr>
+                <w:noProof/>
+                <w:webHidden/>
+              </w:rPr>
+              <w:tab/>
+            </w:r>
+            <w:r>
+              <w:rPr>
+                <w:noProof/>
+                <w:webHidden/>
+              </w:rPr>
+              <w:fldChar w:fldCharType="begin"/>
+            </w:r>
+            <w:r>
+              <w:rPr>
+                <w:noProof/>
+                <w:webHidden/>
+              </w:rPr>
+              <w:instrText xml:space="preserve"> PAGEREF _Toc43276336 \h </w:instrText>
+            </w:r>
+            <w:r>
+              <w:rPr>
+                <w:noProof/>
+                <w:webHidden/>
+              </w:rPr>
+            </w:r>
+            <w:r>
+              <w:rPr>
+                <w:noProof/>
+                <w:webHidden/>
+              </w:rPr>
+              <w:fldChar w:fldCharType="separate"/>
+            </w:r>
+            <w:r>
+              <w:rPr>
+                <w:noProof/>
+                <w:webHidden/>
+              </w:rPr>
+              <w:t>4</w:t>
             </w:r>
             <w:r>
               <w:rPr>
@@ -621,16 +1127,17 @@
             <w:rPr>
               <w:rFonts w:eastAsiaTheme="minorEastAsia"/>
               <w:noProof/>
-              <w:lang w:val="de-DE" w:eastAsia="de-DE"/>
+              <w:lang w:eastAsia="en-GB"/>
             </w:rPr>
           </w:pPr>
-          <w:hyperlink w:anchor="_Toc42958559" w:history="1">
+          <w:hyperlink w:anchor="_Toc43276337" w:history="1">
             <w:r>
               <w:rPr>
                 <w:rStyle w:val="Hyperlink"/>
                 <w:noProof/>
-              </w:rPr>
-              <w:t>Cell Tower / Mobilfunkmasten</w:t>
+                <w:lang w:val="de-DE"/>
+              </w:rPr>
+              <w:t>3.1.4 (Bluetooth)</w:t>
             </w:r>
             <w:r>
               <w:rPr>
@@ -651,7 +1158,7 @@
                 <w:noProof/>
                 <w:webHidden/>
               </w:rPr>
-              <w:instrText xml:space="preserve"> PAGEREF _Toc42958559 \h </w:instrText>
+              <w:instrText xml:space="preserve"> PAGEREF _Toc43276337 \h </w:instrText>
             </w:r>
             <w:r>
               <w:rPr>
@@ -671,7 +1178,78 @@
                 <w:noProof/>
                 <w:webHidden/>
               </w:rPr>
-              <w:t>2</w:t>
+              <w:t>4</w:t>
+            </w:r>
+            <w:r>
+              <w:rPr>
+                <w:noProof/>
+                <w:webHidden/>
+              </w:rPr>
+              <w:fldChar w:fldCharType="end"/>
+            </w:r>
+          </w:hyperlink>
+        </w:p>
+        <w:p>
+          <w:pPr>
+            <w:pStyle w:val="Verzeichnis2"/>
+            <w:tabs>
+              <w:tab w:val="right" w:leader="dot" w:pos="9062"/>
+            </w:tabs>
+            <w:rPr>
+              <w:rFonts w:eastAsiaTheme="minorEastAsia"/>
+              <w:noProof/>
+              <w:lang w:eastAsia="en-GB"/>
+            </w:rPr>
+          </w:pPr>
+          <w:hyperlink w:anchor="_Toc43276338" w:history="1">
+            <w:r>
+              <w:rPr>
+                <w:rStyle w:val="Hyperlink"/>
+                <w:noProof/>
+                <w:lang w:val="de-DE"/>
+              </w:rPr>
+              <w:t>3.2 Geokoordinaten</w:t>
+            </w:r>
+            <w:r>
+              <w:rPr>
+                <w:noProof/>
+                <w:webHidden/>
+              </w:rPr>
+              <w:tab/>
+            </w:r>
+            <w:r>
+              <w:rPr>
+                <w:noProof/>
+                <w:webHidden/>
+              </w:rPr>
+              <w:fldChar w:fldCharType="begin"/>
+            </w:r>
+            <w:r>
+              <w:rPr>
+                <w:noProof/>
+                <w:webHidden/>
+              </w:rPr>
+              <w:instrText xml:space="preserve"> PAGEREF _Toc43276338 \h </w:instrText>
+            </w:r>
+            <w:r>
+              <w:rPr>
+                <w:noProof/>
+                <w:webHidden/>
+              </w:rPr>
+            </w:r>
+            <w:r>
+              <w:rPr>
+                <w:noProof/>
+                <w:webHidden/>
+              </w:rPr>
+              <w:fldChar w:fldCharType="separate"/>
+            </w:r>
+            <w:r>
+              <w:rPr>
+                <w:noProof/>
+                <w:webHidden/>
+              </w:rPr>
+              <w:t>4</w:t>
             </w:r>
             <w:r>
               <w:rPr>
@@ -691,17 +1269,17 @@
             <w:rPr>
               <w:rFonts w:eastAsiaTheme="minorEastAsia"/>
               <w:noProof/>
-              <w:lang w:val="de-DE" w:eastAsia="de-DE"/>
+              <w:lang w:eastAsia="en-GB"/>
             </w:rPr>
           </w:pPr>
-          <w:hyperlink w:anchor="_Toc42958560" w:history="1">
+          <w:hyperlink w:anchor="_Toc43276339" w:history="1">
             <w:r>
               <w:rPr>
                 <w:rStyle w:val="Hyperlink"/>
                 <w:noProof/>
                 <w:lang w:val="de-DE"/>
               </w:rPr>
-              <w:t>(Bluetooth)</w:t>
+              <w:t>3.2.1 Sexagesimale und dezimale Darstellung</w:t>
             </w:r>
             <w:r>
               <w:rPr>
@@ -722,7 +1300,7 @@
                 <w:noProof/>
                 <w:webHidden/>
               </w:rPr>
-              <w:instrText xml:space="preserve"> PAGEREF _Toc42958560 \h </w:instrText>
+              <w:instrText xml:space="preserve"> PAGEREF _Toc43276339 \h </w:instrText>
             </w:r>
             <w:r>
               <w:rPr>
@@ -742,7 +1320,148 @@
                 <w:noProof/>
                 <w:webHidden/>
               </w:rPr>
-              <w:t>2</w:t>
+              <w:t>4</w:t>
+            </w:r>
+            <w:r>
+              <w:rPr>
+                <w:noProof/>
+                <w:webHidden/>
+              </w:rPr>
+              <w:fldChar w:fldCharType="end"/>
+            </w:r>
+          </w:hyperlink>
+        </w:p>
+        <w:p>
+          <w:pPr>
+            <w:pStyle w:val="Verzeichnis3"/>
+            <w:tabs>
+              <w:tab w:val="right" w:leader="dot" w:pos="9062"/>
+            </w:tabs>
+            <w:rPr>
+              <w:rFonts w:eastAsiaTheme="minorEastAsia"/>
+              <w:noProof/>
+              <w:lang w:eastAsia="en-GB"/>
+            </w:rPr>
+          </w:pPr>
+          <w:hyperlink w:anchor="_Toc43276340" w:history="1">
+            <w:r>
+              <w:rPr>
+                <w:rStyle w:val="Hyperlink"/>
+                <w:noProof/>
+                <w:lang w:val="de-DE"/>
+              </w:rPr>
+              <w:t>3.2.2 Das Location-Objekt</w:t>
+            </w:r>
+            <w:r>
+              <w:rPr>
+                <w:noProof/>
+                <w:webHidden/>
+              </w:rPr>
+              <w:tab/>
+            </w:r>
+            <w:r>
+              <w:rPr>
+                <w:noProof/>
+                <w:webHidden/>
+              </w:rPr>
+              <w:fldChar w:fldCharType="begin"/>
+            </w:r>
+            <w:r>
+              <w:rPr>
+                <w:noProof/>
+                <w:webHidden/>
+              </w:rPr>
+              <w:instrText xml:space="preserve"> PAGEREF _Toc43276340 \h </w:instrText>
+            </w:r>
+            <w:r>
+              <w:rPr>
+                <w:noProof/>
+                <w:webHidden/>
+              </w:rPr>
+            </w:r>
+            <w:r>
+              <w:rPr>
+                <w:noProof/>
+                <w:webHidden/>
+              </w:rPr>
+              <w:fldChar w:fldCharType="separate"/>
+            </w:r>
+            <w:r>
+              <w:rPr>
+                <w:noProof/>
+                <w:webHidden/>
+              </w:rPr>
+              <w:t>4</w:t>
+            </w:r>
+            <w:r>
+              <w:rPr>
+                <w:noProof/>
+                <w:webHidden/>
+              </w:rPr>
+              <w:fldChar w:fldCharType="end"/>
+            </w:r>
+          </w:hyperlink>
+        </w:p>
+        <w:p>
+          <w:pPr>
+            <w:pStyle w:val="Verzeichnis1"/>
+            <w:tabs>
+              <w:tab w:val="right" w:leader="dot" w:pos="9062"/>
+            </w:tabs>
+            <w:rPr>
+              <w:rFonts w:eastAsiaTheme="minorEastAsia"/>
+              <w:noProof/>
+              <w:lang w:eastAsia="en-GB"/>
+            </w:rPr>
+          </w:pPr>
+          <w:hyperlink w:anchor="_Toc43276341" w:history="1">
+            <w:r>
+              <w:rPr>
+                <w:rStyle w:val="Hyperlink"/>
+                <w:noProof/>
+              </w:rPr>
+              <w:t>4. Android: LocationManager vs Google Play Services</w:t>
+            </w:r>
+            <w:r>
+              <w:rPr>
+                <w:noProof/>
+                <w:webHidden/>
+              </w:rPr>
+              <w:tab/>
+            </w:r>
+            <w:r>
+              <w:rPr>
+                <w:noProof/>
+                <w:webHidden/>
+              </w:rPr>
+              <w:fldChar w:fldCharType="begin"/>
+            </w:r>
+            <w:r>
+              <w:rPr>
+                <w:noProof/>
+                <w:webHidden/>
+              </w:rPr>
+              <w:instrText xml:space="preserve"> PAGEREF _Toc43276341 \h </w:instrText>
+            </w:r>
+            <w:r>
+              <w:rPr>
+                <w:noProof/>
+                <w:webHidden/>
+              </w:rPr>
+            </w:r>
+            <w:r>
+              <w:rPr>
+                <w:noProof/>
+                <w:webHidden/>
+              </w:rPr>
+              <w:fldChar w:fldCharType="separate"/>
+            </w:r>
+            <w:r>
+              <w:rPr>
+                <w:noProof/>
+                <w:webHidden/>
+              </w:rPr>
+              <w:t>4</w:t>
             </w:r>
             <w:r>
               <w:rPr>
@@ -762,17 +1481,17 @@
             <w:rPr>
               <w:rFonts w:eastAsiaTheme="minorEastAsia"/>
               <w:noProof/>
-              <w:lang w:val="de-DE" w:eastAsia="de-DE"/>
+              <w:lang w:eastAsia="en-GB"/>
             </w:rPr>
           </w:pPr>
-          <w:hyperlink w:anchor="_Toc42958561" w:history="1">
+          <w:hyperlink w:anchor="_Toc43276342" w:history="1">
             <w:r>
               <w:rPr>
                 <w:rStyle w:val="Hyperlink"/>
                 <w:noProof/>
                 <w:lang w:val="de-DE"/>
               </w:rPr>
-              <w:t>Geokoordinaten</w:t>
+              <w:t>4.1 Location Manager</w:t>
             </w:r>
             <w:r>
               <w:rPr>
@@ -793,7 +1512,7 @@
                 <w:noProof/>
                 <w:webHidden/>
               </w:rPr>
-              <w:instrText xml:space="preserve"> PAGEREF _Toc42958561 \h </w:instrText>
+              <w:instrText xml:space="preserve"> PAGEREF _Toc43276342 \h </w:instrText>
             </w:r>
             <w:r>
               <w:rPr>
@@ -813,7 +1532,7 @@
                 <w:noProof/>
                 <w:webHidden/>
               </w:rPr>
-              <w:t>3</w:t>
+              <w:t>4</w:t>
             </w:r>
             <w:r>
               <w:rPr>
@@ -833,17 +1552,17 @@
             <w:rPr>
               <w:rFonts w:eastAsiaTheme="minorEastAsia"/>
               <w:noProof/>
-              <w:lang w:val="de-DE" w:eastAsia="de-DE"/>
+              <w:lang w:eastAsia="en-GB"/>
             </w:rPr>
           </w:pPr>
-          <w:hyperlink w:anchor="_Toc42958562" w:history="1">
+          <w:hyperlink w:anchor="_Toc43276343" w:history="1">
             <w:r>
               <w:rPr>
                 <w:rStyle w:val="Hyperlink"/>
                 <w:noProof/>
                 <w:lang w:val="de-DE"/>
               </w:rPr>
-              <w:t>Sexagesimale und dezimale Darstellung</w:t>
+              <w:t>4.1.1 Verfügbarkeit feststellen</w:t>
             </w:r>
             <w:r>
               <w:rPr>
@@ -864,7 +1583,7 @@
                 <w:noProof/>
                 <w:webHidden/>
               </w:rPr>
-              <w:instrText xml:space="preserve"> PAGEREF _Toc42958562 \h </w:instrText>
+              <w:instrText xml:space="preserve"> PAGEREF _Toc43276343 \h </w:instrText>
             </w:r>
             <w:r>
               <w:rPr>
@@ -884,7 +1603,7 @@
                 <w:noProof/>
                 <w:webHidden/>
               </w:rPr>
-              <w:t>3</w:t>
+              <w:t>4</w:t>
             </w:r>
             <w:r>
               <w:rPr>
@@ -904,17 +1623,17 @@
             <w:rPr>
               <w:rFonts w:eastAsiaTheme="minorEastAsia"/>
               <w:noProof/>
-              <w:lang w:val="de-DE" w:eastAsia="de-DE"/>
+              <w:lang w:eastAsia="en-GB"/>
             </w:rPr>
           </w:pPr>
-          <w:hyperlink w:anchor="_Toc42958563" w:history="1">
+          <w:hyperlink w:anchor="_Toc43276344" w:history="1">
             <w:r>
               <w:rPr>
                 <w:rStyle w:val="Hyperlink"/>
                 <w:noProof/>
                 <w:lang w:val="de-DE"/>
               </w:rPr>
-              <w:t>Das Location-Objekt</w:t>
+              <w:t>4.1.2 Daten empfangen</w:t>
             </w:r>
             <w:r>
               <w:rPr>
@@ -935,7 +1654,7 @@
                 <w:noProof/>
                 <w:webHidden/>
               </w:rPr>
-              <w:instrText xml:space="preserve"> PAGEREF _Toc42958563 \h </w:instrText>
+              <w:instrText xml:space="preserve"> PAGEREF _Toc43276344 \h </w:instrText>
             </w:r>
             <w:r>
               <w:rPr>
@@ -955,7 +1674,291 @@
                 <w:noProof/>
                 <w:webHidden/>
               </w:rPr>
-              <w:t>3</w:t>
+              <w:t>5</w:t>
+            </w:r>
+            <w:r>
+              <w:rPr>
+                <w:noProof/>
+                <w:webHidden/>
+              </w:rPr>
+              <w:fldChar w:fldCharType="end"/>
+            </w:r>
+          </w:hyperlink>
+        </w:p>
+        <w:p>
+          <w:pPr>
+            <w:pStyle w:val="Verzeichnis3"/>
+            <w:tabs>
+              <w:tab w:val="right" w:leader="dot" w:pos="9062"/>
+            </w:tabs>
+            <w:rPr>
+              <w:rFonts w:eastAsiaTheme="minorEastAsia"/>
+              <w:noProof/>
+              <w:lang w:eastAsia="en-GB"/>
+            </w:rPr>
+          </w:pPr>
+          <w:hyperlink w:anchor="_Toc43276345" w:history="1">
+            <w:r>
+              <w:rPr>
+                <w:rStyle w:val="Hyperlink"/>
+                <w:noProof/>
+                <w:lang w:val="de-DE"/>
+              </w:rPr>
+              <w:t>4.1.3 Empfänger abmelden</w:t>
+            </w:r>
+            <w:r>
+              <w:rPr>
+                <w:noProof/>
+                <w:webHidden/>
+              </w:rPr>
+              <w:tab/>
+            </w:r>
+            <w:r>
+              <w:rPr>
+                <w:noProof/>
+                <w:webHidden/>
+              </w:rPr>
+              <w:fldChar w:fldCharType="begin"/>
+            </w:r>
+            <w:r>
+              <w:rPr>
+                <w:noProof/>
+                <w:webHidden/>
+              </w:rPr>
+              <w:instrText xml:space="preserve"> PAGEREF _Toc43276345 \h </w:instrText>
+            </w:r>
+            <w:r>
+              <w:rPr>
+                <w:noProof/>
+                <w:webHidden/>
+              </w:rPr>
+            </w:r>
+            <w:r>
+              <w:rPr>
+                <w:noProof/>
+                <w:webHidden/>
+              </w:rPr>
+              <w:fldChar w:fldCharType="separate"/>
+            </w:r>
+            <w:r>
+              <w:rPr>
+                <w:noProof/>
+                <w:webHidden/>
+              </w:rPr>
+              <w:t>5</w:t>
+            </w:r>
+            <w:r>
+              <w:rPr>
+                <w:noProof/>
+                <w:webHidden/>
+              </w:rPr>
+              <w:fldChar w:fldCharType="end"/>
+            </w:r>
+          </w:hyperlink>
+        </w:p>
+        <w:p>
+          <w:pPr>
+            <w:pStyle w:val="Verzeichnis2"/>
+            <w:tabs>
+              <w:tab w:val="right" w:leader="dot" w:pos="9062"/>
+            </w:tabs>
+            <w:rPr>
+              <w:rFonts w:eastAsiaTheme="minorEastAsia"/>
+              <w:noProof/>
+              <w:lang w:eastAsia="en-GB"/>
+            </w:rPr>
+          </w:pPr>
+          <w:hyperlink w:anchor="_Toc43276346" w:history="1">
+            <w:r>
+              <w:rPr>
+                <w:rStyle w:val="Hyperlink"/>
+                <w:noProof/>
+                <w:lang w:val="de-DE"/>
+              </w:rPr>
+              <w:t>4. 2FusedLocationProviderAPI – Google Play</w:t>
+            </w:r>
+            <w:r>
+              <w:rPr>
+                <w:noProof/>
+                <w:webHidden/>
+              </w:rPr>
+              <w:tab/>
+            </w:r>
+            <w:r>
+              <w:rPr>
+                <w:noProof/>
+                <w:webHidden/>
+              </w:rPr>
+              <w:fldChar w:fldCharType="begin"/>
+            </w:r>
+            <w:r>
+              <w:rPr>
+                <w:noProof/>
+                <w:webHidden/>
+              </w:rPr>
+              <w:instrText xml:space="preserve"> PAGEREF _Toc43276346 \h </w:instrText>
+            </w:r>
+            <w:r>
+              <w:rPr>
+                <w:noProof/>
+                <w:webHidden/>
+              </w:rPr>
+            </w:r>
+            <w:r>
+              <w:rPr>
+                <w:noProof/>
+                <w:webHidden/>
+              </w:rPr>
+              <w:fldChar w:fldCharType="separate"/>
+            </w:r>
+            <w:r>
+              <w:rPr>
+                <w:noProof/>
+                <w:webHidden/>
+              </w:rPr>
+              <w:t>5</w:t>
+            </w:r>
+            <w:r>
+              <w:rPr>
+                <w:noProof/>
+                <w:webHidden/>
+              </w:rPr>
+              <w:fldChar w:fldCharType="end"/>
+            </w:r>
+          </w:hyperlink>
+        </w:p>
+        <w:p>
+          <w:pPr>
+            <w:pStyle w:val="Verzeichnis3"/>
+            <w:tabs>
+              <w:tab w:val="right" w:leader="dot" w:pos="9062"/>
+            </w:tabs>
+            <w:rPr>
+              <w:rFonts w:eastAsiaTheme="minorEastAsia"/>
+              <w:noProof/>
+              <w:lang w:eastAsia="en-GB"/>
+            </w:rPr>
+          </w:pPr>
+          <w:hyperlink w:anchor="_Toc43276347" w:history="1">
+            <w:r>
+              <w:rPr>
+                <w:rStyle w:val="Hyperlink"/>
+                <w:noProof/>
+                <w:lang w:val="de-DE"/>
+              </w:rPr>
+              <w:t>4.2.1 FusedLocationProviderClient</w:t>
+            </w:r>
+            <w:r>
+              <w:rPr>
+                <w:noProof/>
+                <w:webHidden/>
+              </w:rPr>
+              <w:tab/>
+            </w:r>
+            <w:r>
+              <w:rPr>
+                <w:noProof/>
+                <w:webHidden/>
+              </w:rPr>
+              <w:fldChar w:fldCharType="begin"/>
+            </w:r>
+            <w:r>
+              <w:rPr>
+                <w:noProof/>
+                <w:webHidden/>
+              </w:rPr>
+              <w:instrText xml:space="preserve"> PAGEREF _Toc43276347 \h </w:instrText>
+            </w:r>
+            <w:r>
+              <w:rPr>
+                <w:noProof/>
+                <w:webHidden/>
+              </w:rPr>
+            </w:r>
+            <w:r>
+              <w:rPr>
+                <w:noProof/>
+                <w:webHidden/>
+              </w:rPr>
+              <w:fldChar w:fldCharType="separate"/>
+            </w:r>
+            <w:r>
+              <w:rPr>
+                <w:noProof/>
+                <w:webHidden/>
+              </w:rPr>
+              <w:t>5</w:t>
+            </w:r>
+            <w:r>
+              <w:rPr>
+                <w:noProof/>
+                <w:webHidden/>
+              </w:rPr>
+              <w:fldChar w:fldCharType="end"/>
+            </w:r>
+          </w:hyperlink>
+        </w:p>
+        <w:p>
+          <w:pPr>
+            <w:pStyle w:val="Verzeichnis3"/>
+            <w:tabs>
+              <w:tab w:val="right" w:leader="dot" w:pos="9062"/>
+            </w:tabs>
+            <w:rPr>
+              <w:rFonts w:eastAsiaTheme="minorEastAsia"/>
+              <w:noProof/>
+              <w:lang w:eastAsia="en-GB"/>
+            </w:rPr>
+          </w:pPr>
+          <w:hyperlink w:anchor="_Toc43276348" w:history="1">
+            <w:r>
+              <w:rPr>
+                <w:rStyle w:val="Hyperlink"/>
+                <w:noProof/>
+                <w:lang w:val="de-DE"/>
+              </w:rPr>
+              <w:t>4.2.2 LocationRequest</w:t>
+            </w:r>
+            <w:r>
+              <w:rPr>
+                <w:noProof/>
+                <w:webHidden/>
+              </w:rPr>
+              <w:tab/>
+            </w:r>
+            <w:r>
+              <w:rPr>
+                <w:noProof/>
+                <w:webHidden/>
+              </w:rPr>
+              <w:fldChar w:fldCharType="begin"/>
+            </w:r>
+            <w:r>
+              <w:rPr>
+                <w:noProof/>
+                <w:webHidden/>
+              </w:rPr>
+              <w:instrText xml:space="preserve"> PAGEREF _Toc43276348 \h </w:instrText>
+            </w:r>
+            <w:r>
+              <w:rPr>
+                <w:noProof/>
+                <w:webHidden/>
+              </w:rPr>
+            </w:r>
+            <w:r>
+              <w:rPr>
+                <w:noProof/>
+                <w:webHidden/>
+              </w:rPr>
+              <w:fldChar w:fldCharType="separate"/>
+            </w:r>
+            <w:r>
+              <w:rPr>
+                <w:noProof/>
+                <w:webHidden/>
+              </w:rPr>
+              <w:t>5</w:t>
             </w:r>
             <w:r>
               <w:rPr>
@@ -975,16 +1978,17 @@
             <w:rPr>
               <w:rFonts w:eastAsiaTheme="minorEastAsia"/>
               <w:noProof/>
-              <w:lang w:val="de-DE" w:eastAsia="de-DE"/>
+              <w:lang w:eastAsia="en-GB"/>
             </w:rPr>
           </w:pPr>
-          <w:hyperlink w:anchor="_Toc42958564" w:history="1">
+          <w:hyperlink w:anchor="_Toc43276349" w:history="1">
             <w:r>
               <w:rPr>
                 <w:rStyle w:val="Hyperlink"/>
                 <w:noProof/>
-              </w:rPr>
-              <w:t>Android : LocationManager vs Google Play Services</w:t>
+                <w:lang w:val="de-DE"/>
+              </w:rPr>
+              <w:t>5. Maps SDK für Android</w:t>
             </w:r>
             <w:r>
               <w:rPr>
@@ -1005,7 +2009,7 @@
                 <w:noProof/>
                 <w:webHidden/>
               </w:rPr>
-              <w:instrText xml:space="preserve"> PAGEREF _Toc42958564 \h </w:instrText>
+              <w:instrText xml:space="preserve"> PAGEREF _Toc43276349 \h </w:instrText>
             </w:r>
             <w:r>
               <w:rPr>
@@ -1025,501 +2029,7 @@
                 <w:noProof/>
                 <w:webHidden/>
               </w:rPr>
-              <w:t>3</w:t>
-            </w:r>
-            <w:r>
-              <w:rPr>
-                <w:noProof/>
-                <w:webHidden/>
-              </w:rPr>
-              <w:fldChar w:fldCharType="end"/>
-            </w:r>
-          </w:hyperlink>
-        </w:p>
-        <w:p>
-          <w:pPr>
-            <w:pStyle w:val="Verzeichnis2"/>
-            <w:tabs>
-              <w:tab w:val="right" w:leader="dot" w:pos="9062"/>
-            </w:tabs>
-            <w:rPr>
-              <w:rFonts w:eastAsiaTheme="minorEastAsia"/>
-              <w:noProof/>
-              <w:lang w:val="de-DE" w:eastAsia="de-DE"/>
-            </w:rPr>
-          </w:pPr>
-          <w:hyperlink w:anchor="_Toc42958565" w:history="1">
-            <w:r>
-              <w:rPr>
-                <w:rStyle w:val="Hyperlink"/>
-                <w:noProof/>
-                <w:lang w:val="de-DE"/>
-              </w:rPr>
-              <w:t>Location Manager</w:t>
-            </w:r>
-            <w:r>
-              <w:rPr>
-                <w:noProof/>
-                <w:webHidden/>
-              </w:rPr>
-              <w:tab/>
-            </w:r>
-            <w:r>
-              <w:rPr>
-                <w:noProof/>
-                <w:webHidden/>
-              </w:rPr>
-              <w:fldChar w:fldCharType="begin"/>
-            </w:r>
-            <w:r>
-              <w:rPr>
-                <w:noProof/>
-                <w:webHidden/>
-              </w:rPr>
-              <w:instrText xml:space="preserve"> PAGEREF _Toc42958565 \h </w:instrText>
-            </w:r>
-            <w:r>
-              <w:rPr>
-                <w:noProof/>
-                <w:webHidden/>
-              </w:rPr>
-            </w:r>
-            <w:r>
-              <w:rPr>
-                <w:noProof/>
-                <w:webHidden/>
-              </w:rPr>
-              <w:fldChar w:fldCharType="separate"/>
-            </w:r>
-            <w:r>
-              <w:rPr>
-                <w:noProof/>
-                <w:webHidden/>
-              </w:rPr>
-              <w:t>3</w:t>
-            </w:r>
-            <w:r>
-              <w:rPr>
-                <w:noProof/>
-                <w:webHidden/>
-              </w:rPr>
-              <w:fldChar w:fldCharType="end"/>
-            </w:r>
-          </w:hyperlink>
-        </w:p>
-        <w:p>
-          <w:pPr>
-            <w:pStyle w:val="Verzeichnis3"/>
-            <w:tabs>
-              <w:tab w:val="right" w:leader="dot" w:pos="9062"/>
-            </w:tabs>
-            <w:rPr>
-              <w:rFonts w:eastAsiaTheme="minorEastAsia"/>
-              <w:noProof/>
-              <w:lang w:val="de-DE" w:eastAsia="de-DE"/>
-            </w:rPr>
-          </w:pPr>
-          <w:hyperlink w:anchor="_Toc42958566" w:history="1">
-            <w:r>
-              <w:rPr>
-                <w:rStyle w:val="Hyperlink"/>
-                <w:noProof/>
-                <w:lang w:val="de-DE"/>
-              </w:rPr>
-              <w:t>Verfügbarkeit feststellen</w:t>
-            </w:r>
-            <w:r>
-              <w:rPr>
-                <w:noProof/>
-                <w:webHidden/>
-              </w:rPr>
-              <w:tab/>
-            </w:r>
-            <w:r>
-              <w:rPr>
-                <w:noProof/>
-                <w:webHidden/>
-              </w:rPr>
-              <w:fldChar w:fldCharType="begin"/>
-            </w:r>
-            <w:r>
-              <w:rPr>
-                <w:noProof/>
-                <w:webHidden/>
-              </w:rPr>
-              <w:instrText xml:space="preserve"> PAGEREF _Toc42958566 \h </w:instrText>
-            </w:r>
-            <w:r>
-              <w:rPr>
-                <w:noProof/>
-                <w:webHidden/>
-              </w:rPr>
-            </w:r>
-            <w:r>
-              <w:rPr>
-                <w:noProof/>
-                <w:webHidden/>
-              </w:rPr>
-              <w:fldChar w:fldCharType="separate"/>
-            </w:r>
-            <w:r>
-              <w:rPr>
-                <w:noProof/>
-                <w:webHidden/>
-              </w:rPr>
-              <w:t>3</w:t>
-            </w:r>
-            <w:r>
-              <w:rPr>
-                <w:noProof/>
-                <w:webHidden/>
-              </w:rPr>
-              <w:fldChar w:fldCharType="end"/>
-            </w:r>
-          </w:hyperlink>
-        </w:p>
-        <w:p>
-          <w:pPr>
-            <w:pStyle w:val="Verzeichnis3"/>
-            <w:tabs>
-              <w:tab w:val="right" w:leader="dot" w:pos="9062"/>
-            </w:tabs>
-            <w:rPr>
-              <w:rFonts w:eastAsiaTheme="minorEastAsia"/>
-              <w:noProof/>
-              <w:lang w:val="de-DE" w:eastAsia="de-DE"/>
-            </w:rPr>
-          </w:pPr>
-          <w:hyperlink w:anchor="_Toc42958567" w:history="1">
-            <w:r>
-              <w:rPr>
-                <w:rStyle w:val="Hyperlink"/>
-                <w:noProof/>
-                <w:lang w:val="de-DE"/>
-              </w:rPr>
-              <w:t>Daten empfangen</w:t>
-            </w:r>
-            <w:r>
-              <w:rPr>
-                <w:noProof/>
-                <w:webHidden/>
-              </w:rPr>
-              <w:tab/>
-            </w:r>
-            <w:r>
-              <w:rPr>
-                <w:noProof/>
-                <w:webHidden/>
-              </w:rPr>
-              <w:fldChar w:fldCharType="begin"/>
-            </w:r>
-            <w:r>
-              <w:rPr>
-                <w:noProof/>
-                <w:webHidden/>
-              </w:rPr>
-              <w:instrText xml:space="preserve"> PAGEREF _Toc42958567 \h </w:instrText>
-            </w:r>
-            <w:r>
-              <w:rPr>
-                <w:noProof/>
-                <w:webHidden/>
-              </w:rPr>
-            </w:r>
-            <w:r>
-              <w:rPr>
-                <w:noProof/>
-                <w:webHidden/>
-              </w:rPr>
-              <w:fldChar w:fldCharType="separate"/>
-            </w:r>
-            <w:r>
-              <w:rPr>
-                <w:noProof/>
-                <w:webHidden/>
-              </w:rPr>
-              <w:t>3</w:t>
-            </w:r>
-            <w:r>
-              <w:rPr>
-                <w:noProof/>
-                <w:webHidden/>
-              </w:rPr>
-              <w:fldChar w:fldCharType="end"/>
-            </w:r>
-          </w:hyperlink>
-        </w:p>
-        <w:p>
-          <w:pPr>
-            <w:pStyle w:val="Verzeichnis3"/>
-            <w:tabs>
-              <w:tab w:val="right" w:leader="dot" w:pos="9062"/>
-            </w:tabs>
-            <w:rPr>
-              <w:rFonts w:eastAsiaTheme="minorEastAsia"/>
-              <w:noProof/>
-              <w:lang w:val="de-DE" w:eastAsia="de-DE"/>
-            </w:rPr>
-          </w:pPr>
-          <w:hyperlink w:anchor="_Toc42958568" w:history="1">
-            <w:r>
-              <w:rPr>
-                <w:rStyle w:val="Hyperlink"/>
-                <w:noProof/>
-                <w:lang w:val="de-DE"/>
-              </w:rPr>
-              <w:t>Empfänger abmelden</w:t>
-            </w:r>
-            <w:r>
-              <w:rPr>
-                <w:noProof/>
-                <w:webHidden/>
-              </w:rPr>
-              <w:tab/>
-            </w:r>
-            <w:r>
-              <w:rPr>
-                <w:noProof/>
-                <w:webHidden/>
-              </w:rPr>
-              <w:fldChar w:fldCharType="begin"/>
-            </w:r>
-            <w:r>
-              <w:rPr>
-                <w:noProof/>
-                <w:webHidden/>
-              </w:rPr>
-              <w:instrText xml:space="preserve"> PAGEREF _Toc42958568 \h </w:instrText>
-            </w:r>
-            <w:r>
-              <w:rPr>
-                <w:noProof/>
-                <w:webHidden/>
-              </w:rPr>
-            </w:r>
-            <w:r>
-              <w:rPr>
-                <w:noProof/>
-                <w:webHidden/>
-              </w:rPr>
-              <w:fldChar w:fldCharType="separate"/>
-            </w:r>
-            <w:r>
-              <w:rPr>
-                <w:noProof/>
-                <w:webHidden/>
-              </w:rPr>
-              <w:t>3</w:t>
-            </w:r>
-            <w:r>
-              <w:rPr>
-                <w:noProof/>
-                <w:webHidden/>
-              </w:rPr>
-              <w:fldChar w:fldCharType="end"/>
-            </w:r>
-          </w:hyperlink>
-        </w:p>
-        <w:p>
-          <w:pPr>
-            <w:pStyle w:val="Verzeichnis2"/>
-            <w:tabs>
-              <w:tab w:val="right" w:leader="dot" w:pos="9062"/>
-            </w:tabs>
-            <w:rPr>
-              <w:rFonts w:eastAsiaTheme="minorEastAsia"/>
-              <w:noProof/>
-              <w:lang w:val="de-DE" w:eastAsia="de-DE"/>
-            </w:rPr>
-          </w:pPr>
-          <w:hyperlink w:anchor="_Toc42958569" w:history="1">
-            <w:r>
-              <w:rPr>
-                <w:rStyle w:val="Hyperlink"/>
-                <w:noProof/>
-              </w:rPr>
-              <w:t>FusedLocationProviderAPI – Google Play</w:t>
-            </w:r>
-            <w:r>
-              <w:rPr>
-                <w:noProof/>
-                <w:webHidden/>
-              </w:rPr>
-              <w:tab/>
-            </w:r>
-            <w:r>
-              <w:rPr>
-                <w:noProof/>
-                <w:webHidden/>
-              </w:rPr>
-              <w:fldChar w:fldCharType="begin"/>
-            </w:r>
-            <w:r>
-              <w:rPr>
-                <w:noProof/>
-                <w:webHidden/>
-              </w:rPr>
-              <w:instrText xml:space="preserve"> PAGEREF _Toc42958569 \h </w:instrText>
-            </w:r>
-            <w:r>
-              <w:rPr>
-                <w:noProof/>
-                <w:webHidden/>
-              </w:rPr>
-            </w:r>
-            <w:r>
-              <w:rPr>
-                <w:noProof/>
-                <w:webHidden/>
-              </w:rPr>
-              <w:fldChar w:fldCharType="separate"/>
-            </w:r>
-            <w:r>
-              <w:rPr>
-                <w:noProof/>
-                <w:webHidden/>
-              </w:rPr>
-              <w:t>3</w:t>
-            </w:r>
-            <w:r>
-              <w:rPr>
-                <w:noProof/>
-                <w:webHidden/>
-              </w:rPr>
-              <w:fldChar w:fldCharType="end"/>
-            </w:r>
-          </w:hyperlink>
-        </w:p>
-        <w:p>
-          <w:pPr>
-            <w:pStyle w:val="Verzeichnis3"/>
-            <w:tabs>
-              <w:tab w:val="right" w:leader="dot" w:pos="9062"/>
-            </w:tabs>
-            <w:rPr>
-              <w:rFonts w:eastAsiaTheme="minorEastAsia"/>
-              <w:noProof/>
-              <w:lang w:val="de-DE" w:eastAsia="de-DE"/>
-            </w:rPr>
-          </w:pPr>
-          <w:hyperlink w:anchor="_Toc42958570" w:history="1">
-            <w:r>
-              <w:rPr>
-                <w:rStyle w:val="Hyperlink"/>
-                <w:noProof/>
-              </w:rPr>
-              <w:t>FusedLocationProviderClient</w:t>
-            </w:r>
-            <w:r>
-              <w:rPr>
-                <w:noProof/>
-                <w:webHidden/>
-              </w:rPr>
-              <w:tab/>
-            </w:r>
-            <w:r>
-              <w:rPr>
-                <w:noProof/>
-                <w:webHidden/>
-              </w:rPr>
-              <w:fldChar w:fldCharType="begin"/>
-            </w:r>
-            <w:r>
-              <w:rPr>
-                <w:noProof/>
-                <w:webHidden/>
-              </w:rPr>
-              <w:instrText xml:space="preserve"> PAGEREF _Toc42958570 \h </w:instrText>
-            </w:r>
-            <w:r>
-              <w:rPr>
-                <w:noProof/>
-                <w:webHidden/>
-              </w:rPr>
-            </w:r>
-            <w:r>
-              <w:rPr>
-                <w:noProof/>
-                <w:webHidden/>
-              </w:rPr>
-              <w:fldChar w:fldCharType="separate"/>
-            </w:r>
-            <w:r>
-              <w:rPr>
-                <w:noProof/>
-                <w:webHidden/>
-              </w:rPr>
-              <w:t>3</w:t>
-            </w:r>
-            <w:r>
-              <w:rPr>
-                <w:noProof/>
-                <w:webHidden/>
-              </w:rPr>
-              <w:fldChar w:fldCharType="end"/>
-            </w:r>
-          </w:hyperlink>
-        </w:p>
-        <w:p>
-          <w:pPr>
-            <w:pStyle w:val="Verzeichnis3"/>
-            <w:tabs>
-              <w:tab w:val="right" w:leader="dot" w:pos="9062"/>
-            </w:tabs>
-            <w:rPr>
-              <w:rFonts w:eastAsiaTheme="minorEastAsia"/>
-              <w:noProof/>
-              <w:lang w:val="de-DE" w:eastAsia="de-DE"/>
-            </w:rPr>
-          </w:pPr>
-          <w:hyperlink w:anchor="_Toc42958571" w:history="1">
-            <w:r>
-              <w:rPr>
-                <w:rStyle w:val="Hyperlink"/>
-                <w:noProof/>
-              </w:rPr>
-              <w:t>LocationRequest</w:t>
-            </w:r>
-            <w:r>
-              <w:rPr>
-                <w:noProof/>
-                <w:webHidden/>
-              </w:rPr>
-              <w:tab/>
-            </w:r>
-            <w:r>
-              <w:rPr>
-                <w:noProof/>
-                <w:webHidden/>
-              </w:rPr>
-              <w:fldChar w:fldCharType="begin"/>
-            </w:r>
-            <w:r>
-              <w:rPr>
-                <w:noProof/>
-                <w:webHidden/>
-              </w:rPr>
-              <w:instrText xml:space="preserve"> PAGEREF _Toc42958571 \h </w:instrText>
-            </w:r>
-            <w:r>
-              <w:rPr>
-                <w:noProof/>
-                <w:webHidden/>
-              </w:rPr>
-            </w:r>
-            <w:r>
-              <w:rPr>
-                <w:noProof/>
-                <w:webHidden/>
-              </w:rPr>
-              <w:fldChar w:fldCharType="separate"/>
-            </w:r>
-            <w:r>
-              <w:rPr>
-                <w:noProof/>
-                <w:webHidden/>
-              </w:rPr>
-              <w:t>3</w:t>
+              <w:t>5</w:t>
             </w:r>
             <w:r>
               <w:rPr>
@@ -1539,16 +2049,16 @@
             <w:rPr>
               <w:rFonts w:eastAsiaTheme="minorEastAsia"/>
               <w:noProof/>
-              <w:lang w:val="de-DE" w:eastAsia="de-DE"/>
+              <w:lang w:eastAsia="en-GB"/>
             </w:rPr>
           </w:pPr>
-          <w:hyperlink w:anchor="_Toc42958572" w:history="1">
+          <w:hyperlink w:anchor="_Toc43276350" w:history="1">
             <w:r>
               <w:rPr>
                 <w:rStyle w:val="Hyperlink"/>
                 <w:noProof/>
               </w:rPr>
-              <w:t>Eine GPS-Tracker-App</w:t>
+              <w:t>6. Eine GPS-Tracker-App</w:t>
             </w:r>
             <w:r>
               <w:rPr>
@@ -1569,7 +2079,7 @@
                 <w:noProof/>
                 <w:webHidden/>
               </w:rPr>
-              <w:instrText xml:space="preserve"> PAGEREF _Toc42958572 \h </w:instrText>
+              <w:instrText xml:space="preserve"> PAGEREF _Toc43276350 \h </w:instrText>
             </w:r>
             <w:r>
               <w:rPr>
@@ -1589,7 +2099,147 @@
                 <w:noProof/>
                 <w:webHidden/>
               </w:rPr>
-              <w:t>3</w:t>
+              <w:t>5</w:t>
+            </w:r>
+            <w:r>
+              <w:rPr>
+                <w:noProof/>
+                <w:webHidden/>
+              </w:rPr>
+              <w:fldChar w:fldCharType="end"/>
+            </w:r>
+          </w:hyperlink>
+        </w:p>
+        <w:p>
+          <w:pPr>
+            <w:pStyle w:val="Verzeichnis1"/>
+            <w:tabs>
+              <w:tab w:val="right" w:leader="dot" w:pos="9062"/>
+            </w:tabs>
+            <w:rPr>
+              <w:rFonts w:eastAsiaTheme="minorEastAsia"/>
+              <w:noProof/>
+              <w:lang w:eastAsia="en-GB"/>
+            </w:rPr>
+          </w:pPr>
+          <w:hyperlink w:anchor="_Toc43276351" w:history="1">
+            <w:r>
+              <w:rPr>
+                <w:rStyle w:val="Hyperlink"/>
+                <w:noProof/>
+              </w:rPr>
+              <w:t>7. Summary</w:t>
+            </w:r>
+            <w:r>
+              <w:rPr>
+                <w:noProof/>
+                <w:webHidden/>
+              </w:rPr>
+              <w:tab/>
+            </w:r>
+            <w:r>
+              <w:rPr>
+                <w:noProof/>
+                <w:webHidden/>
+              </w:rPr>
+              <w:fldChar w:fldCharType="begin"/>
+            </w:r>
+            <w:r>
+              <w:rPr>
+                <w:noProof/>
+                <w:webHidden/>
+              </w:rPr>
+              <w:instrText xml:space="preserve"> PAGEREF _Toc43276351 \h </w:instrText>
+            </w:r>
+            <w:r>
+              <w:rPr>
+                <w:noProof/>
+                <w:webHidden/>
+              </w:rPr>
+            </w:r>
+            <w:r>
+              <w:rPr>
+                <w:noProof/>
+                <w:webHidden/>
+              </w:rPr>
+              <w:fldChar w:fldCharType="separate"/>
+            </w:r>
+            <w:r>
+              <w:rPr>
+                <w:noProof/>
+                <w:webHidden/>
+              </w:rPr>
+              <w:t>5</w:t>
+            </w:r>
+            <w:r>
+              <w:rPr>
+                <w:noProof/>
+                <w:webHidden/>
+              </w:rPr>
+              <w:fldChar w:fldCharType="end"/>
+            </w:r>
+          </w:hyperlink>
+        </w:p>
+        <w:p>
+          <w:pPr>
+            <w:pStyle w:val="Verzeichnis1"/>
+            <w:tabs>
+              <w:tab w:val="right" w:leader="dot" w:pos="9062"/>
+            </w:tabs>
+            <w:rPr>
+              <w:rFonts w:eastAsiaTheme="minorEastAsia"/>
+              <w:noProof/>
+              <w:lang w:eastAsia="en-GB"/>
+            </w:rPr>
+          </w:pPr>
+          <w:hyperlink w:anchor="_Toc43276352" w:history="1">
+            <w:r>
+              <w:rPr>
+                <w:rStyle w:val="Hyperlink"/>
+                <w:noProof/>
+              </w:rPr>
+              <w:t>Quellenverzeichnis</w:t>
+            </w:r>
+            <w:r>
+              <w:rPr>
+                <w:noProof/>
+                <w:webHidden/>
+              </w:rPr>
+              <w:tab/>
+            </w:r>
+            <w:r>
+              <w:rPr>
+                <w:noProof/>
+                <w:webHidden/>
+              </w:rPr>
+              <w:fldChar w:fldCharType="begin"/>
+            </w:r>
+            <w:r>
+              <w:rPr>
+                <w:noProof/>
+                <w:webHidden/>
+              </w:rPr>
+              <w:instrText xml:space="preserve"> PAGEREF _Toc43276352 \h </w:instrText>
+            </w:r>
+            <w:r>
+              <w:rPr>
+                <w:noProof/>
+                <w:webHidden/>
+              </w:rPr>
+            </w:r>
+            <w:r>
+              <w:rPr>
+                <w:noProof/>
+                <w:webHidden/>
+              </w:rPr>
+              <w:fldChar w:fldCharType="separate"/>
+            </w:r>
+            <w:r>
+              <w:rPr>
+                <w:noProof/>
+                <w:webHidden/>
+              </w:rPr>
+              <w:t>6</w:t>
             </w:r>
             <w:r>
               <w:rPr>
@@ -1621,17 +2271,15 @@
           <w:szCs w:val="28"/>
           <w:lang w:val="de-DE"/>
         </w:rPr>
-      </w:pPr>
-      <w:r>
-        <w:rPr>
-          <w:b/>
-          <w:bCs/>
-          <w:sz w:val="28"/>
-          <w:szCs w:val="28"/>
-          <w:lang w:val="de-DE"/>
-        </w:rPr>
-        <w:br w:type="page"/>
-      </w:r>
+        <w:sectPr>
+          <w:headerReference w:type="default" r:id="rId13"/>
+          <w:footerReference w:type="default" r:id="rId14"/>
+          <w:pgSz w:w="11906" w:h="16838"/>
+          <w:pgMar w:top="1417" w:right="1417" w:bottom="1134" w:left="1417" w:header="708" w:footer="708" w:gutter="0"/>
+          <w:cols w:space="708"/>
+          <w:docGrid w:linePitch="360"/>
+        </w:sectPr>
+      </w:pPr>
     </w:p>
     <w:p>
       <w:pPr>
@@ -1640,15 +2288,139 @@
           <w:lang w:val="de-DE"/>
         </w:rPr>
       </w:pPr>
-      <w:bookmarkStart w:id="0" w:name="_Toc42958551"/>
+      <w:bookmarkStart w:id="1" w:name="_Toc43276328"/>
       <w:r>
         <w:rPr>
           <w:lang w:val="de-DE"/>
         </w:rPr>
         <w:lastRenderedPageBreak/>
+        <w:t xml:space="preserve">1. </w:t>
+      </w:r>
+      <w:r>
+        <w:rPr>
+          <w:lang w:val="de-DE"/>
+        </w:rPr>
         <w:t>Motivation</w:t>
       </w:r>
-      <w:bookmarkEnd w:id="0"/>
+      <w:bookmarkEnd w:id="1"/>
+    </w:p>
+    <w:p>
+      <w:pPr>
+        <w:jc w:val="both"/>
+        <w:rPr>
+          <w:lang w:val="de-DE"/>
+        </w:rPr>
+      </w:pPr>
+      <w:r>
+        <w:rPr>
+          <w:lang w:val="de-DE"/>
+        </w:rPr>
+        <w:t xml:space="preserve">Wir haben uns für das Thema Geolocation </w:t>
+      </w:r>
+      <w:r>
+        <w:rPr>
+          <w:lang w:val="de-DE"/>
+        </w:rPr>
+        <w:t>interessiert</w:t>
+      </w:r>
+      <w:r>
+        <w:rPr>
+          <w:lang w:val="de-DE"/>
+        </w:rPr>
+        <w:t xml:space="preserve">, </w:t>
+      </w:r>
+      <w:r>
+        <w:rPr>
+          <w:lang w:val="de-DE"/>
+        </w:rPr>
+        <w:t xml:space="preserve">da es sich bei unserer </w:t>
+      </w:r>
+      <w:proofErr w:type="spellStart"/>
+      <w:r>
+        <w:rPr>
+          <w:lang w:val="de-DE"/>
+        </w:rPr>
+        <w:t>Application</w:t>
+      </w:r>
+      <w:proofErr w:type="spellEnd"/>
+      <w:r>
+        <w:rPr>
+          <w:lang w:val="de-DE"/>
+        </w:rPr>
+        <w:t xml:space="preserve"> hauptsächlich um eine Anwendung für die Nachbarschaft handelt. </w:t>
+      </w:r>
+      <w:r>
+        <w:rPr>
+          <w:lang w:val="de-DE"/>
+        </w:rPr>
+        <w:t>In</w:t>
+      </w:r>
+      <w:r>
+        <w:rPr>
+          <w:lang w:val="de-DE"/>
+        </w:rPr>
+        <w:t xml:space="preserve"> de</w:t>
+      </w:r>
+      <w:r>
+        <w:rPr>
+          <w:lang w:val="de-DE"/>
+        </w:rPr>
+        <w:t>r</w:t>
+      </w:r>
+      <w:r>
+        <w:rPr>
+          <w:lang w:val="de-DE"/>
+        </w:rPr>
+        <w:t xml:space="preserve"> erste</w:t>
+      </w:r>
+      <w:r>
+        <w:rPr>
+          <w:lang w:val="de-DE"/>
+        </w:rPr>
+        <w:t>n</w:t>
+      </w:r>
+      <w:r>
+        <w:rPr>
+          <w:lang w:val="de-DE"/>
+        </w:rPr>
+        <w:t xml:space="preserve"> Version</w:t>
+      </w:r>
+      <w:r>
+        <w:rPr>
+          <w:lang w:val="de-DE"/>
+        </w:rPr>
+        <w:t xml:space="preserve"> ist geplant, dass der Nutzer bei der Registrierung die Stadt und Postleitzahl angibt. </w:t>
+      </w:r>
+      <w:r>
+        <w:rPr>
+          <w:lang w:val="de-DE"/>
+        </w:rPr>
+        <w:t xml:space="preserve">Allerdings haben wir für eine spätere Version bzw. falls am Ende des Semesters noch Zeit sein sollte, überlegt, </w:t>
+      </w:r>
+      <w:r>
+        <w:rPr>
+          <w:lang w:val="de-DE"/>
+        </w:rPr>
+        <w:t xml:space="preserve">eine die Lokalisierung über GPS-Daten einzubauen. </w:t>
+      </w:r>
+      <w:r>
+        <w:rPr>
+          <w:lang w:val="de-DE"/>
+        </w:rPr>
+        <w:t>Dies könnte so umgesetzt werden, dass die Nutzer bei der Suche nach einer Anzeige nicht bestimmte Gebiete per Postleitzahl filtern lassen, sondern von ihrem Wohnort aus</w:t>
+      </w:r>
+      <w:r>
+        <w:rPr>
+          <w:lang w:val="de-DE"/>
+        </w:rPr>
+        <w:t>gehend</w:t>
+      </w:r>
+      <w:r>
+        <w:rPr>
+          <w:lang w:val="de-DE"/>
+        </w:rPr>
+        <w:t xml:space="preserve"> einen bestimmten Radius einstellen können, in dem gesucht werden soll.</w:t>
+      </w:r>
     </w:p>
     <w:p>
       <w:pPr>
@@ -1657,14 +2429,102 @@
           <w:lang w:val="de-DE"/>
         </w:rPr>
       </w:pPr>
-      <w:bookmarkStart w:id="1" w:name="_Toc42958552"/>
+      <w:bookmarkStart w:id="2" w:name="_Toc43276329"/>
+      <w:r>
+        <w:rPr>
+          <w:lang w:val="de-DE"/>
+        </w:rPr>
+        <w:t xml:space="preserve">2. </w:t>
+      </w:r>
       <w:r>
         <w:rPr>
           <w:lang w:val="de-DE"/>
         </w:rPr>
         <w:t>Grundlagen</w:t>
       </w:r>
-      <w:bookmarkEnd w:id="1"/>
+      <w:bookmarkEnd w:id="2"/>
+    </w:p>
+    <w:p>
+      <w:pPr>
+        <w:jc w:val="both"/>
+        <w:rPr>
+          <w:lang w:val="de-DE"/>
+        </w:rPr>
+      </w:pPr>
+      <w:r>
+        <w:rPr>
+          <w:lang w:val="de-DE"/>
+        </w:rPr>
+        <w:t xml:space="preserve">In diesem Kapitel werden </w:t>
+      </w:r>
+      <w:r>
+        <w:rPr>
+          <w:lang w:val="de-DE"/>
+        </w:rPr>
+        <w:t xml:space="preserve">die Grundlagen </w:t>
+      </w:r>
+      <w:r>
+        <w:rPr>
+          <w:lang w:val="de-DE"/>
+        </w:rPr>
+        <w:t>vo</w:t>
+      </w:r>
+      <w:r>
+        <w:rPr>
+          <w:lang w:val="de-DE"/>
+        </w:rPr>
+        <w:t>n dem</w:t>
+      </w:r>
+      <w:r>
+        <w:rPr>
+          <w:lang w:val="de-DE"/>
+        </w:rPr>
+        <w:t xml:space="preserve"> </w:t>
+      </w:r>
+      <w:r>
+        <w:rPr>
+          <w:lang w:val="de-DE"/>
+        </w:rPr>
+        <w:t xml:space="preserve">Global </w:t>
+      </w:r>
+      <w:proofErr w:type="spellStart"/>
+      <w:r>
+        <w:rPr>
+          <w:lang w:val="de-DE"/>
+        </w:rPr>
+        <w:t>Positioning</w:t>
+      </w:r>
+      <w:proofErr w:type="spellEnd"/>
+      <w:r>
+        <w:rPr>
+          <w:lang w:val="de-DE"/>
+        </w:rPr>
+        <w:t xml:space="preserve"> System (GPS)</w:t>
+      </w:r>
+      <w:r>
+        <w:rPr>
+          <w:lang w:val="de-DE"/>
+        </w:rPr>
+        <w:t xml:space="preserve"> </w:t>
+      </w:r>
+      <w:r>
+        <w:rPr>
+          <w:lang w:val="de-DE"/>
+        </w:rPr>
+        <w:t>vorgestellt.</w:t>
+      </w:r>
+      <w:r>
+        <w:rPr>
+          <w:lang w:val="de-DE"/>
+        </w:rPr>
+        <w:t xml:space="preserve"> </w:t>
+      </w:r>
+      <w:r>
+        <w:rPr>
+          <w:lang w:val="de-DE"/>
+        </w:rPr>
+        <w:t>Hierbei handelt es sich um ein globales System, welches aus Satelliten besteht und dazu dient, die Position zu bestimmen.</w:t>
+      </w:r>
     </w:p>
     <w:p>
       <w:pPr>
@@ -1673,24 +2533,24 @@
           <w:lang w:val="de-DE"/>
         </w:rPr>
       </w:pPr>
-      <w:bookmarkStart w:id="2" w:name="_Toc42958553"/>
+      <w:bookmarkStart w:id="3" w:name="_Toc43276330"/>
+      <w:r>
+        <w:rPr>
+          <w:lang w:val="de-DE"/>
+        </w:rPr>
+        <w:t xml:space="preserve">2.1 </w:t>
+      </w:r>
       <w:r>
         <w:rPr>
           <w:lang w:val="de-DE"/>
         </w:rPr>
         <w:t>GPS</w:t>
       </w:r>
-      <w:bookmarkEnd w:id="2"/>
-    </w:p>
-    <w:p>
-      <w:pPr>
-        <w:rPr>
-          <w:lang w:val="de-DE"/>
-        </w:rPr>
-      </w:pPr>
-    </w:p>
-    <w:p>
-      <w:pPr>
+      <w:bookmarkEnd w:id="3"/>
+    </w:p>
+    <w:p>
+      <w:pPr>
+        <w:jc w:val="both"/>
         <w:rPr>
           <w:lang w:val="de-DE"/>
         </w:rPr>
@@ -1761,7 +2621,19 @@
         <w:rPr>
           <w:lang w:val="de-DE"/>
         </w:rPr>
-        <w:t xml:space="preserve">haben bereits in den </w:t>
+        <w:t xml:space="preserve">haben bereits </w:t>
+      </w:r>
+      <w:r>
+        <w:rPr>
+          <w:lang w:val="de-DE"/>
+        </w:rPr>
+        <w:t>seit</w:t>
+      </w:r>
+      <w:r>
+        <w:rPr>
+          <w:lang w:val="de-DE"/>
+        </w:rPr>
+        <w:t xml:space="preserve"> den </w:t>
       </w:r>
       <w:r>
         <w:rPr>
@@ -1849,24 +2721,26 @@
           <w:lang w:val="de-DE"/>
         </w:rPr>
       </w:pPr>
-      <w:bookmarkStart w:id="3" w:name="_Toc42958554"/>
+      <w:bookmarkStart w:id="4" w:name="_Toc43276331"/>
+      <w:r>
+        <w:rPr>
+          <w:lang w:val="de-DE"/>
+        </w:rPr>
+        <w:t xml:space="preserve">2.2 </w:t>
+      </w:r>
+      <w:proofErr w:type="gramStart"/>
       <w:r>
         <w:rPr>
           <w:lang w:val="de-DE"/>
         </w:rPr>
         <w:t>Funktionsweise</w:t>
       </w:r>
-      <w:bookmarkEnd w:id="3"/>
-    </w:p>
-    <w:p>
-      <w:pPr>
-        <w:rPr>
-          <w:lang w:val="de-DE"/>
-        </w:rPr>
-      </w:pPr>
-    </w:p>
-    <w:p>
-      <w:pPr>
+      <w:bookmarkEnd w:id="4"/>
+      <w:proofErr w:type="gramEnd"/>
+    </w:p>
+    <w:p>
+      <w:pPr>
+        <w:jc w:val="both"/>
         <w:rPr>
           <w:lang w:val="de-DE"/>
         </w:rPr>
@@ -1953,6 +2827,12 @@
         <w:rPr>
           <w:lang w:val="de-DE"/>
         </w:rPr>
+        <w:t xml:space="preserve"> Sie versenden periodisch Signale über ihren eigenen Standort.</w:t>
+      </w:r>
+      <w:r>
+        <w:rPr>
+          <w:lang w:val="de-DE"/>
+        </w:rPr>
         <w:t xml:space="preserve"> </w:t>
       </w:r>
     </w:p>
@@ -1963,41 +2843,45 @@
           <w:lang w:val="de-DE"/>
         </w:rPr>
       </w:pPr>
-      <w:bookmarkStart w:id="4" w:name="_Toc42958555"/>
+      <w:bookmarkStart w:id="5" w:name="_Toc43276332"/>
+      <w:r>
+        <w:rPr>
+          <w:lang w:val="de-DE"/>
+        </w:rPr>
+        <w:t xml:space="preserve">3. </w:t>
+      </w:r>
       <w:r>
         <w:rPr>
           <w:lang w:val="de-DE"/>
         </w:rPr>
         <w:t>Mobile</w:t>
       </w:r>
-      <w:bookmarkEnd w:id="4"/>
-    </w:p>
-    <w:p>
-      <w:pPr>
-        <w:rPr>
-          <w:lang w:val="de-DE"/>
-        </w:rPr>
-      </w:pPr>
-    </w:p>
-    <w:p>
-      <w:pPr>
-        <w:rPr>
-          <w:lang w:val="de-DE"/>
-        </w:rPr>
-      </w:pPr>
-      <w:r>
-        <w:rPr>
-          <w:lang w:val="de-DE"/>
-        </w:rPr>
-        <w:t xml:space="preserve">Um bei </w:t>
-      </w:r>
-    </w:p>
-    <w:p>
-      <w:pPr>
-        <w:rPr>
-          <w:lang w:val="de-DE"/>
-        </w:rPr>
-      </w:pPr>
+      <w:bookmarkEnd w:id="5"/>
+    </w:p>
+    <w:p>
+      <w:pPr>
+        <w:rPr>
+          <w:lang w:val="de-DE"/>
+        </w:rPr>
+      </w:pPr>
+      <w:r>
+        <w:rPr>
+          <w:lang w:val="de-DE"/>
+        </w:rPr>
+        <w:t xml:space="preserve">Einige Anwendungen für Smartphones erfordern, dass die Daten über den Standort des Nutzers erfragt werden können.  </w:t>
+      </w:r>
+      <w:r>
+        <w:rPr>
+          <w:lang w:val="de-DE"/>
+        </w:rPr>
+        <w:t xml:space="preserve">In diesem Kapitel </w:t>
+      </w:r>
+      <w:r>
+        <w:rPr>
+          <w:lang w:val="de-DE"/>
+        </w:rPr>
+        <w:t>wir aufgezeigt, wie Programmierer den Standort des Geräts abfragen und in ihre Anwendung integrieren können.</w:t>
+      </w:r>
     </w:p>
     <w:p>
       <w:pPr>
@@ -2006,21 +2890,63 @@
           <w:lang w:val="de-DE"/>
         </w:rPr>
       </w:pPr>
-      <w:bookmarkStart w:id="5" w:name="_Toc42958556"/>
+      <w:bookmarkStart w:id="6" w:name="_Toc43276333"/>
+      <w:r>
+        <w:rPr>
+          <w:lang w:val="de-DE"/>
+        </w:rPr>
+        <w:t xml:space="preserve">3.1 </w:t>
+      </w:r>
       <w:r>
         <w:rPr>
           <w:lang w:val="de-DE"/>
         </w:rPr>
         <w:t>Zugriff</w:t>
       </w:r>
-      <w:bookmarkEnd w:id="5"/>
-    </w:p>
-    <w:p>
-      <w:pPr>
-        <w:rPr>
-          <w:lang w:val="de-DE"/>
-        </w:rPr>
-      </w:pPr>
+      <w:bookmarkEnd w:id="6"/>
+    </w:p>
+    <w:p>
+      <w:pPr>
+        <w:rPr>
+          <w:lang w:val="de-DE"/>
+        </w:rPr>
+      </w:pPr>
+      <w:r>
+        <w:rPr>
+          <w:lang w:val="de-DE"/>
+        </w:rPr>
+        <w:t>In diesem Kapitel werden drei Möglichkeiten aufgezeigt, w</w:t>
+      </w:r>
+      <w:r>
+        <w:rPr>
+          <w:lang w:val="de-DE"/>
+        </w:rPr>
+        <w:t>oher</w:t>
+      </w:r>
+      <w:r>
+        <w:rPr>
+          <w:lang w:val="de-DE"/>
+        </w:rPr>
+        <w:t xml:space="preserve"> das Android SDK Standortdaten </w:t>
+      </w:r>
+      <w:r>
+        <w:rPr>
+          <w:lang w:val="de-DE"/>
+        </w:rPr>
+        <w:t xml:space="preserve">eines Nutzers </w:t>
+      </w:r>
+      <w:r>
+        <w:rPr>
+          <w:lang w:val="de-DE"/>
+        </w:rPr>
+        <w:t xml:space="preserve">beziehen kann. </w:t>
+      </w:r>
+      <w:r>
+        <w:rPr>
+          <w:lang w:val="de-DE"/>
+        </w:rPr>
+        <w:t>Zu diesen drei Möglichkeiten zählen GPS, WLAN-Netzwerke und Mobilfunkmasten.</w:t>
+      </w:r>
     </w:p>
     <w:p>
       <w:pPr>
@@ -2029,34 +2955,46 @@
           <w:lang w:val="de-DE"/>
         </w:rPr>
       </w:pPr>
-      <w:bookmarkStart w:id="6" w:name="_Toc42958557"/>
+      <w:bookmarkStart w:id="7" w:name="_Toc43276334"/>
+      <w:r>
+        <w:rPr>
+          <w:lang w:val="de-DE"/>
+        </w:rPr>
+        <w:t xml:space="preserve">3.1.1 </w:t>
+      </w:r>
       <w:r>
         <w:rPr>
           <w:lang w:val="de-DE"/>
         </w:rPr>
         <w:t>GPS</w:t>
       </w:r>
-      <w:bookmarkEnd w:id="6"/>
-    </w:p>
-    <w:p>
-      <w:pPr>
-        <w:rPr>
-          <w:lang w:val="de-DE"/>
-        </w:rPr>
-      </w:pPr>
-      <w:r>
-        <w:rPr>
-          <w:lang w:val="de-DE"/>
-        </w:rPr>
-        <w:t>Android bietet Programmierern die Möglichkeit die Lokalisierung eines Geräts über GPS oder Netzwerke vorzunehmen. Der große Vorteil der GPS-Variante besteht in dessen Genauigkeit. Jedoch lassen sich hier auch einige Nachteile feststellen. GPS funktioniert nicht immer zuverlässig in Gebäuden. Die Antwortzeit nach der ersten Anfrage kann länger dauern. Der Stromverbrauch des Geräts ist ziemlich hoch, wenn der GPS-Sensor aktiviert ist.</w:t>
-      </w:r>
-    </w:p>
-    <w:p>
-      <w:pPr>
-        <w:rPr>
-          <w:lang w:val="de-DE"/>
-        </w:rPr>
-      </w:pPr>
+      <w:bookmarkEnd w:id="7"/>
+    </w:p>
+    <w:p>
+      <w:pPr>
+        <w:jc w:val="both"/>
+        <w:rPr>
+          <w:lang w:val="de-DE"/>
+        </w:rPr>
+      </w:pPr>
+      <w:r>
+        <w:rPr>
+          <w:lang w:val="de-DE"/>
+        </w:rPr>
+        <w:t>Android bietet Programmierern die Möglichkeit die Lokalisierung eines Geräts über GPS oder Netzwerke vorzunehmen. Der große Vorteil der GPS-Variante besteht in dessen Genauigkeit. Jedoch lassen sich hier auch einige Nachteile feststellen. GPS funktioniert nicht immer zuverlässig in Gebäuden. Die Antwortzeit nach der ersten Anfrage kann länger dauern. Der Stromverbrauch des Geräts ist ziemlich hoch, wenn der GPS-Sensor aktiviert ist</w:t>
+      </w:r>
+      <w:r>
+        <w:rPr>
+          <w:lang w:val="de-DE"/>
+        </w:rPr>
+        <w:t xml:space="preserve"> [3]</w:t>
+      </w:r>
+      <w:r>
+        <w:rPr>
+          <w:lang w:val="de-DE"/>
+        </w:rPr>
+        <w:t>.</w:t>
+      </w:r>
     </w:p>
     <w:p>
       <w:pPr>
@@ -2065,180 +3003,253 @@
           <w:lang w:val="de-DE"/>
         </w:rPr>
       </w:pPr>
-      <w:bookmarkStart w:id="7" w:name="_Toc42958558"/>
+      <w:bookmarkStart w:id="8" w:name="_Toc43276335"/>
+      <w:r>
+        <w:rPr>
+          <w:lang w:val="de-DE"/>
+        </w:rPr>
+        <w:lastRenderedPageBreak/>
+        <w:t xml:space="preserve">3.1.2 </w:t>
+      </w:r>
       <w:r>
         <w:rPr>
           <w:lang w:val="de-DE"/>
         </w:rPr>
         <w:t>WLAN-Information</w:t>
       </w:r>
-      <w:bookmarkEnd w:id="7"/>
-    </w:p>
-    <w:p>
-      <w:pPr>
-        <w:rPr>
-          <w:lang w:val="de-DE"/>
-        </w:rPr>
-      </w:pPr>
-    </w:p>
-    <w:p>
-      <w:pPr>
-        <w:rPr>
-          <w:lang w:val="de-DE"/>
-        </w:rPr>
-      </w:pPr>
-      <w:r>
-        <w:rPr>
-          <w:lang w:val="de-DE"/>
-        </w:rPr>
-        <w:t xml:space="preserve">Bei der zweiten Variante wird die Position des Geräts über ein Netzwerk oder Funkzellen des Mobilfunknetzes bestimmt. Die Bestimmung der Koordinaten ist jedoch ungenauer als bei der GPS-Variante. Vor allem in flachen Gebieten, in denen die Funkzellen größer sind. Als ein Vorteil lässt sich aufführen, dass die Positionierung über Netzwerke innerhalb von Gebäuden möglich ist. Des Weiteren ist die Antwortzeit kürzer und der Akkuverbrauch nicht so hoch wie bei der GPS-Ortung </w:t>
-      </w:r>
+      <w:bookmarkEnd w:id="8"/>
+    </w:p>
+    <w:p>
+      <w:pPr>
+        <w:jc w:val="both"/>
+        <w:rPr>
+          <w:lang w:val="de-DE"/>
+        </w:rPr>
+      </w:pPr>
+      <w:r>
+        <w:rPr>
+          <w:lang w:val="de-DE"/>
+        </w:rPr>
+        <w:t>Bei der zweiten Variante wird die Position des Geräts über ein Netzwerk oder Funkzellen des Mobilfunknetzes bestimmt. Die Bestimmung der Koordinaten ist jedoch ungenauer als bei der GPS-Variante. Vor allem in flachen Gebieten, in denen die Funkzellen größer sind. Als ein Vorteil lässt sich aufführen, dass die Positionierung über Netzwerke innerhalb von Gebäuden möglich ist. Des Weiteren ist die Antwortzeit kürzer und der Akkuverbrauch nicht so hoch wie bei der GPS-</w:t>
+      </w:r>
+      <w:r>
+        <w:rPr>
+          <w:lang w:val="de-DE"/>
+        </w:rPr>
+        <w:t>Ortung [</w:t>
+      </w:r>
+      <w:r>
+        <w:rPr>
+          <w:lang w:val="de-DE"/>
+        </w:rPr>
+        <w:t>3</w:t>
+      </w:r>
+      <w:r>
+        <w:rPr>
+          <w:lang w:val="de-DE"/>
+        </w:rPr>
+        <w:t xml:space="preserve">]. </w:t>
+      </w:r>
+    </w:p>
+    <w:p>
+      <w:pPr>
+        <w:rPr>
+          <w:lang w:val="de-DE"/>
+        </w:rPr>
+      </w:pPr>
+    </w:p>
+    <w:p>
+      <w:pPr>
+        <w:pStyle w:val="berschrift3"/>
+        <w:rPr>
+          <w:lang w:val="de-DE"/>
+        </w:rPr>
+      </w:pPr>
+      <w:bookmarkStart w:id="9" w:name="_Toc43276336"/>
+      <w:r>
+        <w:rPr>
+          <w:lang w:val="de-DE"/>
+        </w:rPr>
+        <w:t xml:space="preserve">3.1.3 </w:t>
+      </w:r>
+      <w:proofErr w:type="spellStart"/>
+      <w:r>
+        <w:rPr>
+          <w:lang w:val="de-DE"/>
+        </w:rPr>
+        <w:t>Cell</w:t>
+      </w:r>
+      <w:proofErr w:type="spellEnd"/>
+      <w:r>
+        <w:rPr>
+          <w:lang w:val="de-DE"/>
+        </w:rPr>
+        <w:t xml:space="preserve"> Tower / Mobilfunkmasten</w:t>
+      </w:r>
+      <w:bookmarkEnd w:id="9"/>
+    </w:p>
+    <w:p>
+      <w:pPr>
+        <w:pStyle w:val="berschrift3"/>
+        <w:rPr>
+          <w:lang w:val="de-DE"/>
+        </w:rPr>
+      </w:pPr>
+      <w:bookmarkStart w:id="10" w:name="_Toc43276337"/>
+      <w:r>
+        <w:rPr>
+          <w:lang w:val="de-DE"/>
+        </w:rPr>
+        <w:t xml:space="preserve">3.1.4 </w:t>
+      </w:r>
+      <w:r>
+        <w:rPr>
+          <w:lang w:val="de-DE"/>
+        </w:rPr>
+        <w:t>(Bluetooth)</w:t>
+      </w:r>
+      <w:bookmarkEnd w:id="10"/>
+    </w:p>
+    <w:p>
+      <w:pPr>
+        <w:rPr>
+          <w:lang w:val="de-DE"/>
+        </w:rPr>
+      </w:pPr>
+    </w:p>
+    <w:p>
+      <w:pPr>
+        <w:pStyle w:val="berschrift2"/>
+        <w:rPr>
+          <w:lang w:val="de-DE"/>
+        </w:rPr>
+      </w:pPr>
+      <w:bookmarkStart w:id="11" w:name="_Toc43276338"/>
+      <w:r>
+        <w:rPr>
+          <w:lang w:val="de-DE"/>
+        </w:rPr>
+        <w:t xml:space="preserve">3.2 </w:t>
+      </w:r>
+      <w:r>
+        <w:rPr>
+          <w:lang w:val="de-DE"/>
+        </w:rPr>
+        <w:t>Geokoordinaten</w:t>
+      </w:r>
+      <w:bookmarkEnd w:id="11"/>
+    </w:p>
+    <w:p>
+      <w:pPr>
+        <w:pStyle w:val="berschrift3"/>
+        <w:rPr>
+          <w:lang w:val="de-DE"/>
+        </w:rPr>
+      </w:pPr>
+      <w:bookmarkStart w:id="12" w:name="_Toc43276339"/>
+      <w:r>
+        <w:rPr>
+          <w:lang w:val="de-DE"/>
+        </w:rPr>
+        <w:t xml:space="preserve">3.2.1 </w:t>
+      </w:r>
+      <w:r>
+        <w:rPr>
+          <w:lang w:val="de-DE"/>
+        </w:rPr>
+        <w:t>Sexagesimale und dezimale Darstellung</w:t>
+      </w:r>
+      <w:bookmarkEnd w:id="12"/>
+    </w:p>
+    <w:p>
+      <w:pPr>
+        <w:pStyle w:val="berschrift3"/>
+        <w:rPr>
+          <w:lang w:val="de-DE"/>
+        </w:rPr>
+      </w:pPr>
+      <w:bookmarkStart w:id="13" w:name="_Toc43276340"/>
+      <w:r>
+        <w:rPr>
+          <w:lang w:val="de-DE"/>
+        </w:rPr>
+        <w:t>3</w:t>
+      </w:r>
+      <w:r>
+        <w:rPr>
+          <w:lang w:val="de-DE"/>
+        </w:rPr>
+        <w:t>.</w:t>
+      </w:r>
+      <w:r>
+        <w:rPr>
+          <w:lang w:val="de-DE"/>
+        </w:rPr>
+        <w:t>2.2</w:t>
+      </w:r>
+      <w:r>
+        <w:rPr>
+          <w:lang w:val="de-DE"/>
+        </w:rPr>
+        <w:t xml:space="preserve"> </w:t>
+      </w:r>
+      <w:r>
+        <w:rPr>
+          <w:lang w:val="de-DE"/>
+        </w:rPr>
+        <w:t>Das Location-Objekt</w:t>
+      </w:r>
+      <w:bookmarkEnd w:id="13"/>
+    </w:p>
+    <w:p>
+      <w:pPr>
+        <w:rPr>
+          <w:lang w:val="de-DE"/>
+        </w:rPr>
+      </w:pPr>
+      <w:r>
+        <w:rPr>
+          <w:lang w:val="de-DE"/>
+        </w:rPr>
+        <w:t xml:space="preserve">Bei dem Location-Objekt handelt es sich um eine Instanz der Klasse Location. Diese Klasse repräsentiert einen geografischen Standort. Das Android SDK stellt Programmierern diese Klasse in dem Paket </w:t>
+      </w:r>
+      <w:proofErr w:type="spellStart"/>
       <w:proofErr w:type="gramStart"/>
       <w:r>
         <w:rPr>
-          <w:color w:val="FF0000"/>
-          <w:lang w:val="de-DE"/>
-        </w:rPr>
-        <w:t>[  ]</w:t>
+          <w:lang w:val="de-DE"/>
+        </w:rPr>
+        <w:t>android.location</w:t>
       </w:r>
       <w:proofErr w:type="gramEnd"/>
       <w:r>
         <w:rPr>
           <w:lang w:val="de-DE"/>
         </w:rPr>
-        <w:t xml:space="preserve">. </w:t>
-      </w:r>
-    </w:p>
-    <w:p>
-      <w:pPr>
-        <w:rPr>
-          <w:lang w:val="de-DE"/>
-        </w:rPr>
-      </w:pPr>
-    </w:p>
-    <w:p>
-      <w:pPr>
-        <w:pStyle w:val="berschrift3"/>
-      </w:pPr>
-      <w:bookmarkStart w:id="8" w:name="_Toc42958559"/>
-      <w:r>
-        <w:t xml:space="preserve">Cell Tower / </w:t>
-      </w:r>
-      <w:proofErr w:type="spellStart"/>
-      <w:r>
-        <w:t>Mobilfunkmasten</w:t>
-      </w:r>
-      <w:bookmarkEnd w:id="8"/>
+        <w:t>.Location</w:t>
+      </w:r>
       <w:proofErr w:type="spellEnd"/>
-    </w:p>
-    <w:p>
-      <w:pPr>
-        <w:pStyle w:val="berschrift3"/>
-        <w:rPr>
-          <w:lang w:val="de-DE"/>
-        </w:rPr>
-      </w:pPr>
-      <w:bookmarkStart w:id="9" w:name="_Toc42958560"/>
-      <w:r>
-        <w:rPr>
-          <w:lang w:val="de-DE"/>
-        </w:rPr>
-        <w:t>(Bluetooth)</w:t>
-      </w:r>
-      <w:bookmarkEnd w:id="9"/>
-    </w:p>
-    <w:p>
-      <w:pPr>
-        <w:rPr>
-          <w:lang w:val="de-DE"/>
-        </w:rPr>
-      </w:pPr>
-    </w:p>
-    <w:p>
-      <w:pPr>
-        <w:pStyle w:val="berschrift2"/>
-        <w:rPr>
-          <w:lang w:val="de-DE"/>
-        </w:rPr>
-      </w:pPr>
-      <w:bookmarkStart w:id="10" w:name="_Toc42958561"/>
-      <w:r>
-        <w:rPr>
-          <w:lang w:val="de-DE"/>
-        </w:rPr>
-        <w:lastRenderedPageBreak/>
-        <w:t>Geokoordinaten</w:t>
-      </w:r>
-      <w:bookmarkEnd w:id="10"/>
-    </w:p>
-    <w:p>
-      <w:pPr>
-        <w:pStyle w:val="berschrift3"/>
-        <w:rPr>
-          <w:lang w:val="de-DE"/>
-        </w:rPr>
-      </w:pPr>
-      <w:bookmarkStart w:id="11" w:name="_Toc42958562"/>
-      <w:r>
-        <w:rPr>
-          <w:lang w:val="de-DE"/>
-        </w:rPr>
-        <w:t>Sexagesimale und dezimale Darstellung</w:t>
-      </w:r>
-      <w:bookmarkEnd w:id="11"/>
-    </w:p>
-    <w:p>
-      <w:pPr>
-        <w:pStyle w:val="berschrift3"/>
-        <w:rPr>
-          <w:lang w:val="de-DE"/>
-        </w:rPr>
-      </w:pPr>
-      <w:bookmarkStart w:id="12" w:name="_Toc42958563"/>
-      <w:r>
-        <w:rPr>
-          <w:lang w:val="de-DE"/>
-        </w:rPr>
-        <w:t>Das Location-Objekt</w:t>
-      </w:r>
-      <w:bookmarkEnd w:id="12"/>
-    </w:p>
-    <w:p>
-      <w:pPr>
-        <w:rPr>
-          <w:lang w:val="de-DE"/>
-        </w:rPr>
-      </w:pPr>
-    </w:p>
-    <w:p>
-      <w:pPr>
-        <w:rPr>
-          <w:lang w:val="de-DE"/>
-        </w:rPr>
-      </w:pPr>
-      <w:hyperlink r:id="rId5" w:history="1">
-        <w:r>
-          <w:rPr>
-            <w:rStyle w:val="Hyperlink"/>
-            <w:lang w:val="de-DE"/>
-          </w:rPr>
-          <w:t>https://developer.android.com/reference/kotlin/android/location/Location</w:t>
-        </w:r>
-      </w:hyperlink>
-    </w:p>
-    <w:p>
-      <w:pPr>
-        <w:rPr>
-          <w:lang w:val="de-DE"/>
-        </w:rPr>
-      </w:pPr>
+      <w:r>
+        <w:rPr>
+          <w:lang w:val="de-DE"/>
+        </w:rPr>
+        <w:t xml:space="preserve"> zu Verfügung. Ein Location-Objekt kann Attribute wie einen Längen- und Breitengrad, Zeitstempel und die Angabe der Höhe besitzen. </w:t>
+      </w:r>
     </w:p>
     <w:p>
       <w:pPr>
         <w:pStyle w:val="berschrift1"/>
-      </w:pPr>
-      <w:hyperlink r:id="rId6" w:history="1">
-        <w:bookmarkStart w:id="13" w:name="_Toc42958564"/>
+        <w:rPr>
+          <w:rStyle w:val="Hyperlink"/>
+          <w:color w:val="2F5496" w:themeColor="accent1" w:themeShade="BF"/>
+          <w:u w:val="none"/>
+        </w:rPr>
+      </w:pPr>
+      <w:bookmarkStart w:id="14" w:name="_Toc43276341"/>
+      <w:r>
+        <w:t xml:space="preserve">4. </w:t>
+      </w:r>
+      <w:hyperlink r:id="rId15" w:history="1">
         <w:r>
           <w:rPr>
             <w:rStyle w:val="Hyperlink"/>
@@ -2273,14 +3284,44 @@
           </w:rPr>
           <w:t xml:space="preserve"> vs Google Play Services</w:t>
         </w:r>
-        <w:bookmarkEnd w:id="13"/>
+        <w:bookmarkEnd w:id="14"/>
       </w:hyperlink>
     </w:p>
+    <w:p>
+      <w:pPr>
+        <w:rPr>
+          <w:lang w:val="de-DE"/>
+        </w:rPr>
+      </w:pPr>
+      <w:r>
+        <w:rPr>
+          <w:lang w:val="de-DE"/>
+        </w:rPr>
+        <w:t>Es werden zwei Möglichkeiten, zum einen die Klassen, das Android SDK anbietet und zum anderen Google Play Services näher betrachtet.</w:t>
+      </w:r>
+    </w:p>
+    <w:p>
+      <w:pPr>
+        <w:rPr>
+          <w:lang w:val="de-DE"/>
+        </w:rPr>
+      </w:pPr>
+    </w:p>
+    <w:p>
+      <w:r>
+        <w:t>https://stackoverflow.com/questions/33022662/android-locationmanager-vs-google-play-services</w:t>
+      </w:r>
+    </w:p>
     <w:p/>
     <w:p>
-      <w:r>
-        <w:t>https://stackoverflow.com/questions/33022662/android-locationmanager-vs-google-play-services</w:t>
-      </w:r>
+      <w:hyperlink r:id="rId16" w:history="1">
+        <w:r>
+          <w:rPr>
+            <w:rStyle w:val="Hyperlink"/>
+          </w:rPr>
+          <w:t>https://developer.android.com/reference/kotlin/android/location/Location</w:t>
+        </w:r>
+      </w:hyperlink>
     </w:p>
     <w:p/>
     <w:p>
@@ -2290,14 +3331,155 @@
           <w:lang w:val="de-DE"/>
         </w:rPr>
       </w:pPr>
-      <w:bookmarkStart w:id="14" w:name="_Toc42958565"/>
+      <w:bookmarkStart w:id="15" w:name="_Toc43276342"/>
+      <w:r>
+        <w:rPr>
+          <w:lang w:val="de-DE"/>
+        </w:rPr>
+        <w:t>4.</w:t>
+      </w:r>
+      <w:r>
+        <w:rPr>
+          <w:lang w:val="de-DE"/>
+        </w:rPr>
+        <w:t>1</w:t>
+      </w:r>
+      <w:r>
+        <w:rPr>
+          <w:lang w:val="de-DE"/>
+        </w:rPr>
+        <w:t xml:space="preserve"> </w:t>
+      </w:r>
       <w:r>
         <w:rPr>
           <w:lang w:val="de-DE"/>
         </w:rPr>
         <w:t>Location Manager</w:t>
       </w:r>
-      <w:bookmarkEnd w:id="14"/>
+      <w:bookmarkEnd w:id="15"/>
+    </w:p>
+    <w:p>
+      <w:pPr>
+        <w:rPr>
+          <w:lang w:val="de-DE"/>
+        </w:rPr>
+      </w:pPr>
+      <w:r>
+        <w:rPr>
+          <w:lang w:val="de-DE"/>
+        </w:rPr>
+        <w:t xml:space="preserve">Der </w:t>
+      </w:r>
+      <w:proofErr w:type="spellStart"/>
+      <w:r>
+        <w:rPr>
+          <w:lang w:val="de-DE"/>
+        </w:rPr>
+        <w:t>LocationMangager</w:t>
+      </w:r>
+      <w:proofErr w:type="spellEnd"/>
+      <w:r>
+        <w:rPr>
+          <w:lang w:val="de-DE"/>
+        </w:rPr>
+        <w:t xml:space="preserve"> ist eine Klasse im Android SDK. </w:t>
+      </w:r>
+      <w:r>
+        <w:rPr>
+          <w:lang w:val="de-DE"/>
+        </w:rPr>
+        <w:t xml:space="preserve">Mithilfe des </w:t>
+      </w:r>
+      <w:proofErr w:type="spellStart"/>
+      <w:r>
+        <w:rPr>
+          <w:lang w:val="de-DE"/>
+        </w:rPr>
+        <w:t>LocationManagers</w:t>
+      </w:r>
+      <w:proofErr w:type="spellEnd"/>
+      <w:r>
+        <w:rPr>
+          <w:lang w:val="de-DE"/>
+        </w:rPr>
+        <w:t xml:space="preserve"> </w:t>
+      </w:r>
+      <w:r>
+        <w:rPr>
+          <w:lang w:val="de-DE"/>
+        </w:rPr>
+        <w:t>bekommt man Zugang zu de</w:t>
+      </w:r>
+      <w:r>
+        <w:rPr>
+          <w:lang w:val="de-DE"/>
+        </w:rPr>
+        <w:t>n Ortungsservices des Systems</w:t>
+      </w:r>
+      <w:r>
+        <w:rPr>
+          <w:lang w:val="de-DE"/>
+        </w:rPr>
+        <w:t xml:space="preserve">, auf welchem die </w:t>
+      </w:r>
+      <w:proofErr w:type="spellStart"/>
+      <w:r>
+        <w:rPr>
+          <w:lang w:val="de-DE"/>
+        </w:rPr>
+        <w:t>Application</w:t>
+      </w:r>
+      <w:proofErr w:type="spellEnd"/>
+      <w:r>
+        <w:rPr>
+          <w:lang w:val="de-DE"/>
+        </w:rPr>
+        <w:t xml:space="preserve"> ausgeführt wird</w:t>
+      </w:r>
+      <w:r>
+        <w:rPr>
+          <w:lang w:val="de-DE"/>
+        </w:rPr>
+        <w:t>.</w:t>
+      </w:r>
+      <w:r>
+        <w:rPr>
+          <w:lang w:val="de-DE"/>
+        </w:rPr>
+        <w:t xml:space="preserve"> </w:t>
+      </w:r>
+      <w:r>
+        <w:rPr>
+          <w:lang w:val="de-DE"/>
+        </w:rPr>
+        <w:t xml:space="preserve">Die </w:t>
+      </w:r>
+      <w:proofErr w:type="spellStart"/>
+      <w:r>
+        <w:rPr>
+          <w:lang w:val="de-DE"/>
+        </w:rPr>
+        <w:t>Application</w:t>
+      </w:r>
+      <w:proofErr w:type="spellEnd"/>
+      <w:r>
+        <w:rPr>
+          <w:lang w:val="de-DE"/>
+        </w:rPr>
+        <w:t xml:space="preserve"> kann periodisch den Standort des Geräts abfragen</w:t>
+      </w:r>
+      <w:r>
+        <w:rPr>
+          <w:lang w:val="de-DE"/>
+        </w:rPr>
+        <w:t xml:space="preserve"> oder eine Benachrichtigung erhalten, wenn der Nutzer sich in der Nähe eines angegebenen Standorts befindet. </w:t>
+      </w:r>
+      <w:r>
+        <w:rPr>
+          <w:lang w:val="de-DE"/>
+        </w:rPr>
+        <w:t xml:space="preserve"> </w:t>
+      </w:r>
     </w:p>
     <w:p>
       <w:pPr>
@@ -2306,24 +3488,36 @@
           <w:lang w:val="de-DE"/>
         </w:rPr>
       </w:pPr>
-      <w:bookmarkStart w:id="15" w:name="_Toc42958566"/>
+      <w:bookmarkStart w:id="16" w:name="_Toc43276343"/>
+      <w:r>
+        <w:rPr>
+          <w:lang w:val="de-DE"/>
+        </w:rPr>
+        <w:t>4.</w:t>
+      </w:r>
+      <w:r>
+        <w:rPr>
+          <w:lang w:val="de-DE"/>
+        </w:rPr>
+        <w:t>1</w:t>
+      </w:r>
+      <w:r>
+        <w:rPr>
+          <w:lang w:val="de-DE"/>
+        </w:rPr>
+        <w:t xml:space="preserve">.1 </w:t>
+      </w:r>
       <w:r>
         <w:rPr>
           <w:lang w:val="de-DE"/>
         </w:rPr>
         <w:t>Verfügbarkeit feststellen</w:t>
       </w:r>
-      <w:bookmarkEnd w:id="15"/>
-    </w:p>
-    <w:p>
-      <w:pPr>
-        <w:rPr>
-          <w:lang w:val="de-DE"/>
-        </w:rPr>
-      </w:pPr>
-    </w:p>
-    <w:p>
-      <w:pPr>
+      <w:bookmarkEnd w:id="16"/>
+    </w:p>
+    <w:p>
+      <w:pPr>
+        <w:jc w:val="both"/>
         <w:rPr>
           <w:lang w:val="de-DE"/>
         </w:rPr>
@@ -2420,18 +3614,14 @@
         </w:rPr>
         <w:t xml:space="preserve"> wie folgt initialisiert werden:</w:t>
       </w:r>
-      <w:r>
-        <w:rPr>
-          <w:lang w:val="de-DE"/>
-        </w:rPr>
-        <w:br/>
-      </w:r>
-      <w:r>
-        <w:rPr>
-          <w:lang w:val="de-DE"/>
-        </w:rPr>
-        <w:br/>
-      </w:r>
+    </w:p>
+    <w:p>
+      <w:pPr>
+        <w:jc w:val="both"/>
+        <w:rPr>
+          <w:lang w:val="de-DE"/>
+        </w:rPr>
+      </w:pPr>
       <w:proofErr w:type="spellStart"/>
       <w:r>
         <w:rPr>
@@ -2475,6 +3665,7 @@
         <w:t xml:space="preserve">) </w:t>
       </w:r>
       <w:proofErr w:type="spellStart"/>
+      <w:proofErr w:type="gramStart"/>
       <w:r>
         <w:rPr>
           <w:lang w:val="de-DE"/>
@@ -2482,6 +3673,7 @@
         <w:t>this.getSystemService</w:t>
       </w:r>
       <w:proofErr w:type="spellEnd"/>
+      <w:proofErr w:type="gramEnd"/>
       <w:r>
         <w:rPr>
           <w:lang w:val="de-DE"/>
@@ -2496,14 +3688,33 @@
           <w:lang w:val="de-DE"/>
         </w:rPr>
       </w:pPr>
-      <w:bookmarkStart w:id="16" w:name="_Toc42958567"/>
+      <w:bookmarkStart w:id="17" w:name="_Toc43276344"/>
+      <w:r>
+        <w:rPr>
+          <w:lang w:val="de-DE"/>
+        </w:rPr>
+        <w:lastRenderedPageBreak/>
+        <w:t>4.</w:t>
+      </w:r>
+      <w:r>
+        <w:rPr>
+          <w:lang w:val="de-DE"/>
+        </w:rPr>
+        <w:t>1</w:t>
+      </w:r>
+      <w:r>
+        <w:rPr>
+          <w:lang w:val="de-DE"/>
+        </w:rPr>
+        <w:t xml:space="preserve">.2 </w:t>
+      </w:r>
       <w:r>
         <w:rPr>
           <w:lang w:val="de-DE"/>
         </w:rPr>
         <w:t>Daten empfangen</w:t>
       </w:r>
-      <w:bookmarkEnd w:id="16"/>
+      <w:bookmarkEnd w:id="17"/>
     </w:p>
     <w:p>
       <w:pPr>
@@ -2512,113 +3723,269 @@
           <w:lang w:val="de-DE"/>
         </w:rPr>
       </w:pPr>
-      <w:bookmarkStart w:id="17" w:name="_Toc42958568"/>
+      <w:bookmarkStart w:id="18" w:name="_Toc43276345"/>
+      <w:r>
+        <w:rPr>
+          <w:lang w:val="de-DE"/>
+        </w:rPr>
+        <w:t>4.</w:t>
+      </w:r>
+      <w:r>
+        <w:rPr>
+          <w:lang w:val="de-DE"/>
+        </w:rPr>
+        <w:t>1</w:t>
+      </w:r>
+      <w:r>
+        <w:rPr>
+          <w:lang w:val="de-DE"/>
+        </w:rPr>
+        <w:t xml:space="preserve">.3 </w:t>
+      </w:r>
       <w:r>
         <w:rPr>
           <w:lang w:val="de-DE"/>
         </w:rPr>
         <w:t>Empfänger abmelden</w:t>
       </w:r>
-      <w:bookmarkEnd w:id="17"/>
-    </w:p>
-    <w:p/>
+      <w:bookmarkEnd w:id="18"/>
+    </w:p>
+    <w:p>
+      <w:pPr>
+        <w:rPr>
+          <w:lang w:val="de-DE"/>
+        </w:rPr>
+      </w:pPr>
+    </w:p>
     <w:p>
       <w:pPr>
         <w:pStyle w:val="berschrift2"/>
-      </w:pPr>
-      <w:bookmarkStart w:id="18" w:name="_Toc42958569"/>
+        <w:rPr>
+          <w:lang w:val="de-DE"/>
+        </w:rPr>
+      </w:pPr>
+      <w:bookmarkStart w:id="19" w:name="_Toc43276346"/>
+      <w:r>
+        <w:rPr>
+          <w:lang w:val="de-DE"/>
+        </w:rPr>
+        <w:t>4. 2</w:t>
+      </w:r>
+      <w:r>
+        <w:rPr>
+          <w:lang w:val="de-DE"/>
+        </w:rPr>
+        <w:t>FusedLocationProviderAPI – Google Play</w:t>
+      </w:r>
+      <w:bookmarkEnd w:id="19"/>
+    </w:p>
+    <w:p>
+      <w:pPr>
+        <w:rPr>
+          <w:lang w:val="de-DE"/>
+        </w:rPr>
+      </w:pPr>
+      <w:r>
+        <w:rPr>
+          <w:lang w:val="de-DE"/>
+        </w:rPr>
+        <w:t>https://developers.google.com/location-context/fused-location-provider</w:t>
+      </w:r>
+    </w:p>
+    <w:p>
+      <w:pPr>
+        <w:pStyle w:val="berschrift3"/>
+        <w:rPr>
+          <w:lang w:val="de-DE"/>
+        </w:rPr>
+      </w:pPr>
+      <w:bookmarkStart w:id="20" w:name="_Toc43276347"/>
+      <w:r>
+        <w:rPr>
+          <w:lang w:val="de-DE"/>
+        </w:rPr>
+        <w:t xml:space="preserve">4.2.1 </w:t>
+      </w:r>
       <w:proofErr w:type="spellStart"/>
       <w:r>
-        <w:t>FusedLocationProviderAPI</w:t>
-      </w:r>
-      <w:proofErr w:type="spellEnd"/>
-      <w:r>
-        <w:t xml:space="preserve"> – Google Play</w:t>
-      </w:r>
-      <w:bookmarkEnd w:id="18"/>
-    </w:p>
-    <w:p>
-      <w:r>
-        <w:t>https://developers.google.com/location-context/fused-location-provider</w:t>
-      </w:r>
-    </w:p>
-    <w:p>
-      <w:pPr>
-        <w:pStyle w:val="berschrift3"/>
-      </w:pPr>
-      <w:bookmarkStart w:id="19" w:name="_Toc42958570"/>
-      <w:proofErr w:type="spellStart"/>
-      <w:r>
+        <w:rPr>
+          <w:lang w:val="de-DE"/>
+        </w:rPr>
         <w:t>FusedLocationProviderClient</w:t>
-      </w:r>
-      <w:bookmarkEnd w:id="19"/>
-      <w:proofErr w:type="spellEnd"/>
-    </w:p>
-    <w:p/>
-    <w:p>
-      <w:r>
-        <w:t>https://developers.google.com/android/reference/com/google/android/gms/location/FusedLocationProviderClient</w:t>
-      </w:r>
-    </w:p>
-    <w:p>
-      <w:pPr>
-        <w:pStyle w:val="berschrift3"/>
-      </w:pPr>
-      <w:bookmarkStart w:id="20" w:name="_Toc42958571"/>
-      <w:proofErr w:type="spellStart"/>
-      <w:r>
-        <w:t>LocationRequest</w:t>
       </w:r>
       <w:bookmarkEnd w:id="20"/>
       <w:proofErr w:type="spellEnd"/>
     </w:p>
+    <w:p>
+      <w:pPr>
+        <w:rPr>
+          <w:lang w:val="de-DE"/>
+        </w:rPr>
+      </w:pPr>
+    </w:p>
+    <w:p>
+      <w:pPr>
+        <w:rPr>
+          <w:lang w:val="de-DE"/>
+        </w:rPr>
+      </w:pPr>
+      <w:r>
+        <w:rPr>
+          <w:lang w:val="de-DE"/>
+        </w:rPr>
+        <w:t>https://developers.google.com/android/reference/com/google/android/gms/location/FusedLocationProviderClient</w:t>
+      </w:r>
+    </w:p>
+    <w:p>
+      <w:pPr>
+        <w:pStyle w:val="berschrift3"/>
+        <w:rPr>
+          <w:lang w:val="de-DE"/>
+        </w:rPr>
+      </w:pPr>
+      <w:bookmarkStart w:id="21" w:name="_Toc43276348"/>
+      <w:r>
+        <w:rPr>
+          <w:lang w:val="de-DE"/>
+        </w:rPr>
+        <w:t xml:space="preserve">4.2.2 </w:t>
+      </w:r>
+      <w:proofErr w:type="spellStart"/>
+      <w:r>
+        <w:rPr>
+          <w:lang w:val="de-DE"/>
+        </w:rPr>
+        <w:t>LocationRequest</w:t>
+      </w:r>
+      <w:bookmarkEnd w:id="21"/>
+      <w:proofErr w:type="spellEnd"/>
+    </w:p>
+    <w:p>
+      <w:pPr>
+        <w:rPr>
+          <w:lang w:val="de-DE"/>
+        </w:rPr>
+      </w:pPr>
+    </w:p>
+    <w:p>
+      <w:pPr>
+        <w:rPr>
+          <w:lang w:val="de-DE"/>
+        </w:rPr>
+      </w:pPr>
+      <w:hyperlink r:id="rId17" w:history="1">
+        <w:r>
+          <w:rPr>
+            <w:rStyle w:val="Hyperlink"/>
+            <w:lang w:val="de-DE"/>
+          </w:rPr>
+          <w:t>https://developers.google.com/android/reference/com/google/android/gms/location/LocationRequest</w:t>
+        </w:r>
+      </w:hyperlink>
+    </w:p>
+    <w:p>
+      <w:pPr>
+        <w:rPr>
+          <w:lang w:val="de-DE"/>
+        </w:rPr>
+      </w:pPr>
+    </w:p>
+    <w:p>
+      <w:pPr>
+        <w:pStyle w:val="berschrift1"/>
+        <w:rPr>
+          <w:lang w:val="de-DE"/>
+        </w:rPr>
+      </w:pPr>
+      <w:bookmarkStart w:id="22" w:name="_Toc43276349"/>
+      <w:r>
+        <w:rPr>
+          <w:lang w:val="de-DE"/>
+        </w:rPr>
+        <w:t xml:space="preserve">5. </w:t>
+      </w:r>
+      <w:r>
+        <w:rPr>
+          <w:lang w:val="de-DE"/>
+        </w:rPr>
+        <w:t>Maps SDK für Android</w:t>
+      </w:r>
+      <w:bookmarkEnd w:id="22"/>
+    </w:p>
+    <w:p>
+      <w:pPr>
+        <w:rPr>
+          <w:lang w:val="de-DE"/>
+        </w:rPr>
+      </w:pPr>
+      <w:hyperlink r:id="rId18" w:history="1">
+        <w:r>
+          <w:rPr>
+            <w:rStyle w:val="Hyperlink"/>
+            <w:lang w:val="de-DE"/>
+          </w:rPr>
+          <w:t>https://developers.google.com/maps/documentation/android-sdk/intro?hl=de</w:t>
+        </w:r>
+      </w:hyperlink>
+    </w:p>
+    <w:p>
+      <w:pPr>
+        <w:pStyle w:val="berschrift1"/>
+      </w:pPr>
+      <w:bookmarkStart w:id="23" w:name="_Toc43276350"/>
+      <w:r>
+        <w:t xml:space="preserve">6. </w:t>
+      </w:r>
+      <w:r>
+        <w:t>Eine GPS-Tracker-App</w:t>
+      </w:r>
+      <w:bookmarkEnd w:id="23"/>
+    </w:p>
     <w:p/>
     <w:p>
       <w:r>
-        <w:t>https://developers.google.com/android/reference/com/google/android/gms/location/LocationRequest</w:t>
-      </w:r>
+        <w:t xml:space="preserve">Android Studio GPS location tracker tutorial 01: </w:t>
+      </w:r>
+      <w:hyperlink r:id="rId19" w:history="1">
+        <w:r>
+          <w:rPr>
+            <w:rStyle w:val="Hyperlink"/>
+          </w:rPr>
+          <w:t>https://www.youtube.com/watch?v=V62sxpyxapU</w:t>
+        </w:r>
+      </w:hyperlink>
     </w:p>
     <w:p/>
     <w:p>
       <w:pPr>
         <w:pStyle w:val="berschrift1"/>
       </w:pPr>
-      <w:bookmarkStart w:id="21" w:name="_Toc42958572"/>
-      <w:proofErr w:type="spellStart"/>
-      <w:r>
-        <w:t>Eine</w:t>
-      </w:r>
-      <w:proofErr w:type="spellEnd"/>
-      <w:r>
-        <w:t xml:space="preserve"> GPS-Tracker-App</w:t>
-      </w:r>
-      <w:bookmarkEnd w:id="21"/>
+      <w:bookmarkStart w:id="24" w:name="_Toc43276351"/>
+      <w:r>
+        <w:t xml:space="preserve">7. </w:t>
+      </w:r>
+      <w:r>
+        <w:t>Summary</w:t>
+      </w:r>
+      <w:bookmarkEnd w:id="24"/>
     </w:p>
     <w:p/>
     <w:p>
       <w:r>
-        <w:t>Android Studio GPS location tracker tutorial 01</w:t>
-      </w:r>
-      <w:r>
-        <w:t xml:space="preserve">: </w:t>
-      </w:r>
-      <w:r>
-        <w:t>https://www.youtube.com/watch?v=V62sxpyxapU</w:t>
-      </w:r>
-    </w:p>
-    <w:p/>
-    <w:p>
-      <w:r>
-        <w:lastRenderedPageBreak/>
         <w:br w:type="page"/>
       </w:r>
     </w:p>
     <w:p>
+      <w:pPr>
+        <w:pStyle w:val="berschrift1"/>
+      </w:pPr>
+      <w:bookmarkStart w:id="25" w:name="_Toc43276352"/>
       <w:proofErr w:type="spellStart"/>
       <w:r>
         <w:lastRenderedPageBreak/>
         <w:t>Quellenverzeichnis</w:t>
       </w:r>
+      <w:bookmarkEnd w:id="25"/>
       <w:proofErr w:type="spellEnd"/>
     </w:p>
     <w:p>
@@ -2776,8 +4143,6 @@
         </w:rPr>
         <w:t>-</w:t>
       </w:r>
-      <w:bookmarkStart w:id="22" w:name="_GoBack"/>
-      <w:bookmarkEnd w:id="22"/>
       <w:r>
         <w:rPr>
           <w:rStyle w:val="author"/>
@@ -2799,6 +4164,7 @@
       </w:pPr>
     </w:p>
     <w:sectPr>
+      <w:footerReference w:type="default" r:id="rId20"/>
       <w:pgSz w:w="11906" w:h="16838"/>
       <w:pgMar w:top="1417" w:right="1417" w:bottom="1134" w:left="1417" w:header="708" w:footer="708" w:gutter="0"/>
       <w:cols w:space="708"/>
@@ -2808,8 +4174,571 @@
 </w:document>
 </file>
 
+<file path=word/endnotes.xml><?xml version="1.0" encoding="utf-8"?>
+<w:endnotes xmlns:wpc="http://schemas.microsoft.com/office/word/2010/wordprocessingCanvas" xmlns:cx="http://schemas.microsoft.com/office/drawing/2014/chartex" xmlns:cx1="http://schemas.microsoft.com/office/drawing/2015/9/8/chartex" xmlns:cx2="http://schemas.microsoft.com/office/drawing/2015/10/21/chartex" xmlns:cx3="http://schemas.microsoft.com/office/drawing/2016/5/9/chartex" xmlns:cx4="http://schemas.microsoft.com/office/drawing/2016/5/10/chartex" xmlns:cx5="http://schemas.microsoft.com/office/drawing/2016/5/11/chartex" xmlns:cx6="http://schemas.microsoft.com/office/drawing/2016/5/12/chartex" xmlns:cx7="http://schemas.microsoft.com/office/drawing/2016/5/13/chartex" xmlns:cx8="http://schemas.microsoft.com/office/drawing/2016/5/14/chartex" xmlns:mc="http://schemas.openxmlformats.org/markup-compatibility/2006" xmlns:aink="http://schemas.microsoft.com/office/drawing/2016/ink" xmlns:am3d="http://schemas.microsoft.com/office/drawing/2017/model3d" xmlns:o="urn:schemas-microsoft-com:office:office" xmlns:r="http://schemas.openxmlformats.org/officeDocument/2006/relationships" xmlns:m="http://schemas.openxmlformats.org/officeDocument/2006/math" xmlns:v="urn:schemas-microsoft-com:vml" xmlns:wp14="http://schemas.microsoft.com/office/word/2010/wordprocessingDrawing" xmlns:wp="http://schemas.openxmlformats.org/drawingml/2006/wordprocessingDrawing" xmlns:w10="urn:schemas-microsoft-com:office:word" xmlns:w="http://schemas.openxmlformats.org/wordprocessingml/2006/main" xmlns:w14="http://schemas.microsoft.com/office/word/2010/wordml" xmlns:w15="http://schemas.microsoft.com/office/word/2012/wordml" xmlns:w16cid="http://schemas.microsoft.com/office/word/2016/wordml/cid" xmlns:w16se="http://schemas.microsoft.com/office/word/2015/wordml/symex" xmlns:wpg="http://schemas.microsoft.com/office/word/2010/wordprocessingGroup" xmlns:wpi="http://schemas.microsoft.com/office/word/2010/wordprocessingInk" xmlns:wne="http://schemas.microsoft.com/office/word/2006/wordml" xmlns:wps="http://schemas.microsoft.com/office/word/2010/wordprocessingShape" mc:Ignorable="w14 w15 w16se w16cid wp14">
+  <w:endnote w:type="separator" w:id="-1">
+    <w:p>
+      <w:pPr>
+        <w:spacing w:after="0" w:line="240" w:lineRule="auto"/>
+      </w:pPr>
+      <w:r>
+        <w:separator/>
+      </w:r>
+    </w:p>
+  </w:endnote>
+  <w:endnote w:type="continuationSeparator" w:id="0">
+    <w:p>
+      <w:pPr>
+        <w:spacing w:after="0" w:line="240" w:lineRule="auto"/>
+      </w:pPr>
+      <w:r>
+        <w:continuationSeparator/>
+      </w:r>
+    </w:p>
+  </w:endnote>
+</w:endnotes>
+</file>
+
+<file path=word/footer1.xml><?xml version="1.0" encoding="utf-8"?>
+<w:ftr xmlns:wpc="http://schemas.microsoft.com/office/word/2010/wordprocessingCanvas" xmlns:cx="http://schemas.microsoft.com/office/drawing/2014/chartex" xmlns:cx1="http://schemas.microsoft.com/office/drawing/2015/9/8/chartex" xmlns:cx2="http://schemas.microsoft.com/office/drawing/2015/10/21/chartex" xmlns:cx3="http://schemas.microsoft.com/office/drawing/2016/5/9/chartex" xmlns:cx4="http://schemas.microsoft.com/office/drawing/2016/5/10/chartex" xmlns:cx5="http://schemas.microsoft.com/office/drawing/2016/5/11/chartex" xmlns:cx6="http://schemas.microsoft.com/office/drawing/2016/5/12/chartex" xmlns:cx7="http://schemas.microsoft.com/office/drawing/2016/5/13/chartex" xmlns:cx8="http://schemas.microsoft.com/office/drawing/2016/5/14/chartex" xmlns:mc="http://schemas.openxmlformats.org/markup-compatibility/2006" xmlns:aink="http://schemas.microsoft.com/office/drawing/2016/ink" xmlns:am3d="http://schemas.microsoft.com/office/drawing/2017/model3d" xmlns:o="urn:schemas-microsoft-com:office:office" xmlns:r="http://schemas.openxmlformats.org/officeDocument/2006/relationships" xmlns:m="http://schemas.openxmlformats.org/officeDocument/2006/math" xmlns:v="urn:schemas-microsoft-com:vml" xmlns:wp14="http://schemas.microsoft.com/office/word/2010/wordprocessingDrawing" xmlns:wp="http://schemas.openxmlformats.org/drawingml/2006/wordprocessingDrawing" xmlns:w10="urn:schemas-microsoft-com:office:word" xmlns:w="http://schemas.openxmlformats.org/wordprocessingml/2006/main" xmlns:w14="http://schemas.microsoft.com/office/word/2010/wordml" xmlns:w15="http://schemas.microsoft.com/office/word/2012/wordml" xmlns:w16cid="http://schemas.microsoft.com/office/word/2016/wordml/cid" xmlns:w16se="http://schemas.microsoft.com/office/word/2015/wordml/symex" xmlns:wpg="http://schemas.microsoft.com/office/word/2010/wordprocessingGroup" xmlns:wpi="http://schemas.microsoft.com/office/word/2010/wordprocessingInk" xmlns:wne="http://schemas.microsoft.com/office/word/2006/wordml" xmlns:wps="http://schemas.microsoft.com/office/word/2010/wordprocessingShape" mc:Ignorable="w14 w15 w16se w16cid wp14">
+  <w:sdt>
+    <w:sdtPr>
+      <w:id w:val="50584516"/>
+      <w:docPartObj>
+        <w:docPartGallery w:val="Page Numbers (Bottom of Page)"/>
+        <w:docPartUnique/>
+      </w:docPartObj>
+    </w:sdtPr>
+    <w:sdtEndPr/>
+    <w:sdtContent>
+      <w:p>
+        <w:pPr>
+          <w:pStyle w:val="Fuzeile"/>
+          <w:jc w:val="right"/>
+        </w:pPr>
+        <w:r>
+          <w:fldChar w:fldCharType="begin"/>
+        </w:r>
+        <w:r>
+          <w:instrText>PAGE   \* MERGEFORMAT</w:instrText>
+        </w:r>
+        <w:r>
+          <w:fldChar w:fldCharType="separate"/>
+        </w:r>
+        <w:r>
+          <w:rPr>
+            <w:lang w:val="de-DE"/>
+          </w:rPr>
+          <w:t>2</w:t>
+        </w:r>
+        <w:r>
+          <w:fldChar w:fldCharType="end"/>
+        </w:r>
+      </w:p>
+    </w:sdtContent>
+  </w:sdt>
+  <w:p>
+    <w:pPr>
+      <w:pStyle w:val="Fuzeile"/>
+    </w:pPr>
+  </w:p>
+</w:ftr>
+</file>
+
+<file path=word/footer2.xml><?xml version="1.0" encoding="utf-8"?>
+<w:ftr xmlns:wpc="http://schemas.microsoft.com/office/word/2010/wordprocessingCanvas" xmlns:cx="http://schemas.microsoft.com/office/drawing/2014/chartex" xmlns:cx1="http://schemas.microsoft.com/office/drawing/2015/9/8/chartex" xmlns:cx2="http://schemas.microsoft.com/office/drawing/2015/10/21/chartex" xmlns:cx3="http://schemas.microsoft.com/office/drawing/2016/5/9/chartex" xmlns:cx4="http://schemas.microsoft.com/office/drawing/2016/5/10/chartex" xmlns:cx5="http://schemas.microsoft.com/office/drawing/2016/5/11/chartex" xmlns:cx6="http://schemas.microsoft.com/office/drawing/2016/5/12/chartex" xmlns:cx7="http://schemas.microsoft.com/office/drawing/2016/5/13/chartex" xmlns:cx8="http://schemas.microsoft.com/office/drawing/2016/5/14/chartex" xmlns:mc="http://schemas.openxmlformats.org/markup-compatibility/2006" xmlns:aink="http://schemas.microsoft.com/office/drawing/2016/ink" xmlns:am3d="http://schemas.microsoft.com/office/drawing/2017/model3d" xmlns:o="urn:schemas-microsoft-com:office:office" xmlns:r="http://schemas.openxmlformats.org/officeDocument/2006/relationships" xmlns:m="http://schemas.openxmlformats.org/officeDocument/2006/math" xmlns:v="urn:schemas-microsoft-com:vml" xmlns:wp14="http://schemas.microsoft.com/office/word/2010/wordprocessingDrawing" xmlns:wp="http://schemas.openxmlformats.org/drawingml/2006/wordprocessingDrawing" xmlns:w10="urn:schemas-microsoft-com:office:word" xmlns:w="http://schemas.openxmlformats.org/wordprocessingml/2006/main" xmlns:w14="http://schemas.microsoft.com/office/word/2010/wordml" xmlns:w15="http://schemas.microsoft.com/office/word/2012/wordml" xmlns:w16cid="http://schemas.microsoft.com/office/word/2016/wordml/cid" xmlns:w16se="http://schemas.microsoft.com/office/word/2015/wordml/symex" xmlns:wpg="http://schemas.microsoft.com/office/word/2010/wordprocessingGroup" xmlns:wpi="http://schemas.microsoft.com/office/word/2010/wordprocessingInk" xmlns:wne="http://schemas.microsoft.com/office/word/2006/wordml" xmlns:wps="http://schemas.microsoft.com/office/word/2010/wordprocessingShape" mc:Ignorable="w14 w15 w16se w16cid wp14">
+  <w:p>
+    <w:pPr>
+      <w:pStyle w:val="Fuzeile"/>
+      <w:jc w:val="right"/>
+    </w:pPr>
+  </w:p>
+  <w:p>
+    <w:pPr>
+      <w:pStyle w:val="Fuzeile"/>
+      <w:tabs>
+        <w:tab w:val="clear" w:pos="4536"/>
+        <w:tab w:val="clear" w:pos="9072"/>
+        <w:tab w:val="left" w:pos="7418"/>
+      </w:tabs>
+    </w:pPr>
+  </w:p>
+</w:ftr>
+</file>
+
+<file path=word/footer3.xml><?xml version="1.0" encoding="utf-8"?>
+<w:ftr xmlns:wpc="http://schemas.microsoft.com/office/word/2010/wordprocessingCanvas" xmlns:cx="http://schemas.microsoft.com/office/drawing/2014/chartex" xmlns:cx1="http://schemas.microsoft.com/office/drawing/2015/9/8/chartex" xmlns:cx2="http://schemas.microsoft.com/office/drawing/2015/10/21/chartex" xmlns:cx3="http://schemas.microsoft.com/office/drawing/2016/5/9/chartex" xmlns:cx4="http://schemas.microsoft.com/office/drawing/2016/5/10/chartex" xmlns:cx5="http://schemas.microsoft.com/office/drawing/2016/5/11/chartex" xmlns:cx6="http://schemas.microsoft.com/office/drawing/2016/5/12/chartex" xmlns:cx7="http://schemas.microsoft.com/office/drawing/2016/5/13/chartex" xmlns:cx8="http://schemas.microsoft.com/office/drawing/2016/5/14/chartex" xmlns:mc="http://schemas.openxmlformats.org/markup-compatibility/2006" xmlns:aink="http://schemas.microsoft.com/office/drawing/2016/ink" xmlns:am3d="http://schemas.microsoft.com/office/drawing/2017/model3d" xmlns:o="urn:schemas-microsoft-com:office:office" xmlns:r="http://schemas.openxmlformats.org/officeDocument/2006/relationships" xmlns:m="http://schemas.openxmlformats.org/officeDocument/2006/math" xmlns:v="urn:schemas-microsoft-com:vml" xmlns:wp14="http://schemas.microsoft.com/office/word/2010/wordprocessingDrawing" xmlns:wp="http://schemas.openxmlformats.org/drawingml/2006/wordprocessingDrawing" xmlns:w10="urn:schemas-microsoft-com:office:word" xmlns:w="http://schemas.openxmlformats.org/wordprocessingml/2006/main" xmlns:w14="http://schemas.microsoft.com/office/word/2010/wordml" xmlns:w15="http://schemas.microsoft.com/office/word/2012/wordml" xmlns:w16cid="http://schemas.microsoft.com/office/word/2016/wordml/cid" xmlns:w16se="http://schemas.microsoft.com/office/word/2015/wordml/symex" xmlns:wpg="http://schemas.microsoft.com/office/word/2010/wordprocessingGroup" xmlns:wpi="http://schemas.microsoft.com/office/word/2010/wordprocessingInk" xmlns:wne="http://schemas.microsoft.com/office/word/2006/wordml" xmlns:wps="http://schemas.microsoft.com/office/word/2010/wordprocessingShape" mc:Ignorable="w14 w15 w16se w16cid wp14">
+  <w:sdt>
+    <w:sdtPr>
+      <w:id w:val="-1359271562"/>
+      <w:docPartObj>
+        <w:docPartGallery w:val="Page Numbers (Bottom of Page)"/>
+        <w:docPartUnique/>
+      </w:docPartObj>
+    </w:sdtPr>
+    <w:sdtEndPr/>
+    <w:sdtContent>
+      <w:p>
+        <w:pPr>
+          <w:pStyle w:val="Fuzeile"/>
+          <w:jc w:val="right"/>
+        </w:pPr>
+        <w:r>
+          <w:fldChar w:fldCharType="begin"/>
+        </w:r>
+        <w:r>
+          <w:instrText>PAGE   \* MERGEFORMAT</w:instrText>
+        </w:r>
+        <w:r>
+          <w:fldChar w:fldCharType="separate"/>
+        </w:r>
+        <w:r>
+          <w:rPr>
+            <w:lang w:val="de-DE"/>
+          </w:rPr>
+          <w:t>2</w:t>
+        </w:r>
+        <w:r>
+          <w:fldChar w:fldCharType="end"/>
+        </w:r>
+      </w:p>
+    </w:sdtContent>
+  </w:sdt>
+  <w:p>
+    <w:pPr>
+      <w:pStyle w:val="Fuzeile"/>
+      <w:tabs>
+        <w:tab w:val="clear" w:pos="4536"/>
+        <w:tab w:val="clear" w:pos="9072"/>
+        <w:tab w:val="left" w:pos="7418"/>
+      </w:tabs>
+    </w:pPr>
+  </w:p>
+</w:ftr>
+</file>
+
+<file path=word/footnotes.xml><?xml version="1.0" encoding="utf-8"?>
+<w:footnotes xmlns:wpc="http://schemas.microsoft.com/office/word/2010/wordprocessingCanvas" xmlns:cx="http://schemas.microsoft.com/office/drawing/2014/chartex" xmlns:cx1="http://schemas.microsoft.com/office/drawing/2015/9/8/chartex" xmlns:cx2="http://schemas.microsoft.com/office/drawing/2015/10/21/chartex" xmlns:cx3="http://schemas.microsoft.com/office/drawing/2016/5/9/chartex" xmlns:cx4="http://schemas.microsoft.com/office/drawing/2016/5/10/chartex" xmlns:cx5="http://schemas.microsoft.com/office/drawing/2016/5/11/chartex" xmlns:cx6="http://schemas.microsoft.com/office/drawing/2016/5/12/chartex" xmlns:cx7="http://schemas.microsoft.com/office/drawing/2016/5/13/chartex" xmlns:cx8="http://schemas.microsoft.com/office/drawing/2016/5/14/chartex" xmlns:mc="http://schemas.openxmlformats.org/markup-compatibility/2006" xmlns:aink="http://schemas.microsoft.com/office/drawing/2016/ink" xmlns:am3d="http://schemas.microsoft.com/office/drawing/2017/model3d" xmlns:o="urn:schemas-microsoft-com:office:office" xmlns:r="http://schemas.openxmlformats.org/officeDocument/2006/relationships" xmlns:m="http://schemas.openxmlformats.org/officeDocument/2006/math" xmlns:v="urn:schemas-microsoft-com:vml" xmlns:wp14="http://schemas.microsoft.com/office/word/2010/wordprocessingDrawing" xmlns:wp="http://schemas.openxmlformats.org/drawingml/2006/wordprocessingDrawing" xmlns:w10="urn:schemas-microsoft-com:office:word" xmlns:w="http://schemas.openxmlformats.org/wordprocessingml/2006/main" xmlns:w14="http://schemas.microsoft.com/office/word/2010/wordml" xmlns:w15="http://schemas.microsoft.com/office/word/2012/wordml" xmlns:w16cid="http://schemas.microsoft.com/office/word/2016/wordml/cid" xmlns:w16se="http://schemas.microsoft.com/office/word/2015/wordml/symex" xmlns:wpg="http://schemas.microsoft.com/office/word/2010/wordprocessingGroup" xmlns:wpi="http://schemas.microsoft.com/office/word/2010/wordprocessingInk" xmlns:wne="http://schemas.microsoft.com/office/word/2006/wordml" xmlns:wps="http://schemas.microsoft.com/office/word/2010/wordprocessingShape" mc:Ignorable="w14 w15 w16se w16cid wp14">
+  <w:footnote w:type="separator" w:id="-1">
+    <w:p>
+      <w:pPr>
+        <w:spacing w:after="0" w:line="240" w:lineRule="auto"/>
+      </w:pPr>
+      <w:r>
+        <w:separator/>
+      </w:r>
+    </w:p>
+  </w:footnote>
+  <w:footnote w:type="continuationSeparator" w:id="0">
+    <w:p>
+      <w:pPr>
+        <w:spacing w:after="0" w:line="240" w:lineRule="auto"/>
+      </w:pPr>
+      <w:r>
+        <w:continuationSeparator/>
+      </w:r>
+    </w:p>
+  </w:footnote>
+</w:footnotes>
+</file>
+
+<file path=word/header1.xml><?xml version="1.0" encoding="utf-8"?>
+<w:hdr xmlns:wpc="http://schemas.microsoft.com/office/word/2010/wordprocessingCanvas" xmlns:cx="http://schemas.microsoft.com/office/drawing/2014/chartex" xmlns:cx1="http://schemas.microsoft.com/office/drawing/2015/9/8/chartex" xmlns:cx2="http://schemas.microsoft.com/office/drawing/2015/10/21/chartex" xmlns:cx3="http://schemas.microsoft.com/office/drawing/2016/5/9/chartex" xmlns:cx4="http://schemas.microsoft.com/office/drawing/2016/5/10/chartex" xmlns:cx5="http://schemas.microsoft.com/office/drawing/2016/5/11/chartex" xmlns:cx6="http://schemas.microsoft.com/office/drawing/2016/5/12/chartex" xmlns:cx7="http://schemas.microsoft.com/office/drawing/2016/5/13/chartex" xmlns:cx8="http://schemas.microsoft.com/office/drawing/2016/5/14/chartex" xmlns:mc="http://schemas.openxmlformats.org/markup-compatibility/2006" xmlns:aink="http://schemas.microsoft.com/office/drawing/2016/ink" xmlns:am3d="http://schemas.microsoft.com/office/drawing/2017/model3d" xmlns:o="urn:schemas-microsoft-com:office:office" xmlns:r="http://schemas.openxmlformats.org/officeDocument/2006/relationships" xmlns:m="http://schemas.openxmlformats.org/officeDocument/2006/math" xmlns:v="urn:schemas-microsoft-com:vml" xmlns:wp14="http://schemas.microsoft.com/office/word/2010/wordprocessingDrawing" xmlns:wp="http://schemas.openxmlformats.org/drawingml/2006/wordprocessingDrawing" xmlns:w10="urn:schemas-microsoft-com:office:word" xmlns:w="http://schemas.openxmlformats.org/wordprocessingml/2006/main" xmlns:w14="http://schemas.microsoft.com/office/word/2010/wordml" xmlns:w15="http://schemas.microsoft.com/office/word/2012/wordml" xmlns:w16cid="http://schemas.microsoft.com/office/word/2016/wordml/cid" xmlns:w16se="http://schemas.microsoft.com/office/word/2015/wordml/symex" xmlns:wpg="http://schemas.microsoft.com/office/word/2010/wordprocessingGroup" xmlns:wpi="http://schemas.microsoft.com/office/word/2010/wordprocessingInk" xmlns:wne="http://schemas.microsoft.com/office/word/2006/wordml" xmlns:wps="http://schemas.microsoft.com/office/word/2010/wordprocessingShape" mc:Ignorable="w14 w15 w16se w16cid wp14">
+  <w:p>
+    <w:pPr>
+      <w:pStyle w:val="Kopfzeile"/>
+    </w:pPr>
+    <w:r>
+      <w:rPr>
+        <w:noProof/>
+        <w:lang w:eastAsia="de-DE"/>
+      </w:rPr>
+      <w:drawing>
+        <wp:anchor distT="0" distB="0" distL="114300" distR="114300" simplePos="0" relativeHeight="251660288" behindDoc="1" locked="0" layoutInCell="1" allowOverlap="0" wp14:anchorId="6208AA05" wp14:editId="016F6C12">
+          <wp:simplePos x="0" y="0"/>
+          <wp:positionH relativeFrom="page">
+            <wp:posOffset>4893310</wp:posOffset>
+          </wp:positionH>
+          <wp:positionV relativeFrom="page">
+            <wp:posOffset>347345</wp:posOffset>
+          </wp:positionV>
+          <wp:extent cx="2063115" cy="504825"/>
+          <wp:effectExtent l="0" t="0" r="0" b="9525"/>
+          <wp:wrapTopAndBottom/>
+          <wp:docPr id="3" name="Grafik 3" descr="Logo_HSRT_Grau"/>
+          <wp:cNvGraphicFramePr>
+            <a:graphicFrameLocks xmlns:a="http://schemas.openxmlformats.org/drawingml/2006/main" noChangeAspect="1"/>
+          </wp:cNvGraphicFramePr>
+          <a:graphic xmlns:a="http://schemas.openxmlformats.org/drawingml/2006/main">
+            <a:graphicData uri="http://schemas.openxmlformats.org/drawingml/2006/picture">
+              <pic:pic xmlns:pic="http://schemas.openxmlformats.org/drawingml/2006/picture">
+                <pic:nvPicPr>
+                  <pic:cNvPr id="0" name="Bild 43" descr="Logo_HSRT_Grau"/>
+                  <pic:cNvPicPr>
+                    <a:picLocks noChangeAspect="1" noChangeArrowheads="1"/>
+                  </pic:cNvPicPr>
+                </pic:nvPicPr>
+                <pic:blipFill>
+                  <a:blip r:embed="rId1">
+                    <a:extLst>
+                      <a:ext uri="{28A0092B-C50C-407E-A947-70E740481C1C}">
+                        <a14:useLocalDpi xmlns:a14="http://schemas.microsoft.com/office/drawing/2010/main" val="0"/>
+                      </a:ext>
+                    </a:extLst>
+                  </a:blip>
+                  <a:srcRect/>
+                  <a:stretch>
+                    <a:fillRect/>
+                  </a:stretch>
+                </pic:blipFill>
+                <pic:spPr bwMode="auto">
+                  <a:xfrm>
+                    <a:off x="0" y="0"/>
+                    <a:ext cx="2063115" cy="504825"/>
+                  </a:xfrm>
+                  <a:prstGeom prst="rect">
+                    <a:avLst/>
+                  </a:prstGeom>
+                  <a:noFill/>
+                  <a:ln>
+                    <a:noFill/>
+                  </a:ln>
+                </pic:spPr>
+              </pic:pic>
+            </a:graphicData>
+          </a:graphic>
+          <wp14:sizeRelH relativeFrom="page">
+            <wp14:pctWidth>0</wp14:pctWidth>
+          </wp14:sizeRelH>
+          <wp14:sizeRelV relativeFrom="page">
+            <wp14:pctHeight>0</wp14:pctHeight>
+          </wp14:sizeRelV>
+        </wp:anchor>
+      </w:drawing>
+    </w:r>
+    <w:r>
+      <w:rPr>
+        <w:noProof/>
+        <w:lang w:eastAsia="de-DE"/>
+      </w:rPr>
+      <w:drawing>
+        <wp:anchor distT="0" distB="0" distL="114300" distR="114300" simplePos="0" relativeHeight="251659264" behindDoc="1" locked="0" layoutInCell="1" allowOverlap="1" wp14:anchorId="2A919162" wp14:editId="2D8321D7">
+          <wp:simplePos x="0" y="0"/>
+          <wp:positionH relativeFrom="page">
+            <wp:posOffset>775970</wp:posOffset>
+          </wp:positionH>
+          <wp:positionV relativeFrom="page">
+            <wp:posOffset>342900</wp:posOffset>
+          </wp:positionV>
+          <wp:extent cx="1211580" cy="506730"/>
+          <wp:effectExtent l="0" t="0" r="7620" b="7620"/>
+          <wp:wrapTopAndBottom/>
+          <wp:docPr id="1" name="Grafik 1" descr="Logo_HSRT_INF_4C"/>
+          <wp:cNvGraphicFramePr>
+            <a:graphicFrameLocks xmlns:a="http://schemas.openxmlformats.org/drawingml/2006/main" noChangeAspect="1"/>
+          </wp:cNvGraphicFramePr>
+          <a:graphic xmlns:a="http://schemas.openxmlformats.org/drawingml/2006/main">
+            <a:graphicData uri="http://schemas.openxmlformats.org/drawingml/2006/picture">
+              <pic:pic xmlns:pic="http://schemas.openxmlformats.org/drawingml/2006/picture">
+                <pic:nvPicPr>
+                  <pic:cNvPr id="0" name="Picture 1" descr="Logo_HSRT_INF_4C"/>
+                  <pic:cNvPicPr>
+                    <a:picLocks noChangeAspect="1" noChangeArrowheads="1"/>
+                  </pic:cNvPicPr>
+                </pic:nvPicPr>
+                <pic:blipFill>
+                  <a:blip r:embed="rId2">
+                    <a:extLst>
+                      <a:ext uri="{28A0092B-C50C-407E-A947-70E740481C1C}">
+                        <a14:useLocalDpi xmlns:a14="http://schemas.microsoft.com/office/drawing/2010/main" val="0"/>
+                      </a:ext>
+                    </a:extLst>
+                  </a:blip>
+                  <a:srcRect/>
+                  <a:stretch>
+                    <a:fillRect/>
+                  </a:stretch>
+                </pic:blipFill>
+                <pic:spPr bwMode="auto">
+                  <a:xfrm>
+                    <a:off x="0" y="0"/>
+                    <a:ext cx="1211580" cy="506730"/>
+                  </a:xfrm>
+                  <a:prstGeom prst="rect">
+                    <a:avLst/>
+                  </a:prstGeom>
+                  <a:noFill/>
+                  <a:ln>
+                    <a:noFill/>
+                  </a:ln>
+                </pic:spPr>
+              </pic:pic>
+            </a:graphicData>
+          </a:graphic>
+          <wp14:sizeRelH relativeFrom="page">
+            <wp14:pctWidth>0</wp14:pctWidth>
+          </wp14:sizeRelH>
+          <wp14:sizeRelV relativeFrom="page">
+            <wp14:pctHeight>0</wp14:pctHeight>
+          </wp14:sizeRelV>
+        </wp:anchor>
+      </w:drawing>
+    </w:r>
+  </w:p>
+  <w:p>
+    <w:pPr>
+      <w:pStyle w:val="Kopfzeile"/>
+    </w:pPr>
+  </w:p>
+</w:hdr>
+</file>
+
+<file path=word/header2.xml><?xml version="1.0" encoding="utf-8"?>
+<w:hdr xmlns:wpc="http://schemas.microsoft.com/office/word/2010/wordprocessingCanvas" xmlns:cx="http://schemas.microsoft.com/office/drawing/2014/chartex" xmlns:cx1="http://schemas.microsoft.com/office/drawing/2015/9/8/chartex" xmlns:cx2="http://schemas.microsoft.com/office/drawing/2015/10/21/chartex" xmlns:cx3="http://schemas.microsoft.com/office/drawing/2016/5/9/chartex" xmlns:cx4="http://schemas.microsoft.com/office/drawing/2016/5/10/chartex" xmlns:cx5="http://schemas.microsoft.com/office/drawing/2016/5/11/chartex" xmlns:cx6="http://schemas.microsoft.com/office/drawing/2016/5/12/chartex" xmlns:cx7="http://schemas.microsoft.com/office/drawing/2016/5/13/chartex" xmlns:cx8="http://schemas.microsoft.com/office/drawing/2016/5/14/chartex" xmlns:mc="http://schemas.openxmlformats.org/markup-compatibility/2006" xmlns:aink="http://schemas.microsoft.com/office/drawing/2016/ink" xmlns:am3d="http://schemas.microsoft.com/office/drawing/2017/model3d" xmlns:o="urn:schemas-microsoft-com:office:office" xmlns:r="http://schemas.openxmlformats.org/officeDocument/2006/relationships" xmlns:m="http://schemas.openxmlformats.org/officeDocument/2006/math" xmlns:v="urn:schemas-microsoft-com:vml" xmlns:wp14="http://schemas.microsoft.com/office/word/2010/wordprocessingDrawing" xmlns:wp="http://schemas.openxmlformats.org/drawingml/2006/wordprocessingDrawing" xmlns:w10="urn:schemas-microsoft-com:office:word" xmlns:w="http://schemas.openxmlformats.org/wordprocessingml/2006/main" xmlns:w14="http://schemas.microsoft.com/office/word/2010/wordml" xmlns:w15="http://schemas.microsoft.com/office/word/2012/wordml" xmlns:w16cid="http://schemas.microsoft.com/office/word/2016/wordml/cid" xmlns:w16se="http://schemas.microsoft.com/office/word/2015/wordml/symex" xmlns:wpg="http://schemas.microsoft.com/office/word/2010/wordprocessingGroup" xmlns:wpi="http://schemas.microsoft.com/office/word/2010/wordprocessingInk" xmlns:wne="http://schemas.microsoft.com/office/word/2006/wordml" xmlns:wps="http://schemas.microsoft.com/office/word/2010/wordprocessingShape" mc:Ignorable="w14 w15 w16se w16cid wp14">
+  <w:p>
+    <w:pPr>
+      <w:pStyle w:val="Kopfzeile"/>
+      <w:tabs>
+        <w:tab w:val="clear" w:pos="4536"/>
+        <w:tab w:val="clear" w:pos="9072"/>
+        <w:tab w:val="left" w:pos="1792"/>
+      </w:tabs>
+    </w:pPr>
+    <w:r>
+      <w:rPr>
+        <w:noProof/>
+      </w:rPr>
+      <w:drawing>
+        <wp:anchor distT="0" distB="0" distL="114300" distR="114300" simplePos="0" relativeHeight="251662336" behindDoc="0" locked="0" layoutInCell="1" allowOverlap="1" wp14:anchorId="7893BB7E" wp14:editId="030F73C4">
+          <wp:simplePos x="0" y="0"/>
+          <wp:positionH relativeFrom="column">
+            <wp:posOffset>-85090</wp:posOffset>
+          </wp:positionH>
+          <wp:positionV relativeFrom="paragraph">
+            <wp:posOffset>-224155</wp:posOffset>
+          </wp:positionV>
+          <wp:extent cx="1211580" cy="506730"/>
+          <wp:effectExtent l="0" t="0" r="7620" b="7620"/>
+          <wp:wrapNone/>
+          <wp:docPr id="6" name="Grafik 6" descr="Logo_HSRT_INF_4C"/>
+          <wp:cNvGraphicFramePr/>
+          <a:graphic xmlns:a="http://schemas.openxmlformats.org/drawingml/2006/main">
+            <a:graphicData uri="http://schemas.openxmlformats.org/drawingml/2006/picture">
+              <pic:pic xmlns:pic="http://schemas.openxmlformats.org/drawingml/2006/picture">
+                <pic:nvPicPr>
+                  <pic:cNvPr id="6" name="Grafik 6" descr="Logo_HSRT_INF_4C"/>
+                  <pic:cNvPicPr/>
+                </pic:nvPicPr>
+                <pic:blipFill>
+                  <a:blip r:embed="rId1">
+                    <a:extLst>
+                      <a:ext uri="{28A0092B-C50C-407E-A947-70E740481C1C}">
+                        <a14:useLocalDpi xmlns:a14="http://schemas.microsoft.com/office/drawing/2010/main" val="0"/>
+                      </a:ext>
+                    </a:extLst>
+                  </a:blip>
+                  <a:srcRect/>
+                  <a:stretch>
+                    <a:fillRect/>
+                  </a:stretch>
+                </pic:blipFill>
+                <pic:spPr bwMode="auto">
+                  <a:xfrm>
+                    <a:off x="0" y="0"/>
+                    <a:ext cx="1211580" cy="506730"/>
+                  </a:xfrm>
+                  <a:prstGeom prst="rect">
+                    <a:avLst/>
+                  </a:prstGeom>
+                  <a:noFill/>
+                  <a:ln>
+                    <a:noFill/>
+                  </a:ln>
+                </pic:spPr>
+              </pic:pic>
+            </a:graphicData>
+          </a:graphic>
+        </wp:anchor>
+      </w:drawing>
+    </w:r>
+    <w:r>
+      <w:rPr>
+        <w:noProof/>
+      </w:rPr>
+      <w:drawing>
+        <wp:anchor distT="0" distB="0" distL="114300" distR="114300" simplePos="0" relativeHeight="251663360" behindDoc="0" locked="0" layoutInCell="1" allowOverlap="1" wp14:anchorId="345ACA25" wp14:editId="02D8CF58">
+          <wp:simplePos x="0" y="0"/>
+          <wp:positionH relativeFrom="column">
+            <wp:posOffset>3917979</wp:posOffset>
+          </wp:positionH>
+          <wp:positionV relativeFrom="paragraph">
+            <wp:posOffset>-219474</wp:posOffset>
+          </wp:positionV>
+          <wp:extent cx="2063115" cy="504825"/>
+          <wp:effectExtent l="0" t="0" r="0" b="9525"/>
+          <wp:wrapNone/>
+          <wp:docPr id="5" name="Grafik 5" descr="Logo_HSRT_Grau"/>
+          <wp:cNvGraphicFramePr/>
+          <a:graphic xmlns:a="http://schemas.openxmlformats.org/drawingml/2006/main">
+            <a:graphicData uri="http://schemas.openxmlformats.org/drawingml/2006/picture">
+              <pic:pic xmlns:pic="http://schemas.openxmlformats.org/drawingml/2006/picture">
+                <pic:nvPicPr>
+                  <pic:cNvPr id="5" name="Grafik 5" descr="Logo_HSRT_Grau"/>
+                  <pic:cNvPicPr/>
+                </pic:nvPicPr>
+                <pic:blipFill>
+                  <a:blip r:embed="rId2">
+                    <a:extLst>
+                      <a:ext uri="{28A0092B-C50C-407E-A947-70E740481C1C}">
+                        <a14:useLocalDpi xmlns:a14="http://schemas.microsoft.com/office/drawing/2010/main" val="0"/>
+                      </a:ext>
+                    </a:extLst>
+                  </a:blip>
+                  <a:srcRect/>
+                  <a:stretch>
+                    <a:fillRect/>
+                  </a:stretch>
+                </pic:blipFill>
+                <pic:spPr bwMode="auto">
+                  <a:xfrm>
+                    <a:off x="0" y="0"/>
+                    <a:ext cx="2063115" cy="504825"/>
+                  </a:xfrm>
+                  <a:prstGeom prst="rect">
+                    <a:avLst/>
+                  </a:prstGeom>
+                  <a:noFill/>
+                  <a:ln>
+                    <a:noFill/>
+                  </a:ln>
+                </pic:spPr>
+              </pic:pic>
+            </a:graphicData>
+          </a:graphic>
+        </wp:anchor>
+      </w:drawing>
+    </w:r>
+    <w:r>
+      <w:tab/>
+    </w:r>
+  </w:p>
+</w:hdr>
+</file>
+
+<file path=word/header3.xml><?xml version="1.0" encoding="utf-8"?>
+<w:hdr xmlns:wpc="http://schemas.microsoft.com/office/word/2010/wordprocessingCanvas" xmlns:cx="http://schemas.microsoft.com/office/drawing/2014/chartex" xmlns:cx1="http://schemas.microsoft.com/office/drawing/2015/9/8/chartex" xmlns:cx2="http://schemas.microsoft.com/office/drawing/2015/10/21/chartex" xmlns:cx3="http://schemas.microsoft.com/office/drawing/2016/5/9/chartex" xmlns:cx4="http://schemas.microsoft.com/office/drawing/2016/5/10/chartex" xmlns:cx5="http://schemas.microsoft.com/office/drawing/2016/5/11/chartex" xmlns:cx6="http://schemas.microsoft.com/office/drawing/2016/5/12/chartex" xmlns:cx7="http://schemas.microsoft.com/office/drawing/2016/5/13/chartex" xmlns:cx8="http://schemas.microsoft.com/office/drawing/2016/5/14/chartex" xmlns:mc="http://schemas.openxmlformats.org/markup-compatibility/2006" xmlns:aink="http://schemas.microsoft.com/office/drawing/2016/ink" xmlns:am3d="http://schemas.microsoft.com/office/drawing/2017/model3d" xmlns:o="urn:schemas-microsoft-com:office:office" xmlns:r="http://schemas.openxmlformats.org/officeDocument/2006/relationships" xmlns:m="http://schemas.openxmlformats.org/officeDocument/2006/math" xmlns:v="urn:schemas-microsoft-com:vml" xmlns:wp14="http://schemas.microsoft.com/office/word/2010/wordprocessingDrawing" xmlns:wp="http://schemas.openxmlformats.org/drawingml/2006/wordprocessingDrawing" xmlns:w10="urn:schemas-microsoft-com:office:word" xmlns:w="http://schemas.openxmlformats.org/wordprocessingml/2006/main" xmlns:w14="http://schemas.microsoft.com/office/word/2010/wordml" xmlns:w15="http://schemas.microsoft.com/office/word/2012/wordml" xmlns:w16cid="http://schemas.microsoft.com/office/word/2016/wordml/cid" xmlns:w16se="http://schemas.microsoft.com/office/word/2015/wordml/symex" xmlns:wpg="http://schemas.microsoft.com/office/word/2010/wordprocessingGroup" xmlns:wpi="http://schemas.microsoft.com/office/word/2010/wordprocessingInk" xmlns:wne="http://schemas.microsoft.com/office/word/2006/wordml" xmlns:wps="http://schemas.microsoft.com/office/word/2010/wordprocessingShape" mc:Ignorable="w14 w15 w16se w16cid wp14">
+  <w:p>
+    <w:pPr>
+      <w:pStyle w:val="Kopfzeile"/>
+    </w:pPr>
+  </w:p>
+  <w:p>
+    <w:pPr>
+      <w:pStyle w:val="Kopfzeile"/>
+    </w:pPr>
+  </w:p>
+</w:hdr>
+</file>
+
+<file path=word/numbering.xml><?xml version="1.0" encoding="utf-8"?>
+<w:numbering xmlns:wpc="http://schemas.microsoft.com/office/word/2010/wordprocessingCanvas" xmlns:cx="http://schemas.microsoft.com/office/drawing/2014/chartex" xmlns:cx1="http://schemas.microsoft.com/office/drawing/2015/9/8/chartex" xmlns:cx2="http://schemas.microsoft.com/office/drawing/2015/10/21/chartex" xmlns:cx3="http://schemas.microsoft.com/office/drawing/2016/5/9/chartex" xmlns:cx4="http://schemas.microsoft.com/office/drawing/2016/5/10/chartex" xmlns:cx5="http://schemas.microsoft.com/office/drawing/2016/5/11/chartex" xmlns:cx6="http://schemas.microsoft.com/office/drawing/2016/5/12/chartex" xmlns:cx7="http://schemas.microsoft.com/office/drawing/2016/5/13/chartex" xmlns:cx8="http://schemas.microsoft.com/office/drawing/2016/5/14/chartex" xmlns:mc="http://schemas.openxmlformats.org/markup-compatibility/2006" xmlns:aink="http://schemas.microsoft.com/office/drawing/2016/ink" xmlns:am3d="http://schemas.microsoft.com/office/drawing/2017/model3d" xmlns:o="urn:schemas-microsoft-com:office:office" xmlns:r="http://schemas.openxmlformats.org/officeDocument/2006/relationships" xmlns:m="http://schemas.openxmlformats.org/officeDocument/2006/math" xmlns:v="urn:schemas-microsoft-com:vml" xmlns:wp14="http://schemas.microsoft.com/office/word/2010/wordprocessingDrawing" xmlns:wp="http://schemas.openxmlformats.org/drawingml/2006/wordprocessingDrawing" xmlns:w10="urn:schemas-microsoft-com:office:word" xmlns:w="http://schemas.openxmlformats.org/wordprocessingml/2006/main" xmlns:w14="http://schemas.microsoft.com/office/word/2010/wordml" xmlns:w15="http://schemas.microsoft.com/office/word/2012/wordml" xmlns:w16cid="http://schemas.microsoft.com/office/word/2016/wordml/cid" xmlns:w16se="http://schemas.microsoft.com/office/word/2015/wordml/symex" xmlns:wpg="http://schemas.microsoft.com/office/word/2010/wordprocessingGroup" xmlns:wpi="http://schemas.microsoft.com/office/word/2010/wordprocessingInk" xmlns:wne="http://schemas.microsoft.com/office/word/2006/wordml" xmlns:wps="http://schemas.microsoft.com/office/word/2010/wordprocessingShape" mc:Ignorable="w14 w15 w16se w16cid wp14">
+  <w:abstractNum w:abstractNumId="0" w15:restartNumberingAfterBreak="0">
+    <w:nsid w:val="0E7F4FBB"/>
+    <w:multiLevelType w:val="hybridMultilevel"/>
+    <w:tmpl w:val="16DA3084"/>
+    <w:lvl w:ilvl="0" w:tplc="0809000F">
+      <w:start w:val="1"/>
+      <w:numFmt w:val="decimal"/>
+      <w:lvlText w:val="%1."/>
+      <w:lvlJc w:val="left"/>
+      <w:pPr>
+        <w:ind w:left="720" w:hanging="360"/>
+      </w:pPr>
+      <w:rPr>
+        <w:rFonts w:hint="default"/>
+      </w:rPr>
+    </w:lvl>
+    <w:lvl w:ilvl="1" w:tplc="08090019" w:tentative="1">
+      <w:start w:val="1"/>
+      <w:numFmt w:val="lowerLetter"/>
+      <w:lvlText w:val="%2."/>
+      <w:lvlJc w:val="left"/>
+      <w:pPr>
+        <w:ind w:left="1440" w:hanging="360"/>
+      </w:pPr>
+    </w:lvl>
+    <w:lvl w:ilvl="2" w:tplc="0809001B" w:tentative="1">
+      <w:start w:val="1"/>
+      <w:numFmt w:val="lowerRoman"/>
+      <w:lvlText w:val="%3."/>
+      <w:lvlJc w:val="right"/>
+      <w:pPr>
+        <w:ind w:left="2160" w:hanging="180"/>
+      </w:pPr>
+    </w:lvl>
+    <w:lvl w:ilvl="3" w:tplc="0809000F" w:tentative="1">
+      <w:start w:val="1"/>
+      <w:numFmt w:val="decimal"/>
+      <w:lvlText w:val="%4."/>
+      <w:lvlJc w:val="left"/>
+      <w:pPr>
+        <w:ind w:left="2880" w:hanging="360"/>
+      </w:pPr>
+    </w:lvl>
+    <w:lvl w:ilvl="4" w:tplc="08090019" w:tentative="1">
+      <w:start w:val="1"/>
+      <w:numFmt w:val="lowerLetter"/>
+      <w:lvlText w:val="%5."/>
+      <w:lvlJc w:val="left"/>
+      <w:pPr>
+        <w:ind w:left="3600" w:hanging="360"/>
+      </w:pPr>
+    </w:lvl>
+    <w:lvl w:ilvl="5" w:tplc="0809001B" w:tentative="1">
+      <w:start w:val="1"/>
+      <w:numFmt w:val="lowerRoman"/>
+      <w:lvlText w:val="%6."/>
+      <w:lvlJc w:val="right"/>
+      <w:pPr>
+        <w:ind w:left="4320" w:hanging="180"/>
+      </w:pPr>
+    </w:lvl>
+    <w:lvl w:ilvl="6" w:tplc="0809000F" w:tentative="1">
+      <w:start w:val="1"/>
+      <w:numFmt w:val="decimal"/>
+      <w:lvlText w:val="%7."/>
+      <w:lvlJc w:val="left"/>
+      <w:pPr>
+        <w:ind w:left="5040" w:hanging="360"/>
+      </w:pPr>
+    </w:lvl>
+    <w:lvl w:ilvl="7" w:tplc="08090019" w:tentative="1">
+      <w:start w:val="1"/>
+      <w:numFmt w:val="lowerLetter"/>
+      <w:lvlText w:val="%8."/>
+      <w:lvlJc w:val="left"/>
+      <w:pPr>
+        <w:ind w:left="5760" w:hanging="360"/>
+      </w:pPr>
+    </w:lvl>
+    <w:lvl w:ilvl="8" w:tplc="0809001B" w:tentative="1">
+      <w:start w:val="1"/>
+      <w:numFmt w:val="lowerRoman"/>
+      <w:lvlText w:val="%9."/>
+      <w:lvlJc w:val="right"/>
+      <w:pPr>
+        <w:ind w:left="6480" w:hanging="180"/>
+      </w:pPr>
+    </w:lvl>
+  </w:abstractNum>
+  <w:num w:numId="1">
+    <w:abstractNumId w:val="0"/>
+  </w:num>
+</w:numbering>
+</file>
+
 <file path=word/styles.xml><?xml version="1.0" encoding="utf-8"?>
-<w:styles xmlns:mc="http://schemas.openxmlformats.org/markup-compatibility/2006" xmlns:r="http://schemas.openxmlformats.org/officeDocument/2006/relationships" xmlns:w="http://schemas.openxmlformats.org/wordprocessingml/2006/main" xmlns:w14="http://schemas.microsoft.com/office/word/2010/wordml" xmlns:w15="http://schemas.microsoft.com/office/word/2012/wordml" xmlns:w16se="http://schemas.microsoft.com/office/word/2015/wordml/symex" mc:Ignorable="w14 w15 w16se">
+<w:styles xmlns:mc="http://schemas.openxmlformats.org/markup-compatibility/2006" xmlns:r="http://schemas.openxmlformats.org/officeDocument/2006/relationships" xmlns:w="http://schemas.openxmlformats.org/wordprocessingml/2006/main" xmlns:w14="http://schemas.microsoft.com/office/word/2010/wordml" xmlns:w15="http://schemas.microsoft.com/office/word/2012/wordml" xmlns:w16cid="http://schemas.microsoft.com/office/word/2016/wordml/cid" xmlns:w16se="http://schemas.microsoft.com/office/word/2015/wordml/symex" mc:Ignorable="w14 w15 w16se w16cid">
   <w:docDefaults>
     <w:rPrDefault>
       <w:rPr>
@@ -2825,7 +4754,7 @@
       </w:pPr>
     </w:pPrDefault>
   </w:docDefaults>
-  <w:latentStyles w:defLockedState="0" w:defUIPriority="99" w:defSemiHidden="0" w:defUnhideWhenUsed="0" w:defQFormat="0" w:count="371">
+  <w:latentStyles w:defLockedState="0" w:defUIPriority="99" w:defSemiHidden="0" w:defUnhideWhenUsed="0" w:defQFormat="0" w:count="377">
     <w:lsdException w:name="Normal" w:uiPriority="0" w:qFormat="1"/>
     <w:lsdException w:name="heading 1" w:uiPriority="9" w:qFormat="1"/>
     <w:lsdException w:name="heading 2" w:semiHidden="1" w:uiPriority="9" w:unhideWhenUsed="1" w:qFormat="1"/>
@@ -3197,6 +5126,12 @@
     <w:lsdException w:name="List Table 5 Dark Accent 6" w:uiPriority="50"/>
     <w:lsdException w:name="List Table 6 Colorful Accent 6" w:uiPriority="51"/>
     <w:lsdException w:name="List Table 7 Colorful Accent 6" w:uiPriority="52"/>
+    <w:lsdException w:name="Mention" w:semiHidden="1" w:unhideWhenUsed="1"/>
+    <w:lsdException w:name="Smart Hyperlink" w:semiHidden="1" w:unhideWhenUsed="1"/>
+    <w:lsdException w:name="Hashtag" w:semiHidden="1" w:unhideWhenUsed="1"/>
+    <w:lsdException w:name="Unresolved Mention" w:semiHidden="1" w:unhideWhenUsed="1"/>
+    <w:lsdException w:name="Smart Link" w:semiHidden="1" w:unhideWhenUsed="1"/>
+    <w:lsdException w:name="Smart Link Error" w:semiHidden="1" w:unhideWhenUsed="1"/>
   </w:latentStyles>
   <w:style w:type="paragraph" w:default="1" w:styleId="Standard">
     <w:name w:val="Normal"/>
@@ -3209,11 +5144,11 @@
     <w:link w:val="berschrift1Zchn"/>
     <w:uiPriority w:val="9"/>
     <w:qFormat/>
-    <w:rsid w:val="00425E0C"/>
+    <w:rsid w:val="00C15CCB"/>
     <w:pPr>
       <w:keepNext/>
       <w:keepLines/>
-      <w:spacing w:before="240" w:after="0"/>
+      <w:spacing w:before="360" w:after="120"/>
       <w:outlineLvl w:val="0"/>
     </w:pPr>
     <w:rPr>
@@ -3231,11 +5166,11 @@
     <w:uiPriority w:val="9"/>
     <w:unhideWhenUsed/>
     <w:qFormat/>
-    <w:rsid w:val="00425E0C"/>
+    <w:rsid w:val="008241DB"/>
     <w:pPr>
       <w:keepNext/>
       <w:keepLines/>
-      <w:spacing w:before="40" w:after="0"/>
+      <w:spacing w:before="160" w:after="120"/>
       <w:outlineLvl w:val="1"/>
     </w:pPr>
     <w:rPr>
@@ -3253,11 +5188,11 @@
     <w:uiPriority w:val="9"/>
     <w:unhideWhenUsed/>
     <w:qFormat/>
-    <w:rsid w:val="00425E0C"/>
+    <w:rsid w:val="008241DB"/>
     <w:pPr>
       <w:keepNext/>
       <w:keepLines/>
-      <w:spacing w:before="40" w:after="0"/>
+      <w:spacing w:before="160" w:after="120"/>
       <w:outlineLvl w:val="2"/>
     </w:pPr>
     <w:rPr>
@@ -3310,7 +5245,7 @@
     <w:basedOn w:val="Absatz-Standardschriftart"/>
     <w:link w:val="berschrift1"/>
     <w:uiPriority w:val="9"/>
-    <w:rsid w:val="00425E0C"/>
+    <w:rsid w:val="00C15CCB"/>
     <w:rPr>
       <w:rFonts w:asciiTheme="majorHAnsi" w:eastAsiaTheme="majorEastAsia" w:hAnsiTheme="majorHAnsi" w:cstheme="majorBidi"/>
       <w:color w:val="2F5496" w:themeColor="accent1" w:themeShade="BF"/>
@@ -3323,7 +5258,7 @@
     <w:basedOn w:val="Absatz-Standardschriftart"/>
     <w:link w:val="berschrift2"/>
     <w:uiPriority w:val="9"/>
-    <w:rsid w:val="00425E0C"/>
+    <w:rsid w:val="008241DB"/>
     <w:rPr>
       <w:rFonts w:asciiTheme="majorHAnsi" w:eastAsiaTheme="majorEastAsia" w:hAnsiTheme="majorHAnsi" w:cstheme="majorBidi"/>
       <w:color w:val="2F5496" w:themeColor="accent1" w:themeShade="BF"/>
@@ -3336,7 +5271,7 @@
     <w:basedOn w:val="Absatz-Standardschriftart"/>
     <w:link w:val="berschrift3"/>
     <w:uiPriority w:val="9"/>
-    <w:rsid w:val="00425E0C"/>
+    <w:rsid w:val="008241DB"/>
     <w:rPr>
       <w:rFonts w:asciiTheme="majorHAnsi" w:eastAsiaTheme="majorEastAsia" w:hAnsiTheme="majorHAnsi" w:cstheme="majorBidi"/>
       <w:color w:val="1F3763" w:themeColor="accent1" w:themeShade="7F"/>
@@ -3412,6 +5347,101 @@
     <w:name w:val="author"/>
     <w:basedOn w:val="Absatz-Standardschriftart"/>
     <w:rsid w:val="0019546A"/>
+  </w:style>
+  <w:style w:type="paragraph" w:styleId="Titel">
+    <w:name w:val="Title"/>
+    <w:basedOn w:val="Standard"/>
+    <w:next w:val="Standard"/>
+    <w:link w:val="TitelZchn"/>
+    <w:uiPriority w:val="10"/>
+    <w:qFormat/>
+    <w:rsid w:val="00401D75"/>
+    <w:pPr>
+      <w:spacing w:after="300" w:line="240" w:lineRule="auto"/>
+      <w:contextualSpacing/>
+      <w:jc w:val="center"/>
+    </w:pPr>
+    <w:rPr>
+      <w:rFonts w:ascii="Arial" w:eastAsiaTheme="majorEastAsia" w:hAnsi="Arial" w:cstheme="majorBidi"/>
+      <w:color w:val="000000" w:themeColor="text1"/>
+      <w:spacing w:val="5"/>
+      <w:kern w:val="28"/>
+      <w:sz w:val="44"/>
+      <w:szCs w:val="52"/>
+      <w:lang w:val="de-DE"/>
+    </w:rPr>
+  </w:style>
+  <w:style w:type="character" w:customStyle="1" w:styleId="TitelZchn">
+    <w:name w:val="Titel Zchn"/>
+    <w:basedOn w:val="Absatz-Standardschriftart"/>
+    <w:link w:val="Titel"/>
+    <w:uiPriority w:val="10"/>
+    <w:rsid w:val="00401D75"/>
+    <w:rPr>
+      <w:rFonts w:ascii="Arial" w:eastAsiaTheme="majorEastAsia" w:hAnsi="Arial" w:cstheme="majorBidi"/>
+      <w:color w:val="000000" w:themeColor="text1"/>
+      <w:spacing w:val="5"/>
+      <w:kern w:val="28"/>
+      <w:sz w:val="44"/>
+      <w:szCs w:val="52"/>
+      <w:lang w:val="de-DE"/>
+    </w:rPr>
+  </w:style>
+  <w:style w:type="paragraph" w:styleId="Kopfzeile">
+    <w:name w:val="header"/>
+    <w:basedOn w:val="Standard"/>
+    <w:link w:val="KopfzeileZchn"/>
+    <w:uiPriority w:val="99"/>
+    <w:unhideWhenUsed/>
+    <w:rsid w:val="00401D75"/>
+    <w:pPr>
+      <w:tabs>
+        <w:tab w:val="center" w:pos="4536"/>
+        <w:tab w:val="right" w:pos="9072"/>
+      </w:tabs>
+      <w:spacing w:after="0" w:line="240" w:lineRule="auto"/>
+    </w:pPr>
+  </w:style>
+  <w:style w:type="character" w:customStyle="1" w:styleId="KopfzeileZchn">
+    <w:name w:val="Kopfzeile Zchn"/>
+    <w:basedOn w:val="Absatz-Standardschriftart"/>
+    <w:link w:val="Kopfzeile"/>
+    <w:uiPriority w:val="99"/>
+    <w:rsid w:val="00401D75"/>
+  </w:style>
+  <w:style w:type="paragraph" w:styleId="Fuzeile">
+    <w:name w:val="footer"/>
+    <w:basedOn w:val="Standard"/>
+    <w:link w:val="FuzeileZchn"/>
+    <w:uiPriority w:val="99"/>
+    <w:unhideWhenUsed/>
+    <w:rsid w:val="00401D75"/>
+    <w:pPr>
+      <w:tabs>
+        <w:tab w:val="center" w:pos="4536"/>
+        <w:tab w:val="right" w:pos="9072"/>
+      </w:tabs>
+      <w:spacing w:after="0" w:line="240" w:lineRule="auto"/>
+    </w:pPr>
+  </w:style>
+  <w:style w:type="character" w:customStyle="1" w:styleId="FuzeileZchn">
+    <w:name w:val="Fußzeile Zchn"/>
+    <w:basedOn w:val="Absatz-Standardschriftart"/>
+    <w:link w:val="Fuzeile"/>
+    <w:uiPriority w:val="99"/>
+    <w:rsid w:val="00401D75"/>
+  </w:style>
+  <w:style w:type="character" w:styleId="NichtaufgelsteErwhnung">
+    <w:name w:val="Unresolved Mention"/>
+    <w:basedOn w:val="Absatz-Standardschriftart"/>
+    <w:uiPriority w:val="99"/>
+    <w:semiHidden/>
+    <w:unhideWhenUsed/>
+    <w:rsid w:val="005A07B5"/>
+    <w:rPr>
+      <w:color w:val="605E5C"/>
+      <w:shd w:val="clear" w:color="auto" w:fill="E1DFDD"/>
+    </w:rPr>
   </w:style>
 </w:styles>
 </file>
@@ -3716,7 +5746,7 @@
 </file>
 
 <file path=customXml/itemProps1.xml><?xml version="1.0" encoding="utf-8"?>
-<ds:datastoreItem xmlns:ds="http://schemas.openxmlformats.org/officeDocument/2006/customXml" ds:itemID="{916A016B-0020-4E2E-BD27-7DC8F0596866}">
+<ds:datastoreItem xmlns:ds="http://schemas.openxmlformats.org/officeDocument/2006/customXml" ds:itemID="{5EF2C7FA-2834-4A9B-9EA6-3FE3657AC0B0}">
   <ds:schemaRefs>
     <ds:schemaRef ds:uri="http://schemas.openxmlformats.org/officeDocument/2006/bibliography"/>
   </ds:schemaRefs>

--- a/Geoloktaion/doc/Geolocation.docx
+++ b/Geoloktaion/doc/Geolocation.docx
@@ -1,6 +1,6 @@
 
 <file path=word/document.xml><?xml version="1.0" encoding="utf-8"?>
-<w:document xmlns:wpc="http://schemas.microsoft.com/office/word/2010/wordprocessingCanvas" xmlns:cx="http://schemas.microsoft.com/office/drawing/2014/chartex" xmlns:cx1="http://schemas.microsoft.com/office/drawing/2015/9/8/chartex" xmlns:cx2="http://schemas.microsoft.com/office/drawing/2015/10/21/chartex" xmlns:cx3="http://schemas.microsoft.com/office/drawing/2016/5/9/chartex" xmlns:cx4="http://schemas.microsoft.com/office/drawing/2016/5/10/chartex" xmlns:cx5="http://schemas.microsoft.com/office/drawing/2016/5/11/chartex" xmlns:cx6="http://schemas.microsoft.com/office/drawing/2016/5/12/chartex" xmlns:cx7="http://schemas.microsoft.com/office/drawing/2016/5/13/chartex" xmlns:cx8="http://schemas.microsoft.com/office/drawing/2016/5/14/chartex" xmlns:mc="http://schemas.openxmlformats.org/markup-compatibility/2006" xmlns:aink="http://schemas.microsoft.com/office/drawing/2016/ink" xmlns:am3d="http://schemas.microsoft.com/office/drawing/2017/model3d" xmlns:o="urn:schemas-microsoft-com:office:office" xmlns:r="http://schemas.openxmlformats.org/officeDocument/2006/relationships" xmlns:m="http://schemas.openxmlformats.org/officeDocument/2006/math" xmlns:v="urn:schemas-microsoft-com:vml" xmlns:wp14="http://schemas.microsoft.com/office/word/2010/wordprocessingDrawing" xmlns:wp="http://schemas.openxmlformats.org/drawingml/2006/wordprocessingDrawing" xmlns:w10="urn:schemas-microsoft-com:office:word" xmlns:w="http://schemas.openxmlformats.org/wordprocessingml/2006/main" xmlns:w14="http://schemas.microsoft.com/office/word/2010/wordml" xmlns:w15="http://schemas.microsoft.com/office/word/2012/wordml" xmlns:w16cid="http://schemas.microsoft.com/office/word/2016/wordml/cid" xmlns:w16se="http://schemas.microsoft.com/office/word/2015/wordml/symex" xmlns:wpg="http://schemas.microsoft.com/office/word/2010/wordprocessingGroup" xmlns:wpi="http://schemas.microsoft.com/office/word/2010/wordprocessingInk" xmlns:wne="http://schemas.microsoft.com/office/word/2006/wordml" xmlns:wps="http://schemas.microsoft.com/office/word/2010/wordprocessingShape" mc:Ignorable="w14 w15 w16se w16cid wp14">
+<w:document xmlns:wpc="http://schemas.microsoft.com/office/word/2010/wordprocessingCanvas" xmlns:cx="http://schemas.microsoft.com/office/drawing/2014/chartex" xmlns:mc="http://schemas.openxmlformats.org/markup-compatibility/2006" xmlns:o="urn:schemas-microsoft-com:office:office" xmlns:r="http://schemas.openxmlformats.org/officeDocument/2006/relationships" xmlns:m="http://schemas.openxmlformats.org/officeDocument/2006/math" xmlns:v="urn:schemas-microsoft-com:vml" xmlns:wp14="http://schemas.microsoft.com/office/word/2010/wordprocessingDrawing" xmlns:wp="http://schemas.openxmlformats.org/drawingml/2006/wordprocessingDrawing" xmlns:w10="urn:schemas-microsoft-com:office:word" xmlns:w="http://schemas.openxmlformats.org/wordprocessingml/2006/main" xmlns:w14="http://schemas.microsoft.com/office/word/2010/wordml" xmlns:w15="http://schemas.microsoft.com/office/word/2012/wordml" xmlns:w16se="http://schemas.microsoft.com/office/word/2015/wordml/symex" xmlns:wpg="http://schemas.microsoft.com/office/word/2010/wordprocessingGroup" xmlns:wpi="http://schemas.microsoft.com/office/word/2010/wordprocessingInk" xmlns:wne="http://schemas.microsoft.com/office/word/2006/wordml" xmlns:wps="http://schemas.microsoft.com/office/word/2010/wordprocessingShape" mc:Ignorable="w14 w15 w16se wp14">
   <w:body>
     <w:p>
       <w:pPr>
@@ -220,41 +220,13 @@
           <w:szCs w:val="24"/>
         </w:rPr>
       </w:pPr>
-      <w:proofErr w:type="spellStart"/>
       <w:r>
         <w:rPr>
           <w:rFonts w:cs="Arial"/>
           <w:sz w:val="24"/>
           <w:szCs w:val="24"/>
         </w:rPr>
-        <w:t>Fanni</w:t>
-      </w:r>
-      <w:proofErr w:type="spellEnd"/>
-      <w:r>
-        <w:rPr>
-          <w:rFonts w:cs="Arial"/>
-          <w:sz w:val="24"/>
-          <w:szCs w:val="24"/>
-        </w:rPr>
-        <w:t xml:space="preserve"> Tamara </w:t>
-      </w:r>
-      <w:proofErr w:type="spellStart"/>
-      <w:r>
-        <w:rPr>
-          <w:rFonts w:cs="Arial"/>
-          <w:sz w:val="24"/>
-          <w:szCs w:val="24"/>
-        </w:rPr>
-        <w:t>Marosi</w:t>
-      </w:r>
-      <w:proofErr w:type="spellEnd"/>
-      <w:r>
-        <w:rPr>
-          <w:rFonts w:cs="Arial"/>
-          <w:sz w:val="24"/>
-          <w:szCs w:val="24"/>
-        </w:rPr>
-        <w:t>, 764345</w:t>
+        <w:t>Fanni Tamara Marosi, 764345</w:t>
       </w:r>
     </w:p>
     <w:p>
@@ -1044,8 +1016,6 @@
               <w:fldChar w:fldCharType="end"/>
             </w:r>
           </w:hyperlink>
-          <w:bookmarkStart w:id="0" w:name="_GoBack"/>
-          <w:bookmarkEnd w:id="0"/>
         </w:p>
         <w:p>
           <w:pPr>
@@ -2288,7 +2258,7 @@
           <w:lang w:val="de-DE"/>
         </w:rPr>
       </w:pPr>
-      <w:bookmarkStart w:id="1" w:name="_Toc43276328"/>
+      <w:bookmarkStart w:id="0" w:name="_Toc43276328"/>
       <w:r>
         <w:rPr>
           <w:lang w:val="de-DE"/>
@@ -2302,6 +2272,152 @@
         </w:rPr>
         <w:t>Motivation</w:t>
       </w:r>
+      <w:bookmarkEnd w:id="0"/>
+      <w:r>
+        <w:rPr>
+          <w:lang w:val="de-DE"/>
+        </w:rPr>
+        <w:t xml:space="preserve"> (Ebru)</w:t>
+      </w:r>
+    </w:p>
+    <w:p>
+      <w:pPr>
+        <w:jc w:val="both"/>
+        <w:rPr>
+          <w:lang w:val="de-DE"/>
+        </w:rPr>
+      </w:pPr>
+      <w:r>
+        <w:rPr>
+          <w:lang w:val="de-DE"/>
+        </w:rPr>
+        <w:t xml:space="preserve">Wir haben uns für das Thema Geolocation </w:t>
+      </w:r>
+      <w:r>
+        <w:rPr>
+          <w:lang w:val="de-DE"/>
+        </w:rPr>
+        <w:t>interessiert</w:t>
+      </w:r>
+      <w:r>
+        <w:rPr>
+          <w:lang w:val="de-DE"/>
+        </w:rPr>
+        <w:t xml:space="preserve">, </w:t>
+      </w:r>
+      <w:r>
+        <w:rPr>
+          <w:lang w:val="de-DE"/>
+        </w:rPr>
+        <w:t xml:space="preserve">da es sich bei unserer </w:t>
+      </w:r>
+      <w:proofErr w:type="spellStart"/>
+      <w:r>
+        <w:rPr>
+          <w:lang w:val="de-DE"/>
+        </w:rPr>
+        <w:t>Application</w:t>
+      </w:r>
+      <w:proofErr w:type="spellEnd"/>
+      <w:r>
+        <w:rPr>
+          <w:lang w:val="de-DE"/>
+        </w:rPr>
+        <w:t xml:space="preserve"> hauptsächlich um eine Anwendung für die Nachbarschaft handelt. </w:t>
+      </w:r>
+      <w:r>
+        <w:rPr>
+          <w:lang w:val="de-DE"/>
+        </w:rPr>
+        <w:t>In</w:t>
+      </w:r>
+      <w:r>
+        <w:rPr>
+          <w:lang w:val="de-DE"/>
+        </w:rPr>
+        <w:t xml:space="preserve"> de</w:t>
+      </w:r>
+      <w:r>
+        <w:rPr>
+          <w:lang w:val="de-DE"/>
+        </w:rPr>
+        <w:t>r</w:t>
+      </w:r>
+      <w:r>
+        <w:rPr>
+          <w:lang w:val="de-DE"/>
+        </w:rPr>
+        <w:t xml:space="preserve"> erste</w:t>
+      </w:r>
+      <w:r>
+        <w:rPr>
+          <w:lang w:val="de-DE"/>
+        </w:rPr>
+        <w:t>n</w:t>
+      </w:r>
+      <w:r>
+        <w:rPr>
+          <w:lang w:val="de-DE"/>
+        </w:rPr>
+        <w:t xml:space="preserve"> Version</w:t>
+      </w:r>
+      <w:r>
+        <w:rPr>
+          <w:lang w:val="de-DE"/>
+        </w:rPr>
+        <w:t xml:space="preserve"> ist geplant, dass der Nutzer bei der Registrierung die Stadt und Postleitzahl angibt. </w:t>
+      </w:r>
+      <w:r>
+        <w:rPr>
+          <w:lang w:val="de-DE"/>
+        </w:rPr>
+        <w:t xml:space="preserve">Allerdings haben wir für eine spätere Version bzw. falls am Ende des Semesters noch Zeit sein sollte, überlegt, </w:t>
+      </w:r>
+      <w:r>
+        <w:rPr>
+          <w:lang w:val="de-DE"/>
+        </w:rPr>
+        <w:t xml:space="preserve">eine die Lokalisierung über GPS-Daten einzubauen. </w:t>
+      </w:r>
+      <w:r>
+        <w:rPr>
+          <w:lang w:val="de-DE"/>
+        </w:rPr>
+        <w:t>Dies könnte so umgesetzt werden, dass die Nutzer bei der Suche nach einer Anzeige nicht bestimmte Gebiete per Postleitzahl filtern lassen, sondern von ihrem Wohnort aus</w:t>
+      </w:r>
+      <w:r>
+        <w:rPr>
+          <w:lang w:val="de-DE"/>
+        </w:rPr>
+        <w:t>gehend</w:t>
+      </w:r>
+      <w:r>
+        <w:rPr>
+          <w:lang w:val="de-DE"/>
+        </w:rPr>
+        <w:t xml:space="preserve"> einen bestimmten Radius einstellen können, in dem gesucht werden soll.</w:t>
+      </w:r>
+    </w:p>
+    <w:p>
+      <w:pPr>
+        <w:pStyle w:val="berschrift1"/>
+        <w:rPr>
+          <w:lang w:val="de-DE"/>
+        </w:rPr>
+      </w:pPr>
+      <w:bookmarkStart w:id="1" w:name="_Toc43276329"/>
+      <w:r>
+        <w:rPr>
+          <w:lang w:val="de-DE"/>
+        </w:rPr>
+        <w:t xml:space="preserve">2. </w:t>
+      </w:r>
+      <w:r>
+        <w:rPr>
+          <w:lang w:val="de-DE"/>
+        </w:rPr>
+        <w:t>Grundlagen</w:t>
+      </w:r>
       <w:bookmarkEnd w:id="1"/>
     </w:p>
     <w:p>
@@ -2315,63 +2431,191 @@
         <w:rPr>
           <w:lang w:val="de-DE"/>
         </w:rPr>
-        <w:t xml:space="preserve">Wir haben uns für das Thema Geolocation </w:t>
-      </w:r>
-      <w:r>
-        <w:rPr>
-          <w:lang w:val="de-DE"/>
-        </w:rPr>
-        <w:t>interessiert</w:t>
-      </w:r>
-      <w:r>
-        <w:rPr>
-          <w:lang w:val="de-DE"/>
-        </w:rPr>
-        <w:t xml:space="preserve">, </w:t>
-      </w:r>
-      <w:r>
-        <w:rPr>
-          <w:lang w:val="de-DE"/>
-        </w:rPr>
-        <w:t xml:space="preserve">da es sich bei unserer </w:t>
+        <w:t xml:space="preserve">In diesem Kapitel werden </w:t>
+      </w:r>
+      <w:r>
+        <w:rPr>
+          <w:lang w:val="de-DE"/>
+        </w:rPr>
+        <w:t xml:space="preserve">die Grundlagen </w:t>
+      </w:r>
+      <w:r>
+        <w:rPr>
+          <w:lang w:val="de-DE"/>
+        </w:rPr>
+        <w:t>vo</w:t>
+      </w:r>
+      <w:r>
+        <w:rPr>
+          <w:lang w:val="de-DE"/>
+        </w:rPr>
+        <w:t>n dem</w:t>
+      </w:r>
+      <w:r>
+        <w:rPr>
+          <w:lang w:val="de-DE"/>
+        </w:rPr>
+        <w:t xml:space="preserve"> </w:t>
+      </w:r>
+      <w:r>
+        <w:rPr>
+          <w:lang w:val="de-DE"/>
+        </w:rPr>
+        <w:t xml:space="preserve">Global </w:t>
       </w:r>
       <w:proofErr w:type="spellStart"/>
       <w:r>
         <w:rPr>
           <w:lang w:val="de-DE"/>
         </w:rPr>
-        <w:t>Application</w:t>
+        <w:t>Positioning</w:t>
       </w:r>
       <w:proofErr w:type="spellEnd"/>
       <w:r>
         <w:rPr>
           <w:lang w:val="de-DE"/>
         </w:rPr>
-        <w:t xml:space="preserve"> hauptsächlich um eine Anwendung für die Nachbarschaft handelt. </w:t>
-      </w:r>
-      <w:r>
-        <w:rPr>
-          <w:lang w:val="de-DE"/>
-        </w:rPr>
-        <w:t>In</w:t>
-      </w:r>
-      <w:r>
-        <w:rPr>
-          <w:lang w:val="de-DE"/>
-        </w:rPr>
-        <w:t xml:space="preserve"> de</w:t>
-      </w:r>
-      <w:r>
-        <w:rPr>
-          <w:lang w:val="de-DE"/>
-        </w:rPr>
-        <w:t>r</w:t>
-      </w:r>
-      <w:r>
-        <w:rPr>
-          <w:lang w:val="de-DE"/>
-        </w:rPr>
-        <w:t xml:space="preserve"> erste</w:t>
+        <w:t xml:space="preserve"> System (GPS)</w:t>
+      </w:r>
+      <w:r>
+        <w:rPr>
+          <w:lang w:val="de-DE"/>
+        </w:rPr>
+        <w:t xml:space="preserve"> </w:t>
+      </w:r>
+      <w:r>
+        <w:rPr>
+          <w:lang w:val="de-DE"/>
+        </w:rPr>
+        <w:t>vorgestellt.</w:t>
+      </w:r>
+      <w:r>
+        <w:rPr>
+          <w:lang w:val="de-DE"/>
+        </w:rPr>
+        <w:t xml:space="preserve"> </w:t>
+      </w:r>
+      <w:r>
+        <w:rPr>
+          <w:lang w:val="de-DE"/>
+        </w:rPr>
+        <w:t>Hierbei handelt es sich um ein globales System, welches aus Satelliten besteht und dazu dient, die Position zu bestimmen.</w:t>
+      </w:r>
+    </w:p>
+    <w:p>
+      <w:pPr>
+        <w:pStyle w:val="berschrift2"/>
+        <w:rPr>
+          <w:lang w:val="de-DE"/>
+        </w:rPr>
+      </w:pPr>
+      <w:bookmarkStart w:id="2" w:name="_Toc43276330"/>
+      <w:r>
+        <w:rPr>
+          <w:lang w:val="de-DE"/>
+        </w:rPr>
+        <w:t xml:space="preserve">2.1 </w:t>
+      </w:r>
+      <w:r>
+        <w:rPr>
+          <w:lang w:val="de-DE"/>
+        </w:rPr>
+        <w:t>GPS</w:t>
+      </w:r>
+      <w:bookmarkEnd w:id="2"/>
+    </w:p>
+    <w:p>
+      <w:pPr>
+        <w:jc w:val="both"/>
+        <w:rPr>
+          <w:lang w:val="de-DE"/>
+        </w:rPr>
+      </w:pPr>
+      <w:r>
+        <w:rPr>
+          <w:lang w:val="de-DE"/>
+        </w:rPr>
+        <w:t xml:space="preserve">GPS </w:t>
+      </w:r>
+      <w:r>
+        <w:rPr>
+          <w:lang w:val="de-DE"/>
+        </w:rPr>
+        <w:t>ist die Abkürzung für</w:t>
+      </w:r>
+      <w:r>
+        <w:rPr>
+          <w:lang w:val="de-DE"/>
+        </w:rPr>
+        <w:t xml:space="preserve"> Global </w:t>
+      </w:r>
+      <w:proofErr w:type="spellStart"/>
+      <w:r>
+        <w:rPr>
+          <w:lang w:val="de-DE"/>
+        </w:rPr>
+        <w:t>Positioning</w:t>
+      </w:r>
+      <w:proofErr w:type="spellEnd"/>
+      <w:r>
+        <w:rPr>
+          <w:lang w:val="de-DE"/>
+        </w:rPr>
+        <w:t xml:space="preserve"> System. </w:t>
+      </w:r>
+      <w:r>
+        <w:rPr>
+          <w:lang w:val="de-DE"/>
+        </w:rPr>
+        <w:t>Erste Studien</w:t>
+      </w:r>
+      <w:r>
+        <w:rPr>
+          <w:lang w:val="de-DE"/>
+        </w:rPr>
+        <w:t xml:space="preserve"> zur globalen Lo</w:t>
+      </w:r>
+      <w:r>
+        <w:rPr>
+          <w:lang w:val="de-DE"/>
+        </w:rPr>
+        <w:t>k</w:t>
+      </w:r>
+      <w:r>
+        <w:rPr>
+          <w:lang w:val="de-DE"/>
+        </w:rPr>
+        <w:t>alisierung</w:t>
+      </w:r>
+      <w:r>
+        <w:rPr>
+          <w:lang w:val="de-DE"/>
+        </w:rPr>
+        <w:t xml:space="preserve"> </w:t>
+      </w:r>
+      <w:r>
+        <w:rPr>
+          <w:lang w:val="de-DE"/>
+        </w:rPr>
+        <w:t xml:space="preserve">haben bereits </w:t>
+      </w:r>
+      <w:r>
+        <w:rPr>
+          <w:lang w:val="de-DE"/>
+        </w:rPr>
+        <w:t>seit</w:t>
+      </w:r>
+      <w:r>
+        <w:rPr>
+          <w:lang w:val="de-DE"/>
+        </w:rPr>
+        <w:t xml:space="preserve"> den </w:t>
+      </w:r>
+      <w:r>
+        <w:rPr>
+          <w:lang w:val="de-DE"/>
+        </w:rPr>
+        <w:t>1960er Jahre</w:t>
       </w:r>
       <w:r>
         <w:rPr>
@@ -2383,43 +2627,187 @@
         <w:rPr>
           <w:lang w:val="de-DE"/>
         </w:rPr>
-        <w:t xml:space="preserve"> Version</w:t>
-      </w:r>
-      <w:r>
-        <w:rPr>
-          <w:lang w:val="de-DE"/>
-        </w:rPr>
-        <w:t xml:space="preserve"> ist geplant, dass der Nutzer bei der Registrierung die Stadt und Postleitzahl angibt. </w:t>
-      </w:r>
-      <w:r>
-        <w:rPr>
-          <w:lang w:val="de-DE"/>
-        </w:rPr>
-        <w:t xml:space="preserve">Allerdings haben wir für eine spätere Version bzw. falls am Ende des Semesters noch Zeit sein sollte, überlegt, </w:t>
-      </w:r>
-      <w:r>
-        <w:rPr>
-          <w:lang w:val="de-DE"/>
-        </w:rPr>
-        <w:t xml:space="preserve">eine die Lokalisierung über GPS-Daten einzubauen. </w:t>
-      </w:r>
-      <w:r>
-        <w:rPr>
-          <w:lang w:val="de-DE"/>
-        </w:rPr>
-        <w:t>Dies könnte so umgesetzt werden, dass die Nutzer bei der Suche nach einer Anzeige nicht bestimmte Gebiete per Postleitzahl filtern lassen, sondern von ihrem Wohnort aus</w:t>
-      </w:r>
-      <w:r>
-        <w:rPr>
-          <w:lang w:val="de-DE"/>
-        </w:rPr>
-        <w:t>gehend</w:t>
-      </w:r>
-      <w:r>
-        <w:rPr>
-          <w:lang w:val="de-DE"/>
-        </w:rPr>
-        <w:t xml:space="preserve"> einen bestimmten Radius einstellen können, in dem gesucht werden soll.</w:t>
+        <w:t xml:space="preserve"> </w:t>
+      </w:r>
+      <w:r>
+        <w:rPr>
+          <w:lang w:val="de-DE"/>
+        </w:rPr>
+        <w:t>stattgefunden</w:t>
+      </w:r>
+      <w:r>
+        <w:rPr>
+          <w:lang w:val="de-DE"/>
+        </w:rPr>
+        <w:t xml:space="preserve">. Seit 1978 gibt es die ersten </w:t>
+      </w:r>
+      <w:r>
+        <w:rPr>
+          <w:lang w:val="de-DE"/>
+        </w:rPr>
+        <w:t>funktionsfähigen Sate</w:t>
+      </w:r>
+      <w:r>
+        <w:rPr>
+          <w:lang w:val="de-DE"/>
+        </w:rPr>
+        <w:t>l</w:t>
+      </w:r>
+      <w:r>
+        <w:rPr>
+          <w:lang w:val="de-DE"/>
+        </w:rPr>
+        <w:t>liten für die Bereiche Forschung und Entwicklung</w:t>
+      </w:r>
+      <w:r>
+        <w:rPr>
+          <w:lang w:val="de-DE"/>
+        </w:rPr>
+        <w:t xml:space="preserve"> [</w:t>
+      </w:r>
+      <w:r>
+        <w:rPr>
+          <w:lang w:val="de-DE"/>
+        </w:rPr>
+        <w:t>1</w:t>
+      </w:r>
+      <w:r>
+        <w:rPr>
+          <w:lang w:val="de-DE"/>
+        </w:rPr>
+        <w:t>, S. 666</w:t>
+      </w:r>
+      <w:r>
+        <w:rPr>
+          <w:lang w:val="de-DE"/>
+        </w:rPr>
+        <w:t>]</w:t>
+      </w:r>
+      <w:r>
+        <w:rPr>
+          <w:lang w:val="de-DE"/>
+        </w:rPr>
+        <w:t xml:space="preserve">. </w:t>
+      </w:r>
+    </w:p>
+    <w:p>
+      <w:pPr>
+        <w:pStyle w:val="berschrift2"/>
+        <w:rPr>
+          <w:lang w:val="de-DE"/>
+        </w:rPr>
+      </w:pPr>
+      <w:bookmarkStart w:id="3" w:name="_Toc43276331"/>
+      <w:r>
+        <w:rPr>
+          <w:lang w:val="de-DE"/>
+        </w:rPr>
+        <w:t xml:space="preserve">2.2 </w:t>
+      </w:r>
+      <w:r>
+        <w:rPr>
+          <w:lang w:val="de-DE"/>
+        </w:rPr>
+        <w:t>Funktionsweise</w:t>
+      </w:r>
+      <w:bookmarkEnd w:id="3"/>
+    </w:p>
+    <w:p>
+      <w:pPr>
+        <w:jc w:val="both"/>
+        <w:rPr>
+          <w:lang w:val="de-DE"/>
+        </w:rPr>
+      </w:pPr>
+      <w:r>
+        <w:rPr>
+          <w:lang w:val="de-DE"/>
+        </w:rPr>
+        <w:t>Das GPS-System besteht aus 24 Sate</w:t>
+      </w:r>
+      <w:r>
+        <w:rPr>
+          <w:lang w:val="de-DE"/>
+        </w:rPr>
+        <w:t>l</w:t>
+      </w:r>
+      <w:r>
+        <w:rPr>
+          <w:lang w:val="de-DE"/>
+        </w:rPr>
+        <w:t>liten, welche die Erdumlaufbahn umkreisen.</w:t>
+      </w:r>
+      <w:r>
+        <w:rPr>
+          <w:lang w:val="de-DE"/>
+        </w:rPr>
+        <w:t xml:space="preserve"> Die Satelliten haben eine Entfernung von 20.000 Kilometer zur Erde. Diese Entfernung wird vom Meeresspiegel </w:t>
+      </w:r>
+      <w:r>
+        <w:rPr>
+          <w:lang w:val="de-DE"/>
+        </w:rPr>
+        <w:t>g</w:t>
+      </w:r>
+      <w:r>
+        <w:rPr>
+          <w:lang w:val="de-DE"/>
+        </w:rPr>
+        <w:t>emessen.</w:t>
+      </w:r>
+      <w:r>
+        <w:rPr>
+          <w:lang w:val="de-DE"/>
+        </w:rPr>
+        <w:t xml:space="preserve"> </w:t>
+      </w:r>
+      <w:r>
+        <w:rPr>
+          <w:lang w:val="de-DE"/>
+        </w:rPr>
+        <w:t xml:space="preserve">Alle </w:t>
+      </w:r>
+      <w:r>
+        <w:rPr>
+          <w:lang w:val="de-DE"/>
+        </w:rPr>
+        <w:t xml:space="preserve">Satelliten </w:t>
+      </w:r>
+      <w:r>
+        <w:rPr>
+          <w:lang w:val="de-DE"/>
+        </w:rPr>
+        <w:t xml:space="preserve">enthalten eine Uhr. </w:t>
+      </w:r>
+      <w:r>
+        <w:rPr>
+          <w:lang w:val="de-DE"/>
+        </w:rPr>
+        <w:t xml:space="preserve"> Alle Uhren sind miteinander synchronisiert </w:t>
+      </w:r>
+      <w:r>
+        <w:rPr>
+          <w:lang w:val="de-DE"/>
+        </w:rPr>
+        <w:t>[2, S.23]</w:t>
+      </w:r>
+      <w:r>
+        <w:rPr>
+          <w:lang w:val="de-DE"/>
+        </w:rPr>
+        <w:t>.</w:t>
+      </w:r>
+      <w:r>
+        <w:rPr>
+          <w:lang w:val="de-DE"/>
+        </w:rPr>
+        <w:t xml:space="preserve"> Sie versenden periodisch Signale über ihren eigenen Standort.</w:t>
+      </w:r>
+      <w:r>
+        <w:rPr>
+          <w:lang w:val="de-DE"/>
+        </w:rPr>
+        <w:t xml:space="preserve"> </w:t>
       </w:r>
     </w:p>
     <w:p>
@@ -2429,20 +2817,132 @@
           <w:lang w:val="de-DE"/>
         </w:rPr>
       </w:pPr>
-      <w:bookmarkStart w:id="2" w:name="_Toc43276329"/>
-      <w:r>
-        <w:rPr>
-          <w:lang w:val="de-DE"/>
-        </w:rPr>
-        <w:t xml:space="preserve">2. </w:t>
-      </w:r>
-      <w:r>
-        <w:rPr>
-          <w:lang w:val="de-DE"/>
-        </w:rPr>
-        <w:t>Grundlagen</w:t>
-      </w:r>
-      <w:bookmarkEnd w:id="2"/>
+      <w:bookmarkStart w:id="4" w:name="_Toc43276332"/>
+      <w:r>
+        <w:rPr>
+          <w:lang w:val="de-DE"/>
+        </w:rPr>
+        <w:t xml:space="preserve">3. </w:t>
+      </w:r>
+      <w:r>
+        <w:rPr>
+          <w:lang w:val="de-DE"/>
+        </w:rPr>
+        <w:t>Mobile</w:t>
+      </w:r>
+      <w:bookmarkEnd w:id="4"/>
+    </w:p>
+    <w:p>
+      <w:pPr>
+        <w:rPr>
+          <w:lang w:val="de-DE"/>
+        </w:rPr>
+      </w:pPr>
+      <w:r>
+        <w:rPr>
+          <w:lang w:val="de-DE"/>
+        </w:rPr>
+        <w:t xml:space="preserve">Einige Anwendungen für Smartphones erfordern, dass die Daten über den Standort des Nutzers erfragt werden können.  </w:t>
+      </w:r>
+      <w:r>
+        <w:rPr>
+          <w:lang w:val="de-DE"/>
+        </w:rPr>
+        <w:t xml:space="preserve">In diesem Kapitel </w:t>
+      </w:r>
+      <w:r>
+        <w:rPr>
+          <w:lang w:val="de-DE"/>
+        </w:rPr>
+        <w:t>wir aufgezeigt, wie Programmierer den Standort des Geräts abfragen und in ihre Anwendung integrieren können.</w:t>
+      </w:r>
+    </w:p>
+    <w:p>
+      <w:pPr>
+        <w:pStyle w:val="berschrift2"/>
+        <w:rPr>
+          <w:lang w:val="de-DE"/>
+        </w:rPr>
+      </w:pPr>
+      <w:bookmarkStart w:id="5" w:name="_Toc43276333"/>
+      <w:r>
+        <w:rPr>
+          <w:lang w:val="de-DE"/>
+        </w:rPr>
+        <w:t xml:space="preserve">3.1 </w:t>
+      </w:r>
+      <w:r>
+        <w:rPr>
+          <w:lang w:val="de-DE"/>
+        </w:rPr>
+        <w:t>Zugriff</w:t>
+      </w:r>
+      <w:bookmarkEnd w:id="5"/>
+    </w:p>
+    <w:p>
+      <w:pPr>
+        <w:rPr>
+          <w:lang w:val="de-DE"/>
+        </w:rPr>
+      </w:pPr>
+      <w:r>
+        <w:rPr>
+          <w:lang w:val="de-DE"/>
+        </w:rPr>
+        <w:t>In diesem Kapitel werden drei Möglichkeiten aufgezeigt, w</w:t>
+      </w:r>
+      <w:r>
+        <w:rPr>
+          <w:lang w:val="de-DE"/>
+        </w:rPr>
+        <w:t>oher</w:t>
+      </w:r>
+      <w:r>
+        <w:rPr>
+          <w:lang w:val="de-DE"/>
+        </w:rPr>
+        <w:t xml:space="preserve"> das Android SDK Standortdaten </w:t>
+      </w:r>
+      <w:r>
+        <w:rPr>
+          <w:lang w:val="de-DE"/>
+        </w:rPr>
+        <w:t xml:space="preserve">eines Nutzers </w:t>
+      </w:r>
+      <w:r>
+        <w:rPr>
+          <w:lang w:val="de-DE"/>
+        </w:rPr>
+        <w:t xml:space="preserve">beziehen kann. </w:t>
+      </w:r>
+      <w:r>
+        <w:rPr>
+          <w:lang w:val="de-DE"/>
+        </w:rPr>
+        <w:t>Zu diesen drei Möglichkeiten zählen GPS, WLAN-Netzwerke und Mobilfunkmasten.</w:t>
+      </w:r>
+    </w:p>
+    <w:p>
+      <w:pPr>
+        <w:pStyle w:val="berschrift3"/>
+        <w:rPr>
+          <w:lang w:val="de-DE"/>
+        </w:rPr>
+      </w:pPr>
+      <w:bookmarkStart w:id="6" w:name="_Toc43276334"/>
+      <w:r>
+        <w:rPr>
+          <w:lang w:val="de-DE"/>
+        </w:rPr>
+        <w:t xml:space="preserve">3.1.1 </w:t>
+      </w:r>
+      <w:r>
+        <w:rPr>
+          <w:lang w:val="de-DE"/>
+        </w:rPr>
+        <w:t>GPS</w:t>
+      </w:r>
+      <w:bookmarkEnd w:id="6"/>
     </w:p>
     <w:p>
       <w:pPr>
@@ -2455,367 +2955,13 @@
         <w:rPr>
           <w:lang w:val="de-DE"/>
         </w:rPr>
-        <w:t xml:space="preserve">In diesem Kapitel werden </w:t>
-      </w:r>
-      <w:r>
-        <w:rPr>
-          <w:lang w:val="de-DE"/>
-        </w:rPr>
-        <w:t xml:space="preserve">die Grundlagen </w:t>
-      </w:r>
-      <w:r>
-        <w:rPr>
-          <w:lang w:val="de-DE"/>
-        </w:rPr>
-        <w:t>vo</w:t>
-      </w:r>
-      <w:r>
-        <w:rPr>
-          <w:lang w:val="de-DE"/>
-        </w:rPr>
-        <w:t>n dem</w:t>
-      </w:r>
-      <w:r>
-        <w:rPr>
-          <w:lang w:val="de-DE"/>
-        </w:rPr>
-        <w:t xml:space="preserve"> </w:t>
-      </w:r>
-      <w:r>
-        <w:rPr>
-          <w:lang w:val="de-DE"/>
-        </w:rPr>
-        <w:t xml:space="preserve">Global </w:t>
-      </w:r>
-      <w:proofErr w:type="spellStart"/>
-      <w:r>
-        <w:rPr>
-          <w:lang w:val="de-DE"/>
-        </w:rPr>
-        <w:t>Positioning</w:t>
-      </w:r>
-      <w:proofErr w:type="spellEnd"/>
-      <w:r>
-        <w:rPr>
-          <w:lang w:val="de-DE"/>
-        </w:rPr>
-        <w:t xml:space="preserve"> System (GPS)</w:t>
-      </w:r>
-      <w:r>
-        <w:rPr>
-          <w:lang w:val="de-DE"/>
-        </w:rPr>
-        <w:t xml:space="preserve"> </w:t>
-      </w:r>
-      <w:r>
-        <w:rPr>
-          <w:lang w:val="de-DE"/>
-        </w:rPr>
-        <w:t>vorgestellt.</w:t>
-      </w:r>
-      <w:r>
-        <w:rPr>
-          <w:lang w:val="de-DE"/>
-        </w:rPr>
-        <w:t xml:space="preserve"> </w:t>
-      </w:r>
-      <w:r>
-        <w:rPr>
-          <w:lang w:val="de-DE"/>
-        </w:rPr>
-        <w:t>Hierbei handelt es sich um ein globales System, welches aus Satelliten besteht und dazu dient, die Position zu bestimmen.</w:t>
-      </w:r>
-    </w:p>
-    <w:p>
-      <w:pPr>
-        <w:pStyle w:val="berschrift2"/>
-        <w:rPr>
-          <w:lang w:val="de-DE"/>
-        </w:rPr>
-      </w:pPr>
-      <w:bookmarkStart w:id="3" w:name="_Toc43276330"/>
-      <w:r>
-        <w:rPr>
-          <w:lang w:val="de-DE"/>
-        </w:rPr>
-        <w:t xml:space="preserve">2.1 </w:t>
-      </w:r>
-      <w:r>
-        <w:rPr>
-          <w:lang w:val="de-DE"/>
-        </w:rPr>
-        <w:t>GPS</w:t>
-      </w:r>
-      <w:bookmarkEnd w:id="3"/>
-    </w:p>
-    <w:p>
-      <w:pPr>
-        <w:jc w:val="both"/>
-        <w:rPr>
-          <w:lang w:val="de-DE"/>
-        </w:rPr>
-      </w:pPr>
-      <w:r>
-        <w:rPr>
-          <w:lang w:val="de-DE"/>
-        </w:rPr>
-        <w:t xml:space="preserve">GPS </w:t>
-      </w:r>
-      <w:r>
-        <w:rPr>
-          <w:lang w:val="de-DE"/>
-        </w:rPr>
-        <w:t>ist die Abkürzung für</w:t>
-      </w:r>
-      <w:r>
-        <w:rPr>
-          <w:lang w:val="de-DE"/>
-        </w:rPr>
-        <w:t xml:space="preserve"> Global </w:t>
-      </w:r>
-      <w:proofErr w:type="spellStart"/>
-      <w:r>
-        <w:rPr>
-          <w:lang w:val="de-DE"/>
-        </w:rPr>
-        <w:t>Positioning</w:t>
-      </w:r>
-      <w:proofErr w:type="spellEnd"/>
-      <w:r>
-        <w:rPr>
-          <w:lang w:val="de-DE"/>
-        </w:rPr>
-        <w:t xml:space="preserve"> System. </w:t>
-      </w:r>
-      <w:r>
-        <w:rPr>
-          <w:lang w:val="de-DE"/>
-        </w:rPr>
-        <w:t>Erste Studien</w:t>
-      </w:r>
-      <w:r>
-        <w:rPr>
-          <w:lang w:val="de-DE"/>
-        </w:rPr>
-        <w:t xml:space="preserve"> zur globalen Lo</w:t>
-      </w:r>
-      <w:r>
-        <w:rPr>
-          <w:lang w:val="de-DE"/>
-        </w:rPr>
-        <w:t>k</w:t>
-      </w:r>
-      <w:r>
-        <w:rPr>
-          <w:lang w:val="de-DE"/>
-        </w:rPr>
-        <w:t>alisierung</w:t>
-      </w:r>
-      <w:r>
-        <w:rPr>
-          <w:lang w:val="de-DE"/>
-        </w:rPr>
-        <w:t xml:space="preserve"> </w:t>
-      </w:r>
-      <w:r>
-        <w:rPr>
-          <w:lang w:val="de-DE"/>
-        </w:rPr>
-        <w:t xml:space="preserve">haben bereits </w:t>
-      </w:r>
-      <w:r>
-        <w:rPr>
-          <w:lang w:val="de-DE"/>
-        </w:rPr>
-        <w:t>seit</w:t>
-      </w:r>
-      <w:r>
-        <w:rPr>
-          <w:lang w:val="de-DE"/>
-        </w:rPr>
-        <w:t xml:space="preserve"> den </w:t>
-      </w:r>
-      <w:r>
-        <w:rPr>
-          <w:lang w:val="de-DE"/>
-        </w:rPr>
-        <w:t>1960er Jahre</w:t>
-      </w:r>
-      <w:r>
-        <w:rPr>
-          <w:lang w:val="de-DE"/>
-        </w:rPr>
-        <w:t>n</w:t>
-      </w:r>
-      <w:r>
-        <w:rPr>
-          <w:lang w:val="de-DE"/>
-        </w:rPr>
-        <w:t xml:space="preserve"> </w:t>
-      </w:r>
-      <w:r>
-        <w:rPr>
-          <w:lang w:val="de-DE"/>
-        </w:rPr>
-        <w:t>stattgefunden</w:t>
-      </w:r>
-      <w:r>
-        <w:rPr>
-          <w:lang w:val="de-DE"/>
-        </w:rPr>
-        <w:t xml:space="preserve">. Seit 1978 gibt es die ersten </w:t>
-      </w:r>
-      <w:r>
-        <w:rPr>
-          <w:lang w:val="de-DE"/>
-        </w:rPr>
-        <w:t>funktionsfähigen Sate</w:t>
-      </w:r>
-      <w:r>
-        <w:rPr>
-          <w:lang w:val="de-DE"/>
-        </w:rPr>
-        <w:t>l</w:t>
-      </w:r>
-      <w:r>
-        <w:rPr>
-          <w:lang w:val="de-DE"/>
-        </w:rPr>
-        <w:t>liten für die Bereiche Forschung und Entwicklung</w:t>
-      </w:r>
-      <w:r>
-        <w:rPr>
-          <w:lang w:val="de-DE"/>
-        </w:rPr>
-        <w:t xml:space="preserve"> [</w:t>
-      </w:r>
-      <w:r>
-        <w:rPr>
-          <w:lang w:val="de-DE"/>
-        </w:rPr>
-        <w:t>1</w:t>
-      </w:r>
-      <w:r>
-        <w:rPr>
-          <w:lang w:val="de-DE"/>
-        </w:rPr>
-        <w:t>, S. 666</w:t>
-      </w:r>
-      <w:r>
-        <w:rPr>
-          <w:lang w:val="de-DE"/>
-        </w:rPr>
-        <w:t>]</w:t>
-      </w:r>
-      <w:r>
-        <w:rPr>
-          <w:lang w:val="de-DE"/>
-        </w:rPr>
-        <w:t xml:space="preserve">. </w:t>
-      </w:r>
-    </w:p>
-    <w:p>
-      <w:pPr>
-        <w:pStyle w:val="berschrift2"/>
-        <w:rPr>
-          <w:lang w:val="de-DE"/>
-        </w:rPr>
-      </w:pPr>
-      <w:bookmarkStart w:id="4" w:name="_Toc43276331"/>
-      <w:r>
-        <w:rPr>
-          <w:lang w:val="de-DE"/>
-        </w:rPr>
-        <w:t xml:space="preserve">2.2 </w:t>
-      </w:r>
-      <w:proofErr w:type="gramStart"/>
-      <w:r>
-        <w:rPr>
-          <w:lang w:val="de-DE"/>
-        </w:rPr>
-        <w:t>Funktionsweise</w:t>
-      </w:r>
-      <w:bookmarkEnd w:id="4"/>
-      <w:proofErr w:type="gramEnd"/>
-    </w:p>
-    <w:p>
-      <w:pPr>
-        <w:jc w:val="both"/>
-        <w:rPr>
-          <w:lang w:val="de-DE"/>
-        </w:rPr>
-      </w:pPr>
-      <w:r>
-        <w:rPr>
-          <w:lang w:val="de-DE"/>
-        </w:rPr>
-        <w:t>Das GPS-System besteht aus 24 Sate</w:t>
-      </w:r>
-      <w:r>
-        <w:rPr>
-          <w:lang w:val="de-DE"/>
-        </w:rPr>
-        <w:t>l</w:t>
-      </w:r>
-      <w:r>
-        <w:rPr>
-          <w:lang w:val="de-DE"/>
-        </w:rPr>
-        <w:t>liten, welche die Erdumlaufbahn umkreisen.</w:t>
-      </w:r>
-      <w:r>
-        <w:rPr>
-          <w:lang w:val="de-DE"/>
-        </w:rPr>
-        <w:t xml:space="preserve"> Die Satelliten haben eine Entfernung von 20.000 Kilometer zur Erde. Diese Entfernung wird vom Meeresspiegel </w:t>
-      </w:r>
-      <w:r>
-        <w:rPr>
-          <w:lang w:val="de-DE"/>
-        </w:rPr>
-        <w:t>g</w:t>
-      </w:r>
-      <w:r>
-        <w:rPr>
-          <w:lang w:val="de-DE"/>
-        </w:rPr>
-        <w:t>emessen.</w:t>
-      </w:r>
-      <w:r>
-        <w:rPr>
-          <w:lang w:val="de-DE"/>
-        </w:rPr>
-        <w:t xml:space="preserve"> </w:t>
-      </w:r>
-      <w:r>
-        <w:rPr>
-          <w:lang w:val="de-DE"/>
-        </w:rPr>
-        <w:t xml:space="preserve">Alle </w:t>
-      </w:r>
-      <w:r>
-        <w:rPr>
-          <w:lang w:val="de-DE"/>
-        </w:rPr>
-        <w:t xml:space="preserve">Satelliten </w:t>
-      </w:r>
-      <w:r>
-        <w:rPr>
-          <w:lang w:val="de-DE"/>
-        </w:rPr>
-        <w:t xml:space="preserve">enthalten eine Uhr. </w:t>
-      </w:r>
-      <w:r>
-        <w:rPr>
-          <w:lang w:val="de-DE"/>
-        </w:rPr>
-        <w:t xml:space="preserve"> Alle Uhren sind miteinander synchronisiert </w:t>
-      </w:r>
-      <w:r>
-        <w:rPr>
-          <w:lang w:val="de-DE"/>
-        </w:rPr>
-        <w:t>[2, S.23]</w:t>
+        <w:t>Android bietet Programmierern die Möglichkeit die Lokalisierung eines Geräts über GPS oder Netzwerke vorzunehmen. Der große Vorteil der GPS-Variante besteht in dessen Genauigkeit. Jedoch lassen sich hier auch einige Nachteile feststellen. GPS funktioniert nicht immer zuverlässig in Gebäuden. Die Antwortzeit nach der ersten Anfrage kann länger dauern. Der Stromverbrauch des Geräts ist ziemlich hoch, wenn der GPS-Sensor aktiviert ist</w:t>
+      </w:r>
+      <w:r>
+        <w:rPr>
+          <w:lang w:val="de-DE"/>
+        </w:rPr>
+        <w:t xml:space="preserve"> [3]</w:t>
       </w:r>
       <w:r>
         <w:rPr>
@@ -2823,130 +2969,6 @@
         </w:rPr>
         <w:t>.</w:t>
       </w:r>
-      <w:r>
-        <w:rPr>
-          <w:lang w:val="de-DE"/>
-        </w:rPr>
-        <w:t xml:space="preserve"> Sie versenden periodisch Signale über ihren eigenen Standort.</w:t>
-      </w:r>
-      <w:r>
-        <w:rPr>
-          <w:lang w:val="de-DE"/>
-        </w:rPr>
-        <w:t xml:space="preserve"> </w:t>
-      </w:r>
-    </w:p>
-    <w:p>
-      <w:pPr>
-        <w:pStyle w:val="berschrift1"/>
-        <w:rPr>
-          <w:lang w:val="de-DE"/>
-        </w:rPr>
-      </w:pPr>
-      <w:bookmarkStart w:id="5" w:name="_Toc43276332"/>
-      <w:r>
-        <w:rPr>
-          <w:lang w:val="de-DE"/>
-        </w:rPr>
-        <w:t xml:space="preserve">3. </w:t>
-      </w:r>
-      <w:r>
-        <w:rPr>
-          <w:lang w:val="de-DE"/>
-        </w:rPr>
-        <w:t>Mobile</w:t>
-      </w:r>
-      <w:bookmarkEnd w:id="5"/>
-    </w:p>
-    <w:p>
-      <w:pPr>
-        <w:rPr>
-          <w:lang w:val="de-DE"/>
-        </w:rPr>
-      </w:pPr>
-      <w:r>
-        <w:rPr>
-          <w:lang w:val="de-DE"/>
-        </w:rPr>
-        <w:t xml:space="preserve">Einige Anwendungen für Smartphones erfordern, dass die Daten über den Standort des Nutzers erfragt werden können.  </w:t>
-      </w:r>
-      <w:r>
-        <w:rPr>
-          <w:lang w:val="de-DE"/>
-        </w:rPr>
-        <w:t xml:space="preserve">In diesem Kapitel </w:t>
-      </w:r>
-      <w:r>
-        <w:rPr>
-          <w:lang w:val="de-DE"/>
-        </w:rPr>
-        <w:t>wir aufgezeigt, wie Programmierer den Standort des Geräts abfragen und in ihre Anwendung integrieren können.</w:t>
-      </w:r>
-    </w:p>
-    <w:p>
-      <w:pPr>
-        <w:pStyle w:val="berschrift2"/>
-        <w:rPr>
-          <w:lang w:val="de-DE"/>
-        </w:rPr>
-      </w:pPr>
-      <w:bookmarkStart w:id="6" w:name="_Toc43276333"/>
-      <w:r>
-        <w:rPr>
-          <w:lang w:val="de-DE"/>
-        </w:rPr>
-        <w:t xml:space="preserve">3.1 </w:t>
-      </w:r>
-      <w:r>
-        <w:rPr>
-          <w:lang w:val="de-DE"/>
-        </w:rPr>
-        <w:t>Zugriff</w:t>
-      </w:r>
-      <w:bookmarkEnd w:id="6"/>
-    </w:p>
-    <w:p>
-      <w:pPr>
-        <w:rPr>
-          <w:lang w:val="de-DE"/>
-        </w:rPr>
-      </w:pPr>
-      <w:r>
-        <w:rPr>
-          <w:lang w:val="de-DE"/>
-        </w:rPr>
-        <w:t>In diesem Kapitel werden drei Möglichkeiten aufgezeigt, w</w:t>
-      </w:r>
-      <w:r>
-        <w:rPr>
-          <w:lang w:val="de-DE"/>
-        </w:rPr>
-        <w:t>oher</w:t>
-      </w:r>
-      <w:r>
-        <w:rPr>
-          <w:lang w:val="de-DE"/>
-        </w:rPr>
-        <w:t xml:space="preserve"> das Android SDK Standortdaten </w:t>
-      </w:r>
-      <w:r>
-        <w:rPr>
-          <w:lang w:val="de-DE"/>
-        </w:rPr>
-        <w:t xml:space="preserve">eines Nutzers </w:t>
-      </w:r>
-      <w:r>
-        <w:rPr>
-          <w:lang w:val="de-DE"/>
-        </w:rPr>
-        <w:t xml:space="preserve">beziehen kann. </w:t>
-      </w:r>
-      <w:r>
-        <w:rPr>
-          <w:lang w:val="de-DE"/>
-        </w:rPr>
-        <w:t>Zu diesen drei Möglichkeiten zählen GPS, WLAN-Netzwerke und Mobilfunkmasten.</w:t>
-      </w:r>
     </w:p>
     <w:p>
       <w:pPr>
@@ -2955,55 +2977,7 @@
           <w:lang w:val="de-DE"/>
         </w:rPr>
       </w:pPr>
-      <w:bookmarkStart w:id="7" w:name="_Toc43276334"/>
-      <w:r>
-        <w:rPr>
-          <w:lang w:val="de-DE"/>
-        </w:rPr>
-        <w:t xml:space="preserve">3.1.1 </w:t>
-      </w:r>
-      <w:r>
-        <w:rPr>
-          <w:lang w:val="de-DE"/>
-        </w:rPr>
-        <w:t>GPS</w:t>
-      </w:r>
-      <w:bookmarkEnd w:id="7"/>
-    </w:p>
-    <w:p>
-      <w:pPr>
-        <w:jc w:val="both"/>
-        <w:rPr>
-          <w:lang w:val="de-DE"/>
-        </w:rPr>
-      </w:pPr>
-      <w:r>
-        <w:rPr>
-          <w:lang w:val="de-DE"/>
-        </w:rPr>
-        <w:t>Android bietet Programmierern die Möglichkeit die Lokalisierung eines Geräts über GPS oder Netzwerke vorzunehmen. Der große Vorteil der GPS-Variante besteht in dessen Genauigkeit. Jedoch lassen sich hier auch einige Nachteile feststellen. GPS funktioniert nicht immer zuverlässig in Gebäuden. Die Antwortzeit nach der ersten Anfrage kann länger dauern. Der Stromverbrauch des Geräts ist ziemlich hoch, wenn der GPS-Sensor aktiviert ist</w:t>
-      </w:r>
-      <w:r>
-        <w:rPr>
-          <w:lang w:val="de-DE"/>
-        </w:rPr>
-        <w:t xml:space="preserve"> [3]</w:t>
-      </w:r>
-      <w:r>
-        <w:rPr>
-          <w:lang w:val="de-DE"/>
-        </w:rPr>
-        <w:t>.</w:t>
-      </w:r>
-    </w:p>
-    <w:p>
-      <w:pPr>
-        <w:pStyle w:val="berschrift3"/>
-        <w:rPr>
-          <w:lang w:val="de-DE"/>
-        </w:rPr>
-      </w:pPr>
-      <w:bookmarkStart w:id="8" w:name="_Toc43276335"/>
+      <w:bookmarkStart w:id="7" w:name="_Toc43276335"/>
       <w:r>
         <w:rPr>
           <w:lang w:val="de-DE"/>
@@ -3017,125 +2991,147 @@
         </w:rPr>
         <w:t>WLAN-Information</w:t>
       </w:r>
+      <w:bookmarkEnd w:id="7"/>
+    </w:p>
+    <w:p>
+      <w:pPr>
+        <w:jc w:val="both"/>
+        <w:rPr>
+          <w:lang w:val="de-DE"/>
+        </w:rPr>
+      </w:pPr>
+      <w:r>
+        <w:rPr>
+          <w:lang w:val="de-DE"/>
+        </w:rPr>
+        <w:t>Bei der zweiten Variante wird die Position des Geräts über ein Netzwerk oder Funkzellen des Mobilfunknetzes bestimmt. Die Bestimmung der Koordinaten ist jedoch ungenauer als bei der GPS-Variante. Vor allem in flachen Gebieten, in denen die Funkzellen größer sind. Als ein Vorteil lässt sich aufführen, dass die Positionierung über Netzwerke innerhalb von Gebäuden möglich ist. Des Weiteren ist die Antwortzeit kürzer und der Akkuverbrauch nicht so hoch wie bei der GPS-</w:t>
+      </w:r>
+      <w:r>
+        <w:rPr>
+          <w:lang w:val="de-DE"/>
+        </w:rPr>
+        <w:t>Ortung [</w:t>
+      </w:r>
+      <w:r>
+        <w:rPr>
+          <w:lang w:val="de-DE"/>
+        </w:rPr>
+        <w:t>3</w:t>
+      </w:r>
+      <w:r>
+        <w:rPr>
+          <w:lang w:val="de-DE"/>
+        </w:rPr>
+        <w:t xml:space="preserve">]. </w:t>
+      </w:r>
+    </w:p>
+    <w:p>
+      <w:pPr>
+        <w:rPr>
+          <w:lang w:val="de-DE"/>
+        </w:rPr>
+      </w:pPr>
+    </w:p>
+    <w:p>
+      <w:pPr>
+        <w:pStyle w:val="berschrift3"/>
+        <w:rPr>
+          <w:lang w:val="de-DE"/>
+        </w:rPr>
+      </w:pPr>
+      <w:bookmarkStart w:id="8" w:name="_Toc43276336"/>
+      <w:r>
+        <w:rPr>
+          <w:lang w:val="de-DE"/>
+        </w:rPr>
+        <w:t xml:space="preserve">3.1.3 </w:t>
+      </w:r>
+      <w:proofErr w:type="spellStart"/>
+      <w:r>
+        <w:rPr>
+          <w:lang w:val="de-DE"/>
+        </w:rPr>
+        <w:t>Cell</w:t>
+      </w:r>
+      <w:proofErr w:type="spellEnd"/>
+      <w:r>
+        <w:rPr>
+          <w:lang w:val="de-DE"/>
+        </w:rPr>
+        <w:t xml:space="preserve"> Tower / Mobilfunkmasten</w:t>
+      </w:r>
       <w:bookmarkEnd w:id="8"/>
     </w:p>
     <w:p>
       <w:pPr>
-        <w:jc w:val="both"/>
-        <w:rPr>
-          <w:lang w:val="de-DE"/>
-        </w:rPr>
-      </w:pPr>
-      <w:r>
-        <w:rPr>
-          <w:lang w:val="de-DE"/>
-        </w:rPr>
-        <w:t>Bei der zweiten Variante wird die Position des Geräts über ein Netzwerk oder Funkzellen des Mobilfunknetzes bestimmt. Die Bestimmung der Koordinaten ist jedoch ungenauer als bei der GPS-Variante. Vor allem in flachen Gebieten, in denen die Funkzellen größer sind. Als ein Vorteil lässt sich aufführen, dass die Positionierung über Netzwerke innerhalb von Gebäuden möglich ist. Des Weiteren ist die Antwortzeit kürzer und der Akkuverbrauch nicht so hoch wie bei der GPS-</w:t>
-      </w:r>
-      <w:r>
-        <w:rPr>
-          <w:lang w:val="de-DE"/>
-        </w:rPr>
-        <w:t>Ortung [</w:t>
-      </w:r>
-      <w:r>
-        <w:rPr>
-          <w:lang w:val="de-DE"/>
-        </w:rPr>
-        <w:t>3</w:t>
-      </w:r>
-      <w:r>
-        <w:rPr>
-          <w:lang w:val="de-DE"/>
-        </w:rPr>
-        <w:t xml:space="preserve">]. </w:t>
-      </w:r>
-    </w:p>
-    <w:p>
-      <w:pPr>
-        <w:rPr>
-          <w:lang w:val="de-DE"/>
-        </w:rPr>
-      </w:pPr>
-    </w:p>
-    <w:p>
-      <w:pPr>
         <w:pStyle w:val="berschrift3"/>
         <w:rPr>
           <w:lang w:val="de-DE"/>
         </w:rPr>
       </w:pPr>
-      <w:bookmarkStart w:id="9" w:name="_Toc43276336"/>
-      <w:r>
-        <w:rPr>
-          <w:lang w:val="de-DE"/>
-        </w:rPr>
-        <w:t xml:space="preserve">3.1.3 </w:t>
-      </w:r>
-      <w:proofErr w:type="spellStart"/>
-      <w:r>
-        <w:rPr>
-          <w:lang w:val="de-DE"/>
-        </w:rPr>
-        <w:t>Cell</w:t>
-      </w:r>
-      <w:proofErr w:type="spellEnd"/>
-      <w:r>
-        <w:rPr>
-          <w:lang w:val="de-DE"/>
-        </w:rPr>
-        <w:t xml:space="preserve"> Tower / Mobilfunkmasten</w:t>
+      <w:bookmarkStart w:id="9" w:name="_Toc43276337"/>
+      <w:r>
+        <w:rPr>
+          <w:lang w:val="de-DE"/>
+        </w:rPr>
+        <w:t xml:space="preserve">3.1.4 </w:t>
+      </w:r>
+      <w:r>
+        <w:rPr>
+          <w:lang w:val="de-DE"/>
+        </w:rPr>
+        <w:t>(Bluetooth)</w:t>
       </w:r>
       <w:bookmarkEnd w:id="9"/>
     </w:p>
     <w:p>
       <w:pPr>
+        <w:rPr>
+          <w:lang w:val="de-DE"/>
+        </w:rPr>
+      </w:pPr>
+    </w:p>
+    <w:p>
+      <w:pPr>
+        <w:pStyle w:val="berschrift2"/>
+        <w:rPr>
+          <w:lang w:val="de-DE"/>
+        </w:rPr>
+      </w:pPr>
+      <w:bookmarkStart w:id="10" w:name="_Toc43276338"/>
+      <w:r>
+        <w:rPr>
+          <w:lang w:val="de-DE"/>
+        </w:rPr>
+        <w:t xml:space="preserve">3.2 </w:t>
+      </w:r>
+      <w:r>
+        <w:rPr>
+          <w:lang w:val="de-DE"/>
+        </w:rPr>
+        <w:t>Geokoordinaten</w:t>
+      </w:r>
+      <w:bookmarkEnd w:id="10"/>
+    </w:p>
+    <w:p>
+      <w:pPr>
         <w:pStyle w:val="berschrift3"/>
         <w:rPr>
           <w:lang w:val="de-DE"/>
         </w:rPr>
       </w:pPr>
-      <w:bookmarkStart w:id="10" w:name="_Toc43276337"/>
-      <w:r>
-        <w:rPr>
-          <w:lang w:val="de-DE"/>
-        </w:rPr>
-        <w:t xml:space="preserve">3.1.4 </w:t>
-      </w:r>
-      <w:r>
-        <w:rPr>
-          <w:lang w:val="de-DE"/>
-        </w:rPr>
-        <w:t>(Bluetooth)</w:t>
-      </w:r>
-      <w:bookmarkEnd w:id="10"/>
-    </w:p>
-    <w:p>
-      <w:pPr>
-        <w:rPr>
-          <w:lang w:val="de-DE"/>
-        </w:rPr>
-      </w:pPr>
-    </w:p>
-    <w:p>
-      <w:pPr>
-        <w:pStyle w:val="berschrift2"/>
-        <w:rPr>
-          <w:lang w:val="de-DE"/>
-        </w:rPr>
-      </w:pPr>
-      <w:bookmarkStart w:id="11" w:name="_Toc43276338"/>
-      <w:r>
-        <w:rPr>
-          <w:lang w:val="de-DE"/>
-        </w:rPr>
-        <w:t xml:space="preserve">3.2 </w:t>
-      </w:r>
-      <w:r>
-        <w:rPr>
-          <w:lang w:val="de-DE"/>
-        </w:rPr>
-        <w:t>Geokoordinaten</w:t>
+      <w:bookmarkStart w:id="11" w:name="_Toc43276339"/>
+      <w:r>
+        <w:rPr>
+          <w:lang w:val="de-DE"/>
+        </w:rPr>
+        <w:t xml:space="preserve">3.2.1 </w:t>
+      </w:r>
+      <w:r>
+        <w:rPr>
+          <w:lang w:val="de-DE"/>
+        </w:rPr>
+        <w:t>Sexagesimale und dezimale Darstellung</w:t>
       </w:r>
       <w:bookmarkEnd w:id="11"/>
     </w:p>
@@ -3146,60 +3142,20 @@
           <w:lang w:val="de-DE"/>
         </w:rPr>
       </w:pPr>
-      <w:bookmarkStart w:id="12" w:name="_Toc43276339"/>
-      <w:r>
-        <w:rPr>
-          <w:lang w:val="de-DE"/>
-        </w:rPr>
-        <w:t xml:space="preserve">3.2.1 </w:t>
-      </w:r>
-      <w:r>
-        <w:rPr>
-          <w:lang w:val="de-DE"/>
-        </w:rPr>
-        <w:t>Sexagesimale und dezimale Darstellung</w:t>
+      <w:bookmarkStart w:id="12" w:name="_Toc43276340"/>
+      <w:r>
+        <w:rPr>
+          <w:lang w:val="de-DE"/>
+        </w:rPr>
+        <w:t xml:space="preserve">3.2.2 </w:t>
+      </w:r>
+      <w:r>
+        <w:rPr>
+          <w:lang w:val="de-DE"/>
+        </w:rPr>
+        <w:t>Das Location-Objekt</w:t>
       </w:r>
       <w:bookmarkEnd w:id="12"/>
-    </w:p>
-    <w:p>
-      <w:pPr>
-        <w:pStyle w:val="berschrift3"/>
-        <w:rPr>
-          <w:lang w:val="de-DE"/>
-        </w:rPr>
-      </w:pPr>
-      <w:bookmarkStart w:id="13" w:name="_Toc43276340"/>
-      <w:r>
-        <w:rPr>
-          <w:lang w:val="de-DE"/>
-        </w:rPr>
-        <w:t>3</w:t>
-      </w:r>
-      <w:r>
-        <w:rPr>
-          <w:lang w:val="de-DE"/>
-        </w:rPr>
-        <w:t>.</w:t>
-      </w:r>
-      <w:r>
-        <w:rPr>
-          <w:lang w:val="de-DE"/>
-        </w:rPr>
-        <w:t>2.2</w:t>
-      </w:r>
-      <w:r>
-        <w:rPr>
-          <w:lang w:val="de-DE"/>
-        </w:rPr>
-        <w:t xml:space="preserve"> </w:t>
-      </w:r>
-      <w:r>
-        <w:rPr>
-          <w:lang w:val="de-DE"/>
-        </w:rPr>
-        <w:t>Das Location-Objekt</w:t>
-      </w:r>
-      <w:bookmarkEnd w:id="13"/>
     </w:p>
     <w:p>
       <w:pPr>
@@ -3245,7 +3201,7 @@
           <w:u w:val="none"/>
         </w:rPr>
       </w:pPr>
-      <w:bookmarkStart w:id="14" w:name="_Toc43276341"/>
+      <w:bookmarkStart w:id="13" w:name="_Toc43276341"/>
       <w:r>
         <w:t xml:space="preserve">4. </w:t>
       </w:r>
@@ -3284,8 +3240,16 @@
           </w:rPr>
           <w:t xml:space="preserve"> vs Google Play Services</w:t>
         </w:r>
-        <w:bookmarkEnd w:id="14"/>
+        <w:bookmarkEnd w:id="13"/>
       </w:hyperlink>
+      <w:r>
+        <w:rPr>
+          <w:rStyle w:val="Hyperlink"/>
+          <w:color w:val="2F5496" w:themeColor="accent1" w:themeShade="BF"/>
+          <w:u w:val="none"/>
+        </w:rPr>
+        <w:t xml:space="preserve"> (Fanni)</w:t>
+      </w:r>
     </w:p>
     <w:p>
       <w:pPr>
@@ -3308,22 +3272,48 @@
       </w:pPr>
     </w:p>
     <w:p>
-      <w:r>
+      <w:pPr>
+        <w:rPr>
+          <w:lang w:val="de-DE"/>
+        </w:rPr>
+      </w:pPr>
+      <w:r>
+        <w:rPr>
+          <w:lang w:val="de-DE"/>
+        </w:rPr>
         <w:t>https://stackoverflow.com/questions/33022662/android-locationmanager-vs-google-play-services</w:t>
       </w:r>
     </w:p>
-    <w:p/>
-    <w:p>
+    <w:p>
+      <w:pPr>
+        <w:rPr>
+          <w:lang w:val="de-DE"/>
+        </w:rPr>
+      </w:pPr>
+    </w:p>
+    <w:p>
+      <w:pPr>
+        <w:rPr>
+          <w:lang w:val="de-DE"/>
+        </w:rPr>
+      </w:pPr>
       <w:hyperlink r:id="rId16" w:history="1">
         <w:r>
           <w:rPr>
             <w:rStyle w:val="Hyperlink"/>
+            <w:lang w:val="de-DE"/>
           </w:rPr>
           <w:t>https://developer.android.com/reference/kotlin/android/location/Location</w:t>
         </w:r>
       </w:hyperlink>
     </w:p>
-    <w:p/>
+    <w:p>
+      <w:pPr>
+        <w:rPr>
+          <w:lang w:val="de-DE"/>
+        </w:rPr>
+      </w:pPr>
+    </w:p>
     <w:p>
       <w:pPr>
         <w:pStyle w:val="berschrift2"/>
@@ -3331,7 +3321,7 @@
           <w:lang w:val="de-DE"/>
         </w:rPr>
       </w:pPr>
-      <w:bookmarkStart w:id="15" w:name="_Toc43276342"/>
+      <w:bookmarkStart w:id="14" w:name="_Toc43276342"/>
       <w:r>
         <w:rPr>
           <w:lang w:val="de-DE"/>
@@ -3356,164 +3346,164 @@
         </w:rPr>
         <w:t>Location Manager</w:t>
       </w:r>
+      <w:bookmarkEnd w:id="14"/>
+    </w:p>
+    <w:p>
+      <w:pPr>
+        <w:rPr>
+          <w:lang w:val="de-DE"/>
+        </w:rPr>
+      </w:pPr>
+      <w:r>
+        <w:rPr>
+          <w:lang w:val="de-DE"/>
+        </w:rPr>
+        <w:t xml:space="preserve">Der </w:t>
+      </w:r>
+      <w:proofErr w:type="spellStart"/>
+      <w:r>
+        <w:rPr>
+          <w:lang w:val="de-DE"/>
+        </w:rPr>
+        <w:t>LocationMangager</w:t>
+      </w:r>
+      <w:proofErr w:type="spellEnd"/>
+      <w:r>
+        <w:rPr>
+          <w:lang w:val="de-DE"/>
+        </w:rPr>
+        <w:t xml:space="preserve"> ist eine Klasse im Android SDK. </w:t>
+      </w:r>
+      <w:r>
+        <w:rPr>
+          <w:lang w:val="de-DE"/>
+        </w:rPr>
+        <w:t xml:space="preserve">Mithilfe des </w:t>
+      </w:r>
+      <w:proofErr w:type="spellStart"/>
+      <w:r>
+        <w:rPr>
+          <w:lang w:val="de-DE"/>
+        </w:rPr>
+        <w:t>LocationManagers</w:t>
+      </w:r>
+      <w:proofErr w:type="spellEnd"/>
+      <w:r>
+        <w:rPr>
+          <w:lang w:val="de-DE"/>
+        </w:rPr>
+        <w:t xml:space="preserve"> </w:t>
+      </w:r>
+      <w:r>
+        <w:rPr>
+          <w:lang w:val="de-DE"/>
+        </w:rPr>
+        <w:t>bekommt man Zugang zu de</w:t>
+      </w:r>
+      <w:r>
+        <w:rPr>
+          <w:lang w:val="de-DE"/>
+        </w:rPr>
+        <w:t>n Ortungsservices des Systems</w:t>
+      </w:r>
+      <w:r>
+        <w:rPr>
+          <w:lang w:val="de-DE"/>
+        </w:rPr>
+        <w:t xml:space="preserve">, auf welchem die </w:t>
+      </w:r>
+      <w:proofErr w:type="spellStart"/>
+      <w:r>
+        <w:rPr>
+          <w:lang w:val="de-DE"/>
+        </w:rPr>
+        <w:t>Application</w:t>
+      </w:r>
+      <w:proofErr w:type="spellEnd"/>
+      <w:r>
+        <w:rPr>
+          <w:lang w:val="de-DE"/>
+        </w:rPr>
+        <w:t xml:space="preserve"> ausgeführt wird</w:t>
+      </w:r>
+      <w:r>
+        <w:rPr>
+          <w:lang w:val="de-DE"/>
+        </w:rPr>
+        <w:t>.</w:t>
+      </w:r>
+      <w:r>
+        <w:rPr>
+          <w:lang w:val="de-DE"/>
+        </w:rPr>
+        <w:t xml:space="preserve"> </w:t>
+      </w:r>
+      <w:r>
+        <w:rPr>
+          <w:lang w:val="de-DE"/>
+        </w:rPr>
+        <w:t xml:space="preserve">Die </w:t>
+      </w:r>
+      <w:proofErr w:type="spellStart"/>
+      <w:r>
+        <w:rPr>
+          <w:lang w:val="de-DE"/>
+        </w:rPr>
+        <w:t>Application</w:t>
+      </w:r>
+      <w:proofErr w:type="spellEnd"/>
+      <w:r>
+        <w:rPr>
+          <w:lang w:val="de-DE"/>
+        </w:rPr>
+        <w:t xml:space="preserve"> kann periodisch den Standort des Geräts abfragen</w:t>
+      </w:r>
+      <w:r>
+        <w:rPr>
+          <w:lang w:val="de-DE"/>
+        </w:rPr>
+        <w:t xml:space="preserve"> oder eine Benachrichtigung erhalten, wenn der Nutzer sich in der Nähe eines angegebenen Standorts befindet. </w:t>
+      </w:r>
+      <w:r>
+        <w:rPr>
+          <w:lang w:val="de-DE"/>
+        </w:rPr>
+        <w:t xml:space="preserve"> </w:t>
+      </w:r>
+    </w:p>
+    <w:p>
+      <w:pPr>
+        <w:pStyle w:val="berschrift3"/>
+        <w:rPr>
+          <w:lang w:val="de-DE"/>
+        </w:rPr>
+      </w:pPr>
+      <w:bookmarkStart w:id="15" w:name="_Toc43276343"/>
+      <w:r>
+        <w:rPr>
+          <w:lang w:val="de-DE"/>
+        </w:rPr>
+        <w:t>4.</w:t>
+      </w:r>
+      <w:r>
+        <w:rPr>
+          <w:lang w:val="de-DE"/>
+        </w:rPr>
+        <w:t>1</w:t>
+      </w:r>
+      <w:r>
+        <w:rPr>
+          <w:lang w:val="de-DE"/>
+        </w:rPr>
+        <w:t xml:space="preserve">.1 </w:t>
+      </w:r>
+      <w:r>
+        <w:rPr>
+          <w:lang w:val="de-DE"/>
+        </w:rPr>
+        <w:t>Verfügbarkeit feststellen</w:t>
+      </w:r>
       <w:bookmarkEnd w:id="15"/>
-    </w:p>
-    <w:p>
-      <w:pPr>
-        <w:rPr>
-          <w:lang w:val="de-DE"/>
-        </w:rPr>
-      </w:pPr>
-      <w:r>
-        <w:rPr>
-          <w:lang w:val="de-DE"/>
-        </w:rPr>
-        <w:t xml:space="preserve">Der </w:t>
-      </w:r>
-      <w:proofErr w:type="spellStart"/>
-      <w:r>
-        <w:rPr>
-          <w:lang w:val="de-DE"/>
-        </w:rPr>
-        <w:t>LocationMangager</w:t>
-      </w:r>
-      <w:proofErr w:type="spellEnd"/>
-      <w:r>
-        <w:rPr>
-          <w:lang w:val="de-DE"/>
-        </w:rPr>
-        <w:t xml:space="preserve"> ist eine Klasse im Android SDK. </w:t>
-      </w:r>
-      <w:r>
-        <w:rPr>
-          <w:lang w:val="de-DE"/>
-        </w:rPr>
-        <w:t xml:space="preserve">Mithilfe des </w:t>
-      </w:r>
-      <w:proofErr w:type="spellStart"/>
-      <w:r>
-        <w:rPr>
-          <w:lang w:val="de-DE"/>
-        </w:rPr>
-        <w:t>LocationManagers</w:t>
-      </w:r>
-      <w:proofErr w:type="spellEnd"/>
-      <w:r>
-        <w:rPr>
-          <w:lang w:val="de-DE"/>
-        </w:rPr>
-        <w:t xml:space="preserve"> </w:t>
-      </w:r>
-      <w:r>
-        <w:rPr>
-          <w:lang w:val="de-DE"/>
-        </w:rPr>
-        <w:t>bekommt man Zugang zu de</w:t>
-      </w:r>
-      <w:r>
-        <w:rPr>
-          <w:lang w:val="de-DE"/>
-        </w:rPr>
-        <w:t>n Ortungsservices des Systems</w:t>
-      </w:r>
-      <w:r>
-        <w:rPr>
-          <w:lang w:val="de-DE"/>
-        </w:rPr>
-        <w:t xml:space="preserve">, auf welchem die </w:t>
-      </w:r>
-      <w:proofErr w:type="spellStart"/>
-      <w:r>
-        <w:rPr>
-          <w:lang w:val="de-DE"/>
-        </w:rPr>
-        <w:t>Application</w:t>
-      </w:r>
-      <w:proofErr w:type="spellEnd"/>
-      <w:r>
-        <w:rPr>
-          <w:lang w:val="de-DE"/>
-        </w:rPr>
-        <w:t xml:space="preserve"> ausgeführt wird</w:t>
-      </w:r>
-      <w:r>
-        <w:rPr>
-          <w:lang w:val="de-DE"/>
-        </w:rPr>
-        <w:t>.</w:t>
-      </w:r>
-      <w:r>
-        <w:rPr>
-          <w:lang w:val="de-DE"/>
-        </w:rPr>
-        <w:t xml:space="preserve"> </w:t>
-      </w:r>
-      <w:r>
-        <w:rPr>
-          <w:lang w:val="de-DE"/>
-        </w:rPr>
-        <w:t xml:space="preserve">Die </w:t>
-      </w:r>
-      <w:proofErr w:type="spellStart"/>
-      <w:r>
-        <w:rPr>
-          <w:lang w:val="de-DE"/>
-        </w:rPr>
-        <w:t>Application</w:t>
-      </w:r>
-      <w:proofErr w:type="spellEnd"/>
-      <w:r>
-        <w:rPr>
-          <w:lang w:val="de-DE"/>
-        </w:rPr>
-        <w:t xml:space="preserve"> kann periodisch den Standort des Geräts abfragen</w:t>
-      </w:r>
-      <w:r>
-        <w:rPr>
-          <w:lang w:val="de-DE"/>
-        </w:rPr>
-        <w:t xml:space="preserve"> oder eine Benachrichtigung erhalten, wenn der Nutzer sich in der Nähe eines angegebenen Standorts befindet. </w:t>
-      </w:r>
-      <w:r>
-        <w:rPr>
-          <w:lang w:val="de-DE"/>
-        </w:rPr>
-        <w:t xml:space="preserve"> </w:t>
-      </w:r>
-    </w:p>
-    <w:p>
-      <w:pPr>
-        <w:pStyle w:val="berschrift3"/>
-        <w:rPr>
-          <w:lang w:val="de-DE"/>
-        </w:rPr>
-      </w:pPr>
-      <w:bookmarkStart w:id="16" w:name="_Toc43276343"/>
-      <w:r>
-        <w:rPr>
-          <w:lang w:val="de-DE"/>
-        </w:rPr>
-        <w:t>4.</w:t>
-      </w:r>
-      <w:r>
-        <w:rPr>
-          <w:lang w:val="de-DE"/>
-        </w:rPr>
-        <w:t>1</w:t>
-      </w:r>
-      <w:r>
-        <w:rPr>
-          <w:lang w:val="de-DE"/>
-        </w:rPr>
-        <w:t xml:space="preserve">.1 </w:t>
-      </w:r>
-      <w:r>
-        <w:rPr>
-          <w:lang w:val="de-DE"/>
-        </w:rPr>
-        <w:t>Verfügbarkeit feststellen</w:t>
-      </w:r>
-      <w:bookmarkEnd w:id="16"/>
     </w:p>
     <w:p>
       <w:pPr>
@@ -3688,7 +3678,7 @@
           <w:lang w:val="de-DE"/>
         </w:rPr>
       </w:pPr>
-      <w:bookmarkStart w:id="17" w:name="_Toc43276344"/>
+      <w:bookmarkStart w:id="16" w:name="_Toc43276344"/>
       <w:r>
         <w:rPr>
           <w:lang w:val="de-DE"/>
@@ -3714,82 +3704,126 @@
         </w:rPr>
         <w:t>Daten empfangen</w:t>
       </w:r>
+      <w:bookmarkEnd w:id="16"/>
+    </w:p>
+    <w:p>
+      <w:pPr>
+        <w:pStyle w:val="berschrift3"/>
+        <w:rPr>
+          <w:lang w:val="de-DE"/>
+        </w:rPr>
+      </w:pPr>
+      <w:bookmarkStart w:id="17" w:name="_Toc43276345"/>
+      <w:r>
+        <w:rPr>
+          <w:lang w:val="de-DE"/>
+        </w:rPr>
+        <w:t>4.</w:t>
+      </w:r>
+      <w:r>
+        <w:rPr>
+          <w:lang w:val="de-DE"/>
+        </w:rPr>
+        <w:t>1</w:t>
+      </w:r>
+      <w:r>
+        <w:rPr>
+          <w:lang w:val="de-DE"/>
+        </w:rPr>
+        <w:t xml:space="preserve">.3 </w:t>
+      </w:r>
+      <w:r>
+        <w:rPr>
+          <w:lang w:val="de-DE"/>
+        </w:rPr>
+        <w:t>Empfänger abmelden</w:t>
+      </w:r>
       <w:bookmarkEnd w:id="17"/>
     </w:p>
     <w:p>
       <w:pPr>
+        <w:rPr>
+          <w:lang w:val="de-DE"/>
+        </w:rPr>
+      </w:pPr>
+    </w:p>
+    <w:p>
+      <w:pPr>
+        <w:pStyle w:val="berschrift2"/>
+        <w:rPr>
+          <w:lang w:val="de-DE"/>
+        </w:rPr>
+      </w:pPr>
+      <w:bookmarkStart w:id="18" w:name="_Toc43276346"/>
+      <w:r>
+        <w:rPr>
+          <w:lang w:val="de-DE"/>
+        </w:rPr>
+        <w:t>4. 2</w:t>
+      </w:r>
+      <w:r>
+        <w:rPr>
+          <w:lang w:val="de-DE"/>
+        </w:rPr>
+        <w:t>FusedLocationProviderAPI – Google Play</w:t>
+      </w:r>
+      <w:bookmarkEnd w:id="18"/>
+    </w:p>
+    <w:p>
+      <w:pPr>
+        <w:rPr>
+          <w:lang w:val="de-DE"/>
+        </w:rPr>
+      </w:pPr>
+      <w:r>
+        <w:rPr>
+          <w:lang w:val="de-DE"/>
+        </w:rPr>
+        <w:t>https://developers.google.com/location-context/fused-location-provider</w:t>
+      </w:r>
+    </w:p>
+    <w:p>
+      <w:pPr>
         <w:pStyle w:val="berschrift3"/>
         <w:rPr>
           <w:lang w:val="de-DE"/>
         </w:rPr>
       </w:pPr>
-      <w:bookmarkStart w:id="18" w:name="_Toc43276345"/>
-      <w:r>
-        <w:rPr>
-          <w:lang w:val="de-DE"/>
-        </w:rPr>
-        <w:t>4.</w:t>
-      </w:r>
-      <w:r>
-        <w:rPr>
-          <w:lang w:val="de-DE"/>
-        </w:rPr>
-        <w:t>1</w:t>
-      </w:r>
-      <w:r>
-        <w:rPr>
-          <w:lang w:val="de-DE"/>
-        </w:rPr>
-        <w:t xml:space="preserve">.3 </w:t>
-      </w:r>
-      <w:r>
-        <w:rPr>
-          <w:lang w:val="de-DE"/>
-        </w:rPr>
-        <w:t>Empfänger abmelden</w:t>
-      </w:r>
-      <w:bookmarkEnd w:id="18"/>
-    </w:p>
-    <w:p>
-      <w:pPr>
-        <w:rPr>
-          <w:lang w:val="de-DE"/>
-        </w:rPr>
-      </w:pPr>
-    </w:p>
-    <w:p>
-      <w:pPr>
-        <w:pStyle w:val="berschrift2"/>
-        <w:rPr>
-          <w:lang w:val="de-DE"/>
-        </w:rPr>
-      </w:pPr>
-      <w:bookmarkStart w:id="19" w:name="_Toc43276346"/>
-      <w:r>
-        <w:rPr>
-          <w:lang w:val="de-DE"/>
-        </w:rPr>
-        <w:t>4. 2</w:t>
-      </w:r>
-      <w:r>
-        <w:rPr>
-          <w:lang w:val="de-DE"/>
-        </w:rPr>
-        <w:t>FusedLocationProviderAPI – Google Play</w:t>
+      <w:bookmarkStart w:id="19" w:name="_Toc43276347"/>
+      <w:r>
+        <w:rPr>
+          <w:lang w:val="de-DE"/>
+        </w:rPr>
+        <w:t xml:space="preserve">4.2.1 </w:t>
+      </w:r>
+      <w:proofErr w:type="spellStart"/>
+      <w:r>
+        <w:rPr>
+          <w:lang w:val="de-DE"/>
+        </w:rPr>
+        <w:t>FusedLocationProviderClient</w:t>
       </w:r>
       <w:bookmarkEnd w:id="19"/>
-    </w:p>
-    <w:p>
-      <w:pPr>
-        <w:rPr>
-          <w:lang w:val="de-DE"/>
-        </w:rPr>
-      </w:pPr>
-      <w:r>
-        <w:rPr>
-          <w:lang w:val="de-DE"/>
-        </w:rPr>
-        <w:t>https://developers.google.com/location-context/fused-location-provider</w:t>
+      <w:proofErr w:type="spellEnd"/>
+    </w:p>
+    <w:p>
+      <w:pPr>
+        <w:rPr>
+          <w:lang w:val="de-DE"/>
+        </w:rPr>
+      </w:pPr>
+    </w:p>
+    <w:p>
+      <w:pPr>
+        <w:rPr>
+          <w:lang w:val="de-DE"/>
+        </w:rPr>
+      </w:pPr>
+      <w:r>
+        <w:rPr>
+          <w:lang w:val="de-DE"/>
+        </w:rPr>
+        <w:t>https://developers.google.com/android/reference/com/google/android/gms/location/FusedLocationProviderClient</w:t>
       </w:r>
     </w:p>
     <w:p>
@@ -3799,65 +3833,21 @@
           <w:lang w:val="de-DE"/>
         </w:rPr>
       </w:pPr>
-      <w:bookmarkStart w:id="20" w:name="_Toc43276347"/>
-      <w:r>
-        <w:rPr>
-          <w:lang w:val="de-DE"/>
-        </w:rPr>
-        <w:t xml:space="preserve">4.2.1 </w:t>
+      <w:bookmarkStart w:id="20" w:name="_Toc43276348"/>
+      <w:r>
+        <w:rPr>
+          <w:lang w:val="de-DE"/>
+        </w:rPr>
+        <w:t xml:space="preserve">4.2.2 </w:t>
       </w:r>
       <w:proofErr w:type="spellStart"/>
       <w:r>
         <w:rPr>
           <w:lang w:val="de-DE"/>
         </w:rPr>
-        <w:t>FusedLocationProviderClient</w:t>
+        <w:t>LocationRequest</w:t>
       </w:r>
       <w:bookmarkEnd w:id="20"/>
-      <w:proofErr w:type="spellEnd"/>
-    </w:p>
-    <w:p>
-      <w:pPr>
-        <w:rPr>
-          <w:lang w:val="de-DE"/>
-        </w:rPr>
-      </w:pPr>
-    </w:p>
-    <w:p>
-      <w:pPr>
-        <w:rPr>
-          <w:lang w:val="de-DE"/>
-        </w:rPr>
-      </w:pPr>
-      <w:r>
-        <w:rPr>
-          <w:lang w:val="de-DE"/>
-        </w:rPr>
-        <w:t>https://developers.google.com/android/reference/com/google/android/gms/location/FusedLocationProviderClient</w:t>
-      </w:r>
-    </w:p>
-    <w:p>
-      <w:pPr>
-        <w:pStyle w:val="berschrift3"/>
-        <w:rPr>
-          <w:lang w:val="de-DE"/>
-        </w:rPr>
-      </w:pPr>
-      <w:bookmarkStart w:id="21" w:name="_Toc43276348"/>
-      <w:r>
-        <w:rPr>
-          <w:lang w:val="de-DE"/>
-        </w:rPr>
-        <w:t xml:space="preserve">4.2.2 </w:t>
-      </w:r>
-      <w:proofErr w:type="spellStart"/>
-      <w:r>
-        <w:rPr>
-          <w:lang w:val="de-DE"/>
-        </w:rPr>
-        <w:t>LocationRequest</w:t>
-      </w:r>
-      <w:bookmarkEnd w:id="21"/>
       <w:proofErr w:type="spellEnd"/>
     </w:p>
     <w:p>
@@ -3897,7 +3887,7 @@
           <w:lang w:val="de-DE"/>
         </w:rPr>
       </w:pPr>
-      <w:bookmarkStart w:id="22" w:name="_Toc43276349"/>
+      <w:bookmarkStart w:id="21" w:name="_Toc43276349"/>
       <w:r>
         <w:rPr>
           <w:lang w:val="de-DE"/>
@@ -3910,7 +3900,7 @@
         </w:rPr>
         <w:t>Maps SDK für Android</w:t>
       </w:r>
-      <w:bookmarkEnd w:id="22"/>
+      <w:bookmarkEnd w:id="21"/>
     </w:p>
     <w:p>
       <w:pPr>
@@ -3932,14 +3922,14 @@
       <w:pPr>
         <w:pStyle w:val="berschrift1"/>
       </w:pPr>
-      <w:bookmarkStart w:id="23" w:name="_Toc43276350"/>
+      <w:bookmarkStart w:id="22" w:name="_Toc43276350"/>
       <w:r>
         <w:t xml:space="preserve">6. </w:t>
       </w:r>
       <w:r>
         <w:t>Eine GPS-Tracker-App</w:t>
       </w:r>
-      <w:bookmarkEnd w:id="23"/>
+      <w:bookmarkEnd w:id="22"/>
     </w:p>
     <w:p/>
     <w:p>
@@ -3960,14 +3950,25 @@
       <w:pPr>
         <w:pStyle w:val="berschrift1"/>
       </w:pPr>
-      <w:bookmarkStart w:id="24" w:name="_Toc43276351"/>
+      <w:bookmarkStart w:id="23" w:name="_Toc43276351"/>
       <w:r>
         <w:t xml:space="preserve">7. </w:t>
       </w:r>
       <w:r>
         <w:t>Summary</w:t>
       </w:r>
-      <w:bookmarkEnd w:id="24"/>
+      <w:bookmarkEnd w:id="23"/>
+      <w:r>
+        <w:t xml:space="preserve"> (</w:t>
+      </w:r>
+      <w:proofErr w:type="spellStart"/>
+      <w:r>
+        <w:t>Ebru</w:t>
+      </w:r>
+      <w:proofErr w:type="spellEnd"/>
+      <w:r>
+        <w:t xml:space="preserve"> &amp; Fanni)</w:t>
+      </w:r>
     </w:p>
     <w:p/>
     <w:p>
@@ -3979,115 +3980,115 @@
       <w:pPr>
         <w:pStyle w:val="berschrift1"/>
       </w:pPr>
-      <w:bookmarkStart w:id="25" w:name="_Toc43276352"/>
+      <w:bookmarkStart w:id="24" w:name="_Toc43276352"/>
       <w:proofErr w:type="spellStart"/>
       <w:r>
         <w:lastRenderedPageBreak/>
         <w:t>Quellenverzeichnis</w:t>
       </w:r>
+      <w:bookmarkEnd w:id="24"/>
+      <w:proofErr w:type="spellEnd"/>
+    </w:p>
+    <w:p>
+      <w:r>
+        <w:t xml:space="preserve">[ </w:t>
+      </w:r>
+      <w:proofErr w:type="gramStart"/>
+      <w:r>
+        <w:t>1 ]</w:t>
+      </w:r>
+      <w:proofErr w:type="gramEnd"/>
+      <w:r>
+        <w:t xml:space="preserve"> </w:t>
+      </w:r>
+      <w:proofErr w:type="spellStart"/>
+      <w:r>
+        <w:t>Capderou</w:t>
+      </w:r>
+      <w:proofErr w:type="spellEnd"/>
+      <w:r>
+        <w:t xml:space="preserve">, M.: Handbook of Satellite Orbits: From Kepler to GPS. Springer, 2014. </w:t>
+      </w:r>
+      <w:r>
+        <w:t>DOI 10.1007/978-3-319-03416-4</w:t>
+      </w:r>
+    </w:p>
+    <w:p>
+      <w:r>
+        <w:t xml:space="preserve">[ </w:t>
+      </w:r>
+      <w:proofErr w:type="gramStart"/>
+      <w:r>
+        <w:t>2 ]</w:t>
+      </w:r>
+      <w:proofErr w:type="gramEnd"/>
+      <w:r>
+        <w:t xml:space="preserve"> </w:t>
+      </w:r>
+      <w:proofErr w:type="spellStart"/>
+      <w:r>
+        <w:t>Doberstein</w:t>
+      </w:r>
+      <w:proofErr w:type="spellEnd"/>
+      <w:r>
+        <w:t>, D.: Fundamentals of GPS Rece</w:t>
+      </w:r>
+      <w:r>
+        <w:t xml:space="preserve">ivers: A Hardware Approach. Springer, 2012. </w:t>
+      </w:r>
+      <w:r>
+        <w:t>DOI 10.1007/978-1-4614-0409-5</w:t>
+      </w:r>
+    </w:p>
+    <w:p>
+      <w:pPr>
+        <w:rPr>
+          <w:lang w:val="de-DE"/>
+        </w:rPr>
+      </w:pPr>
+      <w:r>
+        <w:rPr>
+          <w:lang w:val="de-DE"/>
+        </w:rPr>
+        <w:t xml:space="preserve">[ 3 ] </w:t>
+      </w:r>
+      <w:r>
+        <w:rPr>
+          <w:lang w:val="de-DE"/>
+        </w:rPr>
+        <w:t xml:space="preserve">Louis </w:t>
+      </w:r>
+      <w:r>
+        <w:rPr>
+          <w:lang w:val="de-DE"/>
+        </w:rPr>
+        <w:t>D.,</w:t>
+      </w:r>
+      <w:r>
+        <w:rPr>
+          <w:lang w:val="de-DE"/>
+        </w:rPr>
+        <w:t xml:space="preserve"> Müller</w:t>
+      </w:r>
+      <w:r>
+        <w:rPr>
+          <w:lang w:val="de-DE"/>
+        </w:rPr>
+        <w:t xml:space="preserve"> L.: Android</w:t>
+      </w:r>
+      <w:r>
+        <w:rPr>
+          <w:lang w:val="de-DE"/>
+        </w:rPr>
+        <w:t>. Hanser, Kapitel 17.</w:t>
+      </w:r>
+      <w:bookmarkStart w:id="25" w:name="_GoBack"/>
       <w:bookmarkEnd w:id="25"/>
-      <w:proofErr w:type="spellEnd"/>
-    </w:p>
-    <w:p>
-      <w:r>
-        <w:t xml:space="preserve">[ </w:t>
-      </w:r>
-      <w:proofErr w:type="gramStart"/>
-      <w:r>
-        <w:t>1 ]</w:t>
-      </w:r>
-      <w:proofErr w:type="gramEnd"/>
-      <w:r>
-        <w:t xml:space="preserve"> </w:t>
-      </w:r>
-      <w:proofErr w:type="spellStart"/>
-      <w:r>
-        <w:t>Capderou</w:t>
-      </w:r>
-      <w:proofErr w:type="spellEnd"/>
-      <w:r>
-        <w:t xml:space="preserve">, M.: Handbook of Satellite Orbits: From Kepler to GPS. Springer, 2014. </w:t>
-      </w:r>
-      <w:r>
-        <w:t>DOI 10.1007/978-3-319-03416-4</w:t>
-      </w:r>
-    </w:p>
-    <w:p>
-      <w:r>
-        <w:t xml:space="preserve">[ </w:t>
-      </w:r>
-      <w:proofErr w:type="gramStart"/>
-      <w:r>
-        <w:t>2 ]</w:t>
-      </w:r>
-      <w:proofErr w:type="gramEnd"/>
-      <w:r>
-        <w:t xml:space="preserve"> </w:t>
-      </w:r>
-      <w:proofErr w:type="spellStart"/>
-      <w:r>
-        <w:t>Doberstein</w:t>
-      </w:r>
-      <w:proofErr w:type="spellEnd"/>
-      <w:r>
-        <w:t>, D.: Fundamentals of GPS Rece</w:t>
-      </w:r>
-      <w:r>
-        <w:t xml:space="preserve">ivers: A Hardware Approach. Springer, 2012. </w:t>
-      </w:r>
-      <w:r>
-        <w:t>DOI 10.1007/978-1-4614-0409-5</w:t>
-      </w:r>
-    </w:p>
-    <w:p>
-      <w:pPr>
-        <w:rPr>
-          <w:lang w:val="de-DE"/>
-        </w:rPr>
-      </w:pPr>
-      <w:r>
-        <w:rPr>
-          <w:lang w:val="de-DE"/>
-        </w:rPr>
-        <w:t xml:space="preserve">[ </w:t>
-      </w:r>
-      <w:proofErr w:type="gramStart"/>
-      <w:r>
-        <w:rPr>
-          <w:lang w:val="de-DE"/>
-        </w:rPr>
-        <w:t>3 ]</w:t>
-      </w:r>
-      <w:proofErr w:type="gramEnd"/>
-      <w:r>
-        <w:rPr>
-          <w:lang w:val="de-DE"/>
-        </w:rPr>
-        <w:t xml:space="preserve"> </w:t>
-      </w:r>
-      <w:r>
-        <w:rPr>
-          <w:lang w:val="de-DE"/>
-        </w:rPr>
-        <w:t xml:space="preserve">Louis </w:t>
-      </w:r>
-      <w:r>
-        <w:rPr>
-          <w:lang w:val="de-DE"/>
-        </w:rPr>
-        <w:t>D.,</w:t>
-      </w:r>
-      <w:r>
-        <w:rPr>
-          <w:lang w:val="de-DE"/>
-        </w:rPr>
-        <w:t xml:space="preserve"> Müller</w:t>
-      </w:r>
-      <w:r>
-        <w:rPr>
-          <w:lang w:val="de-DE"/>
-        </w:rPr>
-        <w:t xml:space="preserve"> L.: Android, 2016</w:t>
+      <w:r>
+        <w:rPr>
+          <w:lang w:val="de-DE"/>
+        </w:rPr>
+        <w:t>, 2016</w:t>
       </w:r>
       <w:r>
         <w:rPr>
@@ -4175,7 +4176,7 @@
 </file>
 
 <file path=word/endnotes.xml><?xml version="1.0" encoding="utf-8"?>
-<w:endnotes xmlns:wpc="http://schemas.microsoft.com/office/word/2010/wordprocessingCanvas" xmlns:cx="http://schemas.microsoft.com/office/drawing/2014/chartex" xmlns:cx1="http://schemas.microsoft.com/office/drawing/2015/9/8/chartex" xmlns:cx2="http://schemas.microsoft.com/office/drawing/2015/10/21/chartex" xmlns:cx3="http://schemas.microsoft.com/office/drawing/2016/5/9/chartex" xmlns:cx4="http://schemas.microsoft.com/office/drawing/2016/5/10/chartex" xmlns:cx5="http://schemas.microsoft.com/office/drawing/2016/5/11/chartex" xmlns:cx6="http://schemas.microsoft.com/office/drawing/2016/5/12/chartex" xmlns:cx7="http://schemas.microsoft.com/office/drawing/2016/5/13/chartex" xmlns:cx8="http://schemas.microsoft.com/office/drawing/2016/5/14/chartex" xmlns:mc="http://schemas.openxmlformats.org/markup-compatibility/2006" xmlns:aink="http://schemas.microsoft.com/office/drawing/2016/ink" xmlns:am3d="http://schemas.microsoft.com/office/drawing/2017/model3d" xmlns:o="urn:schemas-microsoft-com:office:office" xmlns:r="http://schemas.openxmlformats.org/officeDocument/2006/relationships" xmlns:m="http://schemas.openxmlformats.org/officeDocument/2006/math" xmlns:v="urn:schemas-microsoft-com:vml" xmlns:wp14="http://schemas.microsoft.com/office/word/2010/wordprocessingDrawing" xmlns:wp="http://schemas.openxmlformats.org/drawingml/2006/wordprocessingDrawing" xmlns:w10="urn:schemas-microsoft-com:office:word" xmlns:w="http://schemas.openxmlformats.org/wordprocessingml/2006/main" xmlns:w14="http://schemas.microsoft.com/office/word/2010/wordml" xmlns:w15="http://schemas.microsoft.com/office/word/2012/wordml" xmlns:w16cid="http://schemas.microsoft.com/office/word/2016/wordml/cid" xmlns:w16se="http://schemas.microsoft.com/office/word/2015/wordml/symex" xmlns:wpg="http://schemas.microsoft.com/office/word/2010/wordprocessingGroup" xmlns:wpi="http://schemas.microsoft.com/office/word/2010/wordprocessingInk" xmlns:wne="http://schemas.microsoft.com/office/word/2006/wordml" xmlns:wps="http://schemas.microsoft.com/office/word/2010/wordprocessingShape" mc:Ignorable="w14 w15 w16se w16cid wp14">
+<w:endnotes xmlns:wpc="http://schemas.microsoft.com/office/word/2010/wordprocessingCanvas" xmlns:cx="http://schemas.microsoft.com/office/drawing/2014/chartex" xmlns:mc="http://schemas.openxmlformats.org/markup-compatibility/2006" xmlns:o="urn:schemas-microsoft-com:office:office" xmlns:r="http://schemas.openxmlformats.org/officeDocument/2006/relationships" xmlns:m="http://schemas.openxmlformats.org/officeDocument/2006/math" xmlns:v="urn:schemas-microsoft-com:vml" xmlns:wp14="http://schemas.microsoft.com/office/word/2010/wordprocessingDrawing" xmlns:wp="http://schemas.openxmlformats.org/drawingml/2006/wordprocessingDrawing" xmlns:w10="urn:schemas-microsoft-com:office:word" xmlns:w="http://schemas.openxmlformats.org/wordprocessingml/2006/main" xmlns:w14="http://schemas.microsoft.com/office/word/2010/wordml" xmlns:w15="http://schemas.microsoft.com/office/word/2012/wordml" xmlns:w16se="http://schemas.microsoft.com/office/word/2015/wordml/symex" xmlns:wpg="http://schemas.microsoft.com/office/word/2010/wordprocessingGroup" xmlns:wpi="http://schemas.microsoft.com/office/word/2010/wordprocessingInk" xmlns:wne="http://schemas.microsoft.com/office/word/2006/wordml" xmlns:wps="http://schemas.microsoft.com/office/word/2010/wordprocessingShape" mc:Ignorable="w14 w15 w16se wp14">
   <w:endnote w:type="separator" w:id="-1">
     <w:p>
       <w:pPr>
@@ -4200,7 +4201,7 @@
 </file>
 
 <file path=word/footer1.xml><?xml version="1.0" encoding="utf-8"?>
-<w:ftr xmlns:wpc="http://schemas.microsoft.com/office/word/2010/wordprocessingCanvas" xmlns:cx="http://schemas.microsoft.com/office/drawing/2014/chartex" xmlns:cx1="http://schemas.microsoft.com/office/drawing/2015/9/8/chartex" xmlns:cx2="http://schemas.microsoft.com/office/drawing/2015/10/21/chartex" xmlns:cx3="http://schemas.microsoft.com/office/drawing/2016/5/9/chartex" xmlns:cx4="http://schemas.microsoft.com/office/drawing/2016/5/10/chartex" xmlns:cx5="http://schemas.microsoft.com/office/drawing/2016/5/11/chartex" xmlns:cx6="http://schemas.microsoft.com/office/drawing/2016/5/12/chartex" xmlns:cx7="http://schemas.microsoft.com/office/drawing/2016/5/13/chartex" xmlns:cx8="http://schemas.microsoft.com/office/drawing/2016/5/14/chartex" xmlns:mc="http://schemas.openxmlformats.org/markup-compatibility/2006" xmlns:aink="http://schemas.microsoft.com/office/drawing/2016/ink" xmlns:am3d="http://schemas.microsoft.com/office/drawing/2017/model3d" xmlns:o="urn:schemas-microsoft-com:office:office" xmlns:r="http://schemas.openxmlformats.org/officeDocument/2006/relationships" xmlns:m="http://schemas.openxmlformats.org/officeDocument/2006/math" xmlns:v="urn:schemas-microsoft-com:vml" xmlns:wp14="http://schemas.microsoft.com/office/word/2010/wordprocessingDrawing" xmlns:wp="http://schemas.openxmlformats.org/drawingml/2006/wordprocessingDrawing" xmlns:w10="urn:schemas-microsoft-com:office:word" xmlns:w="http://schemas.openxmlformats.org/wordprocessingml/2006/main" xmlns:w14="http://schemas.microsoft.com/office/word/2010/wordml" xmlns:w15="http://schemas.microsoft.com/office/word/2012/wordml" xmlns:w16cid="http://schemas.microsoft.com/office/word/2016/wordml/cid" xmlns:w16se="http://schemas.microsoft.com/office/word/2015/wordml/symex" xmlns:wpg="http://schemas.microsoft.com/office/word/2010/wordprocessingGroup" xmlns:wpi="http://schemas.microsoft.com/office/word/2010/wordprocessingInk" xmlns:wne="http://schemas.microsoft.com/office/word/2006/wordml" xmlns:wps="http://schemas.microsoft.com/office/word/2010/wordprocessingShape" mc:Ignorable="w14 w15 w16se w16cid wp14">
+<w:ftr xmlns:wpc="http://schemas.microsoft.com/office/word/2010/wordprocessingCanvas" xmlns:cx="http://schemas.microsoft.com/office/drawing/2014/chartex" xmlns:mc="http://schemas.openxmlformats.org/markup-compatibility/2006" xmlns:o="urn:schemas-microsoft-com:office:office" xmlns:r="http://schemas.openxmlformats.org/officeDocument/2006/relationships" xmlns:m="http://schemas.openxmlformats.org/officeDocument/2006/math" xmlns:v="urn:schemas-microsoft-com:vml" xmlns:wp14="http://schemas.microsoft.com/office/word/2010/wordprocessingDrawing" xmlns:wp="http://schemas.openxmlformats.org/drawingml/2006/wordprocessingDrawing" xmlns:w10="urn:schemas-microsoft-com:office:word" xmlns:w="http://schemas.openxmlformats.org/wordprocessingml/2006/main" xmlns:w14="http://schemas.microsoft.com/office/word/2010/wordml" xmlns:w15="http://schemas.microsoft.com/office/word/2012/wordml" xmlns:w16se="http://schemas.microsoft.com/office/word/2015/wordml/symex" xmlns:wpg="http://schemas.microsoft.com/office/word/2010/wordprocessingGroup" xmlns:wpi="http://schemas.microsoft.com/office/word/2010/wordprocessingInk" xmlns:wne="http://schemas.microsoft.com/office/word/2006/wordml" xmlns:wps="http://schemas.microsoft.com/office/word/2010/wordprocessingShape" mc:Ignorable="w14 w15 w16se wp14">
   <w:sdt>
     <w:sdtPr>
       <w:id w:val="50584516"/>
@@ -4246,7 +4247,7 @@
 </file>
 
 <file path=word/footer2.xml><?xml version="1.0" encoding="utf-8"?>
-<w:ftr xmlns:wpc="http://schemas.microsoft.com/office/word/2010/wordprocessingCanvas" xmlns:cx="http://schemas.microsoft.com/office/drawing/2014/chartex" xmlns:cx1="http://schemas.microsoft.com/office/drawing/2015/9/8/chartex" xmlns:cx2="http://schemas.microsoft.com/office/drawing/2015/10/21/chartex" xmlns:cx3="http://schemas.microsoft.com/office/drawing/2016/5/9/chartex" xmlns:cx4="http://schemas.microsoft.com/office/drawing/2016/5/10/chartex" xmlns:cx5="http://schemas.microsoft.com/office/drawing/2016/5/11/chartex" xmlns:cx6="http://schemas.microsoft.com/office/drawing/2016/5/12/chartex" xmlns:cx7="http://schemas.microsoft.com/office/drawing/2016/5/13/chartex" xmlns:cx8="http://schemas.microsoft.com/office/drawing/2016/5/14/chartex" xmlns:mc="http://schemas.openxmlformats.org/markup-compatibility/2006" xmlns:aink="http://schemas.microsoft.com/office/drawing/2016/ink" xmlns:am3d="http://schemas.microsoft.com/office/drawing/2017/model3d" xmlns:o="urn:schemas-microsoft-com:office:office" xmlns:r="http://schemas.openxmlformats.org/officeDocument/2006/relationships" xmlns:m="http://schemas.openxmlformats.org/officeDocument/2006/math" xmlns:v="urn:schemas-microsoft-com:vml" xmlns:wp14="http://schemas.microsoft.com/office/word/2010/wordprocessingDrawing" xmlns:wp="http://schemas.openxmlformats.org/drawingml/2006/wordprocessingDrawing" xmlns:w10="urn:schemas-microsoft-com:office:word" xmlns:w="http://schemas.openxmlformats.org/wordprocessingml/2006/main" xmlns:w14="http://schemas.microsoft.com/office/word/2010/wordml" xmlns:w15="http://schemas.microsoft.com/office/word/2012/wordml" xmlns:w16cid="http://schemas.microsoft.com/office/word/2016/wordml/cid" xmlns:w16se="http://schemas.microsoft.com/office/word/2015/wordml/symex" xmlns:wpg="http://schemas.microsoft.com/office/word/2010/wordprocessingGroup" xmlns:wpi="http://schemas.microsoft.com/office/word/2010/wordprocessingInk" xmlns:wne="http://schemas.microsoft.com/office/word/2006/wordml" xmlns:wps="http://schemas.microsoft.com/office/word/2010/wordprocessingShape" mc:Ignorable="w14 w15 w16se w16cid wp14">
+<w:ftr xmlns:wpc="http://schemas.microsoft.com/office/word/2010/wordprocessingCanvas" xmlns:cx="http://schemas.microsoft.com/office/drawing/2014/chartex" xmlns:mc="http://schemas.openxmlformats.org/markup-compatibility/2006" xmlns:o="urn:schemas-microsoft-com:office:office" xmlns:r="http://schemas.openxmlformats.org/officeDocument/2006/relationships" xmlns:m="http://schemas.openxmlformats.org/officeDocument/2006/math" xmlns:v="urn:schemas-microsoft-com:vml" xmlns:wp14="http://schemas.microsoft.com/office/word/2010/wordprocessingDrawing" xmlns:wp="http://schemas.openxmlformats.org/drawingml/2006/wordprocessingDrawing" xmlns:w10="urn:schemas-microsoft-com:office:word" xmlns:w="http://schemas.openxmlformats.org/wordprocessingml/2006/main" xmlns:w14="http://schemas.microsoft.com/office/word/2010/wordml" xmlns:w15="http://schemas.microsoft.com/office/word/2012/wordml" xmlns:w16se="http://schemas.microsoft.com/office/word/2015/wordml/symex" xmlns:wpg="http://schemas.microsoft.com/office/word/2010/wordprocessingGroup" xmlns:wpi="http://schemas.microsoft.com/office/word/2010/wordprocessingInk" xmlns:wne="http://schemas.microsoft.com/office/word/2006/wordml" xmlns:wps="http://schemas.microsoft.com/office/word/2010/wordprocessingShape" mc:Ignorable="w14 w15 w16se wp14">
   <w:p>
     <w:pPr>
       <w:pStyle w:val="Fuzeile"/>
@@ -4267,7 +4268,7 @@
 </file>
 
 <file path=word/footer3.xml><?xml version="1.0" encoding="utf-8"?>
-<w:ftr xmlns:wpc="http://schemas.microsoft.com/office/word/2010/wordprocessingCanvas" xmlns:cx="http://schemas.microsoft.com/office/drawing/2014/chartex" xmlns:cx1="http://schemas.microsoft.com/office/drawing/2015/9/8/chartex" xmlns:cx2="http://schemas.microsoft.com/office/drawing/2015/10/21/chartex" xmlns:cx3="http://schemas.microsoft.com/office/drawing/2016/5/9/chartex" xmlns:cx4="http://schemas.microsoft.com/office/drawing/2016/5/10/chartex" xmlns:cx5="http://schemas.microsoft.com/office/drawing/2016/5/11/chartex" xmlns:cx6="http://schemas.microsoft.com/office/drawing/2016/5/12/chartex" xmlns:cx7="http://schemas.microsoft.com/office/drawing/2016/5/13/chartex" xmlns:cx8="http://schemas.microsoft.com/office/drawing/2016/5/14/chartex" xmlns:mc="http://schemas.openxmlformats.org/markup-compatibility/2006" xmlns:aink="http://schemas.microsoft.com/office/drawing/2016/ink" xmlns:am3d="http://schemas.microsoft.com/office/drawing/2017/model3d" xmlns:o="urn:schemas-microsoft-com:office:office" xmlns:r="http://schemas.openxmlformats.org/officeDocument/2006/relationships" xmlns:m="http://schemas.openxmlformats.org/officeDocument/2006/math" xmlns:v="urn:schemas-microsoft-com:vml" xmlns:wp14="http://schemas.microsoft.com/office/word/2010/wordprocessingDrawing" xmlns:wp="http://schemas.openxmlformats.org/drawingml/2006/wordprocessingDrawing" xmlns:w10="urn:schemas-microsoft-com:office:word" xmlns:w="http://schemas.openxmlformats.org/wordprocessingml/2006/main" xmlns:w14="http://schemas.microsoft.com/office/word/2010/wordml" xmlns:w15="http://schemas.microsoft.com/office/word/2012/wordml" xmlns:w16cid="http://schemas.microsoft.com/office/word/2016/wordml/cid" xmlns:w16se="http://schemas.microsoft.com/office/word/2015/wordml/symex" xmlns:wpg="http://schemas.microsoft.com/office/word/2010/wordprocessingGroup" xmlns:wpi="http://schemas.microsoft.com/office/word/2010/wordprocessingInk" xmlns:wne="http://schemas.microsoft.com/office/word/2006/wordml" xmlns:wps="http://schemas.microsoft.com/office/word/2010/wordprocessingShape" mc:Ignorable="w14 w15 w16se w16cid wp14">
+<w:ftr xmlns:wpc="http://schemas.microsoft.com/office/word/2010/wordprocessingCanvas" xmlns:cx="http://schemas.microsoft.com/office/drawing/2014/chartex" xmlns:mc="http://schemas.openxmlformats.org/markup-compatibility/2006" xmlns:o="urn:schemas-microsoft-com:office:office" xmlns:r="http://schemas.openxmlformats.org/officeDocument/2006/relationships" xmlns:m="http://schemas.openxmlformats.org/officeDocument/2006/math" xmlns:v="urn:schemas-microsoft-com:vml" xmlns:wp14="http://schemas.microsoft.com/office/word/2010/wordprocessingDrawing" xmlns:wp="http://schemas.openxmlformats.org/drawingml/2006/wordprocessingDrawing" xmlns:w10="urn:schemas-microsoft-com:office:word" xmlns:w="http://schemas.openxmlformats.org/wordprocessingml/2006/main" xmlns:w14="http://schemas.microsoft.com/office/word/2010/wordml" xmlns:w15="http://schemas.microsoft.com/office/word/2012/wordml" xmlns:w16se="http://schemas.microsoft.com/office/word/2015/wordml/symex" xmlns:wpg="http://schemas.microsoft.com/office/word/2010/wordprocessingGroup" xmlns:wpi="http://schemas.microsoft.com/office/word/2010/wordprocessingInk" xmlns:wne="http://schemas.microsoft.com/office/word/2006/wordml" xmlns:wps="http://schemas.microsoft.com/office/word/2010/wordprocessingShape" mc:Ignorable="w14 w15 w16se wp14">
   <w:sdt>
     <w:sdtPr>
       <w:id w:val="-1359271562"/>
@@ -4294,9 +4295,10 @@
         </w:r>
         <w:r>
           <w:rPr>
+            <w:noProof/>
             <w:lang w:val="de-DE"/>
           </w:rPr>
-          <w:t>2</w:t>
+          <w:t>4</w:t>
         </w:r>
         <w:r>
           <w:fldChar w:fldCharType="end"/>
@@ -4318,7 +4320,7 @@
 </file>
 
 <file path=word/footnotes.xml><?xml version="1.0" encoding="utf-8"?>
-<w:footnotes xmlns:wpc="http://schemas.microsoft.com/office/word/2010/wordprocessingCanvas" xmlns:cx="http://schemas.microsoft.com/office/drawing/2014/chartex" xmlns:cx1="http://schemas.microsoft.com/office/drawing/2015/9/8/chartex" xmlns:cx2="http://schemas.microsoft.com/office/drawing/2015/10/21/chartex" xmlns:cx3="http://schemas.microsoft.com/office/drawing/2016/5/9/chartex" xmlns:cx4="http://schemas.microsoft.com/office/drawing/2016/5/10/chartex" xmlns:cx5="http://schemas.microsoft.com/office/drawing/2016/5/11/chartex" xmlns:cx6="http://schemas.microsoft.com/office/drawing/2016/5/12/chartex" xmlns:cx7="http://schemas.microsoft.com/office/drawing/2016/5/13/chartex" xmlns:cx8="http://schemas.microsoft.com/office/drawing/2016/5/14/chartex" xmlns:mc="http://schemas.openxmlformats.org/markup-compatibility/2006" xmlns:aink="http://schemas.microsoft.com/office/drawing/2016/ink" xmlns:am3d="http://schemas.microsoft.com/office/drawing/2017/model3d" xmlns:o="urn:schemas-microsoft-com:office:office" xmlns:r="http://schemas.openxmlformats.org/officeDocument/2006/relationships" xmlns:m="http://schemas.openxmlformats.org/officeDocument/2006/math" xmlns:v="urn:schemas-microsoft-com:vml" xmlns:wp14="http://schemas.microsoft.com/office/word/2010/wordprocessingDrawing" xmlns:wp="http://schemas.openxmlformats.org/drawingml/2006/wordprocessingDrawing" xmlns:w10="urn:schemas-microsoft-com:office:word" xmlns:w="http://schemas.openxmlformats.org/wordprocessingml/2006/main" xmlns:w14="http://schemas.microsoft.com/office/word/2010/wordml" xmlns:w15="http://schemas.microsoft.com/office/word/2012/wordml" xmlns:w16cid="http://schemas.microsoft.com/office/word/2016/wordml/cid" xmlns:w16se="http://schemas.microsoft.com/office/word/2015/wordml/symex" xmlns:wpg="http://schemas.microsoft.com/office/word/2010/wordprocessingGroup" xmlns:wpi="http://schemas.microsoft.com/office/word/2010/wordprocessingInk" xmlns:wne="http://schemas.microsoft.com/office/word/2006/wordml" xmlns:wps="http://schemas.microsoft.com/office/word/2010/wordprocessingShape" mc:Ignorable="w14 w15 w16se w16cid wp14">
+<w:footnotes xmlns:wpc="http://schemas.microsoft.com/office/word/2010/wordprocessingCanvas" xmlns:cx="http://schemas.microsoft.com/office/drawing/2014/chartex" xmlns:mc="http://schemas.openxmlformats.org/markup-compatibility/2006" xmlns:o="urn:schemas-microsoft-com:office:office" xmlns:r="http://schemas.openxmlformats.org/officeDocument/2006/relationships" xmlns:m="http://schemas.openxmlformats.org/officeDocument/2006/math" xmlns:v="urn:schemas-microsoft-com:vml" xmlns:wp14="http://schemas.microsoft.com/office/word/2010/wordprocessingDrawing" xmlns:wp="http://schemas.openxmlformats.org/drawingml/2006/wordprocessingDrawing" xmlns:w10="urn:schemas-microsoft-com:office:word" xmlns:w="http://schemas.openxmlformats.org/wordprocessingml/2006/main" xmlns:w14="http://schemas.microsoft.com/office/word/2010/wordml" xmlns:w15="http://schemas.microsoft.com/office/word/2012/wordml" xmlns:w16se="http://schemas.microsoft.com/office/word/2015/wordml/symex" xmlns:wpg="http://schemas.microsoft.com/office/word/2010/wordprocessingGroup" xmlns:wpi="http://schemas.microsoft.com/office/word/2010/wordprocessingInk" xmlns:wne="http://schemas.microsoft.com/office/word/2006/wordml" xmlns:wps="http://schemas.microsoft.com/office/word/2010/wordprocessingShape" mc:Ignorable="w14 w15 w16se wp14">
   <w:footnote w:type="separator" w:id="-1">
     <w:p>
       <w:pPr>
@@ -4343,7 +4345,7 @@
 </file>
 
 <file path=word/header1.xml><?xml version="1.0" encoding="utf-8"?>
-<w:hdr xmlns:wpc="http://schemas.microsoft.com/office/word/2010/wordprocessingCanvas" xmlns:cx="http://schemas.microsoft.com/office/drawing/2014/chartex" xmlns:cx1="http://schemas.microsoft.com/office/drawing/2015/9/8/chartex" xmlns:cx2="http://schemas.microsoft.com/office/drawing/2015/10/21/chartex" xmlns:cx3="http://schemas.microsoft.com/office/drawing/2016/5/9/chartex" xmlns:cx4="http://schemas.microsoft.com/office/drawing/2016/5/10/chartex" xmlns:cx5="http://schemas.microsoft.com/office/drawing/2016/5/11/chartex" xmlns:cx6="http://schemas.microsoft.com/office/drawing/2016/5/12/chartex" xmlns:cx7="http://schemas.microsoft.com/office/drawing/2016/5/13/chartex" xmlns:cx8="http://schemas.microsoft.com/office/drawing/2016/5/14/chartex" xmlns:mc="http://schemas.openxmlformats.org/markup-compatibility/2006" xmlns:aink="http://schemas.microsoft.com/office/drawing/2016/ink" xmlns:am3d="http://schemas.microsoft.com/office/drawing/2017/model3d" xmlns:o="urn:schemas-microsoft-com:office:office" xmlns:r="http://schemas.openxmlformats.org/officeDocument/2006/relationships" xmlns:m="http://schemas.openxmlformats.org/officeDocument/2006/math" xmlns:v="urn:schemas-microsoft-com:vml" xmlns:wp14="http://schemas.microsoft.com/office/word/2010/wordprocessingDrawing" xmlns:wp="http://schemas.openxmlformats.org/drawingml/2006/wordprocessingDrawing" xmlns:w10="urn:schemas-microsoft-com:office:word" xmlns:w="http://schemas.openxmlformats.org/wordprocessingml/2006/main" xmlns:w14="http://schemas.microsoft.com/office/word/2010/wordml" xmlns:w15="http://schemas.microsoft.com/office/word/2012/wordml" xmlns:w16cid="http://schemas.microsoft.com/office/word/2016/wordml/cid" xmlns:w16se="http://schemas.microsoft.com/office/word/2015/wordml/symex" xmlns:wpg="http://schemas.microsoft.com/office/word/2010/wordprocessingGroup" xmlns:wpi="http://schemas.microsoft.com/office/word/2010/wordprocessingInk" xmlns:wne="http://schemas.microsoft.com/office/word/2006/wordml" xmlns:wps="http://schemas.microsoft.com/office/word/2010/wordprocessingShape" mc:Ignorable="w14 w15 w16se w16cid wp14">
+<w:hdr xmlns:wpc="http://schemas.microsoft.com/office/word/2010/wordprocessingCanvas" xmlns:cx="http://schemas.microsoft.com/office/drawing/2014/chartex" xmlns:mc="http://schemas.openxmlformats.org/markup-compatibility/2006" xmlns:o="urn:schemas-microsoft-com:office:office" xmlns:r="http://schemas.openxmlformats.org/officeDocument/2006/relationships" xmlns:m="http://schemas.openxmlformats.org/officeDocument/2006/math" xmlns:v="urn:schemas-microsoft-com:vml" xmlns:wp14="http://schemas.microsoft.com/office/word/2010/wordprocessingDrawing" xmlns:wp="http://schemas.openxmlformats.org/drawingml/2006/wordprocessingDrawing" xmlns:w10="urn:schemas-microsoft-com:office:word" xmlns:w="http://schemas.openxmlformats.org/wordprocessingml/2006/main" xmlns:w14="http://schemas.microsoft.com/office/word/2010/wordml" xmlns:w15="http://schemas.microsoft.com/office/word/2012/wordml" xmlns:w16se="http://schemas.microsoft.com/office/word/2015/wordml/symex" xmlns:wpg="http://schemas.microsoft.com/office/word/2010/wordprocessingGroup" xmlns:wpi="http://schemas.microsoft.com/office/word/2010/wordprocessingInk" xmlns:wne="http://schemas.microsoft.com/office/word/2006/wordml" xmlns:wps="http://schemas.microsoft.com/office/word/2010/wordprocessingShape" mc:Ignorable="w14 w15 w16se wp14">
   <w:p>
     <w:pPr>
       <w:pStyle w:val="Kopfzeile"/>
@@ -4351,7 +4353,7 @@
     <w:r>
       <w:rPr>
         <w:noProof/>
-        <w:lang w:eastAsia="de-DE"/>
+        <w:lang w:val="de-DE" w:eastAsia="de-DE"/>
       </w:rPr>
       <w:drawing>
         <wp:anchor distT="0" distB="0" distL="114300" distR="114300" simplePos="0" relativeHeight="251660288" behindDoc="1" locked="0" layoutInCell="1" allowOverlap="0" wp14:anchorId="6208AA05" wp14:editId="016F6C12">
@@ -4419,7 +4421,7 @@
     <w:r>
       <w:rPr>
         <w:noProof/>
-        <w:lang w:eastAsia="de-DE"/>
+        <w:lang w:val="de-DE" w:eastAsia="de-DE"/>
       </w:rPr>
       <w:drawing>
         <wp:anchor distT="0" distB="0" distL="114300" distR="114300" simplePos="0" relativeHeight="251659264" behindDoc="1" locked="0" layoutInCell="1" allowOverlap="1" wp14:anchorId="2A919162" wp14:editId="2D8321D7">
@@ -4494,7 +4496,7 @@
 </file>
 
 <file path=word/header2.xml><?xml version="1.0" encoding="utf-8"?>
-<w:hdr xmlns:wpc="http://schemas.microsoft.com/office/word/2010/wordprocessingCanvas" xmlns:cx="http://schemas.microsoft.com/office/drawing/2014/chartex" xmlns:cx1="http://schemas.microsoft.com/office/drawing/2015/9/8/chartex" xmlns:cx2="http://schemas.microsoft.com/office/drawing/2015/10/21/chartex" xmlns:cx3="http://schemas.microsoft.com/office/drawing/2016/5/9/chartex" xmlns:cx4="http://schemas.microsoft.com/office/drawing/2016/5/10/chartex" xmlns:cx5="http://schemas.microsoft.com/office/drawing/2016/5/11/chartex" xmlns:cx6="http://schemas.microsoft.com/office/drawing/2016/5/12/chartex" xmlns:cx7="http://schemas.microsoft.com/office/drawing/2016/5/13/chartex" xmlns:cx8="http://schemas.microsoft.com/office/drawing/2016/5/14/chartex" xmlns:mc="http://schemas.openxmlformats.org/markup-compatibility/2006" xmlns:aink="http://schemas.microsoft.com/office/drawing/2016/ink" xmlns:am3d="http://schemas.microsoft.com/office/drawing/2017/model3d" xmlns:o="urn:schemas-microsoft-com:office:office" xmlns:r="http://schemas.openxmlformats.org/officeDocument/2006/relationships" xmlns:m="http://schemas.openxmlformats.org/officeDocument/2006/math" xmlns:v="urn:schemas-microsoft-com:vml" xmlns:wp14="http://schemas.microsoft.com/office/word/2010/wordprocessingDrawing" xmlns:wp="http://schemas.openxmlformats.org/drawingml/2006/wordprocessingDrawing" xmlns:w10="urn:schemas-microsoft-com:office:word" xmlns:w="http://schemas.openxmlformats.org/wordprocessingml/2006/main" xmlns:w14="http://schemas.microsoft.com/office/word/2010/wordml" xmlns:w15="http://schemas.microsoft.com/office/word/2012/wordml" xmlns:w16cid="http://schemas.microsoft.com/office/word/2016/wordml/cid" xmlns:w16se="http://schemas.microsoft.com/office/word/2015/wordml/symex" xmlns:wpg="http://schemas.microsoft.com/office/word/2010/wordprocessingGroup" xmlns:wpi="http://schemas.microsoft.com/office/word/2010/wordprocessingInk" xmlns:wne="http://schemas.microsoft.com/office/word/2006/wordml" xmlns:wps="http://schemas.microsoft.com/office/word/2010/wordprocessingShape" mc:Ignorable="w14 w15 w16se w16cid wp14">
+<w:hdr xmlns:wpc="http://schemas.microsoft.com/office/word/2010/wordprocessingCanvas" xmlns:cx="http://schemas.microsoft.com/office/drawing/2014/chartex" xmlns:mc="http://schemas.openxmlformats.org/markup-compatibility/2006" xmlns:o="urn:schemas-microsoft-com:office:office" xmlns:r="http://schemas.openxmlformats.org/officeDocument/2006/relationships" xmlns:m="http://schemas.openxmlformats.org/officeDocument/2006/math" xmlns:v="urn:schemas-microsoft-com:vml" xmlns:wp14="http://schemas.microsoft.com/office/word/2010/wordprocessingDrawing" xmlns:wp="http://schemas.openxmlformats.org/drawingml/2006/wordprocessingDrawing" xmlns:w10="urn:schemas-microsoft-com:office:word" xmlns:w="http://schemas.openxmlformats.org/wordprocessingml/2006/main" xmlns:w14="http://schemas.microsoft.com/office/word/2010/wordml" xmlns:w15="http://schemas.microsoft.com/office/word/2012/wordml" xmlns:w16se="http://schemas.microsoft.com/office/word/2015/wordml/symex" xmlns:wpg="http://schemas.microsoft.com/office/word/2010/wordprocessingGroup" xmlns:wpi="http://schemas.microsoft.com/office/word/2010/wordprocessingInk" xmlns:wne="http://schemas.microsoft.com/office/word/2006/wordml" xmlns:wps="http://schemas.microsoft.com/office/word/2010/wordprocessingShape" mc:Ignorable="w14 w15 w16se wp14">
   <w:p>
     <w:pPr>
       <w:pStyle w:val="Kopfzeile"/>
@@ -4507,6 +4509,7 @@
     <w:r>
       <w:rPr>
         <w:noProof/>
+        <w:lang w:val="de-DE" w:eastAsia="de-DE"/>
       </w:rPr>
       <w:drawing>
         <wp:anchor distT="0" distB="0" distL="114300" distR="114300" simplePos="0" relativeHeight="251662336" behindDoc="0" locked="0" layoutInCell="1" allowOverlap="1" wp14:anchorId="7893BB7E" wp14:editId="030F73C4">
@@ -4564,6 +4567,7 @@
     <w:r>
       <w:rPr>
         <w:noProof/>
+        <w:lang w:val="de-DE" w:eastAsia="de-DE"/>
       </w:rPr>
       <w:drawing>
         <wp:anchor distT="0" distB="0" distL="114300" distR="114300" simplePos="0" relativeHeight="251663360" behindDoc="0" locked="0" layoutInCell="1" allowOverlap="1" wp14:anchorId="345ACA25" wp14:editId="02D8CF58">
@@ -4626,7 +4630,7 @@
 </file>
 
 <file path=word/header3.xml><?xml version="1.0" encoding="utf-8"?>
-<w:hdr xmlns:wpc="http://schemas.microsoft.com/office/word/2010/wordprocessingCanvas" xmlns:cx="http://schemas.microsoft.com/office/drawing/2014/chartex" xmlns:cx1="http://schemas.microsoft.com/office/drawing/2015/9/8/chartex" xmlns:cx2="http://schemas.microsoft.com/office/drawing/2015/10/21/chartex" xmlns:cx3="http://schemas.microsoft.com/office/drawing/2016/5/9/chartex" xmlns:cx4="http://schemas.microsoft.com/office/drawing/2016/5/10/chartex" xmlns:cx5="http://schemas.microsoft.com/office/drawing/2016/5/11/chartex" xmlns:cx6="http://schemas.microsoft.com/office/drawing/2016/5/12/chartex" xmlns:cx7="http://schemas.microsoft.com/office/drawing/2016/5/13/chartex" xmlns:cx8="http://schemas.microsoft.com/office/drawing/2016/5/14/chartex" xmlns:mc="http://schemas.openxmlformats.org/markup-compatibility/2006" xmlns:aink="http://schemas.microsoft.com/office/drawing/2016/ink" xmlns:am3d="http://schemas.microsoft.com/office/drawing/2017/model3d" xmlns:o="urn:schemas-microsoft-com:office:office" xmlns:r="http://schemas.openxmlformats.org/officeDocument/2006/relationships" xmlns:m="http://schemas.openxmlformats.org/officeDocument/2006/math" xmlns:v="urn:schemas-microsoft-com:vml" xmlns:wp14="http://schemas.microsoft.com/office/word/2010/wordprocessingDrawing" xmlns:wp="http://schemas.openxmlformats.org/drawingml/2006/wordprocessingDrawing" xmlns:w10="urn:schemas-microsoft-com:office:word" xmlns:w="http://schemas.openxmlformats.org/wordprocessingml/2006/main" xmlns:w14="http://schemas.microsoft.com/office/word/2010/wordml" xmlns:w15="http://schemas.microsoft.com/office/word/2012/wordml" xmlns:w16cid="http://schemas.microsoft.com/office/word/2016/wordml/cid" xmlns:w16se="http://schemas.microsoft.com/office/word/2015/wordml/symex" xmlns:wpg="http://schemas.microsoft.com/office/word/2010/wordprocessingGroup" xmlns:wpi="http://schemas.microsoft.com/office/word/2010/wordprocessingInk" xmlns:wne="http://schemas.microsoft.com/office/word/2006/wordml" xmlns:wps="http://schemas.microsoft.com/office/word/2010/wordprocessingShape" mc:Ignorable="w14 w15 w16se w16cid wp14">
+<w:hdr xmlns:wpc="http://schemas.microsoft.com/office/word/2010/wordprocessingCanvas" xmlns:cx="http://schemas.microsoft.com/office/drawing/2014/chartex" xmlns:mc="http://schemas.openxmlformats.org/markup-compatibility/2006" xmlns:o="urn:schemas-microsoft-com:office:office" xmlns:r="http://schemas.openxmlformats.org/officeDocument/2006/relationships" xmlns:m="http://schemas.openxmlformats.org/officeDocument/2006/math" xmlns:v="urn:schemas-microsoft-com:vml" xmlns:wp14="http://schemas.microsoft.com/office/word/2010/wordprocessingDrawing" xmlns:wp="http://schemas.openxmlformats.org/drawingml/2006/wordprocessingDrawing" xmlns:w10="urn:schemas-microsoft-com:office:word" xmlns:w="http://schemas.openxmlformats.org/wordprocessingml/2006/main" xmlns:w14="http://schemas.microsoft.com/office/word/2010/wordml" xmlns:w15="http://schemas.microsoft.com/office/word/2012/wordml" xmlns:w16se="http://schemas.microsoft.com/office/word/2015/wordml/symex" xmlns:wpg="http://schemas.microsoft.com/office/word/2010/wordprocessingGroup" xmlns:wpi="http://schemas.microsoft.com/office/word/2010/wordprocessingInk" xmlns:wne="http://schemas.microsoft.com/office/word/2006/wordml" xmlns:wps="http://schemas.microsoft.com/office/word/2010/wordprocessingShape" mc:Ignorable="w14 w15 w16se wp14">
   <w:p>
     <w:pPr>
       <w:pStyle w:val="Kopfzeile"/>
@@ -4641,7 +4645,7 @@
 </file>
 
 <file path=word/numbering.xml><?xml version="1.0" encoding="utf-8"?>
-<w:numbering xmlns:wpc="http://schemas.microsoft.com/office/word/2010/wordprocessingCanvas" xmlns:cx="http://schemas.microsoft.com/office/drawing/2014/chartex" xmlns:cx1="http://schemas.microsoft.com/office/drawing/2015/9/8/chartex" xmlns:cx2="http://schemas.microsoft.com/office/drawing/2015/10/21/chartex" xmlns:cx3="http://schemas.microsoft.com/office/drawing/2016/5/9/chartex" xmlns:cx4="http://schemas.microsoft.com/office/drawing/2016/5/10/chartex" xmlns:cx5="http://schemas.microsoft.com/office/drawing/2016/5/11/chartex" xmlns:cx6="http://schemas.microsoft.com/office/drawing/2016/5/12/chartex" xmlns:cx7="http://schemas.microsoft.com/office/drawing/2016/5/13/chartex" xmlns:cx8="http://schemas.microsoft.com/office/drawing/2016/5/14/chartex" xmlns:mc="http://schemas.openxmlformats.org/markup-compatibility/2006" xmlns:aink="http://schemas.microsoft.com/office/drawing/2016/ink" xmlns:am3d="http://schemas.microsoft.com/office/drawing/2017/model3d" xmlns:o="urn:schemas-microsoft-com:office:office" xmlns:r="http://schemas.openxmlformats.org/officeDocument/2006/relationships" xmlns:m="http://schemas.openxmlformats.org/officeDocument/2006/math" xmlns:v="urn:schemas-microsoft-com:vml" xmlns:wp14="http://schemas.microsoft.com/office/word/2010/wordprocessingDrawing" xmlns:wp="http://schemas.openxmlformats.org/drawingml/2006/wordprocessingDrawing" xmlns:w10="urn:schemas-microsoft-com:office:word" xmlns:w="http://schemas.openxmlformats.org/wordprocessingml/2006/main" xmlns:w14="http://schemas.microsoft.com/office/word/2010/wordml" xmlns:w15="http://schemas.microsoft.com/office/word/2012/wordml" xmlns:w16cid="http://schemas.microsoft.com/office/word/2016/wordml/cid" xmlns:w16se="http://schemas.microsoft.com/office/word/2015/wordml/symex" xmlns:wpg="http://schemas.microsoft.com/office/word/2010/wordprocessingGroup" xmlns:wpi="http://schemas.microsoft.com/office/word/2010/wordprocessingInk" xmlns:wne="http://schemas.microsoft.com/office/word/2006/wordml" xmlns:wps="http://schemas.microsoft.com/office/word/2010/wordprocessingShape" mc:Ignorable="w14 w15 w16se w16cid wp14">
+<w:numbering xmlns:wpc="http://schemas.microsoft.com/office/word/2010/wordprocessingCanvas" xmlns:cx="http://schemas.microsoft.com/office/drawing/2014/chartex" xmlns:mc="http://schemas.openxmlformats.org/markup-compatibility/2006" xmlns:o="urn:schemas-microsoft-com:office:office" xmlns:r="http://schemas.openxmlformats.org/officeDocument/2006/relationships" xmlns:m="http://schemas.openxmlformats.org/officeDocument/2006/math" xmlns:v="urn:schemas-microsoft-com:vml" xmlns:wp14="http://schemas.microsoft.com/office/word/2010/wordprocessingDrawing" xmlns:wp="http://schemas.openxmlformats.org/drawingml/2006/wordprocessingDrawing" xmlns:w10="urn:schemas-microsoft-com:office:word" xmlns:w="http://schemas.openxmlformats.org/wordprocessingml/2006/main" xmlns:w14="http://schemas.microsoft.com/office/word/2010/wordml" xmlns:w15="http://schemas.microsoft.com/office/word/2012/wordml" xmlns:w16se="http://schemas.microsoft.com/office/word/2015/wordml/symex" xmlns:wpg="http://schemas.microsoft.com/office/word/2010/wordprocessingGroup" xmlns:wpi="http://schemas.microsoft.com/office/word/2010/wordprocessingInk" xmlns:wne="http://schemas.microsoft.com/office/word/2006/wordml" xmlns:wps="http://schemas.microsoft.com/office/word/2010/wordprocessingShape" mc:Ignorable="w14 w15 w16se wp14">
   <w:abstractNum w:abstractNumId="0" w15:restartNumberingAfterBreak="0">
     <w:nsid w:val="0E7F4FBB"/>
     <w:multiLevelType w:val="hybridMultilevel"/>
@@ -4738,7 +4742,7 @@
 </file>
 
 <file path=word/styles.xml><?xml version="1.0" encoding="utf-8"?>
-<w:styles xmlns:mc="http://schemas.openxmlformats.org/markup-compatibility/2006" xmlns:r="http://schemas.openxmlformats.org/officeDocument/2006/relationships" xmlns:w="http://schemas.openxmlformats.org/wordprocessingml/2006/main" xmlns:w14="http://schemas.microsoft.com/office/word/2010/wordml" xmlns:w15="http://schemas.microsoft.com/office/word/2012/wordml" xmlns:w16cid="http://schemas.microsoft.com/office/word/2016/wordml/cid" xmlns:w16se="http://schemas.microsoft.com/office/word/2015/wordml/symex" mc:Ignorable="w14 w15 w16se w16cid">
+<w:styles xmlns:mc="http://schemas.openxmlformats.org/markup-compatibility/2006" xmlns:r="http://schemas.openxmlformats.org/officeDocument/2006/relationships" xmlns:w="http://schemas.openxmlformats.org/wordprocessingml/2006/main" xmlns:w14="http://schemas.microsoft.com/office/word/2010/wordml" xmlns:w15="http://schemas.microsoft.com/office/word/2012/wordml" xmlns:w16se="http://schemas.microsoft.com/office/word/2015/wordml/symex" mc:Ignorable="w14 w15 w16se">
   <w:docDefaults>
     <w:rPrDefault>
       <w:rPr>
@@ -4754,7 +4758,7 @@
       </w:pPr>
     </w:pPrDefault>
   </w:docDefaults>
-  <w:latentStyles w:defLockedState="0" w:defUIPriority="99" w:defSemiHidden="0" w:defUnhideWhenUsed="0" w:defQFormat="0" w:count="377">
+  <w:latentStyles w:defLockedState="0" w:defUIPriority="99" w:defSemiHidden="0" w:defUnhideWhenUsed="0" w:defQFormat="0" w:count="371">
     <w:lsdException w:name="Normal" w:uiPriority="0" w:qFormat="1"/>
     <w:lsdException w:name="heading 1" w:uiPriority="9" w:qFormat="1"/>
     <w:lsdException w:name="heading 2" w:semiHidden="1" w:uiPriority="9" w:unhideWhenUsed="1" w:qFormat="1"/>
@@ -5126,12 +5130,6 @@
     <w:lsdException w:name="List Table 5 Dark Accent 6" w:uiPriority="50"/>
     <w:lsdException w:name="List Table 6 Colorful Accent 6" w:uiPriority="51"/>
     <w:lsdException w:name="List Table 7 Colorful Accent 6" w:uiPriority="52"/>
-    <w:lsdException w:name="Mention" w:semiHidden="1" w:unhideWhenUsed="1"/>
-    <w:lsdException w:name="Smart Hyperlink" w:semiHidden="1" w:unhideWhenUsed="1"/>
-    <w:lsdException w:name="Hashtag" w:semiHidden="1" w:unhideWhenUsed="1"/>
-    <w:lsdException w:name="Unresolved Mention" w:semiHidden="1" w:unhideWhenUsed="1"/>
-    <w:lsdException w:name="Smart Link" w:semiHidden="1" w:unhideWhenUsed="1"/>
-    <w:lsdException w:name="Smart Link Error" w:semiHidden="1" w:unhideWhenUsed="1"/>
   </w:latentStyles>
   <w:style w:type="paragraph" w:default="1" w:styleId="Standard">
     <w:name w:val="Normal"/>
@@ -5431,7 +5429,7 @@
     <w:uiPriority w:val="99"/>
     <w:rsid w:val="00401D75"/>
   </w:style>
-  <w:style w:type="character" w:styleId="NichtaufgelsteErwhnung">
+  <w:style w:type="character" w:customStyle="1" w:styleId="UnresolvedMention">
     <w:name w:val="Unresolved Mention"/>
     <w:basedOn w:val="Absatz-Standardschriftart"/>
     <w:uiPriority w:val="99"/>
@@ -5746,7 +5744,7 @@
 </file>
 
 <file path=customXml/itemProps1.xml><?xml version="1.0" encoding="utf-8"?>
-<ds:datastoreItem xmlns:ds="http://schemas.openxmlformats.org/officeDocument/2006/customXml" ds:itemID="{5EF2C7FA-2834-4A9B-9EA6-3FE3657AC0B0}">
+<ds:datastoreItem xmlns:ds="http://schemas.openxmlformats.org/officeDocument/2006/customXml" ds:itemID="{D5451821-A832-4A80-A4DD-698B90954C11}">
   <ds:schemaRefs>
     <ds:schemaRef ds:uri="http://schemas.openxmlformats.org/officeDocument/2006/bibliography"/>
   </ds:schemaRefs>

--- a/Geoloktaion/doc/Geolocation.docx
+++ b/Geoloktaion/doc/Geolocation.docx
@@ -1,6 +1,6 @@
 
 <file path=word/document.xml><?xml version="1.0" encoding="utf-8"?>
-<w:document xmlns:wpc="http://schemas.microsoft.com/office/word/2010/wordprocessingCanvas" xmlns:cx="http://schemas.microsoft.com/office/drawing/2014/chartex" xmlns:mc="http://schemas.openxmlformats.org/markup-compatibility/2006" xmlns:o="urn:schemas-microsoft-com:office:office" xmlns:r="http://schemas.openxmlformats.org/officeDocument/2006/relationships" xmlns:m="http://schemas.openxmlformats.org/officeDocument/2006/math" xmlns:v="urn:schemas-microsoft-com:vml" xmlns:wp14="http://schemas.microsoft.com/office/word/2010/wordprocessingDrawing" xmlns:wp="http://schemas.openxmlformats.org/drawingml/2006/wordprocessingDrawing" xmlns:w10="urn:schemas-microsoft-com:office:word" xmlns:w="http://schemas.openxmlformats.org/wordprocessingml/2006/main" xmlns:w14="http://schemas.microsoft.com/office/word/2010/wordml" xmlns:w15="http://schemas.microsoft.com/office/word/2012/wordml" xmlns:w16se="http://schemas.microsoft.com/office/word/2015/wordml/symex" xmlns:wpg="http://schemas.microsoft.com/office/word/2010/wordprocessingGroup" xmlns:wpi="http://schemas.microsoft.com/office/word/2010/wordprocessingInk" xmlns:wne="http://schemas.microsoft.com/office/word/2006/wordml" xmlns:wps="http://schemas.microsoft.com/office/word/2010/wordprocessingShape" mc:Ignorable="w14 w15 w16se wp14">
+<w:document xmlns:wpc="http://schemas.microsoft.com/office/word/2010/wordprocessingCanvas" xmlns:cx="http://schemas.microsoft.com/office/drawing/2014/chartex" xmlns:cx1="http://schemas.microsoft.com/office/drawing/2015/9/8/chartex" xmlns:cx2="http://schemas.microsoft.com/office/drawing/2015/10/21/chartex" xmlns:cx3="http://schemas.microsoft.com/office/drawing/2016/5/9/chartex" xmlns:cx4="http://schemas.microsoft.com/office/drawing/2016/5/10/chartex" xmlns:cx5="http://schemas.microsoft.com/office/drawing/2016/5/11/chartex" xmlns:cx6="http://schemas.microsoft.com/office/drawing/2016/5/12/chartex" xmlns:cx7="http://schemas.microsoft.com/office/drawing/2016/5/13/chartex" xmlns:cx8="http://schemas.microsoft.com/office/drawing/2016/5/14/chartex" xmlns:mc="http://schemas.openxmlformats.org/markup-compatibility/2006" xmlns:aink="http://schemas.microsoft.com/office/drawing/2016/ink" xmlns:am3d="http://schemas.microsoft.com/office/drawing/2017/model3d" xmlns:o="urn:schemas-microsoft-com:office:office" xmlns:r="http://schemas.openxmlformats.org/officeDocument/2006/relationships" xmlns:m="http://schemas.openxmlformats.org/officeDocument/2006/math" xmlns:v="urn:schemas-microsoft-com:vml" xmlns:wp14="http://schemas.microsoft.com/office/word/2010/wordprocessingDrawing" xmlns:wp="http://schemas.openxmlformats.org/drawingml/2006/wordprocessingDrawing" xmlns:w10="urn:schemas-microsoft-com:office:word" xmlns:w="http://schemas.openxmlformats.org/wordprocessingml/2006/main" xmlns:w14="http://schemas.microsoft.com/office/word/2010/wordml" xmlns:w15="http://schemas.microsoft.com/office/word/2012/wordml" xmlns:w16cid="http://schemas.microsoft.com/office/word/2016/wordml/cid" xmlns:w16se="http://schemas.microsoft.com/office/word/2015/wordml/symex" xmlns:wpg="http://schemas.microsoft.com/office/word/2010/wordprocessingGroup" xmlns:wpi="http://schemas.microsoft.com/office/word/2010/wordprocessingInk" xmlns:wne="http://schemas.microsoft.com/office/word/2006/wordml" xmlns:wps="http://schemas.microsoft.com/office/word/2010/wordprocessingShape" mc:Ignorable="w14 w15 w16se w16cid wp14">
   <w:body>
     <w:p>
       <w:pPr>
@@ -2854,7 +2854,19 @@
         <w:rPr>
           <w:lang w:val="de-DE"/>
         </w:rPr>
-        <w:t>wir aufgezeigt, wie Programmierer den Standort des Geräts abfragen und in ihre Anwendung integrieren können.</w:t>
+        <w:t>wir</w:t>
+      </w:r>
+      <w:r>
+        <w:rPr>
+          <w:lang w:val="de-DE"/>
+        </w:rPr>
+        <w:t>d</w:t>
+      </w:r>
+      <w:r>
+        <w:rPr>
+          <w:lang w:val="de-DE"/>
+        </w:rPr>
+        <w:t xml:space="preserve"> aufgezeigt, wie Programmierer den Standort des Geräts abfragen und in ihre Anwendung integrieren können.</w:t>
       </w:r>
     </w:p>
     <w:p>
@@ -3137,12 +3149,130 @@
     </w:p>
     <w:p>
       <w:pPr>
+        <w:rPr>
+          <w:lang w:val="de-DE"/>
+        </w:rPr>
+      </w:pPr>
+      <w:r>
+        <w:rPr>
+          <w:lang w:val="de-DE"/>
+        </w:rPr>
+        <w:t xml:space="preserve">Eine geografische Angabe der Position besteht aus einem Längen- und einem Breitengrad. </w:t>
+      </w:r>
+      <w:r>
+        <w:rPr>
+          <w:lang w:val="de-DE"/>
+        </w:rPr>
+        <w:t xml:space="preserve">Die Längengrade werden von 0 bis 180 Grad östlich </w:t>
+      </w:r>
+      <w:r>
+        <w:rPr>
+          <w:lang w:val="de-DE"/>
+        </w:rPr>
+        <w:t xml:space="preserve">oder westlich </w:t>
+      </w:r>
+      <w:r>
+        <w:rPr>
+          <w:lang w:val="de-DE"/>
+        </w:rPr>
+        <w:t xml:space="preserve">von </w:t>
+      </w:r>
+      <w:r>
+        <w:rPr>
+          <w:lang w:val="de-DE"/>
+        </w:rPr>
+        <w:t>Greenwich in England</w:t>
+      </w:r>
+      <w:r>
+        <w:rPr>
+          <w:lang w:val="de-DE"/>
+        </w:rPr>
+        <w:t xml:space="preserve"> </w:t>
+      </w:r>
+      <w:r>
+        <w:rPr>
+          <w:lang w:val="de-DE"/>
+        </w:rPr>
+        <w:t>definiert</w:t>
+      </w:r>
+      <w:r>
+        <w:rPr>
+          <w:lang w:val="de-DE"/>
+        </w:rPr>
+        <w:t xml:space="preserve">. </w:t>
+      </w:r>
+      <w:r>
+        <w:rPr>
+          <w:lang w:val="de-DE"/>
+        </w:rPr>
+        <w:t xml:space="preserve">Die Breitengrade </w:t>
+      </w:r>
+      <w:r>
+        <w:rPr>
+          <w:lang w:val="de-DE"/>
+        </w:rPr>
+        <w:t xml:space="preserve">werden 0 bis 90 Grad </w:t>
+      </w:r>
+      <w:r>
+        <w:rPr>
+          <w:lang w:val="de-DE"/>
+        </w:rPr>
+        <w:t xml:space="preserve">nördlich oder südlich ausgehend vom Äquator definiert. </w:t>
+      </w:r>
+      <w:r>
+        <w:rPr>
+          <w:lang w:val="de-DE"/>
+        </w:rPr>
+        <w:t>Ein Grad besteht aus 60 Winkelminuten</w:t>
+      </w:r>
+      <w:r>
+        <w:rPr>
+          <w:lang w:val="de-DE"/>
+        </w:rPr>
+        <w:t xml:space="preserve">. Eine Winkelminute wiederrum aus 60 Winkelsekunden. </w:t>
+      </w:r>
+      <w:r>
+        <w:rPr>
+          <w:lang w:val="de-DE"/>
+        </w:rPr>
+        <w:t>Winkelminuten werden mit einem Apostroph, Winkelsekunden mit zwei Apostrophen abgekürzt.</w:t>
+      </w:r>
+    </w:p>
+    <w:p>
+      <w:pPr>
+        <w:rPr>
+          <w:lang w:val="de-DE"/>
+        </w:rPr>
+      </w:pPr>
+      <w:r>
+        <w:rPr>
+          <w:lang w:val="de-DE"/>
+        </w:rPr>
+        <w:t xml:space="preserve">Für die Darstellung der Position wird im Computer die Dezimalschreibweise genutzt, da diese für den Computer praktischer ist </w:t>
+      </w:r>
+      <w:r>
+        <w:rPr>
+          <w:lang w:val="de-DE"/>
+        </w:rPr>
+        <w:t>[3]</w:t>
+      </w:r>
+      <w:r>
+        <w:rPr>
+          <w:lang w:val="de-DE"/>
+        </w:rPr>
+        <w:t>.</w:t>
+      </w:r>
+      <w:bookmarkStart w:id="12" w:name="_GoBack"/>
+      <w:bookmarkEnd w:id="12"/>
+    </w:p>
+    <w:p>
+      <w:pPr>
         <w:pStyle w:val="berschrift3"/>
         <w:rPr>
           <w:lang w:val="de-DE"/>
         </w:rPr>
       </w:pPr>
-      <w:bookmarkStart w:id="12" w:name="_Toc43276340"/>
+      <w:bookmarkStart w:id="13" w:name="_Toc43276340"/>
       <w:r>
         <w:rPr>
           <w:lang w:val="de-DE"/>
@@ -3155,7 +3285,7 @@
         </w:rPr>
         <w:t>Das Location-Objekt</w:t>
       </w:r>
-      <w:bookmarkEnd w:id="12"/>
+      <w:bookmarkEnd w:id="13"/>
     </w:p>
     <w:p>
       <w:pPr>
@@ -3170,19 +3300,11 @@
         <w:t xml:space="preserve">Bei dem Location-Objekt handelt es sich um eine Instanz der Klasse Location. Diese Klasse repräsentiert einen geografischen Standort. Das Android SDK stellt Programmierern diese Klasse in dem Paket </w:t>
       </w:r>
       <w:proofErr w:type="spellStart"/>
-      <w:proofErr w:type="gramStart"/>
-      <w:r>
-        <w:rPr>
-          <w:lang w:val="de-DE"/>
-        </w:rPr>
-        <w:t>android.location</w:t>
-      </w:r>
-      <w:proofErr w:type="gramEnd"/>
-      <w:r>
-        <w:rPr>
-          <w:lang w:val="de-DE"/>
-        </w:rPr>
-        <w:t>.Location</w:t>
+      <w:r>
+        <w:rPr>
+          <w:lang w:val="de-DE"/>
+        </w:rPr>
+        <w:t>android.location.Location</w:t>
       </w:r>
       <w:proofErr w:type="spellEnd"/>
       <w:r>
@@ -3191,6 +3313,22 @@
         </w:rPr>
         <w:t xml:space="preserve"> zu Verfügung. Ein Location-Objekt kann Attribute wie einen Längen- und Breitengrad, Zeitstempel und die Angabe der Höhe besitzen. </w:t>
       </w:r>
+    </w:p>
+    <w:p>
+      <w:pPr>
+        <w:rPr>
+          <w:lang w:val="de-DE"/>
+        </w:rPr>
+      </w:pPr>
+      <w:hyperlink r:id="rId15" w:history="1">
+        <w:r>
+          <w:rPr>
+            <w:rStyle w:val="Hyperlink"/>
+            <w:lang w:val="de-DE"/>
+          </w:rPr>
+          <w:t>https://developer.android.com/reference/kotlin/android/location/Location</w:t>
+        </w:r>
+      </w:hyperlink>
     </w:p>
     <w:p>
       <w:pPr>
@@ -3201,11 +3339,11 @@
           <w:u w:val="none"/>
         </w:rPr>
       </w:pPr>
-      <w:bookmarkStart w:id="13" w:name="_Toc43276341"/>
+      <w:bookmarkStart w:id="14" w:name="_Toc43276341"/>
       <w:r>
         <w:t xml:space="preserve">4. </w:t>
       </w:r>
-      <w:hyperlink r:id="rId15" w:history="1">
+      <w:hyperlink r:id="rId16" w:history="1">
         <w:r>
           <w:rPr>
             <w:rStyle w:val="Hyperlink"/>
@@ -3240,7 +3378,7 @@
           </w:rPr>
           <w:t xml:space="preserve"> vs Google Play Services</w:t>
         </w:r>
-        <w:bookmarkEnd w:id="13"/>
+        <w:bookmarkEnd w:id="14"/>
       </w:hyperlink>
       <w:r>
         <w:rPr>
@@ -3297,15 +3435,6 @@
           <w:lang w:val="de-DE"/>
         </w:rPr>
       </w:pPr>
-      <w:hyperlink r:id="rId16" w:history="1">
-        <w:r>
-          <w:rPr>
-            <w:rStyle w:val="Hyperlink"/>
-            <w:lang w:val="de-DE"/>
-          </w:rPr>
-          <w:t>https://developer.android.com/reference/kotlin/android/location/Location</w:t>
-        </w:r>
-      </w:hyperlink>
     </w:p>
     <w:p>
       <w:pPr>
@@ -3321,7 +3450,7 @@
           <w:lang w:val="de-DE"/>
         </w:rPr>
       </w:pPr>
-      <w:bookmarkStart w:id="14" w:name="_Toc43276342"/>
+      <w:bookmarkStart w:id="15" w:name="_Toc43276342"/>
       <w:r>
         <w:rPr>
           <w:lang w:val="de-DE"/>
@@ -3346,7 +3475,7 @@
         </w:rPr>
         <w:t>Location Manager</w:t>
       </w:r>
-      <w:bookmarkEnd w:id="14"/>
+      <w:bookmarkEnd w:id="15"/>
     </w:p>
     <w:p>
       <w:pPr>
@@ -3449,6 +3578,7 @@
         <w:rPr>
           <w:lang w:val="de-DE"/>
         </w:rPr>
+        <w:lastRenderedPageBreak/>
         <w:t>Application</w:t>
       </w:r>
       <w:proofErr w:type="spellEnd"/>
@@ -3478,7 +3608,7 @@
           <w:lang w:val="de-DE"/>
         </w:rPr>
       </w:pPr>
-      <w:bookmarkStart w:id="15" w:name="_Toc43276343"/>
+      <w:bookmarkStart w:id="16" w:name="_Toc43276343"/>
       <w:r>
         <w:rPr>
           <w:lang w:val="de-DE"/>
@@ -3503,7 +3633,7 @@
         </w:rPr>
         <w:t>Verfügbarkeit feststellen</w:t>
       </w:r>
-      <w:bookmarkEnd w:id="15"/>
+      <w:bookmarkEnd w:id="16"/>
     </w:p>
     <w:p>
       <w:pPr>
@@ -3545,7 +3675,6 @@
         <w:t xml:space="preserve">befindet sich im </w:t>
       </w:r>
       <w:proofErr w:type="spellStart"/>
-      <w:proofErr w:type="gramStart"/>
       <w:r>
         <w:rPr>
           <w:lang w:val="de-DE"/>
@@ -3553,7 +3682,6 @@
         <w:t>android.hardware</w:t>
       </w:r>
       <w:proofErr w:type="spellEnd"/>
-      <w:proofErr w:type="gramEnd"/>
       <w:r>
         <w:rPr>
           <w:lang w:val="de-DE"/>
@@ -3655,7 +3783,6 @@
         <w:t xml:space="preserve">) </w:t>
       </w:r>
       <w:proofErr w:type="spellStart"/>
-      <w:proofErr w:type="gramStart"/>
       <w:r>
         <w:rPr>
           <w:lang w:val="de-DE"/>
@@ -3663,7 +3790,6 @@
         <w:t>this.getSystemService</w:t>
       </w:r>
       <w:proofErr w:type="spellEnd"/>
-      <w:proofErr w:type="gramEnd"/>
       <w:r>
         <w:rPr>
           <w:lang w:val="de-DE"/>
@@ -3678,12 +3804,11 @@
           <w:lang w:val="de-DE"/>
         </w:rPr>
       </w:pPr>
-      <w:bookmarkStart w:id="16" w:name="_Toc43276344"/>
-      <w:r>
-        <w:rPr>
-          <w:lang w:val="de-DE"/>
-        </w:rPr>
-        <w:lastRenderedPageBreak/>
+      <w:bookmarkStart w:id="17" w:name="_Toc43276344"/>
+      <w:r>
+        <w:rPr>
+          <w:lang w:val="de-DE"/>
+        </w:rPr>
         <w:t>4.</w:t>
       </w:r>
       <w:r>
@@ -3704,7 +3829,7 @@
         </w:rPr>
         <w:t>Daten empfangen</w:t>
       </w:r>
-      <w:bookmarkEnd w:id="16"/>
+      <w:bookmarkEnd w:id="17"/>
     </w:p>
     <w:p>
       <w:pPr>
@@ -3713,7 +3838,7 @@
           <w:lang w:val="de-DE"/>
         </w:rPr>
       </w:pPr>
-      <w:bookmarkStart w:id="17" w:name="_Toc43276345"/>
+      <w:bookmarkStart w:id="18" w:name="_Toc43276345"/>
       <w:r>
         <w:rPr>
           <w:lang w:val="de-DE"/>
@@ -3738,7 +3863,7 @@
         </w:rPr>
         <w:t>Empfänger abmelden</w:t>
       </w:r>
-      <w:bookmarkEnd w:id="17"/>
+      <w:bookmarkEnd w:id="18"/>
     </w:p>
     <w:p>
       <w:pPr>
@@ -3754,7 +3879,7 @@
           <w:lang w:val="de-DE"/>
         </w:rPr>
       </w:pPr>
-      <w:bookmarkStart w:id="18" w:name="_Toc43276346"/>
+      <w:bookmarkStart w:id="19" w:name="_Toc43276346"/>
       <w:r>
         <w:rPr>
           <w:lang w:val="de-DE"/>
@@ -3767,7 +3892,7 @@
         </w:rPr>
         <w:t>FusedLocationProviderAPI – Google Play</w:t>
       </w:r>
-      <w:bookmarkEnd w:id="18"/>
+      <w:bookmarkEnd w:id="19"/>
     </w:p>
     <w:p>
       <w:pPr>
@@ -3789,7 +3914,7 @@
           <w:lang w:val="de-DE"/>
         </w:rPr>
       </w:pPr>
-      <w:bookmarkStart w:id="19" w:name="_Toc43276347"/>
+      <w:bookmarkStart w:id="20" w:name="_Toc43276347"/>
       <w:r>
         <w:rPr>
           <w:lang w:val="de-DE"/>
@@ -3803,7 +3928,7 @@
         </w:rPr>
         <w:t>FusedLocationProviderClient</w:t>
       </w:r>
-      <w:bookmarkEnd w:id="19"/>
+      <w:bookmarkEnd w:id="20"/>
       <w:proofErr w:type="spellEnd"/>
     </w:p>
     <w:p>
@@ -3833,7 +3958,7 @@
           <w:lang w:val="de-DE"/>
         </w:rPr>
       </w:pPr>
-      <w:bookmarkStart w:id="20" w:name="_Toc43276348"/>
+      <w:bookmarkStart w:id="21" w:name="_Toc43276348"/>
       <w:r>
         <w:rPr>
           <w:lang w:val="de-DE"/>
@@ -3847,7 +3972,7 @@
         </w:rPr>
         <w:t>LocationRequest</w:t>
       </w:r>
-      <w:bookmarkEnd w:id="20"/>
+      <w:bookmarkEnd w:id="21"/>
       <w:proofErr w:type="spellEnd"/>
     </w:p>
     <w:p>
@@ -3887,7 +4012,7 @@
           <w:lang w:val="de-DE"/>
         </w:rPr>
       </w:pPr>
-      <w:bookmarkStart w:id="21" w:name="_Toc43276349"/>
+      <w:bookmarkStart w:id="22" w:name="_Toc43276349"/>
       <w:r>
         <w:rPr>
           <w:lang w:val="de-DE"/>
@@ -3900,7 +4025,7 @@
         </w:rPr>
         <w:t>Maps SDK für Android</w:t>
       </w:r>
-      <w:bookmarkEnd w:id="21"/>
+      <w:bookmarkEnd w:id="22"/>
     </w:p>
     <w:p>
       <w:pPr>
@@ -3922,14 +4047,14 @@
       <w:pPr>
         <w:pStyle w:val="berschrift1"/>
       </w:pPr>
-      <w:bookmarkStart w:id="22" w:name="_Toc43276350"/>
+      <w:bookmarkStart w:id="23" w:name="_Toc43276350"/>
       <w:r>
         <w:t xml:space="preserve">6. </w:t>
       </w:r>
       <w:r>
         <w:t>Eine GPS-Tracker-App</w:t>
       </w:r>
-      <w:bookmarkEnd w:id="22"/>
+      <w:bookmarkEnd w:id="23"/>
     </w:p>
     <w:p/>
     <w:p>
@@ -3950,24 +4075,24 @@
       <w:pPr>
         <w:pStyle w:val="berschrift1"/>
       </w:pPr>
-      <w:bookmarkStart w:id="23" w:name="_Toc43276351"/>
+      <w:bookmarkStart w:id="24" w:name="_Toc43276351"/>
       <w:r>
         <w:t xml:space="preserve">7. </w:t>
       </w:r>
       <w:r>
         <w:t>Summary</w:t>
       </w:r>
-      <w:bookmarkEnd w:id="23"/>
-      <w:r>
-        <w:t xml:space="preserve"> (</w:t>
+      <w:bookmarkEnd w:id="24"/>
+      <w:r>
+        <w:t xml:space="preserve"> (Ebru &amp; </w:t>
       </w:r>
       <w:proofErr w:type="spellStart"/>
       <w:r>
-        <w:t>Ebru</w:t>
+        <w:t>Fanni</w:t>
       </w:r>
       <w:proofErr w:type="spellEnd"/>
       <w:r>
-        <w:t xml:space="preserve"> &amp; Fanni)</w:t>
+        <w:t>)</w:t>
       </w:r>
     </w:p>
     <w:p/>
@@ -3980,26 +4105,18 @@
       <w:pPr>
         <w:pStyle w:val="berschrift1"/>
       </w:pPr>
-      <w:bookmarkStart w:id="24" w:name="_Toc43276352"/>
+      <w:bookmarkStart w:id="25" w:name="_Toc43276352"/>
       <w:proofErr w:type="spellStart"/>
       <w:r>
         <w:lastRenderedPageBreak/>
         <w:t>Quellenverzeichnis</w:t>
       </w:r>
-      <w:bookmarkEnd w:id="24"/>
+      <w:bookmarkEnd w:id="25"/>
       <w:proofErr w:type="spellEnd"/>
     </w:p>
     <w:p>
       <w:r>
-        <w:t xml:space="preserve">[ </w:t>
-      </w:r>
-      <w:proofErr w:type="gramStart"/>
-      <w:r>
-        <w:t>1 ]</w:t>
-      </w:r>
-      <w:proofErr w:type="gramEnd"/>
-      <w:r>
-        <w:t xml:space="preserve"> </w:t>
+        <w:t xml:space="preserve">[ 1 ] </w:t>
       </w:r>
       <w:proofErr w:type="spellStart"/>
       <w:r>
@@ -4015,15 +4132,7 @@
     </w:p>
     <w:p>
       <w:r>
-        <w:t xml:space="preserve">[ </w:t>
-      </w:r>
-      <w:proofErr w:type="gramStart"/>
-      <w:r>
-        <w:t>2 ]</w:t>
-      </w:r>
-      <w:proofErr w:type="gramEnd"/>
-      <w:r>
-        <w:t xml:space="preserve"> </w:t>
+        <w:t xml:space="preserve">[ 2 ] </w:t>
       </w:r>
       <w:proofErr w:type="spellStart"/>
       <w:r>
@@ -4082,8 +4191,6 @@
         </w:rPr>
         <w:t>. Hanser, Kapitel 17.</w:t>
       </w:r>
-      <w:bookmarkStart w:id="25" w:name="_GoBack"/>
-      <w:bookmarkEnd w:id="25"/>
       <w:r>
         <w:rPr>
           <w:lang w:val="de-DE"/>
@@ -4176,7 +4283,7 @@
 </file>
 
 <file path=word/endnotes.xml><?xml version="1.0" encoding="utf-8"?>
-<w:endnotes xmlns:wpc="http://schemas.microsoft.com/office/word/2010/wordprocessingCanvas" xmlns:cx="http://schemas.microsoft.com/office/drawing/2014/chartex" xmlns:mc="http://schemas.openxmlformats.org/markup-compatibility/2006" xmlns:o="urn:schemas-microsoft-com:office:office" xmlns:r="http://schemas.openxmlformats.org/officeDocument/2006/relationships" xmlns:m="http://schemas.openxmlformats.org/officeDocument/2006/math" xmlns:v="urn:schemas-microsoft-com:vml" xmlns:wp14="http://schemas.microsoft.com/office/word/2010/wordprocessingDrawing" xmlns:wp="http://schemas.openxmlformats.org/drawingml/2006/wordprocessingDrawing" xmlns:w10="urn:schemas-microsoft-com:office:word" xmlns:w="http://schemas.openxmlformats.org/wordprocessingml/2006/main" xmlns:w14="http://schemas.microsoft.com/office/word/2010/wordml" xmlns:w15="http://schemas.microsoft.com/office/word/2012/wordml" xmlns:w16se="http://schemas.microsoft.com/office/word/2015/wordml/symex" xmlns:wpg="http://schemas.microsoft.com/office/word/2010/wordprocessingGroup" xmlns:wpi="http://schemas.microsoft.com/office/word/2010/wordprocessingInk" xmlns:wne="http://schemas.microsoft.com/office/word/2006/wordml" xmlns:wps="http://schemas.microsoft.com/office/word/2010/wordprocessingShape" mc:Ignorable="w14 w15 w16se wp14">
+<w:endnotes xmlns:wpc="http://schemas.microsoft.com/office/word/2010/wordprocessingCanvas" xmlns:cx="http://schemas.microsoft.com/office/drawing/2014/chartex" xmlns:cx1="http://schemas.microsoft.com/office/drawing/2015/9/8/chartex" xmlns:cx2="http://schemas.microsoft.com/office/drawing/2015/10/21/chartex" xmlns:cx3="http://schemas.microsoft.com/office/drawing/2016/5/9/chartex" xmlns:cx4="http://schemas.microsoft.com/office/drawing/2016/5/10/chartex" xmlns:cx5="http://schemas.microsoft.com/office/drawing/2016/5/11/chartex" xmlns:cx6="http://schemas.microsoft.com/office/drawing/2016/5/12/chartex" xmlns:cx7="http://schemas.microsoft.com/office/drawing/2016/5/13/chartex" xmlns:cx8="http://schemas.microsoft.com/office/drawing/2016/5/14/chartex" xmlns:mc="http://schemas.openxmlformats.org/markup-compatibility/2006" xmlns:aink="http://schemas.microsoft.com/office/drawing/2016/ink" xmlns:am3d="http://schemas.microsoft.com/office/drawing/2017/model3d" xmlns:o="urn:schemas-microsoft-com:office:office" xmlns:r="http://schemas.openxmlformats.org/officeDocument/2006/relationships" xmlns:m="http://schemas.openxmlformats.org/officeDocument/2006/math" xmlns:v="urn:schemas-microsoft-com:vml" xmlns:wp14="http://schemas.microsoft.com/office/word/2010/wordprocessingDrawing" xmlns:wp="http://schemas.openxmlformats.org/drawingml/2006/wordprocessingDrawing" xmlns:w10="urn:schemas-microsoft-com:office:word" xmlns:w="http://schemas.openxmlformats.org/wordprocessingml/2006/main" xmlns:w14="http://schemas.microsoft.com/office/word/2010/wordml" xmlns:w15="http://schemas.microsoft.com/office/word/2012/wordml" xmlns:w16cid="http://schemas.microsoft.com/office/word/2016/wordml/cid" xmlns:w16se="http://schemas.microsoft.com/office/word/2015/wordml/symex" xmlns:wpg="http://schemas.microsoft.com/office/word/2010/wordprocessingGroup" xmlns:wpi="http://schemas.microsoft.com/office/word/2010/wordprocessingInk" xmlns:wne="http://schemas.microsoft.com/office/word/2006/wordml" xmlns:wps="http://schemas.microsoft.com/office/word/2010/wordprocessingShape" mc:Ignorable="w14 w15 w16se w16cid wp14">
   <w:endnote w:type="separator" w:id="-1">
     <w:p>
       <w:pPr>
@@ -4201,7 +4308,7 @@
 </file>
 
 <file path=word/footer1.xml><?xml version="1.0" encoding="utf-8"?>
-<w:ftr xmlns:wpc="http://schemas.microsoft.com/office/word/2010/wordprocessingCanvas" xmlns:cx="http://schemas.microsoft.com/office/drawing/2014/chartex" xmlns:mc="http://schemas.openxmlformats.org/markup-compatibility/2006" xmlns:o="urn:schemas-microsoft-com:office:office" xmlns:r="http://schemas.openxmlformats.org/officeDocument/2006/relationships" xmlns:m="http://schemas.openxmlformats.org/officeDocument/2006/math" xmlns:v="urn:schemas-microsoft-com:vml" xmlns:wp14="http://schemas.microsoft.com/office/word/2010/wordprocessingDrawing" xmlns:wp="http://schemas.openxmlformats.org/drawingml/2006/wordprocessingDrawing" xmlns:w10="urn:schemas-microsoft-com:office:word" xmlns:w="http://schemas.openxmlformats.org/wordprocessingml/2006/main" xmlns:w14="http://schemas.microsoft.com/office/word/2010/wordml" xmlns:w15="http://schemas.microsoft.com/office/word/2012/wordml" xmlns:w16se="http://schemas.microsoft.com/office/word/2015/wordml/symex" xmlns:wpg="http://schemas.microsoft.com/office/word/2010/wordprocessingGroup" xmlns:wpi="http://schemas.microsoft.com/office/word/2010/wordprocessingInk" xmlns:wne="http://schemas.microsoft.com/office/word/2006/wordml" xmlns:wps="http://schemas.microsoft.com/office/word/2010/wordprocessingShape" mc:Ignorable="w14 w15 w16se wp14">
+<w:ftr xmlns:wpc="http://schemas.microsoft.com/office/word/2010/wordprocessingCanvas" xmlns:cx="http://schemas.microsoft.com/office/drawing/2014/chartex" xmlns:cx1="http://schemas.microsoft.com/office/drawing/2015/9/8/chartex" xmlns:cx2="http://schemas.microsoft.com/office/drawing/2015/10/21/chartex" xmlns:cx3="http://schemas.microsoft.com/office/drawing/2016/5/9/chartex" xmlns:cx4="http://schemas.microsoft.com/office/drawing/2016/5/10/chartex" xmlns:cx5="http://schemas.microsoft.com/office/drawing/2016/5/11/chartex" xmlns:cx6="http://schemas.microsoft.com/office/drawing/2016/5/12/chartex" xmlns:cx7="http://schemas.microsoft.com/office/drawing/2016/5/13/chartex" xmlns:cx8="http://schemas.microsoft.com/office/drawing/2016/5/14/chartex" xmlns:mc="http://schemas.openxmlformats.org/markup-compatibility/2006" xmlns:aink="http://schemas.microsoft.com/office/drawing/2016/ink" xmlns:am3d="http://schemas.microsoft.com/office/drawing/2017/model3d" xmlns:o="urn:schemas-microsoft-com:office:office" xmlns:r="http://schemas.openxmlformats.org/officeDocument/2006/relationships" xmlns:m="http://schemas.openxmlformats.org/officeDocument/2006/math" xmlns:v="urn:schemas-microsoft-com:vml" xmlns:wp14="http://schemas.microsoft.com/office/word/2010/wordprocessingDrawing" xmlns:wp="http://schemas.openxmlformats.org/drawingml/2006/wordprocessingDrawing" xmlns:w10="urn:schemas-microsoft-com:office:word" xmlns:w="http://schemas.openxmlformats.org/wordprocessingml/2006/main" xmlns:w14="http://schemas.microsoft.com/office/word/2010/wordml" xmlns:w15="http://schemas.microsoft.com/office/word/2012/wordml" xmlns:w16cid="http://schemas.microsoft.com/office/word/2016/wordml/cid" xmlns:w16se="http://schemas.microsoft.com/office/word/2015/wordml/symex" xmlns:wpg="http://schemas.microsoft.com/office/word/2010/wordprocessingGroup" xmlns:wpi="http://schemas.microsoft.com/office/word/2010/wordprocessingInk" xmlns:wne="http://schemas.microsoft.com/office/word/2006/wordml" xmlns:wps="http://schemas.microsoft.com/office/word/2010/wordprocessingShape" mc:Ignorable="w14 w15 w16se w16cid wp14">
   <w:sdt>
     <w:sdtPr>
       <w:id w:val="50584516"/>
@@ -4247,7 +4354,7 @@
 </file>
 
 <file path=word/footer2.xml><?xml version="1.0" encoding="utf-8"?>
-<w:ftr xmlns:wpc="http://schemas.microsoft.com/office/word/2010/wordprocessingCanvas" xmlns:cx="http://schemas.microsoft.com/office/drawing/2014/chartex" xmlns:mc="http://schemas.openxmlformats.org/markup-compatibility/2006" xmlns:o="urn:schemas-microsoft-com:office:office" xmlns:r="http://schemas.openxmlformats.org/officeDocument/2006/relationships" xmlns:m="http://schemas.openxmlformats.org/officeDocument/2006/math" xmlns:v="urn:schemas-microsoft-com:vml" xmlns:wp14="http://schemas.microsoft.com/office/word/2010/wordprocessingDrawing" xmlns:wp="http://schemas.openxmlformats.org/drawingml/2006/wordprocessingDrawing" xmlns:w10="urn:schemas-microsoft-com:office:word" xmlns:w="http://schemas.openxmlformats.org/wordprocessingml/2006/main" xmlns:w14="http://schemas.microsoft.com/office/word/2010/wordml" xmlns:w15="http://schemas.microsoft.com/office/word/2012/wordml" xmlns:w16se="http://schemas.microsoft.com/office/word/2015/wordml/symex" xmlns:wpg="http://schemas.microsoft.com/office/word/2010/wordprocessingGroup" xmlns:wpi="http://schemas.microsoft.com/office/word/2010/wordprocessingInk" xmlns:wne="http://schemas.microsoft.com/office/word/2006/wordml" xmlns:wps="http://schemas.microsoft.com/office/word/2010/wordprocessingShape" mc:Ignorable="w14 w15 w16se wp14">
+<w:ftr xmlns:wpc="http://schemas.microsoft.com/office/word/2010/wordprocessingCanvas" xmlns:cx="http://schemas.microsoft.com/office/drawing/2014/chartex" xmlns:cx1="http://schemas.microsoft.com/office/drawing/2015/9/8/chartex" xmlns:cx2="http://schemas.microsoft.com/office/drawing/2015/10/21/chartex" xmlns:cx3="http://schemas.microsoft.com/office/drawing/2016/5/9/chartex" xmlns:cx4="http://schemas.microsoft.com/office/drawing/2016/5/10/chartex" xmlns:cx5="http://schemas.microsoft.com/office/drawing/2016/5/11/chartex" xmlns:cx6="http://schemas.microsoft.com/office/drawing/2016/5/12/chartex" xmlns:cx7="http://schemas.microsoft.com/office/drawing/2016/5/13/chartex" xmlns:cx8="http://schemas.microsoft.com/office/drawing/2016/5/14/chartex" xmlns:mc="http://schemas.openxmlformats.org/markup-compatibility/2006" xmlns:aink="http://schemas.microsoft.com/office/drawing/2016/ink" xmlns:am3d="http://schemas.microsoft.com/office/drawing/2017/model3d" xmlns:o="urn:schemas-microsoft-com:office:office" xmlns:r="http://schemas.openxmlformats.org/officeDocument/2006/relationships" xmlns:m="http://schemas.openxmlformats.org/officeDocument/2006/math" xmlns:v="urn:schemas-microsoft-com:vml" xmlns:wp14="http://schemas.microsoft.com/office/word/2010/wordprocessingDrawing" xmlns:wp="http://schemas.openxmlformats.org/drawingml/2006/wordprocessingDrawing" xmlns:w10="urn:schemas-microsoft-com:office:word" xmlns:w="http://schemas.openxmlformats.org/wordprocessingml/2006/main" xmlns:w14="http://schemas.microsoft.com/office/word/2010/wordml" xmlns:w15="http://schemas.microsoft.com/office/word/2012/wordml" xmlns:w16cid="http://schemas.microsoft.com/office/word/2016/wordml/cid" xmlns:w16se="http://schemas.microsoft.com/office/word/2015/wordml/symex" xmlns:wpg="http://schemas.microsoft.com/office/word/2010/wordprocessingGroup" xmlns:wpi="http://schemas.microsoft.com/office/word/2010/wordprocessingInk" xmlns:wne="http://schemas.microsoft.com/office/word/2006/wordml" xmlns:wps="http://schemas.microsoft.com/office/word/2010/wordprocessingShape" mc:Ignorable="w14 w15 w16se w16cid wp14">
   <w:p>
     <w:pPr>
       <w:pStyle w:val="Fuzeile"/>
@@ -4268,7 +4375,7 @@
 </file>
 
 <file path=word/footer3.xml><?xml version="1.0" encoding="utf-8"?>
-<w:ftr xmlns:wpc="http://schemas.microsoft.com/office/word/2010/wordprocessingCanvas" xmlns:cx="http://schemas.microsoft.com/office/drawing/2014/chartex" xmlns:mc="http://schemas.openxmlformats.org/markup-compatibility/2006" xmlns:o="urn:schemas-microsoft-com:office:office" xmlns:r="http://schemas.openxmlformats.org/officeDocument/2006/relationships" xmlns:m="http://schemas.openxmlformats.org/officeDocument/2006/math" xmlns:v="urn:schemas-microsoft-com:vml" xmlns:wp14="http://schemas.microsoft.com/office/word/2010/wordprocessingDrawing" xmlns:wp="http://schemas.openxmlformats.org/drawingml/2006/wordprocessingDrawing" xmlns:w10="urn:schemas-microsoft-com:office:word" xmlns:w="http://schemas.openxmlformats.org/wordprocessingml/2006/main" xmlns:w14="http://schemas.microsoft.com/office/word/2010/wordml" xmlns:w15="http://schemas.microsoft.com/office/word/2012/wordml" xmlns:w16se="http://schemas.microsoft.com/office/word/2015/wordml/symex" xmlns:wpg="http://schemas.microsoft.com/office/word/2010/wordprocessingGroup" xmlns:wpi="http://schemas.microsoft.com/office/word/2010/wordprocessingInk" xmlns:wne="http://schemas.microsoft.com/office/word/2006/wordml" xmlns:wps="http://schemas.microsoft.com/office/word/2010/wordprocessingShape" mc:Ignorable="w14 w15 w16se wp14">
+<w:ftr xmlns:wpc="http://schemas.microsoft.com/office/word/2010/wordprocessingCanvas" xmlns:cx="http://schemas.microsoft.com/office/drawing/2014/chartex" xmlns:cx1="http://schemas.microsoft.com/office/drawing/2015/9/8/chartex" xmlns:cx2="http://schemas.microsoft.com/office/drawing/2015/10/21/chartex" xmlns:cx3="http://schemas.microsoft.com/office/drawing/2016/5/9/chartex" xmlns:cx4="http://schemas.microsoft.com/office/drawing/2016/5/10/chartex" xmlns:cx5="http://schemas.microsoft.com/office/drawing/2016/5/11/chartex" xmlns:cx6="http://schemas.microsoft.com/office/drawing/2016/5/12/chartex" xmlns:cx7="http://schemas.microsoft.com/office/drawing/2016/5/13/chartex" xmlns:cx8="http://schemas.microsoft.com/office/drawing/2016/5/14/chartex" xmlns:mc="http://schemas.openxmlformats.org/markup-compatibility/2006" xmlns:aink="http://schemas.microsoft.com/office/drawing/2016/ink" xmlns:am3d="http://schemas.microsoft.com/office/drawing/2017/model3d" xmlns:o="urn:schemas-microsoft-com:office:office" xmlns:r="http://schemas.openxmlformats.org/officeDocument/2006/relationships" xmlns:m="http://schemas.openxmlformats.org/officeDocument/2006/math" xmlns:v="urn:schemas-microsoft-com:vml" xmlns:wp14="http://schemas.microsoft.com/office/word/2010/wordprocessingDrawing" xmlns:wp="http://schemas.openxmlformats.org/drawingml/2006/wordprocessingDrawing" xmlns:w10="urn:schemas-microsoft-com:office:word" xmlns:w="http://schemas.openxmlformats.org/wordprocessingml/2006/main" xmlns:w14="http://schemas.microsoft.com/office/word/2010/wordml" xmlns:w15="http://schemas.microsoft.com/office/word/2012/wordml" xmlns:w16cid="http://schemas.microsoft.com/office/word/2016/wordml/cid" xmlns:w16se="http://schemas.microsoft.com/office/word/2015/wordml/symex" xmlns:wpg="http://schemas.microsoft.com/office/word/2010/wordprocessingGroup" xmlns:wpi="http://schemas.microsoft.com/office/word/2010/wordprocessingInk" xmlns:wne="http://schemas.microsoft.com/office/word/2006/wordml" xmlns:wps="http://schemas.microsoft.com/office/word/2010/wordprocessingShape" mc:Ignorable="w14 w15 w16se w16cid wp14">
   <w:sdt>
     <w:sdtPr>
       <w:id w:val="-1359271562"/>
@@ -4320,7 +4427,7 @@
 </file>
 
 <file path=word/footnotes.xml><?xml version="1.0" encoding="utf-8"?>
-<w:footnotes xmlns:wpc="http://schemas.microsoft.com/office/word/2010/wordprocessingCanvas" xmlns:cx="http://schemas.microsoft.com/office/drawing/2014/chartex" xmlns:mc="http://schemas.openxmlformats.org/markup-compatibility/2006" xmlns:o="urn:schemas-microsoft-com:office:office" xmlns:r="http://schemas.openxmlformats.org/officeDocument/2006/relationships" xmlns:m="http://schemas.openxmlformats.org/officeDocument/2006/math" xmlns:v="urn:schemas-microsoft-com:vml" xmlns:wp14="http://schemas.microsoft.com/office/word/2010/wordprocessingDrawing" xmlns:wp="http://schemas.openxmlformats.org/drawingml/2006/wordprocessingDrawing" xmlns:w10="urn:schemas-microsoft-com:office:word" xmlns:w="http://schemas.openxmlformats.org/wordprocessingml/2006/main" xmlns:w14="http://schemas.microsoft.com/office/word/2010/wordml" xmlns:w15="http://schemas.microsoft.com/office/word/2012/wordml" xmlns:w16se="http://schemas.microsoft.com/office/word/2015/wordml/symex" xmlns:wpg="http://schemas.microsoft.com/office/word/2010/wordprocessingGroup" xmlns:wpi="http://schemas.microsoft.com/office/word/2010/wordprocessingInk" xmlns:wne="http://schemas.microsoft.com/office/word/2006/wordml" xmlns:wps="http://schemas.microsoft.com/office/word/2010/wordprocessingShape" mc:Ignorable="w14 w15 w16se wp14">
+<w:footnotes xmlns:wpc="http://schemas.microsoft.com/office/word/2010/wordprocessingCanvas" xmlns:cx="http://schemas.microsoft.com/office/drawing/2014/chartex" xmlns:cx1="http://schemas.microsoft.com/office/drawing/2015/9/8/chartex" xmlns:cx2="http://schemas.microsoft.com/office/drawing/2015/10/21/chartex" xmlns:cx3="http://schemas.microsoft.com/office/drawing/2016/5/9/chartex" xmlns:cx4="http://schemas.microsoft.com/office/drawing/2016/5/10/chartex" xmlns:cx5="http://schemas.microsoft.com/office/drawing/2016/5/11/chartex" xmlns:cx6="http://schemas.microsoft.com/office/drawing/2016/5/12/chartex" xmlns:cx7="http://schemas.microsoft.com/office/drawing/2016/5/13/chartex" xmlns:cx8="http://schemas.microsoft.com/office/drawing/2016/5/14/chartex" xmlns:mc="http://schemas.openxmlformats.org/markup-compatibility/2006" xmlns:aink="http://schemas.microsoft.com/office/drawing/2016/ink" xmlns:am3d="http://schemas.microsoft.com/office/drawing/2017/model3d" xmlns:o="urn:schemas-microsoft-com:office:office" xmlns:r="http://schemas.openxmlformats.org/officeDocument/2006/relationships" xmlns:m="http://schemas.openxmlformats.org/officeDocument/2006/math" xmlns:v="urn:schemas-microsoft-com:vml" xmlns:wp14="http://schemas.microsoft.com/office/word/2010/wordprocessingDrawing" xmlns:wp="http://schemas.openxmlformats.org/drawingml/2006/wordprocessingDrawing" xmlns:w10="urn:schemas-microsoft-com:office:word" xmlns:w="http://schemas.openxmlformats.org/wordprocessingml/2006/main" xmlns:w14="http://schemas.microsoft.com/office/word/2010/wordml" xmlns:w15="http://schemas.microsoft.com/office/word/2012/wordml" xmlns:w16cid="http://schemas.microsoft.com/office/word/2016/wordml/cid" xmlns:w16se="http://schemas.microsoft.com/office/word/2015/wordml/symex" xmlns:wpg="http://schemas.microsoft.com/office/word/2010/wordprocessingGroup" xmlns:wpi="http://schemas.microsoft.com/office/word/2010/wordprocessingInk" xmlns:wne="http://schemas.microsoft.com/office/word/2006/wordml" xmlns:wps="http://schemas.microsoft.com/office/word/2010/wordprocessingShape" mc:Ignorable="w14 w15 w16se w16cid wp14">
   <w:footnote w:type="separator" w:id="-1">
     <w:p>
       <w:pPr>
@@ -4345,7 +4452,7 @@
 </file>
 
 <file path=word/header1.xml><?xml version="1.0" encoding="utf-8"?>
-<w:hdr xmlns:wpc="http://schemas.microsoft.com/office/word/2010/wordprocessingCanvas" xmlns:cx="http://schemas.microsoft.com/office/drawing/2014/chartex" xmlns:mc="http://schemas.openxmlformats.org/markup-compatibility/2006" xmlns:o="urn:schemas-microsoft-com:office:office" xmlns:r="http://schemas.openxmlformats.org/officeDocument/2006/relationships" xmlns:m="http://schemas.openxmlformats.org/officeDocument/2006/math" xmlns:v="urn:schemas-microsoft-com:vml" xmlns:wp14="http://schemas.microsoft.com/office/word/2010/wordprocessingDrawing" xmlns:wp="http://schemas.openxmlformats.org/drawingml/2006/wordprocessingDrawing" xmlns:w10="urn:schemas-microsoft-com:office:word" xmlns:w="http://schemas.openxmlformats.org/wordprocessingml/2006/main" xmlns:w14="http://schemas.microsoft.com/office/word/2010/wordml" xmlns:w15="http://schemas.microsoft.com/office/word/2012/wordml" xmlns:w16se="http://schemas.microsoft.com/office/word/2015/wordml/symex" xmlns:wpg="http://schemas.microsoft.com/office/word/2010/wordprocessingGroup" xmlns:wpi="http://schemas.microsoft.com/office/word/2010/wordprocessingInk" xmlns:wne="http://schemas.microsoft.com/office/word/2006/wordml" xmlns:wps="http://schemas.microsoft.com/office/word/2010/wordprocessingShape" mc:Ignorable="w14 w15 w16se wp14">
+<w:hdr xmlns:wpc="http://schemas.microsoft.com/office/word/2010/wordprocessingCanvas" xmlns:cx="http://schemas.microsoft.com/office/drawing/2014/chartex" xmlns:cx1="http://schemas.microsoft.com/office/drawing/2015/9/8/chartex" xmlns:cx2="http://schemas.microsoft.com/office/drawing/2015/10/21/chartex" xmlns:cx3="http://schemas.microsoft.com/office/drawing/2016/5/9/chartex" xmlns:cx4="http://schemas.microsoft.com/office/drawing/2016/5/10/chartex" xmlns:cx5="http://schemas.microsoft.com/office/drawing/2016/5/11/chartex" xmlns:cx6="http://schemas.microsoft.com/office/drawing/2016/5/12/chartex" xmlns:cx7="http://schemas.microsoft.com/office/drawing/2016/5/13/chartex" xmlns:cx8="http://schemas.microsoft.com/office/drawing/2016/5/14/chartex" xmlns:mc="http://schemas.openxmlformats.org/markup-compatibility/2006" xmlns:aink="http://schemas.microsoft.com/office/drawing/2016/ink" xmlns:am3d="http://schemas.microsoft.com/office/drawing/2017/model3d" xmlns:o="urn:schemas-microsoft-com:office:office" xmlns:r="http://schemas.openxmlformats.org/officeDocument/2006/relationships" xmlns:m="http://schemas.openxmlformats.org/officeDocument/2006/math" xmlns:v="urn:schemas-microsoft-com:vml" xmlns:wp14="http://schemas.microsoft.com/office/word/2010/wordprocessingDrawing" xmlns:wp="http://schemas.openxmlformats.org/drawingml/2006/wordprocessingDrawing" xmlns:w10="urn:schemas-microsoft-com:office:word" xmlns:w="http://schemas.openxmlformats.org/wordprocessingml/2006/main" xmlns:w14="http://schemas.microsoft.com/office/word/2010/wordml" xmlns:w15="http://schemas.microsoft.com/office/word/2012/wordml" xmlns:w16cid="http://schemas.microsoft.com/office/word/2016/wordml/cid" xmlns:w16se="http://schemas.microsoft.com/office/word/2015/wordml/symex" xmlns:wpg="http://schemas.microsoft.com/office/word/2010/wordprocessingGroup" xmlns:wpi="http://schemas.microsoft.com/office/word/2010/wordprocessingInk" xmlns:wne="http://schemas.microsoft.com/office/word/2006/wordml" xmlns:wps="http://schemas.microsoft.com/office/word/2010/wordprocessingShape" mc:Ignorable="w14 w15 w16se w16cid wp14">
   <w:p>
     <w:pPr>
       <w:pStyle w:val="Kopfzeile"/>
@@ -4496,7 +4603,7 @@
 </file>
 
 <file path=word/header2.xml><?xml version="1.0" encoding="utf-8"?>
-<w:hdr xmlns:wpc="http://schemas.microsoft.com/office/word/2010/wordprocessingCanvas" xmlns:cx="http://schemas.microsoft.com/office/drawing/2014/chartex" xmlns:mc="http://schemas.openxmlformats.org/markup-compatibility/2006" xmlns:o="urn:schemas-microsoft-com:office:office" xmlns:r="http://schemas.openxmlformats.org/officeDocument/2006/relationships" xmlns:m="http://schemas.openxmlformats.org/officeDocument/2006/math" xmlns:v="urn:schemas-microsoft-com:vml" xmlns:wp14="http://schemas.microsoft.com/office/word/2010/wordprocessingDrawing" xmlns:wp="http://schemas.openxmlformats.org/drawingml/2006/wordprocessingDrawing" xmlns:w10="urn:schemas-microsoft-com:office:word" xmlns:w="http://schemas.openxmlformats.org/wordprocessingml/2006/main" xmlns:w14="http://schemas.microsoft.com/office/word/2010/wordml" xmlns:w15="http://schemas.microsoft.com/office/word/2012/wordml" xmlns:w16se="http://schemas.microsoft.com/office/word/2015/wordml/symex" xmlns:wpg="http://schemas.microsoft.com/office/word/2010/wordprocessingGroup" xmlns:wpi="http://schemas.microsoft.com/office/word/2010/wordprocessingInk" xmlns:wne="http://schemas.microsoft.com/office/word/2006/wordml" xmlns:wps="http://schemas.microsoft.com/office/word/2010/wordprocessingShape" mc:Ignorable="w14 w15 w16se wp14">
+<w:hdr xmlns:wpc="http://schemas.microsoft.com/office/word/2010/wordprocessingCanvas" xmlns:cx="http://schemas.microsoft.com/office/drawing/2014/chartex" xmlns:cx1="http://schemas.microsoft.com/office/drawing/2015/9/8/chartex" xmlns:cx2="http://schemas.microsoft.com/office/drawing/2015/10/21/chartex" xmlns:cx3="http://schemas.microsoft.com/office/drawing/2016/5/9/chartex" xmlns:cx4="http://schemas.microsoft.com/office/drawing/2016/5/10/chartex" xmlns:cx5="http://schemas.microsoft.com/office/drawing/2016/5/11/chartex" xmlns:cx6="http://schemas.microsoft.com/office/drawing/2016/5/12/chartex" xmlns:cx7="http://schemas.microsoft.com/office/drawing/2016/5/13/chartex" xmlns:cx8="http://schemas.microsoft.com/office/drawing/2016/5/14/chartex" xmlns:mc="http://schemas.openxmlformats.org/markup-compatibility/2006" xmlns:aink="http://schemas.microsoft.com/office/drawing/2016/ink" xmlns:am3d="http://schemas.microsoft.com/office/drawing/2017/model3d" xmlns:o="urn:schemas-microsoft-com:office:office" xmlns:r="http://schemas.openxmlformats.org/officeDocument/2006/relationships" xmlns:m="http://schemas.openxmlformats.org/officeDocument/2006/math" xmlns:v="urn:schemas-microsoft-com:vml" xmlns:wp14="http://schemas.microsoft.com/office/word/2010/wordprocessingDrawing" xmlns:wp="http://schemas.openxmlformats.org/drawingml/2006/wordprocessingDrawing" xmlns:w10="urn:schemas-microsoft-com:office:word" xmlns:w="http://schemas.openxmlformats.org/wordprocessingml/2006/main" xmlns:w14="http://schemas.microsoft.com/office/word/2010/wordml" xmlns:w15="http://schemas.microsoft.com/office/word/2012/wordml" xmlns:w16cid="http://schemas.microsoft.com/office/word/2016/wordml/cid" xmlns:w16se="http://schemas.microsoft.com/office/word/2015/wordml/symex" xmlns:wpg="http://schemas.microsoft.com/office/word/2010/wordprocessingGroup" xmlns:wpi="http://schemas.microsoft.com/office/word/2010/wordprocessingInk" xmlns:wne="http://schemas.microsoft.com/office/word/2006/wordml" xmlns:wps="http://schemas.microsoft.com/office/word/2010/wordprocessingShape" mc:Ignorable="w14 w15 w16se w16cid wp14">
   <w:p>
     <w:pPr>
       <w:pStyle w:val="Kopfzeile"/>
@@ -4630,7 +4737,7 @@
 </file>
 
 <file path=word/header3.xml><?xml version="1.0" encoding="utf-8"?>
-<w:hdr xmlns:wpc="http://schemas.microsoft.com/office/word/2010/wordprocessingCanvas" xmlns:cx="http://schemas.microsoft.com/office/drawing/2014/chartex" xmlns:mc="http://schemas.openxmlformats.org/markup-compatibility/2006" xmlns:o="urn:schemas-microsoft-com:office:office" xmlns:r="http://schemas.openxmlformats.org/officeDocument/2006/relationships" xmlns:m="http://schemas.openxmlformats.org/officeDocument/2006/math" xmlns:v="urn:schemas-microsoft-com:vml" xmlns:wp14="http://schemas.microsoft.com/office/word/2010/wordprocessingDrawing" xmlns:wp="http://schemas.openxmlformats.org/drawingml/2006/wordprocessingDrawing" xmlns:w10="urn:schemas-microsoft-com:office:word" xmlns:w="http://schemas.openxmlformats.org/wordprocessingml/2006/main" xmlns:w14="http://schemas.microsoft.com/office/word/2010/wordml" xmlns:w15="http://schemas.microsoft.com/office/word/2012/wordml" xmlns:w16se="http://schemas.microsoft.com/office/word/2015/wordml/symex" xmlns:wpg="http://schemas.microsoft.com/office/word/2010/wordprocessingGroup" xmlns:wpi="http://schemas.microsoft.com/office/word/2010/wordprocessingInk" xmlns:wne="http://schemas.microsoft.com/office/word/2006/wordml" xmlns:wps="http://schemas.microsoft.com/office/word/2010/wordprocessingShape" mc:Ignorable="w14 w15 w16se wp14">
+<w:hdr xmlns:wpc="http://schemas.microsoft.com/office/word/2010/wordprocessingCanvas" xmlns:cx="http://schemas.microsoft.com/office/drawing/2014/chartex" xmlns:cx1="http://schemas.microsoft.com/office/drawing/2015/9/8/chartex" xmlns:cx2="http://schemas.microsoft.com/office/drawing/2015/10/21/chartex" xmlns:cx3="http://schemas.microsoft.com/office/drawing/2016/5/9/chartex" xmlns:cx4="http://schemas.microsoft.com/office/drawing/2016/5/10/chartex" xmlns:cx5="http://schemas.microsoft.com/office/drawing/2016/5/11/chartex" xmlns:cx6="http://schemas.microsoft.com/office/drawing/2016/5/12/chartex" xmlns:cx7="http://schemas.microsoft.com/office/drawing/2016/5/13/chartex" xmlns:cx8="http://schemas.microsoft.com/office/drawing/2016/5/14/chartex" xmlns:mc="http://schemas.openxmlformats.org/markup-compatibility/2006" xmlns:aink="http://schemas.microsoft.com/office/drawing/2016/ink" xmlns:am3d="http://schemas.microsoft.com/office/drawing/2017/model3d" xmlns:o="urn:schemas-microsoft-com:office:office" xmlns:r="http://schemas.openxmlformats.org/officeDocument/2006/relationships" xmlns:m="http://schemas.openxmlformats.org/officeDocument/2006/math" xmlns:v="urn:schemas-microsoft-com:vml" xmlns:wp14="http://schemas.microsoft.com/office/word/2010/wordprocessingDrawing" xmlns:wp="http://schemas.openxmlformats.org/drawingml/2006/wordprocessingDrawing" xmlns:w10="urn:schemas-microsoft-com:office:word" xmlns:w="http://schemas.openxmlformats.org/wordprocessingml/2006/main" xmlns:w14="http://schemas.microsoft.com/office/word/2010/wordml" xmlns:w15="http://schemas.microsoft.com/office/word/2012/wordml" xmlns:w16cid="http://schemas.microsoft.com/office/word/2016/wordml/cid" xmlns:w16se="http://schemas.microsoft.com/office/word/2015/wordml/symex" xmlns:wpg="http://schemas.microsoft.com/office/word/2010/wordprocessingGroup" xmlns:wpi="http://schemas.microsoft.com/office/word/2010/wordprocessingInk" xmlns:wne="http://schemas.microsoft.com/office/word/2006/wordml" xmlns:wps="http://schemas.microsoft.com/office/word/2010/wordprocessingShape" mc:Ignorable="w14 w15 w16se w16cid wp14">
   <w:p>
     <w:pPr>
       <w:pStyle w:val="Kopfzeile"/>
@@ -4645,7 +4752,7 @@
 </file>
 
 <file path=word/numbering.xml><?xml version="1.0" encoding="utf-8"?>
-<w:numbering xmlns:wpc="http://schemas.microsoft.com/office/word/2010/wordprocessingCanvas" xmlns:cx="http://schemas.microsoft.com/office/drawing/2014/chartex" xmlns:mc="http://schemas.openxmlformats.org/markup-compatibility/2006" xmlns:o="urn:schemas-microsoft-com:office:office" xmlns:r="http://schemas.openxmlformats.org/officeDocument/2006/relationships" xmlns:m="http://schemas.openxmlformats.org/officeDocument/2006/math" xmlns:v="urn:schemas-microsoft-com:vml" xmlns:wp14="http://schemas.microsoft.com/office/word/2010/wordprocessingDrawing" xmlns:wp="http://schemas.openxmlformats.org/drawingml/2006/wordprocessingDrawing" xmlns:w10="urn:schemas-microsoft-com:office:word" xmlns:w="http://schemas.openxmlformats.org/wordprocessingml/2006/main" xmlns:w14="http://schemas.microsoft.com/office/word/2010/wordml" xmlns:w15="http://schemas.microsoft.com/office/word/2012/wordml" xmlns:w16se="http://schemas.microsoft.com/office/word/2015/wordml/symex" xmlns:wpg="http://schemas.microsoft.com/office/word/2010/wordprocessingGroup" xmlns:wpi="http://schemas.microsoft.com/office/word/2010/wordprocessingInk" xmlns:wne="http://schemas.microsoft.com/office/word/2006/wordml" xmlns:wps="http://schemas.microsoft.com/office/word/2010/wordprocessingShape" mc:Ignorable="w14 w15 w16se wp14">
+<w:numbering xmlns:wpc="http://schemas.microsoft.com/office/word/2010/wordprocessingCanvas" xmlns:cx="http://schemas.microsoft.com/office/drawing/2014/chartex" xmlns:cx1="http://schemas.microsoft.com/office/drawing/2015/9/8/chartex" xmlns:cx2="http://schemas.microsoft.com/office/drawing/2015/10/21/chartex" xmlns:cx3="http://schemas.microsoft.com/office/drawing/2016/5/9/chartex" xmlns:cx4="http://schemas.microsoft.com/office/drawing/2016/5/10/chartex" xmlns:cx5="http://schemas.microsoft.com/office/drawing/2016/5/11/chartex" xmlns:cx6="http://schemas.microsoft.com/office/drawing/2016/5/12/chartex" xmlns:cx7="http://schemas.microsoft.com/office/drawing/2016/5/13/chartex" xmlns:cx8="http://schemas.microsoft.com/office/drawing/2016/5/14/chartex" xmlns:mc="http://schemas.openxmlformats.org/markup-compatibility/2006" xmlns:aink="http://schemas.microsoft.com/office/drawing/2016/ink" xmlns:am3d="http://schemas.microsoft.com/office/drawing/2017/model3d" xmlns:o="urn:schemas-microsoft-com:office:office" xmlns:r="http://schemas.openxmlformats.org/officeDocument/2006/relationships" xmlns:m="http://schemas.openxmlformats.org/officeDocument/2006/math" xmlns:v="urn:schemas-microsoft-com:vml" xmlns:wp14="http://schemas.microsoft.com/office/word/2010/wordprocessingDrawing" xmlns:wp="http://schemas.openxmlformats.org/drawingml/2006/wordprocessingDrawing" xmlns:w10="urn:schemas-microsoft-com:office:word" xmlns:w="http://schemas.openxmlformats.org/wordprocessingml/2006/main" xmlns:w14="http://schemas.microsoft.com/office/word/2010/wordml" xmlns:w15="http://schemas.microsoft.com/office/word/2012/wordml" xmlns:w16cid="http://schemas.microsoft.com/office/word/2016/wordml/cid" xmlns:w16se="http://schemas.microsoft.com/office/word/2015/wordml/symex" xmlns:wpg="http://schemas.microsoft.com/office/word/2010/wordprocessingGroup" xmlns:wpi="http://schemas.microsoft.com/office/word/2010/wordprocessingInk" xmlns:wne="http://schemas.microsoft.com/office/word/2006/wordml" xmlns:wps="http://schemas.microsoft.com/office/word/2010/wordprocessingShape" mc:Ignorable="w14 w15 w16se w16cid wp14">
   <w:abstractNum w:abstractNumId="0" w15:restartNumberingAfterBreak="0">
     <w:nsid w:val="0E7F4FBB"/>
     <w:multiLevelType w:val="hybridMultilevel"/>
@@ -4742,7 +4849,7 @@
 </file>
 
 <file path=word/styles.xml><?xml version="1.0" encoding="utf-8"?>
-<w:styles xmlns:mc="http://schemas.openxmlformats.org/markup-compatibility/2006" xmlns:r="http://schemas.openxmlformats.org/officeDocument/2006/relationships" xmlns:w="http://schemas.openxmlformats.org/wordprocessingml/2006/main" xmlns:w14="http://schemas.microsoft.com/office/word/2010/wordml" xmlns:w15="http://schemas.microsoft.com/office/word/2012/wordml" xmlns:w16se="http://schemas.microsoft.com/office/word/2015/wordml/symex" mc:Ignorable="w14 w15 w16se">
+<w:styles xmlns:mc="http://schemas.openxmlformats.org/markup-compatibility/2006" xmlns:r="http://schemas.openxmlformats.org/officeDocument/2006/relationships" xmlns:w="http://schemas.openxmlformats.org/wordprocessingml/2006/main" xmlns:w14="http://schemas.microsoft.com/office/word/2010/wordml" xmlns:w15="http://schemas.microsoft.com/office/word/2012/wordml" xmlns:w16cid="http://schemas.microsoft.com/office/word/2016/wordml/cid" xmlns:w16se="http://schemas.microsoft.com/office/word/2015/wordml/symex" mc:Ignorable="w14 w15 w16se w16cid">
   <w:docDefaults>
     <w:rPrDefault>
       <w:rPr>
@@ -4758,7 +4865,7 @@
       </w:pPr>
     </w:pPrDefault>
   </w:docDefaults>
-  <w:latentStyles w:defLockedState="0" w:defUIPriority="99" w:defSemiHidden="0" w:defUnhideWhenUsed="0" w:defQFormat="0" w:count="371">
+  <w:latentStyles w:defLockedState="0" w:defUIPriority="99" w:defSemiHidden="0" w:defUnhideWhenUsed="0" w:defQFormat="0" w:count="377">
     <w:lsdException w:name="Normal" w:uiPriority="0" w:qFormat="1"/>
     <w:lsdException w:name="heading 1" w:uiPriority="9" w:qFormat="1"/>
     <w:lsdException w:name="heading 2" w:semiHidden="1" w:uiPriority="9" w:unhideWhenUsed="1" w:qFormat="1"/>
@@ -4906,11 +5013,8 @@
     <w:lsdException w:name="Table 3D effects 3" w:semiHidden="1" w:unhideWhenUsed="1"/>
     <w:lsdException w:name="Table Contemporary" w:semiHidden="1" w:unhideWhenUsed="1"/>
     <w:lsdException w:name="Table Elegant" w:semiHidden="1" w:unhideWhenUsed="1"/>
-    <w:lsdException w:name="Table Professional" w:semiHidden="1" w:unhideWhenUsed="1"/>
     <w:lsdException w:name="Table Subtle 1" w:semiHidden="1" w:unhideWhenUsed="1"/>
     <w:lsdException w:name="Table Subtle 2" w:semiHidden="1" w:unhideWhenUsed="1"/>
-    <w:lsdException w:name="Table Web 1" w:semiHidden="1" w:unhideWhenUsed="1"/>
-    <w:lsdException w:name="Table Web 2" w:semiHidden="1" w:unhideWhenUsed="1"/>
     <w:lsdException w:name="Table Web 3" w:semiHidden="1" w:unhideWhenUsed="1"/>
     <w:lsdException w:name="Balloon Text" w:semiHidden="1" w:unhideWhenUsed="1"/>
     <w:lsdException w:name="Table Grid" w:uiPriority="39"/>
@@ -5130,6 +5234,12 @@
     <w:lsdException w:name="List Table 5 Dark Accent 6" w:uiPriority="50"/>
     <w:lsdException w:name="List Table 6 Colorful Accent 6" w:uiPriority="51"/>
     <w:lsdException w:name="List Table 7 Colorful Accent 6" w:uiPriority="52"/>
+    <w:lsdException w:name="Mention" w:semiHidden="1" w:unhideWhenUsed="1"/>
+    <w:lsdException w:name="Smart Hyperlink" w:semiHidden="1" w:unhideWhenUsed="1"/>
+    <w:lsdException w:name="Hashtag" w:semiHidden="1" w:unhideWhenUsed="1"/>
+    <w:lsdException w:name="Unresolved Mention" w:semiHidden="1" w:unhideWhenUsed="1"/>
+    <w:lsdException w:name="Smart Link" w:semiHidden="1" w:unhideWhenUsed="1"/>
+    <w:lsdException w:name="Smart Link Error" w:semiHidden="1" w:unhideWhenUsed="1"/>
   </w:latentStyles>
   <w:style w:type="paragraph" w:default="1" w:styleId="Standard">
     <w:name w:val="Normal"/>
@@ -5429,8 +5539,8 @@
     <w:uiPriority w:val="99"/>
     <w:rsid w:val="00401D75"/>
   </w:style>
-  <w:style w:type="character" w:customStyle="1" w:styleId="UnresolvedMention">
-    <w:name w:val="Unresolved Mention"/>
+  <w:style w:type="character" w:customStyle="1" w:styleId="NichtaufgelsteErwhnung1">
+    <w:name w:val="Nicht aufgelöste Erwähnung1"/>
     <w:basedOn w:val="Absatz-Standardschriftart"/>
     <w:uiPriority w:val="99"/>
     <w:semiHidden/>
@@ -5744,7 +5854,7 @@
 </file>
 
 <file path=customXml/itemProps1.xml><?xml version="1.0" encoding="utf-8"?>
-<ds:datastoreItem xmlns:ds="http://schemas.openxmlformats.org/officeDocument/2006/customXml" ds:itemID="{D5451821-A832-4A80-A4DD-698B90954C11}">
+<ds:datastoreItem xmlns:ds="http://schemas.openxmlformats.org/officeDocument/2006/customXml" ds:itemID="{7686385E-EC4B-4028-9DAA-7D752E2CE636}">
   <ds:schemaRefs>
     <ds:schemaRef ds:uri="http://schemas.openxmlformats.org/officeDocument/2006/bibliography"/>
   </ds:schemaRefs>

--- a/Geoloktaion/doc/Geolocation.docx
+++ b/Geoloktaion/doc/Geolocation.docx
@@ -220,13 +220,41 @@
           <w:szCs w:val="24"/>
         </w:rPr>
       </w:pPr>
+      <w:proofErr w:type="spellStart"/>
       <w:r>
         <w:rPr>
           <w:rFonts w:cs="Arial"/>
           <w:sz w:val="24"/>
           <w:szCs w:val="24"/>
         </w:rPr>
-        <w:t>Fanni Tamara Marosi, 764345</w:t>
+        <w:t>Fanni</w:t>
+      </w:r>
+      <w:proofErr w:type="spellEnd"/>
+      <w:r>
+        <w:rPr>
+          <w:rFonts w:cs="Arial"/>
+          <w:sz w:val="24"/>
+          <w:szCs w:val="24"/>
+        </w:rPr>
+        <w:t xml:space="preserve"> Tamara </w:t>
+      </w:r>
+      <w:proofErr w:type="spellStart"/>
+      <w:r>
+        <w:rPr>
+          <w:rFonts w:cs="Arial"/>
+          <w:sz w:val="24"/>
+          <w:szCs w:val="24"/>
+        </w:rPr>
+        <w:t>Marosi</w:t>
+      </w:r>
+      <w:proofErr w:type="spellEnd"/>
+      <w:r>
+        <w:rPr>
+          <w:rFonts w:cs="Arial"/>
+          <w:sz w:val="24"/>
+          <w:szCs w:val="24"/>
+        </w:rPr>
+        <w:t>, 764345</w:t>
       </w:r>
     </w:p>
     <w:p>
@@ -461,14 +489,14 @@
           <w:r>
             <w:fldChar w:fldCharType="separate"/>
           </w:r>
-          <w:hyperlink w:anchor="_Toc43276328" w:history="1">
+          <w:hyperlink w:anchor="_Toc43477393" w:history="1">
             <w:r>
               <w:rPr>
                 <w:rStyle w:val="Hyperlink"/>
                 <w:noProof/>
                 <w:lang w:val="de-DE"/>
               </w:rPr>
-              <w:t>1. Motivation</w:t>
+              <w:t>1. Motivation (Ebru)</w:t>
             </w:r>
             <w:r>
               <w:rPr>
@@ -489,7 +517,7 @@
                 <w:noProof/>
                 <w:webHidden/>
               </w:rPr>
-              <w:instrText xml:space="preserve"> PAGEREF _Toc43276328 \h </w:instrText>
+              <w:instrText xml:space="preserve"> PAGEREF _Toc43477393 \h </w:instrText>
             </w:r>
             <w:r>
               <w:rPr>
@@ -532,7 +560,7 @@
               <w:lang w:eastAsia="en-GB"/>
             </w:rPr>
           </w:pPr>
-          <w:hyperlink w:anchor="_Toc43276329" w:history="1">
+          <w:hyperlink w:anchor="_Toc43477394" w:history="1">
             <w:r>
               <w:rPr>
                 <w:rStyle w:val="Hyperlink"/>
@@ -560,7 +588,7 @@
                 <w:noProof/>
                 <w:webHidden/>
               </w:rPr>
-              <w:instrText xml:space="preserve"> PAGEREF _Toc43276329 \h </w:instrText>
+              <w:instrText xml:space="preserve"> PAGEREF _Toc43477394 \h </w:instrText>
             </w:r>
             <w:r>
               <w:rPr>
@@ -603,7 +631,7 @@
               <w:lang w:eastAsia="en-GB"/>
             </w:rPr>
           </w:pPr>
-          <w:hyperlink w:anchor="_Toc43276330" w:history="1">
+          <w:hyperlink w:anchor="_Toc43477395" w:history="1">
             <w:r>
               <w:rPr>
                 <w:rStyle w:val="Hyperlink"/>
@@ -631,7 +659,7 @@
                 <w:noProof/>
                 <w:webHidden/>
               </w:rPr>
-              <w:instrText xml:space="preserve"> PAGEREF _Toc43276330 \h </w:instrText>
+              <w:instrText xml:space="preserve"> PAGEREF _Toc43477395 \h </w:instrText>
             </w:r>
             <w:r>
               <w:rPr>
@@ -674,7 +702,7 @@
               <w:lang w:eastAsia="en-GB"/>
             </w:rPr>
           </w:pPr>
-          <w:hyperlink w:anchor="_Toc43276331" w:history="1">
+          <w:hyperlink w:anchor="_Toc43477396" w:history="1">
             <w:r>
               <w:rPr>
                 <w:rStyle w:val="Hyperlink"/>
@@ -702,7 +730,7 @@
                 <w:noProof/>
                 <w:webHidden/>
               </w:rPr>
-              <w:instrText xml:space="preserve"> PAGEREF _Toc43276331 \h </w:instrText>
+              <w:instrText xml:space="preserve"> PAGEREF _Toc43477396 \h </w:instrText>
             </w:r>
             <w:r>
               <w:rPr>
@@ -745,7 +773,7 @@
               <w:lang w:eastAsia="en-GB"/>
             </w:rPr>
           </w:pPr>
-          <w:hyperlink w:anchor="_Toc43276332" w:history="1">
+          <w:hyperlink w:anchor="_Toc43477397" w:history="1">
             <w:r>
               <w:rPr>
                 <w:rStyle w:val="Hyperlink"/>
@@ -773,7 +801,7 @@
                 <w:noProof/>
                 <w:webHidden/>
               </w:rPr>
-              <w:instrText xml:space="preserve"> PAGEREF _Toc43276332 \h </w:instrText>
+              <w:instrText xml:space="preserve"> PAGEREF _Toc43477397 \h </w:instrText>
             </w:r>
             <w:r>
               <w:rPr>
@@ -816,7 +844,7 @@
               <w:lang w:eastAsia="en-GB"/>
             </w:rPr>
           </w:pPr>
-          <w:hyperlink w:anchor="_Toc43276333" w:history="1">
+          <w:hyperlink w:anchor="_Toc43477398" w:history="1">
             <w:r>
               <w:rPr>
                 <w:rStyle w:val="Hyperlink"/>
@@ -844,7 +872,7 @@
                 <w:noProof/>
                 <w:webHidden/>
               </w:rPr>
-              <w:instrText xml:space="preserve"> PAGEREF _Toc43276333 \h </w:instrText>
+              <w:instrText xml:space="preserve"> PAGEREF _Toc43477398 \h </w:instrText>
             </w:r>
             <w:r>
               <w:rPr>
@@ -887,7 +915,7 @@
               <w:lang w:eastAsia="en-GB"/>
             </w:rPr>
           </w:pPr>
-          <w:hyperlink w:anchor="_Toc43276334" w:history="1">
+          <w:hyperlink w:anchor="_Toc43477399" w:history="1">
             <w:r>
               <w:rPr>
                 <w:rStyle w:val="Hyperlink"/>
@@ -915,7 +943,7 @@
                 <w:noProof/>
                 <w:webHidden/>
               </w:rPr>
-              <w:instrText xml:space="preserve"> PAGEREF _Toc43276334 \h </w:instrText>
+              <w:instrText xml:space="preserve"> PAGEREF _Toc43477399 \h </w:instrText>
             </w:r>
             <w:r>
               <w:rPr>
@@ -935,7 +963,7 @@
                 <w:noProof/>
                 <w:webHidden/>
               </w:rPr>
-              <w:t>3</w:t>
+              <w:t>4</w:t>
             </w:r>
             <w:r>
               <w:rPr>
@@ -958,7 +986,7 @@
               <w:lang w:eastAsia="en-GB"/>
             </w:rPr>
           </w:pPr>
-          <w:hyperlink w:anchor="_Toc43276335" w:history="1">
+          <w:hyperlink w:anchor="_Toc43477400" w:history="1">
             <w:r>
               <w:rPr>
                 <w:rStyle w:val="Hyperlink"/>
@@ -986,7 +1014,7 @@
                 <w:noProof/>
                 <w:webHidden/>
               </w:rPr>
-              <w:instrText xml:space="preserve"> PAGEREF _Toc43276335 \h </w:instrText>
+              <w:instrText xml:space="preserve"> PAGEREF _Toc43477400 \h </w:instrText>
             </w:r>
             <w:r>
               <w:rPr>
@@ -1029,7 +1057,7 @@
               <w:lang w:eastAsia="en-GB"/>
             </w:rPr>
           </w:pPr>
-          <w:hyperlink w:anchor="_Toc43276336" w:history="1">
+          <w:hyperlink w:anchor="_Toc43477401" w:history="1">
             <w:r>
               <w:rPr>
                 <w:rStyle w:val="Hyperlink"/>
@@ -1057,7 +1085,7 @@
                 <w:noProof/>
                 <w:webHidden/>
               </w:rPr>
-              <w:instrText xml:space="preserve"> PAGEREF _Toc43276336 \h </w:instrText>
+              <w:instrText xml:space="preserve"> PAGEREF _Toc43477401 \h </w:instrText>
             </w:r>
             <w:r>
               <w:rPr>
@@ -1100,7 +1128,7 @@
               <w:lang w:eastAsia="en-GB"/>
             </w:rPr>
           </w:pPr>
-          <w:hyperlink w:anchor="_Toc43276337" w:history="1">
+          <w:hyperlink w:anchor="_Toc43477402" w:history="1">
             <w:r>
               <w:rPr>
                 <w:rStyle w:val="Hyperlink"/>
@@ -1128,7 +1156,7 @@
                 <w:noProof/>
                 <w:webHidden/>
               </w:rPr>
-              <w:instrText xml:space="preserve"> PAGEREF _Toc43276337 \h </w:instrText>
+              <w:instrText xml:space="preserve"> PAGEREF _Toc43477402 \h </w:instrText>
             </w:r>
             <w:r>
               <w:rPr>
@@ -1171,7 +1199,7 @@
               <w:lang w:eastAsia="en-GB"/>
             </w:rPr>
           </w:pPr>
-          <w:hyperlink w:anchor="_Toc43276338" w:history="1">
+          <w:hyperlink w:anchor="_Toc43477403" w:history="1">
             <w:r>
               <w:rPr>
                 <w:rStyle w:val="Hyperlink"/>
@@ -1199,7 +1227,7 @@
                 <w:noProof/>
                 <w:webHidden/>
               </w:rPr>
-              <w:instrText xml:space="preserve"> PAGEREF _Toc43276338 \h </w:instrText>
+              <w:instrText xml:space="preserve"> PAGEREF _Toc43477403 \h </w:instrText>
             </w:r>
             <w:r>
               <w:rPr>
@@ -1242,7 +1270,7 @@
               <w:lang w:eastAsia="en-GB"/>
             </w:rPr>
           </w:pPr>
-          <w:hyperlink w:anchor="_Toc43276339" w:history="1">
+          <w:hyperlink w:anchor="_Toc43477404" w:history="1">
             <w:r>
               <w:rPr>
                 <w:rStyle w:val="Hyperlink"/>
@@ -1270,7 +1298,7 @@
                 <w:noProof/>
                 <w:webHidden/>
               </w:rPr>
-              <w:instrText xml:space="preserve"> PAGEREF _Toc43276339 \h </w:instrText>
+              <w:instrText xml:space="preserve"> PAGEREF _Toc43477404 \h </w:instrText>
             </w:r>
             <w:r>
               <w:rPr>
@@ -1313,7 +1341,7 @@
               <w:lang w:eastAsia="en-GB"/>
             </w:rPr>
           </w:pPr>
-          <w:hyperlink w:anchor="_Toc43276340" w:history="1">
+          <w:hyperlink w:anchor="_Toc43477405" w:history="1">
             <w:r>
               <w:rPr>
                 <w:rStyle w:val="Hyperlink"/>
@@ -1341,7 +1369,7 @@
                 <w:noProof/>
                 <w:webHidden/>
               </w:rPr>
-              <w:instrText xml:space="preserve"> PAGEREF _Toc43276340 \h </w:instrText>
+              <w:instrText xml:space="preserve"> PAGEREF _Toc43477405 \h </w:instrText>
             </w:r>
             <w:r>
               <w:rPr>
@@ -1384,13 +1412,13 @@
               <w:lang w:eastAsia="en-GB"/>
             </w:rPr>
           </w:pPr>
-          <w:hyperlink w:anchor="_Toc43276341" w:history="1">
+          <w:hyperlink w:anchor="_Toc43477406" w:history="1">
             <w:r>
               <w:rPr>
                 <w:rStyle w:val="Hyperlink"/>
                 <w:noProof/>
               </w:rPr>
-              <w:t>4. Android: LocationManager vs Google Play Services</w:t>
+              <w:t>4. Android: LocationManager vs Google Play Services (Fanni)</w:t>
             </w:r>
             <w:r>
               <w:rPr>
@@ -1411,7 +1439,7 @@
                 <w:noProof/>
                 <w:webHidden/>
               </w:rPr>
-              <w:instrText xml:space="preserve"> PAGEREF _Toc43276341 \h </w:instrText>
+              <w:instrText xml:space="preserve"> PAGEREF _Toc43477406 \h </w:instrText>
             </w:r>
             <w:r>
               <w:rPr>
@@ -1431,7 +1459,7 @@
                 <w:noProof/>
                 <w:webHidden/>
               </w:rPr>
-              <w:t>4</w:t>
+              <w:t>5</w:t>
             </w:r>
             <w:r>
               <w:rPr>
@@ -1454,7 +1482,7 @@
               <w:lang w:eastAsia="en-GB"/>
             </w:rPr>
           </w:pPr>
-          <w:hyperlink w:anchor="_Toc43276342" w:history="1">
+          <w:hyperlink w:anchor="_Toc43477407" w:history="1">
             <w:r>
               <w:rPr>
                 <w:rStyle w:val="Hyperlink"/>
@@ -1482,7 +1510,7 @@
                 <w:noProof/>
                 <w:webHidden/>
               </w:rPr>
-              <w:instrText xml:space="preserve"> PAGEREF _Toc43276342 \h </w:instrText>
+              <w:instrText xml:space="preserve"> PAGEREF _Toc43477407 \h </w:instrText>
             </w:r>
             <w:r>
               <w:rPr>
@@ -1502,7 +1530,7 @@
                 <w:noProof/>
                 <w:webHidden/>
               </w:rPr>
-              <w:t>4</w:t>
+              <w:t>5</w:t>
             </w:r>
             <w:r>
               <w:rPr>
@@ -1525,7 +1553,7 @@
               <w:lang w:eastAsia="en-GB"/>
             </w:rPr>
           </w:pPr>
-          <w:hyperlink w:anchor="_Toc43276343" w:history="1">
+          <w:hyperlink w:anchor="_Toc43477408" w:history="1">
             <w:r>
               <w:rPr>
                 <w:rStyle w:val="Hyperlink"/>
@@ -1553,7 +1581,7 @@
                 <w:noProof/>
                 <w:webHidden/>
               </w:rPr>
-              <w:instrText xml:space="preserve"> PAGEREF _Toc43276343 \h </w:instrText>
+              <w:instrText xml:space="preserve"> PAGEREF _Toc43477408 \h </w:instrText>
             </w:r>
             <w:r>
               <w:rPr>
@@ -1573,7 +1601,7 @@
                 <w:noProof/>
                 <w:webHidden/>
               </w:rPr>
-              <w:t>4</w:t>
+              <w:t>5</w:t>
             </w:r>
             <w:r>
               <w:rPr>
@@ -1596,7 +1624,7 @@
               <w:lang w:eastAsia="en-GB"/>
             </w:rPr>
           </w:pPr>
-          <w:hyperlink w:anchor="_Toc43276344" w:history="1">
+          <w:hyperlink w:anchor="_Toc43477409" w:history="1">
             <w:r>
               <w:rPr>
                 <w:rStyle w:val="Hyperlink"/>
@@ -1624,7 +1652,7 @@
                 <w:noProof/>
                 <w:webHidden/>
               </w:rPr>
-              <w:instrText xml:space="preserve"> PAGEREF _Toc43276344 \h </w:instrText>
+              <w:instrText xml:space="preserve"> PAGEREF _Toc43477409 \h </w:instrText>
             </w:r>
             <w:r>
               <w:rPr>
@@ -1667,7 +1695,7 @@
               <w:lang w:eastAsia="en-GB"/>
             </w:rPr>
           </w:pPr>
-          <w:hyperlink w:anchor="_Toc43276345" w:history="1">
+          <w:hyperlink w:anchor="_Toc43477410" w:history="1">
             <w:r>
               <w:rPr>
                 <w:rStyle w:val="Hyperlink"/>
@@ -1695,7 +1723,7 @@
                 <w:noProof/>
                 <w:webHidden/>
               </w:rPr>
-              <w:instrText xml:space="preserve"> PAGEREF _Toc43276345 \h </w:instrText>
+              <w:instrText xml:space="preserve"> PAGEREF _Toc43477410 \h </w:instrText>
             </w:r>
             <w:r>
               <w:rPr>
@@ -1738,7 +1766,7 @@
               <w:lang w:eastAsia="en-GB"/>
             </w:rPr>
           </w:pPr>
-          <w:hyperlink w:anchor="_Toc43276346" w:history="1">
+          <w:hyperlink w:anchor="_Toc43477411" w:history="1">
             <w:r>
               <w:rPr>
                 <w:rStyle w:val="Hyperlink"/>
@@ -1766,7 +1794,7 @@
                 <w:noProof/>
                 <w:webHidden/>
               </w:rPr>
-              <w:instrText xml:space="preserve"> PAGEREF _Toc43276346 \h </w:instrText>
+              <w:instrText xml:space="preserve"> PAGEREF _Toc43477411 \h </w:instrText>
             </w:r>
             <w:r>
               <w:rPr>
@@ -1809,7 +1837,7 @@
               <w:lang w:eastAsia="en-GB"/>
             </w:rPr>
           </w:pPr>
-          <w:hyperlink w:anchor="_Toc43276347" w:history="1">
+          <w:hyperlink w:anchor="_Toc43477412" w:history="1">
             <w:r>
               <w:rPr>
                 <w:rStyle w:val="Hyperlink"/>
@@ -1837,7 +1865,7 @@
                 <w:noProof/>
                 <w:webHidden/>
               </w:rPr>
-              <w:instrText xml:space="preserve"> PAGEREF _Toc43276347 \h </w:instrText>
+              <w:instrText xml:space="preserve"> PAGEREF _Toc43477412 \h </w:instrText>
             </w:r>
             <w:r>
               <w:rPr>
@@ -1880,7 +1908,7 @@
               <w:lang w:eastAsia="en-GB"/>
             </w:rPr>
           </w:pPr>
-          <w:hyperlink w:anchor="_Toc43276348" w:history="1">
+          <w:hyperlink w:anchor="_Toc43477413" w:history="1">
             <w:r>
               <w:rPr>
                 <w:rStyle w:val="Hyperlink"/>
@@ -1908,7 +1936,7 @@
                 <w:noProof/>
                 <w:webHidden/>
               </w:rPr>
-              <w:instrText xml:space="preserve"> PAGEREF _Toc43276348 \h </w:instrText>
+              <w:instrText xml:space="preserve"> PAGEREF _Toc43477413 \h </w:instrText>
             </w:r>
             <w:r>
               <w:rPr>
@@ -1951,7 +1979,7 @@
               <w:lang w:eastAsia="en-GB"/>
             </w:rPr>
           </w:pPr>
-          <w:hyperlink w:anchor="_Toc43276349" w:history="1">
+          <w:hyperlink w:anchor="_Toc43477414" w:history="1">
             <w:r>
               <w:rPr>
                 <w:rStyle w:val="Hyperlink"/>
@@ -1979,7 +2007,7 @@
                 <w:noProof/>
                 <w:webHidden/>
               </w:rPr>
-              <w:instrText xml:space="preserve"> PAGEREF _Toc43276349 \h </w:instrText>
+              <w:instrText xml:space="preserve"> PAGEREF _Toc43477414 \h </w:instrText>
             </w:r>
             <w:r>
               <w:rPr>
@@ -2022,7 +2050,7 @@
               <w:lang w:eastAsia="en-GB"/>
             </w:rPr>
           </w:pPr>
-          <w:hyperlink w:anchor="_Toc43276350" w:history="1">
+          <w:hyperlink w:anchor="_Toc43477415" w:history="1">
             <w:r>
               <w:rPr>
                 <w:rStyle w:val="Hyperlink"/>
@@ -2049,7 +2077,7 @@
                 <w:noProof/>
                 <w:webHidden/>
               </w:rPr>
-              <w:instrText xml:space="preserve"> PAGEREF _Toc43276350 \h </w:instrText>
+              <w:instrText xml:space="preserve"> PAGEREF _Toc43477415 \h </w:instrText>
             </w:r>
             <w:r>
               <w:rPr>
@@ -2069,7 +2097,7 @@
                 <w:noProof/>
                 <w:webHidden/>
               </w:rPr>
-              <w:t>5</w:t>
+              <w:t>6</w:t>
             </w:r>
             <w:r>
               <w:rPr>
@@ -2092,13 +2120,13 @@
               <w:lang w:eastAsia="en-GB"/>
             </w:rPr>
           </w:pPr>
-          <w:hyperlink w:anchor="_Toc43276351" w:history="1">
+          <w:hyperlink w:anchor="_Toc43477416" w:history="1">
             <w:r>
               <w:rPr>
                 <w:rStyle w:val="Hyperlink"/>
                 <w:noProof/>
               </w:rPr>
-              <w:t>7. Summary</w:t>
+              <w:t>7. Summary (Ebru &amp; Fanni)</w:t>
             </w:r>
             <w:r>
               <w:rPr>
@@ -2119,7 +2147,7 @@
                 <w:noProof/>
                 <w:webHidden/>
               </w:rPr>
-              <w:instrText xml:space="preserve"> PAGEREF _Toc43276351 \h </w:instrText>
+              <w:instrText xml:space="preserve"> PAGEREF _Toc43477416 \h </w:instrText>
             </w:r>
             <w:r>
               <w:rPr>
@@ -2139,7 +2167,7 @@
                 <w:noProof/>
                 <w:webHidden/>
               </w:rPr>
-              <w:t>5</w:t>
+              <w:t>6</w:t>
             </w:r>
             <w:r>
               <w:rPr>
@@ -2162,7 +2190,7 @@
               <w:lang w:eastAsia="en-GB"/>
             </w:rPr>
           </w:pPr>
-          <w:hyperlink w:anchor="_Toc43276352" w:history="1">
+          <w:hyperlink w:anchor="_Toc43477417" w:history="1">
             <w:r>
               <w:rPr>
                 <w:rStyle w:val="Hyperlink"/>
@@ -2189,7 +2217,7 @@
                 <w:noProof/>
                 <w:webHidden/>
               </w:rPr>
-              <w:instrText xml:space="preserve"> PAGEREF _Toc43276352 \h </w:instrText>
+              <w:instrText xml:space="preserve"> PAGEREF _Toc43477417 \h </w:instrText>
             </w:r>
             <w:r>
               <w:rPr>
@@ -2209,7 +2237,7 @@
                 <w:noProof/>
                 <w:webHidden/>
               </w:rPr>
-              <w:t>6</w:t>
+              <w:t>7</w:t>
             </w:r>
             <w:r>
               <w:rPr>
@@ -2258,7 +2286,7 @@
           <w:lang w:val="de-DE"/>
         </w:rPr>
       </w:pPr>
-      <w:bookmarkStart w:id="0" w:name="_Toc43276328"/>
+      <w:bookmarkStart w:id="0" w:name="_Toc43477393"/>
       <w:r>
         <w:rPr>
           <w:lang w:val="de-DE"/>
@@ -2272,13 +2300,13 @@
         </w:rPr>
         <w:t>Motivation</w:t>
       </w:r>
+      <w:r>
+        <w:rPr>
+          <w:lang w:val="de-DE"/>
+        </w:rPr>
+        <w:t xml:space="preserve"> (Ebru)</w:t>
+      </w:r>
       <w:bookmarkEnd w:id="0"/>
-      <w:r>
-        <w:rPr>
-          <w:lang w:val="de-DE"/>
-        </w:rPr>
-        <w:t xml:space="preserve"> (Ebru)</w:t>
-      </w:r>
     </w:p>
     <w:p>
       <w:pPr>
@@ -2365,37 +2393,123 @@
         <w:rPr>
           <w:lang w:val="de-DE"/>
         </w:rPr>
-        <w:t xml:space="preserve"> ist geplant, dass der Nutzer bei der Registrierung die Stadt und Postleitzahl angibt. </w:t>
-      </w:r>
-      <w:r>
-        <w:rPr>
-          <w:lang w:val="de-DE"/>
-        </w:rPr>
-        <w:t xml:space="preserve">Allerdings haben wir für eine spätere Version bzw. falls am Ende des Semesters noch Zeit sein sollte, überlegt, </w:t>
-      </w:r>
-      <w:r>
-        <w:rPr>
-          <w:lang w:val="de-DE"/>
-        </w:rPr>
-        <w:t xml:space="preserve">eine die Lokalisierung über GPS-Daten einzubauen. </w:t>
-      </w:r>
-      <w:r>
-        <w:rPr>
-          <w:lang w:val="de-DE"/>
-        </w:rPr>
-        <w:t>Dies könnte so umgesetzt werden, dass die Nutzer bei der Suche nach einer Anzeige nicht bestimmte Gebiete per Postleitzahl filtern lassen, sondern von ihrem Wohnort aus</w:t>
-      </w:r>
-      <w:r>
-        <w:rPr>
-          <w:lang w:val="de-DE"/>
-        </w:rPr>
-        <w:t>gehend</w:t>
-      </w:r>
-      <w:r>
-        <w:rPr>
-          <w:lang w:val="de-DE"/>
-        </w:rPr>
-        <w:t xml:space="preserve"> einen bestimmten Radius einstellen können, in dem gesucht werden soll.</w:t>
+        <w:t xml:space="preserve"> ist geplant, dass der Nutzer bei der Registrierung </w:t>
+      </w:r>
+      <w:r>
+        <w:rPr>
+          <w:lang w:val="de-DE"/>
+        </w:rPr>
+        <w:t xml:space="preserve">als Wohnort </w:t>
+      </w:r>
+      <w:r>
+        <w:rPr>
+          <w:lang w:val="de-DE"/>
+        </w:rPr>
+        <w:t xml:space="preserve">die Stadt und Postleitzahl angibt. </w:t>
+      </w:r>
+      <w:r>
+        <w:rPr>
+          <w:lang w:val="de-DE"/>
+        </w:rPr>
+        <w:t>F</w:t>
+      </w:r>
+      <w:r>
+        <w:rPr>
+          <w:lang w:val="de-DE"/>
+        </w:rPr>
+        <w:t>ür ei</w:t>
+      </w:r>
+      <w:r>
+        <w:rPr>
+          <w:lang w:val="de-DE"/>
+        </w:rPr>
+        <w:t>ne spätere Version haben wir</w:t>
+      </w:r>
+      <w:r>
+        <w:rPr>
+          <w:lang w:val="de-DE"/>
+        </w:rPr>
+        <w:t xml:space="preserve"> </w:t>
+      </w:r>
+      <w:r>
+        <w:rPr>
+          <w:lang w:val="de-DE"/>
+        </w:rPr>
+        <w:t xml:space="preserve">überlegt, </w:t>
+      </w:r>
+      <w:r>
+        <w:rPr>
+          <w:lang w:val="de-DE"/>
+        </w:rPr>
+        <w:t>eine</w:t>
+      </w:r>
+      <w:r>
+        <w:rPr>
+          <w:lang w:val="de-DE"/>
+        </w:rPr>
+        <w:t xml:space="preserve"> </w:t>
+      </w:r>
+      <w:r>
+        <w:rPr>
+          <w:lang w:val="de-DE"/>
+        </w:rPr>
+        <w:t>Positionsbestimmung</w:t>
+      </w:r>
+      <w:r>
+        <w:rPr>
+          <w:lang w:val="de-DE"/>
+        </w:rPr>
+        <w:t xml:space="preserve"> über GPS-Daten einzubauen. </w:t>
+      </w:r>
+      <w:r>
+        <w:rPr>
+          <w:lang w:val="de-DE"/>
+        </w:rPr>
+        <w:t>D</w:t>
+      </w:r>
+      <w:r>
+        <w:rPr>
+          <w:lang w:val="de-DE"/>
+        </w:rPr>
+        <w:t xml:space="preserve">er Use Case würde so </w:t>
+      </w:r>
+      <w:r>
+        <w:rPr>
+          <w:lang w:val="de-DE"/>
+        </w:rPr>
+        <w:t>umgesetzt werden</w:t>
+      </w:r>
+      <w:r>
+        <w:rPr>
+          <w:lang w:val="de-DE"/>
+        </w:rPr>
+        <w:t xml:space="preserve">, dass die Nutzer bei der Suche nach einer Anzeige </w:t>
+      </w:r>
+      <w:r>
+        <w:rPr>
+          <w:lang w:val="de-DE"/>
+        </w:rPr>
+        <w:t>von ihrem Wohnort ausgehend einen bestimmten Radius einstellen können, in dem gesucht werden soll.</w:t>
+      </w:r>
+      <w:r>
+        <w:rPr>
+          <w:lang w:val="de-DE"/>
+        </w:rPr>
+        <w:t xml:space="preserve"> Hierfür würde es sich anbieten, die Positionsbestimmung und </w:t>
+      </w:r>
+      <w:proofErr w:type="spellStart"/>
+      <w:r>
+        <w:rPr>
+          <w:lang w:val="de-DE"/>
+        </w:rPr>
+        <w:t>Map</w:t>
+      </w:r>
+      <w:proofErr w:type="spellEnd"/>
+      <w:r>
+        <w:rPr>
+          <w:lang w:val="de-DE"/>
+        </w:rPr>
+        <w:t xml:space="preserve"> Integration einzubauen.</w:t>
       </w:r>
     </w:p>
     <w:p>
@@ -2405,7 +2519,7 @@
           <w:lang w:val="de-DE"/>
         </w:rPr>
       </w:pPr>
-      <w:bookmarkStart w:id="1" w:name="_Toc43276329"/>
+      <w:bookmarkStart w:id="1" w:name="_Toc43477394"/>
       <w:r>
         <w:rPr>
           <w:lang w:val="de-DE"/>
@@ -2499,7 +2613,67 @@
         <w:rPr>
           <w:lang w:val="de-DE"/>
         </w:rPr>
-        <w:t>Hierbei handelt es sich um ein globales System, welches aus Satelliten besteht und dazu dient, die Position zu bestimmen.</w:t>
+        <w:t xml:space="preserve">Hierbei handelt es sich um ein globales System, </w:t>
+      </w:r>
+      <w:r>
+        <w:rPr>
+          <w:lang w:val="de-DE"/>
+        </w:rPr>
+        <w:t xml:space="preserve">bestehend aus </w:t>
+      </w:r>
+      <w:r>
+        <w:rPr>
+          <w:lang w:val="de-DE"/>
+        </w:rPr>
+        <w:t>Satelliten</w:t>
+      </w:r>
+      <w:r>
+        <w:rPr>
+          <w:lang w:val="de-DE"/>
+        </w:rPr>
+        <w:t>,</w:t>
+      </w:r>
+      <w:r>
+        <w:rPr>
+          <w:lang w:val="de-DE"/>
+        </w:rPr>
+        <w:t xml:space="preserve"> </w:t>
+      </w:r>
+      <w:r>
+        <w:rPr>
+          <w:lang w:val="de-DE"/>
+        </w:rPr>
+        <w:t>welches dazu</w:t>
+      </w:r>
+      <w:r>
+        <w:rPr>
+          <w:lang w:val="de-DE"/>
+        </w:rPr>
+        <w:t xml:space="preserve"> dient, die</w:t>
+      </w:r>
+      <w:r>
+        <w:rPr>
+          <w:lang w:val="de-DE"/>
+        </w:rPr>
+        <w:t xml:space="preserve"> globale</w:t>
+      </w:r>
+      <w:r>
+        <w:rPr>
+          <w:lang w:val="de-DE"/>
+        </w:rPr>
+        <w:t xml:space="preserve"> Position zu bestimmen</w:t>
+      </w:r>
+      <w:r>
+        <w:rPr>
+          <w:lang w:val="de-DE"/>
+        </w:rPr>
+        <w:t xml:space="preserve"> [1, S.666]</w:t>
+      </w:r>
+      <w:r>
+        <w:rPr>
+          <w:lang w:val="de-DE"/>
+        </w:rPr>
+        <w:t>.</w:t>
       </w:r>
     </w:p>
     <w:p>
@@ -2509,7 +2683,7 @@
           <w:lang w:val="de-DE"/>
         </w:rPr>
       </w:pPr>
-      <w:bookmarkStart w:id="2" w:name="_Toc43276330"/>
+      <w:bookmarkStart w:id="2" w:name="_Toc43477395"/>
       <w:r>
         <w:rPr>
           <w:lang w:val="de-DE"/>
@@ -2526,6 +2700,412 @@
     </w:p>
     <w:p>
       <w:pPr>
+        <w:autoSpaceDE w:val="0"/>
+        <w:autoSpaceDN w:val="0"/>
+        <w:adjustRightInd w:val="0"/>
+        <w:spacing w:after="0" w:line="240" w:lineRule="auto"/>
+        <w:rPr>
+          <w:lang w:val="de-DE"/>
+        </w:rPr>
+      </w:pPr>
+      <w:proofErr w:type="spellStart"/>
+      <w:r>
+        <w:rPr>
+          <w:lang w:val="de-DE"/>
+        </w:rPr>
+        <w:t>Capderou</w:t>
+      </w:r>
+      <w:proofErr w:type="spellEnd"/>
+      <w:r>
+        <w:rPr>
+          <w:lang w:val="de-DE"/>
+        </w:rPr>
+        <w:t xml:space="preserve"> </w:t>
+      </w:r>
+      <w:r>
+        <w:rPr>
+          <w:lang w:val="de-DE"/>
+        </w:rPr>
+        <w:t xml:space="preserve">schreibt </w:t>
+      </w:r>
+      <w:r>
+        <w:rPr>
+          <w:lang w:val="de-DE"/>
+        </w:rPr>
+        <w:t>in dem Buch „</w:t>
+      </w:r>
+      <w:r>
+        <w:rPr>
+          <w:lang w:val="de-DE"/>
+        </w:rPr>
+        <w:t xml:space="preserve">Handbook </w:t>
+      </w:r>
+      <w:proofErr w:type="spellStart"/>
+      <w:r>
+        <w:rPr>
+          <w:lang w:val="de-DE"/>
+        </w:rPr>
+        <w:t>of</w:t>
+      </w:r>
+      <w:proofErr w:type="spellEnd"/>
+      <w:r>
+        <w:rPr>
+          <w:lang w:val="de-DE"/>
+        </w:rPr>
+        <w:t xml:space="preserve"> </w:t>
+      </w:r>
+      <w:proofErr w:type="spellStart"/>
+      <w:r>
+        <w:rPr>
+          <w:lang w:val="de-DE"/>
+        </w:rPr>
+        <w:t>Satellite</w:t>
+      </w:r>
+      <w:proofErr w:type="spellEnd"/>
+      <w:r>
+        <w:rPr>
+          <w:lang w:val="de-DE"/>
+        </w:rPr>
+        <w:t xml:space="preserve"> Orbits: </w:t>
+      </w:r>
+      <w:proofErr w:type="spellStart"/>
+      <w:r>
+        <w:rPr>
+          <w:lang w:val="de-DE"/>
+        </w:rPr>
+        <w:t>From</w:t>
+      </w:r>
+      <w:proofErr w:type="spellEnd"/>
+      <w:r>
+        <w:rPr>
+          <w:lang w:val="de-DE"/>
+        </w:rPr>
+        <w:t xml:space="preserve"> Kepler </w:t>
+      </w:r>
+      <w:proofErr w:type="spellStart"/>
+      <w:r>
+        <w:rPr>
+          <w:lang w:val="de-DE"/>
+        </w:rPr>
+        <w:t>to</w:t>
+      </w:r>
+      <w:proofErr w:type="spellEnd"/>
+      <w:r>
+        <w:rPr>
+          <w:lang w:val="de-DE"/>
+        </w:rPr>
+        <w:t xml:space="preserve"> GPS”</w:t>
+      </w:r>
+      <w:r>
+        <w:rPr>
+          <w:lang w:val="de-DE"/>
+        </w:rPr>
+        <w:t xml:space="preserve">, </w:t>
+      </w:r>
+      <w:r>
+        <w:rPr>
+          <w:lang w:val="de-DE"/>
+        </w:rPr>
+        <w:t>dass das</w:t>
+      </w:r>
+      <w:r>
+        <w:rPr>
+          <w:lang w:val="de-DE"/>
+        </w:rPr>
+        <w:t xml:space="preserve"> amerikanische Verteidigungsministerium das System, welches als </w:t>
+      </w:r>
+      <w:r>
+        <w:rPr>
+          <w:lang w:val="de-DE"/>
+        </w:rPr>
+        <w:t xml:space="preserve">Navigation </w:t>
+      </w:r>
+      <w:proofErr w:type="spellStart"/>
+      <w:r>
+        <w:rPr>
+          <w:lang w:val="de-DE"/>
+        </w:rPr>
+        <w:t>Satellite</w:t>
+      </w:r>
+      <w:proofErr w:type="spellEnd"/>
+      <w:r>
+        <w:rPr>
+          <w:lang w:val="de-DE"/>
+        </w:rPr>
+        <w:t xml:space="preserve"> Time and </w:t>
+      </w:r>
+      <w:proofErr w:type="gramStart"/>
+      <w:r>
+        <w:rPr>
+          <w:lang w:val="de-DE"/>
+        </w:rPr>
+        <w:t>Ranging</w:t>
+      </w:r>
+      <w:proofErr w:type="gramEnd"/>
+      <w:r>
+        <w:rPr>
+          <w:lang w:val="de-DE"/>
+        </w:rPr>
+        <w:t xml:space="preserve"> </w:t>
+      </w:r>
+      <w:r>
+        <w:rPr>
+          <w:lang w:val="de-DE"/>
+        </w:rPr>
+        <w:t>/</w:t>
+      </w:r>
+      <w:r>
+        <w:rPr>
+          <w:lang w:val="de-DE"/>
+        </w:rPr>
+        <w:t xml:space="preserve"> </w:t>
+      </w:r>
+      <w:r>
+        <w:rPr>
+          <w:lang w:val="de-DE"/>
+        </w:rPr>
+        <w:t>Global</w:t>
+      </w:r>
+      <w:r>
+        <w:rPr>
+          <w:lang w:val="de-DE"/>
+        </w:rPr>
+        <w:t xml:space="preserve"> </w:t>
+      </w:r>
+      <w:proofErr w:type="spellStart"/>
+      <w:r>
+        <w:rPr>
+          <w:lang w:val="de-DE"/>
+        </w:rPr>
+        <w:t>Positioning</w:t>
+      </w:r>
+      <w:proofErr w:type="spellEnd"/>
+      <w:r>
+        <w:rPr>
+          <w:lang w:val="de-DE"/>
+        </w:rPr>
+        <w:t xml:space="preserve"> System (</w:t>
+      </w:r>
+      <w:proofErr w:type="spellStart"/>
+      <w:r>
+        <w:rPr>
+          <w:lang w:val="de-DE"/>
+        </w:rPr>
+        <w:t>Navstar</w:t>
+      </w:r>
+      <w:proofErr w:type="spellEnd"/>
+      <w:r>
+        <w:rPr>
+          <w:lang w:val="de-DE"/>
+        </w:rPr>
+        <w:t>/GPS)</w:t>
+      </w:r>
+      <w:r>
+        <w:rPr>
+          <w:lang w:val="de-DE"/>
+        </w:rPr>
+        <w:t xml:space="preserve"> bekannt wurde</w:t>
+      </w:r>
+      <w:r>
+        <w:rPr>
+          <w:lang w:val="de-DE"/>
+        </w:rPr>
+        <w:t>, entwickelte</w:t>
+      </w:r>
+      <w:r>
+        <w:rPr>
+          <w:lang w:val="de-DE"/>
+        </w:rPr>
+        <w:t>.</w:t>
+      </w:r>
+      <w:r>
+        <w:rPr>
+          <w:lang w:val="de-DE"/>
+        </w:rPr>
+        <w:t xml:space="preserve"> Mithilfe dieses Systems sollte die globale</w:t>
+      </w:r>
+      <w:r>
+        <w:rPr>
+          <w:lang w:val="de-DE"/>
+        </w:rPr>
+        <w:t xml:space="preserve"> </w:t>
+      </w:r>
+      <w:r>
+        <w:rPr>
+          <w:lang w:val="de-DE"/>
+        </w:rPr>
+        <w:t>Bes</w:t>
+      </w:r>
+      <w:r>
+        <w:rPr>
+          <w:lang w:val="de-DE"/>
+        </w:rPr>
+        <w:t>t</w:t>
+      </w:r>
+      <w:r>
+        <w:rPr>
+          <w:lang w:val="de-DE"/>
+        </w:rPr>
+        <w:t xml:space="preserve">immung der Position </w:t>
+      </w:r>
+      <w:r>
+        <w:rPr>
+          <w:lang w:val="de-DE"/>
+        </w:rPr>
+        <w:t>umstrukturiert</w:t>
+      </w:r>
+      <w:r>
+        <w:rPr>
+          <w:lang w:val="de-DE"/>
+        </w:rPr>
+        <w:t xml:space="preserve"> werden.</w:t>
+      </w:r>
+    </w:p>
+    <w:p>
+      <w:pPr>
+        <w:autoSpaceDE w:val="0"/>
+        <w:autoSpaceDN w:val="0"/>
+        <w:adjustRightInd w:val="0"/>
+        <w:spacing w:after="0" w:line="240" w:lineRule="auto"/>
+        <w:rPr>
+          <w:lang w:val="de-DE"/>
+        </w:rPr>
+      </w:pPr>
+      <w:r>
+        <w:rPr>
+          <w:lang w:val="de-DE"/>
+        </w:rPr>
+        <w:t>Erste Studien</w:t>
+      </w:r>
+      <w:r>
+        <w:rPr>
+          <w:lang w:val="de-DE"/>
+        </w:rPr>
+        <w:t xml:space="preserve"> </w:t>
+      </w:r>
+      <w:r>
+        <w:rPr>
+          <w:lang w:val="de-DE"/>
+        </w:rPr>
+        <w:t xml:space="preserve">haben bereits </w:t>
+      </w:r>
+      <w:r>
+        <w:rPr>
+          <w:lang w:val="de-DE"/>
+        </w:rPr>
+        <w:t>seit</w:t>
+      </w:r>
+      <w:r>
+        <w:rPr>
+          <w:lang w:val="de-DE"/>
+        </w:rPr>
+        <w:t xml:space="preserve"> den </w:t>
+      </w:r>
+      <w:r>
+        <w:rPr>
+          <w:lang w:val="de-DE"/>
+        </w:rPr>
+        <w:t>1960er Jahre</w:t>
+      </w:r>
+      <w:r>
+        <w:rPr>
+          <w:lang w:val="de-DE"/>
+        </w:rPr>
+        <w:t>n</w:t>
+      </w:r>
+      <w:r>
+        <w:rPr>
+          <w:lang w:val="de-DE"/>
+        </w:rPr>
+        <w:t xml:space="preserve"> </w:t>
+      </w:r>
+      <w:r>
+        <w:rPr>
+          <w:lang w:val="de-DE"/>
+        </w:rPr>
+        <w:t>stattgefunden</w:t>
+      </w:r>
+      <w:r>
+        <w:rPr>
+          <w:lang w:val="de-DE"/>
+        </w:rPr>
+        <w:t xml:space="preserve">. Seit 1978 gibt es die ersten </w:t>
+      </w:r>
+      <w:r>
+        <w:rPr>
+          <w:lang w:val="de-DE"/>
+        </w:rPr>
+        <w:t>funktionsfähigen Sate</w:t>
+      </w:r>
+      <w:r>
+        <w:rPr>
+          <w:lang w:val="de-DE"/>
+        </w:rPr>
+        <w:t>l</w:t>
+      </w:r>
+      <w:r>
+        <w:rPr>
+          <w:lang w:val="de-DE"/>
+        </w:rPr>
+        <w:t>liten für die Bereiche Forschung und Entwicklung</w:t>
+      </w:r>
+      <w:r>
+        <w:rPr>
+          <w:lang w:val="de-DE"/>
+        </w:rPr>
+        <w:t xml:space="preserve"> [</w:t>
+      </w:r>
+      <w:r>
+        <w:rPr>
+          <w:lang w:val="de-DE"/>
+        </w:rPr>
+        <w:t>1</w:t>
+      </w:r>
+      <w:r>
+        <w:rPr>
+          <w:lang w:val="de-DE"/>
+        </w:rPr>
+        <w:t>, S. 666</w:t>
+      </w:r>
+      <w:r>
+        <w:rPr>
+          <w:lang w:val="de-DE"/>
+        </w:rPr>
+        <w:t>]</w:t>
+      </w:r>
+      <w:r>
+        <w:rPr>
+          <w:lang w:val="de-DE"/>
+        </w:rPr>
+        <w:t xml:space="preserve">. </w:t>
+      </w:r>
+    </w:p>
+    <w:p>
+      <w:pPr>
+        <w:pStyle w:val="berschrift2"/>
+        <w:rPr>
+          <w:lang w:val="de-DE"/>
+        </w:rPr>
+      </w:pPr>
+      <w:bookmarkStart w:id="3" w:name="_Toc43477396"/>
+      <w:r>
+        <w:rPr>
+          <w:lang w:val="de-DE"/>
+        </w:rPr>
+        <w:t xml:space="preserve">2.2 </w:t>
+      </w:r>
+      <w:proofErr w:type="gramStart"/>
+      <w:r>
+        <w:rPr>
+          <w:lang w:val="de-DE"/>
+        </w:rPr>
+        <w:t>Funktionsweise</w:t>
+      </w:r>
+      <w:bookmarkEnd w:id="3"/>
+      <w:proofErr w:type="gramEnd"/>
+    </w:p>
+    <w:p>
+      <w:pPr>
         <w:jc w:val="both"/>
         <w:rPr>
           <w:lang w:val="de-DE"/>
@@ -2535,153 +3115,811 @@
         <w:rPr>
           <w:lang w:val="de-DE"/>
         </w:rPr>
-        <w:t xml:space="preserve">GPS </w:t>
-      </w:r>
-      <w:r>
-        <w:rPr>
-          <w:lang w:val="de-DE"/>
-        </w:rPr>
-        <w:t>ist die Abkürzung für</w:t>
-      </w:r>
-      <w:r>
-        <w:rPr>
-          <w:lang w:val="de-DE"/>
-        </w:rPr>
-        <w:t xml:space="preserve"> Global </w:t>
+        <w:t>Das GPS-System besteht aus 24 Sate</w:t>
+      </w:r>
+      <w:r>
+        <w:rPr>
+          <w:lang w:val="de-DE"/>
+        </w:rPr>
+        <w:t>l</w:t>
+      </w:r>
+      <w:r>
+        <w:rPr>
+          <w:lang w:val="de-DE"/>
+        </w:rPr>
+        <w:t>liten, welche die Erdumlaufbahn umkreisen.</w:t>
+      </w:r>
+      <w:r>
+        <w:rPr>
+          <w:lang w:val="de-DE"/>
+        </w:rPr>
+        <w:t xml:space="preserve"> Die Satelliten haben eine Entfernung von 20.000 Kilometer zur Erde. Diese Entfernung wird vom Meeresspiegel </w:t>
+      </w:r>
+      <w:r>
+        <w:rPr>
+          <w:lang w:val="de-DE"/>
+        </w:rPr>
+        <w:t>g</w:t>
+      </w:r>
+      <w:r>
+        <w:rPr>
+          <w:lang w:val="de-DE"/>
+        </w:rPr>
+        <w:t>emessen.</w:t>
+      </w:r>
+      <w:r>
+        <w:rPr>
+          <w:lang w:val="de-DE"/>
+        </w:rPr>
+        <w:t xml:space="preserve"> </w:t>
+      </w:r>
+      <w:r>
+        <w:rPr>
+          <w:lang w:val="de-DE"/>
+        </w:rPr>
+        <w:t xml:space="preserve">Alle </w:t>
+      </w:r>
+      <w:r>
+        <w:rPr>
+          <w:lang w:val="de-DE"/>
+        </w:rPr>
+        <w:t xml:space="preserve">Satelliten </w:t>
+      </w:r>
+      <w:r>
+        <w:rPr>
+          <w:lang w:val="de-DE"/>
+        </w:rPr>
+        <w:t xml:space="preserve">enthalten eine </w:t>
+      </w:r>
+      <w:r>
+        <w:rPr>
+          <w:lang w:val="de-DE"/>
+        </w:rPr>
+        <w:t xml:space="preserve">präzise </w:t>
+      </w:r>
+      <w:r>
+        <w:rPr>
+          <w:lang w:val="de-DE"/>
+        </w:rPr>
+        <w:t xml:space="preserve">Uhr. </w:t>
+      </w:r>
+      <w:r>
+        <w:rPr>
+          <w:lang w:val="de-DE"/>
+        </w:rPr>
+        <w:t xml:space="preserve"> Alle Uhren sind miteinander synchronisiert </w:t>
+      </w:r>
+      <w:r>
+        <w:rPr>
+          <w:lang w:val="de-DE"/>
+        </w:rPr>
+        <w:t>[2, S.23]</w:t>
+      </w:r>
+      <w:r>
+        <w:rPr>
+          <w:lang w:val="de-DE"/>
+        </w:rPr>
+        <w:t>.</w:t>
+      </w:r>
+      <w:r>
+        <w:rPr>
+          <w:lang w:val="de-DE"/>
+        </w:rPr>
+        <w:t xml:space="preserve"> </w:t>
+      </w:r>
+    </w:p>
+    <w:p>
+      <w:pPr>
+        <w:jc w:val="both"/>
+        <w:rPr>
+          <w:lang w:val="de-DE"/>
+        </w:rPr>
+      </w:pPr>
+      <w:r>
+        <w:rPr>
+          <w:lang w:val="de-DE"/>
+        </w:rPr>
+        <w:t>Eine Voraussetzung</w:t>
+      </w:r>
+      <w:r>
+        <w:rPr>
+          <w:lang w:val="de-DE"/>
+        </w:rPr>
+        <w:t xml:space="preserve"> für d</w:t>
+      </w:r>
+      <w:r>
+        <w:rPr>
+          <w:lang w:val="de-DE"/>
+        </w:rPr>
+        <w:t>as Funktionieren des Systems</w:t>
+      </w:r>
+      <w:r>
+        <w:rPr>
+          <w:lang w:val="de-DE"/>
+        </w:rPr>
+        <w:t xml:space="preserve"> ist, dass a</w:t>
+      </w:r>
+      <w:r>
+        <w:rPr>
+          <w:lang w:val="de-DE"/>
+        </w:rPr>
+        <w:t xml:space="preserve">n jedem Ort auf der Erde </w:t>
+      </w:r>
+      <w:r>
+        <w:rPr>
+          <w:lang w:val="de-DE"/>
+        </w:rPr>
+        <w:t>jederzeit</w:t>
+      </w:r>
+      <w:r>
+        <w:rPr>
+          <w:lang w:val="de-DE"/>
+        </w:rPr>
+        <w:t xml:space="preserve"> die Daten von vier Satelliten empfangen werden können</w:t>
+      </w:r>
+      <w:r>
+        <w:rPr>
+          <w:lang w:val="de-DE"/>
+        </w:rPr>
+        <w:t xml:space="preserve"> sollten</w:t>
+      </w:r>
+      <w:r>
+        <w:rPr>
+          <w:lang w:val="de-DE"/>
+        </w:rPr>
+        <w:t xml:space="preserve">. </w:t>
+      </w:r>
+      <w:r>
+        <w:rPr>
+          <w:lang w:val="de-DE"/>
+        </w:rPr>
+        <w:t>D</w:t>
+      </w:r>
+      <w:r>
+        <w:rPr>
+          <w:lang w:val="de-DE"/>
+        </w:rPr>
+        <w:t>urch die</w:t>
+      </w:r>
+      <w:r>
+        <w:rPr>
+          <w:lang w:val="de-DE"/>
+        </w:rPr>
+        <w:t xml:space="preserve"> Konstellation der Satelliten </w:t>
+      </w:r>
+      <w:r>
+        <w:rPr>
+          <w:lang w:val="de-DE"/>
+        </w:rPr>
+        <w:t>wird dies</w:t>
+      </w:r>
+      <w:r>
+        <w:rPr>
+          <w:lang w:val="de-DE"/>
+        </w:rPr>
+        <w:t>,</w:t>
+      </w:r>
+      <w:r>
+        <w:rPr>
+          <w:lang w:val="de-DE"/>
+        </w:rPr>
+        <w:t xml:space="preserve"> </w:t>
+      </w:r>
+      <w:r>
+        <w:rPr>
+          <w:lang w:val="de-DE"/>
+        </w:rPr>
+        <w:t>wie Tobias Schüttler</w:t>
+      </w:r>
+      <w:r>
+        <w:rPr>
+          <w:lang w:val="de-DE"/>
+        </w:rPr>
+        <w:t xml:space="preserve"> in „Satellitennavigation. Wie sie funktioniert und wie sie unseren Alltag beeinflusst“</w:t>
+      </w:r>
+      <w:r>
+        <w:rPr>
+          <w:lang w:val="de-DE"/>
+        </w:rPr>
+        <w:t xml:space="preserve"> erläutert, </w:t>
+      </w:r>
+      <w:r>
+        <w:rPr>
+          <w:lang w:val="de-DE"/>
+        </w:rPr>
+        <w:t>gewährleistet [3, S.46].</w:t>
+      </w:r>
+      <w:r>
+        <w:rPr>
+          <w:lang w:val="de-DE"/>
+        </w:rPr>
+        <w:t xml:space="preserve"> Die Position des Empfängers wird </w:t>
+      </w:r>
+      <w:r>
+        <w:rPr>
+          <w:lang w:val="de-DE"/>
+        </w:rPr>
+        <w:t>relativ zu</w:t>
+      </w:r>
+      <w:r>
+        <w:rPr>
+          <w:lang w:val="de-DE"/>
+        </w:rPr>
+        <w:t xml:space="preserve"> dessen</w:t>
+      </w:r>
+      <w:r>
+        <w:rPr>
+          <w:lang w:val="de-DE"/>
+        </w:rPr>
+        <w:t xml:space="preserve"> Entfernung zu den Satelliten ermittelt</w:t>
+      </w:r>
+      <w:r>
+        <w:rPr>
+          <w:lang w:val="de-DE"/>
+        </w:rPr>
+        <w:t xml:space="preserve">. Anhand der Position </w:t>
+      </w:r>
+      <w:r>
+        <w:rPr>
+          <w:lang w:val="de-DE"/>
+        </w:rPr>
+        <w:t>mehrerer</w:t>
+      </w:r>
+      <w:r>
+        <w:rPr>
+          <w:lang w:val="de-DE"/>
+        </w:rPr>
+        <w:t xml:space="preserve"> (mind. vier)</w:t>
+      </w:r>
+      <w:r>
+        <w:rPr>
+          <w:lang w:val="de-DE"/>
+        </w:rPr>
+        <w:t xml:space="preserve"> Satelliten lässt sich die Positio</w:t>
+      </w:r>
+      <w:r>
+        <w:rPr>
+          <w:lang w:val="de-DE"/>
+        </w:rPr>
+        <w:t>n</w:t>
+      </w:r>
+      <w:r>
+        <w:rPr>
+          <w:lang w:val="de-DE"/>
+        </w:rPr>
+        <w:t xml:space="preserve"> des Empfängers ableiten</w:t>
+      </w:r>
+      <w:r>
+        <w:rPr>
+          <w:lang w:val="de-DE"/>
+        </w:rPr>
+        <w:t xml:space="preserve"> [3, S.2 ff.].</w:t>
+      </w:r>
+    </w:p>
+    <w:p>
+      <w:pPr>
+        <w:jc w:val="both"/>
+        <w:rPr>
+          <w:color w:val="FF0000"/>
+          <w:lang w:val="de-DE"/>
+        </w:rPr>
+      </w:pPr>
+      <w:r>
+        <w:rPr>
+          <w:color w:val="FF0000"/>
+          <w:lang w:val="de-DE"/>
+        </w:rPr>
+        <w:t>Sie versenden periodisch Signale über ihren eigenen Standort.</w:t>
+      </w:r>
+      <w:r>
+        <w:rPr>
+          <w:color w:val="FF0000"/>
+          <w:lang w:val="de-DE"/>
+        </w:rPr>
+        <w:t xml:space="preserve"> </w:t>
+      </w:r>
+      <w:r>
+        <w:rPr>
+          <w:color w:val="FF0000"/>
+          <w:lang w:val="de-DE"/>
+        </w:rPr>
+        <w:t>Funktionsweise z</w:t>
+      </w:r>
+      <w:r>
+        <w:rPr>
+          <w:color w:val="FF0000"/>
+          <w:lang w:val="de-DE"/>
+        </w:rPr>
+        <w:t>usammenfassen</w:t>
+      </w:r>
+    </w:p>
+    <w:p>
+      <w:pPr>
+        <w:jc w:val="both"/>
+        <w:rPr>
+          <w:color w:val="FF0000"/>
+          <w:lang w:val="de-DE"/>
+        </w:rPr>
+      </w:pPr>
+      <w:r>
+        <w:rPr>
+          <w:color w:val="FF0000"/>
+          <w:lang w:val="de-DE"/>
+        </w:rPr>
+        <w:t>Mai 200 für alle gratis</w:t>
+      </w:r>
+    </w:p>
+    <w:p>
+      <w:pPr>
+        <w:jc w:val="both"/>
+        <w:rPr>
+          <w:lang w:val="de-DE"/>
+        </w:rPr>
+      </w:pPr>
+      <w:r>
+        <w:rPr>
+          <w:lang w:val="de-DE"/>
+        </w:rPr>
+        <w:t xml:space="preserve">Bodenstationen </w:t>
+      </w:r>
+      <w:r>
+        <w:rPr>
+          <w:lang w:val="de-DE"/>
+        </w:rPr>
+        <w:t xml:space="preserve">überwachen die Positionen der Satelliten </w:t>
+      </w:r>
+      <w:r>
+        <w:rPr>
+          <w:lang w:val="de-DE"/>
+        </w:rPr>
+        <w:t>und sorgen dafür, dass d</w:t>
+      </w:r>
+      <w:r>
+        <w:rPr>
+          <w:lang w:val="de-DE"/>
+        </w:rPr>
+        <w:t>as System wie vorgesehen funktioniert</w:t>
+      </w:r>
+      <w:r>
+        <w:rPr>
+          <w:lang w:val="de-DE"/>
+        </w:rPr>
+        <w:t>.</w:t>
+      </w:r>
+      <w:r>
+        <w:rPr>
+          <w:lang w:val="de-DE"/>
+        </w:rPr>
+        <w:t xml:space="preserve"> </w:t>
+      </w:r>
+      <w:r>
+        <w:rPr>
+          <w:lang w:val="de-DE"/>
+        </w:rPr>
+        <w:t xml:space="preserve">Hierfür ist es </w:t>
+      </w:r>
+      <w:bookmarkStart w:id="4" w:name="_GoBack"/>
+      <w:bookmarkEnd w:id="4"/>
+      <w:r>
+        <w:rPr>
+          <w:lang w:val="de-DE"/>
+        </w:rPr>
+        <w:t xml:space="preserve">unter anderem notwendig, die Satellitenbahnen genau zu vermessen, die eingebauten Uhren zu überwachen und mögliche Störungen </w:t>
+      </w:r>
+      <w:r>
+        <w:rPr>
+          <w:lang w:val="de-DE"/>
+        </w:rPr>
+        <w:t xml:space="preserve">zu ermitteln </w:t>
+      </w:r>
+      <w:r>
+        <w:rPr>
+          <w:lang w:val="de-DE"/>
+        </w:rPr>
+        <w:t>[3, S.44].</w:t>
+      </w:r>
+    </w:p>
+    <w:p>
+      <w:pPr>
+        <w:pStyle w:val="berschrift1"/>
+        <w:rPr>
+          <w:lang w:val="de-DE"/>
+        </w:rPr>
+      </w:pPr>
+      <w:bookmarkStart w:id="5" w:name="_Toc43477397"/>
+      <w:r>
+        <w:rPr>
+          <w:lang w:val="de-DE"/>
+        </w:rPr>
+        <w:t xml:space="preserve">3. </w:t>
+      </w:r>
+      <w:r>
+        <w:rPr>
+          <w:lang w:val="de-DE"/>
+        </w:rPr>
+        <w:t>Mobile</w:t>
+      </w:r>
+      <w:bookmarkEnd w:id="5"/>
+    </w:p>
+    <w:p>
+      <w:pPr>
+        <w:rPr>
+          <w:lang w:val="de-DE"/>
+        </w:rPr>
+      </w:pPr>
+      <w:r>
+        <w:rPr>
+          <w:lang w:val="de-DE"/>
+        </w:rPr>
+        <w:t xml:space="preserve">Einige Anwendungen für Smartphones erfordern, dass die Daten über den Standort des Nutzers erfragt werden können.  </w:t>
+      </w:r>
+      <w:r>
+        <w:rPr>
+          <w:lang w:val="de-DE"/>
+        </w:rPr>
+        <w:t xml:space="preserve">In diesem Kapitel </w:t>
+      </w:r>
+      <w:r>
+        <w:rPr>
+          <w:lang w:val="de-DE"/>
+        </w:rPr>
+        <w:t>wir</w:t>
+      </w:r>
+      <w:r>
+        <w:rPr>
+          <w:lang w:val="de-DE"/>
+        </w:rPr>
+        <w:t>d</w:t>
+      </w:r>
+      <w:r>
+        <w:rPr>
+          <w:lang w:val="de-DE"/>
+        </w:rPr>
+        <w:t xml:space="preserve"> aufgezeigt, w</w:t>
+      </w:r>
+      <w:r>
+        <w:rPr>
+          <w:lang w:val="de-DE"/>
+        </w:rPr>
+        <w:t>elche Möglichkeiten es gibt, die Standortdaten eine</w:t>
+      </w:r>
+      <w:r>
+        <w:rPr>
+          <w:lang w:val="de-DE"/>
+        </w:rPr>
+        <w:t>s</w:t>
+      </w:r>
+      <w:r>
+        <w:rPr>
+          <w:lang w:val="de-DE"/>
+        </w:rPr>
+        <w:t xml:space="preserve"> Nutzers zu erhalten.</w:t>
+      </w:r>
+    </w:p>
+    <w:p>
+      <w:pPr>
+        <w:pStyle w:val="berschrift2"/>
+        <w:rPr>
+          <w:lang w:val="de-DE"/>
+        </w:rPr>
+      </w:pPr>
+      <w:bookmarkStart w:id="6" w:name="_Toc43477398"/>
+      <w:r>
+        <w:rPr>
+          <w:lang w:val="de-DE"/>
+        </w:rPr>
+        <w:lastRenderedPageBreak/>
+        <w:t xml:space="preserve">3.1 </w:t>
+      </w:r>
+      <w:r>
+        <w:rPr>
+          <w:lang w:val="de-DE"/>
+        </w:rPr>
+        <w:t>Zugriff</w:t>
+      </w:r>
+      <w:bookmarkEnd w:id="6"/>
+    </w:p>
+    <w:p>
+      <w:pPr>
+        <w:rPr>
+          <w:lang w:val="de-DE"/>
+        </w:rPr>
+      </w:pPr>
+      <w:r>
+        <w:rPr>
+          <w:lang w:val="de-DE"/>
+        </w:rPr>
+        <w:t>In diesem Kapitel werden drei Möglichkeiten aufgezeigt, w</w:t>
+      </w:r>
+      <w:r>
+        <w:rPr>
+          <w:lang w:val="de-DE"/>
+        </w:rPr>
+        <w:t>oher</w:t>
+      </w:r>
+      <w:r>
+        <w:rPr>
+          <w:lang w:val="de-DE"/>
+        </w:rPr>
+        <w:t xml:space="preserve"> das Android SDK Standortdaten </w:t>
+      </w:r>
+      <w:r>
+        <w:rPr>
+          <w:lang w:val="de-DE"/>
+        </w:rPr>
+        <w:t xml:space="preserve">eines Nutzers </w:t>
+      </w:r>
+      <w:r>
+        <w:rPr>
+          <w:lang w:val="de-DE"/>
+        </w:rPr>
+        <w:t xml:space="preserve">beziehen kann. </w:t>
+      </w:r>
+      <w:r>
+        <w:rPr>
+          <w:lang w:val="de-DE"/>
+        </w:rPr>
+        <w:t>Zu diesen drei Möglichkeiten zählen GPS, WLAN-Netzwerke und Mobilfunkmasten.</w:t>
+      </w:r>
+    </w:p>
+    <w:p>
+      <w:pPr>
+        <w:pStyle w:val="berschrift3"/>
+        <w:rPr>
+          <w:lang w:val="de-DE"/>
+        </w:rPr>
+      </w:pPr>
+      <w:bookmarkStart w:id="7" w:name="_Toc43477399"/>
+      <w:r>
+        <w:rPr>
+          <w:lang w:val="de-DE"/>
+        </w:rPr>
+        <w:t xml:space="preserve">3.1.1 </w:t>
+      </w:r>
+      <w:r>
+        <w:rPr>
+          <w:lang w:val="de-DE"/>
+        </w:rPr>
+        <w:t>GPS</w:t>
+      </w:r>
+      <w:bookmarkEnd w:id="7"/>
+    </w:p>
+    <w:p>
+      <w:pPr>
+        <w:jc w:val="both"/>
+        <w:rPr>
+          <w:lang w:val="de-DE"/>
+        </w:rPr>
+      </w:pPr>
+      <w:r>
+        <w:rPr>
+          <w:lang w:val="de-DE"/>
+        </w:rPr>
+        <w:t>Android bietet Programmierern die Möglichkeit die Lokalisierung eines Geräts über GPS oder Netzwerke vorzunehmen. Der große Vorteil der GPS-Variante besteht in dessen Genauigkeit. Jedoch lassen sich hier auch einige Nachteile feststellen. GPS funktioniert nicht immer zuverlässig in Gebäuden. Die Antwortzeit nach der ersten Anfrage kann länger dauern. Der Stromverbrauch des Geräts ist ziemlich hoch, wenn der GPS-Sensor aktiviert ist</w:t>
+      </w:r>
+      <w:r>
+        <w:rPr>
+          <w:lang w:val="de-DE"/>
+        </w:rPr>
+        <w:t xml:space="preserve"> [</w:t>
+      </w:r>
+      <w:r>
+        <w:rPr>
+          <w:lang w:val="de-DE"/>
+        </w:rPr>
+        <w:t>4</w:t>
+      </w:r>
+      <w:r>
+        <w:rPr>
+          <w:lang w:val="de-DE"/>
+        </w:rPr>
+        <w:t>]</w:t>
+      </w:r>
+      <w:r>
+        <w:rPr>
+          <w:lang w:val="de-DE"/>
+        </w:rPr>
+        <w:t>.</w:t>
+      </w:r>
+    </w:p>
+    <w:p>
+      <w:pPr>
+        <w:pStyle w:val="berschrift3"/>
+        <w:rPr>
+          <w:lang w:val="de-DE"/>
+        </w:rPr>
+      </w:pPr>
+      <w:bookmarkStart w:id="8" w:name="_Toc43477400"/>
+      <w:r>
+        <w:rPr>
+          <w:lang w:val="de-DE"/>
+        </w:rPr>
+        <w:t xml:space="preserve">3.1.2 </w:t>
+      </w:r>
+      <w:r>
+        <w:rPr>
+          <w:lang w:val="de-DE"/>
+        </w:rPr>
+        <w:t>WLAN-Information</w:t>
+      </w:r>
+      <w:bookmarkEnd w:id="8"/>
+    </w:p>
+    <w:p>
+      <w:pPr>
+        <w:jc w:val="both"/>
+        <w:rPr>
+          <w:lang w:val="de-DE"/>
+        </w:rPr>
+      </w:pPr>
+      <w:r>
+        <w:rPr>
+          <w:lang w:val="de-DE"/>
+        </w:rPr>
+        <w:t>Bei der zweiten Variante wird die Position des Geräts über ein Netzwerk oder Funkzellen des Mobilfunknetzes bestimmt. Die Bestimmung der Koordinaten ist jedoch ungenauer als bei der GPS-Variante. Vor allem in flachen Gebieten, in denen die Funkzellen größer sind. Als ein Vorteil lässt sich aufführen, dass die Positionierung über Netzwerke innerhalb von Gebäuden möglich ist. Des Weiteren ist die Antwortzeit kürzer und der Akkuverbrauch nicht so hoch wie bei der GPS-</w:t>
+      </w:r>
+      <w:r>
+        <w:rPr>
+          <w:lang w:val="de-DE"/>
+        </w:rPr>
+        <w:t>Ortung [</w:t>
+      </w:r>
+      <w:r>
+        <w:rPr>
+          <w:lang w:val="de-DE"/>
+        </w:rPr>
+        <w:t>4</w:t>
+      </w:r>
+      <w:r>
+        <w:rPr>
+          <w:lang w:val="de-DE"/>
+        </w:rPr>
+        <w:t>].</w:t>
+      </w:r>
+    </w:p>
+    <w:p>
+      <w:pPr>
+        <w:pStyle w:val="berschrift3"/>
+        <w:rPr>
+          <w:lang w:val="de-DE"/>
+        </w:rPr>
+      </w:pPr>
+      <w:bookmarkStart w:id="9" w:name="_Toc43477401"/>
+      <w:r>
+        <w:rPr>
+          <w:lang w:val="de-DE"/>
+        </w:rPr>
+        <w:t xml:space="preserve">3.1.3 </w:t>
       </w:r>
       <w:proofErr w:type="spellStart"/>
       <w:r>
         <w:rPr>
           <w:lang w:val="de-DE"/>
         </w:rPr>
-        <w:t>Positioning</w:t>
+        <w:t>Cell</w:t>
       </w:r>
       <w:proofErr w:type="spellEnd"/>
       <w:r>
         <w:rPr>
           <w:lang w:val="de-DE"/>
         </w:rPr>
-        <w:t xml:space="preserve"> System. </w:t>
-      </w:r>
-      <w:r>
-        <w:rPr>
-          <w:lang w:val="de-DE"/>
-        </w:rPr>
-        <w:t>Erste Studien</w:t>
-      </w:r>
-      <w:r>
-        <w:rPr>
-          <w:lang w:val="de-DE"/>
-        </w:rPr>
-        <w:t xml:space="preserve"> zur globalen Lo</w:t>
-      </w:r>
-      <w:r>
-        <w:rPr>
-          <w:lang w:val="de-DE"/>
-        </w:rPr>
-        <w:t>k</w:t>
-      </w:r>
-      <w:r>
-        <w:rPr>
-          <w:lang w:val="de-DE"/>
-        </w:rPr>
-        <w:t>alisierung</w:t>
-      </w:r>
-      <w:r>
-        <w:rPr>
-          <w:lang w:val="de-DE"/>
-        </w:rPr>
-        <w:t xml:space="preserve"> </w:t>
-      </w:r>
-      <w:r>
-        <w:rPr>
-          <w:lang w:val="de-DE"/>
-        </w:rPr>
-        <w:t xml:space="preserve">haben bereits </w:t>
-      </w:r>
-      <w:r>
-        <w:rPr>
-          <w:lang w:val="de-DE"/>
-        </w:rPr>
-        <w:t>seit</w:t>
-      </w:r>
-      <w:r>
-        <w:rPr>
-          <w:lang w:val="de-DE"/>
-        </w:rPr>
-        <w:t xml:space="preserve"> den </w:t>
-      </w:r>
-      <w:r>
-        <w:rPr>
-          <w:lang w:val="de-DE"/>
-        </w:rPr>
-        <w:t>1960er Jahre</w:t>
-      </w:r>
-      <w:r>
-        <w:rPr>
-          <w:lang w:val="de-DE"/>
-        </w:rPr>
-        <w:t>n</w:t>
-      </w:r>
-      <w:r>
-        <w:rPr>
-          <w:lang w:val="de-DE"/>
-        </w:rPr>
-        <w:t xml:space="preserve"> </w:t>
-      </w:r>
-      <w:r>
-        <w:rPr>
-          <w:lang w:val="de-DE"/>
-        </w:rPr>
-        <w:t>stattgefunden</w:t>
-      </w:r>
-      <w:r>
-        <w:rPr>
-          <w:lang w:val="de-DE"/>
-        </w:rPr>
-        <w:t xml:space="preserve">. Seit 1978 gibt es die ersten </w:t>
-      </w:r>
-      <w:r>
-        <w:rPr>
-          <w:lang w:val="de-DE"/>
-        </w:rPr>
-        <w:t>funktionsfähigen Sate</w:t>
-      </w:r>
-      <w:r>
-        <w:rPr>
-          <w:lang w:val="de-DE"/>
-        </w:rPr>
-        <w:t>l</w:t>
-      </w:r>
-      <w:r>
-        <w:rPr>
-          <w:lang w:val="de-DE"/>
-        </w:rPr>
-        <w:t>liten für die Bereiche Forschung und Entwicklung</w:t>
-      </w:r>
-      <w:r>
-        <w:rPr>
-          <w:lang w:val="de-DE"/>
-        </w:rPr>
-        <w:t xml:space="preserve"> [</w:t>
-      </w:r>
-      <w:r>
-        <w:rPr>
-          <w:lang w:val="de-DE"/>
-        </w:rPr>
-        <w:t>1</w:t>
-      </w:r>
-      <w:r>
-        <w:rPr>
-          <w:lang w:val="de-DE"/>
-        </w:rPr>
-        <w:t>, S. 666</w:t>
-      </w:r>
-      <w:r>
-        <w:rPr>
-          <w:lang w:val="de-DE"/>
-        </w:rPr>
-        <w:t>]</w:t>
+        <w:t xml:space="preserve"> Tower / Mobilfunkmasten</w:t>
+      </w:r>
+      <w:bookmarkEnd w:id="9"/>
+    </w:p>
+    <w:p>
+      <w:pPr>
+        <w:pStyle w:val="berschrift3"/>
+        <w:rPr>
+          <w:lang w:val="de-DE"/>
+        </w:rPr>
+      </w:pPr>
+      <w:bookmarkStart w:id="10" w:name="_Toc43477402"/>
+      <w:r>
+        <w:rPr>
+          <w:lang w:val="de-DE"/>
+        </w:rPr>
+        <w:t xml:space="preserve">3.1.4 </w:t>
+      </w:r>
+      <w:r>
+        <w:rPr>
+          <w:lang w:val="de-DE"/>
+        </w:rPr>
+        <w:t>(Bluetooth)</w:t>
+      </w:r>
+      <w:bookmarkEnd w:id="10"/>
+    </w:p>
+    <w:p>
+      <w:pPr>
+        <w:rPr>
+          <w:lang w:val="de-DE"/>
+        </w:rPr>
+      </w:pPr>
+    </w:p>
+    <w:p>
+      <w:pPr>
+        <w:pStyle w:val="berschrift2"/>
+        <w:rPr>
+          <w:lang w:val="de-DE"/>
+        </w:rPr>
+      </w:pPr>
+      <w:bookmarkStart w:id="11" w:name="_Toc43477403"/>
+      <w:r>
+        <w:rPr>
+          <w:lang w:val="de-DE"/>
+        </w:rPr>
+        <w:t xml:space="preserve">3.2 </w:t>
+      </w:r>
+      <w:r>
+        <w:rPr>
+          <w:lang w:val="de-DE"/>
+        </w:rPr>
+        <w:t>Geokoordinaten</w:t>
+      </w:r>
+      <w:bookmarkEnd w:id="11"/>
+    </w:p>
+    <w:p>
+      <w:pPr>
+        <w:pStyle w:val="berschrift3"/>
+        <w:rPr>
+          <w:lang w:val="de-DE"/>
+        </w:rPr>
+      </w:pPr>
+      <w:bookmarkStart w:id="12" w:name="_Toc43477404"/>
+      <w:r>
+        <w:rPr>
+          <w:lang w:val="de-DE"/>
+        </w:rPr>
+        <w:t xml:space="preserve">3.2.1 </w:t>
+      </w:r>
+      <w:r>
+        <w:rPr>
+          <w:lang w:val="de-DE"/>
+        </w:rPr>
+        <w:t>Sexagesimale und dezimale Darstellung</w:t>
+      </w:r>
+      <w:bookmarkEnd w:id="12"/>
+    </w:p>
+    <w:p>
+      <w:pPr>
+        <w:rPr>
+          <w:lang w:val="de-DE"/>
+        </w:rPr>
+      </w:pPr>
+      <w:r>
+        <w:rPr>
+          <w:lang w:val="de-DE"/>
+        </w:rPr>
+        <w:t xml:space="preserve">Eine geografische Angabe der Position besteht aus einem Längen- und einem Breitengrad. </w:t>
+      </w:r>
+      <w:r>
+        <w:rPr>
+          <w:lang w:val="de-DE"/>
+        </w:rPr>
+        <w:t xml:space="preserve">Die Längengrade werden von 0 bis 180 Grad östlich </w:t>
+      </w:r>
+      <w:r>
+        <w:rPr>
+          <w:lang w:val="de-DE"/>
+        </w:rPr>
+        <w:t xml:space="preserve">oder westlich </w:t>
+      </w:r>
+      <w:r>
+        <w:rPr>
+          <w:lang w:val="de-DE"/>
+        </w:rPr>
+        <w:t xml:space="preserve">von </w:t>
+      </w:r>
+      <w:r>
+        <w:rPr>
+          <w:lang w:val="de-DE"/>
+        </w:rPr>
+        <w:t>Greenwich in England</w:t>
+      </w:r>
+      <w:r>
+        <w:rPr>
+          <w:lang w:val="de-DE"/>
+        </w:rPr>
+        <w:t xml:space="preserve"> definiert</w:t>
       </w:r>
       <w:r>
         <w:rPr>
@@ -2689,107 +3927,54 @@
         </w:rPr>
         <w:t xml:space="preserve">. </w:t>
       </w:r>
-    </w:p>
-    <w:p>
-      <w:pPr>
-        <w:pStyle w:val="berschrift2"/>
-        <w:rPr>
-          <w:lang w:val="de-DE"/>
-        </w:rPr>
-      </w:pPr>
-      <w:bookmarkStart w:id="3" w:name="_Toc43276331"/>
-      <w:r>
-        <w:rPr>
-          <w:lang w:val="de-DE"/>
-        </w:rPr>
-        <w:t xml:space="preserve">2.2 </w:t>
-      </w:r>
-      <w:r>
-        <w:rPr>
-          <w:lang w:val="de-DE"/>
-        </w:rPr>
-        <w:t>Funktionsweise</w:t>
-      </w:r>
-      <w:bookmarkEnd w:id="3"/>
-    </w:p>
-    <w:p>
-      <w:pPr>
-        <w:jc w:val="both"/>
-        <w:rPr>
-          <w:lang w:val="de-DE"/>
-        </w:rPr>
-      </w:pPr>
-      <w:r>
-        <w:rPr>
-          <w:lang w:val="de-DE"/>
-        </w:rPr>
-        <w:t>Das GPS-System besteht aus 24 Sate</w:t>
-      </w:r>
-      <w:r>
-        <w:rPr>
-          <w:lang w:val="de-DE"/>
-        </w:rPr>
-        <w:t>l</w:t>
-      </w:r>
-      <w:r>
-        <w:rPr>
-          <w:lang w:val="de-DE"/>
-        </w:rPr>
-        <w:t>liten, welche die Erdumlaufbahn umkreisen.</w:t>
-      </w:r>
-      <w:r>
-        <w:rPr>
-          <w:lang w:val="de-DE"/>
-        </w:rPr>
-        <w:t xml:space="preserve"> Die Satelliten haben eine Entfernung von 20.000 Kilometer zur Erde. Diese Entfernung wird vom Meeresspiegel </w:t>
-      </w:r>
-      <w:r>
-        <w:rPr>
-          <w:lang w:val="de-DE"/>
-        </w:rPr>
-        <w:t>g</w:t>
-      </w:r>
-      <w:r>
-        <w:rPr>
-          <w:lang w:val="de-DE"/>
-        </w:rPr>
-        <w:t>emessen.</w:t>
-      </w:r>
-      <w:r>
-        <w:rPr>
-          <w:lang w:val="de-DE"/>
-        </w:rPr>
-        <w:t xml:space="preserve"> </w:t>
-      </w:r>
-      <w:r>
-        <w:rPr>
-          <w:lang w:val="de-DE"/>
-        </w:rPr>
-        <w:t xml:space="preserve">Alle </w:t>
-      </w:r>
-      <w:r>
-        <w:rPr>
-          <w:lang w:val="de-DE"/>
-        </w:rPr>
-        <w:t xml:space="preserve">Satelliten </w:t>
-      </w:r>
-      <w:r>
-        <w:rPr>
-          <w:lang w:val="de-DE"/>
-        </w:rPr>
-        <w:t xml:space="preserve">enthalten eine Uhr. </w:t>
-      </w:r>
-      <w:r>
-        <w:rPr>
-          <w:lang w:val="de-DE"/>
-        </w:rPr>
-        <w:t xml:space="preserve"> Alle Uhren sind miteinander synchronisiert </w:t>
-      </w:r>
-      <w:r>
-        <w:rPr>
-          <w:lang w:val="de-DE"/>
-        </w:rPr>
-        <w:t>[2, S.23]</w:t>
+      <w:r>
+        <w:rPr>
+          <w:lang w:val="de-DE"/>
+        </w:rPr>
+        <w:t xml:space="preserve">Die Breitengrade </w:t>
+      </w:r>
+      <w:r>
+        <w:rPr>
+          <w:lang w:val="de-DE"/>
+        </w:rPr>
+        <w:t xml:space="preserve">werden 0 bis 90 Grad </w:t>
+      </w:r>
+      <w:r>
+        <w:rPr>
+          <w:lang w:val="de-DE"/>
+        </w:rPr>
+        <w:t xml:space="preserve">nördlich oder südlich ausgehend vom Äquator definiert. </w:t>
+      </w:r>
+      <w:r>
+        <w:rPr>
+          <w:lang w:val="de-DE"/>
+        </w:rPr>
+        <w:t>Ein Grad besteht aus 60 Winkelminuten</w:t>
+      </w:r>
+      <w:r>
+        <w:rPr>
+          <w:lang w:val="de-DE"/>
+        </w:rPr>
+        <w:t xml:space="preserve">. Eine Winkelminute wiederrum aus 60 Winkelsekunden. </w:t>
+      </w:r>
+      <w:r>
+        <w:rPr>
+          <w:lang w:val="de-DE"/>
+        </w:rPr>
+        <w:t>Winkelminuten werden mit einem Apostroph, Winkelsekunden mit zwei Apostrophen abgekürzt.</w:t>
+      </w:r>
+    </w:p>
+    <w:p>
+      <w:pPr>
+        <w:rPr>
+          <w:lang w:val="de-DE"/>
+        </w:rPr>
+      </w:pPr>
+      <w:r>
+        <w:rPr>
+          <w:lang w:val="de-DE"/>
+        </w:rPr>
+        <w:t>Für die Darstellung der Position wird im Computer die Dezimalschreibweise genutzt, da diese für den Computer praktischer ist</w:t>
       </w:r>
       <w:r>
         <w:rPr>
@@ -2801,60 +3986,19 @@
         <w:rPr>
           <w:lang w:val="de-DE"/>
         </w:rPr>
-        <w:t xml:space="preserve"> Sie versenden periodisch Signale über ihren eigenen Standort.</w:t>
-      </w:r>
-      <w:r>
-        <w:rPr>
-          <w:lang w:val="de-DE"/>
-        </w:rPr>
-        <w:t xml:space="preserve"> </w:t>
-      </w:r>
-    </w:p>
-    <w:p>
-      <w:pPr>
-        <w:pStyle w:val="berschrift1"/>
-        <w:rPr>
-          <w:lang w:val="de-DE"/>
-        </w:rPr>
-      </w:pPr>
-      <w:bookmarkStart w:id="4" w:name="_Toc43276332"/>
-      <w:r>
-        <w:rPr>
-          <w:lang w:val="de-DE"/>
-        </w:rPr>
-        <w:t xml:space="preserve">3. </w:t>
-      </w:r>
-      <w:r>
-        <w:rPr>
-          <w:lang w:val="de-DE"/>
-        </w:rPr>
-        <w:t>Mobile</w:t>
-      </w:r>
-      <w:bookmarkEnd w:id="4"/>
-    </w:p>
-    <w:p>
-      <w:pPr>
-        <w:rPr>
-          <w:lang w:val="de-DE"/>
-        </w:rPr>
-      </w:pPr>
-      <w:r>
-        <w:rPr>
-          <w:lang w:val="de-DE"/>
-        </w:rPr>
-        <w:t xml:space="preserve">Einige Anwendungen für Smartphones erfordern, dass die Daten über den Standort des Nutzers erfragt werden können.  </w:t>
-      </w:r>
-      <w:r>
-        <w:rPr>
-          <w:lang w:val="de-DE"/>
-        </w:rPr>
-        <w:t xml:space="preserve">In diesem Kapitel </w:t>
-      </w:r>
-      <w:r>
-        <w:rPr>
-          <w:lang w:val="de-DE"/>
-        </w:rPr>
-        <w:t>wir</w:t>
+        <w:t xml:space="preserve"> In dem Location-Objekt, welches in Kapitel 3.2.2 erläutert wird, werden der Längen </w:t>
+      </w:r>
+      <w:r>
+        <w:rPr>
+          <w:lang w:val="de-DE"/>
+        </w:rPr>
+        <w:t>-</w:t>
+      </w:r>
+      <w:r>
+        <w:rPr>
+          <w:lang w:val="de-DE"/>
+        </w:rPr>
+        <w:t xml:space="preserve"> und Breitengrad als </w:t>
       </w:r>
       <w:r>
         <w:rPr>
@@ -2866,72 +4010,92 @@
         <w:rPr>
           <w:lang w:val="de-DE"/>
         </w:rPr>
-        <w:t xml:space="preserve"> aufgezeigt, wie Programmierer den Standort des Geräts abfragen und in ihre Anwendung integrieren können.</w:t>
-      </w:r>
-    </w:p>
-    <w:p>
-      <w:pPr>
-        <w:pStyle w:val="berschrift2"/>
-        <w:rPr>
-          <w:lang w:val="de-DE"/>
-        </w:rPr>
-      </w:pPr>
-      <w:bookmarkStart w:id="5" w:name="_Toc43276333"/>
-      <w:r>
-        <w:rPr>
-          <w:lang w:val="de-DE"/>
-        </w:rPr>
-        <w:t xml:space="preserve">3.1 </w:t>
-      </w:r>
-      <w:r>
-        <w:rPr>
-          <w:lang w:val="de-DE"/>
-        </w:rPr>
-        <w:t>Zugriff</w:t>
-      </w:r>
-      <w:bookmarkEnd w:id="5"/>
-    </w:p>
-    <w:p>
-      <w:pPr>
-        <w:rPr>
-          <w:lang w:val="de-DE"/>
-        </w:rPr>
-      </w:pPr>
-      <w:r>
-        <w:rPr>
-          <w:lang w:val="de-DE"/>
-        </w:rPr>
-        <w:t>In diesem Kapitel werden drei Möglichkeiten aufgezeigt, w</w:t>
-      </w:r>
-      <w:r>
-        <w:rPr>
-          <w:lang w:val="de-DE"/>
-        </w:rPr>
-        <w:t>oher</w:t>
-      </w:r>
-      <w:r>
-        <w:rPr>
-          <w:lang w:val="de-DE"/>
-        </w:rPr>
-        <w:t xml:space="preserve"> das Android SDK Standortdaten </w:t>
-      </w:r>
-      <w:r>
-        <w:rPr>
-          <w:lang w:val="de-DE"/>
-        </w:rPr>
-        <w:t xml:space="preserve">eines Nutzers </w:t>
-      </w:r>
-      <w:r>
-        <w:rPr>
-          <w:lang w:val="de-DE"/>
-        </w:rPr>
-        <w:t xml:space="preserve">beziehen kann. </w:t>
-      </w:r>
-      <w:r>
-        <w:rPr>
-          <w:lang w:val="de-DE"/>
-        </w:rPr>
-        <w:t>Zu diesen drei Möglichkeiten zählen GPS, WLAN-Netzwerke und Mobilfunkmasten.</w:t>
+        <w:t>ouble-Werte</w:t>
+      </w:r>
+      <w:r>
+        <w:rPr>
+          <w:lang w:val="de-DE"/>
+        </w:rPr>
+        <w:t xml:space="preserve"> gespeichert.</w:t>
+      </w:r>
+    </w:p>
+    <w:p>
+      <w:pPr>
+        <w:rPr>
+          <w:lang w:val="de-DE"/>
+        </w:rPr>
+      </w:pPr>
+      <w:r>
+        <w:rPr>
+          <w:lang w:val="de-DE"/>
+        </w:rPr>
+        <w:t xml:space="preserve">Louis und Müller zeigen </w:t>
+      </w:r>
+      <w:r>
+        <w:rPr>
+          <w:lang w:val="de-DE"/>
+        </w:rPr>
+        <w:t>zu der Dezimalschreibweise</w:t>
+      </w:r>
+      <w:r>
+        <w:rPr>
+          <w:lang w:val="de-DE"/>
+        </w:rPr>
+        <w:t xml:space="preserve"> ein Beispiel in dem Buch „Android“ auf. </w:t>
+      </w:r>
+      <w:r>
+        <w:rPr>
+          <w:lang w:val="de-DE"/>
+        </w:rPr>
+        <w:t xml:space="preserve">Für die Golden Gate Bridge </w:t>
+      </w:r>
+      <w:r>
+        <w:rPr>
+          <w:lang w:val="de-DE"/>
+        </w:rPr>
+        <w:t xml:space="preserve">wird der Breitengrad in der Dezimalschreibweise als 37.816667 und der Längengrad als -122.483333 definiert. </w:t>
+      </w:r>
+      <w:r>
+        <w:rPr>
+          <w:lang w:val="de-DE"/>
+        </w:rPr>
+        <w:t xml:space="preserve">Die Gradzahlen werden als Vorkommastellen dargestellt, die Nachkommastellen sind die Minuten und Sekunden. </w:t>
+      </w:r>
+      <w:r>
+        <w:rPr>
+          <w:lang w:val="de-DE"/>
+        </w:rPr>
+        <w:t>Anhand des Vorzeichens lässt sich bestimmen,</w:t>
+      </w:r>
+      <w:r>
+        <w:rPr>
+          <w:lang w:val="de-DE"/>
+        </w:rPr>
+        <w:t xml:space="preserve"> um welche Richtung es sich handelt. Norden und Osten werden durch ein positives Vorzeich</w:t>
+      </w:r>
+      <w:r>
+        <w:rPr>
+          <w:lang w:val="de-DE"/>
+        </w:rPr>
+        <w:t>e</w:t>
+      </w:r>
+      <w:r>
+        <w:rPr>
+          <w:lang w:val="de-DE"/>
+        </w:rPr>
+        <w:t xml:space="preserve">n, Süden und Westen durch ein negatives repräsentiert </w:t>
+      </w:r>
+      <w:r>
+        <w:rPr>
+          <w:lang w:val="de-DE"/>
+        </w:rPr>
+        <w:t>[4]</w:t>
+      </w:r>
+      <w:r>
+        <w:rPr>
+          <w:lang w:val="de-DE"/>
+        </w:rPr>
+        <w:t>.</w:t>
       </w:r>
     </w:p>
     <w:p>
@@ -2941,378 +4105,844 @@
           <w:lang w:val="de-DE"/>
         </w:rPr>
       </w:pPr>
-      <w:bookmarkStart w:id="6" w:name="_Toc43276334"/>
-      <w:r>
-        <w:rPr>
-          <w:lang w:val="de-DE"/>
-        </w:rPr>
-        <w:t xml:space="preserve">3.1.1 </w:t>
-      </w:r>
-      <w:r>
-        <w:rPr>
-          <w:lang w:val="de-DE"/>
-        </w:rPr>
-        <w:t>GPS</w:t>
-      </w:r>
-      <w:bookmarkEnd w:id="6"/>
-    </w:p>
-    <w:p>
-      <w:pPr>
-        <w:jc w:val="both"/>
-        <w:rPr>
-          <w:lang w:val="de-DE"/>
-        </w:rPr>
-      </w:pPr>
-      <w:r>
-        <w:rPr>
-          <w:lang w:val="de-DE"/>
-        </w:rPr>
-        <w:t>Android bietet Programmierern die Möglichkeit die Lokalisierung eines Geräts über GPS oder Netzwerke vorzunehmen. Der große Vorteil der GPS-Variante besteht in dessen Genauigkeit. Jedoch lassen sich hier auch einige Nachteile feststellen. GPS funktioniert nicht immer zuverlässig in Gebäuden. Die Antwortzeit nach der ersten Anfrage kann länger dauern. Der Stromverbrauch des Geräts ist ziemlich hoch, wenn der GPS-Sensor aktiviert ist</w:t>
-      </w:r>
-      <w:r>
-        <w:rPr>
-          <w:lang w:val="de-DE"/>
-        </w:rPr>
-        <w:t xml:space="preserve"> [3]</w:t>
-      </w:r>
-      <w:r>
-        <w:rPr>
-          <w:lang w:val="de-DE"/>
-        </w:rPr>
-        <w:t>.</w:t>
-      </w:r>
-    </w:p>
-    <w:p>
-      <w:pPr>
-        <w:pStyle w:val="berschrift3"/>
-        <w:rPr>
-          <w:lang w:val="de-DE"/>
-        </w:rPr>
-      </w:pPr>
-      <w:bookmarkStart w:id="7" w:name="_Toc43276335"/>
+      <w:bookmarkStart w:id="13" w:name="_Toc43477405"/>
+      <w:r>
+        <w:rPr>
+          <w:lang w:val="de-DE"/>
+        </w:rPr>
+        <w:t xml:space="preserve">3.2.2 </w:t>
+      </w:r>
+      <w:r>
+        <w:rPr>
+          <w:lang w:val="de-DE"/>
+        </w:rPr>
+        <w:t>Das Location-Objekt</w:t>
+      </w:r>
+      <w:bookmarkEnd w:id="13"/>
+    </w:p>
+    <w:p>
+      <w:pPr>
+        <w:rPr>
+          <w:lang w:val="de-DE"/>
+        </w:rPr>
+      </w:pPr>
+      <w:r>
+        <w:rPr>
+          <w:lang w:val="de-DE"/>
+        </w:rPr>
+        <w:t xml:space="preserve">Bei dem Location-Objekt handelt es sich um eine Instanz der Klasse Location. Diese Klasse repräsentiert einen geografischen Standort. Das Android SDK stellt Programmierern diese Klasse in dem Paket </w:t>
+      </w:r>
+      <w:proofErr w:type="spellStart"/>
+      <w:proofErr w:type="gramStart"/>
+      <w:r>
+        <w:rPr>
+          <w:lang w:val="de-DE"/>
+        </w:rPr>
+        <w:t>android.location</w:t>
+      </w:r>
+      <w:proofErr w:type="gramEnd"/>
+      <w:r>
+        <w:rPr>
+          <w:lang w:val="de-DE"/>
+        </w:rPr>
+        <w:t>.Location</w:t>
+      </w:r>
+      <w:proofErr w:type="spellEnd"/>
+      <w:r>
+        <w:rPr>
+          <w:lang w:val="de-DE"/>
+        </w:rPr>
+        <w:t xml:space="preserve"> zu Verfügung. Ein Location-Objekt kann Attribute wie einen Längen- und Breitengrad, Zeitstempel und die Angabe der Höhe besitzen.</w:t>
+      </w:r>
+    </w:p>
+    <w:p>
+      <w:pPr>
+        <w:rPr>
+          <w:lang w:val="de-DE"/>
+        </w:rPr>
+      </w:pPr>
       <w:r>
         <w:rPr>
           <w:lang w:val="de-DE"/>
         </w:rPr>
         <w:lastRenderedPageBreak/>
-        <w:t xml:space="preserve">3.1.2 </w:t>
-      </w:r>
-      <w:r>
-        <w:rPr>
-          <w:lang w:val="de-DE"/>
-        </w:rPr>
-        <w:t>WLAN-Information</w:t>
-      </w:r>
-      <w:bookmarkEnd w:id="7"/>
-    </w:p>
-    <w:p>
-      <w:pPr>
-        <w:jc w:val="both"/>
-        <w:rPr>
-          <w:lang w:val="de-DE"/>
-        </w:rPr>
-      </w:pPr>
-      <w:r>
-        <w:rPr>
-          <w:lang w:val="de-DE"/>
-        </w:rPr>
-        <w:t>Bei der zweiten Variante wird die Position des Geräts über ein Netzwerk oder Funkzellen des Mobilfunknetzes bestimmt. Die Bestimmung der Koordinaten ist jedoch ungenauer als bei der GPS-Variante. Vor allem in flachen Gebieten, in denen die Funkzellen größer sind. Als ein Vorteil lässt sich aufführen, dass die Positionierung über Netzwerke innerhalb von Gebäuden möglich ist. Des Weiteren ist die Antwortzeit kürzer und der Akkuverbrauch nicht so hoch wie bei der GPS-</w:t>
-      </w:r>
-      <w:r>
-        <w:rPr>
-          <w:lang w:val="de-DE"/>
-        </w:rPr>
-        <w:t>Ortung [</w:t>
-      </w:r>
-      <w:r>
-        <w:rPr>
-          <w:lang w:val="de-DE"/>
-        </w:rPr>
-        <w:t>3</w:t>
-      </w:r>
-      <w:r>
-        <w:rPr>
-          <w:lang w:val="de-DE"/>
-        </w:rPr>
-        <w:t xml:space="preserve">]. </w:t>
-      </w:r>
-    </w:p>
-    <w:p>
-      <w:pPr>
-        <w:rPr>
-          <w:lang w:val="de-DE"/>
-        </w:rPr>
-      </w:pPr>
-    </w:p>
-    <w:p>
-      <w:pPr>
-        <w:pStyle w:val="berschrift3"/>
-        <w:rPr>
-          <w:lang w:val="de-DE"/>
-        </w:rPr>
-      </w:pPr>
-      <w:bookmarkStart w:id="8" w:name="_Toc43276336"/>
-      <w:r>
-        <w:rPr>
-          <w:lang w:val="de-DE"/>
-        </w:rPr>
-        <w:t xml:space="preserve">3.1.3 </w:t>
+        <w:t>Andro</w:t>
+      </w:r>
+      <w:r>
+        <w:rPr>
+          <w:lang w:val="de-DE"/>
+        </w:rPr>
+        <w:t>i</w:t>
+      </w:r>
+      <w:r>
+        <w:rPr>
+          <w:lang w:val="de-DE"/>
+        </w:rPr>
+        <w:t xml:space="preserve">d garantiert, dass </w:t>
+      </w:r>
+      <w:r>
+        <w:rPr>
+          <w:lang w:val="de-DE"/>
+        </w:rPr>
+        <w:t>alle Loc</w:t>
+      </w:r>
+      <w:r>
+        <w:rPr>
+          <w:lang w:val="de-DE"/>
+        </w:rPr>
+        <w:t>a</w:t>
+      </w:r>
+      <w:r>
+        <w:rPr>
+          <w:lang w:val="de-DE"/>
+        </w:rPr>
+        <w:t>tion-Objekte, welche</w:t>
+      </w:r>
+      <w:r>
+        <w:rPr>
+          <w:lang w:val="de-DE"/>
+        </w:rPr>
+        <w:t xml:space="preserve"> von einem </w:t>
       </w:r>
       <w:proofErr w:type="spellStart"/>
       <w:r>
         <w:rPr>
           <w:lang w:val="de-DE"/>
         </w:rPr>
-        <w:t>Cell</w:t>
+        <w:t>LocationManager</w:t>
       </w:r>
       <w:proofErr w:type="spellEnd"/>
       <w:r>
         <w:rPr>
           <w:lang w:val="de-DE"/>
         </w:rPr>
-        <w:t xml:space="preserve"> Tower / Mobilfunkmasten</w:t>
-      </w:r>
-      <w:bookmarkEnd w:id="8"/>
-    </w:p>
-    <w:p>
-      <w:pPr>
-        <w:pStyle w:val="berschrift3"/>
-        <w:rPr>
-          <w:lang w:val="de-DE"/>
-        </w:rPr>
-      </w:pPr>
-      <w:bookmarkStart w:id="9" w:name="_Toc43276337"/>
-      <w:r>
-        <w:rPr>
-          <w:lang w:val="de-DE"/>
-        </w:rPr>
-        <w:t xml:space="preserve">3.1.4 </w:t>
-      </w:r>
-      <w:r>
-        <w:rPr>
-          <w:lang w:val="de-DE"/>
-        </w:rPr>
-        <w:t>(Bluetooth)</w:t>
-      </w:r>
-      <w:bookmarkEnd w:id="9"/>
-    </w:p>
-    <w:p>
-      <w:pPr>
-        <w:rPr>
-          <w:lang w:val="de-DE"/>
-        </w:rPr>
-      </w:pPr>
-    </w:p>
-    <w:p>
-      <w:pPr>
-        <w:pStyle w:val="berschrift2"/>
-        <w:rPr>
-          <w:lang w:val="de-DE"/>
-        </w:rPr>
-      </w:pPr>
-      <w:bookmarkStart w:id="10" w:name="_Toc43276338"/>
-      <w:r>
-        <w:rPr>
-          <w:lang w:val="de-DE"/>
-        </w:rPr>
-        <w:t xml:space="preserve">3.2 </w:t>
-      </w:r>
-      <w:r>
-        <w:rPr>
-          <w:lang w:val="de-DE"/>
-        </w:rPr>
-        <w:t>Geokoordinaten</w:t>
-      </w:r>
-      <w:bookmarkEnd w:id="10"/>
-    </w:p>
-    <w:p>
-      <w:pPr>
-        <w:pStyle w:val="berschrift3"/>
-        <w:rPr>
-          <w:lang w:val="de-DE"/>
-        </w:rPr>
-      </w:pPr>
-      <w:bookmarkStart w:id="11" w:name="_Toc43276339"/>
-      <w:r>
-        <w:rPr>
-          <w:lang w:val="de-DE"/>
-        </w:rPr>
-        <w:t xml:space="preserve">3.2.1 </w:t>
-      </w:r>
-      <w:r>
-        <w:rPr>
-          <w:lang w:val="de-DE"/>
-        </w:rPr>
-        <w:t>Sexagesimale und dezimale Darstellung</w:t>
-      </w:r>
-      <w:bookmarkEnd w:id="11"/>
-    </w:p>
-    <w:p>
-      <w:pPr>
-        <w:rPr>
-          <w:lang w:val="de-DE"/>
-        </w:rPr>
-      </w:pPr>
-      <w:r>
-        <w:rPr>
-          <w:lang w:val="de-DE"/>
-        </w:rPr>
-        <w:t xml:space="preserve">Eine geografische Angabe der Position besteht aus einem Längen- und einem Breitengrad. </w:t>
-      </w:r>
-      <w:r>
-        <w:rPr>
-          <w:lang w:val="de-DE"/>
-        </w:rPr>
-        <w:t xml:space="preserve">Die Längengrade werden von 0 bis 180 Grad östlich </w:t>
-      </w:r>
-      <w:r>
-        <w:rPr>
-          <w:lang w:val="de-DE"/>
-        </w:rPr>
-        <w:t xml:space="preserve">oder westlich </w:t>
-      </w:r>
-      <w:r>
-        <w:rPr>
-          <w:lang w:val="de-DE"/>
-        </w:rPr>
-        <w:t xml:space="preserve">von </w:t>
-      </w:r>
-      <w:r>
-        <w:rPr>
-          <w:lang w:val="de-DE"/>
-        </w:rPr>
-        <w:t>Greenwich in England</w:t>
-      </w:r>
-      <w:r>
-        <w:rPr>
-          <w:lang w:val="de-DE"/>
-        </w:rPr>
-        <w:t xml:space="preserve"> </w:t>
-      </w:r>
-      <w:r>
-        <w:rPr>
-          <w:lang w:val="de-DE"/>
-        </w:rPr>
-        <w:t>definiert</w:t>
-      </w:r>
-      <w:r>
-        <w:rPr>
-          <w:lang w:val="de-DE"/>
-        </w:rPr>
-        <w:t xml:space="preserve">. </w:t>
-      </w:r>
-      <w:r>
-        <w:rPr>
-          <w:lang w:val="de-DE"/>
-        </w:rPr>
-        <w:t xml:space="preserve">Die Breitengrade </w:t>
-      </w:r>
-      <w:r>
-        <w:rPr>
-          <w:lang w:val="de-DE"/>
-        </w:rPr>
-        <w:t xml:space="preserve">werden 0 bis 90 Grad </w:t>
-      </w:r>
-      <w:r>
-        <w:rPr>
-          <w:lang w:val="de-DE"/>
-        </w:rPr>
-        <w:t xml:space="preserve">nördlich oder südlich ausgehend vom Äquator definiert. </w:t>
-      </w:r>
-      <w:r>
-        <w:rPr>
-          <w:lang w:val="de-DE"/>
-        </w:rPr>
-        <w:t>Ein Grad besteht aus 60 Winkelminuten</w:t>
-      </w:r>
-      <w:r>
-        <w:rPr>
-          <w:lang w:val="de-DE"/>
-        </w:rPr>
-        <w:t xml:space="preserve">. Eine Winkelminute wiederrum aus 60 Winkelsekunden. </w:t>
-      </w:r>
-      <w:r>
-        <w:rPr>
-          <w:lang w:val="de-DE"/>
-        </w:rPr>
-        <w:t>Winkelminuten werden mit einem Apostroph, Winkelsekunden mit zwei Apostrophen abgekürzt.</w:t>
-      </w:r>
-    </w:p>
-    <w:p>
-      <w:pPr>
-        <w:rPr>
-          <w:lang w:val="de-DE"/>
-        </w:rPr>
-      </w:pPr>
-      <w:r>
-        <w:rPr>
-          <w:lang w:val="de-DE"/>
-        </w:rPr>
-        <w:t xml:space="preserve">Für die Darstellung der Position wird im Computer die Dezimalschreibweise genutzt, da diese für den Computer praktischer ist </w:t>
-      </w:r>
-      <w:r>
-        <w:rPr>
-          <w:lang w:val="de-DE"/>
-        </w:rPr>
-        <w:t>[3]</w:t>
-      </w:r>
-      <w:r>
-        <w:rPr>
-          <w:lang w:val="de-DE"/>
-        </w:rPr>
-        <w:t>.</w:t>
-      </w:r>
-      <w:bookmarkStart w:id="12" w:name="_GoBack"/>
-      <w:bookmarkEnd w:id="12"/>
-    </w:p>
-    <w:p>
-      <w:pPr>
-        <w:pStyle w:val="berschrift3"/>
-        <w:rPr>
-          <w:lang w:val="de-DE"/>
-        </w:rPr>
-      </w:pPr>
-      <w:bookmarkStart w:id="13" w:name="_Toc43276340"/>
-      <w:r>
-        <w:rPr>
-          <w:lang w:val="de-DE"/>
-        </w:rPr>
-        <w:t xml:space="preserve">3.2.2 </w:t>
-      </w:r>
-      <w:r>
-        <w:rPr>
-          <w:lang w:val="de-DE"/>
-        </w:rPr>
-        <w:t>Das Location-Objekt</w:t>
-      </w:r>
-      <w:bookmarkEnd w:id="13"/>
-    </w:p>
-    <w:p>
-      <w:pPr>
-        <w:rPr>
-          <w:lang w:val="de-DE"/>
-        </w:rPr>
-      </w:pPr>
-      <w:r>
-        <w:rPr>
-          <w:lang w:val="de-DE"/>
-        </w:rPr>
-        <w:t xml:space="preserve">Bei dem Location-Objekt handelt es sich um eine Instanz der Klasse Location. Diese Klasse repräsentiert einen geografischen Standort. Das Android SDK stellt Programmierern diese Klasse in dem Paket </w:t>
+        <w:t xml:space="preserve"> erzeugt werden, über einen gültigen Breiten- und Längengrad und Zeitstempel verfügen.</w:t>
+      </w:r>
+      <w:r>
+        <w:rPr>
+          <w:lang w:val="de-DE"/>
+        </w:rPr>
+        <w:t xml:space="preserve"> Der </w:t>
       </w:r>
       <w:proofErr w:type="spellStart"/>
       <w:r>
         <w:rPr>
           <w:lang w:val="de-DE"/>
         </w:rPr>
-        <w:t>android.location.Location</w:t>
+        <w:t>LoactionManager</w:t>
       </w:r>
       <w:proofErr w:type="spellEnd"/>
       <w:r>
         <w:rPr>
           <w:lang w:val="de-DE"/>
         </w:rPr>
-        <w:t xml:space="preserve"> zu Verfügung. Ein Location-Objekt kann Attribute wie einen Längen- und Breitengrad, Zeitstempel und die Angabe der Höhe besitzen. </w:t>
-      </w:r>
+        <w:t xml:space="preserve"> wird in dem nachfolgenden Kapitel 4.1 vorgestellt.</w:t>
+      </w:r>
+    </w:p>
+    <w:p>
+      <w:pPr>
+        <w:rPr>
+          <w:lang w:val="de-DE"/>
+        </w:rPr>
+      </w:pPr>
+      <w:r>
+        <w:rPr>
+          <w:lang w:val="de-DE"/>
+        </w:rPr>
+        <w:t xml:space="preserve">Location-Objekte verfügen über einige </w:t>
+      </w:r>
+      <w:proofErr w:type="spellStart"/>
+      <w:r>
+        <w:rPr>
+          <w:lang w:val="de-DE"/>
+        </w:rPr>
+        <w:t>public</w:t>
+      </w:r>
+      <w:proofErr w:type="spellEnd"/>
+      <w:r>
+        <w:rPr>
+          <w:lang w:val="de-DE"/>
+        </w:rPr>
+        <w:t xml:space="preserve"> Methoden.</w:t>
+      </w:r>
+      <w:r>
+        <w:rPr>
+          <w:lang w:val="de-DE"/>
+        </w:rPr>
+        <w:t xml:space="preserve"> Einige von ihnen werden in der nachfolgenden Tabelle 1 aufgezeigt.</w:t>
+      </w:r>
+      <w:r>
+        <w:rPr>
+          <w:lang w:val="de-DE"/>
+        </w:rPr>
+        <w:t xml:space="preserve"> Die Auswahl erfolgte anhand der subjektiven Einschätzung, wie wichtig/häufig genutzt sie werden.</w:t>
+      </w:r>
+    </w:p>
+    <w:p>
+      <w:pPr>
+        <w:rPr>
+          <w:sz w:val="20"/>
+          <w:szCs w:val="20"/>
+          <w:lang w:val="de-DE"/>
+        </w:rPr>
+      </w:pPr>
+      <w:r>
+        <w:rPr>
+          <w:sz w:val="20"/>
+          <w:szCs w:val="20"/>
+          <w:lang w:val="de-DE"/>
+        </w:rPr>
+        <w:t xml:space="preserve">Tabelle </w:t>
+      </w:r>
+      <w:r>
+        <w:rPr>
+          <w:sz w:val="20"/>
+          <w:szCs w:val="20"/>
+          <w:lang w:val="de-DE"/>
+        </w:rPr>
+        <w:t>1: Public Methoden des Location-Objekts</w:t>
+      </w:r>
+    </w:p>
+    <w:tbl>
+      <w:tblPr>
+        <w:tblStyle w:val="Tabellenraster"/>
+        <w:tblW w:w="9284" w:type="dxa"/>
+        <w:tblLook w:val="04A0" w:firstRow="1" w:lastRow="0" w:firstColumn="1" w:lastColumn="0" w:noHBand="0" w:noVBand="1"/>
+      </w:tblPr>
+      <w:tblGrid>
+        <w:gridCol w:w="2830"/>
+        <w:gridCol w:w="1843"/>
+        <w:gridCol w:w="4611"/>
+      </w:tblGrid>
+      <w:tr>
+        <w:trPr>
+          <w:trHeight w:val="573"/>
+        </w:trPr>
+        <w:tc>
+          <w:tcPr>
+            <w:tcW w:w="2830" w:type="dxa"/>
+          </w:tcPr>
+          <w:p>
+            <w:pPr>
+              <w:rPr>
+                <w:b/>
+                <w:bCs/>
+                <w:lang w:val="de-DE"/>
+              </w:rPr>
+            </w:pPr>
+            <w:r>
+              <w:rPr>
+                <w:b/>
+                <w:bCs/>
+                <w:lang w:val="de-DE"/>
+              </w:rPr>
+              <w:t>Methodenname</w:t>
+            </w:r>
+            <w:r>
+              <w:rPr>
+                <w:b/>
+                <w:bCs/>
+                <w:lang w:val="de-DE"/>
+              </w:rPr>
+              <w:t>/-signatur</w:t>
+            </w:r>
+          </w:p>
+        </w:tc>
+        <w:tc>
+          <w:tcPr>
+            <w:tcW w:w="1843" w:type="dxa"/>
+          </w:tcPr>
+          <w:p>
+            <w:pPr>
+              <w:rPr>
+                <w:b/>
+                <w:bCs/>
+                <w:lang w:val="de-DE"/>
+              </w:rPr>
+            </w:pPr>
+            <w:r>
+              <w:rPr>
+                <w:b/>
+                <w:bCs/>
+                <w:lang w:val="de-DE"/>
+              </w:rPr>
+              <w:t>Rückgabetyp</w:t>
+            </w:r>
+          </w:p>
+        </w:tc>
+        <w:tc>
+          <w:tcPr>
+            <w:tcW w:w="4611" w:type="dxa"/>
+          </w:tcPr>
+          <w:p>
+            <w:pPr>
+              <w:rPr>
+                <w:b/>
+                <w:bCs/>
+                <w:lang w:val="de-DE"/>
+              </w:rPr>
+            </w:pPr>
+            <w:r>
+              <w:rPr>
+                <w:b/>
+                <w:bCs/>
+                <w:lang w:val="de-DE"/>
+              </w:rPr>
+              <w:t>Beschreibung</w:t>
+            </w:r>
+          </w:p>
+        </w:tc>
+      </w:tr>
+      <w:tr>
+        <w:trPr>
+          <w:trHeight w:val="542"/>
+        </w:trPr>
+        <w:tc>
+          <w:tcPr>
+            <w:tcW w:w="2830" w:type="dxa"/>
+          </w:tcPr>
+          <w:p>
+            <w:pPr>
+              <w:rPr>
+                <w:lang w:val="de-DE"/>
+              </w:rPr>
+            </w:pPr>
+            <w:proofErr w:type="spellStart"/>
+            <w:proofErr w:type="gramStart"/>
+            <w:r>
+              <w:rPr>
+                <w:lang w:val="de-DE"/>
+              </w:rPr>
+              <w:t>getAltitude</w:t>
+            </w:r>
+            <w:proofErr w:type="spellEnd"/>
+            <w:r>
+              <w:rPr>
+                <w:lang w:val="de-DE"/>
+              </w:rPr>
+              <w:t>(</w:t>
+            </w:r>
+            <w:proofErr w:type="gramEnd"/>
+            <w:r>
+              <w:rPr>
+                <w:lang w:val="de-DE"/>
+              </w:rPr>
+              <w:t>)</w:t>
+            </w:r>
+          </w:p>
+        </w:tc>
+        <w:tc>
+          <w:tcPr>
+            <w:tcW w:w="1843" w:type="dxa"/>
+          </w:tcPr>
+          <w:p>
+            <w:pPr>
+              <w:rPr>
+                <w:lang w:val="de-DE"/>
+              </w:rPr>
+            </w:pPr>
+            <w:r>
+              <w:rPr>
+                <w:lang w:val="de-DE"/>
+              </w:rPr>
+              <w:t>double</w:t>
+            </w:r>
+          </w:p>
+        </w:tc>
+        <w:tc>
+          <w:tcPr>
+            <w:tcW w:w="4611" w:type="dxa"/>
+          </w:tcPr>
+          <w:p>
+            <w:pPr>
+              <w:rPr>
+                <w:lang w:val="de-DE"/>
+              </w:rPr>
+            </w:pPr>
+            <w:r>
+              <w:rPr>
+                <w:lang w:val="de-DE"/>
+              </w:rPr>
+              <w:t xml:space="preserve">Mithilfe dieser Methode lässt sich die Höhe (falls vorhanden) ermitteln. </w:t>
+            </w:r>
+            <w:r>
+              <w:rPr>
+                <w:lang w:val="de-DE"/>
+              </w:rPr>
+              <w:t xml:space="preserve">Gemessen wird sie in Metern </w:t>
+            </w:r>
+            <w:r>
+              <w:rPr>
+                <w:lang w:val="de-DE"/>
+              </w:rPr>
+              <w:t>i</w:t>
+            </w:r>
+            <w:r>
+              <w:rPr>
+                <w:lang w:val="de-DE"/>
+              </w:rPr>
+              <w:t xml:space="preserve">n dem Referenzsystem </w:t>
+            </w:r>
+            <w:r>
+              <w:rPr>
+                <w:lang w:val="de-DE"/>
+              </w:rPr>
+              <w:t>„</w:t>
+            </w:r>
+            <w:r>
+              <w:rPr>
+                <w:lang w:val="de-DE"/>
+              </w:rPr>
+              <w:t xml:space="preserve">World </w:t>
+            </w:r>
+            <w:proofErr w:type="spellStart"/>
+            <w:r>
+              <w:rPr>
+                <w:lang w:val="de-DE"/>
+              </w:rPr>
+              <w:t>Geodetic</w:t>
+            </w:r>
+            <w:proofErr w:type="spellEnd"/>
+            <w:r>
+              <w:rPr>
+                <w:lang w:val="de-DE"/>
+              </w:rPr>
+              <w:t xml:space="preserve"> System 1984</w:t>
+            </w:r>
+            <w:r>
+              <w:rPr>
+                <w:lang w:val="de-DE"/>
+              </w:rPr>
+              <w:t>“</w:t>
+            </w:r>
+            <w:r>
+              <w:rPr>
+                <w:lang w:val="de-DE"/>
+              </w:rPr>
+              <w:t xml:space="preserve"> (WGS 84)</w:t>
+            </w:r>
+            <w:r>
+              <w:rPr>
+                <w:lang w:val="de-DE"/>
+              </w:rPr>
+              <w:t>.</w:t>
+            </w:r>
+          </w:p>
+        </w:tc>
+      </w:tr>
+      <w:tr>
+        <w:trPr>
+          <w:trHeight w:val="542"/>
+        </w:trPr>
+        <w:tc>
+          <w:tcPr>
+            <w:tcW w:w="2830" w:type="dxa"/>
+          </w:tcPr>
+          <w:p>
+            <w:pPr>
+              <w:rPr>
+                <w:lang w:val="de-DE"/>
+              </w:rPr>
+            </w:pPr>
+            <w:proofErr w:type="spellStart"/>
+            <w:proofErr w:type="gramStart"/>
+            <w:r>
+              <w:rPr>
+                <w:lang w:val="de-DE"/>
+              </w:rPr>
+              <w:t>getLatitude</w:t>
+            </w:r>
+            <w:proofErr w:type="spellEnd"/>
+            <w:r>
+              <w:rPr>
+                <w:lang w:val="de-DE"/>
+              </w:rPr>
+              <w:t>(</w:t>
+            </w:r>
+            <w:proofErr w:type="gramEnd"/>
+            <w:r>
+              <w:rPr>
+                <w:lang w:val="de-DE"/>
+              </w:rPr>
+              <w:t>)</w:t>
+            </w:r>
+          </w:p>
+        </w:tc>
+        <w:tc>
+          <w:tcPr>
+            <w:tcW w:w="1843" w:type="dxa"/>
+          </w:tcPr>
+          <w:p>
+            <w:pPr>
+              <w:rPr>
+                <w:lang w:val="de-DE"/>
+              </w:rPr>
+            </w:pPr>
+            <w:r>
+              <w:rPr>
+                <w:lang w:val="de-DE"/>
+              </w:rPr>
+              <w:t>double</w:t>
+            </w:r>
+          </w:p>
+        </w:tc>
+        <w:tc>
+          <w:tcPr>
+            <w:tcW w:w="4611" w:type="dxa"/>
+          </w:tcPr>
+          <w:p>
+            <w:pPr>
+              <w:rPr>
+                <w:lang w:val="de-DE"/>
+              </w:rPr>
+            </w:pPr>
+            <w:r>
+              <w:rPr>
+                <w:lang w:val="de-DE"/>
+              </w:rPr>
+              <w:t>Der Rückgabewert dieser Methode ist der Breitengrad des geografischen Standorts</w:t>
+            </w:r>
+            <w:r>
+              <w:rPr>
+                <w:lang w:val="de-DE"/>
+              </w:rPr>
+              <w:t xml:space="preserve"> (gemessen in Grad)</w:t>
+            </w:r>
+            <w:r>
+              <w:rPr>
+                <w:lang w:val="de-DE"/>
+              </w:rPr>
+              <w:t>.</w:t>
+            </w:r>
+          </w:p>
+        </w:tc>
+      </w:tr>
+      <w:tr>
+        <w:trPr>
+          <w:trHeight w:val="542"/>
+        </w:trPr>
+        <w:tc>
+          <w:tcPr>
+            <w:tcW w:w="2830" w:type="dxa"/>
+          </w:tcPr>
+          <w:p>
+            <w:pPr>
+              <w:rPr>
+                <w:lang w:val="de-DE"/>
+              </w:rPr>
+            </w:pPr>
+            <w:proofErr w:type="spellStart"/>
+            <w:proofErr w:type="gramStart"/>
+            <w:r>
+              <w:rPr>
+                <w:lang w:val="de-DE"/>
+              </w:rPr>
+              <w:t>getLongitude</w:t>
+            </w:r>
+            <w:proofErr w:type="spellEnd"/>
+            <w:r>
+              <w:rPr>
+                <w:lang w:val="de-DE"/>
+              </w:rPr>
+              <w:t>(</w:t>
+            </w:r>
+            <w:proofErr w:type="gramEnd"/>
+            <w:r>
+              <w:rPr>
+                <w:lang w:val="de-DE"/>
+              </w:rPr>
+              <w:t>)</w:t>
+            </w:r>
+          </w:p>
+        </w:tc>
+        <w:tc>
+          <w:tcPr>
+            <w:tcW w:w="1843" w:type="dxa"/>
+          </w:tcPr>
+          <w:p>
+            <w:pPr>
+              <w:rPr>
+                <w:lang w:val="de-DE"/>
+              </w:rPr>
+            </w:pPr>
+            <w:r>
+              <w:rPr>
+                <w:lang w:val="de-DE"/>
+              </w:rPr>
+              <w:t>double</w:t>
+            </w:r>
+          </w:p>
+        </w:tc>
+        <w:tc>
+          <w:tcPr>
+            <w:tcW w:w="4611" w:type="dxa"/>
+          </w:tcPr>
+          <w:p>
+            <w:pPr>
+              <w:rPr>
+                <w:lang w:val="de-DE"/>
+              </w:rPr>
+            </w:pPr>
+            <w:proofErr w:type="spellStart"/>
+            <w:proofErr w:type="gramStart"/>
+            <w:r>
+              <w:rPr>
+                <w:lang w:val="de-DE"/>
+              </w:rPr>
+              <w:t>getLongitude</w:t>
+            </w:r>
+            <w:proofErr w:type="spellEnd"/>
+            <w:r>
+              <w:rPr>
+                <w:lang w:val="de-DE"/>
+              </w:rPr>
+              <w:t>(</w:t>
+            </w:r>
+            <w:proofErr w:type="gramEnd"/>
+            <w:r>
+              <w:rPr>
+                <w:lang w:val="de-DE"/>
+              </w:rPr>
+              <w:t>) liefert</w:t>
+            </w:r>
+            <w:r>
+              <w:rPr>
+                <w:lang w:val="de-DE"/>
+              </w:rPr>
+              <w:t xml:space="preserve"> </w:t>
+            </w:r>
+            <w:r>
+              <w:rPr>
+                <w:lang w:val="de-DE"/>
+              </w:rPr>
+              <w:t>den Längengrad des geografischen Standorts zurück.</w:t>
+            </w:r>
+            <w:r>
+              <w:rPr>
+                <w:lang w:val="de-DE"/>
+              </w:rPr>
+              <w:t xml:space="preserve"> Dieser wird in Grad gemessen.</w:t>
+            </w:r>
+          </w:p>
+        </w:tc>
+      </w:tr>
+      <w:tr>
+        <w:trPr>
+          <w:trHeight w:val="542"/>
+        </w:trPr>
+        <w:tc>
+          <w:tcPr>
+            <w:tcW w:w="2830" w:type="dxa"/>
+          </w:tcPr>
+          <w:p>
+            <w:pPr>
+              <w:rPr>
+                <w:lang w:val="de-DE"/>
+              </w:rPr>
+            </w:pPr>
+            <w:proofErr w:type="spellStart"/>
+            <w:proofErr w:type="gramStart"/>
+            <w:r>
+              <w:rPr>
+                <w:lang w:val="de-DE"/>
+              </w:rPr>
+              <w:t>distaneTo</w:t>
+            </w:r>
+            <w:proofErr w:type="spellEnd"/>
+            <w:r>
+              <w:rPr>
+                <w:lang w:val="de-DE"/>
+              </w:rPr>
+              <w:t>(</w:t>
+            </w:r>
+            <w:proofErr w:type="spellStart"/>
+            <w:proofErr w:type="gramEnd"/>
+            <w:r>
+              <w:rPr>
+                <w:lang w:val="de-DE"/>
+              </w:rPr>
+              <w:t>dest</w:t>
+            </w:r>
+            <w:proofErr w:type="spellEnd"/>
+            <w:r>
+              <w:rPr>
+                <w:lang w:val="de-DE"/>
+              </w:rPr>
+              <w:t>: Location!)</w:t>
+            </w:r>
+          </w:p>
+        </w:tc>
+        <w:tc>
+          <w:tcPr>
+            <w:tcW w:w="1843" w:type="dxa"/>
+          </w:tcPr>
+          <w:p>
+            <w:pPr>
+              <w:rPr>
+                <w:lang w:val="de-DE"/>
+              </w:rPr>
+            </w:pPr>
+            <w:proofErr w:type="spellStart"/>
+            <w:r>
+              <w:rPr>
+                <w:lang w:val="de-DE"/>
+              </w:rPr>
+              <w:t>float</w:t>
+            </w:r>
+            <w:proofErr w:type="spellEnd"/>
+          </w:p>
+        </w:tc>
+        <w:tc>
+          <w:tcPr>
+            <w:tcW w:w="4611" w:type="dxa"/>
+          </w:tcPr>
+          <w:p>
+            <w:pPr>
+              <w:rPr>
+                <w:lang w:val="de-DE"/>
+              </w:rPr>
+            </w:pPr>
+            <w:r>
+              <w:rPr>
+                <w:lang w:val="de-DE"/>
+              </w:rPr>
+              <w:t>Diese Methode ermöglicht es</w:t>
+            </w:r>
+            <w:r>
+              <w:rPr>
+                <w:lang w:val="de-DE"/>
+              </w:rPr>
+              <w:t>, die ungefähre Entfernung zwischen dem Location-Objekt</w:t>
+            </w:r>
+            <w:r>
+              <w:rPr>
+                <w:lang w:val="de-DE"/>
+              </w:rPr>
+              <w:t>, auf welchem sie aufgerufen wird</w:t>
+            </w:r>
+            <w:r>
+              <w:rPr>
+                <w:lang w:val="de-DE"/>
+              </w:rPr>
+              <w:t xml:space="preserve"> und dem als Parameter übergebenen Location-Objekt zu bestimmen.</w:t>
+            </w:r>
+            <w:r>
+              <w:rPr>
+                <w:lang w:val="de-DE"/>
+              </w:rPr>
+              <w:t xml:space="preserve"> </w:t>
+            </w:r>
+          </w:p>
+        </w:tc>
+      </w:tr>
+      <w:tr>
+        <w:trPr>
+          <w:trHeight w:val="542"/>
+        </w:trPr>
+        <w:tc>
+          <w:tcPr>
+            <w:tcW w:w="2830" w:type="dxa"/>
+          </w:tcPr>
+          <w:p>
+            <w:pPr>
+              <w:rPr>
+                <w:lang w:val="de-DE"/>
+              </w:rPr>
+            </w:pPr>
+            <w:proofErr w:type="spellStart"/>
+            <w:proofErr w:type="gramStart"/>
+            <w:r>
+              <w:rPr>
+                <w:lang w:val="de-DE"/>
+              </w:rPr>
+              <w:t>getTime</w:t>
+            </w:r>
+            <w:proofErr w:type="spellEnd"/>
+            <w:r>
+              <w:rPr>
+                <w:lang w:val="de-DE"/>
+              </w:rPr>
+              <w:t>(</w:t>
+            </w:r>
+            <w:proofErr w:type="gramEnd"/>
+            <w:r>
+              <w:rPr>
+                <w:lang w:val="de-DE"/>
+              </w:rPr>
+              <w:t>)</w:t>
+            </w:r>
+          </w:p>
+        </w:tc>
+        <w:tc>
+          <w:tcPr>
+            <w:tcW w:w="1843" w:type="dxa"/>
+          </w:tcPr>
+          <w:p>
+            <w:pPr>
+              <w:rPr>
+                <w:lang w:val="de-DE"/>
+              </w:rPr>
+            </w:pPr>
+            <w:proofErr w:type="spellStart"/>
+            <w:r>
+              <w:rPr>
+                <w:lang w:val="de-DE"/>
+              </w:rPr>
+              <w:t>long</w:t>
+            </w:r>
+            <w:proofErr w:type="spellEnd"/>
+          </w:p>
+        </w:tc>
+        <w:tc>
+          <w:tcPr>
+            <w:tcW w:w="4611" w:type="dxa"/>
+          </w:tcPr>
+          <w:p>
+            <w:pPr>
+              <w:rPr>
+                <w:lang w:val="de-DE"/>
+              </w:rPr>
+            </w:pPr>
+            <w:r>
+              <w:rPr>
+                <w:lang w:val="de-DE"/>
+              </w:rPr>
+              <w:t xml:space="preserve">An dieser Stelle wird </w:t>
+            </w:r>
+            <w:r>
+              <w:rPr>
+                <w:lang w:val="de-DE"/>
+              </w:rPr>
+              <w:t xml:space="preserve">Zeitstempel </w:t>
+            </w:r>
+            <w:r>
+              <w:rPr>
+                <w:lang w:val="de-DE"/>
+              </w:rPr>
+              <w:t xml:space="preserve">(UTC) </w:t>
+            </w:r>
+            <w:r>
+              <w:rPr>
+                <w:lang w:val="de-DE"/>
+              </w:rPr>
+              <w:t>zurückgegeben.</w:t>
+            </w:r>
+            <w:r>
+              <w:rPr>
+                <w:lang w:val="de-DE"/>
+              </w:rPr>
+              <w:t xml:space="preserve"> Es handelt sich um die Anzahl der Millisekunden, welche seit dem 01.01.1970 vergangen sind.</w:t>
+            </w:r>
+          </w:p>
+        </w:tc>
+      </w:tr>
+    </w:tbl>
+    <w:p>
+      <w:pPr>
+        <w:rPr>
+          <w:lang w:val="de-DE"/>
+        </w:rPr>
+      </w:pPr>
     </w:p>
     <w:p>
       <w:pPr>
@@ -3339,7 +4969,7 @@
           <w:u w:val="none"/>
         </w:rPr>
       </w:pPr>
-      <w:bookmarkStart w:id="14" w:name="_Toc43276341"/>
+      <w:bookmarkStart w:id="14" w:name="_Toc43477406"/>
       <w:r>
         <w:t xml:space="preserve">4. </w:t>
       </w:r>
@@ -3378,7 +5008,6 @@
           </w:rPr>
           <w:t xml:space="preserve"> vs Google Play Services</w:t>
         </w:r>
-        <w:bookmarkEnd w:id="14"/>
       </w:hyperlink>
       <w:r>
         <w:rPr>
@@ -3386,8 +5015,27 @@
           <w:color w:val="2F5496" w:themeColor="accent1" w:themeShade="BF"/>
           <w:u w:val="none"/>
         </w:rPr>
-        <w:t xml:space="preserve"> (Fanni)</w:t>
-      </w:r>
+        <w:t xml:space="preserve"> (</w:t>
+      </w:r>
+      <w:proofErr w:type="spellStart"/>
+      <w:r>
+        <w:rPr>
+          <w:rStyle w:val="Hyperlink"/>
+          <w:color w:val="2F5496" w:themeColor="accent1" w:themeShade="BF"/>
+          <w:u w:val="none"/>
+        </w:rPr>
+        <w:t>Fanni</w:t>
+      </w:r>
+      <w:proofErr w:type="spellEnd"/>
+      <w:r>
+        <w:rPr>
+          <w:rStyle w:val="Hyperlink"/>
+          <w:color w:val="2F5496" w:themeColor="accent1" w:themeShade="BF"/>
+          <w:u w:val="none"/>
+        </w:rPr>
+        <w:t>)</w:t>
+      </w:r>
+      <w:bookmarkEnd w:id="14"/>
     </w:p>
     <w:p>
       <w:pPr>
@@ -3431,26 +5079,12 @@
     </w:p>
     <w:p>
       <w:pPr>
-        <w:rPr>
-          <w:lang w:val="de-DE"/>
-        </w:rPr>
-      </w:pPr>
-    </w:p>
-    <w:p>
-      <w:pPr>
-        <w:rPr>
-          <w:lang w:val="de-DE"/>
-        </w:rPr>
-      </w:pPr>
-    </w:p>
-    <w:p>
-      <w:pPr>
         <w:pStyle w:val="berschrift2"/>
         <w:rPr>
           <w:lang w:val="de-DE"/>
         </w:rPr>
       </w:pPr>
-      <w:bookmarkStart w:id="15" w:name="_Toc43276342"/>
+      <w:bookmarkStart w:id="15" w:name="_Toc43477407"/>
       <w:r>
         <w:rPr>
           <w:lang w:val="de-DE"/>
@@ -3578,21 +5212,129 @@
         <w:rPr>
           <w:lang w:val="de-DE"/>
         </w:rPr>
+        <w:t>Application</w:t>
+      </w:r>
+      <w:proofErr w:type="spellEnd"/>
+      <w:r>
+        <w:rPr>
+          <w:lang w:val="de-DE"/>
+        </w:rPr>
+        <w:t xml:space="preserve"> kann periodisch den Standort des Geräts abfragen</w:t>
+      </w:r>
+      <w:r>
+        <w:rPr>
+          <w:lang w:val="de-DE"/>
+        </w:rPr>
+        <w:t xml:space="preserve"> oder eine Benachrichtigung erhalten, wenn der Nutzer sich in der Nähe eines angegebenen Standorts befindet. </w:t>
+      </w:r>
+      <w:r>
+        <w:rPr>
+          <w:lang w:val="de-DE"/>
+        </w:rPr>
+        <w:t xml:space="preserve"> </w:t>
+      </w:r>
+    </w:p>
+    <w:p>
+      <w:pPr>
+        <w:pStyle w:val="berschrift3"/>
+        <w:rPr>
+          <w:lang w:val="de-DE"/>
+        </w:rPr>
+      </w:pPr>
+      <w:bookmarkStart w:id="16" w:name="_Toc43477408"/>
+      <w:r>
+        <w:rPr>
+          <w:lang w:val="de-DE"/>
+        </w:rPr>
         <w:lastRenderedPageBreak/>
-        <w:t>Application</w:t>
+        <w:t>4.</w:t>
+      </w:r>
+      <w:r>
+        <w:rPr>
+          <w:lang w:val="de-DE"/>
+        </w:rPr>
+        <w:t>1</w:t>
+      </w:r>
+      <w:r>
+        <w:rPr>
+          <w:lang w:val="de-DE"/>
+        </w:rPr>
+        <w:t xml:space="preserve">.1 </w:t>
+      </w:r>
+      <w:r>
+        <w:rPr>
+          <w:lang w:val="de-DE"/>
+        </w:rPr>
+        <w:t>Verfügbarkeit feststellen</w:t>
+      </w:r>
+      <w:bookmarkEnd w:id="16"/>
+    </w:p>
+    <w:p>
+      <w:pPr>
+        <w:jc w:val="both"/>
+        <w:rPr>
+          <w:lang w:val="de-DE"/>
+        </w:rPr>
+      </w:pPr>
+      <w:r>
+        <w:rPr>
+          <w:lang w:val="de-DE"/>
+        </w:rPr>
+        <w:t xml:space="preserve">Es gibt in Android bereits eine Klasse für die Bestimmung der Position des Geräts. </w:t>
+      </w:r>
+      <w:r>
+        <w:rPr>
+          <w:lang w:val="de-DE"/>
+        </w:rPr>
+        <w:t xml:space="preserve">Diese Klasse heißt </w:t>
+      </w:r>
+      <w:proofErr w:type="spellStart"/>
+      <w:r>
+        <w:rPr>
+          <w:lang w:val="de-DE"/>
+        </w:rPr>
+        <w:t>GeolocationManager</w:t>
       </w:r>
       <w:proofErr w:type="spellEnd"/>
       <w:r>
         <w:rPr>
           <w:lang w:val="de-DE"/>
         </w:rPr>
-        <w:t xml:space="preserve"> kann periodisch den Standort des Geräts abfragen</w:t>
-      </w:r>
-      <w:r>
-        <w:rPr>
-          <w:lang w:val="de-DE"/>
-        </w:rPr>
-        <w:t xml:space="preserve"> oder eine Benachrichtigung erhalten, wenn der Nutzer sich in der Nähe eines angegebenen Standorts befindet. </w:t>
+        <w:t xml:space="preserve"> und </w:t>
+      </w:r>
+      <w:r>
+        <w:rPr>
+          <w:lang w:val="de-DE"/>
+        </w:rPr>
+        <w:t xml:space="preserve">befindet sich im </w:t>
+      </w:r>
+      <w:proofErr w:type="spellStart"/>
+      <w:proofErr w:type="gramStart"/>
+      <w:r>
+        <w:rPr>
+          <w:lang w:val="de-DE"/>
+        </w:rPr>
+        <w:t>android.hardware</w:t>
+      </w:r>
+      <w:proofErr w:type="spellEnd"/>
+      <w:proofErr w:type="gramEnd"/>
+      <w:r>
+        <w:rPr>
+          <w:lang w:val="de-DE"/>
+        </w:rPr>
+        <w:t>-</w:t>
+      </w:r>
+      <w:r>
+        <w:rPr>
+          <w:lang w:val="de-DE"/>
+        </w:rPr>
+        <w:t xml:space="preserve">Paket. </w:t>
+      </w:r>
+      <w:r>
+        <w:rPr>
+          <w:lang w:val="de-DE"/>
+        </w:rPr>
+        <w:t>Ein Objekt dieser Klasse</w:t>
       </w:r>
       <w:r>
         <w:rPr>
@@ -3600,6 +5342,98 @@
         </w:rPr>
         <w:t xml:space="preserve"> </w:t>
       </w:r>
+      <w:r>
+        <w:rPr>
+          <w:lang w:val="de-DE"/>
+        </w:rPr>
+        <w:t xml:space="preserve">kann vom Programmierer </w:t>
+      </w:r>
+      <w:r>
+        <w:rPr>
+          <w:lang w:val="de-DE"/>
+        </w:rPr>
+        <w:t xml:space="preserve">in einer </w:t>
+      </w:r>
+      <w:proofErr w:type="spellStart"/>
+      <w:r>
+        <w:rPr>
+          <w:lang w:val="de-DE"/>
+        </w:rPr>
+        <w:t>Activity</w:t>
+      </w:r>
+      <w:proofErr w:type="spellEnd"/>
+      <w:r>
+        <w:rPr>
+          <w:lang w:val="de-DE"/>
+        </w:rPr>
+        <w:t xml:space="preserve"> wie folgt initialisiert werden:</w:t>
+      </w:r>
+    </w:p>
+    <w:p>
+      <w:pPr>
+        <w:jc w:val="both"/>
+        <w:rPr>
+          <w:lang w:val="de-DE"/>
+        </w:rPr>
+      </w:pPr>
+      <w:proofErr w:type="spellStart"/>
+      <w:r>
+        <w:rPr>
+          <w:lang w:val="de-DE"/>
+        </w:rPr>
+        <w:t>LocationManager</w:t>
+      </w:r>
+      <w:proofErr w:type="spellEnd"/>
+      <w:r>
+        <w:rPr>
+          <w:lang w:val="de-DE"/>
+        </w:rPr>
+        <w:t xml:space="preserve"> </w:t>
+      </w:r>
+      <w:proofErr w:type="spellStart"/>
+      <w:r>
+        <w:rPr>
+          <w:lang w:val="de-DE"/>
+        </w:rPr>
+        <w:t>locationManager</w:t>
+      </w:r>
+      <w:proofErr w:type="spellEnd"/>
+      <w:r>
+        <w:rPr>
+          <w:lang w:val="de-DE"/>
+        </w:rPr>
+        <w:t xml:space="preserve"> = (</w:t>
+      </w:r>
+      <w:proofErr w:type="spellStart"/>
+      <w:r>
+        <w:rPr>
+          <w:lang w:val="de-DE"/>
+        </w:rPr>
+        <w:t>LocationManager</w:t>
+      </w:r>
+      <w:proofErr w:type="spellEnd"/>
+      <w:r>
+        <w:rPr>
+          <w:lang w:val="de-DE"/>
+        </w:rPr>
+        <w:t xml:space="preserve">) </w:t>
+      </w:r>
+      <w:proofErr w:type="spellStart"/>
+      <w:proofErr w:type="gramStart"/>
+      <w:r>
+        <w:rPr>
+          <w:lang w:val="de-DE"/>
+        </w:rPr>
+        <w:t>this.getSystemService</w:t>
+      </w:r>
+      <w:proofErr w:type="spellEnd"/>
+      <w:proofErr w:type="gramEnd"/>
+      <w:r>
+        <w:rPr>
+          <w:lang w:val="de-DE"/>
+        </w:rPr>
+        <w:t xml:space="preserve"> </w:t>
+      </w:r>
     </w:p>
     <w:p>
       <w:pPr>
@@ -3608,7 +5442,7 @@
           <w:lang w:val="de-DE"/>
         </w:rPr>
       </w:pPr>
-      <w:bookmarkStart w:id="16" w:name="_Toc43276343"/>
+      <w:bookmarkStart w:id="17" w:name="_Toc43477409"/>
       <w:r>
         <w:rPr>
           <w:lang w:val="de-DE"/>
@@ -3625,177 +5459,15 @@
         <w:rPr>
           <w:lang w:val="de-DE"/>
         </w:rPr>
-        <w:t xml:space="preserve">.1 </w:t>
-      </w:r>
-      <w:r>
-        <w:rPr>
-          <w:lang w:val="de-DE"/>
-        </w:rPr>
-        <w:t>Verfügbarkeit feststellen</w:t>
-      </w:r>
-      <w:bookmarkEnd w:id="16"/>
-    </w:p>
-    <w:p>
-      <w:pPr>
-        <w:jc w:val="both"/>
-        <w:rPr>
-          <w:lang w:val="de-DE"/>
-        </w:rPr>
-      </w:pPr>
-      <w:r>
-        <w:rPr>
-          <w:lang w:val="de-DE"/>
-        </w:rPr>
-        <w:t xml:space="preserve">Es gibt in Android bereits eine Klasse für die Bestimmung der Position des Geräts. </w:t>
-      </w:r>
-      <w:r>
-        <w:rPr>
-          <w:lang w:val="de-DE"/>
-        </w:rPr>
-        <w:t xml:space="preserve">Diese Klasse heißt </w:t>
-      </w:r>
-      <w:proofErr w:type="spellStart"/>
-      <w:r>
-        <w:rPr>
-          <w:lang w:val="de-DE"/>
-        </w:rPr>
-        <w:t>GeolocationManager</w:t>
-      </w:r>
-      <w:proofErr w:type="spellEnd"/>
-      <w:r>
-        <w:rPr>
-          <w:lang w:val="de-DE"/>
-        </w:rPr>
-        <w:t xml:space="preserve"> und </w:t>
-      </w:r>
-      <w:r>
-        <w:rPr>
-          <w:lang w:val="de-DE"/>
-        </w:rPr>
-        <w:t xml:space="preserve">befindet sich im </w:t>
-      </w:r>
-      <w:proofErr w:type="spellStart"/>
-      <w:r>
-        <w:rPr>
-          <w:lang w:val="de-DE"/>
-        </w:rPr>
-        <w:t>android.hardware</w:t>
-      </w:r>
-      <w:proofErr w:type="spellEnd"/>
-      <w:r>
-        <w:rPr>
-          <w:lang w:val="de-DE"/>
-        </w:rPr>
-        <w:t>-</w:t>
-      </w:r>
-      <w:r>
-        <w:rPr>
-          <w:lang w:val="de-DE"/>
-        </w:rPr>
-        <w:t xml:space="preserve">Paket. </w:t>
-      </w:r>
-      <w:r>
-        <w:rPr>
-          <w:lang w:val="de-DE"/>
-        </w:rPr>
-        <w:t>Ein Objekt dieser Klasse</w:t>
-      </w:r>
-      <w:r>
-        <w:rPr>
-          <w:lang w:val="de-DE"/>
-        </w:rPr>
-        <w:t xml:space="preserve"> </w:t>
-      </w:r>
-      <w:r>
-        <w:rPr>
-          <w:lang w:val="de-DE"/>
-        </w:rPr>
-        <w:t xml:space="preserve">kann vom Programmierer </w:t>
-      </w:r>
-      <w:r>
-        <w:rPr>
-          <w:lang w:val="de-DE"/>
-        </w:rPr>
-        <w:t xml:space="preserve">in einer </w:t>
-      </w:r>
-      <w:proofErr w:type="spellStart"/>
-      <w:r>
-        <w:rPr>
-          <w:lang w:val="de-DE"/>
-        </w:rPr>
-        <w:t>Activity</w:t>
-      </w:r>
-      <w:proofErr w:type="spellEnd"/>
-      <w:r>
-        <w:rPr>
-          <w:lang w:val="de-DE"/>
-        </w:rPr>
-        <w:t xml:space="preserve"> wie folgt initialisiert werden:</w:t>
-      </w:r>
-    </w:p>
-    <w:p>
-      <w:pPr>
-        <w:jc w:val="both"/>
-        <w:rPr>
-          <w:lang w:val="de-DE"/>
-        </w:rPr>
-      </w:pPr>
-      <w:proofErr w:type="spellStart"/>
-      <w:r>
-        <w:rPr>
-          <w:lang w:val="de-DE"/>
-        </w:rPr>
-        <w:t>LocationManager</w:t>
-      </w:r>
-      <w:proofErr w:type="spellEnd"/>
-      <w:r>
-        <w:rPr>
-          <w:lang w:val="de-DE"/>
-        </w:rPr>
-        <w:t xml:space="preserve"> </w:t>
-      </w:r>
-      <w:proofErr w:type="spellStart"/>
-      <w:r>
-        <w:rPr>
-          <w:lang w:val="de-DE"/>
-        </w:rPr>
-        <w:t>locationManager</w:t>
-      </w:r>
-      <w:proofErr w:type="spellEnd"/>
-      <w:r>
-        <w:rPr>
-          <w:lang w:val="de-DE"/>
-        </w:rPr>
-        <w:t xml:space="preserve"> = (</w:t>
-      </w:r>
-      <w:proofErr w:type="spellStart"/>
-      <w:r>
-        <w:rPr>
-          <w:lang w:val="de-DE"/>
-        </w:rPr>
-        <w:t>LocationManager</w:t>
-      </w:r>
-      <w:proofErr w:type="spellEnd"/>
-      <w:r>
-        <w:rPr>
-          <w:lang w:val="de-DE"/>
-        </w:rPr>
-        <w:t xml:space="preserve">) </w:t>
-      </w:r>
-      <w:proofErr w:type="spellStart"/>
-      <w:r>
-        <w:rPr>
-          <w:lang w:val="de-DE"/>
-        </w:rPr>
-        <w:t>this.getSystemService</w:t>
-      </w:r>
-      <w:proofErr w:type="spellEnd"/>
-      <w:r>
-        <w:rPr>
-          <w:lang w:val="de-DE"/>
-        </w:rPr>
-        <w:t xml:space="preserve"> </w:t>
-      </w:r>
+        <w:t xml:space="preserve">.2 </w:t>
+      </w:r>
+      <w:r>
+        <w:rPr>
+          <w:lang w:val="de-DE"/>
+        </w:rPr>
+        <w:t>Daten empfangen</w:t>
+      </w:r>
+      <w:bookmarkEnd w:id="17"/>
     </w:p>
     <w:p>
       <w:pPr>
@@ -3804,7 +5476,7 @@
           <w:lang w:val="de-DE"/>
         </w:rPr>
       </w:pPr>
-      <w:bookmarkStart w:id="17" w:name="_Toc43276344"/>
+      <w:bookmarkStart w:id="18" w:name="_Toc43477410"/>
       <w:r>
         <w:rPr>
           <w:lang w:val="de-DE"/>
@@ -3821,15 +5493,57 @@
         <w:rPr>
           <w:lang w:val="de-DE"/>
         </w:rPr>
-        <w:t xml:space="preserve">.2 </w:t>
-      </w:r>
-      <w:r>
-        <w:rPr>
-          <w:lang w:val="de-DE"/>
-        </w:rPr>
-        <w:t>Daten empfangen</w:t>
-      </w:r>
-      <w:bookmarkEnd w:id="17"/>
+        <w:t xml:space="preserve">.3 </w:t>
+      </w:r>
+      <w:r>
+        <w:rPr>
+          <w:lang w:val="de-DE"/>
+        </w:rPr>
+        <w:t>Empfänger abmelden</w:t>
+      </w:r>
+      <w:bookmarkEnd w:id="18"/>
+    </w:p>
+    <w:p>
+      <w:pPr>
+        <w:rPr>
+          <w:lang w:val="de-DE"/>
+        </w:rPr>
+      </w:pPr>
+    </w:p>
+    <w:p>
+      <w:pPr>
+        <w:pStyle w:val="berschrift2"/>
+        <w:rPr>
+          <w:lang w:val="de-DE"/>
+        </w:rPr>
+      </w:pPr>
+      <w:bookmarkStart w:id="19" w:name="_Toc43477411"/>
+      <w:r>
+        <w:rPr>
+          <w:lang w:val="de-DE"/>
+        </w:rPr>
+        <w:t>4. 2</w:t>
+      </w:r>
+      <w:r>
+        <w:rPr>
+          <w:lang w:val="de-DE"/>
+        </w:rPr>
+        <w:t>FusedLocationProviderAPI – Google Play</w:t>
+      </w:r>
+      <w:bookmarkEnd w:id="19"/>
+    </w:p>
+    <w:p>
+      <w:pPr>
+        <w:rPr>
+          <w:lang w:val="de-DE"/>
+        </w:rPr>
+      </w:pPr>
+      <w:r>
+        <w:rPr>
+          <w:lang w:val="de-DE"/>
+        </w:rPr>
+        <w:t>https://developers.google.com/location-context/fused-location-provider</w:t>
+      </w:r>
     </w:p>
     <w:p>
       <w:pPr>
@@ -3838,83 +5552,7 @@
           <w:lang w:val="de-DE"/>
         </w:rPr>
       </w:pPr>
-      <w:bookmarkStart w:id="18" w:name="_Toc43276345"/>
-      <w:r>
-        <w:rPr>
-          <w:lang w:val="de-DE"/>
-        </w:rPr>
-        <w:t>4.</w:t>
-      </w:r>
-      <w:r>
-        <w:rPr>
-          <w:lang w:val="de-DE"/>
-        </w:rPr>
-        <w:t>1</w:t>
-      </w:r>
-      <w:r>
-        <w:rPr>
-          <w:lang w:val="de-DE"/>
-        </w:rPr>
-        <w:t xml:space="preserve">.3 </w:t>
-      </w:r>
-      <w:r>
-        <w:rPr>
-          <w:lang w:val="de-DE"/>
-        </w:rPr>
-        <w:t>Empfänger abmelden</w:t>
-      </w:r>
-      <w:bookmarkEnd w:id="18"/>
-    </w:p>
-    <w:p>
-      <w:pPr>
-        <w:rPr>
-          <w:lang w:val="de-DE"/>
-        </w:rPr>
-      </w:pPr>
-    </w:p>
-    <w:p>
-      <w:pPr>
-        <w:pStyle w:val="berschrift2"/>
-        <w:rPr>
-          <w:lang w:val="de-DE"/>
-        </w:rPr>
-      </w:pPr>
-      <w:bookmarkStart w:id="19" w:name="_Toc43276346"/>
-      <w:r>
-        <w:rPr>
-          <w:lang w:val="de-DE"/>
-        </w:rPr>
-        <w:t>4. 2</w:t>
-      </w:r>
-      <w:r>
-        <w:rPr>
-          <w:lang w:val="de-DE"/>
-        </w:rPr>
-        <w:t>FusedLocationProviderAPI – Google Play</w:t>
-      </w:r>
-      <w:bookmarkEnd w:id="19"/>
-    </w:p>
-    <w:p>
-      <w:pPr>
-        <w:rPr>
-          <w:lang w:val="de-DE"/>
-        </w:rPr>
-      </w:pPr>
-      <w:r>
-        <w:rPr>
-          <w:lang w:val="de-DE"/>
-        </w:rPr>
-        <w:t>https://developers.google.com/location-context/fused-location-provider</w:t>
-      </w:r>
-    </w:p>
-    <w:p>
-      <w:pPr>
-        <w:pStyle w:val="berschrift3"/>
-        <w:rPr>
-          <w:lang w:val="de-DE"/>
-        </w:rPr>
-      </w:pPr>
-      <w:bookmarkStart w:id="20" w:name="_Toc43276347"/>
+      <w:bookmarkStart w:id="20" w:name="_Toc43477412"/>
       <w:r>
         <w:rPr>
           <w:lang w:val="de-DE"/>
@@ -3958,7 +5596,7 @@
           <w:lang w:val="de-DE"/>
         </w:rPr>
       </w:pPr>
-      <w:bookmarkStart w:id="21" w:name="_Toc43276348"/>
+      <w:bookmarkStart w:id="21" w:name="_Toc43477413"/>
       <w:r>
         <w:rPr>
           <w:lang w:val="de-DE"/>
@@ -4012,7 +5650,7 @@
           <w:lang w:val="de-DE"/>
         </w:rPr>
       </w:pPr>
-      <w:bookmarkStart w:id="22" w:name="_Toc43276349"/>
+      <w:bookmarkStart w:id="22" w:name="_Toc43477414"/>
       <w:r>
         <w:rPr>
           <w:lang w:val="de-DE"/>
@@ -4047,7 +5685,7 @@
       <w:pPr>
         <w:pStyle w:val="berschrift1"/>
       </w:pPr>
-      <w:bookmarkStart w:id="23" w:name="_Toc43276350"/>
+      <w:bookmarkStart w:id="23" w:name="_Toc43477415"/>
       <w:r>
         <w:t xml:space="preserve">6. </w:t>
       </w:r>
@@ -4075,27 +5713,26 @@
       <w:pPr>
         <w:pStyle w:val="berschrift1"/>
       </w:pPr>
-      <w:bookmarkStart w:id="24" w:name="_Toc43276351"/>
+      <w:bookmarkStart w:id="24" w:name="_Toc43477416"/>
       <w:r>
         <w:t xml:space="preserve">7. </w:t>
       </w:r>
       <w:r>
         <w:t>Summary</w:t>
       </w:r>
+      <w:r>
+        <w:t xml:space="preserve"> (Ebru &amp; </w:t>
+      </w:r>
+      <w:proofErr w:type="spellStart"/>
+      <w:r>
+        <w:t>Fanni</w:t>
+      </w:r>
+      <w:proofErr w:type="spellEnd"/>
+      <w:r>
+        <w:t>)</w:t>
+      </w:r>
       <w:bookmarkEnd w:id="24"/>
-      <w:r>
-        <w:t xml:space="preserve"> (Ebru &amp; </w:t>
-      </w:r>
-      <w:proofErr w:type="spellStart"/>
-      <w:r>
-        <w:t>Fanni</w:t>
-      </w:r>
-      <w:proofErr w:type="spellEnd"/>
-      <w:r>
-        <w:t>)</w:t>
-      </w:r>
-    </w:p>
-    <w:p/>
+    </w:p>
     <w:p>
       <w:r>
         <w:br w:type="page"/>
@@ -4105,7 +5742,7 @@
       <w:pPr>
         <w:pStyle w:val="berschrift1"/>
       </w:pPr>
-      <w:bookmarkStart w:id="25" w:name="_Toc43276352"/>
+      <w:bookmarkStart w:id="25" w:name="_Toc43477417"/>
       <w:proofErr w:type="spellStart"/>
       <w:r>
         <w:lastRenderedPageBreak/>
@@ -4116,7 +5753,15 @@
     </w:p>
     <w:p>
       <w:r>
-        <w:t xml:space="preserve">[ 1 ] </w:t>
+        <w:t xml:space="preserve">[ </w:t>
+      </w:r>
+      <w:proofErr w:type="gramStart"/>
+      <w:r>
+        <w:t>1 ]</w:t>
+      </w:r>
+      <w:proofErr w:type="gramEnd"/>
+      <w:r>
+        <w:t xml:space="preserve"> </w:t>
       </w:r>
       <w:proofErr w:type="spellStart"/>
       <w:r>
@@ -4124,15 +5769,34 @@
       </w:r>
       <w:proofErr w:type="spellEnd"/>
       <w:r>
-        <w:t xml:space="preserve">, M.: Handbook of Satellite Orbits: From Kepler to GPS. Springer, 2014. </w:t>
+        <w:t>, M.: Handbook of Satellite Orbits</w:t>
+      </w:r>
+      <w:r>
+        <w:t xml:space="preserve">. </w:t>
+      </w:r>
+      <w:r>
+        <w:t xml:space="preserve">From Kepler to GPS. Springer, 2014. </w:t>
       </w:r>
       <w:r>
         <w:t>DOI 10.1007/978-3-319-03416-4</w:t>
       </w:r>
     </w:p>
     <w:p>
-      <w:r>
-        <w:t xml:space="preserve">[ 2 ] </w:t>
+      <w:pPr>
+        <w:rPr>
+          <w:lang w:val="de-DE"/>
+        </w:rPr>
+      </w:pPr>
+      <w:r>
+        <w:t xml:space="preserve">[ </w:t>
+      </w:r>
+      <w:proofErr w:type="gramStart"/>
+      <w:r>
+        <w:t>2 ]</w:t>
+      </w:r>
+      <w:proofErr w:type="gramEnd"/>
+      <w:r>
+        <w:t xml:space="preserve"> </w:t>
       </w:r>
       <w:proofErr w:type="spellStart"/>
       <w:r>
@@ -4143,29 +5807,121 @@
         <w:t>, D.: Fundamentals of GPS Rece</w:t>
       </w:r>
       <w:r>
-        <w:t xml:space="preserve">ivers: A Hardware Approach. Springer, 2012. </w:t>
-      </w:r>
-      <w:r>
-        <w:t>DOI 10.1007/978-1-4614-0409-5</w:t>
-      </w:r>
-    </w:p>
-    <w:p>
-      <w:pPr>
-        <w:rPr>
-          <w:lang w:val="de-DE"/>
-        </w:rPr>
-      </w:pPr>
-      <w:r>
-        <w:rPr>
-          <w:lang w:val="de-DE"/>
-        </w:rPr>
-        <w:t xml:space="preserve">[ 3 ] </w:t>
-      </w:r>
-      <w:r>
-        <w:rPr>
-          <w:lang w:val="de-DE"/>
-        </w:rPr>
-        <w:t xml:space="preserve">Louis </w:t>
+        <w:t>ivers</w:t>
+      </w:r>
+      <w:r>
+        <w:t xml:space="preserve">. </w:t>
+      </w:r>
+      <w:r>
+        <w:t xml:space="preserve">A Hardware Approach. </w:t>
+      </w:r>
+      <w:r>
+        <w:rPr>
+          <w:lang w:val="de-DE"/>
+        </w:rPr>
+        <w:t>Springer, 2012. DOI 10.1007/978-1-4614-0409-5</w:t>
+      </w:r>
+    </w:p>
+    <w:p>
+      <w:pPr>
+        <w:rPr>
+          <w:lang w:val="de-DE"/>
+        </w:rPr>
+      </w:pPr>
+      <w:r>
+        <w:rPr>
+          <w:lang w:val="de-DE"/>
+        </w:rPr>
+        <w:t xml:space="preserve">[ </w:t>
+      </w:r>
+      <w:proofErr w:type="gramStart"/>
+      <w:r>
+        <w:rPr>
+          <w:lang w:val="de-DE"/>
+        </w:rPr>
+        <w:t>3 ]</w:t>
+      </w:r>
+      <w:proofErr w:type="gramEnd"/>
+      <w:r>
+        <w:rPr>
+          <w:lang w:val="de-DE"/>
+        </w:rPr>
+        <w:t xml:space="preserve"> </w:t>
+      </w:r>
+      <w:r>
+        <w:rPr>
+          <w:lang w:val="de-DE"/>
+        </w:rPr>
+        <w:t>Schüttler, T.: Satellitennavigation</w:t>
+      </w:r>
+      <w:r>
+        <w:rPr>
+          <w:lang w:val="de-DE"/>
+        </w:rPr>
+        <w:t xml:space="preserve">. </w:t>
+      </w:r>
+      <w:r>
+        <w:rPr>
+          <w:lang w:val="de-DE"/>
+        </w:rPr>
+        <w:t>Wie sie funktioniert und wie sie unseren Alltag beeinflusst</w:t>
+      </w:r>
+      <w:r>
+        <w:rPr>
+          <w:lang w:val="de-DE"/>
+        </w:rPr>
+        <w:t xml:space="preserve">. Springer, 2014. </w:t>
+      </w:r>
+      <w:r>
+        <w:rPr>
+          <w:lang w:val="de-DE"/>
+        </w:rPr>
+        <w:t>DOI 10.1007/978-3-642-53887-2</w:t>
+      </w:r>
+    </w:p>
+    <w:p>
+      <w:pPr>
+        <w:rPr>
+          <w:lang w:val="de-DE"/>
+        </w:rPr>
+      </w:pPr>
+      <w:r>
+        <w:rPr>
+          <w:lang w:val="de-DE"/>
+        </w:rPr>
+        <w:t xml:space="preserve">[ </w:t>
+      </w:r>
+      <w:proofErr w:type="gramStart"/>
+      <w:r>
+        <w:rPr>
+          <w:lang w:val="de-DE"/>
+        </w:rPr>
+        <w:t>4 ]</w:t>
+      </w:r>
+      <w:proofErr w:type="gramEnd"/>
+      <w:r>
+        <w:rPr>
+          <w:lang w:val="de-DE"/>
+        </w:rPr>
+        <w:t xml:space="preserve"> </w:t>
+      </w:r>
+      <w:r>
+        <w:rPr>
+          <w:lang w:val="de-DE"/>
+        </w:rPr>
+        <w:t>Louis</w:t>
+      </w:r>
+      <w:r>
+        <w:rPr>
+          <w:lang w:val="de-DE"/>
+        </w:rPr>
+        <w:t>,</w:t>
+      </w:r>
+      <w:r>
+        <w:rPr>
+          <w:lang w:val="de-DE"/>
+        </w:rPr>
+        <w:t xml:space="preserve"> </w:t>
       </w:r>
       <w:r>
         <w:rPr>
@@ -4183,13 +5939,37 @@
         <w:rPr>
           <w:lang w:val="de-DE"/>
         </w:rPr>
+        <w:t>,</w:t>
+      </w:r>
+      <w:r>
+        <w:rPr>
+          <w:lang w:val="de-DE"/>
+        </w:rPr>
         <w:t xml:space="preserve"> L.: Android</w:t>
       </w:r>
       <w:r>
         <w:rPr>
           <w:lang w:val="de-DE"/>
         </w:rPr>
-        <w:t>. Hanser, Kapitel 17.</w:t>
+        <w:t>,</w:t>
+      </w:r>
+      <w:r>
+        <w:rPr>
+          <w:lang w:val="de-DE"/>
+        </w:rPr>
+        <w:t xml:space="preserve"> </w:t>
+      </w:r>
+      <w:r>
+        <w:rPr>
+          <w:lang w:val="de-DE"/>
+        </w:rPr>
+        <w:t>Kapitel 17.</w:t>
+      </w:r>
+      <w:r>
+        <w:rPr>
+          <w:lang w:val="de-DE"/>
+        </w:rPr>
+        <w:t xml:space="preserve"> Hanser</w:t>
       </w:r>
       <w:r>
         <w:rPr>
@@ -4205,57 +5985,16 @@
       </w:r>
       <w:r>
         <w:rPr>
+          <w:lang w:val="de-DE"/>
+        </w:rPr>
+        <w:t xml:space="preserve">DOI </w:t>
+      </w:r>
+      <w:r>
+        <w:rPr>
           <w:rStyle w:val="author"/>
-        </w:rPr>
-        <w:t>10.3139/978</w:t>
-      </w:r>
-      <w:r>
-        <w:rPr>
-          <w:rStyle w:val="author"/>
-        </w:rPr>
-        <w:t>-</w:t>
-      </w:r>
-      <w:r>
-        <w:rPr>
-          <w:rStyle w:val="author"/>
-        </w:rPr>
-        <w:t>3</w:t>
-      </w:r>
-      <w:r>
-        <w:rPr>
-          <w:rStyle w:val="author"/>
-        </w:rPr>
-        <w:t>-</w:t>
-      </w:r>
-      <w:r>
-        <w:rPr>
-          <w:rStyle w:val="author"/>
-        </w:rPr>
-        <w:t>446</w:t>
-      </w:r>
-      <w:r>
-        <w:rPr>
-          <w:rStyle w:val="author"/>
-        </w:rPr>
-        <w:t>-</w:t>
-      </w:r>
-      <w:r>
-        <w:rPr>
-          <w:rStyle w:val="author"/>
-        </w:rPr>
-        <w:t>45112</w:t>
-      </w:r>
-      <w:r>
-        <w:rPr>
-          <w:rStyle w:val="author"/>
-        </w:rPr>
-        <w:t>-</w:t>
-      </w:r>
-      <w:r>
-        <w:rPr>
-          <w:rStyle w:val="author"/>
-        </w:rPr>
-        <w:t>4</w:t>
+          <w:lang w:val="de-DE"/>
+        </w:rPr>
+        <w:t>10.3139/978-3-446-45112-4</w:t>
       </w:r>
       <w:r>
         <w:rPr>
@@ -5013,8 +6752,11 @@
     <w:lsdException w:name="Table 3D effects 3" w:semiHidden="1" w:unhideWhenUsed="1"/>
     <w:lsdException w:name="Table Contemporary" w:semiHidden="1" w:unhideWhenUsed="1"/>
     <w:lsdException w:name="Table Elegant" w:semiHidden="1" w:unhideWhenUsed="1"/>
+    <w:lsdException w:name="Table Professional" w:semiHidden="1" w:unhideWhenUsed="1"/>
     <w:lsdException w:name="Table Subtle 1" w:semiHidden="1" w:unhideWhenUsed="1"/>
     <w:lsdException w:name="Table Subtle 2" w:semiHidden="1" w:unhideWhenUsed="1"/>
+    <w:lsdException w:name="Table Web 1" w:semiHidden="1" w:unhideWhenUsed="1"/>
+    <w:lsdException w:name="Table Web 2" w:semiHidden="1" w:unhideWhenUsed="1"/>
     <w:lsdException w:name="Table Web 3" w:semiHidden="1" w:unhideWhenUsed="1"/>
     <w:lsdException w:name="Balloon Text" w:semiHidden="1" w:unhideWhenUsed="1"/>
     <w:lsdException w:name="Table Grid" w:uiPriority="39"/>
@@ -5551,6 +7293,25 @@
       <w:shd w:val="clear" w:color="auto" w:fill="E1DFDD"/>
     </w:rPr>
   </w:style>
+  <w:style w:type="table" w:styleId="Tabellenraster">
+    <w:name w:val="Table Grid"/>
+    <w:basedOn w:val="NormaleTabelle"/>
+    <w:uiPriority w:val="39"/>
+    <w:rsid w:val="00C81683"/>
+    <w:pPr>
+      <w:spacing w:after="0" w:line="240" w:lineRule="auto"/>
+    </w:pPr>
+    <w:tblPr>
+      <w:tblBorders>
+        <w:top w:val="single" w:sz="4" w:space="0" w:color="auto"/>
+        <w:left w:val="single" w:sz="4" w:space="0" w:color="auto"/>
+        <w:bottom w:val="single" w:sz="4" w:space="0" w:color="auto"/>
+        <w:right w:val="single" w:sz="4" w:space="0" w:color="auto"/>
+        <w:insideH w:val="single" w:sz="4" w:space="0" w:color="auto"/>
+        <w:insideV w:val="single" w:sz="4" w:space="0" w:color="auto"/>
+      </w:tblBorders>
+    </w:tblPr>
+  </w:style>
 </w:styles>
 </file>
 
@@ -5854,7 +7615,7 @@
 </file>
 
 <file path=customXml/itemProps1.xml><?xml version="1.0" encoding="utf-8"?>
-<ds:datastoreItem xmlns:ds="http://schemas.openxmlformats.org/officeDocument/2006/customXml" ds:itemID="{7686385E-EC4B-4028-9DAA-7D752E2CE636}">
+<ds:datastoreItem xmlns:ds="http://schemas.openxmlformats.org/officeDocument/2006/customXml" ds:itemID="{83EB3D25-2DEC-4D43-AE87-37E6D13C09BB}">
   <ds:schemaRefs>
     <ds:schemaRef ds:uri="http://schemas.openxmlformats.org/officeDocument/2006/bibliography"/>
   </ds:schemaRefs>

--- a/Geoloktaion/doc/Geolocation.docx
+++ b/Geoloktaion/doc/Geolocation.docx
@@ -28,15 +28,15 @@
     </w:p>
     <w:p>
       <w:pPr>
-        <w:jc w:val="both"/>
-        <w:rPr>
-          <w:rFonts w:cstheme="minorHAnsi"/>
-        </w:rPr>
-      </w:pPr>
-    </w:p>
-    <w:p>
-      <w:pPr>
-        <w:jc w:val="both"/>
+        <w:jc w:val="center"/>
+        <w:rPr>
+          <w:rFonts w:cstheme="minorHAnsi"/>
+        </w:rPr>
+      </w:pPr>
+    </w:p>
+    <w:p>
+      <w:pPr>
+        <w:jc w:val="center"/>
         <w:rPr>
           <w:rFonts w:cstheme="minorHAnsi"/>
         </w:rPr>
@@ -50,7 +50,7 @@
     </w:p>
     <w:p>
       <w:pPr>
-        <w:jc w:val="both"/>
+        <w:jc w:val="center"/>
         <w:rPr>
           <w:rFonts w:cstheme="minorHAnsi"/>
         </w:rPr>
@@ -64,7 +64,7 @@
     </w:p>
     <w:p>
       <w:pPr>
-        <w:jc w:val="both"/>
+        <w:jc w:val="center"/>
         <w:rPr>
           <w:rFonts w:cstheme="minorHAnsi"/>
         </w:rPr>
@@ -78,7 +78,7 @@
     </w:p>
     <w:p>
       <w:pPr>
-        <w:jc w:val="both"/>
+        <w:jc w:val="center"/>
         <w:rPr>
           <w:rFonts w:cstheme="minorHAnsi"/>
         </w:rPr>
@@ -106,15 +106,15 @@
     </w:p>
     <w:p>
       <w:pPr>
-        <w:jc w:val="both"/>
-        <w:rPr>
-          <w:rFonts w:cstheme="minorHAnsi"/>
-        </w:rPr>
-      </w:pPr>
-    </w:p>
-    <w:p>
-      <w:pPr>
-        <w:jc w:val="both"/>
+        <w:jc w:val="center"/>
+        <w:rPr>
+          <w:rFonts w:cstheme="minorHAnsi"/>
+        </w:rPr>
+      </w:pPr>
+    </w:p>
+    <w:p>
+      <w:pPr>
+        <w:jc w:val="center"/>
         <w:rPr>
           <w:rFonts w:cstheme="minorHAnsi"/>
         </w:rPr>
@@ -140,7 +140,7 @@
     </w:p>
     <w:p>
       <w:pPr>
-        <w:jc w:val="both"/>
+        <w:jc w:val="center"/>
         <w:rPr>
           <w:rFonts w:cstheme="minorHAnsi"/>
         </w:rPr>
@@ -149,7 +149,6 @@
     <w:p>
       <w:pPr>
         <w:pStyle w:val="Titel"/>
-        <w:jc w:val="both"/>
         <w:rPr>
           <w:rFonts w:asciiTheme="minorHAnsi" w:hAnsiTheme="minorHAnsi" w:cstheme="minorHAnsi"/>
           <w:sz w:val="22"/>
@@ -169,23 +168,23 @@
     </w:p>
     <w:p>
       <w:pPr>
-        <w:jc w:val="both"/>
-        <w:rPr>
-          <w:rFonts w:cstheme="minorHAnsi"/>
-        </w:rPr>
-      </w:pPr>
-    </w:p>
-    <w:p>
-      <w:pPr>
-        <w:jc w:val="both"/>
-        <w:rPr>
-          <w:rFonts w:cstheme="minorHAnsi"/>
-        </w:rPr>
-      </w:pPr>
-    </w:p>
-    <w:p>
-      <w:pPr>
-        <w:jc w:val="both"/>
+        <w:jc w:val="center"/>
+        <w:rPr>
+          <w:rFonts w:cstheme="minorHAnsi"/>
+        </w:rPr>
+      </w:pPr>
+    </w:p>
+    <w:p>
+      <w:pPr>
+        <w:jc w:val="center"/>
+        <w:rPr>
+          <w:rFonts w:cstheme="minorHAnsi"/>
+        </w:rPr>
+      </w:pPr>
+    </w:p>
+    <w:p>
+      <w:pPr>
+        <w:jc w:val="center"/>
         <w:rPr>
           <w:rFonts w:cstheme="minorHAnsi"/>
         </w:rPr>
@@ -199,7 +198,7 @@
     </w:p>
     <w:p>
       <w:pPr>
-        <w:jc w:val="both"/>
+        <w:jc w:val="center"/>
         <w:rPr>
           <w:rFonts w:cstheme="minorHAnsi"/>
         </w:rPr>
@@ -213,7 +212,7 @@
     </w:p>
     <w:p>
       <w:pPr>
-        <w:jc w:val="both"/>
+        <w:jc w:val="center"/>
         <w:rPr>
           <w:rFonts w:cstheme="minorHAnsi"/>
           <w:lang w:val="de-DE"/>
@@ -229,7 +228,7 @@
     </w:p>
     <w:p>
       <w:pPr>
-        <w:jc w:val="both"/>
+        <w:jc w:val="center"/>
         <w:rPr>
           <w:rFonts w:cstheme="minorHAnsi"/>
           <w:lang w:val="de-DE"/>
@@ -276,16 +275,16 @@
     </w:p>
     <w:p>
       <w:pPr>
-        <w:jc w:val="both"/>
-        <w:rPr>
-          <w:rFonts w:cstheme="minorHAnsi"/>
-          <w:lang w:val="de-DE"/>
-        </w:rPr>
-      </w:pPr>
-    </w:p>
-    <w:p>
-      <w:pPr>
-        <w:jc w:val="both"/>
+        <w:jc w:val="center"/>
+        <w:rPr>
+          <w:rFonts w:cstheme="minorHAnsi"/>
+          <w:lang w:val="de-DE"/>
+        </w:rPr>
+      </w:pPr>
+    </w:p>
+    <w:p>
+      <w:pPr>
+        <w:jc w:val="center"/>
         <w:rPr>
           <w:rFonts w:cstheme="minorHAnsi"/>
           <w:lang w:val="de-DE"/>
@@ -591,7 +590,7 @@
             <w:rPr>
               <w:rFonts w:eastAsiaTheme="minorEastAsia"/>
               <w:noProof/>
-              <w:lang w:val="de-DE" w:eastAsia="de-DE"/>
+              <w:lang w:eastAsia="de-DE"/>
             </w:rPr>
           </w:pPr>
           <w:r>
@@ -599,7 +598,6 @@
               <w:rStyle w:val="Hyperlink"/>
               <w:rFonts w:cstheme="minorHAnsi"/>
               <w:noProof/>
-              <w:lang w:val="de-DE"/>
             </w:rPr>
             <w:t>3.1.2 WLAN-Information</w:t>
           </w:r>
@@ -607,7 +605,6 @@
             <w:rPr>
               <w:noProof/>
               <w:webHidden/>
-              <w:lang w:val="de-DE"/>
             </w:rPr>
             <w:tab/>
             <w:t>4</w:t>
@@ -623,7 +620,7 @@
             <w:rPr>
               <w:rFonts w:eastAsiaTheme="minorEastAsia"/>
               <w:noProof/>
-              <w:lang w:val="de-DE" w:eastAsia="de-DE"/>
+              <w:lang w:eastAsia="de-DE"/>
             </w:rPr>
           </w:pPr>
           <w:r>
@@ -631,7 +628,6 @@
               <w:rStyle w:val="Hyperlink"/>
               <w:rFonts w:cstheme="minorHAnsi"/>
               <w:noProof/>
-              <w:lang w:val="de-DE"/>
             </w:rPr>
             <w:t>3.1.3 Cell Tower / Mobilfunkmasten</w:t>
           </w:r>
@@ -639,7 +635,6 @@
             <w:rPr>
               <w:noProof/>
               <w:webHidden/>
-              <w:lang w:val="de-DE"/>
             </w:rPr>
             <w:tab/>
             <w:t>4</w:t>
@@ -2823,6 +2818,7 @@
           <w:rFonts w:asciiTheme="minorHAnsi" w:hAnsiTheme="minorHAnsi" w:cstheme="minorHAnsi"/>
           <w:sz w:val="22"/>
           <w:szCs w:val="22"/>
+          <w:lang w:val="de-DE"/>
         </w:rPr>
       </w:pPr>
       <w:bookmarkStart w:id="5" w:name="_Toc43555606"/>
@@ -2836,23 +2832,14 @@
         <w:lastRenderedPageBreak/>
         <w:t xml:space="preserve">3.1 </w:t>
       </w:r>
-      <w:proofErr w:type="spellStart"/>
-      <w:r>
-        <w:rPr>
-          <w:rFonts w:asciiTheme="minorHAnsi" w:hAnsiTheme="minorHAnsi" w:cstheme="minorHAnsi"/>
-          <w:sz w:val="22"/>
-          <w:szCs w:val="22"/>
-        </w:rPr>
-        <w:t>Standortanbieter</w:t>
-      </w:r>
-      <w:proofErr w:type="spellEnd"/>
-      <w:r>
-        <w:rPr>
-          <w:rFonts w:asciiTheme="minorHAnsi" w:hAnsiTheme="minorHAnsi" w:cstheme="minorHAnsi"/>
-          <w:sz w:val="22"/>
-          <w:szCs w:val="22"/>
-        </w:rPr>
-        <w:t xml:space="preserve"> und </w:t>
+      <w:r>
+        <w:rPr>
+          <w:rFonts w:asciiTheme="minorHAnsi" w:hAnsiTheme="minorHAnsi" w:cstheme="minorHAnsi"/>
+          <w:sz w:val="22"/>
+          <w:szCs w:val="22"/>
+          <w:lang w:val="de-DE"/>
+        </w:rPr>
+        <w:t xml:space="preserve">Standortanbieter und </w:t>
       </w:r>
       <w:r>
         <w:rPr>
@@ -4711,6 +4698,7 @@
           <w:rFonts w:asciiTheme="minorHAnsi" w:hAnsiTheme="minorHAnsi" w:cstheme="minorHAnsi"/>
           <w:sz w:val="22"/>
           <w:szCs w:val="22"/>
+          <w:lang w:val="de-DE"/>
         </w:rPr>
       </w:pPr>
       <w:bookmarkStart w:id="14" w:name="_Toc43555615"/>
@@ -4719,6 +4707,7 @@
           <w:rFonts w:asciiTheme="minorHAnsi" w:hAnsiTheme="minorHAnsi" w:cstheme="minorHAnsi"/>
           <w:sz w:val="22"/>
           <w:szCs w:val="22"/>
+          <w:lang w:val="de-DE"/>
         </w:rPr>
         <w:lastRenderedPageBreak/>
         <w:t>4.</w:t>
@@ -4728,6 +4717,7 @@
           <w:rFonts w:asciiTheme="minorHAnsi" w:hAnsiTheme="minorHAnsi" w:cstheme="minorHAnsi"/>
           <w:sz w:val="22"/>
           <w:szCs w:val="22"/>
+          <w:lang w:val="de-DE"/>
         </w:rPr>
         <w:t>1</w:t>
       </w:r>
@@ -4736,6 +4726,7 @@
           <w:rFonts w:asciiTheme="minorHAnsi" w:hAnsiTheme="minorHAnsi" w:cstheme="minorHAnsi"/>
           <w:sz w:val="22"/>
           <w:szCs w:val="22"/>
+          <w:lang w:val="de-DE"/>
         </w:rPr>
         <w:t xml:space="preserve"> </w:t>
       </w:r>
@@ -4744,6 +4735,7 @@
           <w:rFonts w:asciiTheme="minorHAnsi" w:hAnsiTheme="minorHAnsi" w:cstheme="minorHAnsi"/>
           <w:sz w:val="22"/>
           <w:szCs w:val="22"/>
+          <w:lang w:val="de-DE"/>
         </w:rPr>
         <w:t>Location Manager</w:t>
       </w:r>
@@ -4752,8 +4744,29 @@
           <w:rFonts w:asciiTheme="minorHAnsi" w:hAnsiTheme="minorHAnsi" w:cstheme="minorHAnsi"/>
           <w:sz w:val="22"/>
           <w:szCs w:val="22"/>
-        </w:rPr>
-        <w:t xml:space="preserve"> - Android’s Location API</w:t>
+          <w:lang w:val="de-DE"/>
+        </w:rPr>
+        <w:t xml:space="preserve"> - </w:t>
+      </w:r>
+      <w:proofErr w:type="spellStart"/>
+      <w:r>
+        <w:rPr>
+          <w:rFonts w:asciiTheme="minorHAnsi" w:hAnsiTheme="minorHAnsi" w:cstheme="minorHAnsi"/>
+          <w:sz w:val="22"/>
+          <w:szCs w:val="22"/>
+          <w:lang w:val="de-DE"/>
+        </w:rPr>
+        <w:t>Android’s</w:t>
+      </w:r>
+      <w:proofErr w:type="spellEnd"/>
+      <w:r>
+        <w:rPr>
+          <w:rFonts w:asciiTheme="minorHAnsi" w:hAnsiTheme="minorHAnsi" w:cstheme="minorHAnsi"/>
+          <w:sz w:val="22"/>
+          <w:szCs w:val="22"/>
+          <w:lang w:val="de-DE"/>
+        </w:rPr>
+        <w:t xml:space="preserve"> Location API</w:t>
       </w:r>
       <w:bookmarkEnd w:id="14"/>
     </w:p>
@@ -5070,14 +5083,12 @@
         <w:jc w:val="both"/>
         <w:rPr>
           <w:rFonts w:cstheme="minorHAnsi"/>
-          <w:lang w:val="de-DE"/>
         </w:rPr>
       </w:pPr>
       <w:proofErr w:type="spellStart"/>
       <w:r>
         <w:rPr>
           <w:rFonts w:cstheme="minorHAnsi"/>
-          <w:lang w:val="de-DE"/>
         </w:rPr>
         <w:t>LocationManager</w:t>
       </w:r>
@@ -5085,7 +5096,6 @@
       <w:r>
         <w:rPr>
           <w:rFonts w:cstheme="minorHAnsi"/>
-          <w:lang w:val="de-DE"/>
         </w:rPr>
         <w:t xml:space="preserve"> </w:t>
       </w:r>
@@ -5093,7 +5103,6 @@
       <w:r>
         <w:rPr>
           <w:rFonts w:cstheme="minorHAnsi"/>
-          <w:lang w:val="de-DE"/>
         </w:rPr>
         <w:t>locationManager</w:t>
       </w:r>
@@ -5101,7 +5110,6 @@
       <w:r>
         <w:rPr>
           <w:rFonts w:cstheme="minorHAnsi"/>
-          <w:lang w:val="de-DE"/>
         </w:rPr>
         <w:t xml:space="preserve"> = (</w:t>
       </w:r>
@@ -5109,7 +5117,6 @@
       <w:r>
         <w:rPr>
           <w:rFonts w:cstheme="minorHAnsi"/>
-          <w:lang w:val="de-DE"/>
         </w:rPr>
         <w:t>LocationManager</w:t>
       </w:r>
@@ -5117,7 +5124,6 @@
       <w:r>
         <w:rPr>
           <w:rFonts w:cstheme="minorHAnsi"/>
-          <w:lang w:val="de-DE"/>
         </w:rPr>
         <w:t xml:space="preserve">) </w:t>
       </w:r>
@@ -5126,7 +5132,6 @@
       <w:r>
         <w:rPr>
           <w:rFonts w:cstheme="minorHAnsi"/>
-          <w:lang w:val="de-DE"/>
         </w:rPr>
         <w:t>this.getSystemService</w:t>
       </w:r>
@@ -5135,7 +5140,6 @@
       <w:r>
         <w:rPr>
           <w:rFonts w:cstheme="minorHAnsi"/>
-          <w:lang w:val="de-DE"/>
         </w:rPr>
         <w:t xml:space="preserve"> </w:t>
       </w:r>
@@ -5192,6 +5196,315 @@
     </w:p>
     <w:p>
       <w:pPr>
+        <w:rPr>
+          <w:lang w:val="de-DE"/>
+        </w:rPr>
+      </w:pPr>
+      <w:r>
+        <w:rPr>
+          <w:lang w:val="de-DE"/>
+        </w:rPr>
+        <w:t xml:space="preserve">Erst muss man mit dem </w:t>
+      </w:r>
+      <w:proofErr w:type="spellStart"/>
+      <w:r>
+        <w:rPr>
+          <w:lang w:val="de-DE"/>
+        </w:rPr>
+        <w:t>L</w:t>
+      </w:r>
+      <w:r>
+        <w:rPr>
+          <w:lang w:val="de-DE"/>
+        </w:rPr>
+        <w:t>ocationManager</w:t>
+      </w:r>
+      <w:proofErr w:type="spellEnd"/>
+      <w:r>
+        <w:rPr>
+          <w:lang w:val="de-DE"/>
+        </w:rPr>
+        <w:t xml:space="preserve"> mitteilen, mit welchem Anbieter/Provider die Daten empfangen werden sollen. Hierzu braucht man eine Klasse, die das Interface </w:t>
+      </w:r>
+      <w:proofErr w:type="spellStart"/>
+      <w:r>
+        <w:rPr>
+          <w:lang w:val="de-DE"/>
+        </w:rPr>
+        <w:t>LoactionListener</w:t>
+      </w:r>
+      <w:proofErr w:type="spellEnd"/>
+      <w:r>
+        <w:rPr>
+          <w:lang w:val="de-DE"/>
+        </w:rPr>
+        <w:t xml:space="preserve"> implementiert. Diese Klasse kann man verwenden, um sich beim </w:t>
+      </w:r>
+      <w:proofErr w:type="spellStart"/>
+      <w:r>
+        <w:rPr>
+          <w:lang w:val="de-DE"/>
+        </w:rPr>
+        <w:t>LocationManager</w:t>
+      </w:r>
+      <w:proofErr w:type="spellEnd"/>
+      <w:r>
+        <w:rPr>
+          <w:lang w:val="de-DE"/>
+        </w:rPr>
+        <w:t xml:space="preserve"> zum Empfang von </w:t>
+      </w:r>
+      <w:proofErr w:type="spellStart"/>
+      <w:r>
+        <w:rPr>
+          <w:lang w:val="de-DE"/>
+        </w:rPr>
+        <w:t>Geodaten</w:t>
+      </w:r>
+      <w:proofErr w:type="spellEnd"/>
+      <w:r>
+        <w:rPr>
+          <w:lang w:val="de-DE"/>
+        </w:rPr>
+        <w:t xml:space="preserve"> anzumelden.</w:t>
+      </w:r>
+    </w:p>
+    <w:p>
+      <w:pPr>
+        <w:rPr>
+          <w:lang w:val="de-DE"/>
+        </w:rPr>
+      </w:pPr>
+      <w:r>
+        <w:rPr>
+          <w:lang w:val="de-DE"/>
+        </w:rPr>
+        <w:t>//Registrieren für GPS-Updates nach jeder Minute</w:t>
+      </w:r>
+    </w:p>
+    <w:p>
+      <w:r>
+        <w:t>locationManager.requestLocationUpdates(LocationManager.GPS_PROVIDER</w:t>
+      </w:r>
+      <w:r>
+        <w:t>, 6000, 0, this</w:t>
+      </w:r>
+      <w:r>
+        <w:t>)</w:t>
+      </w:r>
+    </w:p>
+    <w:p>
+      <w:pPr>
+        <w:rPr>
+          <w:lang w:val="de-DE"/>
+        </w:rPr>
+      </w:pPr>
+      <w:r>
+        <w:rPr>
+          <w:lang w:val="de-DE"/>
+        </w:rPr>
+        <w:t xml:space="preserve">// </w:t>
+      </w:r>
+      <w:r>
+        <w:rPr>
+          <w:lang w:val="de-DE"/>
+        </w:rPr>
+        <w:t xml:space="preserve">Registrieren für </w:t>
+      </w:r>
+      <w:r>
+        <w:rPr>
+          <w:lang w:val="de-DE"/>
+        </w:rPr>
+        <w:t>Netzwerk</w:t>
+      </w:r>
+      <w:r>
+        <w:rPr>
+          <w:lang w:val="de-DE"/>
+        </w:rPr>
+        <w:t>-Updates nach jeder Minute</w:t>
+      </w:r>
+      <w:r>
+        <w:rPr>
+          <w:lang w:val="de-DE"/>
+        </w:rPr>
+        <w:t xml:space="preserve"> und alle 10 </w:t>
+      </w:r>
+      <w:proofErr w:type="spellStart"/>
+      <w:r>
+        <w:rPr>
+          <w:lang w:val="de-DE"/>
+        </w:rPr>
+        <w:t>sekunden</w:t>
+      </w:r>
+      <w:proofErr w:type="spellEnd"/>
+    </w:p>
+    <w:p>
+      <w:r>
+        <w:t>locationManager.requestLocationUpdates(LocationManager.</w:t>
+      </w:r>
+      <w:r>
+        <w:t>NETWORK</w:t>
+      </w:r>
+      <w:r>
+        <w:t>_PROVIDER</w:t>
+      </w:r>
+      <w:r>
+        <w:t>, 6000, 10</w:t>
+      </w:r>
+      <w:r>
+        <w:t>, this</w:t>
+      </w:r>
+      <w:r>
+        <w:t>)</w:t>
+      </w:r>
+    </w:p>
+    <w:p>
+      <w:pPr>
+        <w:rPr>
+          <w:lang w:val="de-DE"/>
+        </w:rPr>
+      </w:pPr>
+      <w:r>
+        <w:rPr>
+          <w:lang w:val="de-DE"/>
+        </w:rPr>
+        <w:t xml:space="preserve">Die Methode </w:t>
+      </w:r>
+      <w:proofErr w:type="spellStart"/>
+      <w:r>
+        <w:rPr>
+          <w:lang w:val="de-DE"/>
+        </w:rPr>
+        <w:t>requestLocationUpdates</w:t>
+      </w:r>
+      <w:proofErr w:type="spellEnd"/>
+      <w:r>
+        <w:rPr>
+          <w:lang w:val="de-DE"/>
+        </w:rPr>
+        <w:t xml:space="preserve"> </w:t>
+      </w:r>
+      <w:proofErr w:type="spellStart"/>
+      <w:r>
+        <w:rPr>
+          <w:lang w:val="de-DE"/>
+        </w:rPr>
+        <w:t>erwaretet</w:t>
+      </w:r>
+      <w:proofErr w:type="spellEnd"/>
+      <w:r>
+        <w:rPr>
+          <w:lang w:val="de-DE"/>
+        </w:rPr>
+        <w:t xml:space="preserve"> neben dem </w:t>
+      </w:r>
+      <w:r>
+        <w:rPr>
+          <w:lang w:val="de-DE"/>
+        </w:rPr>
+        <w:t xml:space="preserve">Providertyp und zu dem benachrichtigenden </w:t>
+      </w:r>
+      <w:proofErr w:type="spellStart"/>
+      <w:r>
+        <w:rPr>
+          <w:lang w:val="de-DE"/>
+        </w:rPr>
+        <w:t>Listener</w:t>
+      </w:r>
+      <w:proofErr w:type="spellEnd"/>
+      <w:r>
+        <w:rPr>
+          <w:lang w:val="de-DE"/>
+        </w:rPr>
+        <w:t xml:space="preserve"> (</w:t>
+      </w:r>
+      <w:proofErr w:type="spellStart"/>
+      <w:r>
+        <w:rPr>
+          <w:lang w:val="de-DE"/>
+        </w:rPr>
+        <w:t>this</w:t>
+      </w:r>
+      <w:proofErr w:type="spellEnd"/>
+      <w:r>
+        <w:rPr>
+          <w:lang w:val="de-DE"/>
+        </w:rPr>
+        <w:t xml:space="preserve">) noch zwei Parameter, </w:t>
+      </w:r>
+      <w:proofErr w:type="spellStart"/>
+      <w:r>
+        <w:rPr>
+          <w:lang w:val="de-DE"/>
+        </w:rPr>
+        <w:t>minTime</w:t>
+      </w:r>
+      <w:proofErr w:type="spellEnd"/>
+      <w:r>
+        <w:rPr>
+          <w:lang w:val="de-DE"/>
+        </w:rPr>
+        <w:t xml:space="preserve"> und </w:t>
+      </w:r>
+      <w:proofErr w:type="spellStart"/>
+      <w:r>
+        <w:rPr>
+          <w:lang w:val="de-DE"/>
+        </w:rPr>
+        <w:t>minDistance</w:t>
+      </w:r>
+      <w:proofErr w:type="spellEnd"/>
+      <w:r>
+        <w:rPr>
+          <w:lang w:val="de-DE"/>
+        </w:rPr>
+        <w:t>.</w:t>
+      </w:r>
+    </w:p>
+    <w:p>
+      <w:pPr>
+        <w:rPr>
+          <w:lang w:val="de-DE"/>
+        </w:rPr>
+      </w:pPr>
+      <w:proofErr w:type="spellStart"/>
+      <w:r>
+        <w:rPr>
+          <w:lang w:val="de-DE"/>
+        </w:rPr>
+        <w:t>minTime</w:t>
+      </w:r>
+      <w:proofErr w:type="spellEnd"/>
+      <w:r>
+        <w:rPr>
+          <w:lang w:val="de-DE"/>
+        </w:rPr>
+        <w:t xml:space="preserve"> zeigt an, nach wie vielen Millisekunden ein Update mit Positionsdaten gesendet werden soll.</w:t>
+      </w:r>
+    </w:p>
+    <w:p>
+      <w:pPr>
+        <w:rPr>
+          <w:lang w:val="de-DE"/>
+        </w:rPr>
+      </w:pPr>
+      <w:proofErr w:type="spellStart"/>
+      <w:r>
+        <w:rPr>
+          <w:lang w:val="de-DE"/>
+        </w:rPr>
+        <w:t>minDistance</w:t>
+      </w:r>
+      <w:proofErr w:type="spellEnd"/>
+      <w:r>
+        <w:rPr>
+          <w:lang w:val="de-DE"/>
+        </w:rPr>
+        <w:t xml:space="preserve"> besagt, dass ein Update nur dann gesendet werden soll, wenn sich die Position seitdem letzte update um mindestens die angegebene Distanz verändert hat.</w:t>
+      </w:r>
+    </w:p>
+    <w:p>
+      <w:pPr>
         <w:pStyle w:val="berschrift3"/>
         <w:jc w:val="both"/>
         <w:rPr>
@@ -5242,6 +5555,111 @@
     </w:p>
     <w:p>
       <w:pPr>
+        <w:rPr>
+          <w:lang w:val="de-DE"/>
+        </w:rPr>
+      </w:pPr>
+      <w:r>
+        <w:rPr>
+          <w:lang w:val="de-DE"/>
+        </w:rPr>
+        <w:t xml:space="preserve">Eine </w:t>
+      </w:r>
+      <w:proofErr w:type="spellStart"/>
+      <w:r>
+        <w:rPr>
+          <w:lang w:val="de-DE"/>
+        </w:rPr>
+        <w:t>Acitivty</w:t>
+      </w:r>
+      <w:proofErr w:type="spellEnd"/>
+      <w:r>
+        <w:rPr>
+          <w:lang w:val="de-DE"/>
+        </w:rPr>
+        <w:t xml:space="preserve">, die sich via </w:t>
+      </w:r>
+      <w:proofErr w:type="spellStart"/>
+      <w:proofErr w:type="gramStart"/>
+      <w:r>
+        <w:rPr>
+          <w:lang w:val="de-DE"/>
+        </w:rPr>
+        <w:t>r</w:t>
+      </w:r>
+      <w:r>
+        <w:rPr>
+          <w:lang w:val="de-DE"/>
+        </w:rPr>
+        <w:t>equestL</w:t>
+      </w:r>
+      <w:r>
+        <w:rPr>
+          <w:lang w:val="de-DE"/>
+        </w:rPr>
+        <w:t>ocationUpdates</w:t>
+      </w:r>
+      <w:proofErr w:type="spellEnd"/>
+      <w:r>
+        <w:rPr>
+          <w:lang w:val="de-DE"/>
+        </w:rPr>
+        <w:t>(</w:t>
+      </w:r>
+      <w:proofErr w:type="gramEnd"/>
+      <w:r>
+        <w:rPr>
+          <w:lang w:val="de-DE"/>
+        </w:rPr>
+        <w:t xml:space="preserve">) beim </w:t>
+      </w:r>
+      <w:proofErr w:type="spellStart"/>
+      <w:r>
+        <w:rPr>
+          <w:lang w:val="de-DE"/>
+        </w:rPr>
+        <w:t>LocationManager</w:t>
+      </w:r>
+      <w:proofErr w:type="spellEnd"/>
+      <w:r>
+        <w:rPr>
+          <w:lang w:val="de-DE"/>
+        </w:rPr>
+        <w:t xml:space="preserve"> angemeldet hat, muss sich wieder abmelden, sobald kein Bedarf mehr besteht. Zum Abmelden ruft man die Methode </w:t>
+      </w:r>
+      <w:proofErr w:type="spellStart"/>
+      <w:r>
+        <w:rPr>
+          <w:lang w:val="de-DE"/>
+        </w:rPr>
+        <w:t>removeUpdates</w:t>
+      </w:r>
+      <w:proofErr w:type="spellEnd"/>
+      <w:r>
+        <w:rPr>
+          <w:lang w:val="de-DE"/>
+        </w:rPr>
+        <w:t>(</w:t>
+      </w:r>
+      <w:proofErr w:type="spellStart"/>
+      <w:r>
+        <w:rPr>
+          <w:lang w:val="de-DE"/>
+        </w:rPr>
+        <w:t>LocationListener</w:t>
+      </w:r>
+      <w:proofErr w:type="spellEnd"/>
+      <w:r>
+        <w:rPr>
+          <w:lang w:val="de-DE"/>
+        </w:rPr>
+        <w:t>) auf.</w:t>
+      </w:r>
+      <w:bookmarkStart w:id="18" w:name="_GoBack"/>
+      <w:bookmarkEnd w:id="18"/>
+    </w:p>
+    <w:p>
+      <w:pPr>
         <w:pStyle w:val="berschrift2"/>
         <w:jc w:val="both"/>
         <w:rPr>
@@ -5250,7 +5668,7 @@
           <w:szCs w:val="22"/>
         </w:rPr>
       </w:pPr>
-      <w:bookmarkStart w:id="18" w:name="_Toc43555619"/>
+      <w:bookmarkStart w:id="19" w:name="_Toc43555619"/>
       <w:r>
         <w:rPr>
           <w:rFonts w:asciiTheme="minorHAnsi" w:hAnsiTheme="minorHAnsi" w:cstheme="minorHAnsi"/>
@@ -5323,7 +5741,7 @@
         </w:rPr>
         <w:t>API – Google Play</w:t>
       </w:r>
-      <w:bookmarkEnd w:id="18"/>
+      <w:bookmarkEnd w:id="19"/>
     </w:p>
     <w:p>
       <w:pPr>
@@ -5551,6 +5969,7 @@
           <w:sz w:val="22"/>
           <w:szCs w:val="22"/>
         </w:rPr>
+        <w:lastRenderedPageBreak/>
         <w:t>Das System kann mehrere Standortquellen (Anbieter) ausführen und die Ergebnisse aus mehreren Quellen in einem einzigen Standortobjekt zusammenführen.</w:t>
       </w:r>
       <w:r>
@@ -5610,7 +6029,7 @@
           <w:lang w:val="de-DE"/>
         </w:rPr>
       </w:pPr>
-      <w:bookmarkStart w:id="19" w:name="_Toc43555620"/>
+      <w:bookmarkStart w:id="20" w:name="_Toc43555620"/>
       <w:r>
         <w:rPr>
           <w:rFonts w:asciiTheme="minorHAnsi" w:hAnsiTheme="minorHAnsi" w:cstheme="minorHAnsi"/>
@@ -5630,7 +6049,7 @@
         </w:rPr>
         <w:t>FusedLocationProviderClient</w:t>
       </w:r>
-      <w:bookmarkEnd w:id="19"/>
+      <w:bookmarkEnd w:id="20"/>
       <w:proofErr w:type="spellEnd"/>
     </w:p>
     <w:p>
@@ -5662,21 +6081,7 @@
           <w:rFonts w:cstheme="minorHAnsi"/>
           <w:lang w:val="de-DE"/>
         </w:rPr>
-        <w:t xml:space="preserve"> ist d</w:t>
-      </w:r>
-      <w:r>
-        <w:rPr>
-          <w:rFonts w:cstheme="minorHAnsi"/>
-          <w:lang w:val="de-DE"/>
-        </w:rPr>
-        <w:t>er Haupteinstiegspunkt für die Interaktion mit de</w:t>
-      </w:r>
-      <w:r>
-        <w:rPr>
-          <w:rFonts w:cstheme="minorHAnsi"/>
-          <w:lang w:val="de-DE"/>
-        </w:rPr>
-        <w:t xml:space="preserve">n </w:t>
+        <w:t xml:space="preserve"> ist der Haupteinstiegspunkt für die Interaktion mit den </w:t>
       </w:r>
       <w:proofErr w:type="spellStart"/>
       <w:r>
@@ -5692,21 +6097,7 @@
           <w:rFonts w:cstheme="minorHAnsi"/>
           <w:lang w:val="de-DE"/>
         </w:rPr>
-        <w:t>-Location-Anbietern</w:t>
-      </w:r>
-      <w:r>
-        <w:rPr>
-          <w:rFonts w:cstheme="minorHAnsi"/>
-          <w:lang w:val="de-DE"/>
-        </w:rPr>
-        <w:t>.</w:t>
-      </w:r>
-      <w:r>
-        <w:rPr>
-          <w:rFonts w:cstheme="minorHAnsi"/>
-          <w:lang w:val="de-DE"/>
-        </w:rPr>
-        <w:t xml:space="preserve"> </w:t>
+        <w:t xml:space="preserve">-Location-Anbietern. </w:t>
       </w:r>
       <w:r>
         <w:rPr>
@@ -5772,16 +6163,14 @@
           <w:rFonts w:asciiTheme="minorHAnsi" w:hAnsiTheme="minorHAnsi" w:cstheme="minorHAnsi"/>
           <w:sz w:val="22"/>
           <w:szCs w:val="22"/>
-          <w:lang w:val="de-DE"/>
-        </w:rPr>
-      </w:pPr>
-      <w:bookmarkStart w:id="20" w:name="_Toc43555621"/>
-      <w:r>
-        <w:rPr>
-          <w:rFonts w:asciiTheme="minorHAnsi" w:hAnsiTheme="minorHAnsi" w:cstheme="minorHAnsi"/>
-          <w:sz w:val="22"/>
-          <w:szCs w:val="22"/>
-          <w:lang w:val="de-DE"/>
+        </w:rPr>
+      </w:pPr>
+      <w:bookmarkStart w:id="21" w:name="_Toc43555621"/>
+      <w:r>
+        <w:rPr>
+          <w:rFonts w:asciiTheme="minorHAnsi" w:hAnsiTheme="minorHAnsi" w:cstheme="minorHAnsi"/>
+          <w:sz w:val="22"/>
+          <w:szCs w:val="22"/>
         </w:rPr>
         <w:t xml:space="preserve">4.2.2 </w:t>
       </w:r>
@@ -5791,11 +6180,10 @@
           <w:rFonts w:asciiTheme="minorHAnsi" w:hAnsiTheme="minorHAnsi" w:cstheme="minorHAnsi"/>
           <w:sz w:val="22"/>
           <w:szCs w:val="22"/>
-          <w:lang w:val="de-DE"/>
         </w:rPr>
         <w:t>LocationRequest</w:t>
       </w:r>
-      <w:bookmarkEnd w:id="20"/>
+      <w:bookmarkEnd w:id="21"/>
       <w:proofErr w:type="spellEnd"/>
     </w:p>
     <w:p>
@@ -5803,7 +6191,6 @@
         <w:jc w:val="both"/>
         <w:rPr>
           <w:rFonts w:cstheme="minorHAnsi"/>
-          <w:lang w:val="de-DE"/>
         </w:rPr>
       </w:pPr>
     </w:p>
@@ -5925,7 +6312,6 @@
           <w:sz w:val="22"/>
           <w:szCs w:val="22"/>
         </w:rPr>
-        <w:lastRenderedPageBreak/>
         <w:t>LocationRequest</w:t>
       </w:r>
       <w:proofErr w:type="spellEnd"/>
@@ -5961,15 +6347,7 @@
           <w:sz w:val="22"/>
           <w:szCs w:val="22"/>
         </w:rPr>
-        <w:t xml:space="preserve"> enthält.</w:t>
-      </w:r>
-      <w:r>
-        <w:rPr>
-          <w:rFonts w:asciiTheme="minorHAnsi" w:hAnsiTheme="minorHAnsi" w:cstheme="minorHAnsi"/>
-          <w:sz w:val="22"/>
-          <w:szCs w:val="22"/>
-        </w:rPr>
-        <w:t xml:space="preserve"> </w:t>
+        <w:t xml:space="preserve"> enthält. </w:t>
       </w:r>
       <w:proofErr w:type="spellStart"/>
       <w:r>
@@ -6477,23 +6855,7 @@
           <w:sz w:val="22"/>
           <w:szCs w:val="22"/>
         </w:rPr>
-        <w:t xml:space="preserve">Die App </w:t>
-      </w:r>
-      <w:r>
-        <w:rPr>
-          <w:rFonts w:asciiTheme="minorHAnsi" w:hAnsiTheme="minorHAnsi" w:cstheme="minorHAnsi"/>
-          <w:sz w:val="22"/>
-          <w:szCs w:val="22"/>
-        </w:rPr>
-        <w:t>kann weiterhin Standorte empfangen, die von anderen Anwendungen ausgelöst wurden</w:t>
-      </w:r>
-      <w:r>
-        <w:rPr>
-          <w:rFonts w:asciiTheme="minorHAnsi" w:hAnsiTheme="minorHAnsi" w:cstheme="minorHAnsi"/>
-          <w:sz w:val="22"/>
-          <w:szCs w:val="22"/>
-        </w:rPr>
-        <w:t xml:space="preserve">, aber berücksichtigt Hauptsache </w:t>
+        <w:t xml:space="preserve">Die App kann weiterhin Standorte empfangen, die von anderen Anwendungen ausgelöst wurden, aber berücksichtigt Hauptsache </w:t>
       </w:r>
       <w:r>
         <w:rPr>
@@ -6581,7 +6943,7 @@
           <w:lang w:val="de-DE"/>
         </w:rPr>
       </w:pPr>
-      <w:bookmarkStart w:id="21" w:name="_Toc43555622"/>
+      <w:bookmarkStart w:id="22" w:name="_Toc43555622"/>
       <w:r>
         <w:rPr>
           <w:rStyle w:val="Hyperlink"/>
@@ -6591,6 +6953,7 @@
           <w:u w:val="none"/>
           <w:lang w:val="de-DE"/>
         </w:rPr>
+        <w:lastRenderedPageBreak/>
         <w:t xml:space="preserve">4.3.3 </w:t>
       </w:r>
       <w:r>
@@ -6602,7 +6965,7 @@
         </w:rPr>
         <w:t>Vergleich</w:t>
       </w:r>
-      <w:bookmarkEnd w:id="21"/>
+      <w:bookmarkEnd w:id="22"/>
     </w:p>
     <w:p>
       <w:pPr>
@@ -6955,15 +7318,7 @@
                 <w:sz w:val="22"/>
                 <w:szCs w:val="22"/>
               </w:rPr>
-              <w:t xml:space="preserve"> box"</w:t>
-            </w:r>
-            <w:r>
-              <w:rPr>
-                <w:rFonts w:asciiTheme="minorHAnsi" w:hAnsiTheme="minorHAnsi" w:cstheme="minorHAnsi"/>
-                <w:sz w:val="22"/>
-                <w:szCs w:val="22"/>
-              </w:rPr>
-              <w:t>.</w:t>
+              <w:t xml:space="preserve"> box".</w:t>
             </w:r>
           </w:p>
         </w:tc>
@@ -6987,15 +7342,7 @@
                 <w:sz w:val="22"/>
                 <w:szCs w:val="22"/>
               </w:rPr>
-              <w:t>Die Batterieentladung ist ein Problem, wenn sie nicht ordnungsgemäß verwaltet wird</w:t>
-            </w:r>
-            <w:r>
-              <w:rPr>
-                <w:rFonts w:asciiTheme="minorHAnsi" w:hAnsiTheme="minorHAnsi" w:cstheme="minorHAnsi"/>
-                <w:sz w:val="22"/>
-                <w:szCs w:val="22"/>
-              </w:rPr>
-              <w:t>.</w:t>
+              <w:t>Die Batterieentladung ist ein Problem, wenn sie nicht ordnungsgemäß verwaltet wird.</w:t>
             </w:r>
           </w:p>
         </w:tc>
@@ -7199,39 +7546,7 @@
                 <w:sz w:val="22"/>
                 <w:szCs w:val="22"/>
               </w:rPr>
-              <w:t>Es k</w:t>
-            </w:r>
-            <w:r>
-              <w:rPr>
-                <w:rFonts w:asciiTheme="minorHAnsi" w:hAnsiTheme="minorHAnsi" w:cstheme="minorHAnsi"/>
-                <w:sz w:val="22"/>
-                <w:szCs w:val="22"/>
-              </w:rPr>
-              <w:t>ombiniert</w:t>
-            </w:r>
-            <w:r>
-              <w:rPr>
-                <w:rFonts w:asciiTheme="minorHAnsi" w:hAnsiTheme="minorHAnsi" w:cstheme="minorHAnsi"/>
-                <w:sz w:val="22"/>
-                <w:szCs w:val="22"/>
-              </w:rPr>
-              <w:t xml:space="preserve"> automatisch </w:t>
-            </w:r>
-            <w:r>
-              <w:rPr>
-                <w:rFonts w:asciiTheme="minorHAnsi" w:hAnsiTheme="minorHAnsi" w:cstheme="minorHAnsi"/>
-                <w:sz w:val="22"/>
-                <w:szCs w:val="22"/>
-              </w:rPr>
-              <w:t>verschiedene Signale, um die Standortinformationen bereitzustellen</w:t>
-            </w:r>
-            <w:r>
-              <w:rPr>
-                <w:rFonts w:asciiTheme="minorHAnsi" w:hAnsiTheme="minorHAnsi" w:cstheme="minorHAnsi"/>
-                <w:sz w:val="22"/>
-                <w:szCs w:val="22"/>
-              </w:rPr>
-              <w:t>. Verwendet alle drei Anbietern.</w:t>
+              <w:t>Es kombiniert automatisch verschiedene Signale, um die Standortinformationen bereitzustellen. Verwendet alle drei Anbietern.</w:t>
             </w:r>
           </w:p>
         </w:tc>
@@ -7255,23 +7570,7 @@
                 <w:sz w:val="22"/>
                 <w:szCs w:val="22"/>
               </w:rPr>
-              <w:t>Erfordert eine Logik zum Wechseln der Standortanbieter, wenn das Gerät keinen Standort finden kann</w:t>
-            </w:r>
-            <w:r>
-              <w:rPr>
-                <w:rFonts w:asciiTheme="minorHAnsi" w:hAnsiTheme="minorHAnsi" w:cstheme="minorHAnsi"/>
-                <w:sz w:val="22"/>
-                <w:szCs w:val="22"/>
-              </w:rPr>
-              <w:t xml:space="preserve">. </w:t>
-            </w:r>
-            <w:r>
-              <w:rPr>
-                <w:rFonts w:asciiTheme="minorHAnsi" w:hAnsiTheme="minorHAnsi" w:cstheme="minorHAnsi"/>
-                <w:sz w:val="22"/>
-                <w:szCs w:val="22"/>
-              </w:rPr>
-              <w:t>Verwendet alle drei Anbietern.</w:t>
+              <w:t>Erfordert eine Logik zum Wechseln der Standortanbieter, wenn das Gerät keinen Standort finden kann. Verwendet alle drei Anbietern.</w:t>
             </w:r>
           </w:p>
         </w:tc>
@@ -7341,15 +7640,7 @@
                 <w:sz w:val="22"/>
                 <w:szCs w:val="22"/>
               </w:rPr>
-              <w:t>Weniger genaue Kontrolle über GPS</w:t>
-            </w:r>
-            <w:r>
-              <w:rPr>
-                <w:rFonts w:asciiTheme="minorHAnsi" w:hAnsiTheme="minorHAnsi" w:cstheme="minorHAnsi"/>
-                <w:sz w:val="22"/>
-                <w:szCs w:val="22"/>
-              </w:rPr>
-              <w:t>.</w:t>
+              <w:t>Weniger genaue Kontrolle über GPS.</w:t>
             </w:r>
           </w:p>
         </w:tc>
@@ -7373,15 +7664,7 @@
                 <w:sz w:val="22"/>
                 <w:szCs w:val="22"/>
               </w:rPr>
-              <w:t>Feinere Kontrolle</w:t>
-            </w:r>
-            <w:r>
-              <w:rPr>
-                <w:rFonts w:asciiTheme="minorHAnsi" w:hAnsiTheme="minorHAnsi" w:cstheme="minorHAnsi"/>
-                <w:sz w:val="22"/>
-                <w:szCs w:val="22"/>
-              </w:rPr>
-              <w:t>.</w:t>
+              <w:t>Feinere Kontrolle.</w:t>
             </w:r>
           </w:p>
         </w:tc>
@@ -7446,7 +7729,6 @@
                 <w:sz w:val="22"/>
                 <w:szCs w:val="22"/>
               </w:rPr>
-              <w:lastRenderedPageBreak/>
               <w:t>API</w:t>
             </w:r>
           </w:p>
@@ -8370,6 +8652,7 @@
                 <w:sz w:val="22"/>
                 <w:szCs w:val="22"/>
               </w:rPr>
+              <w:lastRenderedPageBreak/>
               <w:t>Erforderliche Berechtigungen</w:t>
             </w:r>
           </w:p>
@@ -8907,40 +9190,7 @@
                 <w:sz w:val="22"/>
                 <w:szCs w:val="22"/>
               </w:rPr>
-              <w:t xml:space="preserve"> </w:t>
-            </w:r>
-            <w:r>
-              <w:rPr>
-                <w:rFonts w:asciiTheme="minorHAnsi" w:hAnsiTheme="minorHAnsi" w:cstheme="minorHAnsi"/>
-                <w:sz w:val="22"/>
-                <w:szCs w:val="22"/>
-              </w:rPr>
-              <w:t>Verwendet wahrscheinlich kein GPS</w:t>
-            </w:r>
-            <w:r>
-              <w:rPr>
-                <w:rFonts w:asciiTheme="minorHAnsi" w:hAnsiTheme="minorHAnsi" w:cstheme="minorHAnsi"/>
-                <w:sz w:val="22"/>
-                <w:szCs w:val="22"/>
-              </w:rPr>
-              <w:t xml:space="preserve">. </w:t>
-            </w:r>
-            <w:r>
-              <w:rPr>
-                <w:rFonts w:asciiTheme="minorHAnsi" w:hAnsiTheme="minorHAnsi" w:cstheme="minorHAnsi"/>
-                <w:sz w:val="22"/>
-                <w:szCs w:val="22"/>
-              </w:rPr>
-              <w:t xml:space="preserve">Wird im Allgemeinen zum Erkennen signifikanter </w:t>
-            </w:r>
-            <w:r>
-              <w:rPr>
-                <w:rFonts w:asciiTheme="minorHAnsi" w:hAnsiTheme="minorHAnsi" w:cstheme="minorHAnsi"/>
-                <w:sz w:val="22"/>
-                <w:szCs w:val="22"/>
-              </w:rPr>
-              <w:lastRenderedPageBreak/>
-              <w:t>Standortänderungen verwendet</w:t>
+              <w:t xml:space="preserve"> Verwendet wahrscheinlich kein GPS. Wird im Allgemeinen zum Erkennen signifikanter Standortänderungen verwendet</w:t>
             </w:r>
           </w:p>
         </w:tc>
@@ -8964,7 +9214,6 @@
                 <w:sz w:val="22"/>
                 <w:szCs w:val="22"/>
               </w:rPr>
-              <w:lastRenderedPageBreak/>
               <w:t>Die Genauigkeit kann von der Anzahl verschiedener Faktoren abhängen (Anzahl der WLAN-Signale, Signalstärke, Typ des Zellturms usw.).</w:t>
             </w:r>
           </w:p>
@@ -9353,13 +9602,7 @@
               <w:rPr>
                 <w:rFonts w:cstheme="minorHAnsi"/>
               </w:rPr>
-              <w:t xml:space="preserve">10m </w:t>
-            </w:r>
-            <w:r>
-              <w:rPr>
-                <w:rFonts w:cstheme="minorHAnsi"/>
-              </w:rPr>
-              <w:t>- 1000m +</w:t>
+              <w:t>10m - 1000m +</w:t>
             </w:r>
           </w:p>
         </w:tc>
@@ -9378,13 +9621,7 @@
               <w:rPr>
                 <w:rFonts w:cstheme="minorHAnsi"/>
               </w:rPr>
-              <w:t>10</w:t>
-            </w:r>
-            <w:r>
-              <w:rPr>
-                <w:rFonts w:cstheme="minorHAnsi"/>
-              </w:rPr>
-              <w:t>m - 1000m +</w:t>
+              <w:t>10m - 1000m +</w:t>
             </w:r>
           </w:p>
         </w:tc>
@@ -9588,39 +9825,7 @@
                 <w:sz w:val="22"/>
                 <w:szCs w:val="22"/>
               </w:rPr>
-              <w:t xml:space="preserve">Es werden keine Standorte zurückgegeben, es sei denn, ein anderer Client hat Standortaktualisierungen </w:t>
-            </w:r>
-            <w:r>
-              <w:rPr>
-                <w:rFonts w:asciiTheme="minorHAnsi" w:hAnsiTheme="minorHAnsi" w:cstheme="minorHAnsi"/>
-                <w:sz w:val="22"/>
-                <w:szCs w:val="22"/>
-              </w:rPr>
-              <w:t xml:space="preserve">durch </w:t>
-            </w:r>
-            <w:r>
-              <w:rPr>
-                <w:rFonts w:asciiTheme="minorHAnsi" w:hAnsiTheme="minorHAnsi" w:cstheme="minorHAnsi"/>
-                <w:sz w:val="22"/>
-                <w:szCs w:val="22"/>
-              </w:rPr>
-              <w:t>Google Play-Dienste</w:t>
-            </w:r>
-            <w:r>
-              <w:rPr>
-                <w:rFonts w:asciiTheme="minorHAnsi" w:hAnsiTheme="minorHAnsi" w:cstheme="minorHAnsi"/>
-                <w:sz w:val="22"/>
-                <w:szCs w:val="22"/>
-              </w:rPr>
-              <w:t xml:space="preserve"> </w:t>
-            </w:r>
-            <w:r>
-              <w:rPr>
-                <w:rFonts w:asciiTheme="minorHAnsi" w:hAnsiTheme="minorHAnsi" w:cstheme="minorHAnsi"/>
-                <w:sz w:val="22"/>
-                <w:szCs w:val="22"/>
-              </w:rPr>
-              <w:t xml:space="preserve">angefordert. In diesem Fall fungiert diese Anforderung als passiver </w:t>
+              <w:t xml:space="preserve">Es werden keine Standorte zurückgegeben, es sei denn, ein anderer Client hat Standortaktualisierungen durch Google Play-Dienste angefordert. In diesem Fall fungiert diese Anforderung als passiver </w:t>
             </w:r>
             <w:proofErr w:type="spellStart"/>
             <w:r>
@@ -9673,15 +9878,7 @@
                 <w:sz w:val="22"/>
                 <w:szCs w:val="22"/>
               </w:rPr>
-              <w:t xml:space="preserve">Keine ständige Aktualisierung. </w:t>
-            </w:r>
-            <w:r>
-              <w:rPr>
-                <w:rFonts w:asciiTheme="minorHAnsi" w:hAnsiTheme="minorHAnsi" w:cstheme="minorHAnsi"/>
-                <w:sz w:val="22"/>
-                <w:szCs w:val="22"/>
-              </w:rPr>
-              <w:t>Dieser hört passiv auf andere Apps, die Standortanfragen stellen, und gibt diese Orte zurück.</w:t>
+              <w:t>Keine ständige Aktualisierung. Dieser hört passiv auf andere Apps, die Standortanfragen stellen, und gibt diese Orte zurück.</w:t>
             </w:r>
           </w:p>
         </w:tc>
@@ -9783,15 +9980,7 @@
                 <w:sz w:val="22"/>
                 <w:szCs w:val="22"/>
               </w:rPr>
-              <w:t xml:space="preserve"> zurück</w:t>
-            </w:r>
-            <w:r>
-              <w:rPr>
-                <w:rFonts w:asciiTheme="minorHAnsi" w:hAnsiTheme="minorHAnsi" w:cstheme="minorHAnsi"/>
-                <w:sz w:val="22"/>
-                <w:szCs w:val="22"/>
-              </w:rPr>
-              <w:t>.</w:t>
+              <w:t xml:space="preserve"> zurück.</w:t>
             </w:r>
           </w:p>
         </w:tc>
@@ -9835,6 +10024,7 @@
           <w:sz w:val="22"/>
           <w:szCs w:val="22"/>
         </w:rPr>
+        <w:lastRenderedPageBreak/>
         <w:t>https://riptutorial.com/de/android/topic/1837/ort</w:t>
       </w:r>
     </w:p>
@@ -9931,71 +10121,7 @@
           <w:sz w:val="22"/>
           <w:szCs w:val="22"/>
         </w:rPr>
-        <w:t xml:space="preserve"> frühere Standorte oder Kartenaktualisierungen erhielt.</w:t>
-      </w:r>
-      <w:r>
-        <w:rPr>
-          <w:rFonts w:asciiTheme="minorHAnsi" w:hAnsiTheme="minorHAnsi" w:cstheme="minorHAnsi"/>
-          <w:sz w:val="22"/>
-          <w:szCs w:val="22"/>
-        </w:rPr>
-        <w:t xml:space="preserve"> </w:t>
-      </w:r>
-      <w:r>
-        <w:rPr>
-          <w:rFonts w:asciiTheme="minorHAnsi" w:hAnsiTheme="minorHAnsi" w:cstheme="minorHAnsi"/>
-          <w:sz w:val="22"/>
-          <w:szCs w:val="22"/>
-        </w:rPr>
-        <w:t xml:space="preserve">Wenn Parameter </w:t>
-      </w:r>
-      <w:r>
-        <w:rPr>
-          <w:rFonts w:asciiTheme="minorHAnsi" w:hAnsiTheme="minorHAnsi" w:cstheme="minorHAnsi"/>
-          <w:sz w:val="22"/>
-          <w:szCs w:val="22"/>
-        </w:rPr>
-        <w:t xml:space="preserve">Mindestzeitraum und Mindestentfernung </w:t>
-      </w:r>
-      <w:r>
-        <w:rPr>
-          <w:rFonts w:asciiTheme="minorHAnsi" w:hAnsiTheme="minorHAnsi" w:cstheme="minorHAnsi"/>
-          <w:sz w:val="22"/>
-          <w:szCs w:val="22"/>
-        </w:rPr>
-        <w:t>für spätere Aktualisierungen</w:t>
-      </w:r>
-      <w:r>
-        <w:rPr>
-          <w:rFonts w:asciiTheme="minorHAnsi" w:hAnsiTheme="minorHAnsi" w:cstheme="minorHAnsi"/>
-          <w:sz w:val="22"/>
-          <w:szCs w:val="22"/>
-        </w:rPr>
-        <w:t xml:space="preserve"> festgelegt wurden, e</w:t>
-      </w:r>
-      <w:r>
-        <w:rPr>
-          <w:rFonts w:asciiTheme="minorHAnsi" w:hAnsiTheme="minorHAnsi" w:cstheme="minorHAnsi"/>
-          <w:sz w:val="22"/>
-          <w:szCs w:val="22"/>
-        </w:rPr>
-        <w:t xml:space="preserve">iner der Parameter wurde </w:t>
-      </w:r>
-      <w:r>
-        <w:rPr>
-          <w:rFonts w:asciiTheme="minorHAnsi" w:hAnsiTheme="minorHAnsi" w:cstheme="minorHAnsi"/>
-          <w:sz w:val="22"/>
-          <w:szCs w:val="22"/>
-        </w:rPr>
-        <w:t>immer</w:t>
-      </w:r>
-      <w:r>
-        <w:rPr>
-          <w:rFonts w:asciiTheme="minorHAnsi" w:hAnsiTheme="minorHAnsi" w:cstheme="minorHAnsi"/>
-          <w:sz w:val="22"/>
-          <w:szCs w:val="22"/>
-        </w:rPr>
-        <w:t xml:space="preserve"> </w:t>
+        <w:t xml:space="preserve"> frühere Standorte oder Kartenaktualisierungen erhielt. Wenn Parameter Mindestzeitraum und Mindestentfernung für spätere Aktualisierungen festgelegt wurden, einer der Parameter wurde immer </w:t>
       </w:r>
       <w:proofErr w:type="spellStart"/>
       <w:proofErr w:type="gramStart"/>
@@ -10093,31 +10219,7 @@
           <w:sz w:val="22"/>
           <w:szCs w:val="22"/>
         </w:rPr>
-        <w:t>Google Play Services installieren. Daher funktioniert die Anwendung auf Geräten mit üblicher Firmware, die von Google nicht unterstützt werden oder auf denen Google Services nicht verfügbar sind, nicht</w:t>
-      </w:r>
-      <w:r>
-        <w:rPr>
-          <w:rFonts w:asciiTheme="minorHAnsi" w:hAnsiTheme="minorHAnsi" w:cstheme="minorHAnsi"/>
-          <w:sz w:val="22"/>
-          <w:szCs w:val="22"/>
-        </w:rPr>
-        <w:t>.</w:t>
-      </w:r>
-      <w:r>
-        <w:rPr>
-          <w:rFonts w:asciiTheme="minorHAnsi" w:hAnsiTheme="minorHAnsi" w:cstheme="minorHAnsi"/>
-          <w:sz w:val="22"/>
-          <w:szCs w:val="22"/>
-        </w:rPr>
-        <w:t xml:space="preserve"> Zum Beispiel in China aufgrund der nationalen Politik </w:t>
-      </w:r>
-      <w:r>
-        <w:rPr>
-          <w:rFonts w:asciiTheme="minorHAnsi" w:hAnsiTheme="minorHAnsi" w:cstheme="minorHAnsi"/>
-          <w:sz w:val="22"/>
-          <w:szCs w:val="22"/>
-        </w:rPr>
-        <w:t xml:space="preserve">sind </w:t>
+        <w:t xml:space="preserve">Google Play Services installieren. Daher funktioniert die Anwendung auf Geräten mit üblicher Firmware, die von Google nicht unterstützt werden oder auf denen Google Services nicht verfügbar sind, nicht. Zum Beispiel in China aufgrund der nationalen Politik sind </w:t>
       </w:r>
       <w:r>
         <w:rPr>
@@ -10133,15 +10235,7 @@
           <w:sz w:val="22"/>
           <w:szCs w:val="22"/>
         </w:rPr>
-        <w:t xml:space="preserve"> nicht</w:t>
-      </w:r>
-      <w:r>
-        <w:rPr>
-          <w:rFonts w:asciiTheme="minorHAnsi" w:hAnsiTheme="minorHAnsi" w:cstheme="minorHAnsi"/>
-          <w:sz w:val="22"/>
-          <w:szCs w:val="22"/>
-        </w:rPr>
-        <w:t xml:space="preserve"> verfügbar, und dies ist ein </w:t>
+        <w:t xml:space="preserve"> nicht verfügbar, und dies ist ein </w:t>
       </w:r>
       <w:r>
         <w:rPr>
@@ -10157,23 +10251,7 @@
           <w:sz w:val="22"/>
           <w:szCs w:val="22"/>
         </w:rPr>
-        <w:t xml:space="preserve">r Teil des Marktes, der nicht ignoriert werden kann. In diesem Fall </w:t>
-      </w:r>
-      <w:r>
-        <w:rPr>
-          <w:rFonts w:asciiTheme="minorHAnsi" w:hAnsiTheme="minorHAnsi" w:cstheme="minorHAnsi"/>
-          <w:sz w:val="22"/>
-          <w:szCs w:val="22"/>
-        </w:rPr>
-        <w:t>muss man</w:t>
-      </w:r>
-      <w:r>
-        <w:rPr>
-          <w:rFonts w:asciiTheme="minorHAnsi" w:hAnsiTheme="minorHAnsi" w:cstheme="minorHAnsi"/>
-          <w:sz w:val="22"/>
-          <w:szCs w:val="22"/>
-        </w:rPr>
-        <w:t xml:space="preserve"> sich an </w:t>
+        <w:t xml:space="preserve">r Teil des Marktes, der nicht ignoriert werden kann. In diesem Fall muss man sich an </w:t>
       </w:r>
       <w:proofErr w:type="spellStart"/>
       <w:r>
@@ -10231,23 +10309,7 @@
           <w:sz w:val="22"/>
           <w:szCs w:val="22"/>
         </w:rPr>
-        <w:t>installiert hat</w:t>
-      </w:r>
-      <w:r>
-        <w:rPr>
-          <w:rFonts w:asciiTheme="minorHAnsi" w:hAnsiTheme="minorHAnsi" w:cstheme="minorHAnsi"/>
-          <w:sz w:val="22"/>
-          <w:szCs w:val="22"/>
-        </w:rPr>
-        <w:t>,</w:t>
-      </w:r>
-      <w:r>
-        <w:rPr>
-          <w:rFonts w:asciiTheme="minorHAnsi" w:hAnsiTheme="minorHAnsi" w:cstheme="minorHAnsi"/>
-          <w:sz w:val="22"/>
-          <w:szCs w:val="22"/>
-        </w:rPr>
-        <w:t xml:space="preserve"> </w:t>
+        <w:t xml:space="preserve">installiert hat, </w:t>
       </w:r>
       <w:proofErr w:type="spellStart"/>
       <w:r>
@@ -10265,23 +10327,7 @@
           <w:sz w:val="22"/>
           <w:szCs w:val="22"/>
         </w:rPr>
-        <w:t xml:space="preserve"> </w:t>
-      </w:r>
-      <w:r>
-        <w:rPr>
-          <w:rFonts w:asciiTheme="minorHAnsi" w:hAnsiTheme="minorHAnsi" w:cstheme="minorHAnsi"/>
-          <w:sz w:val="22"/>
-          <w:szCs w:val="22"/>
-        </w:rPr>
-        <w:t xml:space="preserve">ist </w:t>
-      </w:r>
-      <w:r>
-        <w:rPr>
-          <w:rFonts w:asciiTheme="minorHAnsi" w:hAnsiTheme="minorHAnsi" w:cstheme="minorHAnsi"/>
-          <w:sz w:val="22"/>
-          <w:szCs w:val="22"/>
-        </w:rPr>
-        <w:t>die einzige Lösung.</w:t>
+        <w:t xml:space="preserve"> ist die einzige Lösung.</w:t>
       </w:r>
     </w:p>
     <w:p>
@@ -10335,7 +10381,7 @@
           <w:lang w:val="de-DE"/>
         </w:rPr>
       </w:pPr>
-      <w:bookmarkStart w:id="22" w:name="_Toc43555623"/>
+      <w:bookmarkStart w:id="23" w:name="_Toc43555623"/>
       <w:r>
         <w:rPr>
           <w:rFonts w:asciiTheme="minorHAnsi" w:hAnsiTheme="minorHAnsi" w:cstheme="minorHAnsi"/>
@@ -10365,7 +10411,7 @@
         </w:rPr>
         <w:t xml:space="preserve"> SDK für Android</w:t>
       </w:r>
-      <w:bookmarkEnd w:id="22"/>
+      <w:bookmarkEnd w:id="23"/>
     </w:p>
     <w:p>
       <w:pPr>
@@ -10667,7 +10713,7 @@
           <w:szCs w:val="22"/>
         </w:rPr>
       </w:pPr>
-      <w:bookmarkStart w:id="23" w:name="_Toc43555624"/>
+      <w:bookmarkStart w:id="24" w:name="_Toc43555624"/>
       <w:r>
         <w:rPr>
           <w:rFonts w:asciiTheme="minorHAnsi" w:hAnsiTheme="minorHAnsi" w:cstheme="minorHAnsi"/>
@@ -10684,7 +10730,7 @@
         </w:rPr>
         <w:t>Eine GPS-Tracker-App</w:t>
       </w:r>
-      <w:bookmarkEnd w:id="23"/>
+      <w:bookmarkEnd w:id="24"/>
     </w:p>
     <w:p>
       <w:pPr>
@@ -10787,19 +10833,25 @@
         </w:rPr>
         <w:t xml:space="preserve"> </w:t>
       </w:r>
+      <w:proofErr w:type="spellStart"/>
       <w:r>
         <w:rPr>
           <w:rFonts w:cstheme="minorHAnsi"/>
         </w:rPr>
         <w:t>P</w:t>
       </w:r>
-      <w:bookmarkStart w:id="24" w:name="_GoBack"/>
-      <w:bookmarkEnd w:id="24"/>
-      <w:r>
-        <w:rPr>
-          <w:rFonts w:cstheme="minorHAnsi"/>
-        </w:rPr>
-        <w:t xml:space="preserve">rio </w:t>
+      <w:r>
+        <w:rPr>
+          <w:rFonts w:cstheme="minorHAnsi"/>
+        </w:rPr>
+        <w:t>rio</w:t>
+      </w:r>
+      <w:proofErr w:type="spellEnd"/>
+      <w:r>
+        <w:rPr>
+          <w:rFonts w:cstheme="minorHAnsi"/>
+        </w:rPr>
+        <w:t xml:space="preserve"> </w:t>
       </w:r>
       <w:proofErr w:type="spellStart"/>
       <w:r>
@@ -10855,6 +10907,7 @@
           <w:sz w:val="22"/>
           <w:szCs w:val="22"/>
         </w:rPr>
+        <w:lastRenderedPageBreak/>
         <w:t xml:space="preserve">7. </w:t>
       </w:r>
       <w:r>
@@ -11278,6 +11331,7 @@
         <w:docPartUnique/>
       </w:docPartObj>
     </w:sdtPr>
+    <w:sdtEndPr/>
     <w:sdtContent>
       <w:p>
         <w:pPr>
@@ -11344,6 +11398,7 @@
         <w:docPartUnique/>
       </w:docPartObj>
     </w:sdtPr>
+    <w:sdtEndPr/>
     <w:sdtContent>
       <w:p>
         <w:pPr>
@@ -11364,7 +11419,7 @@
             <w:noProof/>
             <w:lang w:val="de-DE"/>
           </w:rPr>
-          <w:t>10</w:t>
+          <w:t>7</w:t>
         </w:r>
         <w:r>
           <w:fldChar w:fldCharType="end"/>
@@ -13238,7 +13293,7 @@
   <w:style w:type="paragraph" w:default="1" w:styleId="Standard">
     <w:name w:val="Normal"/>
     <w:qFormat/>
-    <w:rsid w:val="00ED1E68"/>
+    <w:rsid w:val="00163821"/>
   </w:style>
   <w:style w:type="paragraph" w:styleId="berschrift1">
     <w:name w:val="heading 1"/>
@@ -13308,6 +13363,7 @@
   <w:style w:type="character" w:default="1" w:styleId="Absatz-Standardschriftart">
     <w:name w:val="Default Paragraph Font"/>
     <w:uiPriority w:val="1"/>
+    <w:semiHidden/>
     <w:unhideWhenUsed/>
   </w:style>
   <w:style w:type="table" w:default="1" w:styleId="NormaleTabelle">
@@ -13966,7 +14022,7 @@
 </file>
 
 <file path=customXml/itemProps1.xml><?xml version="1.0" encoding="utf-8"?>
-<ds:datastoreItem xmlns:ds="http://schemas.openxmlformats.org/officeDocument/2006/customXml" ds:itemID="{4AE09694-CA22-41B4-9937-C9E695B2C0DC}">
+<ds:datastoreItem xmlns:ds="http://schemas.openxmlformats.org/officeDocument/2006/customXml" ds:itemID="{D897A083-D134-49AC-98DB-C67B0B4559D3}">
   <ds:schemaRefs>
     <ds:schemaRef ds:uri="http://schemas.openxmlformats.org/officeDocument/2006/bibliography"/>
   </ds:schemaRefs>

--- a/Geoloktaion/doc/Geolocation.docx
+++ b/Geoloktaion/doc/Geolocation.docx
@@ -2839,16 +2839,25 @@
           <w:szCs w:val="22"/>
           <w:lang w:val="de-DE"/>
         </w:rPr>
-        <w:t xml:space="preserve">Standortanbieter und </w:t>
-      </w:r>
-      <w:r>
-        <w:rPr>
-          <w:rFonts w:asciiTheme="minorHAnsi" w:hAnsiTheme="minorHAnsi" w:cstheme="minorHAnsi"/>
-          <w:sz w:val="22"/>
-          <w:szCs w:val="22"/>
-          <w:lang w:val="de-DE"/>
-        </w:rPr>
-        <w:t>Zugriff</w:t>
+        <w:t>Standortanbieter</w:t>
+      </w:r>
+      <w:r>
+        <w:rPr>
+          <w:rFonts w:asciiTheme="minorHAnsi" w:hAnsiTheme="minorHAnsi" w:cstheme="minorHAnsi"/>
+          <w:sz w:val="22"/>
+          <w:szCs w:val="22"/>
+          <w:lang w:val="de-DE"/>
+        </w:rPr>
+        <w:t xml:space="preserve"> (Provider)</w:t>
+      </w:r>
+      <w:r>
+        <w:rPr>
+          <w:rFonts w:asciiTheme="minorHAnsi" w:hAnsiTheme="minorHAnsi" w:cstheme="minorHAnsi"/>
+          <w:sz w:val="22"/>
+          <w:szCs w:val="22"/>
+          <w:lang w:val="de-DE"/>
+        </w:rPr>
+        <w:t xml:space="preserve"> </w:t>
       </w:r>
       <w:bookmarkEnd w:id="5"/>
     </w:p>
@@ -2926,73 +2935,6 @@
           <w:lang w:val="de-DE"/>
         </w:rPr>
       </w:pPr>
-    </w:p>
-    <w:p>
-      <w:pPr>
-        <w:jc w:val="both"/>
-        <w:rPr>
-          <w:rFonts w:cstheme="minorHAnsi"/>
-          <w:lang w:val="de-DE"/>
-        </w:rPr>
-      </w:pPr>
-      <w:r>
-        <w:rPr>
-          <w:rFonts w:cstheme="minorHAnsi"/>
-          <w:lang w:val="de-DE"/>
-        </w:rPr>
-        <w:t xml:space="preserve">3.1.1 </w:t>
-      </w:r>
-      <w:r>
-        <w:rPr>
-          <w:rFonts w:cstheme="minorHAnsi"/>
-          <w:lang w:val="de-DE"/>
-        </w:rPr>
-        <w:t>GPS</w:t>
-      </w:r>
-    </w:p>
-    <w:p>
-      <w:pPr>
-        <w:jc w:val="both"/>
-        <w:rPr>
-          <w:rFonts w:cstheme="minorHAnsi"/>
-          <w:lang w:val="de-DE"/>
-        </w:rPr>
-      </w:pPr>
-      <w:r>
-        <w:rPr>
-          <w:rFonts w:cstheme="minorHAnsi"/>
-          <w:lang w:val="de-DE"/>
-        </w:rPr>
-        <w:t>Android bietet Programmierern die Möglichkeit die Lokalisierung eines Geräts über GPS oder Netzwerke vorzunehmen. Der große Vorteil der GPS-Variante besteht in dessen Genauigkeit. Jedoch lassen sich hier auch einige Nachteile feststellen. GPS funktioniert nicht immer zuverlässig in Gebäuden. Die Antwortzeit nach der ersten Anfrage kann länger dauern. Der Stromverbrauch des Geräts ist ziemlich hoch, wenn der GPS-Sensor aktiviert ist</w:t>
-      </w:r>
-      <w:r>
-        <w:rPr>
-          <w:rFonts w:cstheme="minorHAnsi"/>
-          <w:lang w:val="de-DE"/>
-        </w:rPr>
-        <w:t xml:space="preserve"> [</w:t>
-      </w:r>
-      <w:r>
-        <w:rPr>
-          <w:rFonts w:cstheme="minorHAnsi"/>
-          <w:lang w:val="de-DE"/>
-        </w:rPr>
-        <w:t>4</w:t>
-      </w:r>
-      <w:r>
-        <w:rPr>
-          <w:rFonts w:cstheme="minorHAnsi"/>
-          <w:lang w:val="de-DE"/>
-        </w:rPr>
-        <w:t>]</w:t>
-      </w:r>
-      <w:r>
-        <w:rPr>
-          <w:rFonts w:cstheme="minorHAnsi"/>
-          <w:lang w:val="de-DE"/>
-        </w:rPr>
-        <w:t>.</w:t>
-      </w:r>
     </w:p>
     <w:p>
       <w:pPr>
@@ -3005,26 +2947,33 @@
           <w:lang w:val="de-DE"/>
         </w:rPr>
       </w:pPr>
-      <w:bookmarkStart w:id="6" w:name="_Toc43555607"/>
-      <w:r>
-        <w:rPr>
-          <w:rFonts w:asciiTheme="minorHAnsi" w:hAnsiTheme="minorHAnsi" w:cstheme="minorHAnsi"/>
-          <w:sz w:val="22"/>
-          <w:szCs w:val="22"/>
-          <w:lang w:val="de-DE"/>
-        </w:rPr>
-        <w:t xml:space="preserve">3.1.2 </w:t>
-      </w:r>
-      <w:r>
-        <w:rPr>
-          <w:rFonts w:asciiTheme="minorHAnsi" w:hAnsiTheme="minorHAnsi" w:cstheme="minorHAnsi"/>
-          <w:sz w:val="22"/>
-          <w:szCs w:val="22"/>
-          <w:lang w:val="de-DE"/>
-        </w:rPr>
-        <w:t>WLAN-Information</w:t>
-      </w:r>
-      <w:bookmarkEnd w:id="6"/>
+      <w:r>
+        <w:rPr>
+          <w:rFonts w:asciiTheme="minorHAnsi" w:hAnsiTheme="minorHAnsi" w:cstheme="minorHAnsi"/>
+          <w:sz w:val="22"/>
+          <w:szCs w:val="22"/>
+          <w:lang w:val="de-DE"/>
+        </w:rPr>
+        <w:t>3.1.1</w:t>
+      </w:r>
+      <w:r>
+        <w:rPr>
+          <w:rFonts w:asciiTheme="minorHAnsi" w:hAnsiTheme="minorHAnsi" w:cstheme="minorHAnsi"/>
+          <w:sz w:val="22"/>
+          <w:szCs w:val="22"/>
+          <w:lang w:val="de-DE"/>
+        </w:rPr>
+        <w:t xml:space="preserve"> </w:t>
+      </w:r>
+      <w:r>
+        <w:rPr>
+          <w:rFonts w:asciiTheme="minorHAnsi" w:hAnsiTheme="minorHAnsi" w:cstheme="minorHAnsi"/>
+          <w:sz w:val="22"/>
+          <w:szCs w:val="22"/>
+          <w:lang w:val="de-DE"/>
+        </w:rPr>
+        <w:t>GPS</w:t>
+      </w:r>
     </w:p>
     <w:p>
       <w:pPr>
@@ -3039,7 +2988,14 @@
           <w:rFonts w:cstheme="minorHAnsi"/>
           <w:lang w:val="de-DE"/>
         </w:rPr>
-        <w:t>Bei der zweiten Variante wird die Position des Geräts über ein Netzwerk oder Funkzellen des Mobilfunknetzes bestimmt. Die Bestimmung der Koordinaten ist jedoch ungenauer als bei der GPS-Variante. Vor allem in flachen Gebieten, in denen die Funkzellen größer sind. Als ein Vorteil lässt sich aufführen, dass die Positionierung über Netzwerke innerhalb von Gebäuden möglich ist. Des Weiteren ist die Antwortzeit kürzer und der Akkuverbrauch nicht so hoch wie bei der GPS-Ortung [</w:t>
+        <w:t>Android bietet Programmierern die Möglichkeit die Lokalisierung eines Geräts über GPS oder Netzwerke vorzunehmen. Der große Vorteil der GPS-Variante besteht in dessen Genauigkeit. Jedoch lassen sich hier auch einige Nachteile feststellen. GPS funktioniert nicht immer zuverlässig in Gebäuden. Die Antwortzeit nach der ersten Anfrage kann länger dauern. Der Stromverbrauch des Geräts ist ziemlich hoch, wenn der GPS-Sensor aktiviert ist</w:t>
+      </w:r>
+      <w:r>
+        <w:rPr>
+          <w:rFonts w:cstheme="minorHAnsi"/>
+          <w:lang w:val="de-DE"/>
+        </w:rPr>
+        <w:t xml:space="preserve"> [</w:t>
       </w:r>
       <w:r>
         <w:rPr>
@@ -3053,7 +3009,14 @@
           <w:rFonts w:cstheme="minorHAnsi"/>
           <w:lang w:val="de-DE"/>
         </w:rPr>
-        <w:t>].</w:t>
+        <w:t>]</w:t>
+      </w:r>
+      <w:r>
+        <w:rPr>
+          <w:rFonts w:cstheme="minorHAnsi"/>
+          <w:lang w:val="de-DE"/>
+        </w:rPr>
+        <w:t>.</w:t>
       </w:r>
     </w:p>
     <w:p>
@@ -3067,124 +3030,99 @@
           <w:lang w:val="de-DE"/>
         </w:rPr>
       </w:pPr>
-      <w:bookmarkStart w:id="7" w:name="_Toc43555608"/>
-      <w:r>
-        <w:rPr>
-          <w:rFonts w:asciiTheme="minorHAnsi" w:hAnsiTheme="minorHAnsi" w:cstheme="minorHAnsi"/>
-          <w:sz w:val="22"/>
-          <w:szCs w:val="22"/>
-          <w:lang w:val="de-DE"/>
-        </w:rPr>
-        <w:t xml:space="preserve">3.1.3 </w:t>
-      </w:r>
-      <w:proofErr w:type="spellStart"/>
-      <w:r>
-        <w:rPr>
-          <w:rFonts w:asciiTheme="minorHAnsi" w:hAnsiTheme="minorHAnsi" w:cstheme="minorHAnsi"/>
-          <w:sz w:val="22"/>
-          <w:szCs w:val="22"/>
-          <w:lang w:val="de-DE"/>
-        </w:rPr>
-        <w:t>Cell</w:t>
-      </w:r>
-      <w:proofErr w:type="spellEnd"/>
-      <w:r>
-        <w:rPr>
-          <w:rFonts w:asciiTheme="minorHAnsi" w:hAnsiTheme="minorHAnsi" w:cstheme="minorHAnsi"/>
-          <w:sz w:val="22"/>
-          <w:szCs w:val="22"/>
-          <w:lang w:val="de-DE"/>
-        </w:rPr>
-        <w:t xml:space="preserve"> Tower / Mobilfunkmasten</w:t>
-      </w:r>
-      <w:bookmarkEnd w:id="7"/>
+      <w:bookmarkStart w:id="6" w:name="_Toc43555607"/>
+      <w:r>
+        <w:rPr>
+          <w:rFonts w:asciiTheme="minorHAnsi" w:hAnsiTheme="minorHAnsi" w:cstheme="minorHAnsi"/>
+          <w:sz w:val="22"/>
+          <w:szCs w:val="22"/>
+          <w:lang w:val="de-DE"/>
+        </w:rPr>
+        <w:t xml:space="preserve">3.1.2 </w:t>
+      </w:r>
+      <w:r>
+        <w:rPr>
+          <w:rFonts w:asciiTheme="minorHAnsi" w:hAnsiTheme="minorHAnsi" w:cstheme="minorHAnsi"/>
+          <w:sz w:val="22"/>
+          <w:szCs w:val="22"/>
+          <w:lang w:val="de-DE"/>
+        </w:rPr>
+        <w:t>WLAN-Information</w:t>
+      </w:r>
+      <w:bookmarkEnd w:id="6"/>
+    </w:p>
+    <w:p>
+      <w:pPr>
+        <w:jc w:val="both"/>
+        <w:rPr>
+          <w:rFonts w:cstheme="minorHAnsi"/>
+          <w:lang w:val="de-DE"/>
+        </w:rPr>
+      </w:pPr>
+      <w:r>
+        <w:rPr>
+          <w:rFonts w:cstheme="minorHAnsi"/>
+          <w:lang w:val="de-DE"/>
+        </w:rPr>
+        <w:t>Bei der zweiten Variante wird die Position des Geräts über ein Netzwerk oder Funkzellen des Mobilfunknetzes bestimmt. Die Bestimmung der Koordinaten ist jedoch ungenauer als bei der GPS-Variante. Vor allem in flachen Gebieten, in denen die Funkzellen größer sind. Als ein Vorteil lässt sich aufführen, dass die Positionierung über Netzwerke innerhalb von Gebäuden möglich ist. Des Weiteren ist die Antwortzeit kürzer und der Akkuverbrauch nicht so hoch wie bei der GPS-Ortung [</w:t>
+      </w:r>
+      <w:r>
+        <w:rPr>
+          <w:rFonts w:cstheme="minorHAnsi"/>
+          <w:lang w:val="de-DE"/>
+        </w:rPr>
+        <w:t>4</w:t>
+      </w:r>
+      <w:r>
+        <w:rPr>
+          <w:rFonts w:cstheme="minorHAnsi"/>
+          <w:lang w:val="de-DE"/>
+        </w:rPr>
+        <w:t>].</w:t>
+      </w:r>
     </w:p>
     <w:p>
       <w:pPr>
         <w:pStyle w:val="berschrift3"/>
         <w:jc w:val="both"/>
         <w:rPr>
-          <w:rStyle w:val="Fett"/>
-          <w:rFonts w:asciiTheme="minorHAnsi" w:hAnsiTheme="minorHAnsi" w:cstheme="minorHAnsi"/>
-          <w:b w:val="0"/>
-          <w:sz w:val="22"/>
-          <w:szCs w:val="22"/>
-          <w:lang w:val="de-DE"/>
-        </w:rPr>
-      </w:pPr>
-      <w:bookmarkStart w:id="8" w:name="_Toc43555609"/>
-      <w:r>
-        <w:rPr>
-          <w:rStyle w:val="Fett"/>
-          <w:rFonts w:asciiTheme="minorHAnsi" w:hAnsiTheme="minorHAnsi" w:cstheme="minorHAnsi"/>
-          <w:b w:val="0"/>
-          <w:sz w:val="22"/>
-          <w:szCs w:val="22"/>
-          <w:lang w:val="de-DE"/>
-        </w:rPr>
-        <w:t>3.1.4 Netzwerkanbieter</w:t>
-      </w:r>
-      <w:bookmarkEnd w:id="8"/>
-    </w:p>
-    <w:p>
-      <w:pPr>
-        <w:jc w:val="both"/>
-        <w:rPr>
-          <w:rFonts w:cstheme="minorHAnsi"/>
-          <w:lang w:val="de-DE"/>
-        </w:rPr>
-      </w:pPr>
-      <w:r>
-        <w:rPr>
-          <w:rFonts w:cstheme="minorHAnsi"/>
-          <w:lang w:val="de-DE"/>
-        </w:rPr>
-        <w:t>Dieser Anbieter kombiniert WLAN</w:t>
-      </w:r>
-      <w:r>
-        <w:rPr>
-          <w:rFonts w:cstheme="minorHAnsi"/>
-          <w:lang w:val="de-DE"/>
-        </w:rPr>
-        <w:t>, Mobilfunkdaten und</w:t>
-      </w:r>
-      <w:r>
-        <w:rPr>
-          <w:rFonts w:cstheme="minorHAnsi"/>
-          <w:lang w:val="de-DE"/>
-        </w:rPr>
-        <w:t xml:space="preserve"> einschließlic</w:t>
-      </w:r>
-      <w:r>
-        <w:rPr>
-          <w:rFonts w:cstheme="minorHAnsi"/>
-          <w:lang w:val="de-DE"/>
-        </w:rPr>
-        <w:t xml:space="preserve">h der von Funktürmen </w:t>
-      </w:r>
-      <w:proofErr w:type="gramStart"/>
-      <w:r>
-        <w:rPr>
-          <w:rFonts w:cstheme="minorHAnsi"/>
-          <w:lang w:val="de-DE"/>
-        </w:rPr>
-        <w:t xml:space="preserve">erfassten  </w:t>
-      </w:r>
-      <w:r>
-        <w:rPr>
-          <w:rFonts w:cstheme="minorHAnsi"/>
-          <w:lang w:val="de-DE"/>
-        </w:rPr>
-        <w:t>GPS</w:t>
-      </w:r>
-      <w:proofErr w:type="gramEnd"/>
-      <w:r>
-        <w:rPr>
-          <w:rFonts w:cstheme="minorHAnsi"/>
-          <w:lang w:val="de-DE"/>
-        </w:rPr>
-        <w:t>-Daten. Der Netzwerkanbieter verbraucht weniger Strom als der GPS-Anbieter, gibt aber Standortdaten von unterschiedlicher Genauigkeit zurück.</w:t>
-      </w:r>
+          <w:rFonts w:asciiTheme="minorHAnsi" w:hAnsiTheme="minorHAnsi" w:cstheme="minorHAnsi"/>
+          <w:sz w:val="22"/>
+          <w:szCs w:val="22"/>
+          <w:lang w:val="de-DE"/>
+        </w:rPr>
+      </w:pPr>
+      <w:bookmarkStart w:id="7" w:name="_Toc43555608"/>
+      <w:r>
+        <w:rPr>
+          <w:rFonts w:asciiTheme="minorHAnsi" w:hAnsiTheme="minorHAnsi" w:cstheme="minorHAnsi"/>
+          <w:sz w:val="22"/>
+          <w:szCs w:val="22"/>
+          <w:lang w:val="de-DE"/>
+        </w:rPr>
+        <w:t xml:space="preserve">3.1.3 </w:t>
+      </w:r>
+      <w:proofErr w:type="spellStart"/>
+      <w:r>
+        <w:rPr>
+          <w:rFonts w:asciiTheme="minorHAnsi" w:hAnsiTheme="minorHAnsi" w:cstheme="minorHAnsi"/>
+          <w:sz w:val="22"/>
+          <w:szCs w:val="22"/>
+          <w:lang w:val="de-DE"/>
+        </w:rPr>
+        <w:t>Cell</w:t>
+      </w:r>
+      <w:proofErr w:type="spellEnd"/>
+      <w:r>
+        <w:rPr>
+          <w:rFonts w:asciiTheme="minorHAnsi" w:hAnsiTheme="minorHAnsi" w:cstheme="minorHAnsi"/>
+          <w:sz w:val="22"/>
+          <w:szCs w:val="22"/>
+          <w:lang w:val="de-DE"/>
+        </w:rPr>
+        <w:t xml:space="preserve"> Tower / Mobilfunkmasten</w:t>
+      </w:r>
+      <w:bookmarkEnd w:id="7"/>
     </w:p>
     <w:p>
       <w:pPr>
@@ -3197,15 +3135,14 @@
           <w:lang w:val="de-DE"/>
         </w:rPr>
       </w:pPr>
-      <w:bookmarkStart w:id="9" w:name="_Toc43555610"/>
-      <w:r>
-        <w:rPr>
-          <w:rFonts w:asciiTheme="minorHAnsi" w:hAnsiTheme="minorHAnsi" w:cstheme="minorHAnsi"/>
-          <w:sz w:val="22"/>
-          <w:szCs w:val="22"/>
-          <w:lang w:val="de-DE"/>
-        </w:rPr>
-        <w:t>3.1.5</w:t>
+      <w:r>
+        <w:rPr>
+          <w:rFonts w:asciiTheme="minorHAnsi" w:hAnsiTheme="minorHAnsi" w:cstheme="minorHAnsi"/>
+          <w:sz w:val="22"/>
+          <w:szCs w:val="22"/>
+          <w:lang w:val="de-DE"/>
+        </w:rPr>
+        <w:t>3.1.4</w:t>
       </w:r>
       <w:r>
         <w:rPr>
@@ -3223,9 +3160,100 @@
           <w:szCs w:val="22"/>
           <w:lang w:val="de-DE"/>
         </w:rPr>
-        <w:t>(Bluetooth)</w:t>
-      </w:r>
-      <w:bookmarkEnd w:id="9"/>
+        <w:t>Netzwerkanbieter</w:t>
+      </w:r>
+    </w:p>
+    <w:p>
+      <w:pPr>
+        <w:jc w:val="both"/>
+        <w:rPr>
+          <w:rFonts w:cstheme="minorHAnsi"/>
+          <w:lang w:val="de-DE"/>
+        </w:rPr>
+      </w:pPr>
+      <w:r>
+        <w:rPr>
+          <w:rFonts w:cstheme="minorHAnsi"/>
+          <w:lang w:val="de-DE"/>
+        </w:rPr>
+        <w:t>Dieser Anbieter kombiniert WLAN</w:t>
+      </w:r>
+      <w:r>
+        <w:rPr>
+          <w:rFonts w:cstheme="minorHAnsi"/>
+          <w:lang w:val="de-DE"/>
+        </w:rPr>
+        <w:t>, Mobilfunkdaten und</w:t>
+      </w:r>
+      <w:r>
+        <w:rPr>
+          <w:rFonts w:cstheme="minorHAnsi"/>
+          <w:lang w:val="de-DE"/>
+        </w:rPr>
+        <w:t xml:space="preserve"> einschließlic</w:t>
+      </w:r>
+      <w:r>
+        <w:rPr>
+          <w:rFonts w:cstheme="minorHAnsi"/>
+          <w:lang w:val="de-DE"/>
+        </w:rPr>
+        <w:t xml:space="preserve">h der von Funktürmen </w:t>
+      </w:r>
+      <w:r>
+        <w:rPr>
+          <w:rFonts w:cstheme="minorHAnsi"/>
+          <w:lang w:val="de-DE"/>
+        </w:rPr>
+        <w:t>erfassten GPS</w:t>
+      </w:r>
+      <w:r>
+        <w:rPr>
+          <w:rFonts w:cstheme="minorHAnsi"/>
+          <w:lang w:val="de-DE"/>
+        </w:rPr>
+        <w:t>-Daten. Der Netzwerkanbieter verbraucht weniger Strom als der GPS-Anbieter, gibt aber Standortdaten von unterschiedlicher Genauigkeit zurück.</w:t>
+      </w:r>
+    </w:p>
+    <w:p>
+      <w:pPr>
+        <w:pStyle w:val="berschrift3"/>
+        <w:jc w:val="both"/>
+        <w:rPr>
+          <w:rFonts w:asciiTheme="minorHAnsi" w:hAnsiTheme="minorHAnsi" w:cstheme="minorHAnsi"/>
+          <w:sz w:val="22"/>
+          <w:szCs w:val="22"/>
+          <w:lang w:val="de-DE"/>
+        </w:rPr>
+      </w:pPr>
+      <w:r>
+        <w:rPr>
+          <w:rFonts w:asciiTheme="minorHAnsi" w:hAnsiTheme="minorHAnsi" w:cstheme="minorHAnsi"/>
+          <w:sz w:val="22"/>
+          <w:szCs w:val="22"/>
+          <w:lang w:val="de-DE"/>
+        </w:rPr>
+        <w:t>3.1.4</w:t>
+      </w:r>
+      <w:r>
+        <w:rPr>
+          <w:rFonts w:asciiTheme="minorHAnsi" w:hAnsiTheme="minorHAnsi" w:cstheme="minorHAnsi"/>
+          <w:sz w:val="22"/>
+          <w:szCs w:val="22"/>
+          <w:lang w:val="de-DE"/>
+        </w:rPr>
+        <w:t xml:space="preserve"> </w:t>
+      </w:r>
+      <w:r>
+        <w:rPr>
+          <w:rFonts w:asciiTheme="minorHAnsi" w:hAnsiTheme="minorHAnsi" w:cstheme="minorHAnsi"/>
+          <w:sz w:val="22"/>
+          <w:szCs w:val="22"/>
+          <w:lang w:val="de-DE"/>
+        </w:rPr>
+        <w:t>Eine andere App</w:t>
+      </w:r>
+      <w:bookmarkStart w:id="8" w:name="_GoBack"/>
+      <w:bookmarkEnd w:id="8"/>
     </w:p>
     <w:p>
       <w:pPr>
@@ -3247,7 +3275,7 @@
           <w:lang w:val="de-DE"/>
         </w:rPr>
       </w:pPr>
-      <w:bookmarkStart w:id="10" w:name="_Toc43555611"/>
+      <w:bookmarkStart w:id="9" w:name="_Toc43555611"/>
       <w:r>
         <w:rPr>
           <w:rFonts w:asciiTheme="minorHAnsi" w:hAnsiTheme="minorHAnsi" w:cstheme="minorHAnsi"/>
@@ -3266,7 +3294,7 @@
         </w:rPr>
         <w:t>Geokoordinaten</w:t>
       </w:r>
-      <w:bookmarkEnd w:id="10"/>
+      <w:bookmarkEnd w:id="9"/>
     </w:p>
     <w:p>
       <w:pPr>
@@ -3279,7 +3307,7 @@
           <w:lang w:val="de-DE"/>
         </w:rPr>
       </w:pPr>
-      <w:bookmarkStart w:id="11" w:name="_Toc43555612"/>
+      <w:bookmarkStart w:id="10" w:name="_Toc43555612"/>
       <w:r>
         <w:rPr>
           <w:rFonts w:asciiTheme="minorHAnsi" w:hAnsiTheme="minorHAnsi" w:cstheme="minorHAnsi"/>
@@ -3298,7 +3326,7 @@
         </w:rPr>
         <w:t>Sexagesimale und dezimale Darstellung</w:t>
       </w:r>
-      <w:bookmarkEnd w:id="11"/>
+      <w:bookmarkEnd w:id="10"/>
     </w:p>
     <w:p>
       <w:pPr>
@@ -3577,7 +3605,7 @@
           <w:lang w:val="de-DE"/>
         </w:rPr>
       </w:pPr>
-      <w:bookmarkStart w:id="12" w:name="_Toc43555613"/>
+      <w:bookmarkStart w:id="11" w:name="_Toc43555613"/>
       <w:r>
         <w:rPr>
           <w:rFonts w:asciiTheme="minorHAnsi" w:hAnsiTheme="minorHAnsi" w:cstheme="minorHAnsi"/>
@@ -3587,7 +3615,7 @@
         </w:rPr>
         <w:t>3.2.2 Das Location-Objekt</w:t>
       </w:r>
-      <w:bookmarkEnd w:id="12"/>
+      <w:bookmarkEnd w:id="11"/>
     </w:p>
     <w:p>
       <w:pPr>
@@ -4514,7 +4542,7 @@
           <w:u w:val="none"/>
         </w:rPr>
       </w:pPr>
-      <w:bookmarkStart w:id="13" w:name="_Toc43555614"/>
+      <w:bookmarkStart w:id="12" w:name="_Toc43555614"/>
       <w:r>
         <w:rPr>
           <w:rFonts w:asciiTheme="minorHAnsi" w:hAnsiTheme="minorHAnsi" w:cstheme="minorHAnsi"/>
@@ -4593,7 +4621,7 @@
         </w:rPr>
         <w:t>Fanni)</w:t>
       </w:r>
-      <w:bookmarkEnd w:id="13"/>
+      <w:bookmarkEnd w:id="12"/>
     </w:p>
     <w:p>
       <w:pPr>
@@ -4701,7 +4729,7 @@
           <w:lang w:val="de-DE"/>
         </w:rPr>
       </w:pPr>
-      <w:bookmarkStart w:id="14" w:name="_Toc43555615"/>
+      <w:bookmarkStart w:id="13" w:name="_Toc43555615"/>
       <w:r>
         <w:rPr>
           <w:rFonts w:asciiTheme="minorHAnsi" w:hAnsiTheme="minorHAnsi" w:cstheme="minorHAnsi"/>
@@ -4768,7 +4796,7 @@
         </w:rPr>
         <w:t xml:space="preserve"> Location API</w:t>
       </w:r>
-      <w:bookmarkEnd w:id="14"/>
+      <w:bookmarkEnd w:id="13"/>
     </w:p>
     <w:p>
       <w:pPr>
@@ -4924,7 +4952,7 @@
           <w:lang w:val="de-DE"/>
         </w:rPr>
       </w:pPr>
-      <w:bookmarkStart w:id="15" w:name="_Toc43555616"/>
+      <w:bookmarkStart w:id="14" w:name="_Toc43555616"/>
       <w:r>
         <w:rPr>
           <w:rFonts w:asciiTheme="minorHAnsi" w:hAnsiTheme="minorHAnsi" w:cstheme="minorHAnsi"/>
@@ -4961,7 +4989,7 @@
         </w:rPr>
         <w:t>Verfügbarkeit feststellen</w:t>
       </w:r>
-      <w:bookmarkEnd w:id="15"/>
+      <w:bookmarkEnd w:id="14"/>
     </w:p>
     <w:p>
       <w:pPr>
@@ -5155,7 +5183,7 @@
           <w:lang w:val="de-DE"/>
         </w:rPr>
       </w:pPr>
-      <w:bookmarkStart w:id="16" w:name="_Toc43555617"/>
+      <w:bookmarkStart w:id="15" w:name="_Toc43555617"/>
       <w:r>
         <w:rPr>
           <w:rFonts w:asciiTheme="minorHAnsi" w:hAnsiTheme="minorHAnsi" w:cstheme="minorHAnsi"/>
@@ -5192,7 +5220,7 @@
         </w:rPr>
         <w:t>Daten empfangen</w:t>
       </w:r>
-      <w:bookmarkEnd w:id="16"/>
+      <w:bookmarkEnd w:id="15"/>
     </w:p>
     <w:p>
       <w:pPr>
@@ -5514,7 +5542,7 @@
           <w:lang w:val="de-DE"/>
         </w:rPr>
       </w:pPr>
-      <w:bookmarkStart w:id="17" w:name="_Toc43555618"/>
+      <w:bookmarkStart w:id="16" w:name="_Toc43555618"/>
       <w:r>
         <w:rPr>
           <w:rFonts w:asciiTheme="minorHAnsi" w:hAnsiTheme="minorHAnsi" w:cstheme="minorHAnsi"/>
@@ -5551,7 +5579,7 @@
         </w:rPr>
         <w:t>Empfänger abmelden</w:t>
       </w:r>
-      <w:bookmarkEnd w:id="17"/>
+      <w:bookmarkEnd w:id="16"/>
     </w:p>
     <w:p>
       <w:pPr>
@@ -5655,8 +5683,6 @@
         </w:rPr>
         <w:t>) auf.</w:t>
       </w:r>
-      <w:bookmarkStart w:id="18" w:name="_GoBack"/>
-      <w:bookmarkEnd w:id="18"/>
     </w:p>
     <w:p>
       <w:pPr>
@@ -5668,7 +5694,7 @@
           <w:szCs w:val="22"/>
         </w:rPr>
       </w:pPr>
-      <w:bookmarkStart w:id="19" w:name="_Toc43555619"/>
+      <w:bookmarkStart w:id="17" w:name="_Toc43555619"/>
       <w:r>
         <w:rPr>
           <w:rFonts w:asciiTheme="minorHAnsi" w:hAnsiTheme="minorHAnsi" w:cstheme="minorHAnsi"/>
@@ -5741,7 +5767,7 @@
         </w:rPr>
         <w:t>API – Google Play</w:t>
       </w:r>
-      <w:bookmarkEnd w:id="19"/>
+      <w:bookmarkEnd w:id="17"/>
     </w:p>
     <w:p>
       <w:pPr>
@@ -6029,7 +6055,7 @@
           <w:lang w:val="de-DE"/>
         </w:rPr>
       </w:pPr>
-      <w:bookmarkStart w:id="20" w:name="_Toc43555620"/>
+      <w:bookmarkStart w:id="18" w:name="_Toc43555620"/>
       <w:r>
         <w:rPr>
           <w:rFonts w:asciiTheme="minorHAnsi" w:hAnsiTheme="minorHAnsi" w:cstheme="minorHAnsi"/>
@@ -6049,7 +6075,7 @@
         </w:rPr>
         <w:t>FusedLocationProviderClient</w:t>
       </w:r>
-      <w:bookmarkEnd w:id="20"/>
+      <w:bookmarkEnd w:id="18"/>
       <w:proofErr w:type="spellEnd"/>
     </w:p>
     <w:p>
@@ -6165,7 +6191,7 @@
           <w:szCs w:val="22"/>
         </w:rPr>
       </w:pPr>
-      <w:bookmarkStart w:id="21" w:name="_Toc43555621"/>
+      <w:bookmarkStart w:id="19" w:name="_Toc43555621"/>
       <w:r>
         <w:rPr>
           <w:rFonts w:asciiTheme="minorHAnsi" w:hAnsiTheme="minorHAnsi" w:cstheme="minorHAnsi"/>
@@ -6183,7 +6209,7 @@
         </w:rPr>
         <w:t>LocationRequest</w:t>
       </w:r>
-      <w:bookmarkEnd w:id="21"/>
+      <w:bookmarkEnd w:id="19"/>
       <w:proofErr w:type="spellEnd"/>
     </w:p>
     <w:p>
@@ -6943,7 +6969,7 @@
           <w:lang w:val="de-DE"/>
         </w:rPr>
       </w:pPr>
-      <w:bookmarkStart w:id="22" w:name="_Toc43555622"/>
+      <w:bookmarkStart w:id="20" w:name="_Toc43555622"/>
       <w:r>
         <w:rPr>
           <w:rStyle w:val="Hyperlink"/>
@@ -6965,7 +6991,7 @@
         </w:rPr>
         <w:t>Vergleich</w:t>
       </w:r>
-      <w:bookmarkEnd w:id="22"/>
+      <w:bookmarkEnd w:id="20"/>
     </w:p>
     <w:p>
       <w:pPr>
@@ -8967,6 +8993,30 @@
               </w:rPr>
               <w:t>Wo Google Play-Dienste verfügbar sind. ( nicht China)</w:t>
             </w:r>
+            <w:r>
+              <w:rPr>
+                <w:rFonts w:asciiTheme="minorHAnsi" w:hAnsiTheme="minorHAnsi" w:cstheme="minorHAnsi"/>
+                <w:sz w:val="22"/>
+                <w:szCs w:val="22"/>
+              </w:rPr>
+              <w:t xml:space="preserve"> </w:t>
+            </w:r>
+            <w:r>
+              <w:rPr>
+                <w:rFonts w:asciiTheme="minorHAnsi" w:hAnsiTheme="minorHAnsi" w:cstheme="minorHAnsi"/>
+                <w:sz w:val="22"/>
+                <w:szCs w:val="22"/>
+              </w:rPr>
+              <w:t>In Reichweite des Zellenturm- oder WLAN-Signals</w:t>
+            </w:r>
+            <w:r>
+              <w:rPr>
+                <w:rFonts w:asciiTheme="minorHAnsi" w:hAnsiTheme="minorHAnsi" w:cstheme="minorHAnsi"/>
+                <w:sz w:val="22"/>
+                <w:szCs w:val="22"/>
+              </w:rPr>
+              <w:t>.</w:t>
+            </w:r>
           </w:p>
         </w:tc>
         <w:tc>
@@ -9214,7 +9264,15 @@
                 <w:sz w:val="22"/>
                 <w:szCs w:val="22"/>
               </w:rPr>
-              <w:t>Die Genauigkeit kann von der Anzahl verschiedener Faktoren abhängen (Anzahl der WLAN-Signale, Signalstärke, Typ des Zellturms usw.).</w:t>
+              <w:t>Die Genauigkeit kann von der Anzahl verschiedener Faktoren abhängen (Anzahl der WLAN-Signale, Signalstärke, Typ des Zellturms</w:t>
+            </w:r>
+            <w:r>
+              <w:rPr>
+                <w:rFonts w:asciiTheme="minorHAnsi" w:hAnsiTheme="minorHAnsi" w:cstheme="minorHAnsi"/>
+                <w:sz w:val="22"/>
+                <w:szCs w:val="22"/>
+              </w:rPr>
+              <w:t xml:space="preserve"> usw.)</w:t>
             </w:r>
           </w:p>
         </w:tc>
@@ -9775,6 +9833,14 @@
               </w:rPr>
               <w:t>Nur wenn eine andere App einen Standort von GPS oder Netzwerk empfängt</w:t>
             </w:r>
+            <w:r>
+              <w:rPr>
+                <w:rFonts w:asciiTheme="minorHAnsi" w:hAnsiTheme="minorHAnsi" w:cstheme="minorHAnsi"/>
+                <w:sz w:val="22"/>
+                <w:szCs w:val="22"/>
+              </w:rPr>
+              <w:t>.</w:t>
+            </w:r>
           </w:p>
         </w:tc>
       </w:tr>
@@ -9846,17 +9912,6 @@
               <w:t xml:space="preserve"> für diese Standorte.</w:t>
             </w:r>
           </w:p>
-          <w:p>
-            <w:pPr>
-              <w:pStyle w:val="HTMLVorformatiert"/>
-              <w:jc w:val="both"/>
-              <w:rPr>
-                <w:rFonts w:asciiTheme="minorHAnsi" w:hAnsiTheme="minorHAnsi" w:cstheme="minorHAnsi"/>
-                <w:sz w:val="22"/>
-                <w:szCs w:val="22"/>
-              </w:rPr>
-            </w:pPr>
-          </w:p>
         </w:tc>
         <w:tc>
           <w:tcPr>
@@ -10024,7 +10079,6 @@
           <w:sz w:val="22"/>
           <w:szCs w:val="22"/>
         </w:rPr>
-        <w:lastRenderedPageBreak/>
         <w:t>https://riptutorial.com/de/android/topic/1837/ort</w:t>
       </w:r>
     </w:p>
@@ -10381,7 +10435,7 @@
           <w:lang w:val="de-DE"/>
         </w:rPr>
       </w:pPr>
-      <w:bookmarkStart w:id="23" w:name="_Toc43555623"/>
+      <w:bookmarkStart w:id="21" w:name="_Toc43555623"/>
       <w:r>
         <w:rPr>
           <w:rFonts w:asciiTheme="minorHAnsi" w:hAnsiTheme="minorHAnsi" w:cstheme="minorHAnsi"/>
@@ -10411,7 +10465,7 @@
         </w:rPr>
         <w:t xml:space="preserve"> SDK für Android</w:t>
       </w:r>
-      <w:bookmarkEnd w:id="23"/>
+      <w:bookmarkEnd w:id="21"/>
     </w:p>
     <w:p>
       <w:pPr>
@@ -10713,7 +10767,7 @@
           <w:szCs w:val="22"/>
         </w:rPr>
       </w:pPr>
-      <w:bookmarkStart w:id="24" w:name="_Toc43555624"/>
+      <w:bookmarkStart w:id="22" w:name="_Toc43555624"/>
       <w:r>
         <w:rPr>
           <w:rFonts w:asciiTheme="minorHAnsi" w:hAnsiTheme="minorHAnsi" w:cstheme="minorHAnsi"/>
@@ -10730,7 +10784,7 @@
         </w:rPr>
         <w:t>Eine GPS-Tracker-App</w:t>
       </w:r>
-      <w:bookmarkEnd w:id="24"/>
+      <w:bookmarkEnd w:id="22"/>
     </w:p>
     <w:p>
       <w:pPr>
@@ -10900,14 +10954,13 @@
           <w:szCs w:val="22"/>
         </w:rPr>
       </w:pPr>
-      <w:bookmarkStart w:id="25" w:name="_Toc43555625"/>
-      <w:r>
-        <w:rPr>
-          <w:rFonts w:asciiTheme="minorHAnsi" w:hAnsiTheme="minorHAnsi" w:cstheme="minorHAnsi"/>
-          <w:sz w:val="22"/>
-          <w:szCs w:val="22"/>
-        </w:rPr>
-        <w:lastRenderedPageBreak/>
+      <w:bookmarkStart w:id="23" w:name="_Toc43555625"/>
+      <w:r>
+        <w:rPr>
+          <w:rFonts w:asciiTheme="minorHAnsi" w:hAnsiTheme="minorHAnsi" w:cstheme="minorHAnsi"/>
+          <w:sz w:val="22"/>
+          <w:szCs w:val="22"/>
+        </w:rPr>
         <w:t xml:space="preserve">7. </w:t>
       </w:r>
       <w:r>
@@ -10944,7 +10997,7 @@
         </w:rPr>
         <w:t xml:space="preserve"> &amp; Fanni)</w:t>
       </w:r>
-      <w:bookmarkEnd w:id="25"/>
+      <w:bookmarkEnd w:id="23"/>
     </w:p>
     <w:p>
       <w:pPr>
@@ -10970,7 +11023,7 @@
           <w:szCs w:val="22"/>
         </w:rPr>
       </w:pPr>
-      <w:bookmarkStart w:id="26" w:name="_Toc43555626"/>
+      <w:bookmarkStart w:id="24" w:name="_Toc43555626"/>
       <w:proofErr w:type="spellStart"/>
       <w:r>
         <w:rPr>
@@ -10981,7 +11034,7 @@
         <w:lastRenderedPageBreak/>
         <w:t>Quellenverzeichnis</w:t>
       </w:r>
-      <w:bookmarkEnd w:id="26"/>
+      <w:bookmarkEnd w:id="24"/>
       <w:proofErr w:type="spellEnd"/>
     </w:p>
     <w:p>
@@ -11419,7 +11472,7 @@
             <w:noProof/>
             <w:lang w:val="de-DE"/>
           </w:rPr>
-          <w:t>7</w:t>
+          <w:t>4</w:t>
         </w:r>
         <w:r>
           <w:fldChar w:fldCharType="end"/>
@@ -13005,7 +13058,7 @@
     <w:lsdException w:name="Block Text" w:semiHidden="1" w:unhideWhenUsed="1"/>
     <w:lsdException w:name="Hyperlink" w:semiHidden="1" w:unhideWhenUsed="1"/>
     <w:lsdException w:name="FollowedHyperlink" w:semiHidden="1" w:unhideWhenUsed="1"/>
-    <w:lsdException w:name="Strong" w:uiPriority="22" w:qFormat="1"/>
+    <w:lsdException w:name="Strong" w:uiPriority="22"/>
     <w:lsdException w:name="Emphasis" w:uiPriority="20" w:qFormat="1"/>
     <w:lsdException w:name="Document Map" w:semiHidden="1" w:unhideWhenUsed="1"/>
     <w:lsdException w:name="Plain Text" w:semiHidden="1" w:unhideWhenUsed="1"/>
@@ -13360,6 +13413,28 @@
       <w:szCs w:val="24"/>
     </w:rPr>
   </w:style>
+  <w:style w:type="paragraph" w:styleId="berschrift4">
+    <w:name w:val="heading 4"/>
+    <w:basedOn w:val="Standard"/>
+    <w:next w:val="Standard"/>
+    <w:link w:val="berschrift4Zchn"/>
+    <w:uiPriority w:val="9"/>
+    <w:unhideWhenUsed/>
+    <w:qFormat/>
+    <w:rsid w:val="00C53A1D"/>
+    <w:pPr>
+      <w:keepNext/>
+      <w:keepLines/>
+      <w:spacing w:before="40" w:after="0"/>
+      <w:outlineLvl w:val="3"/>
+    </w:pPr>
+    <w:rPr>
+      <w:rFonts w:asciiTheme="majorHAnsi" w:eastAsiaTheme="majorEastAsia" w:hAnsiTheme="majorHAnsi" w:cstheme="majorBidi"/>
+      <w:i/>
+      <w:iCs/>
+      <w:color w:val="2F5496" w:themeColor="accent1" w:themeShade="BF"/>
+    </w:rPr>
+  </w:style>
   <w:style w:type="character" w:default="1" w:styleId="Absatz-Standardschriftart">
     <w:name w:val="Default Paragraph Font"/>
     <w:uiPriority w:val="1"/>
@@ -13624,7 +13699,6 @@
     <w:name w:val="Strong"/>
     <w:basedOn w:val="Absatz-Standardschriftart"/>
     <w:uiPriority w:val="22"/>
-    <w:qFormat/>
     <w:rsid w:val="00D36CD8"/>
     <w:rPr>
       <w:b/>
@@ -13717,6 +13791,19 @@
     <w:rPr>
       <w:i/>
       <w:iCs/>
+    </w:rPr>
+  </w:style>
+  <w:style w:type="character" w:customStyle="1" w:styleId="berschrift4Zchn">
+    <w:name w:val="Überschrift 4 Zchn"/>
+    <w:basedOn w:val="Absatz-Standardschriftart"/>
+    <w:link w:val="berschrift4"/>
+    <w:uiPriority w:val="9"/>
+    <w:rsid w:val="00C53A1D"/>
+    <w:rPr>
+      <w:rFonts w:asciiTheme="majorHAnsi" w:eastAsiaTheme="majorEastAsia" w:hAnsiTheme="majorHAnsi" w:cstheme="majorBidi"/>
+      <w:i/>
+      <w:iCs/>
+      <w:color w:val="2F5496" w:themeColor="accent1" w:themeShade="BF"/>
     </w:rPr>
   </w:style>
 </w:styles>
@@ -14022,7 +14109,7 @@
 </file>
 
 <file path=customXml/itemProps1.xml><?xml version="1.0" encoding="utf-8"?>
-<ds:datastoreItem xmlns:ds="http://schemas.openxmlformats.org/officeDocument/2006/customXml" ds:itemID="{D897A083-D134-49AC-98DB-C67B0B4559D3}">
+<ds:datastoreItem xmlns:ds="http://schemas.openxmlformats.org/officeDocument/2006/customXml" ds:itemID="{0F9B9296-46A9-4437-9CD7-0EE85719DBE7}">
   <ds:schemaRefs>
     <ds:schemaRef ds:uri="http://schemas.openxmlformats.org/officeDocument/2006/bibliography"/>
   </ds:schemaRefs>

--- a/Geoloktaion/doc/Geolocation.docx
+++ b/Geoloktaion/doc/Geolocation.docx
@@ -1,6 +1,6 @@
 
 <file path=word/document.xml><?xml version="1.0" encoding="utf-8"?>
-<w:document xmlns:wpc="http://schemas.microsoft.com/office/word/2010/wordprocessingCanvas" xmlns:cx="http://schemas.microsoft.com/office/drawing/2014/chartex" xmlns:mc="http://schemas.openxmlformats.org/markup-compatibility/2006" xmlns:o="urn:schemas-microsoft-com:office:office" xmlns:r="http://schemas.openxmlformats.org/officeDocument/2006/relationships" xmlns:m="http://schemas.openxmlformats.org/officeDocument/2006/math" xmlns:v="urn:schemas-microsoft-com:vml" xmlns:wp14="http://schemas.microsoft.com/office/word/2010/wordprocessingDrawing" xmlns:wp="http://schemas.openxmlformats.org/drawingml/2006/wordprocessingDrawing" xmlns:w10="urn:schemas-microsoft-com:office:word" xmlns:w="http://schemas.openxmlformats.org/wordprocessingml/2006/main" xmlns:w14="http://schemas.microsoft.com/office/word/2010/wordml" xmlns:w15="http://schemas.microsoft.com/office/word/2012/wordml" xmlns:w16se="http://schemas.microsoft.com/office/word/2015/wordml/symex" xmlns:wpg="http://schemas.microsoft.com/office/word/2010/wordprocessingGroup" xmlns:wpi="http://schemas.microsoft.com/office/word/2010/wordprocessingInk" xmlns:wne="http://schemas.microsoft.com/office/word/2006/wordml" xmlns:wps="http://schemas.microsoft.com/office/word/2010/wordprocessingShape" mc:Ignorable="w14 w15 w16se wp14">
+<w:document xmlns:wpc="http://schemas.microsoft.com/office/word/2010/wordprocessingCanvas" xmlns:cx="http://schemas.microsoft.com/office/drawing/2014/chartex" xmlns:cx1="http://schemas.microsoft.com/office/drawing/2015/9/8/chartex" xmlns:cx2="http://schemas.microsoft.com/office/drawing/2015/10/21/chartex" xmlns:cx3="http://schemas.microsoft.com/office/drawing/2016/5/9/chartex" xmlns:cx4="http://schemas.microsoft.com/office/drawing/2016/5/10/chartex" xmlns:cx5="http://schemas.microsoft.com/office/drawing/2016/5/11/chartex" xmlns:cx6="http://schemas.microsoft.com/office/drawing/2016/5/12/chartex" xmlns:cx7="http://schemas.microsoft.com/office/drawing/2016/5/13/chartex" xmlns:cx8="http://schemas.microsoft.com/office/drawing/2016/5/14/chartex" xmlns:mc="http://schemas.openxmlformats.org/markup-compatibility/2006" xmlns:aink="http://schemas.microsoft.com/office/drawing/2016/ink" xmlns:am3d="http://schemas.microsoft.com/office/drawing/2017/model3d" xmlns:o="urn:schemas-microsoft-com:office:office" xmlns:r="http://schemas.openxmlformats.org/officeDocument/2006/relationships" xmlns:m="http://schemas.openxmlformats.org/officeDocument/2006/math" xmlns:v="urn:schemas-microsoft-com:vml" xmlns:wp14="http://schemas.microsoft.com/office/word/2010/wordprocessingDrawing" xmlns:wp="http://schemas.openxmlformats.org/drawingml/2006/wordprocessingDrawing" xmlns:w10="urn:schemas-microsoft-com:office:word" xmlns:w="http://schemas.openxmlformats.org/wordprocessingml/2006/main" xmlns:w14="http://schemas.microsoft.com/office/word/2010/wordml" xmlns:w15="http://schemas.microsoft.com/office/word/2012/wordml" xmlns:w16cid="http://schemas.microsoft.com/office/word/2016/wordml/cid" xmlns:w16se="http://schemas.microsoft.com/office/word/2015/wordml/symex" xmlns:wpg="http://schemas.microsoft.com/office/word/2010/wordprocessingGroup" xmlns:wpi="http://schemas.microsoft.com/office/word/2010/wordprocessingInk" xmlns:wne="http://schemas.microsoft.com/office/word/2006/wordml" xmlns:wps="http://schemas.microsoft.com/office/word/2010/wordprocessingShape" mc:Ignorable="w14 w15 w16se w16cid wp14">
   <w:body>
     <w:p>
       <w:pPr>
@@ -39,11 +39,15 @@
         <w:jc w:val="center"/>
         <w:rPr>
           <w:rFonts w:cstheme="minorHAnsi"/>
-        </w:rPr>
-      </w:pPr>
-      <w:r>
-        <w:rPr>
-          <w:rFonts w:cstheme="minorHAnsi"/>
+          <w:sz w:val="26"/>
+          <w:szCs w:val="26"/>
+        </w:rPr>
+      </w:pPr>
+      <w:r>
+        <w:rPr>
+          <w:rFonts w:cstheme="minorHAnsi"/>
+          <w:sz w:val="26"/>
+          <w:szCs w:val="26"/>
         </w:rPr>
         <w:t>Bachelor MKI</w:t>
       </w:r>
@@ -53,11 +57,15 @@
         <w:jc w:val="center"/>
         <w:rPr>
           <w:rFonts w:cstheme="minorHAnsi"/>
-        </w:rPr>
-      </w:pPr>
-      <w:r>
-        <w:rPr>
-          <w:rFonts w:cstheme="minorHAnsi"/>
+          <w:sz w:val="26"/>
+          <w:szCs w:val="26"/>
+        </w:rPr>
+      </w:pPr>
+      <w:r>
+        <w:rPr>
+          <w:rFonts w:cstheme="minorHAnsi"/>
+          <w:sz w:val="26"/>
+          <w:szCs w:val="26"/>
         </w:rPr>
         <w:t>Mobile Computing</w:t>
       </w:r>
@@ -67,11 +75,15 @@
         <w:jc w:val="center"/>
         <w:rPr>
           <w:rFonts w:cstheme="minorHAnsi"/>
-        </w:rPr>
-      </w:pPr>
-      <w:r>
-        <w:rPr>
-          <w:rFonts w:cstheme="minorHAnsi"/>
+          <w:sz w:val="26"/>
+          <w:szCs w:val="26"/>
+        </w:rPr>
+      </w:pPr>
+      <w:r>
+        <w:rPr>
+          <w:rFonts w:cstheme="minorHAnsi"/>
+          <w:sz w:val="26"/>
+          <w:szCs w:val="26"/>
         </w:rPr>
         <w:t>SS 2020</w:t>
       </w:r>
@@ -81,11 +93,15 @@
         <w:jc w:val="center"/>
         <w:rPr>
           <w:rFonts w:cstheme="minorHAnsi"/>
-        </w:rPr>
-      </w:pPr>
-      <w:r>
-        <w:rPr>
-          <w:rFonts w:cstheme="minorHAnsi"/>
+          <w:sz w:val="26"/>
+          <w:szCs w:val="26"/>
+        </w:rPr>
+      </w:pPr>
+      <w:r>
+        <w:rPr>
+          <w:rFonts w:cstheme="minorHAnsi"/>
+          <w:sz w:val="26"/>
+          <w:szCs w:val="26"/>
         </w:rPr>
         <w:t xml:space="preserve">Prof. </w:t>
       </w:r>
@@ -93,6 +109,8 @@
       <w:r>
         <w:rPr>
           <w:rFonts w:cstheme="minorHAnsi"/>
+          <w:sz w:val="26"/>
+          <w:szCs w:val="26"/>
         </w:rPr>
         <w:t>Dr.</w:t>
       </w:r>
@@ -100,6 +118,8 @@
       <w:r>
         <w:rPr>
           <w:rFonts w:cstheme="minorHAnsi"/>
+          <w:sz w:val="26"/>
+          <w:szCs w:val="26"/>
         </w:rPr>
         <w:t xml:space="preserve"> Natividad Martínez Madrid</w:t>
       </w:r>
@@ -109,6 +129,8 @@
         <w:jc w:val="center"/>
         <w:rPr>
           <w:rFonts w:cstheme="minorHAnsi"/>
+          <w:sz w:val="26"/>
+          <w:szCs w:val="26"/>
         </w:rPr>
       </w:pPr>
     </w:p>
@@ -117,23 +139,31 @@
         <w:jc w:val="center"/>
         <w:rPr>
           <w:rFonts w:cstheme="minorHAnsi"/>
-        </w:rPr>
-      </w:pPr>
-      <w:r>
-        <w:rPr>
-          <w:rFonts w:cstheme="minorHAnsi"/>
+          <w:sz w:val="26"/>
+          <w:szCs w:val="26"/>
+        </w:rPr>
+      </w:pPr>
+      <w:r>
+        <w:rPr>
+          <w:rFonts w:cstheme="minorHAnsi"/>
+          <w:sz w:val="26"/>
+          <w:szCs w:val="26"/>
         </w:rPr>
         <w:t>- Sem</w:t>
       </w:r>
       <w:r>
         <w:rPr>
           <w:rFonts w:cstheme="minorHAnsi"/>
+          <w:sz w:val="26"/>
+          <w:szCs w:val="26"/>
         </w:rPr>
         <w:t>inar</w:t>
       </w:r>
       <w:r>
         <w:rPr>
           <w:rFonts w:cstheme="minorHAnsi"/>
+          <w:sz w:val="26"/>
+          <w:szCs w:val="26"/>
         </w:rPr>
         <w:t xml:space="preserve"> Documentation -</w:t>
       </w:r>
@@ -143,6 +173,8 @@
         <w:jc w:val="center"/>
         <w:rPr>
           <w:rFonts w:cstheme="minorHAnsi"/>
+          <w:sz w:val="26"/>
+          <w:szCs w:val="26"/>
         </w:rPr>
       </w:pPr>
     </w:p>
@@ -151,19 +183,67 @@
         <w:pStyle w:val="Titel"/>
         <w:rPr>
           <w:rFonts w:asciiTheme="minorHAnsi" w:hAnsiTheme="minorHAnsi" w:cstheme="minorHAnsi"/>
-          <w:sz w:val="22"/>
-          <w:szCs w:val="22"/>
+          <w:b/>
+          <w:bCs/>
+          <w:sz w:val="32"/>
+          <w:szCs w:val="32"/>
           <w:lang w:val="en-GB"/>
         </w:rPr>
       </w:pPr>
       <w:r>
         <w:rPr>
           <w:rFonts w:asciiTheme="minorHAnsi" w:hAnsiTheme="minorHAnsi" w:cstheme="minorHAnsi"/>
-          <w:sz w:val="22"/>
-          <w:szCs w:val="22"/>
+          <w:b/>
+          <w:bCs/>
+          <w:sz w:val="32"/>
+          <w:szCs w:val="32"/>
           <w:lang w:val="en-GB"/>
         </w:rPr>
-        <w:t>Geolocation and maps integration</w:t>
+        <w:t xml:space="preserve">Geolocation and </w:t>
+      </w:r>
+      <w:r>
+        <w:rPr>
+          <w:rFonts w:asciiTheme="minorHAnsi" w:hAnsiTheme="minorHAnsi" w:cstheme="minorHAnsi"/>
+          <w:b/>
+          <w:bCs/>
+          <w:sz w:val="32"/>
+          <w:szCs w:val="32"/>
+          <w:lang w:val="en-GB"/>
+        </w:rPr>
+        <w:t>M</w:t>
+      </w:r>
+      <w:r>
+        <w:rPr>
+          <w:rFonts w:asciiTheme="minorHAnsi" w:hAnsiTheme="minorHAnsi" w:cstheme="minorHAnsi"/>
+          <w:b/>
+          <w:bCs/>
+          <w:sz w:val="32"/>
+          <w:szCs w:val="32"/>
+          <w:lang w:val="en-GB"/>
+        </w:rPr>
+        <w:t xml:space="preserve">aps </w:t>
+      </w:r>
+      <w:r>
+        <w:rPr>
+          <w:rFonts w:asciiTheme="minorHAnsi" w:hAnsiTheme="minorHAnsi" w:cstheme="minorHAnsi"/>
+          <w:b/>
+          <w:bCs/>
+          <w:sz w:val="32"/>
+          <w:szCs w:val="32"/>
+          <w:lang w:val="en-GB"/>
+        </w:rPr>
+        <w:t>I</w:t>
+      </w:r>
+      <w:r>
+        <w:rPr>
+          <w:rFonts w:asciiTheme="minorHAnsi" w:hAnsiTheme="minorHAnsi" w:cstheme="minorHAnsi"/>
+          <w:b/>
+          <w:bCs/>
+          <w:sz w:val="32"/>
+          <w:szCs w:val="32"/>
+          <w:lang w:val="en-GB"/>
+        </w:rPr>
+        <w:t>ntegration</w:t>
       </w:r>
     </w:p>
     <w:p>
@@ -171,6 +251,8 @@
         <w:jc w:val="center"/>
         <w:rPr>
           <w:rFonts w:cstheme="minorHAnsi"/>
+          <w:sz w:val="26"/>
+          <w:szCs w:val="26"/>
         </w:rPr>
       </w:pPr>
     </w:p>
@@ -179,21 +261,39 @@
         <w:jc w:val="center"/>
         <w:rPr>
           <w:rFonts w:cstheme="minorHAnsi"/>
-        </w:rPr>
-      </w:pPr>
+          <w:sz w:val="26"/>
+          <w:szCs w:val="26"/>
+        </w:rPr>
+      </w:pPr>
+      <w:r>
+        <w:rPr>
+          <w:rFonts w:cstheme="minorHAnsi"/>
+          <w:sz w:val="26"/>
+          <w:szCs w:val="26"/>
+        </w:rPr>
+        <w:t>Fanni Tamara Marosi, 764345</w:t>
+      </w:r>
     </w:p>
     <w:p>
       <w:pPr>
         <w:jc w:val="center"/>
         <w:rPr>
           <w:rFonts w:cstheme="minorHAnsi"/>
-        </w:rPr>
-      </w:pPr>
-      <w:r>
-        <w:rPr>
-          <w:rFonts w:cstheme="minorHAnsi"/>
-        </w:rPr>
-        <w:t>Fanni Tamara Marosi, 764345</w:t>
+          <w:i/>
+          <w:iCs/>
+          <w:sz w:val="26"/>
+          <w:szCs w:val="26"/>
+        </w:rPr>
+      </w:pPr>
+      <w:r>
+        <w:rPr>
+          <w:rFonts w:cstheme="minorHAnsi"/>
+          <w:i/>
+          <w:iCs/>
+          <w:sz w:val="26"/>
+          <w:szCs w:val="26"/>
+        </w:rPr>
+        <w:t>Fanni_Tamara.Marosi@Student.Reutlingen-University.De</w:t>
       </w:r>
     </w:p>
     <w:p>
@@ -201,13 +301,19 @@
         <w:jc w:val="center"/>
         <w:rPr>
           <w:rFonts w:cstheme="minorHAnsi"/>
-        </w:rPr>
-      </w:pPr>
-      <w:r>
-        <w:rPr>
-          <w:rFonts w:cstheme="minorHAnsi"/>
-        </w:rPr>
-        <w:t>Fanni_Tamara.Marosi@Student.Reutlingen-University.De</w:t>
+          <w:sz w:val="26"/>
+          <w:szCs w:val="26"/>
+          <w:lang w:val="de-DE"/>
+        </w:rPr>
+      </w:pPr>
+      <w:r>
+        <w:rPr>
+          <w:rFonts w:cstheme="minorHAnsi"/>
+          <w:sz w:val="26"/>
+          <w:szCs w:val="26"/>
+          <w:lang w:val="de-DE"/>
+        </w:rPr>
+        <w:t>Ebru Selin Özcelik, 764349</w:t>
       </w:r>
     </w:p>
     <w:p>
@@ -215,22 +321,8 @@
         <w:jc w:val="center"/>
         <w:rPr>
           <w:rFonts w:cstheme="minorHAnsi"/>
-          <w:lang w:val="de-DE"/>
-        </w:rPr>
-      </w:pPr>
-      <w:r>
-        <w:rPr>
-          <w:rFonts w:cstheme="minorHAnsi"/>
-          <w:lang w:val="de-DE"/>
-        </w:rPr>
-        <w:t>Ebru Selin Özcelik, 764349</w:t>
-      </w:r>
-    </w:p>
-    <w:p>
-      <w:pPr>
-        <w:jc w:val="center"/>
-        <w:rPr>
-          <w:rFonts w:cstheme="minorHAnsi"/>
+          <w:sz w:val="26"/>
+          <w:szCs w:val="26"/>
           <w:lang w:val="de-DE"/>
         </w:rPr>
       </w:pPr>
@@ -238,6 +330,10 @@
       <w:r>
         <w:rPr>
           <w:rFonts w:cstheme="minorHAnsi"/>
+          <w:i/>
+          <w:iCs/>
+          <w:sz w:val="26"/>
+          <w:szCs w:val="26"/>
           <w:lang w:val="de-DE"/>
         </w:rPr>
         <w:t>Ebru_Selin.Oezcelik@Student.Reutlingen-University.De</w:t>
@@ -246,6 +342,8 @@
       <w:r>
         <w:rPr>
           <w:rFonts w:cstheme="minorHAnsi"/>
+          <w:sz w:val="26"/>
+          <w:szCs w:val="26"/>
           <w:lang w:val="de-DE"/>
         </w:rPr>
         <w:br/>
@@ -253,6 +351,8 @@
       <w:r>
         <w:rPr>
           <w:rFonts w:cstheme="minorHAnsi"/>
+          <w:sz w:val="26"/>
+          <w:szCs w:val="26"/>
           <w:lang w:val="de-DE"/>
         </w:rPr>
         <w:br/>
@@ -260,17 +360,12 @@
       <w:r>
         <w:rPr>
           <w:rFonts w:cstheme="minorHAnsi"/>
+          <w:sz w:val="26"/>
+          <w:szCs w:val="26"/>
           <w:lang w:val="de-DE"/>
         </w:rPr>
         <w:br/>
-        <w:t xml:space="preserve">6. </w:t>
-      </w:r>
-      <w:r>
-        <w:rPr>
-          <w:rFonts w:cstheme="minorHAnsi"/>
-          <w:lang w:val="de-DE"/>
-        </w:rPr>
-        <w:t>Semester</w:t>
+        <w:t>6. Semester</w:t>
       </w:r>
     </w:p>
     <w:p>
@@ -348,13 +443,9 @@
     <w:sdt>
       <w:sdtPr>
         <w:rPr>
-          <w:rFonts w:asciiTheme="minorHAnsi" w:eastAsiaTheme="minorHAnsi" w:hAnsiTheme="minorHAnsi" w:cstheme="minorHAnsi"/>
-          <w:color w:val="auto"/>
-          <w:sz w:val="22"/>
-          <w:szCs w:val="22"/>
-          <w:lang w:val="de-DE" w:eastAsia="en-US"/>
-        </w:rPr>
-        <w:id w:val="-1459791016"/>
+          <w:lang w:val="de-DE"/>
+        </w:rPr>
+        <w:id w:val="-1616047082"/>
         <w:docPartObj>
           <w:docPartGallery w:val="Table of Contents"/>
           <w:docPartUnique/>
@@ -362,27 +453,21 @@
       </w:sdtPr>
       <w:sdtEndPr>
         <w:rPr>
+          <w:rFonts w:eastAsiaTheme="minorHAnsi" w:cstheme="minorBidi"/>
           <w:b/>
           <w:bCs/>
+          <w:color w:val="auto"/>
+          <w:sz w:val="22"/>
+          <w:lang w:eastAsia="en-US"/>
         </w:rPr>
       </w:sdtEndPr>
       <w:sdtContent>
         <w:p>
           <w:pPr>
             <w:pStyle w:val="Inhaltsverzeichnisberschrift"/>
-            <w:jc w:val="both"/>
-            <w:rPr>
-              <w:rFonts w:asciiTheme="minorHAnsi" w:hAnsiTheme="minorHAnsi" w:cstheme="minorHAnsi"/>
-              <w:sz w:val="22"/>
-              <w:szCs w:val="22"/>
-              <w:lang w:val="de-DE"/>
-            </w:rPr>
           </w:pPr>
           <w:r>
             <w:rPr>
-              <w:rFonts w:asciiTheme="minorHAnsi" w:hAnsiTheme="minorHAnsi" w:cstheme="minorHAnsi"/>
-              <w:sz w:val="22"/>
-              <w:szCs w:val="22"/>
               <w:lang w:val="de-DE"/>
             </w:rPr>
             <w:t>Inhaltsverzeichnis</w:t>
@@ -394,31 +479,80 @@
             <w:tabs>
               <w:tab w:val="right" w:leader="dot" w:pos="9062"/>
             </w:tabs>
-            <w:jc w:val="both"/>
             <w:rPr>
               <w:rFonts w:eastAsiaTheme="minorEastAsia"/>
               <w:noProof/>
-              <w:lang w:val="de-DE" w:eastAsia="de-DE"/>
+              <w:lang w:eastAsia="en-GB"/>
             </w:rPr>
           </w:pPr>
           <w:r>
-            <w:rPr>
-              <w:rStyle w:val="Hyperlink"/>
-              <w:rFonts w:cstheme="minorHAnsi"/>
-              <w:noProof/>
-              <w:lang w:val="de-DE"/>
-            </w:rPr>
-            <w:t>1. Motivation (Ebru)</w:t>
+            <w:fldChar w:fldCharType="begin"/>
           </w:r>
           <w:r>
-            <w:rPr>
-              <w:noProof/>
-              <w:webHidden/>
-              <w:lang w:val="de-DE"/>
-            </w:rPr>
-            <w:tab/>
-            <w:t>3</w:t>
+            <w:instrText xml:space="preserve"> TOC \o "1-3" \h \z \u </w:instrText>
           </w:r>
+          <w:r>
+            <w:fldChar w:fldCharType="separate"/>
+          </w:r>
+          <w:hyperlink w:anchor="_Toc43621412" w:history="1">
+            <w:r>
+              <w:rPr>
+                <w:rStyle w:val="Hyperlink"/>
+                <w:rFonts w:cstheme="minorHAnsi"/>
+                <w:noProof/>
+                <w:lang w:val="de-DE"/>
+              </w:rPr>
+              <w:t>1. Motivation (Ebru)</w:t>
+            </w:r>
+            <w:r>
+              <w:rPr>
+                <w:noProof/>
+                <w:webHidden/>
+              </w:rPr>
+              <w:tab/>
+            </w:r>
+            <w:r>
+              <w:rPr>
+                <w:noProof/>
+                <w:webHidden/>
+              </w:rPr>
+              <w:fldChar w:fldCharType="begin"/>
+            </w:r>
+            <w:r>
+              <w:rPr>
+                <w:noProof/>
+                <w:webHidden/>
+              </w:rPr>
+              <w:instrText xml:space="preserve"> PAGEREF _Toc43621412 \h </w:instrText>
+            </w:r>
+            <w:r>
+              <w:rPr>
+                <w:noProof/>
+                <w:webHidden/>
+              </w:rPr>
+            </w:r>
+            <w:r>
+              <w:rPr>
+                <w:noProof/>
+                <w:webHidden/>
+              </w:rPr>
+              <w:fldChar w:fldCharType="separate"/>
+            </w:r>
+            <w:r>
+              <w:rPr>
+                <w:noProof/>
+                <w:webHidden/>
+              </w:rPr>
+              <w:t>3</w:t>
+            </w:r>
+            <w:r>
+              <w:rPr>
+                <w:noProof/>
+                <w:webHidden/>
+              </w:rPr>
+              <w:fldChar w:fldCharType="end"/>
+            </w:r>
+          </w:hyperlink>
         </w:p>
         <w:p>
           <w:pPr>
@@ -426,31 +560,71 @@
             <w:tabs>
               <w:tab w:val="right" w:leader="dot" w:pos="9062"/>
             </w:tabs>
-            <w:jc w:val="both"/>
             <w:rPr>
               <w:rFonts w:eastAsiaTheme="minorEastAsia"/>
               <w:noProof/>
-              <w:lang w:val="de-DE" w:eastAsia="de-DE"/>
+              <w:lang w:eastAsia="en-GB"/>
             </w:rPr>
           </w:pPr>
-          <w:r>
-            <w:rPr>
-              <w:rStyle w:val="Hyperlink"/>
-              <w:rFonts w:cstheme="minorHAnsi"/>
-              <w:noProof/>
-              <w:lang w:val="de-DE"/>
-            </w:rPr>
-            <w:t>2. Grundlagen</w:t>
-          </w:r>
-          <w:r>
-            <w:rPr>
-              <w:noProof/>
-              <w:webHidden/>
-              <w:lang w:val="de-DE"/>
-            </w:rPr>
-            <w:tab/>
-            <w:t>3</w:t>
-          </w:r>
+          <w:hyperlink w:anchor="_Toc43621413" w:history="1">
+            <w:r>
+              <w:rPr>
+                <w:rStyle w:val="Hyperlink"/>
+                <w:rFonts w:cstheme="minorHAnsi"/>
+                <w:noProof/>
+                <w:lang w:val="de-DE"/>
+              </w:rPr>
+              <w:t>2. Grundlagen</w:t>
+            </w:r>
+            <w:r>
+              <w:rPr>
+                <w:noProof/>
+                <w:webHidden/>
+              </w:rPr>
+              <w:tab/>
+            </w:r>
+            <w:r>
+              <w:rPr>
+                <w:noProof/>
+                <w:webHidden/>
+              </w:rPr>
+              <w:fldChar w:fldCharType="begin"/>
+            </w:r>
+            <w:r>
+              <w:rPr>
+                <w:noProof/>
+                <w:webHidden/>
+              </w:rPr>
+              <w:instrText xml:space="preserve"> PAGEREF _Toc43621413 \h </w:instrText>
+            </w:r>
+            <w:r>
+              <w:rPr>
+                <w:noProof/>
+                <w:webHidden/>
+              </w:rPr>
+            </w:r>
+            <w:r>
+              <w:rPr>
+                <w:noProof/>
+                <w:webHidden/>
+              </w:rPr>
+              <w:fldChar w:fldCharType="separate"/>
+            </w:r>
+            <w:r>
+              <w:rPr>
+                <w:noProof/>
+                <w:webHidden/>
+              </w:rPr>
+              <w:t>3</w:t>
+            </w:r>
+            <w:r>
+              <w:rPr>
+                <w:noProof/>
+                <w:webHidden/>
+              </w:rPr>
+              <w:fldChar w:fldCharType="end"/>
+            </w:r>
+          </w:hyperlink>
         </w:p>
         <w:p>
           <w:pPr>
@@ -458,31 +632,71 @@
             <w:tabs>
               <w:tab w:val="right" w:leader="dot" w:pos="9062"/>
             </w:tabs>
-            <w:jc w:val="both"/>
             <w:rPr>
               <w:rFonts w:eastAsiaTheme="minorEastAsia"/>
               <w:noProof/>
-              <w:lang w:val="de-DE" w:eastAsia="de-DE"/>
+              <w:lang w:eastAsia="en-GB"/>
             </w:rPr>
           </w:pPr>
-          <w:r>
-            <w:rPr>
-              <w:rStyle w:val="Hyperlink"/>
-              <w:rFonts w:cstheme="minorHAnsi"/>
-              <w:noProof/>
-              <w:lang w:val="de-DE"/>
-            </w:rPr>
-            <w:t>2.1 GPS</w:t>
-          </w:r>
-          <w:r>
-            <w:rPr>
-              <w:noProof/>
-              <w:webHidden/>
-              <w:lang w:val="de-DE"/>
-            </w:rPr>
-            <w:tab/>
-            <w:t>3</w:t>
-          </w:r>
+          <w:hyperlink w:anchor="_Toc43621414" w:history="1">
+            <w:r>
+              <w:rPr>
+                <w:rStyle w:val="Hyperlink"/>
+                <w:rFonts w:cstheme="minorHAnsi"/>
+                <w:noProof/>
+                <w:lang w:val="de-DE"/>
+              </w:rPr>
+              <w:t>2.1 GPS</w:t>
+            </w:r>
+            <w:r>
+              <w:rPr>
+                <w:noProof/>
+                <w:webHidden/>
+              </w:rPr>
+              <w:tab/>
+            </w:r>
+            <w:r>
+              <w:rPr>
+                <w:noProof/>
+                <w:webHidden/>
+              </w:rPr>
+              <w:fldChar w:fldCharType="begin"/>
+            </w:r>
+            <w:r>
+              <w:rPr>
+                <w:noProof/>
+                <w:webHidden/>
+              </w:rPr>
+              <w:instrText xml:space="preserve"> PAGEREF _Toc43621414 \h </w:instrText>
+            </w:r>
+            <w:r>
+              <w:rPr>
+                <w:noProof/>
+                <w:webHidden/>
+              </w:rPr>
+            </w:r>
+            <w:r>
+              <w:rPr>
+                <w:noProof/>
+                <w:webHidden/>
+              </w:rPr>
+              <w:fldChar w:fldCharType="separate"/>
+            </w:r>
+            <w:r>
+              <w:rPr>
+                <w:noProof/>
+                <w:webHidden/>
+              </w:rPr>
+              <w:t>3</w:t>
+            </w:r>
+            <w:r>
+              <w:rPr>
+                <w:noProof/>
+                <w:webHidden/>
+              </w:rPr>
+              <w:fldChar w:fldCharType="end"/>
+            </w:r>
+          </w:hyperlink>
         </w:p>
         <w:p>
           <w:pPr>
@@ -490,31 +704,71 @@
             <w:tabs>
               <w:tab w:val="right" w:leader="dot" w:pos="9062"/>
             </w:tabs>
-            <w:jc w:val="both"/>
             <w:rPr>
               <w:rFonts w:eastAsiaTheme="minorEastAsia"/>
               <w:noProof/>
-              <w:lang w:val="de-DE" w:eastAsia="de-DE"/>
+              <w:lang w:eastAsia="en-GB"/>
             </w:rPr>
           </w:pPr>
-          <w:r>
-            <w:rPr>
-              <w:rStyle w:val="Hyperlink"/>
-              <w:rFonts w:cstheme="minorHAnsi"/>
-              <w:noProof/>
-              <w:lang w:val="de-DE"/>
-            </w:rPr>
-            <w:t>2.2 Funktionsweise</w:t>
-          </w:r>
-          <w:r>
-            <w:rPr>
-              <w:noProof/>
-              <w:webHidden/>
-              <w:lang w:val="de-DE"/>
-            </w:rPr>
-            <w:tab/>
-            <w:t>3</w:t>
-          </w:r>
+          <w:hyperlink w:anchor="_Toc43621415" w:history="1">
+            <w:r>
+              <w:rPr>
+                <w:rStyle w:val="Hyperlink"/>
+                <w:rFonts w:cstheme="minorHAnsi"/>
+                <w:noProof/>
+                <w:lang w:val="de-DE"/>
+              </w:rPr>
+              <w:t>2.2 Funktionsweise</w:t>
+            </w:r>
+            <w:r>
+              <w:rPr>
+                <w:noProof/>
+                <w:webHidden/>
+              </w:rPr>
+              <w:tab/>
+            </w:r>
+            <w:r>
+              <w:rPr>
+                <w:noProof/>
+                <w:webHidden/>
+              </w:rPr>
+              <w:fldChar w:fldCharType="begin"/>
+            </w:r>
+            <w:r>
+              <w:rPr>
+                <w:noProof/>
+                <w:webHidden/>
+              </w:rPr>
+              <w:instrText xml:space="preserve"> PAGEREF _Toc43621415 \h </w:instrText>
+            </w:r>
+            <w:r>
+              <w:rPr>
+                <w:noProof/>
+                <w:webHidden/>
+              </w:rPr>
+            </w:r>
+            <w:r>
+              <w:rPr>
+                <w:noProof/>
+                <w:webHidden/>
+              </w:rPr>
+              <w:fldChar w:fldCharType="separate"/>
+            </w:r>
+            <w:r>
+              <w:rPr>
+                <w:noProof/>
+                <w:webHidden/>
+              </w:rPr>
+              <w:t>3</w:t>
+            </w:r>
+            <w:r>
+              <w:rPr>
+                <w:noProof/>
+                <w:webHidden/>
+              </w:rPr>
+              <w:fldChar w:fldCharType="end"/>
+            </w:r>
+          </w:hyperlink>
         </w:p>
         <w:p>
           <w:pPr>
@@ -522,31 +776,71 @@
             <w:tabs>
               <w:tab w:val="right" w:leader="dot" w:pos="9062"/>
             </w:tabs>
-            <w:jc w:val="both"/>
             <w:rPr>
               <w:rFonts w:eastAsiaTheme="minorEastAsia"/>
               <w:noProof/>
-              <w:lang w:val="de-DE" w:eastAsia="de-DE"/>
+              <w:lang w:eastAsia="en-GB"/>
             </w:rPr>
           </w:pPr>
-          <w:r>
-            <w:rPr>
-              <w:rStyle w:val="Hyperlink"/>
-              <w:rFonts w:cstheme="minorHAnsi"/>
-              <w:noProof/>
-              <w:lang w:val="de-DE"/>
-            </w:rPr>
-            <w:t>3. Mobile</w:t>
-          </w:r>
-          <w:r>
-            <w:rPr>
-              <w:noProof/>
-              <w:webHidden/>
-              <w:lang w:val="de-DE"/>
-            </w:rPr>
-            <w:tab/>
-            <w:t>3</w:t>
-          </w:r>
+          <w:hyperlink w:anchor="_Toc43621416" w:history="1">
+            <w:r>
+              <w:rPr>
+                <w:rStyle w:val="Hyperlink"/>
+                <w:rFonts w:cstheme="minorHAnsi"/>
+                <w:noProof/>
+                <w:lang w:val="de-DE"/>
+              </w:rPr>
+              <w:t>3. Mobile</w:t>
+            </w:r>
+            <w:r>
+              <w:rPr>
+                <w:noProof/>
+                <w:webHidden/>
+              </w:rPr>
+              <w:tab/>
+            </w:r>
+            <w:r>
+              <w:rPr>
+                <w:noProof/>
+                <w:webHidden/>
+              </w:rPr>
+              <w:fldChar w:fldCharType="begin"/>
+            </w:r>
+            <w:r>
+              <w:rPr>
+                <w:noProof/>
+                <w:webHidden/>
+              </w:rPr>
+              <w:instrText xml:space="preserve"> PAGEREF _Toc43621416 \h </w:instrText>
+            </w:r>
+            <w:r>
+              <w:rPr>
+                <w:noProof/>
+                <w:webHidden/>
+              </w:rPr>
+            </w:r>
+            <w:r>
+              <w:rPr>
+                <w:noProof/>
+                <w:webHidden/>
+              </w:rPr>
+              <w:fldChar w:fldCharType="separate"/>
+            </w:r>
+            <w:r>
+              <w:rPr>
+                <w:noProof/>
+                <w:webHidden/>
+              </w:rPr>
+              <w:t>3</w:t>
+            </w:r>
+            <w:r>
+              <w:rPr>
+                <w:noProof/>
+                <w:webHidden/>
+              </w:rPr>
+              <w:fldChar w:fldCharType="end"/>
+            </w:r>
+          </w:hyperlink>
         </w:p>
         <w:p>
           <w:pPr>
@@ -554,31 +848,71 @@
             <w:tabs>
               <w:tab w:val="right" w:leader="dot" w:pos="9062"/>
             </w:tabs>
-            <w:jc w:val="both"/>
             <w:rPr>
               <w:rFonts w:eastAsiaTheme="minorEastAsia"/>
               <w:noProof/>
-              <w:lang w:val="de-DE" w:eastAsia="de-DE"/>
+              <w:lang w:eastAsia="en-GB"/>
             </w:rPr>
           </w:pPr>
-          <w:r>
-            <w:rPr>
-              <w:rStyle w:val="Hyperlink"/>
-              <w:rFonts w:cstheme="minorHAnsi"/>
-              <w:noProof/>
-              <w:lang w:val="de-DE"/>
-            </w:rPr>
-            <w:t>3.1 Standortanbieter und Zugriff</w:t>
-          </w:r>
-          <w:r>
-            <w:rPr>
-              <w:noProof/>
-              <w:webHidden/>
-              <w:lang w:val="de-DE"/>
-            </w:rPr>
-            <w:tab/>
-            <w:t>4</w:t>
-          </w:r>
+          <w:hyperlink w:anchor="_Toc43621417" w:history="1">
+            <w:r>
+              <w:rPr>
+                <w:rStyle w:val="Hyperlink"/>
+                <w:rFonts w:cstheme="minorHAnsi"/>
+                <w:noProof/>
+                <w:lang w:val="de-DE"/>
+              </w:rPr>
+              <w:t>3.1 Standortanbieter (Provider)</w:t>
+            </w:r>
+            <w:r>
+              <w:rPr>
+                <w:noProof/>
+                <w:webHidden/>
+              </w:rPr>
+              <w:tab/>
+            </w:r>
+            <w:r>
+              <w:rPr>
+                <w:noProof/>
+                <w:webHidden/>
+              </w:rPr>
+              <w:fldChar w:fldCharType="begin"/>
+            </w:r>
+            <w:r>
+              <w:rPr>
+                <w:noProof/>
+                <w:webHidden/>
+              </w:rPr>
+              <w:instrText xml:space="preserve"> PAGEREF _Toc43621417 \h </w:instrText>
+            </w:r>
+            <w:r>
+              <w:rPr>
+                <w:noProof/>
+                <w:webHidden/>
+              </w:rPr>
+            </w:r>
+            <w:r>
+              <w:rPr>
+                <w:noProof/>
+                <w:webHidden/>
+              </w:rPr>
+              <w:fldChar w:fldCharType="separate"/>
+            </w:r>
+            <w:r>
+              <w:rPr>
+                <w:noProof/>
+                <w:webHidden/>
+              </w:rPr>
+              <w:t>4</w:t>
+            </w:r>
+            <w:r>
+              <w:rPr>
+                <w:noProof/>
+                <w:webHidden/>
+              </w:rPr>
+              <w:fldChar w:fldCharType="end"/>
+            </w:r>
+          </w:hyperlink>
         </w:p>
         <w:p>
           <w:pPr>
@@ -586,29 +920,71 @@
             <w:tabs>
               <w:tab w:val="right" w:leader="dot" w:pos="9062"/>
             </w:tabs>
-            <w:jc w:val="both"/>
             <w:rPr>
               <w:rFonts w:eastAsiaTheme="minorEastAsia"/>
               <w:noProof/>
-              <w:lang w:eastAsia="de-DE"/>
+              <w:lang w:eastAsia="en-GB"/>
             </w:rPr>
           </w:pPr>
-          <w:r>
-            <w:rPr>
-              <w:rStyle w:val="Hyperlink"/>
-              <w:rFonts w:cstheme="minorHAnsi"/>
-              <w:noProof/>
-            </w:rPr>
-            <w:t>3.1.2 WLAN-Information</w:t>
-          </w:r>
-          <w:r>
-            <w:rPr>
-              <w:noProof/>
-              <w:webHidden/>
-            </w:rPr>
-            <w:tab/>
-            <w:t>4</w:t>
-          </w:r>
+          <w:hyperlink w:anchor="_Toc43621418" w:history="1">
+            <w:r>
+              <w:rPr>
+                <w:rStyle w:val="Hyperlink"/>
+                <w:rFonts w:cstheme="minorHAnsi"/>
+                <w:noProof/>
+                <w:lang w:val="de-DE"/>
+              </w:rPr>
+              <w:t>3.1.1 GPS</w:t>
+            </w:r>
+            <w:r>
+              <w:rPr>
+                <w:noProof/>
+                <w:webHidden/>
+              </w:rPr>
+              <w:tab/>
+            </w:r>
+            <w:r>
+              <w:rPr>
+                <w:noProof/>
+                <w:webHidden/>
+              </w:rPr>
+              <w:fldChar w:fldCharType="begin"/>
+            </w:r>
+            <w:r>
+              <w:rPr>
+                <w:noProof/>
+                <w:webHidden/>
+              </w:rPr>
+              <w:instrText xml:space="preserve"> PAGEREF _Toc43621418 \h </w:instrText>
+            </w:r>
+            <w:r>
+              <w:rPr>
+                <w:noProof/>
+                <w:webHidden/>
+              </w:rPr>
+            </w:r>
+            <w:r>
+              <w:rPr>
+                <w:noProof/>
+                <w:webHidden/>
+              </w:rPr>
+              <w:fldChar w:fldCharType="separate"/>
+            </w:r>
+            <w:r>
+              <w:rPr>
+                <w:noProof/>
+                <w:webHidden/>
+              </w:rPr>
+              <w:t>4</w:t>
+            </w:r>
+            <w:r>
+              <w:rPr>
+                <w:noProof/>
+                <w:webHidden/>
+              </w:rPr>
+              <w:fldChar w:fldCharType="end"/>
+            </w:r>
+          </w:hyperlink>
         </w:p>
         <w:p>
           <w:pPr>
@@ -616,29 +992,71 @@
             <w:tabs>
               <w:tab w:val="right" w:leader="dot" w:pos="9062"/>
             </w:tabs>
-            <w:jc w:val="both"/>
             <w:rPr>
               <w:rFonts w:eastAsiaTheme="minorEastAsia"/>
               <w:noProof/>
-              <w:lang w:eastAsia="de-DE"/>
+              <w:lang w:eastAsia="en-GB"/>
             </w:rPr>
           </w:pPr>
-          <w:r>
-            <w:rPr>
-              <w:rStyle w:val="Hyperlink"/>
-              <w:rFonts w:cstheme="minorHAnsi"/>
-              <w:noProof/>
-            </w:rPr>
-            <w:t>3.1.3 Cell Tower / Mobilfunkmasten</w:t>
-          </w:r>
-          <w:r>
-            <w:rPr>
-              <w:noProof/>
-              <w:webHidden/>
-            </w:rPr>
-            <w:tab/>
-            <w:t>4</w:t>
-          </w:r>
+          <w:hyperlink w:anchor="_Toc43621419" w:history="1">
+            <w:r>
+              <w:rPr>
+                <w:rStyle w:val="Hyperlink"/>
+                <w:rFonts w:cstheme="minorHAnsi"/>
+                <w:noProof/>
+                <w:lang w:val="de-DE"/>
+              </w:rPr>
+              <w:t>3.1.2 WLAN-Information</w:t>
+            </w:r>
+            <w:r>
+              <w:rPr>
+                <w:noProof/>
+                <w:webHidden/>
+              </w:rPr>
+              <w:tab/>
+            </w:r>
+            <w:r>
+              <w:rPr>
+                <w:noProof/>
+                <w:webHidden/>
+              </w:rPr>
+              <w:fldChar w:fldCharType="begin"/>
+            </w:r>
+            <w:r>
+              <w:rPr>
+                <w:noProof/>
+                <w:webHidden/>
+              </w:rPr>
+              <w:instrText xml:space="preserve"> PAGEREF _Toc43621419 \h </w:instrText>
+            </w:r>
+            <w:r>
+              <w:rPr>
+                <w:noProof/>
+                <w:webHidden/>
+              </w:rPr>
+            </w:r>
+            <w:r>
+              <w:rPr>
+                <w:noProof/>
+                <w:webHidden/>
+              </w:rPr>
+              <w:fldChar w:fldCharType="separate"/>
+            </w:r>
+            <w:r>
+              <w:rPr>
+                <w:noProof/>
+                <w:webHidden/>
+              </w:rPr>
+              <w:t>4</w:t>
+            </w:r>
+            <w:r>
+              <w:rPr>
+                <w:noProof/>
+                <w:webHidden/>
+              </w:rPr>
+              <w:fldChar w:fldCharType="end"/>
+            </w:r>
+          </w:hyperlink>
         </w:p>
         <w:p>
           <w:pPr>
@@ -646,32 +1064,71 @@
             <w:tabs>
               <w:tab w:val="right" w:leader="dot" w:pos="9062"/>
             </w:tabs>
-            <w:jc w:val="both"/>
             <w:rPr>
               <w:rFonts w:eastAsiaTheme="minorEastAsia"/>
               <w:noProof/>
-              <w:lang w:val="de-DE" w:eastAsia="de-DE"/>
+              <w:lang w:eastAsia="en-GB"/>
             </w:rPr>
           </w:pPr>
-          <w:r>
-            <w:rPr>
-              <w:rStyle w:val="Hyperlink"/>
-              <w:rFonts w:cstheme="minorHAnsi"/>
-              <w:bCs/>
-              <w:noProof/>
-              <w:lang w:val="de-DE"/>
-            </w:rPr>
-            <w:t>3.1.4 Netzwerkanbieter</w:t>
-          </w:r>
-          <w:r>
-            <w:rPr>
-              <w:noProof/>
-              <w:webHidden/>
-              <w:lang w:val="de-DE"/>
-            </w:rPr>
-            <w:tab/>
-            <w:t>4</w:t>
-          </w:r>
+          <w:hyperlink w:anchor="_Toc43621420" w:history="1">
+            <w:r>
+              <w:rPr>
+                <w:rStyle w:val="Hyperlink"/>
+                <w:rFonts w:cstheme="minorHAnsi"/>
+                <w:noProof/>
+                <w:lang w:val="de-DE"/>
+              </w:rPr>
+              <w:t>3.1.3 Cell Tower / Mobilfunkmasten</w:t>
+            </w:r>
+            <w:r>
+              <w:rPr>
+                <w:noProof/>
+                <w:webHidden/>
+              </w:rPr>
+              <w:tab/>
+            </w:r>
+            <w:r>
+              <w:rPr>
+                <w:noProof/>
+                <w:webHidden/>
+              </w:rPr>
+              <w:fldChar w:fldCharType="begin"/>
+            </w:r>
+            <w:r>
+              <w:rPr>
+                <w:noProof/>
+                <w:webHidden/>
+              </w:rPr>
+              <w:instrText xml:space="preserve"> PAGEREF _Toc43621420 \h </w:instrText>
+            </w:r>
+            <w:r>
+              <w:rPr>
+                <w:noProof/>
+                <w:webHidden/>
+              </w:rPr>
+            </w:r>
+            <w:r>
+              <w:rPr>
+                <w:noProof/>
+                <w:webHidden/>
+              </w:rPr>
+              <w:fldChar w:fldCharType="separate"/>
+            </w:r>
+            <w:r>
+              <w:rPr>
+                <w:noProof/>
+                <w:webHidden/>
+              </w:rPr>
+              <w:t>4</w:t>
+            </w:r>
+            <w:r>
+              <w:rPr>
+                <w:noProof/>
+                <w:webHidden/>
+              </w:rPr>
+              <w:fldChar w:fldCharType="end"/>
+            </w:r>
+          </w:hyperlink>
         </w:p>
         <w:p>
           <w:pPr>
@@ -679,31 +1136,143 @@
             <w:tabs>
               <w:tab w:val="right" w:leader="dot" w:pos="9062"/>
             </w:tabs>
-            <w:jc w:val="both"/>
             <w:rPr>
               <w:rFonts w:eastAsiaTheme="minorEastAsia"/>
               <w:noProof/>
-              <w:lang w:val="de-DE" w:eastAsia="de-DE"/>
+              <w:lang w:eastAsia="en-GB"/>
             </w:rPr>
           </w:pPr>
-          <w:r>
+          <w:hyperlink w:anchor="_Toc43621421" w:history="1">
+            <w:r>
+              <w:rPr>
+                <w:rStyle w:val="Hyperlink"/>
+                <w:rFonts w:cstheme="minorHAnsi"/>
+                <w:noProof/>
+                <w:lang w:val="de-DE"/>
+              </w:rPr>
+              <w:t>3.1.4 Netzwerkanbieter</w:t>
+            </w:r>
+            <w:r>
+              <w:rPr>
+                <w:noProof/>
+                <w:webHidden/>
+              </w:rPr>
+              <w:tab/>
+            </w:r>
+            <w:r>
+              <w:rPr>
+                <w:noProof/>
+                <w:webHidden/>
+              </w:rPr>
+              <w:fldChar w:fldCharType="begin"/>
+            </w:r>
+            <w:r>
+              <w:rPr>
+                <w:noProof/>
+                <w:webHidden/>
+              </w:rPr>
+              <w:instrText xml:space="preserve"> PAGEREF _Toc43621421 \h </w:instrText>
+            </w:r>
+            <w:r>
+              <w:rPr>
+                <w:noProof/>
+                <w:webHidden/>
+              </w:rPr>
+            </w:r>
+            <w:r>
+              <w:rPr>
+                <w:noProof/>
+                <w:webHidden/>
+              </w:rPr>
+              <w:fldChar w:fldCharType="separate"/>
+            </w:r>
+            <w:r>
+              <w:rPr>
+                <w:noProof/>
+                <w:webHidden/>
+              </w:rPr>
+              <w:t>4</w:t>
+            </w:r>
+            <w:r>
+              <w:rPr>
+                <w:noProof/>
+                <w:webHidden/>
+              </w:rPr>
+              <w:fldChar w:fldCharType="end"/>
+            </w:r>
+          </w:hyperlink>
+        </w:p>
+        <w:p>
+          <w:pPr>
+            <w:pStyle w:val="Verzeichnis3"/>
+            <w:tabs>
+              <w:tab w:val="right" w:leader="dot" w:pos="9062"/>
+            </w:tabs>
             <w:rPr>
-              <w:rStyle w:val="Hyperlink"/>
-              <w:rFonts w:cstheme="minorHAnsi"/>
+              <w:rFonts w:eastAsiaTheme="minorEastAsia"/>
               <w:noProof/>
-              <w:lang w:val="de-DE"/>
+              <w:lang w:eastAsia="en-GB"/>
             </w:rPr>
-            <w:t>3.1.5 (Bluetooth)</w:t>
-          </w:r>
-          <w:r>
-            <w:rPr>
-              <w:noProof/>
-              <w:webHidden/>
-              <w:lang w:val="de-DE"/>
-            </w:rPr>
-            <w:tab/>
-            <w:t>4</w:t>
-          </w:r>
+          </w:pPr>
+          <w:hyperlink w:anchor="_Toc43621422" w:history="1">
+            <w:r>
+              <w:rPr>
+                <w:rStyle w:val="Hyperlink"/>
+                <w:rFonts w:cstheme="minorHAnsi"/>
+                <w:noProof/>
+                <w:lang w:val="de-DE"/>
+              </w:rPr>
+              <w:t>3.1.4 Eine andere App</w:t>
+            </w:r>
+            <w:r>
+              <w:rPr>
+                <w:noProof/>
+                <w:webHidden/>
+              </w:rPr>
+              <w:tab/>
+            </w:r>
+            <w:r>
+              <w:rPr>
+                <w:noProof/>
+                <w:webHidden/>
+              </w:rPr>
+              <w:fldChar w:fldCharType="begin"/>
+            </w:r>
+            <w:r>
+              <w:rPr>
+                <w:noProof/>
+                <w:webHidden/>
+              </w:rPr>
+              <w:instrText xml:space="preserve"> PAGEREF _Toc43621422 \h </w:instrText>
+            </w:r>
+            <w:r>
+              <w:rPr>
+                <w:noProof/>
+                <w:webHidden/>
+              </w:rPr>
+            </w:r>
+            <w:r>
+              <w:rPr>
+                <w:noProof/>
+                <w:webHidden/>
+              </w:rPr>
+              <w:fldChar w:fldCharType="separate"/>
+            </w:r>
+            <w:r>
+              <w:rPr>
+                <w:noProof/>
+                <w:webHidden/>
+              </w:rPr>
+              <w:t>4</w:t>
+            </w:r>
+            <w:r>
+              <w:rPr>
+                <w:noProof/>
+                <w:webHidden/>
+              </w:rPr>
+              <w:fldChar w:fldCharType="end"/>
+            </w:r>
+          </w:hyperlink>
         </w:p>
         <w:p>
           <w:pPr>
@@ -711,31 +1280,71 @@
             <w:tabs>
               <w:tab w:val="right" w:leader="dot" w:pos="9062"/>
             </w:tabs>
-            <w:jc w:val="both"/>
             <w:rPr>
               <w:rFonts w:eastAsiaTheme="minorEastAsia"/>
               <w:noProof/>
-              <w:lang w:val="de-DE" w:eastAsia="de-DE"/>
+              <w:lang w:eastAsia="en-GB"/>
             </w:rPr>
           </w:pPr>
-          <w:r>
-            <w:rPr>
-              <w:rStyle w:val="Hyperlink"/>
-              <w:rFonts w:cstheme="minorHAnsi"/>
-              <w:noProof/>
-              <w:lang w:val="de-DE"/>
-            </w:rPr>
-            <w:t>3.2 Geokoordinaten</w:t>
-          </w:r>
-          <w:r>
-            <w:rPr>
-              <w:noProof/>
-              <w:webHidden/>
-              <w:lang w:val="de-DE"/>
-            </w:rPr>
-            <w:tab/>
-            <w:t>4</w:t>
-          </w:r>
+          <w:hyperlink w:anchor="_Toc43621423" w:history="1">
+            <w:r>
+              <w:rPr>
+                <w:rStyle w:val="Hyperlink"/>
+                <w:rFonts w:cstheme="minorHAnsi"/>
+                <w:noProof/>
+                <w:lang w:val="de-DE"/>
+              </w:rPr>
+              <w:t>3.2 Geokoordinaten</w:t>
+            </w:r>
+            <w:r>
+              <w:rPr>
+                <w:noProof/>
+                <w:webHidden/>
+              </w:rPr>
+              <w:tab/>
+            </w:r>
+            <w:r>
+              <w:rPr>
+                <w:noProof/>
+                <w:webHidden/>
+              </w:rPr>
+              <w:fldChar w:fldCharType="begin"/>
+            </w:r>
+            <w:r>
+              <w:rPr>
+                <w:noProof/>
+                <w:webHidden/>
+              </w:rPr>
+              <w:instrText xml:space="preserve"> PAGEREF _Toc43621423 \h </w:instrText>
+            </w:r>
+            <w:r>
+              <w:rPr>
+                <w:noProof/>
+                <w:webHidden/>
+              </w:rPr>
+            </w:r>
+            <w:r>
+              <w:rPr>
+                <w:noProof/>
+                <w:webHidden/>
+              </w:rPr>
+              <w:fldChar w:fldCharType="separate"/>
+            </w:r>
+            <w:r>
+              <w:rPr>
+                <w:noProof/>
+                <w:webHidden/>
+              </w:rPr>
+              <w:t>4</w:t>
+            </w:r>
+            <w:r>
+              <w:rPr>
+                <w:noProof/>
+                <w:webHidden/>
+              </w:rPr>
+              <w:fldChar w:fldCharType="end"/>
+            </w:r>
+          </w:hyperlink>
         </w:p>
         <w:p>
           <w:pPr>
@@ -743,31 +1352,71 @@
             <w:tabs>
               <w:tab w:val="right" w:leader="dot" w:pos="9062"/>
             </w:tabs>
-            <w:jc w:val="both"/>
             <w:rPr>
               <w:rFonts w:eastAsiaTheme="minorEastAsia"/>
               <w:noProof/>
-              <w:lang w:val="de-DE" w:eastAsia="de-DE"/>
+              <w:lang w:eastAsia="en-GB"/>
             </w:rPr>
           </w:pPr>
-          <w:r>
-            <w:rPr>
-              <w:rStyle w:val="Hyperlink"/>
-              <w:rFonts w:cstheme="minorHAnsi"/>
-              <w:noProof/>
-              <w:lang w:val="de-DE"/>
-            </w:rPr>
-            <w:t>3.2.1 Sexagesimale und dezimale Darstellung</w:t>
-          </w:r>
-          <w:r>
-            <w:rPr>
-              <w:noProof/>
-              <w:webHidden/>
-              <w:lang w:val="de-DE"/>
-            </w:rPr>
-            <w:tab/>
-            <w:t>4</w:t>
-          </w:r>
+          <w:hyperlink w:anchor="_Toc43621424" w:history="1">
+            <w:r>
+              <w:rPr>
+                <w:rStyle w:val="Hyperlink"/>
+                <w:rFonts w:cstheme="minorHAnsi"/>
+                <w:noProof/>
+                <w:lang w:val="de-DE"/>
+              </w:rPr>
+              <w:t>3.2.1 Sexagesimale und dezimale Darstellung</w:t>
+            </w:r>
+            <w:r>
+              <w:rPr>
+                <w:noProof/>
+                <w:webHidden/>
+              </w:rPr>
+              <w:tab/>
+            </w:r>
+            <w:r>
+              <w:rPr>
+                <w:noProof/>
+                <w:webHidden/>
+              </w:rPr>
+              <w:fldChar w:fldCharType="begin"/>
+            </w:r>
+            <w:r>
+              <w:rPr>
+                <w:noProof/>
+                <w:webHidden/>
+              </w:rPr>
+              <w:instrText xml:space="preserve"> PAGEREF _Toc43621424 \h </w:instrText>
+            </w:r>
+            <w:r>
+              <w:rPr>
+                <w:noProof/>
+                <w:webHidden/>
+              </w:rPr>
+            </w:r>
+            <w:r>
+              <w:rPr>
+                <w:noProof/>
+                <w:webHidden/>
+              </w:rPr>
+              <w:fldChar w:fldCharType="separate"/>
+            </w:r>
+            <w:r>
+              <w:rPr>
+                <w:noProof/>
+                <w:webHidden/>
+              </w:rPr>
+              <w:t>4</w:t>
+            </w:r>
+            <w:r>
+              <w:rPr>
+                <w:noProof/>
+                <w:webHidden/>
+              </w:rPr>
+              <w:fldChar w:fldCharType="end"/>
+            </w:r>
+          </w:hyperlink>
         </w:p>
         <w:p>
           <w:pPr>
@@ -775,29 +1424,71 @@
             <w:tabs>
               <w:tab w:val="right" w:leader="dot" w:pos="9062"/>
             </w:tabs>
-            <w:jc w:val="both"/>
             <w:rPr>
               <w:rFonts w:eastAsiaTheme="minorEastAsia"/>
               <w:noProof/>
-              <w:lang w:eastAsia="de-DE"/>
+              <w:lang w:eastAsia="en-GB"/>
             </w:rPr>
           </w:pPr>
-          <w:r>
-            <w:rPr>
-              <w:rStyle w:val="Hyperlink"/>
-              <w:rFonts w:cstheme="minorHAnsi"/>
-              <w:noProof/>
-            </w:rPr>
-            <w:t>3.2.2 Das Location-Objekt</w:t>
-          </w:r>
-          <w:r>
-            <w:rPr>
-              <w:noProof/>
-              <w:webHidden/>
-            </w:rPr>
-            <w:tab/>
-            <w:t>5</w:t>
-          </w:r>
+          <w:hyperlink w:anchor="_Toc43621425" w:history="1">
+            <w:r>
+              <w:rPr>
+                <w:rStyle w:val="Hyperlink"/>
+                <w:rFonts w:cstheme="minorHAnsi"/>
+                <w:noProof/>
+                <w:lang w:val="de-DE"/>
+              </w:rPr>
+              <w:t>3.2.2 Das Location-Objekt</w:t>
+            </w:r>
+            <w:r>
+              <w:rPr>
+                <w:noProof/>
+                <w:webHidden/>
+              </w:rPr>
+              <w:tab/>
+            </w:r>
+            <w:r>
+              <w:rPr>
+                <w:noProof/>
+                <w:webHidden/>
+              </w:rPr>
+              <w:fldChar w:fldCharType="begin"/>
+            </w:r>
+            <w:r>
+              <w:rPr>
+                <w:noProof/>
+                <w:webHidden/>
+              </w:rPr>
+              <w:instrText xml:space="preserve"> PAGEREF _Toc43621425 \h </w:instrText>
+            </w:r>
+            <w:r>
+              <w:rPr>
+                <w:noProof/>
+                <w:webHidden/>
+              </w:rPr>
+            </w:r>
+            <w:r>
+              <w:rPr>
+                <w:noProof/>
+                <w:webHidden/>
+              </w:rPr>
+              <w:fldChar w:fldCharType="separate"/>
+            </w:r>
+            <w:r>
+              <w:rPr>
+                <w:noProof/>
+                <w:webHidden/>
+              </w:rPr>
+              <w:t>5</w:t>
+            </w:r>
+            <w:r>
+              <w:rPr>
+                <w:noProof/>
+                <w:webHidden/>
+              </w:rPr>
+              <w:fldChar w:fldCharType="end"/>
+            </w:r>
+          </w:hyperlink>
         </w:p>
         <w:p>
           <w:pPr>
@@ -805,63 +1496,104 @@
             <w:tabs>
               <w:tab w:val="right" w:leader="dot" w:pos="9062"/>
             </w:tabs>
-            <w:jc w:val="both"/>
             <w:rPr>
               <w:rFonts w:eastAsiaTheme="minorEastAsia"/>
               <w:noProof/>
-              <w:lang w:eastAsia="de-DE"/>
+              <w:lang w:eastAsia="en-GB"/>
             </w:rPr>
           </w:pPr>
-          <w:r>
-            <w:rPr>
-              <w:rStyle w:val="Hyperlink"/>
-              <w:rFonts w:cstheme="minorHAnsi"/>
-              <w:noProof/>
-            </w:rPr>
-            <w:t xml:space="preserve">4. </w:t>
-          </w:r>
-          <w:r>
-            <w:rPr>
-              <w:rStyle w:val="Hyperlink"/>
-              <w:rFonts w:cstheme="minorHAnsi"/>
-              <w:bCs/>
-              <w:noProof/>
-            </w:rPr>
-            <w:t>Android’s Location API</w:t>
-          </w:r>
-          <w:r>
-            <w:rPr>
-              <w:rStyle w:val="Hyperlink"/>
-              <w:rFonts w:cstheme="minorHAnsi"/>
-              <w:noProof/>
-            </w:rPr>
-            <w:t xml:space="preserve"> vs </w:t>
-          </w:r>
-          <w:r>
-            <w:rPr>
-              <w:rStyle w:val="Hyperlink"/>
-              <w:rFonts w:cstheme="minorHAnsi"/>
-              <w:bCs/>
-              <w:noProof/>
-            </w:rPr>
-            <w:t>Google’s Location Services API</w:t>
-          </w:r>
-          <w:r>
-            <w:rPr>
-              <w:rStyle w:val="Hyperlink"/>
-              <w:rFonts w:cstheme="minorHAnsi"/>
-              <w:noProof/>
-            </w:rPr>
-            <w:t xml:space="preserve">  (Fanni)</w:t>
-          </w:r>
-          <w:r>
-            <w:rPr>
-              <w:noProof/>
-              <w:webHidden/>
-            </w:rPr>
-            <w:tab/>
-            <w:t>5</w:t>
-          </w:r>
+          <w:hyperlink w:anchor="_Toc43621426" w:history="1">
+            <w:r>
+              <w:rPr>
+                <w:rStyle w:val="Hyperlink"/>
+                <w:rFonts w:cstheme="minorHAnsi"/>
+                <w:noProof/>
+              </w:rPr>
+              <w:t xml:space="preserve">4. </w:t>
+            </w:r>
+            <w:r>
+              <w:rPr>
+                <w:rStyle w:val="Hyperlink"/>
+                <w:rFonts w:cstheme="minorHAnsi"/>
+                <w:bCs/>
+                <w:noProof/>
+              </w:rPr>
+              <w:t>Android’s Location API</w:t>
+            </w:r>
+            <w:r>
+              <w:rPr>
+                <w:rStyle w:val="Hyperlink"/>
+                <w:rFonts w:cstheme="minorHAnsi"/>
+                <w:noProof/>
+              </w:rPr>
+              <w:t xml:space="preserve"> vs </w:t>
+            </w:r>
+            <w:r>
+              <w:rPr>
+                <w:rStyle w:val="Hyperlink"/>
+                <w:rFonts w:cstheme="minorHAnsi"/>
+                <w:bCs/>
+                <w:noProof/>
+              </w:rPr>
+              <w:t>Google’s Location Services API</w:t>
+            </w:r>
+            <w:r>
+              <w:rPr>
+                <w:rStyle w:val="Hyperlink"/>
+                <w:rFonts w:cstheme="minorHAnsi"/>
+                <w:noProof/>
+              </w:rPr>
+              <w:t xml:space="preserve">  (Fanni)</w:t>
+            </w:r>
+            <w:r>
+              <w:rPr>
+                <w:noProof/>
+                <w:webHidden/>
+              </w:rPr>
+              <w:tab/>
+            </w:r>
+            <w:r>
+              <w:rPr>
+                <w:noProof/>
+                <w:webHidden/>
+              </w:rPr>
+              <w:fldChar w:fldCharType="begin"/>
+            </w:r>
+            <w:r>
+              <w:rPr>
+                <w:noProof/>
+                <w:webHidden/>
+              </w:rPr>
+              <w:instrText xml:space="preserve"> PAGEREF _Toc43621426 \h </w:instrText>
+            </w:r>
+            <w:r>
+              <w:rPr>
+                <w:noProof/>
+                <w:webHidden/>
+              </w:rPr>
+            </w:r>
+            <w:r>
+              <w:rPr>
+                <w:noProof/>
+                <w:webHidden/>
+              </w:rPr>
+              <w:fldChar w:fldCharType="separate"/>
+            </w:r>
+            <w:r>
+              <w:rPr>
+                <w:noProof/>
+                <w:webHidden/>
+              </w:rPr>
+              <w:t>5</w:t>
+            </w:r>
+            <w:r>
+              <w:rPr>
+                <w:noProof/>
+                <w:webHidden/>
+              </w:rPr>
+              <w:fldChar w:fldCharType="end"/>
+            </w:r>
+          </w:hyperlink>
         </w:p>
         <w:p>
           <w:pPr>
@@ -869,29 +1601,71 @@
             <w:tabs>
               <w:tab w:val="right" w:leader="dot" w:pos="9062"/>
             </w:tabs>
-            <w:jc w:val="both"/>
             <w:rPr>
               <w:rFonts w:eastAsiaTheme="minorEastAsia"/>
               <w:noProof/>
-              <w:lang w:eastAsia="de-DE"/>
+              <w:lang w:eastAsia="en-GB"/>
             </w:rPr>
           </w:pPr>
-          <w:r>
-            <w:rPr>
-              <w:rStyle w:val="Hyperlink"/>
-              <w:rFonts w:cstheme="minorHAnsi"/>
-              <w:noProof/>
-            </w:rPr>
-            <w:t>4.1 Location Manager - Android’s Location API</w:t>
-          </w:r>
-          <w:r>
-            <w:rPr>
-              <w:noProof/>
-              <w:webHidden/>
-            </w:rPr>
-            <w:tab/>
-            <w:t>6</w:t>
-          </w:r>
+          <w:hyperlink w:anchor="_Toc43621427" w:history="1">
+            <w:r>
+              <w:rPr>
+                <w:rStyle w:val="Hyperlink"/>
+                <w:rFonts w:cstheme="minorHAnsi"/>
+                <w:noProof/>
+                <w:lang w:val="de-DE"/>
+              </w:rPr>
+              <w:t>4.1 Location Manager - Android’s Location API</w:t>
+            </w:r>
+            <w:r>
+              <w:rPr>
+                <w:noProof/>
+                <w:webHidden/>
+              </w:rPr>
+              <w:tab/>
+            </w:r>
+            <w:r>
+              <w:rPr>
+                <w:noProof/>
+                <w:webHidden/>
+              </w:rPr>
+              <w:fldChar w:fldCharType="begin"/>
+            </w:r>
+            <w:r>
+              <w:rPr>
+                <w:noProof/>
+                <w:webHidden/>
+              </w:rPr>
+              <w:instrText xml:space="preserve"> PAGEREF _Toc43621427 \h </w:instrText>
+            </w:r>
+            <w:r>
+              <w:rPr>
+                <w:noProof/>
+                <w:webHidden/>
+              </w:rPr>
+            </w:r>
+            <w:r>
+              <w:rPr>
+                <w:noProof/>
+                <w:webHidden/>
+              </w:rPr>
+              <w:fldChar w:fldCharType="separate"/>
+            </w:r>
+            <w:r>
+              <w:rPr>
+                <w:noProof/>
+                <w:webHidden/>
+              </w:rPr>
+              <w:t>6</w:t>
+            </w:r>
+            <w:r>
+              <w:rPr>
+                <w:noProof/>
+                <w:webHidden/>
+              </w:rPr>
+              <w:fldChar w:fldCharType="end"/>
+            </w:r>
+          </w:hyperlink>
         </w:p>
         <w:p>
           <w:pPr>
@@ -899,31 +1673,71 @@
             <w:tabs>
               <w:tab w:val="right" w:leader="dot" w:pos="9062"/>
             </w:tabs>
-            <w:jc w:val="both"/>
             <w:rPr>
               <w:rFonts w:eastAsiaTheme="minorEastAsia"/>
               <w:noProof/>
-              <w:lang w:val="de-DE" w:eastAsia="de-DE"/>
+              <w:lang w:eastAsia="en-GB"/>
             </w:rPr>
           </w:pPr>
-          <w:r>
-            <w:rPr>
-              <w:rStyle w:val="Hyperlink"/>
-              <w:rFonts w:cstheme="minorHAnsi"/>
-              <w:noProof/>
-              <w:lang w:val="de-DE"/>
-            </w:rPr>
-            <w:t>4.1.1 Verfügbarkeit feststellen</w:t>
-          </w:r>
-          <w:r>
-            <w:rPr>
-              <w:noProof/>
-              <w:webHidden/>
-              <w:lang w:val="de-DE"/>
-            </w:rPr>
-            <w:tab/>
-            <w:t>6</w:t>
-          </w:r>
+          <w:hyperlink w:anchor="_Toc43621428" w:history="1">
+            <w:r>
+              <w:rPr>
+                <w:rStyle w:val="Hyperlink"/>
+                <w:rFonts w:cstheme="minorHAnsi"/>
+                <w:noProof/>
+                <w:lang w:val="de-DE"/>
+              </w:rPr>
+              <w:t>4.1.1 Verfügbarkeit feststellen</w:t>
+            </w:r>
+            <w:r>
+              <w:rPr>
+                <w:noProof/>
+                <w:webHidden/>
+              </w:rPr>
+              <w:tab/>
+            </w:r>
+            <w:r>
+              <w:rPr>
+                <w:noProof/>
+                <w:webHidden/>
+              </w:rPr>
+              <w:fldChar w:fldCharType="begin"/>
+            </w:r>
+            <w:r>
+              <w:rPr>
+                <w:noProof/>
+                <w:webHidden/>
+              </w:rPr>
+              <w:instrText xml:space="preserve"> PAGEREF _Toc43621428 \h </w:instrText>
+            </w:r>
+            <w:r>
+              <w:rPr>
+                <w:noProof/>
+                <w:webHidden/>
+              </w:rPr>
+            </w:r>
+            <w:r>
+              <w:rPr>
+                <w:noProof/>
+                <w:webHidden/>
+              </w:rPr>
+              <w:fldChar w:fldCharType="separate"/>
+            </w:r>
+            <w:r>
+              <w:rPr>
+                <w:noProof/>
+                <w:webHidden/>
+              </w:rPr>
+              <w:t>6</w:t>
+            </w:r>
+            <w:r>
+              <w:rPr>
+                <w:noProof/>
+                <w:webHidden/>
+              </w:rPr>
+              <w:fldChar w:fldCharType="end"/>
+            </w:r>
+          </w:hyperlink>
         </w:p>
         <w:p>
           <w:pPr>
@@ -931,31 +1745,71 @@
             <w:tabs>
               <w:tab w:val="right" w:leader="dot" w:pos="9062"/>
             </w:tabs>
-            <w:jc w:val="both"/>
             <w:rPr>
               <w:rFonts w:eastAsiaTheme="minorEastAsia"/>
               <w:noProof/>
-              <w:lang w:val="de-DE" w:eastAsia="de-DE"/>
+              <w:lang w:eastAsia="en-GB"/>
             </w:rPr>
           </w:pPr>
-          <w:r>
-            <w:rPr>
-              <w:rStyle w:val="Hyperlink"/>
-              <w:rFonts w:cstheme="minorHAnsi"/>
-              <w:noProof/>
-              <w:lang w:val="de-DE"/>
-            </w:rPr>
-            <w:t>4.1.2 Daten empfangen</w:t>
-          </w:r>
-          <w:r>
-            <w:rPr>
-              <w:noProof/>
-              <w:webHidden/>
-              <w:lang w:val="de-DE"/>
-            </w:rPr>
-            <w:tab/>
-            <w:t>6</w:t>
-          </w:r>
+          <w:hyperlink w:anchor="_Toc43621429" w:history="1">
+            <w:r>
+              <w:rPr>
+                <w:rStyle w:val="Hyperlink"/>
+                <w:rFonts w:cstheme="minorHAnsi"/>
+                <w:noProof/>
+                <w:lang w:val="de-DE"/>
+              </w:rPr>
+              <w:t>4.1.2 Daten empfangen</w:t>
+            </w:r>
+            <w:r>
+              <w:rPr>
+                <w:noProof/>
+                <w:webHidden/>
+              </w:rPr>
+              <w:tab/>
+            </w:r>
+            <w:r>
+              <w:rPr>
+                <w:noProof/>
+                <w:webHidden/>
+              </w:rPr>
+              <w:fldChar w:fldCharType="begin"/>
+            </w:r>
+            <w:r>
+              <w:rPr>
+                <w:noProof/>
+                <w:webHidden/>
+              </w:rPr>
+              <w:instrText xml:space="preserve"> PAGEREF _Toc43621429 \h </w:instrText>
+            </w:r>
+            <w:r>
+              <w:rPr>
+                <w:noProof/>
+                <w:webHidden/>
+              </w:rPr>
+            </w:r>
+            <w:r>
+              <w:rPr>
+                <w:noProof/>
+                <w:webHidden/>
+              </w:rPr>
+              <w:fldChar w:fldCharType="separate"/>
+            </w:r>
+            <w:r>
+              <w:rPr>
+                <w:noProof/>
+                <w:webHidden/>
+              </w:rPr>
+              <w:t>6</w:t>
+            </w:r>
+            <w:r>
+              <w:rPr>
+                <w:noProof/>
+                <w:webHidden/>
+              </w:rPr>
+              <w:fldChar w:fldCharType="end"/>
+            </w:r>
+          </w:hyperlink>
         </w:p>
         <w:p>
           <w:pPr>
@@ -963,31 +1817,71 @@
             <w:tabs>
               <w:tab w:val="right" w:leader="dot" w:pos="9062"/>
             </w:tabs>
-            <w:jc w:val="both"/>
             <w:rPr>
               <w:rFonts w:eastAsiaTheme="minorEastAsia"/>
               <w:noProof/>
-              <w:lang w:val="de-DE" w:eastAsia="de-DE"/>
+              <w:lang w:eastAsia="en-GB"/>
             </w:rPr>
           </w:pPr>
-          <w:r>
-            <w:rPr>
-              <w:rStyle w:val="Hyperlink"/>
-              <w:rFonts w:cstheme="minorHAnsi"/>
-              <w:noProof/>
-              <w:lang w:val="de-DE"/>
-            </w:rPr>
-            <w:t>4.1.3 Empfänger abmelden</w:t>
-          </w:r>
-          <w:r>
-            <w:rPr>
-              <w:noProof/>
-              <w:webHidden/>
-              <w:lang w:val="de-DE"/>
-            </w:rPr>
-            <w:tab/>
-            <w:t>6</w:t>
-          </w:r>
+          <w:hyperlink w:anchor="_Toc43621430" w:history="1">
+            <w:r>
+              <w:rPr>
+                <w:rStyle w:val="Hyperlink"/>
+                <w:rFonts w:cstheme="minorHAnsi"/>
+                <w:noProof/>
+                <w:lang w:val="de-DE"/>
+              </w:rPr>
+              <w:t>4.1.3 Empfänger abmelden</w:t>
+            </w:r>
+            <w:r>
+              <w:rPr>
+                <w:noProof/>
+                <w:webHidden/>
+              </w:rPr>
+              <w:tab/>
+            </w:r>
+            <w:r>
+              <w:rPr>
+                <w:noProof/>
+                <w:webHidden/>
+              </w:rPr>
+              <w:fldChar w:fldCharType="begin"/>
+            </w:r>
+            <w:r>
+              <w:rPr>
+                <w:noProof/>
+                <w:webHidden/>
+              </w:rPr>
+              <w:instrText xml:space="preserve"> PAGEREF _Toc43621430 \h </w:instrText>
+            </w:r>
+            <w:r>
+              <w:rPr>
+                <w:noProof/>
+                <w:webHidden/>
+              </w:rPr>
+            </w:r>
+            <w:r>
+              <w:rPr>
+                <w:noProof/>
+                <w:webHidden/>
+              </w:rPr>
+              <w:fldChar w:fldCharType="separate"/>
+            </w:r>
+            <w:r>
+              <w:rPr>
+                <w:noProof/>
+                <w:webHidden/>
+              </w:rPr>
+              <w:t>6</w:t>
+            </w:r>
+            <w:r>
+              <w:rPr>
+                <w:noProof/>
+                <w:webHidden/>
+              </w:rPr>
+              <w:fldChar w:fldCharType="end"/>
+            </w:r>
+          </w:hyperlink>
         </w:p>
         <w:p>
           <w:pPr>
@@ -995,29 +1889,71 @@
             <w:tabs>
               <w:tab w:val="right" w:leader="dot" w:pos="9062"/>
             </w:tabs>
-            <w:jc w:val="both"/>
             <w:rPr>
               <w:rFonts w:eastAsiaTheme="minorEastAsia"/>
               <w:noProof/>
-              <w:lang w:eastAsia="de-DE"/>
+              <w:lang w:eastAsia="en-GB"/>
             </w:rPr>
           </w:pPr>
-          <w:r>
-            <w:rPr>
-              <w:rStyle w:val="Hyperlink"/>
-              <w:rFonts w:cstheme="minorHAnsi"/>
-              <w:noProof/>
-            </w:rPr>
-            <w:t>4. 2 Fused Location Provider API – Google Play</w:t>
-          </w:r>
-          <w:r>
-            <w:rPr>
-              <w:noProof/>
-              <w:webHidden/>
-            </w:rPr>
-            <w:tab/>
-            <w:t>6</w:t>
-          </w:r>
+          <w:hyperlink w:anchor="_Toc43621431" w:history="1">
+            <w:r>
+              <w:rPr>
+                <w:rStyle w:val="Hyperlink"/>
+                <w:rFonts w:cstheme="minorHAnsi"/>
+                <w:noProof/>
+                <w:lang w:val="de-DE"/>
+              </w:rPr>
+              <w:t>4. 2 Fused Location Provider API – Google Play</w:t>
+            </w:r>
+            <w:r>
+              <w:rPr>
+                <w:noProof/>
+                <w:webHidden/>
+              </w:rPr>
+              <w:tab/>
+            </w:r>
+            <w:r>
+              <w:rPr>
+                <w:noProof/>
+                <w:webHidden/>
+              </w:rPr>
+              <w:fldChar w:fldCharType="begin"/>
+            </w:r>
+            <w:r>
+              <w:rPr>
+                <w:noProof/>
+                <w:webHidden/>
+              </w:rPr>
+              <w:instrText xml:space="preserve"> PAGEREF _Toc43621431 \h </w:instrText>
+            </w:r>
+            <w:r>
+              <w:rPr>
+                <w:noProof/>
+                <w:webHidden/>
+              </w:rPr>
+            </w:r>
+            <w:r>
+              <w:rPr>
+                <w:noProof/>
+                <w:webHidden/>
+              </w:rPr>
+              <w:fldChar w:fldCharType="separate"/>
+            </w:r>
+            <w:r>
+              <w:rPr>
+                <w:noProof/>
+                <w:webHidden/>
+              </w:rPr>
+              <w:t>6</w:t>
+            </w:r>
+            <w:r>
+              <w:rPr>
+                <w:noProof/>
+                <w:webHidden/>
+              </w:rPr>
+              <w:fldChar w:fldCharType="end"/>
+            </w:r>
+          </w:hyperlink>
         </w:p>
         <w:p>
           <w:pPr>
@@ -1025,31 +1961,71 @@
             <w:tabs>
               <w:tab w:val="right" w:leader="dot" w:pos="9062"/>
             </w:tabs>
-            <w:jc w:val="both"/>
             <w:rPr>
               <w:rFonts w:eastAsiaTheme="minorEastAsia"/>
               <w:noProof/>
-              <w:lang w:val="de-DE" w:eastAsia="de-DE"/>
+              <w:lang w:eastAsia="en-GB"/>
             </w:rPr>
           </w:pPr>
-          <w:r>
-            <w:rPr>
-              <w:rStyle w:val="Hyperlink"/>
-              <w:rFonts w:cstheme="minorHAnsi"/>
-              <w:noProof/>
-              <w:lang w:val="de-DE"/>
-            </w:rPr>
-            <w:t>4.2.1 FusedLocationProviderClient</w:t>
-          </w:r>
-          <w:r>
-            <w:rPr>
-              <w:noProof/>
-              <w:webHidden/>
-              <w:lang w:val="de-DE"/>
-            </w:rPr>
-            <w:tab/>
-            <w:t>6</w:t>
-          </w:r>
+          <w:hyperlink w:anchor="_Toc43621432" w:history="1">
+            <w:r>
+              <w:rPr>
+                <w:rStyle w:val="Hyperlink"/>
+                <w:rFonts w:cstheme="minorHAnsi"/>
+                <w:noProof/>
+                <w:lang w:val="de-DE"/>
+              </w:rPr>
+              <w:t>4.2.1 FusedLocationProviderClient</w:t>
+            </w:r>
+            <w:r>
+              <w:rPr>
+                <w:noProof/>
+                <w:webHidden/>
+              </w:rPr>
+              <w:tab/>
+            </w:r>
+            <w:r>
+              <w:rPr>
+                <w:noProof/>
+                <w:webHidden/>
+              </w:rPr>
+              <w:fldChar w:fldCharType="begin"/>
+            </w:r>
+            <w:r>
+              <w:rPr>
+                <w:noProof/>
+                <w:webHidden/>
+              </w:rPr>
+              <w:instrText xml:space="preserve"> PAGEREF _Toc43621432 \h </w:instrText>
+            </w:r>
+            <w:r>
+              <w:rPr>
+                <w:noProof/>
+                <w:webHidden/>
+              </w:rPr>
+            </w:r>
+            <w:r>
+              <w:rPr>
+                <w:noProof/>
+                <w:webHidden/>
+              </w:rPr>
+              <w:fldChar w:fldCharType="separate"/>
+            </w:r>
+            <w:r>
+              <w:rPr>
+                <w:noProof/>
+                <w:webHidden/>
+              </w:rPr>
+              <w:t>7</w:t>
+            </w:r>
+            <w:r>
+              <w:rPr>
+                <w:noProof/>
+                <w:webHidden/>
+              </w:rPr>
+              <w:fldChar w:fldCharType="end"/>
+            </w:r>
+          </w:hyperlink>
         </w:p>
         <w:p>
           <w:pPr>
@@ -1057,31 +2033,70 @@
             <w:tabs>
               <w:tab w:val="right" w:leader="dot" w:pos="9062"/>
             </w:tabs>
-            <w:jc w:val="both"/>
             <w:rPr>
               <w:rFonts w:eastAsiaTheme="minorEastAsia"/>
               <w:noProof/>
-              <w:lang w:val="de-DE" w:eastAsia="de-DE"/>
+              <w:lang w:eastAsia="en-GB"/>
             </w:rPr>
           </w:pPr>
-          <w:r>
-            <w:rPr>
-              <w:rStyle w:val="Hyperlink"/>
-              <w:rFonts w:cstheme="minorHAnsi"/>
-              <w:noProof/>
-              <w:lang w:val="de-DE"/>
-            </w:rPr>
-            <w:t>4.2.2 LocationRequest</w:t>
-          </w:r>
-          <w:r>
-            <w:rPr>
-              <w:noProof/>
-              <w:webHidden/>
-              <w:lang w:val="de-DE"/>
-            </w:rPr>
-            <w:tab/>
-            <w:t>6</w:t>
-          </w:r>
+          <w:hyperlink w:anchor="_Toc43621433" w:history="1">
+            <w:r>
+              <w:rPr>
+                <w:rStyle w:val="Hyperlink"/>
+                <w:rFonts w:cstheme="minorHAnsi"/>
+                <w:noProof/>
+              </w:rPr>
+              <w:t>4.2.2 LocationRequest</w:t>
+            </w:r>
+            <w:r>
+              <w:rPr>
+                <w:noProof/>
+                <w:webHidden/>
+              </w:rPr>
+              <w:tab/>
+            </w:r>
+            <w:r>
+              <w:rPr>
+                <w:noProof/>
+                <w:webHidden/>
+              </w:rPr>
+              <w:fldChar w:fldCharType="begin"/>
+            </w:r>
+            <w:r>
+              <w:rPr>
+                <w:noProof/>
+                <w:webHidden/>
+              </w:rPr>
+              <w:instrText xml:space="preserve"> PAGEREF _Toc43621433 \h </w:instrText>
+            </w:r>
+            <w:r>
+              <w:rPr>
+                <w:noProof/>
+                <w:webHidden/>
+              </w:rPr>
+            </w:r>
+            <w:r>
+              <w:rPr>
+                <w:noProof/>
+                <w:webHidden/>
+              </w:rPr>
+              <w:fldChar w:fldCharType="separate"/>
+            </w:r>
+            <w:r>
+              <w:rPr>
+                <w:noProof/>
+                <w:webHidden/>
+              </w:rPr>
+              <w:t>7</w:t>
+            </w:r>
+            <w:r>
+              <w:rPr>
+                <w:noProof/>
+                <w:webHidden/>
+              </w:rPr>
+              <w:fldChar w:fldCharType="end"/>
+            </w:r>
+          </w:hyperlink>
         </w:p>
         <w:p>
           <w:pPr>
@@ -1089,31 +2104,71 @@
             <w:tabs>
               <w:tab w:val="right" w:leader="dot" w:pos="9062"/>
             </w:tabs>
-            <w:jc w:val="both"/>
             <w:rPr>
               <w:rFonts w:eastAsiaTheme="minorEastAsia"/>
               <w:noProof/>
-              <w:lang w:val="de-DE" w:eastAsia="de-DE"/>
+              <w:lang w:eastAsia="en-GB"/>
             </w:rPr>
           </w:pPr>
-          <w:r>
-            <w:rPr>
-              <w:rStyle w:val="Hyperlink"/>
-              <w:rFonts w:cstheme="minorHAnsi"/>
-              <w:noProof/>
-              <w:lang w:val="de-DE"/>
-            </w:rPr>
-            <w:t>4.3.3 Vergleich</w:t>
-          </w:r>
-          <w:r>
-            <w:rPr>
-              <w:noProof/>
-              <w:webHidden/>
-              <w:lang w:val="de-DE"/>
-            </w:rPr>
-            <w:tab/>
-            <w:t>7</w:t>
-          </w:r>
+          <w:hyperlink w:anchor="_Toc43621434" w:history="1">
+            <w:r>
+              <w:rPr>
+                <w:rStyle w:val="Hyperlink"/>
+                <w:rFonts w:cstheme="minorHAnsi"/>
+                <w:noProof/>
+                <w:lang w:val="de-DE"/>
+              </w:rPr>
+              <w:t>4.3.3 Vergleich</w:t>
+            </w:r>
+            <w:r>
+              <w:rPr>
+                <w:noProof/>
+                <w:webHidden/>
+              </w:rPr>
+              <w:tab/>
+            </w:r>
+            <w:r>
+              <w:rPr>
+                <w:noProof/>
+                <w:webHidden/>
+              </w:rPr>
+              <w:fldChar w:fldCharType="begin"/>
+            </w:r>
+            <w:r>
+              <w:rPr>
+                <w:noProof/>
+                <w:webHidden/>
+              </w:rPr>
+              <w:instrText xml:space="preserve"> PAGEREF _Toc43621434 \h </w:instrText>
+            </w:r>
+            <w:r>
+              <w:rPr>
+                <w:noProof/>
+                <w:webHidden/>
+              </w:rPr>
+            </w:r>
+            <w:r>
+              <w:rPr>
+                <w:noProof/>
+                <w:webHidden/>
+              </w:rPr>
+              <w:fldChar w:fldCharType="separate"/>
+            </w:r>
+            <w:r>
+              <w:rPr>
+                <w:noProof/>
+                <w:webHidden/>
+              </w:rPr>
+              <w:t>8</w:t>
+            </w:r>
+            <w:r>
+              <w:rPr>
+                <w:noProof/>
+                <w:webHidden/>
+              </w:rPr>
+              <w:fldChar w:fldCharType="end"/>
+            </w:r>
+          </w:hyperlink>
         </w:p>
         <w:p>
           <w:pPr>
@@ -1121,31 +2176,71 @@
             <w:tabs>
               <w:tab w:val="right" w:leader="dot" w:pos="9062"/>
             </w:tabs>
-            <w:jc w:val="both"/>
             <w:rPr>
               <w:rFonts w:eastAsiaTheme="minorEastAsia"/>
               <w:noProof/>
-              <w:lang w:val="de-DE" w:eastAsia="de-DE"/>
+              <w:lang w:eastAsia="en-GB"/>
             </w:rPr>
           </w:pPr>
-          <w:r>
-            <w:rPr>
-              <w:rStyle w:val="Hyperlink"/>
-              <w:rFonts w:cstheme="minorHAnsi"/>
-              <w:noProof/>
-              <w:lang w:val="de-DE"/>
-            </w:rPr>
-            <w:t>5. Maps SDK für Android</w:t>
-          </w:r>
-          <w:r>
-            <w:rPr>
-              <w:noProof/>
-              <w:webHidden/>
-              <w:lang w:val="de-DE"/>
-            </w:rPr>
-            <w:tab/>
-            <w:t>10</w:t>
-          </w:r>
+          <w:hyperlink w:anchor="_Toc43621435" w:history="1">
+            <w:r>
+              <w:rPr>
+                <w:rStyle w:val="Hyperlink"/>
+                <w:rFonts w:cstheme="minorHAnsi"/>
+                <w:noProof/>
+                <w:lang w:val="de-DE"/>
+              </w:rPr>
+              <w:t>5. Maps SDK für Android</w:t>
+            </w:r>
+            <w:r>
+              <w:rPr>
+                <w:noProof/>
+                <w:webHidden/>
+              </w:rPr>
+              <w:tab/>
+            </w:r>
+            <w:r>
+              <w:rPr>
+                <w:noProof/>
+                <w:webHidden/>
+              </w:rPr>
+              <w:fldChar w:fldCharType="begin"/>
+            </w:r>
+            <w:r>
+              <w:rPr>
+                <w:noProof/>
+                <w:webHidden/>
+              </w:rPr>
+              <w:instrText xml:space="preserve"> PAGEREF _Toc43621435 \h </w:instrText>
+            </w:r>
+            <w:r>
+              <w:rPr>
+                <w:noProof/>
+                <w:webHidden/>
+              </w:rPr>
+            </w:r>
+            <w:r>
+              <w:rPr>
+                <w:noProof/>
+                <w:webHidden/>
+              </w:rPr>
+              <w:fldChar w:fldCharType="separate"/>
+            </w:r>
+            <w:r>
+              <w:rPr>
+                <w:noProof/>
+                <w:webHidden/>
+              </w:rPr>
+              <w:t>10</w:t>
+            </w:r>
+            <w:r>
+              <w:rPr>
+                <w:noProof/>
+                <w:webHidden/>
+              </w:rPr>
+              <w:fldChar w:fldCharType="end"/>
+            </w:r>
+          </w:hyperlink>
         </w:p>
         <w:p>
           <w:pPr>
@@ -1153,31 +2248,70 @@
             <w:tabs>
               <w:tab w:val="right" w:leader="dot" w:pos="9062"/>
             </w:tabs>
-            <w:jc w:val="both"/>
             <w:rPr>
               <w:rFonts w:eastAsiaTheme="minorEastAsia"/>
               <w:noProof/>
-              <w:lang w:val="de-DE" w:eastAsia="de-DE"/>
+              <w:lang w:eastAsia="en-GB"/>
             </w:rPr>
           </w:pPr>
-          <w:r>
-            <w:rPr>
-              <w:rStyle w:val="Hyperlink"/>
-              <w:rFonts w:cstheme="minorHAnsi"/>
-              <w:noProof/>
-              <w:lang w:val="de-DE"/>
-            </w:rPr>
-            <w:t>6. Eine GPS-Tracker-App</w:t>
-          </w:r>
-          <w:r>
-            <w:rPr>
-              <w:noProof/>
-              <w:webHidden/>
-              <w:lang w:val="de-DE"/>
-            </w:rPr>
-            <w:tab/>
-            <w:t>10</w:t>
-          </w:r>
+          <w:hyperlink w:anchor="_Toc43621436" w:history="1">
+            <w:r>
+              <w:rPr>
+                <w:rStyle w:val="Hyperlink"/>
+                <w:rFonts w:cstheme="minorHAnsi"/>
+                <w:noProof/>
+              </w:rPr>
+              <w:t>6. Eine GPS-Tracker-App</w:t>
+            </w:r>
+            <w:r>
+              <w:rPr>
+                <w:noProof/>
+                <w:webHidden/>
+              </w:rPr>
+              <w:tab/>
+            </w:r>
+            <w:r>
+              <w:rPr>
+                <w:noProof/>
+                <w:webHidden/>
+              </w:rPr>
+              <w:fldChar w:fldCharType="begin"/>
+            </w:r>
+            <w:r>
+              <w:rPr>
+                <w:noProof/>
+                <w:webHidden/>
+              </w:rPr>
+              <w:instrText xml:space="preserve"> PAGEREF _Toc43621436 \h </w:instrText>
+            </w:r>
+            <w:r>
+              <w:rPr>
+                <w:noProof/>
+                <w:webHidden/>
+              </w:rPr>
+            </w:r>
+            <w:r>
+              <w:rPr>
+                <w:noProof/>
+                <w:webHidden/>
+              </w:rPr>
+              <w:fldChar w:fldCharType="separate"/>
+            </w:r>
+            <w:r>
+              <w:rPr>
+                <w:noProof/>
+                <w:webHidden/>
+              </w:rPr>
+              <w:t>10</w:t>
+            </w:r>
+            <w:r>
+              <w:rPr>
+                <w:noProof/>
+                <w:webHidden/>
+              </w:rPr>
+              <w:fldChar w:fldCharType="end"/>
+            </w:r>
+          </w:hyperlink>
         </w:p>
         <w:p>
           <w:pPr>
@@ -1185,31 +2319,70 @@
             <w:tabs>
               <w:tab w:val="right" w:leader="dot" w:pos="9062"/>
             </w:tabs>
-            <w:jc w:val="both"/>
             <w:rPr>
               <w:rFonts w:eastAsiaTheme="minorEastAsia"/>
               <w:noProof/>
-              <w:lang w:val="de-DE" w:eastAsia="de-DE"/>
+              <w:lang w:eastAsia="en-GB"/>
             </w:rPr>
           </w:pPr>
-          <w:r>
-            <w:rPr>
-              <w:rStyle w:val="Hyperlink"/>
-              <w:rFonts w:cstheme="minorHAnsi"/>
-              <w:noProof/>
-              <w:lang w:val="de-DE"/>
-            </w:rPr>
-            <w:t>7. Summary (Ebru &amp; Fanni)</w:t>
-          </w:r>
-          <w:r>
-            <w:rPr>
-              <w:noProof/>
-              <w:webHidden/>
-              <w:lang w:val="de-DE"/>
-            </w:rPr>
-            <w:tab/>
-            <w:t>10</w:t>
-          </w:r>
+          <w:hyperlink w:anchor="_Toc43621437" w:history="1">
+            <w:r>
+              <w:rPr>
+                <w:rStyle w:val="Hyperlink"/>
+                <w:rFonts w:cstheme="minorHAnsi"/>
+                <w:noProof/>
+              </w:rPr>
+              <w:t>7. Summary (Ebru &amp; Fanni)</w:t>
+            </w:r>
+            <w:r>
+              <w:rPr>
+                <w:noProof/>
+                <w:webHidden/>
+              </w:rPr>
+              <w:tab/>
+            </w:r>
+            <w:r>
+              <w:rPr>
+                <w:noProof/>
+                <w:webHidden/>
+              </w:rPr>
+              <w:fldChar w:fldCharType="begin"/>
+            </w:r>
+            <w:r>
+              <w:rPr>
+                <w:noProof/>
+                <w:webHidden/>
+              </w:rPr>
+              <w:instrText xml:space="preserve"> PAGEREF _Toc43621437 \h </w:instrText>
+            </w:r>
+            <w:r>
+              <w:rPr>
+                <w:noProof/>
+                <w:webHidden/>
+              </w:rPr>
+            </w:r>
+            <w:r>
+              <w:rPr>
+                <w:noProof/>
+                <w:webHidden/>
+              </w:rPr>
+              <w:fldChar w:fldCharType="separate"/>
+            </w:r>
+            <w:r>
+              <w:rPr>
+                <w:noProof/>
+                <w:webHidden/>
+              </w:rPr>
+              <w:t>11</w:t>
+            </w:r>
+            <w:r>
+              <w:rPr>
+                <w:noProof/>
+                <w:webHidden/>
+              </w:rPr>
+              <w:fldChar w:fldCharType="end"/>
+            </w:r>
+          </w:hyperlink>
         </w:p>
         <w:p>
           <w:pPr>
@@ -1217,39 +2390,80 @@
             <w:tabs>
               <w:tab w:val="right" w:leader="dot" w:pos="9062"/>
             </w:tabs>
-            <w:jc w:val="both"/>
             <w:rPr>
               <w:rFonts w:eastAsiaTheme="minorEastAsia"/>
               <w:noProof/>
-              <w:lang w:val="de-DE" w:eastAsia="de-DE"/>
+              <w:lang w:eastAsia="en-GB"/>
             </w:rPr>
           </w:pPr>
+          <w:hyperlink w:anchor="_Toc43621438" w:history="1">
+            <w:r>
+              <w:rPr>
+                <w:rStyle w:val="Hyperlink"/>
+                <w:rFonts w:cstheme="minorHAnsi"/>
+                <w:noProof/>
+              </w:rPr>
+              <w:t>Quellenverzeichnis</w:t>
+            </w:r>
+            <w:r>
+              <w:rPr>
+                <w:noProof/>
+                <w:webHidden/>
+              </w:rPr>
+              <w:tab/>
+            </w:r>
+            <w:r>
+              <w:rPr>
+                <w:noProof/>
+                <w:webHidden/>
+              </w:rPr>
+              <w:fldChar w:fldCharType="begin"/>
+            </w:r>
+            <w:r>
+              <w:rPr>
+                <w:noProof/>
+                <w:webHidden/>
+              </w:rPr>
+              <w:instrText xml:space="preserve"> PAGEREF _Toc43621438 \h </w:instrText>
+            </w:r>
+            <w:r>
+              <w:rPr>
+                <w:noProof/>
+                <w:webHidden/>
+              </w:rPr>
+            </w:r>
+            <w:r>
+              <w:rPr>
+                <w:noProof/>
+                <w:webHidden/>
+              </w:rPr>
+              <w:fldChar w:fldCharType="separate"/>
+            </w:r>
+            <w:r>
+              <w:rPr>
+                <w:noProof/>
+                <w:webHidden/>
+              </w:rPr>
+              <w:t>12</w:t>
+            </w:r>
+            <w:r>
+              <w:rPr>
+                <w:noProof/>
+                <w:webHidden/>
+              </w:rPr>
+              <w:fldChar w:fldCharType="end"/>
+            </w:r>
+          </w:hyperlink>
+        </w:p>
+        <w:p>
           <w:r>
             <w:rPr>
-              <w:rStyle w:val="Hyperlink"/>
-              <w:rFonts w:cstheme="minorHAnsi"/>
-              <w:noProof/>
+              <w:b/>
+              <w:bCs/>
               <w:lang w:val="de-DE"/>
             </w:rPr>
-            <w:t>Quellenverzeichnis</w:t>
+            <w:fldChar w:fldCharType="end"/>
           </w:r>
-          <w:r>
-            <w:rPr>
-              <w:noProof/>
-              <w:webHidden/>
-              <w:lang w:val="de-DE"/>
-            </w:rPr>
-            <w:tab/>
-            <w:t>11</w:t>
-          </w:r>
-        </w:p>
-        <w:p>
-          <w:pPr>
-            <w:jc w:val="both"/>
-            <w:rPr>
-              <w:rFonts w:cstheme="minorHAnsi"/>
-            </w:rPr>
-          </w:pPr>
         </w:p>
       </w:sdtContent>
     </w:sdt>
@@ -1275,20 +2489,14 @@
     <w:p>
       <w:pPr>
         <w:pStyle w:val="berschrift1"/>
-        <w:jc w:val="both"/>
-        <w:rPr>
-          <w:rFonts w:asciiTheme="minorHAnsi" w:hAnsiTheme="minorHAnsi" w:cstheme="minorHAnsi"/>
-          <w:sz w:val="22"/>
-          <w:szCs w:val="22"/>
+        <w:rPr>
           <w:lang w:val="de-DE"/>
         </w:rPr>
       </w:pPr>
       <w:bookmarkStart w:id="0" w:name="_Toc43555601"/>
-      <w:r>
-        <w:rPr>
-          <w:rFonts w:asciiTheme="minorHAnsi" w:hAnsiTheme="minorHAnsi" w:cstheme="minorHAnsi"/>
-          <w:sz w:val="22"/>
-          <w:szCs w:val="22"/>
+      <w:bookmarkStart w:id="1" w:name="_Toc43621412"/>
+      <w:r>
+        <w:rPr>
           <w:lang w:val="de-DE"/>
         </w:rPr>
         <w:lastRenderedPageBreak/>
@@ -1296,291 +2504,11 @@
       </w:r>
       <w:r>
         <w:rPr>
-          <w:rFonts w:asciiTheme="minorHAnsi" w:hAnsiTheme="minorHAnsi" w:cstheme="minorHAnsi"/>
-          <w:sz w:val="22"/>
-          <w:szCs w:val="22"/>
           <w:lang w:val="de-DE"/>
         </w:rPr>
         <w:t>Motivation</w:t>
       </w:r>
-      <w:r>
-        <w:rPr>
-          <w:rFonts w:asciiTheme="minorHAnsi" w:hAnsiTheme="minorHAnsi" w:cstheme="minorHAnsi"/>
-          <w:sz w:val="22"/>
-          <w:szCs w:val="22"/>
-          <w:lang w:val="de-DE"/>
-        </w:rPr>
-        <w:t xml:space="preserve"> (Ebru)</w:t>
-      </w:r>
       <w:bookmarkEnd w:id="0"/>
-    </w:p>
-    <w:p>
-      <w:pPr>
-        <w:jc w:val="both"/>
-        <w:rPr>
-          <w:rFonts w:cstheme="minorHAnsi"/>
-          <w:lang w:val="de-DE"/>
-        </w:rPr>
-      </w:pPr>
-      <w:r>
-        <w:rPr>
-          <w:rFonts w:cstheme="minorHAnsi"/>
-          <w:lang w:val="de-DE"/>
-        </w:rPr>
-        <w:t xml:space="preserve">Wir haben uns für das Thema Geolocation </w:t>
-      </w:r>
-      <w:r>
-        <w:rPr>
-          <w:rFonts w:cstheme="minorHAnsi"/>
-          <w:lang w:val="de-DE"/>
-        </w:rPr>
-        <w:t>interessiert</w:t>
-      </w:r>
-      <w:r>
-        <w:rPr>
-          <w:rFonts w:cstheme="minorHAnsi"/>
-          <w:lang w:val="de-DE"/>
-        </w:rPr>
-        <w:t xml:space="preserve">, </w:t>
-      </w:r>
-      <w:r>
-        <w:rPr>
-          <w:rFonts w:cstheme="minorHAnsi"/>
-          <w:lang w:val="de-DE"/>
-        </w:rPr>
-        <w:t xml:space="preserve">da es sich bei unserer </w:t>
-      </w:r>
-      <w:proofErr w:type="spellStart"/>
-      <w:r>
-        <w:rPr>
-          <w:rFonts w:cstheme="minorHAnsi"/>
-          <w:lang w:val="de-DE"/>
-        </w:rPr>
-        <w:t>Application</w:t>
-      </w:r>
-      <w:proofErr w:type="spellEnd"/>
-      <w:r>
-        <w:rPr>
-          <w:rFonts w:cstheme="minorHAnsi"/>
-          <w:lang w:val="de-DE"/>
-        </w:rPr>
-        <w:t xml:space="preserve"> hauptsächlich um eine Anwendung für die Nachbarschaft handelt. </w:t>
-      </w:r>
-      <w:r>
-        <w:rPr>
-          <w:rFonts w:cstheme="minorHAnsi"/>
-          <w:lang w:val="de-DE"/>
-        </w:rPr>
-        <w:t>In</w:t>
-      </w:r>
-      <w:r>
-        <w:rPr>
-          <w:rFonts w:cstheme="minorHAnsi"/>
-          <w:lang w:val="de-DE"/>
-        </w:rPr>
-        <w:t xml:space="preserve"> de</w:t>
-      </w:r>
-      <w:r>
-        <w:rPr>
-          <w:rFonts w:cstheme="minorHAnsi"/>
-          <w:lang w:val="de-DE"/>
-        </w:rPr>
-        <w:t>r</w:t>
-      </w:r>
-      <w:r>
-        <w:rPr>
-          <w:rFonts w:cstheme="minorHAnsi"/>
-          <w:lang w:val="de-DE"/>
-        </w:rPr>
-        <w:t xml:space="preserve"> erste</w:t>
-      </w:r>
-      <w:r>
-        <w:rPr>
-          <w:rFonts w:cstheme="minorHAnsi"/>
-          <w:lang w:val="de-DE"/>
-        </w:rPr>
-        <w:t>n</w:t>
-      </w:r>
-      <w:r>
-        <w:rPr>
-          <w:rFonts w:cstheme="minorHAnsi"/>
-          <w:lang w:val="de-DE"/>
-        </w:rPr>
-        <w:t xml:space="preserve"> Version</w:t>
-      </w:r>
-      <w:r>
-        <w:rPr>
-          <w:rFonts w:cstheme="minorHAnsi"/>
-          <w:lang w:val="de-DE"/>
-        </w:rPr>
-        <w:t xml:space="preserve"> ist geplant, dass der Nutzer bei der Registrierung </w:t>
-      </w:r>
-      <w:r>
-        <w:rPr>
-          <w:rFonts w:cstheme="minorHAnsi"/>
-          <w:lang w:val="de-DE"/>
-        </w:rPr>
-        <w:t xml:space="preserve">als Wohnort </w:t>
-      </w:r>
-      <w:r>
-        <w:rPr>
-          <w:rFonts w:cstheme="minorHAnsi"/>
-          <w:lang w:val="de-DE"/>
-        </w:rPr>
-        <w:t xml:space="preserve">die Stadt und Postleitzahl angibt. </w:t>
-      </w:r>
-      <w:r>
-        <w:rPr>
-          <w:rFonts w:cstheme="minorHAnsi"/>
-          <w:lang w:val="de-DE"/>
-        </w:rPr>
-        <w:t>F</w:t>
-      </w:r>
-      <w:r>
-        <w:rPr>
-          <w:rFonts w:cstheme="minorHAnsi"/>
-          <w:lang w:val="de-DE"/>
-        </w:rPr>
-        <w:t>ür ei</w:t>
-      </w:r>
-      <w:r>
-        <w:rPr>
-          <w:rFonts w:cstheme="minorHAnsi"/>
-          <w:lang w:val="de-DE"/>
-        </w:rPr>
-        <w:t>ne spätere Version haben wir</w:t>
-      </w:r>
-      <w:r>
-        <w:rPr>
-          <w:rFonts w:cstheme="minorHAnsi"/>
-          <w:lang w:val="de-DE"/>
-        </w:rPr>
-        <w:t xml:space="preserve"> </w:t>
-      </w:r>
-      <w:r>
-        <w:rPr>
-          <w:rFonts w:cstheme="minorHAnsi"/>
-          <w:lang w:val="de-DE"/>
-        </w:rPr>
-        <w:t xml:space="preserve">überlegt, </w:t>
-      </w:r>
-      <w:r>
-        <w:rPr>
-          <w:rFonts w:cstheme="minorHAnsi"/>
-          <w:lang w:val="de-DE"/>
-        </w:rPr>
-        <w:t>eine</w:t>
-      </w:r>
-      <w:r>
-        <w:rPr>
-          <w:rFonts w:cstheme="minorHAnsi"/>
-          <w:lang w:val="de-DE"/>
-        </w:rPr>
-        <w:t xml:space="preserve"> </w:t>
-      </w:r>
-      <w:r>
-        <w:rPr>
-          <w:rFonts w:cstheme="minorHAnsi"/>
-          <w:lang w:val="de-DE"/>
-        </w:rPr>
-        <w:t>Positionsbestimmung</w:t>
-      </w:r>
-      <w:r>
-        <w:rPr>
-          <w:rFonts w:cstheme="minorHAnsi"/>
-          <w:lang w:val="de-DE"/>
-        </w:rPr>
-        <w:t xml:space="preserve"> über GPS-Daten einzubauen. </w:t>
-      </w:r>
-      <w:r>
-        <w:rPr>
-          <w:rFonts w:cstheme="minorHAnsi"/>
-          <w:lang w:val="de-DE"/>
-        </w:rPr>
-        <w:t>D</w:t>
-      </w:r>
-      <w:r>
-        <w:rPr>
-          <w:rFonts w:cstheme="minorHAnsi"/>
-          <w:lang w:val="de-DE"/>
-        </w:rPr>
-        <w:t xml:space="preserve">er Use Case würde so </w:t>
-      </w:r>
-      <w:r>
-        <w:rPr>
-          <w:rFonts w:cstheme="minorHAnsi"/>
-          <w:lang w:val="de-DE"/>
-        </w:rPr>
-        <w:t>umgesetzt werden</w:t>
-      </w:r>
-      <w:r>
-        <w:rPr>
-          <w:rFonts w:cstheme="minorHAnsi"/>
-          <w:lang w:val="de-DE"/>
-        </w:rPr>
-        <w:t xml:space="preserve">, dass die Nutzer bei der Suche nach einer Anzeige </w:t>
-      </w:r>
-      <w:r>
-        <w:rPr>
-          <w:rFonts w:cstheme="minorHAnsi"/>
-          <w:lang w:val="de-DE"/>
-        </w:rPr>
-        <w:t>von ihrem Wohnort ausgehend einen bestimmten Radius einstellen können, in dem gesucht werden soll.</w:t>
-      </w:r>
-      <w:r>
-        <w:rPr>
-          <w:rFonts w:cstheme="minorHAnsi"/>
-          <w:lang w:val="de-DE"/>
-        </w:rPr>
-        <w:t xml:space="preserve"> Hierfür würde es sich anbieten, die Positionsbestimmung und </w:t>
-      </w:r>
-      <w:proofErr w:type="spellStart"/>
-      <w:r>
-        <w:rPr>
-          <w:rFonts w:cstheme="minorHAnsi"/>
-          <w:lang w:val="de-DE"/>
-        </w:rPr>
-        <w:t>Map</w:t>
-      </w:r>
-      <w:proofErr w:type="spellEnd"/>
-      <w:r>
-        <w:rPr>
-          <w:rFonts w:cstheme="minorHAnsi"/>
-          <w:lang w:val="de-DE"/>
-        </w:rPr>
-        <w:t xml:space="preserve"> Integration einzubauen.</w:t>
-      </w:r>
-    </w:p>
-    <w:p>
-      <w:pPr>
-        <w:pStyle w:val="berschrift1"/>
-        <w:jc w:val="both"/>
-        <w:rPr>
-          <w:rFonts w:asciiTheme="minorHAnsi" w:hAnsiTheme="minorHAnsi" w:cstheme="minorHAnsi"/>
-          <w:sz w:val="22"/>
-          <w:szCs w:val="22"/>
-          <w:lang w:val="de-DE"/>
-        </w:rPr>
-      </w:pPr>
-      <w:bookmarkStart w:id="1" w:name="_Toc43555602"/>
-      <w:r>
-        <w:rPr>
-          <w:rFonts w:asciiTheme="minorHAnsi" w:hAnsiTheme="minorHAnsi" w:cstheme="minorHAnsi"/>
-          <w:sz w:val="22"/>
-          <w:szCs w:val="22"/>
-          <w:lang w:val="de-DE"/>
-        </w:rPr>
-        <w:t xml:space="preserve">2. </w:t>
-      </w:r>
-      <w:r>
-        <w:rPr>
-          <w:rFonts w:asciiTheme="minorHAnsi" w:hAnsiTheme="minorHAnsi" w:cstheme="minorHAnsi"/>
-          <w:sz w:val="22"/>
-          <w:szCs w:val="22"/>
-          <w:lang w:val="de-DE"/>
-        </w:rPr>
-        <w:t>Grundlagen</w:t>
-      </w:r>
       <w:bookmarkEnd w:id="1"/>
     </w:p>
     <w:p>
@@ -1596,28 +2524,128 @@
           <w:rFonts w:cstheme="minorHAnsi"/>
           <w:lang w:val="de-DE"/>
         </w:rPr>
-        <w:t xml:space="preserve">In diesem Kapitel werden </w:t>
-      </w:r>
-      <w:r>
-        <w:rPr>
-          <w:rFonts w:cstheme="minorHAnsi"/>
-          <w:lang w:val="de-DE"/>
-        </w:rPr>
-        <w:t xml:space="preserve">die Grundlagen </w:t>
-      </w:r>
-      <w:r>
-        <w:rPr>
-          <w:rFonts w:cstheme="minorHAnsi"/>
-          <w:lang w:val="de-DE"/>
-        </w:rPr>
-        <w:t>vo</w:t>
-      </w:r>
-      <w:r>
-        <w:rPr>
-          <w:rFonts w:cstheme="minorHAnsi"/>
-          <w:lang w:val="de-DE"/>
-        </w:rPr>
-        <w:t>n dem</w:t>
+        <w:t xml:space="preserve">Wir haben uns für das Thema Geolocation </w:t>
+      </w:r>
+      <w:r>
+        <w:rPr>
+          <w:rFonts w:cstheme="minorHAnsi"/>
+          <w:lang w:val="de-DE"/>
+        </w:rPr>
+        <w:t>interessiert</w:t>
+      </w:r>
+      <w:r>
+        <w:rPr>
+          <w:rFonts w:cstheme="minorHAnsi"/>
+          <w:lang w:val="de-DE"/>
+        </w:rPr>
+        <w:t xml:space="preserve">, </w:t>
+      </w:r>
+      <w:r>
+        <w:rPr>
+          <w:rFonts w:cstheme="minorHAnsi"/>
+          <w:lang w:val="de-DE"/>
+        </w:rPr>
+        <w:t xml:space="preserve">da es sich bei unserer </w:t>
+      </w:r>
+      <w:proofErr w:type="spellStart"/>
+      <w:r>
+        <w:rPr>
+          <w:rFonts w:cstheme="minorHAnsi"/>
+          <w:lang w:val="de-DE"/>
+        </w:rPr>
+        <w:t>Application</w:t>
+      </w:r>
+      <w:proofErr w:type="spellEnd"/>
+      <w:r>
+        <w:rPr>
+          <w:rFonts w:cstheme="minorHAnsi"/>
+          <w:lang w:val="de-DE"/>
+        </w:rPr>
+        <w:t xml:space="preserve"> hauptsächlich um eine Anwendung für die Nachbarschaft handelt. </w:t>
+      </w:r>
+      <w:r>
+        <w:rPr>
+          <w:rFonts w:cstheme="minorHAnsi"/>
+          <w:lang w:val="de-DE"/>
+        </w:rPr>
+        <w:t>In</w:t>
+      </w:r>
+      <w:r>
+        <w:rPr>
+          <w:rFonts w:cstheme="minorHAnsi"/>
+          <w:lang w:val="de-DE"/>
+        </w:rPr>
+        <w:t xml:space="preserve"> de</w:t>
+      </w:r>
+      <w:r>
+        <w:rPr>
+          <w:rFonts w:cstheme="minorHAnsi"/>
+          <w:lang w:val="de-DE"/>
+        </w:rPr>
+        <w:t>r</w:t>
+      </w:r>
+      <w:r>
+        <w:rPr>
+          <w:rFonts w:cstheme="minorHAnsi"/>
+          <w:lang w:val="de-DE"/>
+        </w:rPr>
+        <w:t xml:space="preserve"> erste</w:t>
+      </w:r>
+      <w:r>
+        <w:rPr>
+          <w:rFonts w:cstheme="minorHAnsi"/>
+          <w:lang w:val="de-DE"/>
+        </w:rPr>
+        <w:t>n</w:t>
+      </w:r>
+      <w:r>
+        <w:rPr>
+          <w:rFonts w:cstheme="minorHAnsi"/>
+          <w:lang w:val="de-DE"/>
+        </w:rPr>
+        <w:t xml:space="preserve"> Version</w:t>
+      </w:r>
+      <w:r>
+        <w:rPr>
+          <w:rFonts w:cstheme="minorHAnsi"/>
+          <w:lang w:val="de-DE"/>
+        </w:rPr>
+        <w:t xml:space="preserve"> ist geplant, dass der Nutzer bei der Registrierung </w:t>
+      </w:r>
+      <w:r>
+        <w:rPr>
+          <w:rFonts w:cstheme="minorHAnsi"/>
+          <w:lang w:val="de-DE"/>
+        </w:rPr>
+        <w:t xml:space="preserve">als Wohnort </w:t>
+      </w:r>
+      <w:r>
+        <w:rPr>
+          <w:rFonts w:cstheme="minorHAnsi"/>
+          <w:lang w:val="de-DE"/>
+        </w:rPr>
+        <w:t xml:space="preserve">die Stadt und Postleitzahl angibt. </w:t>
+      </w:r>
+      <w:r>
+        <w:rPr>
+          <w:rFonts w:cstheme="minorHAnsi"/>
+          <w:lang w:val="de-DE"/>
+        </w:rPr>
+        <w:t>F</w:t>
+      </w:r>
+      <w:r>
+        <w:rPr>
+          <w:rFonts w:cstheme="minorHAnsi"/>
+          <w:lang w:val="de-DE"/>
+        </w:rPr>
+        <w:t>ür ei</w:t>
+      </w:r>
+      <w:r>
+        <w:rPr>
+          <w:rFonts w:cstheme="minorHAnsi"/>
+          <w:lang w:val="de-DE"/>
+        </w:rPr>
+        <w:t>ne spätere Version haben wir</w:t>
       </w:r>
       <w:r>
         <w:rPr>
@@ -1631,7 +2659,77 @@
           <w:rFonts w:cstheme="minorHAnsi"/>
           <w:lang w:val="de-DE"/>
         </w:rPr>
-        <w:t xml:space="preserve">Global </w:t>
+        <w:t xml:space="preserve">überlegt, </w:t>
+      </w:r>
+      <w:r>
+        <w:rPr>
+          <w:rFonts w:cstheme="minorHAnsi"/>
+          <w:lang w:val="de-DE"/>
+        </w:rPr>
+        <w:t>eine</w:t>
+      </w:r>
+      <w:r>
+        <w:rPr>
+          <w:rFonts w:cstheme="minorHAnsi"/>
+          <w:lang w:val="de-DE"/>
+        </w:rPr>
+        <w:t xml:space="preserve"> </w:t>
+      </w:r>
+      <w:r>
+        <w:rPr>
+          <w:rFonts w:cstheme="minorHAnsi"/>
+          <w:lang w:val="de-DE"/>
+        </w:rPr>
+        <w:t>Positionsbestimmung</w:t>
+      </w:r>
+      <w:r>
+        <w:rPr>
+          <w:rFonts w:cstheme="minorHAnsi"/>
+          <w:lang w:val="de-DE"/>
+        </w:rPr>
+        <w:t xml:space="preserve"> über GPS-Daten einzubauen. </w:t>
+      </w:r>
+      <w:r>
+        <w:rPr>
+          <w:rFonts w:cstheme="minorHAnsi"/>
+          <w:lang w:val="de-DE"/>
+        </w:rPr>
+        <w:t>D</w:t>
+      </w:r>
+      <w:r>
+        <w:rPr>
+          <w:rFonts w:cstheme="minorHAnsi"/>
+          <w:lang w:val="de-DE"/>
+        </w:rPr>
+        <w:t xml:space="preserve">er Use Case würde so </w:t>
+      </w:r>
+      <w:r>
+        <w:rPr>
+          <w:rFonts w:cstheme="minorHAnsi"/>
+          <w:lang w:val="de-DE"/>
+        </w:rPr>
+        <w:t>umgesetzt werden</w:t>
+      </w:r>
+      <w:r>
+        <w:rPr>
+          <w:rFonts w:cstheme="minorHAnsi"/>
+          <w:lang w:val="de-DE"/>
+        </w:rPr>
+        <w:t xml:space="preserve">, dass die Nutzer bei der Suche nach einer Anzeige </w:t>
+      </w:r>
+      <w:r>
+        <w:rPr>
+          <w:rFonts w:cstheme="minorHAnsi"/>
+          <w:lang w:val="de-DE"/>
+        </w:rPr>
+        <w:t>von ihrem Wohnort ausgehend einen bestimmten Radius einstellen können, in dem gesucht werden soll.</w:t>
+      </w:r>
+      <w:r>
+        <w:rPr>
+          <w:rFonts w:cstheme="minorHAnsi"/>
+          <w:lang w:val="de-DE"/>
+        </w:rPr>
+        <w:t xml:space="preserve"> Hierfür würde es sich anbieten, die Positionsbestimmung und </w:t>
       </w:r>
       <w:proofErr w:type="spellStart"/>
       <w:r>
@@ -1639,7 +2737,7 @@
           <w:rFonts w:cstheme="minorHAnsi"/>
           <w:lang w:val="de-DE"/>
         </w:rPr>
-        <w:t>Positioning</w:t>
+        <w:t>Map</w:t>
       </w:r>
       <w:proofErr w:type="spellEnd"/>
       <w:r>
@@ -1647,138 +2745,212 @@
           <w:rFonts w:cstheme="minorHAnsi"/>
           <w:lang w:val="de-DE"/>
         </w:rPr>
-        <w:t xml:space="preserve"> System (GPS)</w:t>
-      </w:r>
-      <w:r>
-        <w:rPr>
-          <w:rFonts w:cstheme="minorHAnsi"/>
-          <w:lang w:val="de-DE"/>
-        </w:rPr>
-        <w:t xml:space="preserve"> </w:t>
-      </w:r>
-      <w:r>
-        <w:rPr>
-          <w:rFonts w:cstheme="minorHAnsi"/>
-          <w:lang w:val="de-DE"/>
-        </w:rPr>
-        <w:t>vorgestellt.</w:t>
-      </w:r>
-      <w:r>
-        <w:rPr>
-          <w:rFonts w:cstheme="minorHAnsi"/>
-          <w:lang w:val="de-DE"/>
-        </w:rPr>
-        <w:t xml:space="preserve"> </w:t>
-      </w:r>
-      <w:r>
-        <w:rPr>
-          <w:rFonts w:cstheme="minorHAnsi"/>
-          <w:lang w:val="de-DE"/>
-        </w:rPr>
-        <w:t xml:space="preserve">Hierbei handelt es sich um ein globales System, </w:t>
-      </w:r>
-      <w:r>
-        <w:rPr>
-          <w:rFonts w:cstheme="minorHAnsi"/>
-          <w:lang w:val="de-DE"/>
-        </w:rPr>
-        <w:t xml:space="preserve">bestehend aus </w:t>
-      </w:r>
-      <w:r>
-        <w:rPr>
-          <w:rFonts w:cstheme="minorHAnsi"/>
-          <w:lang w:val="de-DE"/>
-        </w:rPr>
-        <w:t>Satelliten</w:t>
-      </w:r>
-      <w:r>
-        <w:rPr>
-          <w:rFonts w:cstheme="minorHAnsi"/>
-          <w:lang w:val="de-DE"/>
-        </w:rPr>
-        <w:t>,</w:t>
-      </w:r>
-      <w:r>
-        <w:rPr>
-          <w:rFonts w:cstheme="minorHAnsi"/>
-          <w:lang w:val="de-DE"/>
-        </w:rPr>
-        <w:t xml:space="preserve"> </w:t>
-      </w:r>
-      <w:r>
-        <w:rPr>
-          <w:rFonts w:cstheme="minorHAnsi"/>
-          <w:lang w:val="de-DE"/>
-        </w:rPr>
-        <w:t>welches dazu</w:t>
-      </w:r>
-      <w:r>
-        <w:rPr>
-          <w:rFonts w:cstheme="minorHAnsi"/>
-          <w:lang w:val="de-DE"/>
-        </w:rPr>
-        <w:t xml:space="preserve"> dient, die</w:t>
-      </w:r>
-      <w:r>
-        <w:rPr>
-          <w:rFonts w:cstheme="minorHAnsi"/>
-          <w:lang w:val="de-DE"/>
-        </w:rPr>
-        <w:t xml:space="preserve"> globale</w:t>
-      </w:r>
-      <w:r>
-        <w:rPr>
-          <w:rFonts w:cstheme="minorHAnsi"/>
-          <w:lang w:val="de-DE"/>
-        </w:rPr>
-        <w:t xml:space="preserve"> Position zu bestimmen</w:t>
-      </w:r>
-      <w:r>
-        <w:rPr>
-          <w:rFonts w:cstheme="minorHAnsi"/>
-          <w:lang w:val="de-DE"/>
-        </w:rPr>
-        <w:t xml:space="preserve"> [1, S.666]</w:t>
-      </w:r>
-      <w:r>
-        <w:rPr>
-          <w:rFonts w:cstheme="minorHAnsi"/>
-          <w:lang w:val="de-DE"/>
-        </w:rPr>
-        <w:t>.</w:t>
+        <w:t xml:space="preserve"> Integration einzubauen.</w:t>
       </w:r>
     </w:p>
     <w:p>
       <w:pPr>
+        <w:pStyle w:val="berschrift1"/>
+        <w:rPr>
+          <w:lang w:val="de-DE"/>
+        </w:rPr>
+      </w:pPr>
+      <w:bookmarkStart w:id="2" w:name="_Toc43555602"/>
+      <w:bookmarkStart w:id="3" w:name="_Toc43621413"/>
+      <w:r>
+        <w:rPr>
+          <w:lang w:val="de-DE"/>
+        </w:rPr>
+        <w:t xml:space="preserve">2. </w:t>
+      </w:r>
+      <w:r>
+        <w:rPr>
+          <w:lang w:val="de-DE"/>
+        </w:rPr>
+        <w:t>Grundlagen</w:t>
+      </w:r>
+      <w:bookmarkEnd w:id="2"/>
+      <w:bookmarkEnd w:id="3"/>
+    </w:p>
+    <w:p>
+      <w:pPr>
+        <w:jc w:val="both"/>
+        <w:rPr>
+          <w:rFonts w:cstheme="minorHAnsi"/>
+          <w:lang w:val="de-DE"/>
+        </w:rPr>
+      </w:pPr>
+      <w:r>
+        <w:rPr>
+          <w:rFonts w:cstheme="minorHAnsi"/>
+          <w:lang w:val="de-DE"/>
+        </w:rPr>
+        <w:t xml:space="preserve">In diesem Kapitel werden </w:t>
+      </w:r>
+      <w:r>
+        <w:rPr>
+          <w:rFonts w:cstheme="minorHAnsi"/>
+          <w:lang w:val="de-DE"/>
+        </w:rPr>
+        <w:t xml:space="preserve">die Grundlagen </w:t>
+      </w:r>
+      <w:r>
+        <w:rPr>
+          <w:rFonts w:cstheme="minorHAnsi"/>
+          <w:lang w:val="de-DE"/>
+        </w:rPr>
+        <w:t>vo</w:t>
+      </w:r>
+      <w:r>
+        <w:rPr>
+          <w:rFonts w:cstheme="minorHAnsi"/>
+          <w:lang w:val="de-DE"/>
+        </w:rPr>
+        <w:t>n dem</w:t>
+      </w:r>
+      <w:r>
+        <w:rPr>
+          <w:rFonts w:cstheme="minorHAnsi"/>
+          <w:lang w:val="de-DE"/>
+        </w:rPr>
+        <w:t xml:space="preserve"> </w:t>
+      </w:r>
+      <w:r>
+        <w:rPr>
+          <w:rFonts w:cstheme="minorHAnsi"/>
+          <w:lang w:val="de-DE"/>
+        </w:rPr>
+        <w:t xml:space="preserve">Global </w:t>
+      </w:r>
+      <w:proofErr w:type="spellStart"/>
+      <w:r>
+        <w:rPr>
+          <w:rFonts w:cstheme="minorHAnsi"/>
+          <w:lang w:val="de-DE"/>
+        </w:rPr>
+        <w:t>Positioning</w:t>
+      </w:r>
+      <w:proofErr w:type="spellEnd"/>
+      <w:r>
+        <w:rPr>
+          <w:rFonts w:cstheme="minorHAnsi"/>
+          <w:lang w:val="de-DE"/>
+        </w:rPr>
+        <w:t xml:space="preserve"> System (GPS)</w:t>
+      </w:r>
+      <w:r>
+        <w:rPr>
+          <w:rFonts w:cstheme="minorHAnsi"/>
+          <w:lang w:val="de-DE"/>
+        </w:rPr>
+        <w:t xml:space="preserve"> </w:t>
+      </w:r>
+      <w:r>
+        <w:rPr>
+          <w:rFonts w:cstheme="minorHAnsi"/>
+          <w:lang w:val="de-DE"/>
+        </w:rPr>
+        <w:t>vorgestellt.</w:t>
+      </w:r>
+      <w:r>
+        <w:rPr>
+          <w:rFonts w:cstheme="minorHAnsi"/>
+          <w:lang w:val="de-DE"/>
+        </w:rPr>
+        <w:t xml:space="preserve"> </w:t>
+      </w:r>
+      <w:r>
+        <w:rPr>
+          <w:rFonts w:cstheme="minorHAnsi"/>
+          <w:lang w:val="de-DE"/>
+        </w:rPr>
+        <w:t xml:space="preserve">Hierbei handelt es sich um ein globales System, </w:t>
+      </w:r>
+      <w:r>
+        <w:rPr>
+          <w:rFonts w:cstheme="minorHAnsi"/>
+          <w:lang w:val="de-DE"/>
+        </w:rPr>
+        <w:t xml:space="preserve">bestehend aus </w:t>
+      </w:r>
+      <w:r>
+        <w:rPr>
+          <w:rFonts w:cstheme="minorHAnsi"/>
+          <w:lang w:val="de-DE"/>
+        </w:rPr>
+        <w:t>Satelliten</w:t>
+      </w:r>
+      <w:r>
+        <w:rPr>
+          <w:rFonts w:cstheme="minorHAnsi"/>
+          <w:lang w:val="de-DE"/>
+        </w:rPr>
+        <w:t>,</w:t>
+      </w:r>
+      <w:r>
+        <w:rPr>
+          <w:rFonts w:cstheme="minorHAnsi"/>
+          <w:lang w:val="de-DE"/>
+        </w:rPr>
+        <w:t xml:space="preserve"> </w:t>
+      </w:r>
+      <w:r>
+        <w:rPr>
+          <w:rFonts w:cstheme="minorHAnsi"/>
+          <w:lang w:val="de-DE"/>
+        </w:rPr>
+        <w:t>welches dazu</w:t>
+      </w:r>
+      <w:r>
+        <w:rPr>
+          <w:rFonts w:cstheme="minorHAnsi"/>
+          <w:lang w:val="de-DE"/>
+        </w:rPr>
+        <w:t xml:space="preserve"> dient, die</w:t>
+      </w:r>
+      <w:r>
+        <w:rPr>
+          <w:rFonts w:cstheme="minorHAnsi"/>
+          <w:lang w:val="de-DE"/>
+        </w:rPr>
+        <w:t xml:space="preserve"> globale</w:t>
+      </w:r>
+      <w:r>
+        <w:rPr>
+          <w:rFonts w:cstheme="minorHAnsi"/>
+          <w:lang w:val="de-DE"/>
+        </w:rPr>
+        <w:t xml:space="preserve"> Position zu bestimmen</w:t>
+      </w:r>
+      <w:r>
+        <w:rPr>
+          <w:rFonts w:cstheme="minorHAnsi"/>
+          <w:lang w:val="de-DE"/>
+        </w:rPr>
+        <w:t xml:space="preserve"> [1, S.666]</w:t>
+      </w:r>
+      <w:r>
+        <w:rPr>
+          <w:rFonts w:cstheme="minorHAnsi"/>
+          <w:lang w:val="de-DE"/>
+        </w:rPr>
+        <w:t>.</w:t>
+      </w:r>
+    </w:p>
+    <w:p>
+      <w:pPr>
         <w:pStyle w:val="berschrift2"/>
-        <w:jc w:val="both"/>
-        <w:rPr>
-          <w:rFonts w:asciiTheme="minorHAnsi" w:hAnsiTheme="minorHAnsi" w:cstheme="minorHAnsi"/>
-          <w:sz w:val="22"/>
-          <w:szCs w:val="22"/>
-          <w:lang w:val="de-DE"/>
-        </w:rPr>
-      </w:pPr>
-      <w:bookmarkStart w:id="2" w:name="_Toc43555603"/>
-      <w:r>
-        <w:rPr>
-          <w:rFonts w:asciiTheme="minorHAnsi" w:hAnsiTheme="minorHAnsi" w:cstheme="minorHAnsi"/>
-          <w:sz w:val="22"/>
-          <w:szCs w:val="22"/>
-          <w:lang w:val="de-DE"/>
-        </w:rPr>
+      </w:pPr>
+      <w:bookmarkStart w:id="4" w:name="_Toc43555603"/>
+      <w:bookmarkStart w:id="5" w:name="_Toc43621414"/>
+      <w:r>
         <w:t xml:space="preserve">2.1 </w:t>
       </w:r>
       <w:r>
-        <w:rPr>
-          <w:rFonts w:asciiTheme="minorHAnsi" w:hAnsiTheme="minorHAnsi" w:cstheme="minorHAnsi"/>
-          <w:sz w:val="22"/>
-          <w:szCs w:val="22"/>
-          <w:lang w:val="de-DE"/>
-        </w:rPr>
         <w:t>GPS</w:t>
       </w:r>
-      <w:bookmarkEnd w:id="2"/>
+      <w:bookmarkEnd w:id="4"/>
+      <w:bookmarkEnd w:id="5"/>
     </w:p>
     <w:p>
       <w:pPr>
@@ -1921,23 +3093,7 @@
           <w:rFonts w:cstheme="minorHAnsi"/>
           <w:lang w:val="de-DE"/>
         </w:rPr>
-        <w:t xml:space="preserve"> Time </w:t>
-      </w:r>
-      <w:proofErr w:type="spellStart"/>
-      <w:r>
-        <w:rPr>
-          <w:rFonts w:cstheme="minorHAnsi"/>
-          <w:lang w:val="de-DE"/>
-        </w:rPr>
-        <w:t>and</w:t>
-      </w:r>
-      <w:proofErr w:type="spellEnd"/>
-      <w:r>
-        <w:rPr>
-          <w:rFonts w:cstheme="minorHAnsi"/>
-          <w:lang w:val="de-DE"/>
-        </w:rPr>
-        <w:t xml:space="preserve"> Ranging</w:t>
+        <w:t xml:space="preserve"> Time and Ranging</w:t>
       </w:r>
       <w:r>
         <w:rPr>
@@ -2219,948 +3375,137 @@
     <w:p>
       <w:pPr>
         <w:pStyle w:val="berschrift2"/>
-        <w:jc w:val="both"/>
-        <w:rPr>
-          <w:rFonts w:asciiTheme="minorHAnsi" w:hAnsiTheme="minorHAnsi" w:cstheme="minorHAnsi"/>
-          <w:sz w:val="22"/>
-          <w:szCs w:val="22"/>
-          <w:lang w:val="de-DE"/>
-        </w:rPr>
-      </w:pPr>
-      <w:bookmarkStart w:id="3" w:name="_Toc43555604"/>
-      <w:r>
-        <w:rPr>
-          <w:rFonts w:asciiTheme="minorHAnsi" w:hAnsiTheme="minorHAnsi" w:cstheme="minorHAnsi"/>
-          <w:sz w:val="22"/>
-          <w:szCs w:val="22"/>
-          <w:lang w:val="de-DE"/>
-        </w:rPr>
+      </w:pPr>
+      <w:bookmarkStart w:id="6" w:name="_Toc43555604"/>
+      <w:bookmarkStart w:id="7" w:name="_Toc43621415"/>
+      <w:r>
         <w:t xml:space="preserve">2.2 </w:t>
       </w:r>
       <w:r>
-        <w:rPr>
-          <w:rFonts w:asciiTheme="minorHAnsi" w:hAnsiTheme="minorHAnsi" w:cstheme="minorHAnsi"/>
-          <w:sz w:val="22"/>
-          <w:szCs w:val="22"/>
-          <w:lang w:val="de-DE"/>
-        </w:rPr>
         <w:t>Funktionsweise</w:t>
       </w:r>
-      <w:bookmarkEnd w:id="3"/>
-    </w:p>
-    <w:p>
-      <w:pPr>
-        <w:jc w:val="both"/>
-        <w:rPr>
-          <w:rFonts w:cstheme="minorHAnsi"/>
-          <w:lang w:val="de-DE"/>
-        </w:rPr>
-      </w:pPr>
-      <w:r>
-        <w:rPr>
-          <w:rFonts w:cstheme="minorHAnsi"/>
-          <w:lang w:val="de-DE"/>
-        </w:rPr>
-        <w:t>Das GPS-System besteht aus 24 Sate</w:t>
-      </w:r>
-      <w:r>
-        <w:rPr>
-          <w:rFonts w:cstheme="minorHAnsi"/>
-          <w:lang w:val="de-DE"/>
-        </w:rPr>
-        <w:t>l</w:t>
-      </w:r>
-      <w:r>
-        <w:rPr>
-          <w:rFonts w:cstheme="minorHAnsi"/>
-          <w:lang w:val="de-DE"/>
-        </w:rPr>
-        <w:t>liten, welche die Erdumlaufbahn umkreisen.</w:t>
-      </w:r>
-      <w:r>
-        <w:rPr>
-          <w:rFonts w:cstheme="minorHAnsi"/>
-          <w:lang w:val="de-DE"/>
-        </w:rPr>
-        <w:t xml:space="preserve"> Die Satelliten haben eine Entfernung von 20.000 Kilometer zur Erde. Diese Entfernung wird vom Meeresspiegel </w:t>
-      </w:r>
-      <w:r>
-        <w:rPr>
-          <w:rFonts w:cstheme="minorHAnsi"/>
-          <w:lang w:val="de-DE"/>
-        </w:rPr>
-        <w:t>g</w:t>
-      </w:r>
-      <w:r>
-        <w:rPr>
-          <w:rFonts w:cstheme="minorHAnsi"/>
-          <w:lang w:val="de-DE"/>
-        </w:rPr>
-        <w:t>emessen.</w:t>
-      </w:r>
-      <w:r>
-        <w:rPr>
-          <w:rFonts w:cstheme="minorHAnsi"/>
-          <w:lang w:val="de-DE"/>
-        </w:rPr>
-        <w:t xml:space="preserve"> </w:t>
-      </w:r>
-      <w:r>
-        <w:rPr>
-          <w:rFonts w:cstheme="minorHAnsi"/>
-          <w:lang w:val="de-DE"/>
-        </w:rPr>
-        <w:t xml:space="preserve">Alle </w:t>
-      </w:r>
-      <w:r>
-        <w:rPr>
-          <w:rFonts w:cstheme="minorHAnsi"/>
-          <w:lang w:val="de-DE"/>
-        </w:rPr>
-        <w:t xml:space="preserve">Satelliten </w:t>
-      </w:r>
-      <w:r>
-        <w:rPr>
-          <w:rFonts w:cstheme="minorHAnsi"/>
-          <w:lang w:val="de-DE"/>
-        </w:rPr>
-        <w:t xml:space="preserve">enthalten eine </w:t>
-      </w:r>
-      <w:r>
-        <w:rPr>
-          <w:rFonts w:cstheme="minorHAnsi"/>
-          <w:lang w:val="de-DE"/>
-        </w:rPr>
-        <w:t xml:space="preserve">präzise </w:t>
-      </w:r>
-      <w:r>
-        <w:rPr>
-          <w:rFonts w:cstheme="minorHAnsi"/>
-          <w:lang w:val="de-DE"/>
-        </w:rPr>
-        <w:t xml:space="preserve">Uhr. </w:t>
-      </w:r>
-      <w:r>
-        <w:rPr>
-          <w:rFonts w:cstheme="minorHAnsi"/>
-          <w:lang w:val="de-DE"/>
-        </w:rPr>
-        <w:t xml:space="preserve"> Alle Uhren sind miteinander synchronisiert </w:t>
-      </w:r>
-      <w:r>
-        <w:rPr>
-          <w:rFonts w:cstheme="minorHAnsi"/>
-          <w:lang w:val="de-DE"/>
-        </w:rPr>
-        <w:t>[2, S.23]</w:t>
-      </w:r>
-      <w:r>
-        <w:rPr>
-          <w:rFonts w:cstheme="minorHAnsi"/>
-          <w:lang w:val="de-DE"/>
-        </w:rPr>
-        <w:t>.</w:t>
-      </w:r>
-      <w:r>
-        <w:rPr>
-          <w:rFonts w:cstheme="minorHAnsi"/>
-          <w:lang w:val="de-DE"/>
-        </w:rPr>
-        <w:t xml:space="preserve"> </w:t>
-      </w:r>
-    </w:p>
-    <w:p>
-      <w:pPr>
-        <w:jc w:val="both"/>
-        <w:rPr>
-          <w:rFonts w:cstheme="minorHAnsi"/>
-          <w:lang w:val="de-DE"/>
-        </w:rPr>
-      </w:pPr>
-      <w:r>
-        <w:rPr>
-          <w:rFonts w:cstheme="minorHAnsi"/>
-          <w:lang w:val="de-DE"/>
-        </w:rPr>
-        <w:t>Eine Voraussetzung</w:t>
-      </w:r>
-      <w:r>
-        <w:rPr>
-          <w:rFonts w:cstheme="minorHAnsi"/>
-          <w:lang w:val="de-DE"/>
-        </w:rPr>
-        <w:t xml:space="preserve"> für d</w:t>
-      </w:r>
-      <w:r>
-        <w:rPr>
-          <w:rFonts w:cstheme="minorHAnsi"/>
-          <w:lang w:val="de-DE"/>
-        </w:rPr>
-        <w:t>as Funktionieren des Systems</w:t>
-      </w:r>
-      <w:r>
-        <w:rPr>
-          <w:rFonts w:cstheme="minorHAnsi"/>
-          <w:lang w:val="de-DE"/>
-        </w:rPr>
-        <w:t xml:space="preserve"> ist, dass a</w:t>
-      </w:r>
-      <w:r>
-        <w:rPr>
-          <w:rFonts w:cstheme="minorHAnsi"/>
-          <w:lang w:val="de-DE"/>
-        </w:rPr>
-        <w:t xml:space="preserve">n jedem Ort auf der Erde </w:t>
-      </w:r>
-      <w:r>
-        <w:rPr>
-          <w:rFonts w:cstheme="minorHAnsi"/>
-          <w:lang w:val="de-DE"/>
-        </w:rPr>
-        <w:t>jederzeit</w:t>
-      </w:r>
-      <w:r>
-        <w:rPr>
-          <w:rFonts w:cstheme="minorHAnsi"/>
-          <w:lang w:val="de-DE"/>
-        </w:rPr>
-        <w:t xml:space="preserve"> die Daten von vier Satelliten empfangen werden können</w:t>
-      </w:r>
-      <w:r>
-        <w:rPr>
-          <w:rFonts w:cstheme="minorHAnsi"/>
-          <w:lang w:val="de-DE"/>
-        </w:rPr>
-        <w:t xml:space="preserve"> sollten</w:t>
-      </w:r>
-      <w:r>
-        <w:rPr>
-          <w:rFonts w:cstheme="minorHAnsi"/>
-          <w:lang w:val="de-DE"/>
-        </w:rPr>
-        <w:t xml:space="preserve">. </w:t>
-      </w:r>
-      <w:r>
-        <w:rPr>
-          <w:rFonts w:cstheme="minorHAnsi"/>
-          <w:lang w:val="de-DE"/>
-        </w:rPr>
-        <w:t>D</w:t>
-      </w:r>
-      <w:r>
-        <w:rPr>
-          <w:rFonts w:cstheme="minorHAnsi"/>
-          <w:lang w:val="de-DE"/>
-        </w:rPr>
-        <w:t>urch die</w:t>
-      </w:r>
-      <w:r>
-        <w:rPr>
-          <w:rFonts w:cstheme="minorHAnsi"/>
-          <w:lang w:val="de-DE"/>
-        </w:rPr>
-        <w:t xml:space="preserve"> Konstellation der Satelliten </w:t>
-      </w:r>
-      <w:r>
-        <w:rPr>
-          <w:rFonts w:cstheme="minorHAnsi"/>
-          <w:lang w:val="de-DE"/>
-        </w:rPr>
-        <w:t>wird dies</w:t>
-      </w:r>
-      <w:r>
-        <w:rPr>
-          <w:rFonts w:cstheme="minorHAnsi"/>
-          <w:lang w:val="de-DE"/>
-        </w:rPr>
-        <w:t>,</w:t>
-      </w:r>
-      <w:r>
-        <w:rPr>
-          <w:rFonts w:cstheme="minorHAnsi"/>
-          <w:lang w:val="de-DE"/>
-        </w:rPr>
-        <w:t xml:space="preserve"> </w:t>
-      </w:r>
-      <w:r>
-        <w:rPr>
-          <w:rFonts w:cstheme="minorHAnsi"/>
-          <w:lang w:val="de-DE"/>
-        </w:rPr>
-        <w:t>wie Tobias Schüttler</w:t>
-      </w:r>
-      <w:r>
-        <w:rPr>
-          <w:rFonts w:cstheme="minorHAnsi"/>
-          <w:lang w:val="de-DE"/>
-        </w:rPr>
-        <w:t xml:space="preserve"> in „Satellitennavigation. Wie sie funktioniert und wie sie unseren Alltag beeinflusst“</w:t>
-      </w:r>
-      <w:r>
-        <w:rPr>
-          <w:rFonts w:cstheme="minorHAnsi"/>
-          <w:lang w:val="de-DE"/>
-        </w:rPr>
-        <w:t xml:space="preserve"> erläutert, </w:t>
-      </w:r>
-      <w:r>
-        <w:rPr>
-          <w:rFonts w:cstheme="minorHAnsi"/>
-          <w:lang w:val="de-DE"/>
-        </w:rPr>
-        <w:t>gewährleistet [3, S.46].</w:t>
-      </w:r>
-      <w:r>
-        <w:rPr>
-          <w:rFonts w:cstheme="minorHAnsi"/>
-          <w:lang w:val="de-DE"/>
-        </w:rPr>
-        <w:t xml:space="preserve"> Die Position des Empfängers wird </w:t>
-      </w:r>
-      <w:r>
-        <w:rPr>
-          <w:rFonts w:cstheme="minorHAnsi"/>
-          <w:lang w:val="de-DE"/>
-        </w:rPr>
-        <w:t>relativ zu</w:t>
-      </w:r>
-      <w:r>
-        <w:rPr>
-          <w:rFonts w:cstheme="minorHAnsi"/>
-          <w:lang w:val="de-DE"/>
-        </w:rPr>
-        <w:t xml:space="preserve"> dessen</w:t>
-      </w:r>
-      <w:r>
-        <w:rPr>
-          <w:rFonts w:cstheme="minorHAnsi"/>
-          <w:lang w:val="de-DE"/>
-        </w:rPr>
-        <w:t xml:space="preserve"> Entfernung zu den Satelliten ermittelt</w:t>
-      </w:r>
-      <w:r>
-        <w:rPr>
-          <w:rFonts w:cstheme="minorHAnsi"/>
-          <w:lang w:val="de-DE"/>
-        </w:rPr>
-        <w:t xml:space="preserve">. Anhand der Position </w:t>
-      </w:r>
-      <w:r>
-        <w:rPr>
-          <w:rFonts w:cstheme="minorHAnsi"/>
-          <w:lang w:val="de-DE"/>
-        </w:rPr>
-        <w:t>mehrerer</w:t>
-      </w:r>
-      <w:r>
-        <w:rPr>
-          <w:rFonts w:cstheme="minorHAnsi"/>
-          <w:lang w:val="de-DE"/>
-        </w:rPr>
-        <w:t xml:space="preserve"> (mind. vier)</w:t>
-      </w:r>
-      <w:r>
-        <w:rPr>
-          <w:rFonts w:cstheme="minorHAnsi"/>
-          <w:lang w:val="de-DE"/>
-        </w:rPr>
-        <w:t xml:space="preserve"> Satelliten lässt sich die Positio</w:t>
-      </w:r>
-      <w:r>
-        <w:rPr>
-          <w:rFonts w:cstheme="minorHAnsi"/>
-          <w:lang w:val="de-DE"/>
-        </w:rPr>
-        <w:t>n</w:t>
-      </w:r>
-      <w:r>
-        <w:rPr>
-          <w:rFonts w:cstheme="minorHAnsi"/>
-          <w:lang w:val="de-DE"/>
-        </w:rPr>
-        <w:t xml:space="preserve"> des Empfängers ableiten</w:t>
-      </w:r>
-      <w:r>
-        <w:rPr>
-          <w:rFonts w:cstheme="minorHAnsi"/>
-          <w:lang w:val="de-DE"/>
-        </w:rPr>
-        <w:t xml:space="preserve"> [3, S.2 ff.].</w:t>
-      </w:r>
-    </w:p>
-    <w:p>
-      <w:pPr>
-        <w:jc w:val="both"/>
-        <w:rPr>
-          <w:rFonts w:cstheme="minorHAnsi"/>
-          <w:color w:val="FF0000"/>
-          <w:lang w:val="de-DE"/>
-        </w:rPr>
-      </w:pPr>
-      <w:r>
-        <w:rPr>
-          <w:rFonts w:cstheme="minorHAnsi"/>
-          <w:color w:val="FF0000"/>
-          <w:lang w:val="de-DE"/>
-        </w:rPr>
-        <w:t>Sie versenden periodisch Signale über ihren eigenen Standort.</w:t>
-      </w:r>
-      <w:r>
-        <w:rPr>
-          <w:rFonts w:cstheme="minorHAnsi"/>
-          <w:color w:val="FF0000"/>
-          <w:lang w:val="de-DE"/>
-        </w:rPr>
-        <w:t xml:space="preserve"> </w:t>
-      </w:r>
-      <w:r>
-        <w:rPr>
-          <w:rFonts w:cstheme="minorHAnsi"/>
-          <w:color w:val="FF0000"/>
-          <w:lang w:val="de-DE"/>
-        </w:rPr>
-        <w:t>Funktionsweise z</w:t>
-      </w:r>
-      <w:r>
-        <w:rPr>
-          <w:rFonts w:cstheme="minorHAnsi"/>
-          <w:color w:val="FF0000"/>
-          <w:lang w:val="de-DE"/>
-        </w:rPr>
-        <w:t>usammenfassen</w:t>
-      </w:r>
-    </w:p>
-    <w:p>
-      <w:pPr>
-        <w:jc w:val="both"/>
-        <w:rPr>
-          <w:rFonts w:cstheme="minorHAnsi"/>
-          <w:color w:val="FF0000"/>
-          <w:lang w:val="de-DE"/>
-        </w:rPr>
-      </w:pPr>
-      <w:r>
-        <w:rPr>
-          <w:rFonts w:cstheme="minorHAnsi"/>
-          <w:color w:val="FF0000"/>
-          <w:lang w:val="de-DE"/>
-        </w:rPr>
-        <w:t>Mai 200 für alle gratis</w:t>
-      </w:r>
-    </w:p>
-    <w:p>
-      <w:pPr>
-        <w:jc w:val="both"/>
-        <w:rPr>
-          <w:rFonts w:cstheme="minorHAnsi"/>
-          <w:lang w:val="de-DE"/>
-        </w:rPr>
-      </w:pPr>
-      <w:r>
-        <w:rPr>
-          <w:rFonts w:cstheme="minorHAnsi"/>
-          <w:lang w:val="de-DE"/>
-        </w:rPr>
-        <w:t xml:space="preserve">Bodenstationen </w:t>
-      </w:r>
-      <w:r>
-        <w:rPr>
-          <w:rFonts w:cstheme="minorHAnsi"/>
-          <w:lang w:val="de-DE"/>
-        </w:rPr>
-        <w:t xml:space="preserve">überwachen die Positionen der Satelliten </w:t>
-      </w:r>
-      <w:r>
-        <w:rPr>
-          <w:rFonts w:cstheme="minorHAnsi"/>
-          <w:lang w:val="de-DE"/>
-        </w:rPr>
-        <w:t>und sorgen dafür, dass d</w:t>
-      </w:r>
-      <w:r>
-        <w:rPr>
-          <w:rFonts w:cstheme="minorHAnsi"/>
-          <w:lang w:val="de-DE"/>
-        </w:rPr>
-        <w:t>as System wie vorgesehen funktioniert</w:t>
-      </w:r>
-      <w:r>
-        <w:rPr>
-          <w:rFonts w:cstheme="minorHAnsi"/>
-          <w:lang w:val="de-DE"/>
-        </w:rPr>
-        <w:t>.</w:t>
-      </w:r>
-      <w:r>
-        <w:rPr>
-          <w:rFonts w:cstheme="minorHAnsi"/>
-          <w:lang w:val="de-DE"/>
-        </w:rPr>
-        <w:t xml:space="preserve"> </w:t>
-      </w:r>
-      <w:r>
-        <w:rPr>
-          <w:rFonts w:cstheme="minorHAnsi"/>
-          <w:lang w:val="de-DE"/>
-        </w:rPr>
-        <w:t xml:space="preserve">Hierfür ist es unter anderem notwendig, die Satellitenbahnen genau zu vermessen, die eingebauten Uhren zu überwachen und mögliche Störungen </w:t>
-      </w:r>
-      <w:r>
-        <w:rPr>
-          <w:rFonts w:cstheme="minorHAnsi"/>
-          <w:lang w:val="de-DE"/>
-        </w:rPr>
-        <w:t>zu ermitteln [3, S.44].</w:t>
-      </w:r>
-    </w:p>
-    <w:p>
-      <w:pPr>
-        <w:pStyle w:val="berschrift1"/>
-        <w:jc w:val="both"/>
-        <w:rPr>
-          <w:rFonts w:asciiTheme="minorHAnsi" w:hAnsiTheme="minorHAnsi" w:cstheme="minorHAnsi"/>
-          <w:sz w:val="22"/>
-          <w:szCs w:val="22"/>
-          <w:lang w:val="de-DE"/>
-        </w:rPr>
-      </w:pPr>
-      <w:bookmarkStart w:id="4" w:name="_Toc43555605"/>
-      <w:r>
-        <w:rPr>
-          <w:rFonts w:asciiTheme="minorHAnsi" w:hAnsiTheme="minorHAnsi" w:cstheme="minorHAnsi"/>
-          <w:sz w:val="22"/>
-          <w:szCs w:val="22"/>
-          <w:lang w:val="de-DE"/>
-        </w:rPr>
-        <w:t xml:space="preserve">3. </w:t>
-      </w:r>
-      <w:r>
-        <w:rPr>
-          <w:rFonts w:asciiTheme="minorHAnsi" w:hAnsiTheme="minorHAnsi" w:cstheme="minorHAnsi"/>
-          <w:sz w:val="22"/>
-          <w:szCs w:val="22"/>
-          <w:lang w:val="de-DE"/>
-        </w:rPr>
-        <w:t>Mobile</w:t>
-      </w:r>
-      <w:bookmarkEnd w:id="4"/>
-    </w:p>
-    <w:p>
-      <w:pPr>
-        <w:jc w:val="both"/>
-        <w:rPr>
-          <w:rFonts w:cstheme="minorHAnsi"/>
-          <w:lang w:val="de-DE"/>
-        </w:rPr>
-      </w:pPr>
-      <w:r>
-        <w:rPr>
-          <w:rFonts w:cstheme="minorHAnsi"/>
-          <w:lang w:val="de-DE"/>
-        </w:rPr>
-        <w:t xml:space="preserve">Einige Anwendungen für Smartphones erfordern, dass die Daten über den Standort des Nutzers erfragt werden können.  </w:t>
-      </w:r>
-      <w:r>
-        <w:rPr>
-          <w:rFonts w:cstheme="minorHAnsi"/>
-          <w:lang w:val="de-DE"/>
-        </w:rPr>
-        <w:t xml:space="preserve">In diesem Kapitel </w:t>
-      </w:r>
-      <w:r>
-        <w:rPr>
-          <w:rFonts w:cstheme="minorHAnsi"/>
-          <w:lang w:val="de-DE"/>
-        </w:rPr>
-        <w:t>wir</w:t>
-      </w:r>
-      <w:r>
-        <w:rPr>
-          <w:rFonts w:cstheme="minorHAnsi"/>
-          <w:lang w:val="de-DE"/>
-        </w:rPr>
-        <w:t>d</w:t>
-      </w:r>
-      <w:r>
-        <w:rPr>
-          <w:rFonts w:cstheme="minorHAnsi"/>
-          <w:lang w:val="de-DE"/>
-        </w:rPr>
-        <w:t xml:space="preserve"> aufgezeigt, w</w:t>
-      </w:r>
-      <w:r>
-        <w:rPr>
-          <w:rFonts w:cstheme="minorHAnsi"/>
-          <w:lang w:val="de-DE"/>
-        </w:rPr>
-        <w:t>elche Möglichkeiten es gibt, die Standortdaten eine</w:t>
-      </w:r>
-      <w:r>
-        <w:rPr>
-          <w:rFonts w:cstheme="minorHAnsi"/>
-          <w:lang w:val="de-DE"/>
-        </w:rPr>
-        <w:t>s</w:t>
-      </w:r>
-      <w:r>
-        <w:rPr>
-          <w:rFonts w:cstheme="minorHAnsi"/>
-          <w:lang w:val="de-DE"/>
-        </w:rPr>
-        <w:t xml:space="preserve"> Nutzers zu erhalten.</w:t>
-      </w:r>
-    </w:p>
-    <w:p>
-      <w:pPr>
-        <w:pStyle w:val="berschrift3"/>
-        <w:jc w:val="both"/>
-        <w:rPr>
-          <w:rFonts w:asciiTheme="minorHAnsi" w:hAnsiTheme="minorHAnsi" w:cstheme="minorHAnsi"/>
-          <w:sz w:val="22"/>
-          <w:szCs w:val="22"/>
-          <w:lang w:val="de-DE"/>
-        </w:rPr>
-      </w:pPr>
-      <w:bookmarkStart w:id="5" w:name="_Toc43555606"/>
-      <w:r>
-        <w:rPr>
-          <w:rFonts w:asciiTheme="minorHAnsi" w:hAnsiTheme="minorHAnsi" w:cstheme="minorHAnsi"/>
-          <w:sz w:val="22"/>
-          <w:szCs w:val="22"/>
-          <w:lang w:val="de-DE"/>
-        </w:rPr>
-        <w:lastRenderedPageBreak/>
-        <w:t xml:space="preserve">3.1 </w:t>
-      </w:r>
-      <w:r>
-        <w:rPr>
-          <w:rFonts w:asciiTheme="minorHAnsi" w:hAnsiTheme="minorHAnsi" w:cstheme="minorHAnsi"/>
-          <w:sz w:val="22"/>
-          <w:szCs w:val="22"/>
-          <w:lang w:val="de-DE"/>
-        </w:rPr>
-        <w:t>Standortanbieter</w:t>
-      </w:r>
-      <w:r>
-        <w:rPr>
-          <w:rFonts w:asciiTheme="minorHAnsi" w:hAnsiTheme="minorHAnsi" w:cstheme="minorHAnsi"/>
-          <w:sz w:val="22"/>
-          <w:szCs w:val="22"/>
-          <w:lang w:val="de-DE"/>
-        </w:rPr>
-        <w:t xml:space="preserve"> (Provider)</w:t>
-      </w:r>
-      <w:r>
-        <w:rPr>
-          <w:rFonts w:asciiTheme="minorHAnsi" w:hAnsiTheme="minorHAnsi" w:cstheme="minorHAnsi"/>
-          <w:sz w:val="22"/>
-          <w:szCs w:val="22"/>
-          <w:lang w:val="de-DE"/>
-        </w:rPr>
-        <w:t xml:space="preserve"> </w:t>
-      </w:r>
-      <w:bookmarkEnd w:id="5"/>
-    </w:p>
-    <w:p>
-      <w:pPr>
-        <w:jc w:val="both"/>
-        <w:rPr>
-          <w:rFonts w:cstheme="minorHAnsi"/>
-          <w:lang w:val="de-DE"/>
-        </w:rPr>
-      </w:pPr>
-      <w:r>
-        <w:rPr>
-          <w:rFonts w:cstheme="minorHAnsi"/>
-          <w:lang w:val="de-DE"/>
-        </w:rPr>
-        <w:t>In diesem Kapitel werden drei Möglichkeiten aufgezeigt, w</w:t>
-      </w:r>
-      <w:r>
-        <w:rPr>
-          <w:rFonts w:cstheme="minorHAnsi"/>
-          <w:lang w:val="de-DE"/>
-        </w:rPr>
-        <w:t>oher</w:t>
-      </w:r>
-      <w:r>
-        <w:rPr>
-          <w:rFonts w:cstheme="minorHAnsi"/>
-          <w:lang w:val="de-DE"/>
-        </w:rPr>
-        <w:t xml:space="preserve"> das Android SDK Standortdaten </w:t>
-      </w:r>
-      <w:r>
-        <w:rPr>
-          <w:rFonts w:cstheme="minorHAnsi"/>
-          <w:lang w:val="de-DE"/>
-        </w:rPr>
-        <w:t xml:space="preserve">eines Nutzers </w:t>
-      </w:r>
-      <w:r>
-        <w:rPr>
-          <w:rFonts w:cstheme="minorHAnsi"/>
-          <w:lang w:val="de-DE"/>
-        </w:rPr>
-        <w:t xml:space="preserve">beziehen kann. </w:t>
-      </w:r>
-      <w:r>
-        <w:rPr>
-          <w:rFonts w:cstheme="minorHAnsi"/>
-          <w:lang w:val="de-DE"/>
-        </w:rPr>
-        <w:t xml:space="preserve">Intern werden mehrere Technologien verwendet, um den Standort eines Benutzers zu ermitteln. Welche Hardware verwendet wird, hängt vom Typ des </w:t>
-      </w:r>
-      <w:r>
-        <w:rPr>
-          <w:rStyle w:val="Hervorhebung"/>
-          <w:rFonts w:cstheme="minorHAnsi"/>
-          <w:lang w:val="de-DE"/>
-        </w:rPr>
-        <w:t>Standortanbieters</w:t>
-      </w:r>
-      <w:r>
-        <w:rPr>
-          <w:rFonts w:cstheme="minorHAnsi"/>
-          <w:lang w:val="de-DE"/>
-        </w:rPr>
-        <w:t xml:space="preserve"> ab, der für das Erfassen der Daten ausgewählt wurde. Unter Android werden die folgenden drei Standortanbieter eingesetzt: GPS, WLAN-Netzwerke und Mobilfunkmasten.</w:t>
-      </w:r>
-    </w:p>
-    <w:p>
-      <w:pPr>
-        <w:jc w:val="both"/>
-        <w:rPr>
-          <w:rFonts w:cstheme="minorHAnsi"/>
-          <w:lang w:val="de-DE"/>
-        </w:rPr>
-      </w:pPr>
-    </w:p>
-    <w:p>
-      <w:pPr>
-        <w:pStyle w:val="berschrift3"/>
-        <w:jc w:val="both"/>
-        <w:rPr>
-          <w:rFonts w:asciiTheme="minorHAnsi" w:hAnsiTheme="minorHAnsi" w:cstheme="minorHAnsi"/>
-          <w:sz w:val="22"/>
-          <w:szCs w:val="22"/>
-          <w:lang w:val="de-DE"/>
-        </w:rPr>
-      </w:pPr>
-      <w:r>
-        <w:rPr>
-          <w:rFonts w:asciiTheme="minorHAnsi" w:hAnsiTheme="minorHAnsi" w:cstheme="minorHAnsi"/>
-          <w:sz w:val="22"/>
-          <w:szCs w:val="22"/>
-          <w:lang w:val="de-DE"/>
-        </w:rPr>
-        <w:t>3.1.1</w:t>
-      </w:r>
-      <w:r>
-        <w:rPr>
-          <w:rFonts w:asciiTheme="minorHAnsi" w:hAnsiTheme="minorHAnsi" w:cstheme="minorHAnsi"/>
-          <w:sz w:val="22"/>
-          <w:szCs w:val="22"/>
-          <w:lang w:val="de-DE"/>
-        </w:rPr>
-        <w:t xml:space="preserve"> </w:t>
-      </w:r>
-      <w:r>
-        <w:rPr>
-          <w:rFonts w:asciiTheme="minorHAnsi" w:hAnsiTheme="minorHAnsi" w:cstheme="minorHAnsi"/>
-          <w:sz w:val="22"/>
-          <w:szCs w:val="22"/>
-          <w:lang w:val="de-DE"/>
-        </w:rPr>
-        <w:t>GPS</w:t>
-      </w:r>
-    </w:p>
-    <w:p>
-      <w:pPr>
-        <w:jc w:val="both"/>
-        <w:rPr>
-          <w:rFonts w:cstheme="minorHAnsi"/>
-          <w:lang w:val="de-DE"/>
-        </w:rPr>
-      </w:pPr>
-      <w:r>
-        <w:rPr>
-          <w:rFonts w:cstheme="minorHAnsi"/>
-          <w:lang w:val="de-DE"/>
-        </w:rPr>
-        <w:t>Android bietet Programmierern die Möglichkeit die Lokalisierung eines Geräts über GPS oder Netzwerke vorzunehmen. Der große Vorteil der GPS-Variante besteht in dessen Genauigkeit. Jedoch lassen sich hier auch einige Nachteile feststellen. GPS funktioniert nicht immer zuverlässig in Gebäuden. Die Antwortzeit nach der ersten Anfrage kann länger dauern. Der Stromverbrauch des Geräts ist ziemlich hoch, wenn der GPS-Sensor aktiviert ist</w:t>
-      </w:r>
-      <w:r>
-        <w:rPr>
-          <w:rFonts w:cstheme="minorHAnsi"/>
-          <w:lang w:val="de-DE"/>
-        </w:rPr>
-        <w:t xml:space="preserve"> [</w:t>
-      </w:r>
-      <w:r>
-        <w:rPr>
-          <w:rFonts w:cstheme="minorHAnsi"/>
-          <w:lang w:val="de-DE"/>
-        </w:rPr>
-        <w:t>4</w:t>
-      </w:r>
-      <w:r>
-        <w:rPr>
-          <w:rFonts w:cstheme="minorHAnsi"/>
-          <w:lang w:val="de-DE"/>
-        </w:rPr>
-        <w:t>]</w:t>
-      </w:r>
-      <w:r>
-        <w:rPr>
-          <w:rFonts w:cstheme="minorHAnsi"/>
-          <w:lang w:val="de-DE"/>
-        </w:rPr>
-        <w:t>.</w:t>
-      </w:r>
-    </w:p>
-    <w:p>
-      <w:pPr>
-        <w:pStyle w:val="berschrift3"/>
-        <w:jc w:val="both"/>
-        <w:rPr>
-          <w:rFonts w:asciiTheme="minorHAnsi" w:hAnsiTheme="minorHAnsi" w:cstheme="minorHAnsi"/>
-          <w:sz w:val="22"/>
-          <w:szCs w:val="22"/>
-          <w:lang w:val="de-DE"/>
-        </w:rPr>
-      </w:pPr>
-      <w:bookmarkStart w:id="6" w:name="_Toc43555607"/>
-      <w:r>
-        <w:rPr>
-          <w:rFonts w:asciiTheme="minorHAnsi" w:hAnsiTheme="minorHAnsi" w:cstheme="minorHAnsi"/>
-          <w:sz w:val="22"/>
-          <w:szCs w:val="22"/>
-          <w:lang w:val="de-DE"/>
-        </w:rPr>
-        <w:t xml:space="preserve">3.1.2 </w:t>
-      </w:r>
-      <w:r>
-        <w:rPr>
-          <w:rFonts w:asciiTheme="minorHAnsi" w:hAnsiTheme="minorHAnsi" w:cstheme="minorHAnsi"/>
-          <w:sz w:val="22"/>
-          <w:szCs w:val="22"/>
-          <w:lang w:val="de-DE"/>
-        </w:rPr>
-        <w:t>WLAN-Information</w:t>
-      </w:r>
       <w:bookmarkEnd w:id="6"/>
-    </w:p>
-    <w:p>
-      <w:pPr>
-        <w:jc w:val="both"/>
-        <w:rPr>
-          <w:rFonts w:cstheme="minorHAnsi"/>
-          <w:lang w:val="de-DE"/>
-        </w:rPr>
-      </w:pPr>
-      <w:r>
-        <w:rPr>
-          <w:rFonts w:cstheme="minorHAnsi"/>
-          <w:lang w:val="de-DE"/>
-        </w:rPr>
-        <w:t>Bei der zweiten Variante wird die Position des Geräts über ein Netzwerk oder Funkzellen des Mobilfunknetzes bestimmt. Die Bestimmung der Koordinaten ist jedoch ungenauer als bei der GPS-Variante. Vor allem in flachen Gebieten, in denen die Funkzellen größer sind. Als ein Vorteil lässt sich aufführen, dass die Positionierung über Netzwerke innerhalb von Gebäuden möglich ist. Des Weiteren ist die Antwortzeit kürzer und der Akkuverbrauch nicht so hoch wie bei der GPS-Ortung [</w:t>
-      </w:r>
-      <w:r>
-        <w:rPr>
-          <w:rFonts w:cstheme="minorHAnsi"/>
-          <w:lang w:val="de-DE"/>
-        </w:rPr>
-        <w:t>4</w:t>
-      </w:r>
-      <w:r>
-        <w:rPr>
-          <w:rFonts w:cstheme="minorHAnsi"/>
-          <w:lang w:val="de-DE"/>
-        </w:rPr>
-        <w:t>].</w:t>
-      </w:r>
-    </w:p>
-    <w:p>
-      <w:pPr>
-        <w:pStyle w:val="berschrift3"/>
-        <w:jc w:val="both"/>
-        <w:rPr>
-          <w:rFonts w:asciiTheme="minorHAnsi" w:hAnsiTheme="minorHAnsi" w:cstheme="minorHAnsi"/>
-          <w:sz w:val="22"/>
-          <w:szCs w:val="22"/>
-          <w:lang w:val="de-DE"/>
-        </w:rPr>
-      </w:pPr>
-      <w:bookmarkStart w:id="7" w:name="_Toc43555608"/>
-      <w:r>
-        <w:rPr>
-          <w:rFonts w:asciiTheme="minorHAnsi" w:hAnsiTheme="minorHAnsi" w:cstheme="minorHAnsi"/>
-          <w:sz w:val="22"/>
-          <w:szCs w:val="22"/>
-          <w:lang w:val="de-DE"/>
-        </w:rPr>
-        <w:t xml:space="preserve">3.1.3 </w:t>
-      </w:r>
-      <w:proofErr w:type="spellStart"/>
-      <w:r>
-        <w:rPr>
-          <w:rFonts w:asciiTheme="minorHAnsi" w:hAnsiTheme="minorHAnsi" w:cstheme="minorHAnsi"/>
-          <w:sz w:val="22"/>
-          <w:szCs w:val="22"/>
-          <w:lang w:val="de-DE"/>
-        </w:rPr>
-        <w:t>Cell</w:t>
-      </w:r>
-      <w:proofErr w:type="spellEnd"/>
-      <w:r>
-        <w:rPr>
-          <w:rFonts w:asciiTheme="minorHAnsi" w:hAnsiTheme="minorHAnsi" w:cstheme="minorHAnsi"/>
-          <w:sz w:val="22"/>
-          <w:szCs w:val="22"/>
-          <w:lang w:val="de-DE"/>
-        </w:rPr>
-        <w:t xml:space="preserve"> Tower / Mobilfunkmasten</w:t>
-      </w:r>
       <w:bookmarkEnd w:id="7"/>
     </w:p>
     <w:p>
       <w:pPr>
-        <w:pStyle w:val="berschrift3"/>
         <w:jc w:val="both"/>
         <w:rPr>
-          <w:rFonts w:asciiTheme="minorHAnsi" w:hAnsiTheme="minorHAnsi" w:cstheme="minorHAnsi"/>
-          <w:sz w:val="22"/>
-          <w:szCs w:val="22"/>
-          <w:lang w:val="de-DE"/>
-        </w:rPr>
-      </w:pPr>
-      <w:r>
-        <w:rPr>
-          <w:rFonts w:asciiTheme="minorHAnsi" w:hAnsiTheme="minorHAnsi" w:cstheme="minorHAnsi"/>
-          <w:sz w:val="22"/>
-          <w:szCs w:val="22"/>
-          <w:lang w:val="de-DE"/>
-        </w:rPr>
-        <w:t>3.1.4</w:t>
-      </w:r>
-      <w:r>
-        <w:rPr>
-          <w:rFonts w:asciiTheme="minorHAnsi" w:hAnsiTheme="minorHAnsi" w:cstheme="minorHAnsi"/>
-          <w:sz w:val="22"/>
-          <w:szCs w:val="22"/>
+          <w:rFonts w:cstheme="minorHAnsi"/>
+          <w:lang w:val="de-DE"/>
+        </w:rPr>
+      </w:pPr>
+      <w:r>
+        <w:rPr>
+          <w:rFonts w:cstheme="minorHAnsi"/>
+          <w:lang w:val="de-DE"/>
+        </w:rPr>
+        <w:t>Das GPS-System besteht aus 24 Sate</w:t>
+      </w:r>
+      <w:r>
+        <w:rPr>
+          <w:rFonts w:cstheme="minorHAnsi"/>
+          <w:lang w:val="de-DE"/>
+        </w:rPr>
+        <w:t>l</w:t>
+      </w:r>
+      <w:r>
+        <w:rPr>
+          <w:rFonts w:cstheme="minorHAnsi"/>
+          <w:lang w:val="de-DE"/>
+        </w:rPr>
+        <w:t>liten, welche die Erdumlaufbahn umkreisen.</w:t>
+      </w:r>
+      <w:r>
+        <w:rPr>
+          <w:rFonts w:cstheme="minorHAnsi"/>
+          <w:lang w:val="de-DE"/>
+        </w:rPr>
+        <w:t xml:space="preserve"> Die Satelliten haben eine Entfernung von 20.000 Kilometer zur Erde. Diese Entfernung wird vom Meeresspiegel </w:t>
+      </w:r>
+      <w:r>
+        <w:rPr>
+          <w:rFonts w:cstheme="minorHAnsi"/>
+          <w:lang w:val="de-DE"/>
+        </w:rPr>
+        <w:t>g</w:t>
+      </w:r>
+      <w:r>
+        <w:rPr>
+          <w:rFonts w:cstheme="minorHAnsi"/>
+          <w:lang w:val="de-DE"/>
+        </w:rPr>
+        <w:t>emessen.</w:t>
+      </w:r>
+      <w:r>
+        <w:rPr>
+          <w:rFonts w:cstheme="minorHAnsi"/>
           <w:lang w:val="de-DE"/>
         </w:rPr>
         <w:t xml:space="preserve"> </w:t>
       </w:r>
       <w:r>
         <w:rPr>
-          <w:rFonts w:asciiTheme="minorHAnsi" w:hAnsiTheme="minorHAnsi" w:cstheme="minorHAnsi"/>
-          <w:sz w:val="22"/>
-          <w:szCs w:val="22"/>
-          <w:lang w:val="de-DE"/>
-        </w:rPr>
-        <w:t>Netzwerkanbieter</w:t>
+          <w:rFonts w:cstheme="minorHAnsi"/>
+          <w:lang w:val="de-DE"/>
+        </w:rPr>
+        <w:t xml:space="preserve">Alle </w:t>
+      </w:r>
+      <w:r>
+        <w:rPr>
+          <w:rFonts w:cstheme="minorHAnsi"/>
+          <w:lang w:val="de-DE"/>
+        </w:rPr>
+        <w:t xml:space="preserve">Satelliten </w:t>
+      </w:r>
+      <w:r>
+        <w:rPr>
+          <w:rFonts w:cstheme="minorHAnsi"/>
+          <w:lang w:val="de-DE"/>
+        </w:rPr>
+        <w:t xml:space="preserve">enthalten eine </w:t>
+      </w:r>
+      <w:r>
+        <w:rPr>
+          <w:rFonts w:cstheme="minorHAnsi"/>
+          <w:lang w:val="de-DE"/>
+        </w:rPr>
+        <w:t xml:space="preserve">präzise </w:t>
+      </w:r>
+      <w:r>
+        <w:rPr>
+          <w:rFonts w:cstheme="minorHAnsi"/>
+          <w:lang w:val="de-DE"/>
+        </w:rPr>
+        <w:t xml:space="preserve">Uhr. </w:t>
+      </w:r>
+      <w:r>
+        <w:rPr>
+          <w:rFonts w:cstheme="minorHAnsi"/>
+          <w:lang w:val="de-DE"/>
+        </w:rPr>
+        <w:t xml:space="preserve"> Alle Uhren sind miteinander synchronisiert </w:t>
+      </w:r>
+      <w:r>
+        <w:rPr>
+          <w:rFonts w:cstheme="minorHAnsi"/>
+          <w:lang w:val="de-DE"/>
+        </w:rPr>
+        <w:t>[2, S.23]</w:t>
+      </w:r>
+      <w:r>
+        <w:rPr>
+          <w:rFonts w:cstheme="minorHAnsi"/>
+          <w:lang w:val="de-DE"/>
+        </w:rPr>
+        <w:t>.</w:t>
+      </w:r>
+      <w:r>
+        <w:rPr>
+          <w:rFonts w:cstheme="minorHAnsi"/>
+          <w:lang w:val="de-DE"/>
+        </w:rPr>
+        <w:t xml:space="preserve"> </w:t>
       </w:r>
     </w:p>
     <w:p>
@@ -3176,155 +3521,445 @@
           <w:rFonts w:cstheme="minorHAnsi"/>
           <w:lang w:val="de-DE"/>
         </w:rPr>
-        <w:t>Dieser Anbieter kombiniert WLAN</w:t>
-      </w:r>
-      <w:r>
-        <w:rPr>
-          <w:rFonts w:cstheme="minorHAnsi"/>
-          <w:lang w:val="de-DE"/>
-        </w:rPr>
-        <w:t>, Mobilfunkdaten und</w:t>
-      </w:r>
-      <w:r>
-        <w:rPr>
-          <w:rFonts w:cstheme="minorHAnsi"/>
-          <w:lang w:val="de-DE"/>
-        </w:rPr>
-        <w:t xml:space="preserve"> einschließlic</w:t>
-      </w:r>
-      <w:r>
-        <w:rPr>
-          <w:rFonts w:cstheme="minorHAnsi"/>
-          <w:lang w:val="de-DE"/>
-        </w:rPr>
-        <w:t xml:space="preserve">h der von Funktürmen </w:t>
-      </w:r>
-      <w:r>
-        <w:rPr>
-          <w:rFonts w:cstheme="minorHAnsi"/>
-          <w:lang w:val="de-DE"/>
-        </w:rPr>
-        <w:t>erfassten GPS</w:t>
-      </w:r>
-      <w:r>
-        <w:rPr>
-          <w:rFonts w:cstheme="minorHAnsi"/>
-          <w:lang w:val="de-DE"/>
-        </w:rPr>
-        <w:t>-Daten. Der Netzwerkanbieter verbraucht weniger Strom als der GPS-Anbieter, gibt aber Standortdaten von unterschiedlicher Genauigkeit zurück.</w:t>
+        <w:t>Eine Voraussetzung</w:t>
+      </w:r>
+      <w:r>
+        <w:rPr>
+          <w:rFonts w:cstheme="minorHAnsi"/>
+          <w:lang w:val="de-DE"/>
+        </w:rPr>
+        <w:t xml:space="preserve"> für d</w:t>
+      </w:r>
+      <w:r>
+        <w:rPr>
+          <w:rFonts w:cstheme="minorHAnsi"/>
+          <w:lang w:val="de-DE"/>
+        </w:rPr>
+        <w:t>as Funktionieren des Systems</w:t>
+      </w:r>
+      <w:r>
+        <w:rPr>
+          <w:rFonts w:cstheme="minorHAnsi"/>
+          <w:lang w:val="de-DE"/>
+        </w:rPr>
+        <w:t xml:space="preserve"> ist, dass a</w:t>
+      </w:r>
+      <w:r>
+        <w:rPr>
+          <w:rFonts w:cstheme="minorHAnsi"/>
+          <w:lang w:val="de-DE"/>
+        </w:rPr>
+        <w:t xml:space="preserve">n jedem Ort auf der Erde </w:t>
+      </w:r>
+      <w:r>
+        <w:rPr>
+          <w:rFonts w:cstheme="minorHAnsi"/>
+          <w:lang w:val="de-DE"/>
+        </w:rPr>
+        <w:t>jederzeit</w:t>
+      </w:r>
+      <w:r>
+        <w:rPr>
+          <w:rFonts w:cstheme="minorHAnsi"/>
+          <w:lang w:val="de-DE"/>
+        </w:rPr>
+        <w:t xml:space="preserve"> die Daten von vier Satelliten empfangen werden können</w:t>
+      </w:r>
+      <w:r>
+        <w:rPr>
+          <w:rFonts w:cstheme="minorHAnsi"/>
+          <w:lang w:val="de-DE"/>
+        </w:rPr>
+        <w:t xml:space="preserve"> sollten</w:t>
+      </w:r>
+      <w:r>
+        <w:rPr>
+          <w:rFonts w:cstheme="minorHAnsi"/>
+          <w:lang w:val="de-DE"/>
+        </w:rPr>
+        <w:t xml:space="preserve">. </w:t>
+      </w:r>
+      <w:r>
+        <w:rPr>
+          <w:rFonts w:cstheme="minorHAnsi"/>
+          <w:lang w:val="de-DE"/>
+        </w:rPr>
+        <w:t>D</w:t>
+      </w:r>
+      <w:r>
+        <w:rPr>
+          <w:rFonts w:cstheme="minorHAnsi"/>
+          <w:lang w:val="de-DE"/>
+        </w:rPr>
+        <w:t>urch die</w:t>
+      </w:r>
+      <w:r>
+        <w:rPr>
+          <w:rFonts w:cstheme="minorHAnsi"/>
+          <w:lang w:val="de-DE"/>
+        </w:rPr>
+        <w:t xml:space="preserve"> Konstellation der Satelliten </w:t>
+      </w:r>
+      <w:r>
+        <w:rPr>
+          <w:rFonts w:cstheme="minorHAnsi"/>
+          <w:lang w:val="de-DE"/>
+        </w:rPr>
+        <w:t>wird dies</w:t>
+      </w:r>
+      <w:r>
+        <w:rPr>
+          <w:rFonts w:cstheme="minorHAnsi"/>
+          <w:lang w:val="de-DE"/>
+        </w:rPr>
+        <w:t>,</w:t>
+      </w:r>
+      <w:r>
+        <w:rPr>
+          <w:rFonts w:cstheme="minorHAnsi"/>
+          <w:lang w:val="de-DE"/>
+        </w:rPr>
+        <w:t xml:space="preserve"> </w:t>
+      </w:r>
+      <w:r>
+        <w:rPr>
+          <w:rFonts w:cstheme="minorHAnsi"/>
+          <w:lang w:val="de-DE"/>
+        </w:rPr>
+        <w:t>wie Tobias Schüttler</w:t>
+      </w:r>
+      <w:r>
+        <w:rPr>
+          <w:rFonts w:cstheme="minorHAnsi"/>
+          <w:lang w:val="de-DE"/>
+        </w:rPr>
+        <w:t xml:space="preserve"> in „Satellitennavigation. Wie sie funktioniert und wie sie unseren Alltag beeinflusst“</w:t>
+      </w:r>
+      <w:r>
+        <w:rPr>
+          <w:rFonts w:cstheme="minorHAnsi"/>
+          <w:lang w:val="de-DE"/>
+        </w:rPr>
+        <w:t xml:space="preserve"> erläutert, </w:t>
+      </w:r>
+      <w:r>
+        <w:rPr>
+          <w:rFonts w:cstheme="minorHAnsi"/>
+          <w:lang w:val="de-DE"/>
+        </w:rPr>
+        <w:t>gewährleistet [3, S.46].</w:t>
+      </w:r>
+      <w:r>
+        <w:rPr>
+          <w:rFonts w:cstheme="minorHAnsi"/>
+          <w:lang w:val="de-DE"/>
+        </w:rPr>
+        <w:t xml:space="preserve"> Die Position des Empfängers wird </w:t>
+      </w:r>
+      <w:r>
+        <w:rPr>
+          <w:rFonts w:cstheme="minorHAnsi"/>
+          <w:lang w:val="de-DE"/>
+        </w:rPr>
+        <w:t>relativ zu</w:t>
+      </w:r>
+      <w:r>
+        <w:rPr>
+          <w:rFonts w:cstheme="minorHAnsi"/>
+          <w:lang w:val="de-DE"/>
+        </w:rPr>
+        <w:t xml:space="preserve"> dessen</w:t>
+      </w:r>
+      <w:r>
+        <w:rPr>
+          <w:rFonts w:cstheme="minorHAnsi"/>
+          <w:lang w:val="de-DE"/>
+        </w:rPr>
+        <w:t xml:space="preserve"> Entfernung zu den Satelliten ermittelt</w:t>
+      </w:r>
+      <w:r>
+        <w:rPr>
+          <w:rFonts w:cstheme="minorHAnsi"/>
+          <w:lang w:val="de-DE"/>
+        </w:rPr>
+        <w:t xml:space="preserve">. Anhand der Position </w:t>
+      </w:r>
+      <w:r>
+        <w:rPr>
+          <w:rFonts w:cstheme="minorHAnsi"/>
+          <w:lang w:val="de-DE"/>
+        </w:rPr>
+        <w:t>mehrerer</w:t>
+      </w:r>
+      <w:r>
+        <w:rPr>
+          <w:rFonts w:cstheme="minorHAnsi"/>
+          <w:lang w:val="de-DE"/>
+        </w:rPr>
+        <w:t xml:space="preserve"> (mind. vier)</w:t>
+      </w:r>
+      <w:r>
+        <w:rPr>
+          <w:rFonts w:cstheme="minorHAnsi"/>
+          <w:lang w:val="de-DE"/>
+        </w:rPr>
+        <w:t xml:space="preserve"> Satelliten lässt sich die Positio</w:t>
+      </w:r>
+      <w:r>
+        <w:rPr>
+          <w:rFonts w:cstheme="minorHAnsi"/>
+          <w:lang w:val="de-DE"/>
+        </w:rPr>
+        <w:t>n</w:t>
+      </w:r>
+      <w:r>
+        <w:rPr>
+          <w:rFonts w:cstheme="minorHAnsi"/>
+          <w:lang w:val="de-DE"/>
+        </w:rPr>
+        <w:t xml:space="preserve"> des Empfängers ableiten</w:t>
+      </w:r>
+      <w:r>
+        <w:rPr>
+          <w:rFonts w:cstheme="minorHAnsi"/>
+          <w:lang w:val="de-DE"/>
+        </w:rPr>
+        <w:t xml:space="preserve"> [3, S.2 ff.].</w:t>
       </w:r>
     </w:p>
     <w:p>
       <w:pPr>
-        <w:pStyle w:val="berschrift3"/>
         <w:jc w:val="both"/>
         <w:rPr>
-          <w:rFonts w:asciiTheme="minorHAnsi" w:hAnsiTheme="minorHAnsi" w:cstheme="minorHAnsi"/>
-          <w:sz w:val="22"/>
-          <w:szCs w:val="22"/>
-          <w:lang w:val="de-DE"/>
-        </w:rPr>
-      </w:pPr>
-      <w:r>
-        <w:rPr>
-          <w:rFonts w:asciiTheme="minorHAnsi" w:hAnsiTheme="minorHAnsi" w:cstheme="minorHAnsi"/>
-          <w:sz w:val="22"/>
-          <w:szCs w:val="22"/>
-          <w:lang w:val="de-DE"/>
-        </w:rPr>
-        <w:t>3.1.4</w:t>
-      </w:r>
-      <w:r>
-        <w:rPr>
-          <w:rFonts w:asciiTheme="minorHAnsi" w:hAnsiTheme="minorHAnsi" w:cstheme="minorHAnsi"/>
-          <w:sz w:val="22"/>
-          <w:szCs w:val="22"/>
+          <w:rFonts w:cstheme="minorHAnsi"/>
+          <w:color w:val="FF0000"/>
+          <w:lang w:val="de-DE"/>
+        </w:rPr>
+      </w:pPr>
+      <w:r>
+        <w:rPr>
+          <w:rFonts w:cstheme="minorHAnsi"/>
+          <w:color w:val="FF0000"/>
+          <w:lang w:val="de-DE"/>
+        </w:rPr>
+        <w:t>Sie versenden periodisch Signale über ihren eigenen Standort.</w:t>
+      </w:r>
+      <w:r>
+        <w:rPr>
+          <w:rFonts w:cstheme="minorHAnsi"/>
+          <w:color w:val="FF0000"/>
           <w:lang w:val="de-DE"/>
         </w:rPr>
         <w:t xml:space="preserve"> </w:t>
       </w:r>
       <w:r>
         <w:rPr>
-          <w:rFonts w:asciiTheme="minorHAnsi" w:hAnsiTheme="minorHAnsi" w:cstheme="minorHAnsi"/>
-          <w:sz w:val="22"/>
-          <w:szCs w:val="22"/>
-          <w:lang w:val="de-DE"/>
-        </w:rPr>
-        <w:t>Eine andere App</w:t>
-      </w:r>
-      <w:bookmarkStart w:id="8" w:name="_GoBack"/>
-      <w:bookmarkEnd w:id="8"/>
+          <w:rFonts w:cstheme="minorHAnsi"/>
+          <w:color w:val="FF0000"/>
+          <w:lang w:val="de-DE"/>
+        </w:rPr>
+        <w:t>Funktionsweise z</w:t>
+      </w:r>
+      <w:r>
+        <w:rPr>
+          <w:rFonts w:cstheme="minorHAnsi"/>
+          <w:color w:val="FF0000"/>
+          <w:lang w:val="de-DE"/>
+        </w:rPr>
+        <w:t>usammenfassen</w:t>
+      </w:r>
     </w:p>
     <w:p>
       <w:pPr>
         <w:jc w:val="both"/>
         <w:rPr>
           <w:rFonts w:cstheme="minorHAnsi"/>
-          <w:lang w:val="de-DE"/>
-        </w:rPr>
-      </w:pPr>
+          <w:color w:val="FF0000"/>
+          <w:lang w:val="de-DE"/>
+        </w:rPr>
+      </w:pPr>
+      <w:r>
+        <w:rPr>
+          <w:rFonts w:cstheme="minorHAnsi"/>
+          <w:color w:val="FF0000"/>
+          <w:lang w:val="de-DE"/>
+        </w:rPr>
+        <w:t>Mai 200 für alle gratis</w:t>
+      </w:r>
     </w:p>
     <w:p>
       <w:pPr>
-        <w:pStyle w:val="berschrift2"/>
         <w:jc w:val="both"/>
         <w:rPr>
-          <w:rFonts w:asciiTheme="minorHAnsi" w:hAnsiTheme="minorHAnsi" w:cstheme="minorHAnsi"/>
-          <w:sz w:val="22"/>
-          <w:szCs w:val="22"/>
-          <w:lang w:val="de-DE"/>
-        </w:rPr>
-      </w:pPr>
-      <w:bookmarkStart w:id="9" w:name="_Toc43555611"/>
-      <w:r>
-        <w:rPr>
-          <w:rFonts w:asciiTheme="minorHAnsi" w:hAnsiTheme="minorHAnsi" w:cstheme="minorHAnsi"/>
-          <w:sz w:val="22"/>
-          <w:szCs w:val="22"/>
-          <w:lang w:val="de-DE"/>
-        </w:rPr>
-        <w:t xml:space="preserve">3.2 </w:t>
-      </w:r>
-      <w:r>
-        <w:rPr>
-          <w:rFonts w:asciiTheme="minorHAnsi" w:hAnsiTheme="minorHAnsi" w:cstheme="minorHAnsi"/>
-          <w:sz w:val="22"/>
-          <w:szCs w:val="22"/>
-          <w:lang w:val="de-DE"/>
-        </w:rPr>
-        <w:t>Geokoordinaten</w:t>
-      </w:r>
+          <w:rFonts w:cstheme="minorHAnsi"/>
+          <w:lang w:val="de-DE"/>
+        </w:rPr>
+      </w:pPr>
+      <w:r>
+        <w:rPr>
+          <w:rFonts w:cstheme="minorHAnsi"/>
+          <w:lang w:val="de-DE"/>
+        </w:rPr>
+        <w:t xml:space="preserve">Bodenstationen </w:t>
+      </w:r>
+      <w:r>
+        <w:rPr>
+          <w:rFonts w:cstheme="minorHAnsi"/>
+          <w:lang w:val="de-DE"/>
+        </w:rPr>
+        <w:t xml:space="preserve">überwachen die Positionen der Satelliten </w:t>
+      </w:r>
+      <w:r>
+        <w:rPr>
+          <w:rFonts w:cstheme="minorHAnsi"/>
+          <w:lang w:val="de-DE"/>
+        </w:rPr>
+        <w:t>und sorgen dafür, dass d</w:t>
+      </w:r>
+      <w:r>
+        <w:rPr>
+          <w:rFonts w:cstheme="minorHAnsi"/>
+          <w:lang w:val="de-DE"/>
+        </w:rPr>
+        <w:t>as System wie vorgesehen funktioniert</w:t>
+      </w:r>
+      <w:r>
+        <w:rPr>
+          <w:rFonts w:cstheme="minorHAnsi"/>
+          <w:lang w:val="de-DE"/>
+        </w:rPr>
+        <w:t>.</w:t>
+      </w:r>
+      <w:r>
+        <w:rPr>
+          <w:rFonts w:cstheme="minorHAnsi"/>
+          <w:lang w:val="de-DE"/>
+        </w:rPr>
+        <w:t xml:space="preserve"> </w:t>
+      </w:r>
+      <w:r>
+        <w:rPr>
+          <w:rFonts w:cstheme="minorHAnsi"/>
+          <w:lang w:val="de-DE"/>
+        </w:rPr>
+        <w:t xml:space="preserve">Hierfür ist es unter anderem notwendig, die Satellitenbahnen genau zu vermessen, die eingebauten Uhren zu überwachen und mögliche Störungen </w:t>
+      </w:r>
+      <w:r>
+        <w:rPr>
+          <w:rFonts w:cstheme="minorHAnsi"/>
+          <w:lang w:val="de-DE"/>
+        </w:rPr>
+        <w:t>zu ermitteln [3, S.44].</w:t>
+      </w:r>
+    </w:p>
+    <w:p>
+      <w:pPr>
+        <w:pStyle w:val="berschrift1"/>
+        <w:rPr>
+          <w:lang w:val="de-DE"/>
+        </w:rPr>
+      </w:pPr>
+      <w:bookmarkStart w:id="8" w:name="_Toc43555605"/>
+      <w:bookmarkStart w:id="9" w:name="_Toc43621416"/>
+      <w:r>
+        <w:rPr>
+          <w:lang w:val="de-DE"/>
+        </w:rPr>
+        <w:t xml:space="preserve">3. </w:t>
+      </w:r>
+      <w:r>
+        <w:rPr>
+          <w:lang w:val="de-DE"/>
+        </w:rPr>
+        <w:t>Mobile</w:t>
+      </w:r>
+      <w:bookmarkEnd w:id="8"/>
       <w:bookmarkEnd w:id="9"/>
     </w:p>
     <w:p>
       <w:pPr>
-        <w:pStyle w:val="berschrift3"/>
         <w:jc w:val="both"/>
         <w:rPr>
-          <w:rFonts w:asciiTheme="minorHAnsi" w:hAnsiTheme="minorHAnsi" w:cstheme="minorHAnsi"/>
-          <w:sz w:val="22"/>
-          <w:szCs w:val="22"/>
-          <w:lang w:val="de-DE"/>
-        </w:rPr>
-      </w:pPr>
-      <w:bookmarkStart w:id="10" w:name="_Toc43555612"/>
-      <w:r>
-        <w:rPr>
-          <w:rFonts w:asciiTheme="minorHAnsi" w:hAnsiTheme="minorHAnsi" w:cstheme="minorHAnsi"/>
-          <w:sz w:val="22"/>
-          <w:szCs w:val="22"/>
-          <w:lang w:val="de-DE"/>
-        </w:rPr>
-        <w:t xml:space="preserve">3.2.1 </w:t>
-      </w:r>
-      <w:r>
-        <w:rPr>
-          <w:rFonts w:asciiTheme="minorHAnsi" w:hAnsiTheme="minorHAnsi" w:cstheme="minorHAnsi"/>
-          <w:sz w:val="22"/>
-          <w:szCs w:val="22"/>
-          <w:lang w:val="de-DE"/>
-        </w:rPr>
-        <w:t>Sexagesimale und dezimale Darstellung</w:t>
+          <w:rFonts w:cstheme="minorHAnsi"/>
+          <w:lang w:val="de-DE"/>
+        </w:rPr>
+      </w:pPr>
+      <w:r>
+        <w:rPr>
+          <w:rFonts w:cstheme="minorHAnsi"/>
+          <w:lang w:val="de-DE"/>
+        </w:rPr>
+        <w:t xml:space="preserve">Einige Anwendungen für Smartphones erfordern, dass die Daten über den Standort des Nutzers erfragt werden können.  </w:t>
+      </w:r>
+      <w:r>
+        <w:rPr>
+          <w:rFonts w:cstheme="minorHAnsi"/>
+          <w:lang w:val="de-DE"/>
+        </w:rPr>
+        <w:t xml:space="preserve">In diesem Kapitel </w:t>
+      </w:r>
+      <w:r>
+        <w:rPr>
+          <w:rFonts w:cstheme="minorHAnsi"/>
+          <w:lang w:val="de-DE"/>
+        </w:rPr>
+        <w:t>wir</w:t>
+      </w:r>
+      <w:r>
+        <w:rPr>
+          <w:rFonts w:cstheme="minorHAnsi"/>
+          <w:lang w:val="de-DE"/>
+        </w:rPr>
+        <w:t>d</w:t>
+      </w:r>
+      <w:r>
+        <w:rPr>
+          <w:rFonts w:cstheme="minorHAnsi"/>
+          <w:lang w:val="de-DE"/>
+        </w:rPr>
+        <w:t xml:space="preserve"> aufgezeigt, w</w:t>
+      </w:r>
+      <w:r>
+        <w:rPr>
+          <w:rFonts w:cstheme="minorHAnsi"/>
+          <w:lang w:val="de-DE"/>
+        </w:rPr>
+        <w:t>elche Möglichkeiten es gibt, die Standortdaten eine</w:t>
+      </w:r>
+      <w:r>
+        <w:rPr>
+          <w:rFonts w:cstheme="minorHAnsi"/>
+          <w:lang w:val="de-DE"/>
+        </w:rPr>
+        <w:t>s</w:t>
+      </w:r>
+      <w:r>
+        <w:rPr>
+          <w:rFonts w:cstheme="minorHAnsi"/>
+          <w:lang w:val="de-DE"/>
+        </w:rPr>
+        <w:t xml:space="preserve"> Nutzers zu erhalten.</w:t>
+      </w:r>
+    </w:p>
+    <w:p>
+      <w:pPr>
+        <w:pStyle w:val="berschrift2"/>
+      </w:pPr>
+      <w:bookmarkStart w:id="10" w:name="_Toc43555606"/>
+      <w:bookmarkStart w:id="11" w:name="_Toc43621417"/>
+      <w:r>
+        <w:lastRenderedPageBreak/>
+        <w:t xml:space="preserve">3.1 </w:t>
+      </w:r>
+      <w:r>
+        <w:t>Standortanbieter</w:t>
+      </w:r>
+      <w:r>
+        <w:t xml:space="preserve"> (Provider)</w:t>
+      </w:r>
+      <w:bookmarkEnd w:id="11"/>
+      <w:r>
+        <w:t xml:space="preserve"> </w:t>
       </w:r>
       <w:bookmarkEnd w:id="10"/>
     </w:p>
@@ -3341,157 +3976,68 @@
           <w:rFonts w:cstheme="minorHAnsi"/>
           <w:lang w:val="de-DE"/>
         </w:rPr>
-        <w:t xml:space="preserve">Eine geografische Angabe der Position besteht aus einem Längen- und einem Breitengrad. </w:t>
-      </w:r>
-      <w:r>
-        <w:rPr>
-          <w:rFonts w:cstheme="minorHAnsi"/>
-          <w:lang w:val="de-DE"/>
-        </w:rPr>
-        <w:t xml:space="preserve">Die Längengrade werden von 0 bis 180 Grad östlich </w:t>
-      </w:r>
-      <w:r>
-        <w:rPr>
-          <w:rFonts w:cstheme="minorHAnsi"/>
-          <w:lang w:val="de-DE"/>
-        </w:rPr>
-        <w:t xml:space="preserve">oder westlich </w:t>
-      </w:r>
-      <w:r>
-        <w:rPr>
-          <w:rFonts w:cstheme="minorHAnsi"/>
-          <w:lang w:val="de-DE"/>
-        </w:rPr>
-        <w:t xml:space="preserve">von </w:t>
-      </w:r>
-      <w:r>
-        <w:rPr>
-          <w:rFonts w:cstheme="minorHAnsi"/>
-          <w:lang w:val="de-DE"/>
-        </w:rPr>
-        <w:t>Greenwich in England</w:t>
-      </w:r>
-      <w:r>
-        <w:rPr>
-          <w:rFonts w:cstheme="minorHAnsi"/>
-          <w:lang w:val="de-DE"/>
-        </w:rPr>
-        <w:t xml:space="preserve"> definiert</w:t>
-      </w:r>
-      <w:r>
-        <w:rPr>
-          <w:rFonts w:cstheme="minorHAnsi"/>
-          <w:lang w:val="de-DE"/>
-        </w:rPr>
-        <w:t xml:space="preserve">. </w:t>
-      </w:r>
-      <w:r>
-        <w:rPr>
-          <w:rFonts w:cstheme="minorHAnsi"/>
-          <w:lang w:val="de-DE"/>
-        </w:rPr>
-        <w:t xml:space="preserve">Die Breitengrade </w:t>
-      </w:r>
-      <w:r>
-        <w:rPr>
-          <w:rFonts w:cstheme="minorHAnsi"/>
-          <w:lang w:val="de-DE"/>
-        </w:rPr>
-        <w:t xml:space="preserve">werden 0 bis 90 Grad </w:t>
-      </w:r>
-      <w:r>
-        <w:rPr>
-          <w:rFonts w:cstheme="minorHAnsi"/>
-          <w:lang w:val="de-DE"/>
-        </w:rPr>
-        <w:t xml:space="preserve">nördlich oder südlich ausgehend vom Äquator definiert. </w:t>
-      </w:r>
-      <w:r>
-        <w:rPr>
-          <w:rFonts w:cstheme="minorHAnsi"/>
-          <w:lang w:val="de-DE"/>
-        </w:rPr>
-        <w:t>Ein Grad besteht aus 60 Winkelminuten</w:t>
-      </w:r>
-      <w:r>
-        <w:rPr>
-          <w:rFonts w:cstheme="minorHAnsi"/>
-          <w:lang w:val="de-DE"/>
-        </w:rPr>
-        <w:t xml:space="preserve">. Eine Winkelminute wiederrum aus 60 Winkelsekunden. </w:t>
-      </w:r>
-      <w:r>
-        <w:rPr>
-          <w:rFonts w:cstheme="minorHAnsi"/>
-          <w:lang w:val="de-DE"/>
-        </w:rPr>
-        <w:t>Winkelminuten werden mit einem Apostroph, Winkelsekunden mit zwei Apostrophen abgekürzt.</w:t>
+        <w:t>In diesem Kapitel werden drei Möglichkeiten aufgezeigt, w</w:t>
+      </w:r>
+      <w:r>
+        <w:rPr>
+          <w:rFonts w:cstheme="minorHAnsi"/>
+          <w:lang w:val="de-DE"/>
+        </w:rPr>
+        <w:t>oher</w:t>
+      </w:r>
+      <w:r>
+        <w:rPr>
+          <w:rFonts w:cstheme="minorHAnsi"/>
+          <w:lang w:val="de-DE"/>
+        </w:rPr>
+        <w:t xml:space="preserve"> das Android SDK Standortdaten </w:t>
+      </w:r>
+      <w:r>
+        <w:rPr>
+          <w:rFonts w:cstheme="minorHAnsi"/>
+          <w:lang w:val="de-DE"/>
+        </w:rPr>
+        <w:t xml:space="preserve">eines Nutzers </w:t>
+      </w:r>
+      <w:r>
+        <w:rPr>
+          <w:rFonts w:cstheme="minorHAnsi"/>
+          <w:lang w:val="de-DE"/>
+        </w:rPr>
+        <w:t xml:space="preserve">beziehen kann. </w:t>
+      </w:r>
+      <w:r>
+        <w:rPr>
+          <w:rFonts w:cstheme="minorHAnsi"/>
+          <w:lang w:val="de-DE"/>
+        </w:rPr>
+        <w:t xml:space="preserve">Intern werden mehrere Technologien verwendet, um den Standort eines Benutzers zu ermitteln. Welche Hardware verwendet wird, hängt vom Typ des </w:t>
+      </w:r>
+      <w:r>
+        <w:rPr>
+          <w:rStyle w:val="Hervorhebung"/>
+          <w:rFonts w:cstheme="minorHAnsi"/>
+          <w:lang w:val="de-DE"/>
+        </w:rPr>
+        <w:t>Standortanbieters</w:t>
+      </w:r>
+      <w:r>
+        <w:rPr>
+          <w:rFonts w:cstheme="minorHAnsi"/>
+          <w:lang w:val="de-DE"/>
+        </w:rPr>
+        <w:t xml:space="preserve"> ab, der für das Erfassen der Daten ausgewählt wurde. Unter Android werden die folgenden drei Standortanbieter eingesetzt: GPS, WLAN-Netzwerke und Mobilfunkmasten.</w:t>
       </w:r>
     </w:p>
     <w:p>
       <w:pPr>
-        <w:jc w:val="both"/>
-        <w:rPr>
-          <w:rFonts w:cstheme="minorHAnsi"/>
-          <w:lang w:val="de-DE"/>
-        </w:rPr>
-      </w:pPr>
-      <w:r>
-        <w:rPr>
-          <w:rFonts w:cstheme="minorHAnsi"/>
-          <w:lang w:val="de-DE"/>
-        </w:rPr>
-        <w:t>Für die Darstellung der Position wird im Computer die Dezimalschreibweise genutzt, da diese für den Computer praktischer ist</w:t>
-      </w:r>
-      <w:r>
-        <w:rPr>
-          <w:rFonts w:cstheme="minorHAnsi"/>
-          <w:lang w:val="de-DE"/>
-        </w:rPr>
-        <w:t>.</w:t>
-      </w:r>
-      <w:r>
-        <w:rPr>
-          <w:rFonts w:cstheme="minorHAnsi"/>
-          <w:lang w:val="de-DE"/>
-        </w:rPr>
-        <w:t xml:space="preserve"> In dem Location-Objekt, welches in Kapitel 3.2.2 erläutert wird, werden der Längen </w:t>
-      </w:r>
-      <w:r>
-        <w:rPr>
-          <w:rFonts w:cstheme="minorHAnsi"/>
-          <w:lang w:val="de-DE"/>
-        </w:rPr>
-        <w:t>-</w:t>
-      </w:r>
-      <w:r>
-        <w:rPr>
-          <w:rFonts w:cstheme="minorHAnsi"/>
-          <w:lang w:val="de-DE"/>
-        </w:rPr>
-        <w:t xml:space="preserve"> und Breitengrad als </w:t>
-      </w:r>
-      <w:r>
-        <w:rPr>
-          <w:rFonts w:cstheme="minorHAnsi"/>
-          <w:lang w:val="de-DE"/>
-        </w:rPr>
-        <w:t>d</w:t>
-      </w:r>
-      <w:r>
-        <w:rPr>
-          <w:rFonts w:cstheme="minorHAnsi"/>
-          <w:lang w:val="de-DE"/>
-        </w:rPr>
-        <w:t>ouble-Werte</w:t>
-      </w:r>
-      <w:r>
-        <w:rPr>
-          <w:rFonts w:cstheme="minorHAnsi"/>
-          <w:lang w:val="de-DE"/>
-        </w:rPr>
-        <w:t xml:space="preserve"> gespeichert.</w:t>
-      </w:r>
+        <w:pStyle w:val="berschrift3"/>
+      </w:pPr>
+      <w:bookmarkStart w:id="12" w:name="_Toc43621418"/>
+      <w:r>
+        <w:t>3.1.1 GPS</w:t>
+      </w:r>
+      <w:bookmarkEnd w:id="12"/>
     </w:p>
     <w:p>
       <w:pPr>
@@ -3506,6 +4052,402 @@
           <w:rFonts w:cstheme="minorHAnsi"/>
           <w:lang w:val="de-DE"/>
         </w:rPr>
+        <w:t>Android bietet Programmierern die Möglichkeit die Lokalisierung eines Geräts über GPS oder Netzwerke vorzunehmen. Der große Vorteil der GPS-Variante besteht in dessen Genauigkeit. Jedoch lassen sich hier auch einige Nachteile feststellen. GPS funktioniert nicht immer zuverlässig in Gebäuden. Die Antwortzeit nach der ersten Anfrage kann länger dauern. Der Stromverbrauch des Geräts ist ziemlich hoch, wenn der GPS-Sensor aktiviert ist</w:t>
+      </w:r>
+      <w:r>
+        <w:rPr>
+          <w:rFonts w:cstheme="minorHAnsi"/>
+          <w:lang w:val="de-DE"/>
+        </w:rPr>
+        <w:t xml:space="preserve"> [</w:t>
+      </w:r>
+      <w:r>
+        <w:rPr>
+          <w:rFonts w:cstheme="minorHAnsi"/>
+          <w:lang w:val="de-DE"/>
+        </w:rPr>
+        <w:t>4</w:t>
+      </w:r>
+      <w:r>
+        <w:rPr>
+          <w:rFonts w:cstheme="minorHAnsi"/>
+          <w:lang w:val="de-DE"/>
+        </w:rPr>
+        <w:t>]</w:t>
+      </w:r>
+      <w:r>
+        <w:rPr>
+          <w:rFonts w:cstheme="minorHAnsi"/>
+          <w:lang w:val="de-DE"/>
+        </w:rPr>
+        <w:t>.</w:t>
+      </w:r>
+    </w:p>
+    <w:p>
+      <w:pPr>
+        <w:pStyle w:val="berschrift3"/>
+      </w:pPr>
+      <w:bookmarkStart w:id="13" w:name="_Toc43555607"/>
+      <w:bookmarkStart w:id="14" w:name="_Toc43621419"/>
+      <w:r>
+        <w:t xml:space="preserve">3.1.2 </w:t>
+      </w:r>
+      <w:r>
+        <w:t>WLAN-Information</w:t>
+      </w:r>
+      <w:bookmarkEnd w:id="13"/>
+      <w:bookmarkEnd w:id="14"/>
+    </w:p>
+    <w:p>
+      <w:pPr>
+        <w:jc w:val="both"/>
+        <w:rPr>
+          <w:rFonts w:cstheme="minorHAnsi"/>
+          <w:lang w:val="de-DE"/>
+        </w:rPr>
+      </w:pPr>
+      <w:r>
+        <w:rPr>
+          <w:rFonts w:cstheme="minorHAnsi"/>
+          <w:lang w:val="de-DE"/>
+        </w:rPr>
+        <w:t>Bei der zweiten Variante wird die Position des Geräts über ein Netzwerk oder Funkzellen des Mobilfunknetzes bestimmt. Die Bestimmung der Koordinaten ist jedoch ungenauer als bei der GPS-Variante. Vor allem in flachen Gebieten, in denen die Funkzellen größer sind. Als ein Vorteil lässt sich aufführen, dass die Positionierung über Netzwerke innerhalb von Gebäuden möglich ist. Des Weiteren ist die Antwortzeit kürzer und der Akkuverbrauch nicht so hoch wie bei der GPS-Ortung [</w:t>
+      </w:r>
+      <w:r>
+        <w:rPr>
+          <w:rFonts w:cstheme="minorHAnsi"/>
+          <w:lang w:val="de-DE"/>
+        </w:rPr>
+        <w:t>4</w:t>
+      </w:r>
+      <w:r>
+        <w:rPr>
+          <w:rFonts w:cstheme="minorHAnsi"/>
+          <w:lang w:val="de-DE"/>
+        </w:rPr>
+        <w:t>].</w:t>
+      </w:r>
+    </w:p>
+    <w:p>
+      <w:pPr>
+        <w:pStyle w:val="berschrift3"/>
+      </w:pPr>
+      <w:bookmarkStart w:id="15" w:name="_Toc43555608"/>
+      <w:bookmarkStart w:id="16" w:name="_Toc43621420"/>
+      <w:r>
+        <w:t xml:space="preserve">3.1.3 </w:t>
+      </w:r>
+      <w:proofErr w:type="spellStart"/>
+      <w:r>
+        <w:t>Cell</w:t>
+      </w:r>
+      <w:proofErr w:type="spellEnd"/>
+      <w:r>
+        <w:t xml:space="preserve"> Tower / Mobilfunkmasten</w:t>
+      </w:r>
+      <w:bookmarkEnd w:id="15"/>
+      <w:bookmarkEnd w:id="16"/>
+    </w:p>
+    <w:p>
+      <w:pPr>
+        <w:pStyle w:val="berschrift3"/>
+      </w:pPr>
+      <w:bookmarkStart w:id="17" w:name="_Toc43621421"/>
+      <w:r>
+        <w:t>3.1.4</w:t>
+      </w:r>
+      <w:r>
+        <w:t xml:space="preserve"> </w:t>
+      </w:r>
+      <w:r>
+        <w:t>Netzwerkanbieter</w:t>
+      </w:r>
+      <w:bookmarkEnd w:id="17"/>
+    </w:p>
+    <w:p>
+      <w:pPr>
+        <w:jc w:val="both"/>
+        <w:rPr>
+          <w:rFonts w:cstheme="minorHAnsi"/>
+          <w:lang w:val="de-DE"/>
+        </w:rPr>
+      </w:pPr>
+      <w:r>
+        <w:rPr>
+          <w:rFonts w:cstheme="minorHAnsi"/>
+          <w:lang w:val="de-DE"/>
+        </w:rPr>
+        <w:t>Dieser Anbieter kombiniert WLAN</w:t>
+      </w:r>
+      <w:r>
+        <w:rPr>
+          <w:rFonts w:cstheme="minorHAnsi"/>
+          <w:lang w:val="de-DE"/>
+        </w:rPr>
+        <w:t>, Mobilfunkdaten und</w:t>
+      </w:r>
+      <w:r>
+        <w:rPr>
+          <w:rFonts w:cstheme="minorHAnsi"/>
+          <w:lang w:val="de-DE"/>
+        </w:rPr>
+        <w:t xml:space="preserve"> einschließlic</w:t>
+      </w:r>
+      <w:r>
+        <w:rPr>
+          <w:rFonts w:cstheme="minorHAnsi"/>
+          <w:lang w:val="de-DE"/>
+        </w:rPr>
+        <w:t xml:space="preserve">h der von Funktürmen </w:t>
+      </w:r>
+      <w:r>
+        <w:rPr>
+          <w:rFonts w:cstheme="minorHAnsi"/>
+          <w:lang w:val="de-DE"/>
+        </w:rPr>
+        <w:t>erfassten GPS</w:t>
+      </w:r>
+      <w:r>
+        <w:rPr>
+          <w:rFonts w:cstheme="minorHAnsi"/>
+          <w:lang w:val="de-DE"/>
+        </w:rPr>
+        <w:t>-Daten. Der Netzwerkanbieter verbraucht weniger Strom als der GPS-Anbieter, gibt aber Standortdaten von unterschiedlicher Genauigkeit zurück.</w:t>
+      </w:r>
+    </w:p>
+    <w:p>
+      <w:pPr>
+        <w:pStyle w:val="berschrift3"/>
+      </w:pPr>
+      <w:bookmarkStart w:id="18" w:name="_Toc43621422"/>
+      <w:r>
+        <w:t>3.1.4</w:t>
+      </w:r>
+      <w:r>
+        <w:t xml:space="preserve"> </w:t>
+      </w:r>
+      <w:r>
+        <w:t>Eine andere App</w:t>
+      </w:r>
+      <w:bookmarkEnd w:id="18"/>
+    </w:p>
+    <w:p>
+      <w:pPr>
+        <w:jc w:val="both"/>
+        <w:rPr>
+          <w:rFonts w:cstheme="minorHAnsi"/>
+          <w:lang w:val="de-DE"/>
+        </w:rPr>
+      </w:pPr>
+    </w:p>
+    <w:p>
+      <w:pPr>
+        <w:pStyle w:val="berschrift2"/>
+      </w:pPr>
+      <w:bookmarkStart w:id="19" w:name="_Toc43555611"/>
+      <w:bookmarkStart w:id="20" w:name="_Toc43621423"/>
+      <w:r>
+        <w:t xml:space="preserve">3.2 </w:t>
+      </w:r>
+      <w:r>
+        <w:t>Geokoordinaten</w:t>
+      </w:r>
+      <w:bookmarkEnd w:id="19"/>
+      <w:bookmarkEnd w:id="20"/>
+    </w:p>
+    <w:p>
+      <w:pPr>
+        <w:pStyle w:val="berschrift3"/>
+      </w:pPr>
+      <w:bookmarkStart w:id="21" w:name="_Toc43555612"/>
+      <w:bookmarkStart w:id="22" w:name="_Toc43621424"/>
+      <w:r>
+        <w:t xml:space="preserve">3.2.1 </w:t>
+      </w:r>
+      <w:r>
+        <w:t>Sexagesimale und dezimale Darstellung</w:t>
+      </w:r>
+      <w:bookmarkEnd w:id="21"/>
+      <w:bookmarkEnd w:id="22"/>
+    </w:p>
+    <w:p>
+      <w:pPr>
+        <w:jc w:val="both"/>
+        <w:rPr>
+          <w:rFonts w:cstheme="minorHAnsi"/>
+          <w:lang w:val="de-DE"/>
+        </w:rPr>
+      </w:pPr>
+      <w:r>
+        <w:rPr>
+          <w:rFonts w:cstheme="minorHAnsi"/>
+          <w:lang w:val="de-DE"/>
+        </w:rPr>
+        <w:t xml:space="preserve">Eine geografische Angabe der Position besteht aus einem Längen- und einem Breitengrad. </w:t>
+      </w:r>
+      <w:r>
+        <w:rPr>
+          <w:rFonts w:cstheme="minorHAnsi"/>
+          <w:lang w:val="de-DE"/>
+        </w:rPr>
+        <w:t xml:space="preserve">Die Längengrade werden von 0 bis 180 Grad östlich </w:t>
+      </w:r>
+      <w:r>
+        <w:rPr>
+          <w:rFonts w:cstheme="minorHAnsi"/>
+          <w:lang w:val="de-DE"/>
+        </w:rPr>
+        <w:t xml:space="preserve">oder westlich </w:t>
+      </w:r>
+      <w:r>
+        <w:rPr>
+          <w:rFonts w:cstheme="minorHAnsi"/>
+          <w:lang w:val="de-DE"/>
+        </w:rPr>
+        <w:t xml:space="preserve">von </w:t>
+      </w:r>
+      <w:r>
+        <w:rPr>
+          <w:rFonts w:cstheme="minorHAnsi"/>
+          <w:lang w:val="de-DE"/>
+        </w:rPr>
+        <w:t>Greenwich in England</w:t>
+      </w:r>
+      <w:r>
+        <w:rPr>
+          <w:rFonts w:cstheme="minorHAnsi"/>
+          <w:lang w:val="de-DE"/>
+        </w:rPr>
+        <w:t xml:space="preserve"> definiert</w:t>
+      </w:r>
+      <w:r>
+        <w:rPr>
+          <w:rFonts w:cstheme="minorHAnsi"/>
+          <w:lang w:val="de-DE"/>
+        </w:rPr>
+        <w:t xml:space="preserve">. </w:t>
+      </w:r>
+      <w:r>
+        <w:rPr>
+          <w:rFonts w:cstheme="minorHAnsi"/>
+          <w:lang w:val="de-DE"/>
+        </w:rPr>
+        <w:t xml:space="preserve">Die Breitengrade </w:t>
+      </w:r>
+      <w:r>
+        <w:rPr>
+          <w:rFonts w:cstheme="minorHAnsi"/>
+          <w:lang w:val="de-DE"/>
+        </w:rPr>
+        <w:t xml:space="preserve">werden 0 bis 90 Grad </w:t>
+      </w:r>
+      <w:r>
+        <w:rPr>
+          <w:rFonts w:cstheme="minorHAnsi"/>
+          <w:lang w:val="de-DE"/>
+        </w:rPr>
+        <w:t xml:space="preserve">nördlich oder südlich ausgehend vom Äquator definiert. </w:t>
+      </w:r>
+      <w:r>
+        <w:rPr>
+          <w:rFonts w:cstheme="minorHAnsi"/>
+          <w:lang w:val="de-DE"/>
+        </w:rPr>
+        <w:t>Ein Grad besteht aus 60 Winkelminuten</w:t>
+      </w:r>
+      <w:r>
+        <w:rPr>
+          <w:rFonts w:cstheme="minorHAnsi"/>
+          <w:lang w:val="de-DE"/>
+        </w:rPr>
+        <w:t xml:space="preserve">. Eine Winkelminute wiederrum aus 60 Winkelsekunden. </w:t>
+      </w:r>
+      <w:r>
+        <w:rPr>
+          <w:rFonts w:cstheme="minorHAnsi"/>
+          <w:lang w:val="de-DE"/>
+        </w:rPr>
+        <w:t>Winkelminuten werden mit einem Apostroph, Winkelsekunden mit zwei Apostrophen abgekürzt.</w:t>
+      </w:r>
+    </w:p>
+    <w:p>
+      <w:pPr>
+        <w:jc w:val="both"/>
+        <w:rPr>
+          <w:rFonts w:cstheme="minorHAnsi"/>
+          <w:lang w:val="de-DE"/>
+        </w:rPr>
+      </w:pPr>
+      <w:r>
+        <w:rPr>
+          <w:rFonts w:cstheme="minorHAnsi"/>
+          <w:lang w:val="de-DE"/>
+        </w:rPr>
+        <w:t>Für die Darstellung der Position wird im Computer die Dezimalschreibweise genutzt, da diese für den Computer praktischer ist</w:t>
+      </w:r>
+      <w:r>
+        <w:rPr>
+          <w:rFonts w:cstheme="minorHAnsi"/>
+          <w:lang w:val="de-DE"/>
+        </w:rPr>
+        <w:t>.</w:t>
+      </w:r>
+      <w:r>
+        <w:rPr>
+          <w:rFonts w:cstheme="minorHAnsi"/>
+          <w:lang w:val="de-DE"/>
+        </w:rPr>
+        <w:t xml:space="preserve"> In dem Location-Objekt, welches in Kapitel 3.2.2 erläutert wird, werden der Längen </w:t>
+      </w:r>
+      <w:r>
+        <w:rPr>
+          <w:rFonts w:cstheme="minorHAnsi"/>
+          <w:lang w:val="de-DE"/>
+        </w:rPr>
+        <w:t>-</w:t>
+      </w:r>
+      <w:r>
+        <w:rPr>
+          <w:rFonts w:cstheme="minorHAnsi"/>
+          <w:lang w:val="de-DE"/>
+        </w:rPr>
+        <w:t xml:space="preserve"> und Breitengrad als </w:t>
+      </w:r>
+      <w:r>
+        <w:rPr>
+          <w:rFonts w:cstheme="minorHAnsi"/>
+          <w:lang w:val="de-DE"/>
+        </w:rPr>
+        <w:t>d</w:t>
+      </w:r>
+      <w:r>
+        <w:rPr>
+          <w:rFonts w:cstheme="minorHAnsi"/>
+          <w:lang w:val="de-DE"/>
+        </w:rPr>
+        <w:t>ouble-Werte</w:t>
+      </w:r>
+      <w:r>
+        <w:rPr>
+          <w:rFonts w:cstheme="minorHAnsi"/>
+          <w:lang w:val="de-DE"/>
+        </w:rPr>
+        <w:t xml:space="preserve"> gespeichert.</w:t>
+      </w:r>
+    </w:p>
+    <w:p>
+      <w:pPr>
+        <w:jc w:val="both"/>
+        <w:rPr>
+          <w:rFonts w:cstheme="minorHAnsi"/>
+          <w:lang w:val="de-DE"/>
+        </w:rPr>
+      </w:pPr>
+      <w:r>
+        <w:rPr>
+          <w:rFonts w:cstheme="minorHAnsi"/>
+          <w:lang w:val="de-DE"/>
+        </w:rPr>
         <w:t xml:space="preserve">Louis und Müller zeigen </w:t>
       </w:r>
       <w:r>
@@ -3597,25 +4539,14 @@
     <w:p>
       <w:pPr>
         <w:pStyle w:val="berschrift3"/>
-        <w:jc w:val="both"/>
-        <w:rPr>
-          <w:rFonts w:asciiTheme="minorHAnsi" w:hAnsiTheme="minorHAnsi" w:cstheme="minorHAnsi"/>
-          <w:sz w:val="22"/>
-          <w:szCs w:val="22"/>
-          <w:lang w:val="de-DE"/>
-        </w:rPr>
-      </w:pPr>
-      <w:bookmarkStart w:id="11" w:name="_Toc43555613"/>
-      <w:r>
-        <w:rPr>
-          <w:rFonts w:asciiTheme="minorHAnsi" w:hAnsiTheme="minorHAnsi" w:cstheme="minorHAnsi"/>
-          <w:sz w:val="22"/>
-          <w:szCs w:val="22"/>
-          <w:lang w:val="de-DE"/>
-        </w:rPr>
+      </w:pPr>
+      <w:bookmarkStart w:id="23" w:name="_Toc43555613"/>
+      <w:bookmarkStart w:id="24" w:name="_Toc43621425"/>
+      <w:r>
         <w:t>3.2.2 Das Location-Objekt</w:t>
       </w:r>
-      <w:bookmarkEnd w:id="11"/>
+      <w:bookmarkEnd w:id="23"/>
+      <w:bookmarkEnd w:id="24"/>
     </w:p>
     <w:p>
       <w:pPr>
@@ -4083,6 +5014,7 @@
               </w:rPr>
             </w:pPr>
             <w:proofErr w:type="spellStart"/>
+            <w:proofErr w:type="gramStart"/>
             <w:r>
               <w:rPr>
                 <w:rFonts w:cstheme="minorHAnsi"/>
@@ -4096,7 +5028,15 @@
                 <w:rFonts w:cstheme="minorHAnsi"/>
                 <w:lang w:val="de-DE"/>
               </w:rPr>
-              <w:t>()</w:t>
+              <w:t>(</w:t>
+            </w:r>
+            <w:proofErr w:type="gramEnd"/>
+            <w:r>
+              <w:rPr>
+                <w:rFonts w:cstheme="minorHAnsi"/>
+                <w:lang w:val="de-DE"/>
+              </w:rPr>
+              <w:t>)</w:t>
             </w:r>
           </w:p>
         </w:tc>
@@ -4174,6 +5114,7 @@
               </w:rPr>
             </w:pPr>
             <w:proofErr w:type="spellStart"/>
+            <w:proofErr w:type="gramStart"/>
             <w:r>
               <w:rPr>
                 <w:rFonts w:cstheme="minorHAnsi"/>
@@ -4187,7 +5128,15 @@
                 <w:rFonts w:cstheme="minorHAnsi"/>
                 <w:lang w:val="de-DE"/>
               </w:rPr>
-              <w:t>()</w:t>
+              <w:t>(</w:t>
+            </w:r>
+            <w:proofErr w:type="gramEnd"/>
+            <w:r>
+              <w:rPr>
+                <w:rFonts w:cstheme="minorHAnsi"/>
+                <w:lang w:val="de-DE"/>
+              </w:rPr>
+              <w:t>)</w:t>
             </w:r>
           </w:p>
         </w:tc>
@@ -4413,6 +5362,7 @@
               </w:rPr>
             </w:pPr>
             <w:proofErr w:type="spellStart"/>
+            <w:proofErr w:type="gramStart"/>
             <w:r>
               <w:rPr>
                 <w:rFonts w:cstheme="minorHAnsi"/>
@@ -4426,7 +5376,15 @@
                 <w:rFonts w:cstheme="minorHAnsi"/>
                 <w:lang w:val="de-DE"/>
               </w:rPr>
-              <w:t>()</w:t>
+              <w:t>(</w:t>
+            </w:r>
+            <w:proofErr w:type="gramEnd"/>
+            <w:r>
+              <w:rPr>
+                <w:rFonts w:cstheme="minorHAnsi"/>
+                <w:lang w:val="de-DE"/>
+              </w:rPr>
+              <w:t>)</w:t>
             </w:r>
           </w:p>
         </w:tc>
@@ -4532,96 +5490,32 @@
     <w:p>
       <w:pPr>
         <w:pStyle w:val="berschrift1"/>
-        <w:jc w:val="both"/>
         <w:rPr>
           <w:rStyle w:val="Hyperlink"/>
-          <w:rFonts w:asciiTheme="minorHAnsi" w:hAnsiTheme="minorHAnsi" w:cstheme="minorHAnsi"/>
           <w:color w:val="2F5496" w:themeColor="accent1" w:themeShade="BF"/>
           <w:sz w:val="22"/>
-          <w:szCs w:val="22"/>
           <w:u w:val="none"/>
         </w:rPr>
       </w:pPr>
-      <w:bookmarkStart w:id="12" w:name="_Toc43555614"/>
-      <w:r>
-        <w:rPr>
-          <w:rFonts w:asciiTheme="minorHAnsi" w:hAnsiTheme="minorHAnsi" w:cstheme="minorHAnsi"/>
-          <w:sz w:val="22"/>
-          <w:szCs w:val="22"/>
-        </w:rPr>
-        <w:t xml:space="preserve">4. </w:t>
-      </w:r>
-      <w:r>
-        <w:rPr>
-          <w:rStyle w:val="Fett"/>
-          <w:rFonts w:asciiTheme="minorHAnsi" w:hAnsiTheme="minorHAnsi" w:cstheme="minorHAnsi"/>
-          <w:b w:val="0"/>
-          <w:sz w:val="22"/>
-          <w:szCs w:val="22"/>
-        </w:rPr>
+      <w:bookmarkStart w:id="25" w:name="_Toc43555614"/>
+      <w:bookmarkStart w:id="26" w:name="_Toc43621426"/>
+      <w:r>
+        <w:t>4</w:t>
+      </w:r>
+      <w:r>
+        <w:t xml:space="preserve">. </w:t>
+      </w:r>
+      <w:r>
         <w:t>Android’s Location API</w:t>
       </w:r>
       <w:r>
-        <w:rPr>
-          <w:rFonts w:asciiTheme="minorHAnsi" w:hAnsiTheme="minorHAnsi" w:cstheme="minorHAnsi"/>
-          <w:sz w:val="22"/>
-          <w:szCs w:val="22"/>
-        </w:rPr>
         <w:t xml:space="preserve"> vs </w:t>
       </w:r>
       <w:r>
-        <w:rPr>
-          <w:rStyle w:val="Fett"/>
-          <w:rFonts w:asciiTheme="minorHAnsi" w:hAnsiTheme="minorHAnsi" w:cstheme="minorHAnsi"/>
-          <w:b w:val="0"/>
-          <w:sz w:val="22"/>
-          <w:szCs w:val="22"/>
-        </w:rPr>
-        <w:t xml:space="preserve">Google’s Location Services </w:t>
-      </w:r>
-      <w:proofErr w:type="gramStart"/>
-      <w:r>
-        <w:rPr>
-          <w:rStyle w:val="Fett"/>
-          <w:rFonts w:asciiTheme="minorHAnsi" w:hAnsiTheme="minorHAnsi" w:cstheme="minorHAnsi"/>
-          <w:b w:val="0"/>
-          <w:sz w:val="22"/>
-          <w:szCs w:val="22"/>
-        </w:rPr>
-        <w:t>API</w:t>
-      </w:r>
-      <w:r>
-        <w:rPr>
-          <w:rFonts w:asciiTheme="minorHAnsi" w:hAnsiTheme="minorHAnsi" w:cstheme="minorHAnsi"/>
-          <w:sz w:val="22"/>
-          <w:szCs w:val="22"/>
-        </w:rPr>
-        <w:t xml:space="preserve"> </w:t>
-      </w:r>
-      <w:r>
-        <w:rPr>
-          <w:rStyle w:val="Hyperlink"/>
-          <w:rFonts w:asciiTheme="minorHAnsi" w:hAnsiTheme="minorHAnsi" w:cstheme="minorHAnsi"/>
-          <w:color w:val="2F5496" w:themeColor="accent1" w:themeShade="BF"/>
-          <w:sz w:val="22"/>
-          <w:szCs w:val="22"/>
-          <w:u w:val="none"/>
-        </w:rPr>
-        <w:t xml:space="preserve"> (</w:t>
-      </w:r>
-      <w:proofErr w:type="gramEnd"/>
-      <w:r>
-        <w:rPr>
-          <w:rStyle w:val="Hyperlink"/>
-          <w:rFonts w:asciiTheme="minorHAnsi" w:hAnsiTheme="minorHAnsi" w:cstheme="minorHAnsi"/>
-          <w:color w:val="2F5496" w:themeColor="accent1" w:themeShade="BF"/>
-          <w:sz w:val="22"/>
-          <w:szCs w:val="22"/>
-          <w:u w:val="none"/>
-        </w:rPr>
-        <w:t>Fanni)</w:t>
-      </w:r>
-      <w:bookmarkEnd w:id="12"/>
+        <w:t>Google’s Location Services API</w:t>
+      </w:r>
+      <w:bookmarkEnd w:id="25"/>
+      <w:bookmarkEnd w:id="26"/>
     </w:p>
     <w:p>
       <w:pPr>
@@ -4721,82 +5615,35 @@
     <w:p>
       <w:pPr>
         <w:pStyle w:val="berschrift2"/>
-        <w:jc w:val="both"/>
-        <w:rPr>
-          <w:rFonts w:asciiTheme="minorHAnsi" w:hAnsiTheme="minorHAnsi" w:cstheme="minorHAnsi"/>
-          <w:sz w:val="22"/>
-          <w:szCs w:val="22"/>
-          <w:lang w:val="de-DE"/>
-        </w:rPr>
-      </w:pPr>
-      <w:bookmarkStart w:id="13" w:name="_Toc43555615"/>
-      <w:r>
-        <w:rPr>
-          <w:rFonts w:asciiTheme="minorHAnsi" w:hAnsiTheme="minorHAnsi" w:cstheme="minorHAnsi"/>
-          <w:sz w:val="22"/>
-          <w:szCs w:val="22"/>
-          <w:lang w:val="de-DE"/>
-        </w:rPr>
+      </w:pPr>
+      <w:bookmarkStart w:id="27" w:name="_Toc43555615"/>
+      <w:bookmarkStart w:id="28" w:name="_Toc43621427"/>
+      <w:r>
         <w:lastRenderedPageBreak/>
         <w:t>4.</w:t>
       </w:r>
       <w:r>
-        <w:rPr>
-          <w:rFonts w:asciiTheme="minorHAnsi" w:hAnsiTheme="minorHAnsi" w:cstheme="minorHAnsi"/>
-          <w:sz w:val="22"/>
-          <w:szCs w:val="22"/>
-          <w:lang w:val="de-DE"/>
-        </w:rPr>
         <w:t>1</w:t>
       </w:r>
       <w:r>
-        <w:rPr>
-          <w:rFonts w:asciiTheme="minorHAnsi" w:hAnsiTheme="minorHAnsi" w:cstheme="minorHAnsi"/>
-          <w:sz w:val="22"/>
-          <w:szCs w:val="22"/>
-          <w:lang w:val="de-DE"/>
-        </w:rPr>
         <w:t xml:space="preserve"> </w:t>
       </w:r>
       <w:r>
-        <w:rPr>
-          <w:rFonts w:asciiTheme="minorHAnsi" w:hAnsiTheme="minorHAnsi" w:cstheme="minorHAnsi"/>
-          <w:sz w:val="22"/>
-          <w:szCs w:val="22"/>
-          <w:lang w:val="de-DE"/>
-        </w:rPr>
         <w:t>Location Manager</w:t>
       </w:r>
       <w:r>
-        <w:rPr>
-          <w:rFonts w:asciiTheme="minorHAnsi" w:hAnsiTheme="minorHAnsi" w:cstheme="minorHAnsi"/>
-          <w:sz w:val="22"/>
-          <w:szCs w:val="22"/>
-          <w:lang w:val="de-DE"/>
-        </w:rPr>
         <w:t xml:space="preserve"> - </w:t>
       </w:r>
       <w:proofErr w:type="spellStart"/>
       <w:r>
-        <w:rPr>
-          <w:rFonts w:asciiTheme="minorHAnsi" w:hAnsiTheme="minorHAnsi" w:cstheme="minorHAnsi"/>
-          <w:sz w:val="22"/>
-          <w:szCs w:val="22"/>
-          <w:lang w:val="de-DE"/>
-        </w:rPr>
         <w:t>Android’s</w:t>
       </w:r>
       <w:proofErr w:type="spellEnd"/>
       <w:r>
-        <w:rPr>
-          <w:rFonts w:asciiTheme="minorHAnsi" w:hAnsiTheme="minorHAnsi" w:cstheme="minorHAnsi"/>
-          <w:sz w:val="22"/>
-          <w:szCs w:val="22"/>
-          <w:lang w:val="de-DE"/>
-        </w:rPr>
         <w:t xml:space="preserve"> Location API</w:t>
       </w:r>
-      <w:bookmarkEnd w:id="13"/>
+      <w:bookmarkEnd w:id="27"/>
+      <w:bookmarkEnd w:id="28"/>
     </w:p>
     <w:p>
       <w:pPr>
@@ -4944,52 +5791,26 @@
     <w:p>
       <w:pPr>
         <w:pStyle w:val="berschrift3"/>
-        <w:jc w:val="both"/>
-        <w:rPr>
-          <w:rFonts w:asciiTheme="minorHAnsi" w:hAnsiTheme="minorHAnsi" w:cstheme="minorHAnsi"/>
-          <w:sz w:val="22"/>
-          <w:szCs w:val="22"/>
-          <w:lang w:val="de-DE"/>
-        </w:rPr>
-      </w:pPr>
-      <w:bookmarkStart w:id="14" w:name="_Toc43555616"/>
-      <w:r>
-        <w:rPr>
-          <w:rFonts w:asciiTheme="minorHAnsi" w:hAnsiTheme="minorHAnsi" w:cstheme="minorHAnsi"/>
-          <w:sz w:val="22"/>
-          <w:szCs w:val="22"/>
-          <w:lang w:val="de-DE"/>
-        </w:rPr>
+      </w:pPr>
+      <w:bookmarkStart w:id="29" w:name="_Toc43555616"/>
+      <w:bookmarkStart w:id="30" w:name="_Toc43621428"/>
+      <w:r>
         <w:t>4.</w:t>
       </w:r>
       <w:r>
-        <w:rPr>
-          <w:rFonts w:asciiTheme="minorHAnsi" w:hAnsiTheme="minorHAnsi" w:cstheme="minorHAnsi"/>
-          <w:sz w:val="22"/>
-          <w:szCs w:val="22"/>
-          <w:lang w:val="de-DE"/>
-        </w:rPr>
         <w:t>1</w:t>
       </w:r>
       <w:r>
-        <w:rPr>
-          <w:rFonts w:asciiTheme="minorHAnsi" w:hAnsiTheme="minorHAnsi" w:cstheme="minorHAnsi"/>
-          <w:sz w:val="22"/>
-          <w:szCs w:val="22"/>
-          <w:lang w:val="de-DE"/>
-        </w:rPr>
         <w:t xml:space="preserve">.1 </w:t>
       </w:r>
-      <w:r>
-        <w:rPr>
-          <w:rFonts w:asciiTheme="minorHAnsi" w:hAnsiTheme="minorHAnsi" w:cstheme="minorHAnsi"/>
-          <w:sz w:val="22"/>
-          <w:szCs w:val="22"/>
-          <w:lang w:val="de-DE"/>
-        </w:rPr>
-        <w:t>Verfügbarkeit feststellen</w:t>
-      </w:r>
-      <w:bookmarkEnd w:id="14"/>
+      <w:bookmarkEnd w:id="29"/>
+      <w:bookmarkEnd w:id="30"/>
+      <w:r>
+        <w:t>Location Manager</w:t>
+      </w:r>
+      <w:r>
+        <w:t xml:space="preserve"> initialisieren</w:t>
+      </w:r>
     </w:p>
     <w:p>
       <w:pPr>
@@ -5011,7 +5832,14 @@
           <w:rFonts w:cstheme="minorHAnsi"/>
           <w:lang w:val="de-DE"/>
         </w:rPr>
-        <w:t xml:space="preserve">Diese Klasse heißt </w:t>
+        <w:t>Diese Klasse heißt</w:t>
+      </w:r>
+      <w:r>
+        <w:rPr>
+          <w:rFonts w:cstheme="minorHAnsi"/>
+          <w:lang w:val="de-DE"/>
+        </w:rPr>
+        <w:t xml:space="preserve"> </w:t>
       </w:r>
       <w:proofErr w:type="spellStart"/>
       <w:r>
@@ -5019,7 +5847,14 @@
           <w:rFonts w:cstheme="minorHAnsi"/>
           <w:lang w:val="de-DE"/>
         </w:rPr>
-        <w:t>GeolocationManager</w:t>
+        <w:t>L</w:t>
+      </w:r>
+      <w:r>
+        <w:rPr>
+          <w:rFonts w:cstheme="minorHAnsi"/>
+          <w:lang w:val="de-DE"/>
+        </w:rPr>
+        <w:t>ocationManager</w:t>
       </w:r>
       <w:proofErr w:type="spellEnd"/>
       <w:r>
@@ -5171,56 +6006,42 @@
         </w:rPr>
         <w:t xml:space="preserve"> </w:t>
       </w:r>
+      <w:r>
+        <w:rPr>
+          <w:rFonts w:cstheme="minorHAnsi"/>
+        </w:rPr>
+        <w:t>[</w:t>
+      </w:r>
+      <w:r>
+        <w:rPr>
+          <w:rFonts w:cstheme="minorHAnsi"/>
+        </w:rPr>
+        <w:t>4]</w:t>
+      </w:r>
     </w:p>
     <w:p>
       <w:pPr>
         <w:pStyle w:val="berschrift3"/>
-        <w:jc w:val="both"/>
-        <w:rPr>
-          <w:rFonts w:asciiTheme="minorHAnsi" w:hAnsiTheme="minorHAnsi" w:cstheme="minorHAnsi"/>
-          <w:sz w:val="22"/>
-          <w:szCs w:val="22"/>
-          <w:lang w:val="de-DE"/>
-        </w:rPr>
-      </w:pPr>
-      <w:bookmarkStart w:id="15" w:name="_Toc43555617"/>
-      <w:r>
-        <w:rPr>
-          <w:rFonts w:asciiTheme="minorHAnsi" w:hAnsiTheme="minorHAnsi" w:cstheme="minorHAnsi"/>
-          <w:sz w:val="22"/>
-          <w:szCs w:val="22"/>
-          <w:lang w:val="de-DE"/>
-        </w:rPr>
+      </w:pPr>
+      <w:bookmarkStart w:id="31" w:name="_Toc43555617"/>
+      <w:bookmarkStart w:id="32" w:name="_Toc43621429"/>
+      <w:r>
         <w:t>4.</w:t>
       </w:r>
       <w:r>
-        <w:rPr>
-          <w:rFonts w:asciiTheme="minorHAnsi" w:hAnsiTheme="minorHAnsi" w:cstheme="minorHAnsi"/>
-          <w:sz w:val="22"/>
-          <w:szCs w:val="22"/>
-          <w:lang w:val="de-DE"/>
-        </w:rPr>
         <w:t>1</w:t>
       </w:r>
       <w:r>
-        <w:rPr>
-          <w:rFonts w:asciiTheme="minorHAnsi" w:hAnsiTheme="minorHAnsi" w:cstheme="minorHAnsi"/>
-          <w:sz w:val="22"/>
-          <w:szCs w:val="22"/>
-          <w:lang w:val="de-DE"/>
-        </w:rPr>
-        <w:t xml:space="preserve">.2 </w:t>
-      </w:r>
-      <w:r>
-        <w:rPr>
-          <w:rFonts w:asciiTheme="minorHAnsi" w:hAnsiTheme="minorHAnsi" w:cstheme="minorHAnsi"/>
-          <w:sz w:val="22"/>
-          <w:szCs w:val="22"/>
-          <w:lang w:val="de-DE"/>
-        </w:rPr>
+        <w:t>.2</w:t>
+      </w:r>
+      <w:r>
+        <w:t xml:space="preserve"> Anbieter wählen und </w:t>
+      </w:r>
+      <w:r>
         <w:t>Daten empfangen</w:t>
       </w:r>
-      <w:bookmarkEnd w:id="15"/>
+      <w:bookmarkEnd w:id="31"/>
+      <w:bookmarkEnd w:id="32"/>
     </w:p>
     <w:p>
       <w:pPr>
@@ -5280,21 +6101,7 @@
         <w:rPr>
           <w:lang w:val="de-DE"/>
         </w:rPr>
-        <w:t xml:space="preserve"> zum Empfang von </w:t>
-      </w:r>
-      <w:proofErr w:type="spellStart"/>
-      <w:r>
-        <w:rPr>
-          <w:lang w:val="de-DE"/>
-        </w:rPr>
-        <w:t>Geodaten</w:t>
-      </w:r>
-      <w:proofErr w:type="spellEnd"/>
-      <w:r>
-        <w:rPr>
-          <w:lang w:val="de-DE"/>
-        </w:rPr>
-        <w:t xml:space="preserve"> anzumelden.</w:t>
+        <w:t xml:space="preserve"> zum Empfang von Geodaten anzumelden.</w:t>
       </w:r>
     </w:p>
     <w:p>
@@ -5337,25 +6144,7 @@
         <w:rPr>
           <w:lang w:val="de-DE"/>
         </w:rPr>
-        <w:t xml:space="preserve">Registrieren für </w:t>
-      </w:r>
-      <w:r>
-        <w:rPr>
-          <w:lang w:val="de-DE"/>
-        </w:rPr>
-        <w:t>Netzwerk</w:t>
-      </w:r>
-      <w:r>
-        <w:rPr>
-          <w:lang w:val="de-DE"/>
-        </w:rPr>
-        <w:t>-Updates nach jeder Minute</w:t>
-      </w:r>
-      <w:r>
-        <w:rPr>
-          <w:lang w:val="de-DE"/>
-        </w:rPr>
-        <w:t xml:space="preserve"> und alle 10 </w:t>
+        <w:t xml:space="preserve">Registrieren für Netzwerk-Updates nach jeder Minute und alle 10 </w:t>
       </w:r>
       <w:proofErr w:type="spellStart"/>
       <w:r>
@@ -5377,10 +6166,7 @@
         <w:t>_PROVIDER</w:t>
       </w:r>
       <w:r>
-        <w:t>, 6000, 10</w:t>
-      </w:r>
-      <w:r>
-        <w:t>, this</w:t>
+        <w:t>, 6000, 10, this</w:t>
       </w:r>
       <w:r>
         <w:t>)</w:t>
@@ -5412,19 +6198,11 @@
         </w:rPr>
         <w:t xml:space="preserve"> </w:t>
       </w:r>
-      <w:proofErr w:type="spellStart"/>
-      <w:r>
-        <w:rPr>
-          <w:lang w:val="de-DE"/>
-        </w:rPr>
-        <w:t>erwaretet</w:t>
-      </w:r>
-      <w:proofErr w:type="spellEnd"/>
-      <w:r>
-        <w:rPr>
-          <w:lang w:val="de-DE"/>
-        </w:rPr>
-        <w:t xml:space="preserve"> neben dem </w:t>
+      <w:r>
+        <w:rPr>
+          <w:lang w:val="de-DE"/>
+        </w:rPr>
+        <w:t xml:space="preserve">erwartet neben dem </w:t>
       </w:r>
       <w:r>
         <w:rPr>
@@ -5534,52 +6312,23 @@
     <w:p>
       <w:pPr>
         <w:pStyle w:val="berschrift3"/>
-        <w:jc w:val="both"/>
-        <w:rPr>
-          <w:rFonts w:asciiTheme="minorHAnsi" w:hAnsiTheme="minorHAnsi" w:cstheme="minorHAnsi"/>
-          <w:sz w:val="22"/>
-          <w:szCs w:val="22"/>
-          <w:lang w:val="de-DE"/>
-        </w:rPr>
-      </w:pPr>
-      <w:bookmarkStart w:id="16" w:name="_Toc43555618"/>
-      <w:r>
-        <w:rPr>
-          <w:rFonts w:asciiTheme="minorHAnsi" w:hAnsiTheme="minorHAnsi" w:cstheme="minorHAnsi"/>
-          <w:sz w:val="22"/>
-          <w:szCs w:val="22"/>
-          <w:lang w:val="de-DE"/>
-        </w:rPr>
+      </w:pPr>
+      <w:bookmarkStart w:id="33" w:name="_Toc43555618"/>
+      <w:bookmarkStart w:id="34" w:name="_Toc43621430"/>
+      <w:r>
         <w:t>4.</w:t>
       </w:r>
       <w:r>
-        <w:rPr>
-          <w:rFonts w:asciiTheme="minorHAnsi" w:hAnsiTheme="minorHAnsi" w:cstheme="minorHAnsi"/>
-          <w:sz w:val="22"/>
-          <w:szCs w:val="22"/>
-          <w:lang w:val="de-DE"/>
-        </w:rPr>
         <w:t>1</w:t>
       </w:r>
       <w:r>
-        <w:rPr>
-          <w:rFonts w:asciiTheme="minorHAnsi" w:hAnsiTheme="minorHAnsi" w:cstheme="minorHAnsi"/>
-          <w:sz w:val="22"/>
-          <w:szCs w:val="22"/>
-          <w:lang w:val="de-DE"/>
-        </w:rPr>
         <w:t xml:space="preserve">.3 </w:t>
       </w:r>
       <w:r>
-        <w:rPr>
-          <w:rFonts w:asciiTheme="minorHAnsi" w:hAnsiTheme="minorHAnsi" w:cstheme="minorHAnsi"/>
-          <w:sz w:val="22"/>
-          <w:szCs w:val="22"/>
-          <w:lang w:val="de-DE"/>
-        </w:rPr>
         <w:t>Empfänger abmelden</w:t>
       </w:r>
-      <w:bookmarkEnd w:id="16"/>
+      <w:bookmarkEnd w:id="33"/>
+      <w:bookmarkEnd w:id="34"/>
     </w:p>
     <w:p>
       <w:pPr>
@@ -5598,7 +6347,19 @@
         <w:rPr>
           <w:lang w:val="de-DE"/>
         </w:rPr>
-        <w:t>Acitivty</w:t>
+        <w:t>Activ</w:t>
+      </w:r>
+      <w:r>
+        <w:rPr>
+          <w:lang w:val="de-DE"/>
+        </w:rPr>
+        <w:t>i</w:t>
+      </w:r>
+      <w:r>
+        <w:rPr>
+          <w:lang w:val="de-DE"/>
+        </w:rPr>
+        <w:t>ty</w:t>
       </w:r>
       <w:proofErr w:type="spellEnd"/>
       <w:r>
@@ -5687,98 +6448,81 @@
     <w:p>
       <w:pPr>
         <w:pStyle w:val="berschrift2"/>
-        <w:jc w:val="both"/>
-        <w:rPr>
-          <w:rFonts w:asciiTheme="minorHAnsi" w:hAnsiTheme="minorHAnsi" w:cstheme="minorHAnsi"/>
-          <w:sz w:val="22"/>
-          <w:szCs w:val="22"/>
-        </w:rPr>
-      </w:pPr>
-      <w:bookmarkStart w:id="17" w:name="_Toc43555619"/>
-      <w:r>
-        <w:rPr>
-          <w:rFonts w:asciiTheme="minorHAnsi" w:hAnsiTheme="minorHAnsi" w:cstheme="minorHAnsi"/>
-          <w:sz w:val="22"/>
-          <w:szCs w:val="22"/>
-        </w:rPr>
-        <w:t>4. 2</w:t>
-      </w:r>
-      <w:r>
-        <w:rPr>
-          <w:rFonts w:asciiTheme="minorHAnsi" w:hAnsiTheme="minorHAnsi" w:cstheme="minorHAnsi"/>
-          <w:sz w:val="22"/>
-          <w:szCs w:val="22"/>
+        <w:rPr>
+          <w:lang w:val="en-GB"/>
+        </w:rPr>
+      </w:pPr>
+      <w:bookmarkStart w:id="35" w:name="_Toc43555619"/>
+      <w:bookmarkStart w:id="36" w:name="_Toc43621431"/>
+      <w:r>
+        <w:rPr>
+          <w:lang w:val="en-GB"/>
+        </w:rPr>
+        <w:t>4.2</w:t>
+      </w:r>
+      <w:r>
+        <w:rPr>
+          <w:lang w:val="en-GB"/>
         </w:rPr>
         <w:t xml:space="preserve"> </w:t>
       </w:r>
       <w:r>
         <w:rPr>
-          <w:rFonts w:asciiTheme="minorHAnsi" w:hAnsiTheme="minorHAnsi" w:cstheme="minorHAnsi"/>
-          <w:sz w:val="22"/>
-          <w:szCs w:val="22"/>
+          <w:lang w:val="en-GB"/>
         </w:rPr>
         <w:t>Fused</w:t>
       </w:r>
       <w:r>
         <w:rPr>
-          <w:rFonts w:asciiTheme="minorHAnsi" w:hAnsiTheme="minorHAnsi" w:cstheme="minorHAnsi"/>
-          <w:sz w:val="22"/>
-          <w:szCs w:val="22"/>
+          <w:lang w:val="en-GB"/>
         </w:rPr>
         <w:t xml:space="preserve"> </w:t>
       </w:r>
       <w:r>
         <w:rPr>
-          <w:rFonts w:asciiTheme="minorHAnsi" w:hAnsiTheme="minorHAnsi" w:cstheme="minorHAnsi"/>
-          <w:sz w:val="22"/>
-          <w:szCs w:val="22"/>
+          <w:lang w:val="en-GB"/>
         </w:rPr>
         <w:t>Location</w:t>
       </w:r>
       <w:r>
         <w:rPr>
-          <w:rFonts w:asciiTheme="minorHAnsi" w:hAnsiTheme="minorHAnsi" w:cstheme="minorHAnsi"/>
-          <w:sz w:val="22"/>
-          <w:szCs w:val="22"/>
+          <w:lang w:val="en-GB"/>
         </w:rPr>
         <w:t xml:space="preserve"> </w:t>
       </w:r>
       <w:r>
         <w:rPr>
-          <w:rFonts w:asciiTheme="minorHAnsi" w:hAnsiTheme="minorHAnsi" w:cstheme="minorHAnsi"/>
-          <w:sz w:val="22"/>
-          <w:szCs w:val="22"/>
+          <w:lang w:val="en-GB"/>
         </w:rPr>
         <w:t>Provider</w:t>
       </w:r>
       <w:r>
         <w:rPr>
-          <w:rFonts w:asciiTheme="minorHAnsi" w:hAnsiTheme="minorHAnsi" w:cstheme="minorHAnsi"/>
-          <w:sz w:val="22"/>
-          <w:szCs w:val="22"/>
+          <w:lang w:val="en-GB"/>
         </w:rPr>
         <w:t xml:space="preserve"> </w:t>
       </w:r>
       <w:r>
         <w:rPr>
-          <w:rFonts w:asciiTheme="minorHAnsi" w:hAnsiTheme="minorHAnsi" w:cstheme="minorHAnsi"/>
-          <w:sz w:val="22"/>
-          <w:szCs w:val="22"/>
+          <w:lang w:val="en-GB"/>
         </w:rPr>
         <w:t>API – Google Play</w:t>
       </w:r>
-      <w:bookmarkEnd w:id="17"/>
+      <w:bookmarkEnd w:id="35"/>
+      <w:bookmarkEnd w:id="36"/>
     </w:p>
     <w:p>
       <w:pPr>
         <w:jc w:val="both"/>
         <w:rPr>
           <w:rFonts w:cstheme="minorHAnsi"/>
-        </w:rPr>
-      </w:pPr>
-      <w:r>
-        <w:rPr>
-          <w:rFonts w:cstheme="minorHAnsi"/>
+          <w:lang w:val="de-DE"/>
+        </w:rPr>
+      </w:pPr>
+      <w:r>
+        <w:rPr>
+          <w:rFonts w:cstheme="minorHAnsi"/>
+          <w:lang w:val="de-DE"/>
         </w:rPr>
         <w:t>https://developers.google.com/location-context/fused-location-provider</w:t>
       </w:r>
@@ -5825,129 +6569,47 @@
           <w:sz w:val="22"/>
           <w:szCs w:val="22"/>
         </w:rPr>
-        <w:t>ist eine Standort-API in Google Play-Diensten, die verschiedene Signale intelligent kombiniert, um die Standortinformationen bereitzustellen, die die App benötigt.</w:t>
-      </w:r>
-      <w:r>
-        <w:rPr>
-          <w:rFonts w:asciiTheme="minorHAnsi" w:hAnsiTheme="minorHAnsi" w:cstheme="minorHAnsi"/>
-          <w:sz w:val="22"/>
-          <w:szCs w:val="22"/>
-        </w:rPr>
-        <w:t xml:space="preserve"> </w:t>
-      </w:r>
-      <w:r>
-        <w:rPr>
-          <w:rFonts w:asciiTheme="minorHAnsi" w:hAnsiTheme="minorHAnsi" w:cstheme="minorHAnsi"/>
-          <w:sz w:val="22"/>
-          <w:szCs w:val="22"/>
-        </w:rPr>
-        <w:t xml:space="preserve">Der </w:t>
-      </w:r>
-      <w:proofErr w:type="spellStart"/>
-      <w:r>
-        <w:rPr>
-          <w:rFonts w:asciiTheme="minorHAnsi" w:hAnsiTheme="minorHAnsi" w:cstheme="minorHAnsi"/>
-          <w:sz w:val="22"/>
-          <w:szCs w:val="22"/>
-        </w:rPr>
-        <w:t>Fused</w:t>
-      </w:r>
-      <w:proofErr w:type="spellEnd"/>
-      <w:r>
-        <w:rPr>
-          <w:rFonts w:asciiTheme="minorHAnsi" w:hAnsiTheme="minorHAnsi" w:cstheme="minorHAnsi"/>
-          <w:sz w:val="22"/>
-          <w:szCs w:val="22"/>
-        </w:rPr>
-        <w:t xml:space="preserve"> Location Provider verwaltet die </w:t>
-      </w:r>
-      <w:r>
-        <w:rPr>
-          <w:rFonts w:asciiTheme="minorHAnsi" w:hAnsiTheme="minorHAnsi" w:cstheme="minorHAnsi"/>
-          <w:sz w:val="22"/>
-          <w:szCs w:val="22"/>
-        </w:rPr>
-        <w:t>zugrundeliegenden</w:t>
-      </w:r>
-      <w:r>
-        <w:rPr>
-          <w:rFonts w:asciiTheme="minorHAnsi" w:hAnsiTheme="minorHAnsi" w:cstheme="minorHAnsi"/>
-          <w:sz w:val="22"/>
-          <w:szCs w:val="22"/>
-        </w:rPr>
-        <w:t xml:space="preserve"> Ortungstechnologien wie GPS und Wi-Fi und bietet eine einfache API, mit der </w:t>
-      </w:r>
-      <w:r>
-        <w:rPr>
-          <w:rFonts w:asciiTheme="minorHAnsi" w:hAnsiTheme="minorHAnsi" w:cstheme="minorHAnsi"/>
-          <w:sz w:val="22"/>
-          <w:szCs w:val="22"/>
-        </w:rPr>
-        <w:t>man</w:t>
-      </w:r>
-      <w:r>
-        <w:rPr>
-          <w:rFonts w:asciiTheme="minorHAnsi" w:hAnsiTheme="minorHAnsi" w:cstheme="minorHAnsi"/>
-          <w:sz w:val="22"/>
-          <w:szCs w:val="22"/>
-        </w:rPr>
-        <w:t xml:space="preserve"> die erforderliche Servicequalität festlegen k</w:t>
-      </w:r>
-      <w:r>
-        <w:rPr>
-          <w:rFonts w:asciiTheme="minorHAnsi" w:hAnsiTheme="minorHAnsi" w:cstheme="minorHAnsi"/>
-          <w:sz w:val="22"/>
-          <w:szCs w:val="22"/>
-        </w:rPr>
-        <w:t>ann</w:t>
-      </w:r>
-      <w:r>
-        <w:rPr>
-          <w:rFonts w:asciiTheme="minorHAnsi" w:hAnsiTheme="minorHAnsi" w:cstheme="minorHAnsi"/>
-          <w:sz w:val="22"/>
-          <w:szCs w:val="22"/>
-        </w:rPr>
-        <w:t xml:space="preserve">. </w:t>
-      </w:r>
-      <w:r>
-        <w:rPr>
-          <w:rFonts w:asciiTheme="minorHAnsi" w:hAnsiTheme="minorHAnsi" w:cstheme="minorHAnsi"/>
-          <w:sz w:val="22"/>
-          <w:szCs w:val="22"/>
-        </w:rPr>
-        <w:t>Zum Beispiel,</w:t>
-      </w:r>
-      <w:r>
-        <w:rPr>
-          <w:rFonts w:asciiTheme="minorHAnsi" w:hAnsiTheme="minorHAnsi" w:cstheme="minorHAnsi"/>
-          <w:sz w:val="22"/>
-          <w:szCs w:val="22"/>
-        </w:rPr>
-        <w:t xml:space="preserve"> </w:t>
-      </w:r>
-      <w:r>
-        <w:rPr>
-          <w:rFonts w:asciiTheme="minorHAnsi" w:hAnsiTheme="minorHAnsi" w:cstheme="minorHAnsi"/>
-          <w:sz w:val="22"/>
-          <w:szCs w:val="22"/>
-        </w:rPr>
-        <w:t>man kann</w:t>
-      </w:r>
-      <w:r>
-        <w:rPr>
-          <w:rFonts w:asciiTheme="minorHAnsi" w:hAnsiTheme="minorHAnsi" w:cstheme="minorHAnsi"/>
-          <w:sz w:val="22"/>
-          <w:szCs w:val="22"/>
-        </w:rPr>
-        <w:t xml:space="preserve"> die genauesten verfügbaren Daten oder die bestmögliche Genauigkeit ohne zusätzlichen Stromverbrauch anfordern.</w:t>
-      </w:r>
-      <w:r>
-        <w:rPr>
-          <w:rFonts w:asciiTheme="minorHAnsi" w:hAnsiTheme="minorHAnsi" w:cstheme="minorHAnsi"/>
-          <w:sz w:val="22"/>
-          <w:szCs w:val="22"/>
-        </w:rPr>
-        <w:t xml:space="preserve"> Außerdem man kann erweiterte Funktionen wie </w:t>
+        <w:t>ist eine Standort-API in Google Play-Diensten</w:t>
+      </w:r>
+      <w:r>
+        <w:rPr>
+          <w:rFonts w:asciiTheme="minorHAnsi" w:hAnsiTheme="minorHAnsi" w:cstheme="minorHAnsi"/>
+          <w:sz w:val="22"/>
+          <w:szCs w:val="22"/>
+        </w:rPr>
+        <w:t>. Die API entscheidet automatisch welche von welchem Anbieter, die Geodaten angefordert werden sollen</w:t>
+      </w:r>
+      <w:r>
+        <w:rPr>
+          <w:rFonts w:asciiTheme="minorHAnsi" w:hAnsiTheme="minorHAnsi" w:cstheme="minorHAnsi"/>
+          <w:sz w:val="22"/>
+          <w:szCs w:val="22"/>
+        </w:rPr>
+        <w:t>.</w:t>
+      </w:r>
+      <w:r>
+        <w:rPr>
+          <w:rFonts w:asciiTheme="minorHAnsi" w:hAnsiTheme="minorHAnsi" w:cstheme="minorHAnsi"/>
+          <w:sz w:val="22"/>
+          <w:szCs w:val="22"/>
+        </w:rPr>
+        <w:t xml:space="preserve"> Außerdem </w:t>
+      </w:r>
+      <w:r>
+        <w:rPr>
+          <w:rFonts w:asciiTheme="minorHAnsi" w:hAnsiTheme="minorHAnsi" w:cstheme="minorHAnsi"/>
+          <w:sz w:val="22"/>
+          <w:szCs w:val="22"/>
+        </w:rPr>
+        <w:t xml:space="preserve">kann </w:t>
+      </w:r>
+      <w:r>
+        <w:rPr>
+          <w:rFonts w:asciiTheme="minorHAnsi" w:hAnsiTheme="minorHAnsi" w:cstheme="minorHAnsi"/>
+          <w:sz w:val="22"/>
+          <w:szCs w:val="22"/>
+        </w:rPr>
+        <w:t xml:space="preserve">man erweiterte Funktionen wie </w:t>
       </w:r>
       <w:proofErr w:type="spellStart"/>
       <w:r>
@@ -5995,24 +6657,122 @@
           <w:sz w:val="22"/>
           <w:szCs w:val="22"/>
         </w:rPr>
+        <w:t xml:space="preserve">Das System kann </w:t>
+      </w:r>
+      <w:r>
+        <w:rPr>
+          <w:rFonts w:asciiTheme="minorHAnsi" w:hAnsiTheme="minorHAnsi" w:cstheme="minorHAnsi"/>
+          <w:sz w:val="22"/>
+          <w:szCs w:val="22"/>
+        </w:rPr>
+        <w:t xml:space="preserve">von </w:t>
+      </w:r>
+      <w:r>
+        <w:rPr>
+          <w:rFonts w:asciiTheme="minorHAnsi" w:hAnsiTheme="minorHAnsi" w:cstheme="minorHAnsi"/>
+          <w:sz w:val="22"/>
+          <w:szCs w:val="22"/>
+        </w:rPr>
+        <w:t>mehrere</w:t>
+      </w:r>
+      <w:r>
+        <w:rPr>
+          <w:rFonts w:asciiTheme="minorHAnsi" w:hAnsiTheme="minorHAnsi" w:cstheme="minorHAnsi"/>
+          <w:sz w:val="22"/>
+          <w:szCs w:val="22"/>
+        </w:rPr>
+        <w:t>n</w:t>
+      </w:r>
+      <w:r>
+        <w:rPr>
+          <w:rFonts w:asciiTheme="minorHAnsi" w:hAnsiTheme="minorHAnsi" w:cstheme="minorHAnsi"/>
+          <w:sz w:val="22"/>
+          <w:szCs w:val="22"/>
+        </w:rPr>
+        <w:t xml:space="preserve"> </w:t>
+      </w:r>
+      <w:r>
+        <w:rPr>
+          <w:rFonts w:asciiTheme="minorHAnsi" w:hAnsiTheme="minorHAnsi" w:cstheme="minorHAnsi"/>
+          <w:sz w:val="22"/>
+          <w:szCs w:val="22"/>
+        </w:rPr>
+        <w:t>Providern Positionsdaten erhalten</w:t>
+      </w:r>
+      <w:r>
+        <w:rPr>
+          <w:rFonts w:asciiTheme="minorHAnsi" w:hAnsiTheme="minorHAnsi" w:cstheme="minorHAnsi"/>
+          <w:sz w:val="22"/>
+          <w:szCs w:val="22"/>
+        </w:rPr>
+        <w:t xml:space="preserve"> und die Ergebnisse aus mehreren Quellen in einem einzigen Standortobjekt zusammenführen.</w:t>
+      </w:r>
+      <w:r>
+        <w:rPr>
+          <w:rFonts w:asciiTheme="minorHAnsi" w:hAnsiTheme="minorHAnsi" w:cstheme="minorHAnsi"/>
+          <w:sz w:val="22"/>
+          <w:szCs w:val="22"/>
+        </w:rPr>
+        <w:t xml:space="preserve"> </w:t>
+      </w:r>
+      <w:r>
+        <w:rPr>
+          <w:rFonts w:asciiTheme="minorHAnsi" w:hAnsiTheme="minorHAnsi" w:cstheme="minorHAnsi"/>
+          <w:sz w:val="22"/>
+          <w:szCs w:val="22"/>
+        </w:rPr>
+        <w:t xml:space="preserve">Geodaten </w:t>
+      </w:r>
+      <w:proofErr w:type="gramStart"/>
+      <w:r>
+        <w:rPr>
+          <w:rFonts w:asciiTheme="minorHAnsi" w:hAnsiTheme="minorHAnsi" w:cstheme="minorHAnsi"/>
+          <w:sz w:val="22"/>
+          <w:szCs w:val="22"/>
+        </w:rPr>
+        <w:t xml:space="preserve">mit der folgenden </w:t>
+      </w:r>
+      <w:r>
+        <w:rPr>
+          <w:rFonts w:asciiTheme="minorHAnsi" w:hAnsiTheme="minorHAnsi" w:cstheme="minorHAnsi"/>
+          <w:sz w:val="22"/>
+          <w:szCs w:val="22"/>
+        </w:rPr>
         <w:lastRenderedPageBreak/>
-        <w:t>Das System kann mehrere Standortquellen (Anbieter) ausführen und die Ergebnisse aus mehreren Quellen in einem einzigen Standortobjekt zusammenführen.</w:t>
-      </w:r>
-      <w:r>
-        <w:rPr>
-          <w:rFonts w:asciiTheme="minorHAnsi" w:hAnsiTheme="minorHAnsi" w:cstheme="minorHAnsi"/>
-          <w:sz w:val="22"/>
-          <w:szCs w:val="22"/>
-        </w:rPr>
-        <w:t xml:space="preserve"> </w:t>
-      </w:r>
-      <w:r>
-        <w:rPr>
-          <w:rFonts w:asciiTheme="minorHAnsi" w:hAnsiTheme="minorHAnsi" w:cstheme="minorHAnsi"/>
-          <w:sz w:val="22"/>
-          <w:szCs w:val="22"/>
-        </w:rPr>
-        <w:t>Standortanforderungen von Anwendungen mit ACCESS_COARSE_LOCATION und nicht ACCESS_FINE_LOCATION werden automatisch auf ein langsameres Intervall gedrosselt, und das Standortobjekt wird verschleiert, um nur eine grobe Genauigkeit anzuzeigen.</w:t>
+        <w:t>Berechtigungen</w:t>
+      </w:r>
+      <w:proofErr w:type="gramEnd"/>
+      <w:r>
+        <w:rPr>
+          <w:rFonts w:asciiTheme="minorHAnsi" w:hAnsiTheme="minorHAnsi" w:cstheme="minorHAnsi"/>
+          <w:sz w:val="22"/>
+          <w:szCs w:val="22"/>
+        </w:rPr>
+        <w:t>:</w:t>
+      </w:r>
+      <w:r>
+        <w:rPr>
+          <w:rFonts w:asciiTheme="minorHAnsi" w:hAnsiTheme="minorHAnsi" w:cstheme="minorHAnsi"/>
+          <w:sz w:val="22"/>
+          <w:szCs w:val="22"/>
+        </w:rPr>
+        <w:t xml:space="preserve"> ACCESS_COARSE_LOCATION und nicht ACCESS_FINE_LOCATION werden automatisch </w:t>
+      </w:r>
+      <w:r>
+        <w:rPr>
+          <w:rFonts w:asciiTheme="minorHAnsi" w:hAnsiTheme="minorHAnsi" w:cstheme="minorHAnsi"/>
+          <w:sz w:val="22"/>
+          <w:szCs w:val="22"/>
+        </w:rPr>
+        <w:t>verkleinert</w:t>
+      </w:r>
+      <w:r>
+        <w:rPr>
+          <w:rFonts w:asciiTheme="minorHAnsi" w:hAnsiTheme="minorHAnsi" w:cstheme="minorHAnsi"/>
+          <w:sz w:val="22"/>
+          <w:szCs w:val="22"/>
+        </w:rPr>
+        <w:t>, um nur eine grobe Genauigkeit anzuzeigen.</w:t>
       </w:r>
     </w:p>
     <w:p>
@@ -6047,35 +6807,18 @@
     <w:p>
       <w:pPr>
         <w:pStyle w:val="berschrift3"/>
-        <w:jc w:val="both"/>
-        <w:rPr>
-          <w:rFonts w:asciiTheme="minorHAnsi" w:hAnsiTheme="minorHAnsi" w:cstheme="minorHAnsi"/>
-          <w:sz w:val="22"/>
-          <w:szCs w:val="22"/>
-          <w:lang w:val="de-DE"/>
-        </w:rPr>
-      </w:pPr>
-      <w:bookmarkStart w:id="18" w:name="_Toc43555620"/>
-      <w:r>
-        <w:rPr>
-          <w:rFonts w:asciiTheme="minorHAnsi" w:hAnsiTheme="minorHAnsi" w:cstheme="minorHAnsi"/>
-          <w:sz w:val="22"/>
-          <w:szCs w:val="22"/>
-          <w:lang w:val="de-DE"/>
-        </w:rPr>
+      </w:pPr>
+      <w:bookmarkStart w:id="37" w:name="_Toc43555620"/>
+      <w:bookmarkStart w:id="38" w:name="_Toc43621432"/>
+      <w:r>
         <w:t xml:space="preserve">4.2.1 </w:t>
       </w:r>
       <w:proofErr w:type="spellStart"/>
       <w:r>
-        <w:rPr>
-          <w:rFonts w:asciiTheme="minorHAnsi" w:hAnsiTheme="minorHAnsi" w:cstheme="minorHAnsi"/>
-          <w:sz w:val="22"/>
-          <w:szCs w:val="22"/>
-          <w:lang w:val="de-DE"/>
-        </w:rPr>
         <w:t>FusedLocationProviderClient</w:t>
       </w:r>
-      <w:bookmarkEnd w:id="18"/>
+      <w:bookmarkEnd w:id="37"/>
+      <w:bookmarkEnd w:id="38"/>
       <w:proofErr w:type="spellEnd"/>
     </w:p>
     <w:p>
@@ -6130,23 +6873,7 @@
           <w:rFonts w:cstheme="minorHAnsi"/>
           <w:lang w:val="de-DE"/>
         </w:rPr>
-        <w:t xml:space="preserve">Ohne den Client kann man keine </w:t>
-      </w:r>
-      <w:proofErr w:type="spellStart"/>
-      <w:r>
-        <w:rPr>
-          <w:rFonts w:cstheme="minorHAnsi"/>
-          <w:lang w:val="de-DE"/>
-        </w:rPr>
-        <w:t>Geodaten</w:t>
-      </w:r>
-      <w:proofErr w:type="spellEnd"/>
-      <w:r>
-        <w:rPr>
-          <w:rFonts w:cstheme="minorHAnsi"/>
-          <w:lang w:val="de-DE"/>
-        </w:rPr>
-        <w:t xml:space="preserve"> von den Anbietern anfordern, nach Aktualisierungen oder </w:t>
+        <w:t xml:space="preserve">Ohne den Client kann man keine Geodaten von den Anbietern anfordern, nach Aktualisierungen oder </w:t>
       </w:r>
       <w:proofErr w:type="spellStart"/>
       <w:r>
@@ -6184,32 +6911,18 @@
     <w:p>
       <w:pPr>
         <w:pStyle w:val="berschrift3"/>
-        <w:jc w:val="both"/>
-        <w:rPr>
-          <w:rFonts w:asciiTheme="minorHAnsi" w:hAnsiTheme="minorHAnsi" w:cstheme="minorHAnsi"/>
-          <w:sz w:val="22"/>
-          <w:szCs w:val="22"/>
-        </w:rPr>
-      </w:pPr>
-      <w:bookmarkStart w:id="19" w:name="_Toc43555621"/>
-      <w:r>
-        <w:rPr>
-          <w:rFonts w:asciiTheme="minorHAnsi" w:hAnsiTheme="minorHAnsi" w:cstheme="minorHAnsi"/>
-          <w:sz w:val="22"/>
-          <w:szCs w:val="22"/>
-        </w:rPr>
+      </w:pPr>
+      <w:bookmarkStart w:id="39" w:name="_Toc43555621"/>
+      <w:bookmarkStart w:id="40" w:name="_Toc43621433"/>
+      <w:r>
         <w:t xml:space="preserve">4.2.2 </w:t>
       </w:r>
       <w:proofErr w:type="spellStart"/>
       <w:r>
-        <w:rPr>
-          <w:rFonts w:asciiTheme="minorHAnsi" w:hAnsiTheme="minorHAnsi" w:cstheme="minorHAnsi"/>
-          <w:sz w:val="22"/>
-          <w:szCs w:val="22"/>
-        </w:rPr>
         <w:t>LocationRequest</w:t>
       </w:r>
-      <w:bookmarkEnd w:id="19"/>
+      <w:bookmarkEnd w:id="39"/>
+      <w:bookmarkEnd w:id="40"/>
       <w:proofErr w:type="spellEnd"/>
     </w:p>
     <w:p>
@@ -6625,7 +7338,15 @@
           <w:sz w:val="22"/>
           <w:szCs w:val="22"/>
         </w:rPr>
-        <w:t xml:space="preserve">ese verfügbar sind, erstellt </w:t>
+        <w:t>ese verfügbar sind, erstellt man</w:t>
+      </w:r>
+      <w:r>
+        <w:rPr>
+          <w:rFonts w:asciiTheme="minorHAnsi" w:hAnsiTheme="minorHAnsi" w:cstheme="minorHAnsi"/>
+          <w:sz w:val="22"/>
+          <w:szCs w:val="22"/>
+        </w:rPr>
+        <w:t xml:space="preserve"> eine Standortanforderung mit </w:t>
       </w:r>
       <w:proofErr w:type="spellStart"/>
       <w:r>
@@ -6634,15 +7355,15 @@
           <w:sz w:val="22"/>
           <w:szCs w:val="22"/>
         </w:rPr>
-        <w:t>man</w:t>
-      </w:r>
-      <w:r>
-        <w:rPr>
-          <w:rFonts w:asciiTheme="minorHAnsi" w:hAnsiTheme="minorHAnsi" w:cstheme="minorHAnsi"/>
-          <w:sz w:val="22"/>
-          <w:szCs w:val="22"/>
-        </w:rPr>
-        <w:t>e</w:t>
+        <w:t>se</w:t>
+      </w:r>
+      <w:r>
+        <w:rPr>
+          <w:rFonts w:asciiTheme="minorHAnsi" w:hAnsiTheme="minorHAnsi" w:cstheme="minorHAnsi"/>
+          <w:sz w:val="22"/>
+          <w:szCs w:val="22"/>
+        </w:rPr>
+        <w:t>tPriority</w:t>
       </w:r>
       <w:proofErr w:type="spellEnd"/>
       <w:r>
@@ -6651,32 +7372,6 @@
           <w:sz w:val="22"/>
           <w:szCs w:val="22"/>
         </w:rPr>
-        <w:t xml:space="preserve"> eine Standortanforderung mit </w:t>
-      </w:r>
-      <w:proofErr w:type="spellStart"/>
-      <w:r>
-        <w:rPr>
-          <w:rFonts w:asciiTheme="minorHAnsi" w:hAnsiTheme="minorHAnsi" w:cstheme="minorHAnsi"/>
-          <w:sz w:val="22"/>
-          <w:szCs w:val="22"/>
-        </w:rPr>
-        <w:t>se</w:t>
-      </w:r>
-      <w:r>
-        <w:rPr>
-          <w:rFonts w:asciiTheme="minorHAnsi" w:hAnsiTheme="minorHAnsi" w:cstheme="minorHAnsi"/>
-          <w:sz w:val="22"/>
-          <w:szCs w:val="22"/>
-        </w:rPr>
-        <w:t>tPriority</w:t>
-      </w:r>
-      <w:proofErr w:type="spellEnd"/>
-      <w:r>
-        <w:rPr>
-          <w:rFonts w:asciiTheme="minorHAnsi" w:hAnsiTheme="minorHAnsi" w:cstheme="minorHAnsi"/>
-          <w:sz w:val="22"/>
-          <w:szCs w:val="22"/>
-        </w:rPr>
         <w:t xml:space="preserve"> auf PRIORITY_NO</w:t>
       </w:r>
       <w:r>
@@ -6727,23 +7422,13 @@
         </w:rPr>
         <w:t xml:space="preserve">nötigen, </w:t>
       </w:r>
-      <w:proofErr w:type="gramStart"/>
-      <w:r>
-        <w:rPr>
-          <w:rFonts w:asciiTheme="minorHAnsi" w:hAnsiTheme="minorHAnsi" w:cstheme="minorHAnsi"/>
-          <w:sz w:val="22"/>
-          <w:szCs w:val="22"/>
-        </w:rPr>
-        <w:t>jedoch</w:t>
-      </w:r>
-      <w:proofErr w:type="gramEnd"/>
-      <w:r>
-        <w:rPr>
-          <w:rFonts w:asciiTheme="minorHAnsi" w:hAnsiTheme="minorHAnsi" w:cstheme="minorHAnsi"/>
-          <w:sz w:val="22"/>
-          <w:szCs w:val="22"/>
-        </w:rPr>
-        <w:t xml:space="preserve"> wenn</w:t>
+      <w:r>
+        <w:rPr>
+          <w:rFonts w:asciiTheme="minorHAnsi" w:hAnsiTheme="minorHAnsi" w:cstheme="minorHAnsi"/>
+          <w:sz w:val="22"/>
+          <w:szCs w:val="22"/>
+        </w:rPr>
+        <w:t>jedoch wenn</w:t>
       </w:r>
       <w:r>
         <w:rPr>
@@ -6961,37 +7646,22 @@
     <w:p>
       <w:pPr>
         <w:pStyle w:val="berschrift2"/>
-        <w:jc w:val="both"/>
-        <w:rPr>
-          <w:rFonts w:asciiTheme="minorHAnsi" w:hAnsiTheme="minorHAnsi" w:cstheme="minorHAnsi"/>
-          <w:sz w:val="22"/>
-          <w:szCs w:val="22"/>
-          <w:lang w:val="de-DE"/>
-        </w:rPr>
-      </w:pPr>
-      <w:bookmarkStart w:id="20" w:name="_Toc43555622"/>
+      </w:pPr>
+      <w:bookmarkStart w:id="41" w:name="_Toc43555622"/>
+      <w:bookmarkStart w:id="42" w:name="_Toc43621434"/>
       <w:r>
         <w:rPr>
           <w:rStyle w:val="Hyperlink"/>
-          <w:rFonts w:asciiTheme="minorHAnsi" w:hAnsiTheme="minorHAnsi" w:cstheme="minorHAnsi"/>
-          <w:sz w:val="22"/>
-          <w:szCs w:val="22"/>
+          <w:color w:val="2F5496" w:themeColor="accent1" w:themeShade="BF"/>
           <w:u w:val="none"/>
-          <w:lang w:val="de-DE"/>
-        </w:rPr>
-        <w:lastRenderedPageBreak/>
-        <w:t xml:space="preserve">4.3.3 </w:t>
-      </w:r>
-      <w:r>
-        <w:rPr>
-          <w:rFonts w:asciiTheme="minorHAnsi" w:hAnsiTheme="minorHAnsi" w:cstheme="minorHAnsi"/>
-          <w:sz w:val="22"/>
-          <w:szCs w:val="22"/>
-          <w:lang w:val="de-DE"/>
-        </w:rPr>
+        </w:rPr>
+        <w:t xml:space="preserve">4.3 </w:t>
+      </w:r>
+      <w:r>
         <w:t>Vergleich</w:t>
       </w:r>
-      <w:bookmarkEnd w:id="20"/>
+      <w:bookmarkEnd w:id="41"/>
+      <w:bookmarkEnd w:id="42"/>
     </w:p>
     <w:p>
       <w:pPr>
@@ -7049,6 +7719,7 @@
                 <w:sz w:val="22"/>
                 <w:szCs w:val="22"/>
               </w:rPr>
+              <w:lastRenderedPageBreak/>
               <w:t>API</w:t>
             </w:r>
           </w:p>
@@ -8678,7 +9349,6 @@
                 <w:sz w:val="22"/>
                 <w:szCs w:val="22"/>
               </w:rPr>
-              <w:lastRenderedPageBreak/>
               <w:t>Erforderliche Berechtigungen</w:t>
             </w:r>
           </w:p>
@@ -8734,7 +9404,17 @@
                 <w:sz w:val="22"/>
                 <w:szCs w:val="22"/>
               </w:rPr>
-              <w:t xml:space="preserve"> für einen weniger genauen Standort</w:t>
+              <w:t xml:space="preserve"> </w:t>
+            </w:r>
+            <w:r>
+              <w:rPr>
+                <w:rFonts w:asciiTheme="minorHAnsi" w:hAnsiTheme="minorHAnsi" w:cstheme="minorHAnsi"/>
+                <w:color w:val="000000" w:themeColor="text1"/>
+                <w:sz w:val="22"/>
+                <w:szCs w:val="22"/>
+              </w:rPr>
+              <w:lastRenderedPageBreak/>
+              <w:t>für einen weniger genauen Standort</w:t>
             </w:r>
           </w:p>
         </w:tc>
@@ -8758,6 +9438,7 @@
                 <w:color w:val="000000" w:themeColor="text1"/>
                 <w:lang w:eastAsia="de-DE"/>
               </w:rPr>
+              <w:lastRenderedPageBreak/>
               <w:t xml:space="preserve">ACCESS_COARSE_LOCATION </w:t>
             </w:r>
             <w:proofErr w:type="spellStart"/>
@@ -8817,6 +9498,7 @@
                 <w:sz w:val="22"/>
                 <w:szCs w:val="22"/>
               </w:rPr>
+              <w:lastRenderedPageBreak/>
               <w:t>Genauigkeit</w:t>
             </w:r>
           </w:p>
@@ -8999,15 +9681,7 @@
                 <w:sz w:val="22"/>
                 <w:szCs w:val="22"/>
               </w:rPr>
-              <w:t xml:space="preserve"> </w:t>
-            </w:r>
-            <w:r>
-              <w:rPr>
-                <w:rFonts w:asciiTheme="minorHAnsi" w:hAnsiTheme="minorHAnsi" w:cstheme="minorHAnsi"/>
-                <w:sz w:val="22"/>
-                <w:szCs w:val="22"/>
-              </w:rPr>
-              <w:t>In Reichweite des Zellenturm- oder WLAN-Signals</w:t>
+              <w:t xml:space="preserve"> In Reichweite des Zellenturm- oder WLAN-Signals</w:t>
             </w:r>
             <w:r>
               <w:rPr>
@@ -10109,6 +10783,7 @@
           <w:sz w:val="22"/>
           <w:szCs w:val="22"/>
         </w:rPr>
+        <w:lastRenderedPageBreak/>
         <w:t xml:space="preserve">Wenn man die Google Location API Services mit </w:t>
       </w:r>
       <w:proofErr w:type="spellStart"/>
@@ -10175,9 +10850,16 @@
           <w:sz w:val="22"/>
           <w:szCs w:val="22"/>
         </w:rPr>
-        <w:t xml:space="preserve"> frühere Standorte oder Kartenaktualisierungen erhielt. Wenn Parameter Mindestzeitraum und Mindestentfernung für spätere Aktualisierungen festgelegt wurden, einer der Parameter wurde immer </w:t>
-      </w:r>
-      <w:proofErr w:type="spellStart"/>
+        <w:t xml:space="preserve"> frühere Standorte oder Kartenaktualisierungen erhielt. Wenn Parameter Mindestzeitraum und Mindestentfernung für spätere Aktualisierungen festgelegt wurden, einer der Parameter wurde immer ignoriert.</w:t>
+      </w:r>
+      <w:r>
+        <w:rPr>
+          <w:rFonts w:asciiTheme="minorHAnsi" w:hAnsiTheme="minorHAnsi" w:cstheme="minorHAnsi"/>
+          <w:sz w:val="22"/>
+          <w:szCs w:val="22"/>
+        </w:rPr>
+        <w:t xml:space="preserve"> </w:t>
+      </w:r>
       <w:proofErr w:type="gramStart"/>
       <w:r>
         <w:rPr>
@@ -10185,17 +10867,8 @@
           <w:sz w:val="22"/>
           <w:szCs w:val="22"/>
         </w:rPr>
-        <w:t>ignoriert.</w:t>
-      </w:r>
-      <w:r>
-        <w:rPr>
-          <w:rFonts w:asciiTheme="minorHAnsi" w:hAnsiTheme="minorHAnsi" w:cstheme="minorHAnsi"/>
-          <w:sz w:val="22"/>
-          <w:szCs w:val="22"/>
-        </w:rPr>
         <w:t>In</w:t>
       </w:r>
-      <w:proofErr w:type="spellEnd"/>
       <w:proofErr w:type="gramEnd"/>
       <w:r>
         <w:rPr>
@@ -10427,45 +11100,26 @@
     <w:p>
       <w:pPr>
         <w:pStyle w:val="berschrift1"/>
-        <w:jc w:val="both"/>
-        <w:rPr>
-          <w:rFonts w:asciiTheme="minorHAnsi" w:hAnsiTheme="minorHAnsi" w:cstheme="minorHAnsi"/>
-          <w:sz w:val="22"/>
-          <w:szCs w:val="22"/>
-          <w:lang w:val="de-DE"/>
-        </w:rPr>
-      </w:pPr>
-      <w:bookmarkStart w:id="21" w:name="_Toc43555623"/>
-      <w:r>
-        <w:rPr>
-          <w:rFonts w:asciiTheme="minorHAnsi" w:hAnsiTheme="minorHAnsi" w:cstheme="minorHAnsi"/>
-          <w:sz w:val="22"/>
-          <w:szCs w:val="22"/>
+        <w:rPr>
+          <w:lang w:val="de-DE"/>
+        </w:rPr>
+      </w:pPr>
+      <w:bookmarkStart w:id="43" w:name="_Toc43555623"/>
+      <w:bookmarkStart w:id="44" w:name="_Toc43621435"/>
+      <w:r>
+        <w:rPr>
           <w:lang w:val="de-DE"/>
         </w:rPr>
         <w:t xml:space="preserve">5. </w:t>
       </w:r>
-      <w:proofErr w:type="spellStart"/>
-      <w:r>
-        <w:rPr>
-          <w:rFonts w:asciiTheme="minorHAnsi" w:hAnsiTheme="minorHAnsi" w:cstheme="minorHAnsi"/>
-          <w:sz w:val="22"/>
-          <w:szCs w:val="22"/>
-          <w:lang w:val="de-DE"/>
-        </w:rPr>
-        <w:t>Maps</w:t>
-      </w:r>
-      <w:proofErr w:type="spellEnd"/>
-      <w:r>
-        <w:rPr>
-          <w:rFonts w:asciiTheme="minorHAnsi" w:hAnsiTheme="minorHAnsi" w:cstheme="minorHAnsi"/>
-          <w:sz w:val="22"/>
-          <w:szCs w:val="22"/>
-          <w:lang w:val="de-DE"/>
-        </w:rPr>
-        <w:t xml:space="preserve"> SDK für Android</w:t>
-      </w:r>
-      <w:bookmarkEnd w:id="21"/>
+      <w:r>
+        <w:rPr>
+          <w:lang w:val="de-DE"/>
+        </w:rPr>
+        <w:t>Maps SDK für Android</w:t>
+      </w:r>
+      <w:bookmarkEnd w:id="43"/>
+      <w:bookmarkEnd w:id="44"/>
     </w:p>
     <w:p>
       <w:pPr>
@@ -10480,7 +11134,7 @@
           <w:rFonts w:eastAsia="Times New Roman" w:cstheme="minorHAnsi"/>
           <w:lang w:val="de-DE" w:eastAsia="de-DE"/>
         </w:rPr>
-        <w:t xml:space="preserve">Mit dem </w:t>
+        <w:t xml:space="preserve">Mit dem Maps SDK </w:t>
       </w:r>
       <w:proofErr w:type="spellStart"/>
       <w:r>
@@ -10488,7 +11142,7 @@
           <w:rFonts w:eastAsia="Times New Roman" w:cstheme="minorHAnsi"/>
           <w:lang w:val="de-DE" w:eastAsia="de-DE"/>
         </w:rPr>
-        <w:t>Maps</w:t>
+        <w:t>for</w:t>
       </w:r>
       <w:proofErr w:type="spellEnd"/>
       <w:r>
@@ -10496,85 +11150,21 @@
           <w:rFonts w:eastAsia="Times New Roman" w:cstheme="minorHAnsi"/>
           <w:lang w:val="de-DE" w:eastAsia="de-DE"/>
         </w:rPr>
-        <w:t xml:space="preserve"> SDK </w:t>
-      </w:r>
-      <w:proofErr w:type="spellStart"/>
+        <w:t xml:space="preserve"> Android </w:t>
+      </w:r>
       <w:r>
         <w:rPr>
           <w:rFonts w:eastAsia="Times New Roman" w:cstheme="minorHAnsi"/>
           <w:lang w:val="de-DE" w:eastAsia="de-DE"/>
         </w:rPr>
-        <w:t>for</w:t>
-      </w:r>
-      <w:proofErr w:type="spellEnd"/>
+        <w:t>kann man zu einer</w:t>
+      </w:r>
       <w:r>
         <w:rPr>
           <w:rFonts w:eastAsia="Times New Roman" w:cstheme="minorHAnsi"/>
           <w:lang w:val="de-DE" w:eastAsia="de-DE"/>
         </w:rPr>
-        <w:t xml:space="preserve"> Android </w:t>
-      </w:r>
-      <w:r>
-        <w:rPr>
-          <w:rFonts w:eastAsia="Times New Roman" w:cstheme="minorHAnsi"/>
-          <w:lang w:val="de-DE" w:eastAsia="de-DE"/>
-        </w:rPr>
-        <w:t>kann man zu einer</w:t>
-      </w:r>
-      <w:r>
-        <w:rPr>
-          <w:rFonts w:eastAsia="Times New Roman" w:cstheme="minorHAnsi"/>
-          <w:lang w:val="de-DE" w:eastAsia="de-DE"/>
-        </w:rPr>
-        <w:t xml:space="preserve"> App Karten hinzufügen, die auf Google </w:t>
-      </w:r>
-      <w:proofErr w:type="spellStart"/>
-      <w:r>
-        <w:rPr>
-          <w:rFonts w:eastAsia="Times New Roman" w:cstheme="minorHAnsi"/>
-          <w:lang w:val="de-DE" w:eastAsia="de-DE"/>
-        </w:rPr>
-        <w:t>Maps</w:t>
-      </w:r>
-      <w:proofErr w:type="spellEnd"/>
-      <w:r>
-        <w:rPr>
-          <w:rFonts w:eastAsia="Times New Roman" w:cstheme="minorHAnsi"/>
-          <w:lang w:val="de-DE" w:eastAsia="de-DE"/>
-        </w:rPr>
-        <w:t xml:space="preserve">-Daten basieren. Die API verwaltet den Zugriff auf Google </w:t>
-      </w:r>
-      <w:proofErr w:type="spellStart"/>
-      <w:r>
-        <w:rPr>
-          <w:rFonts w:eastAsia="Times New Roman" w:cstheme="minorHAnsi"/>
-          <w:lang w:val="de-DE" w:eastAsia="de-DE"/>
-        </w:rPr>
-        <w:t>Maps</w:t>
-      </w:r>
-      <w:proofErr w:type="spellEnd"/>
-      <w:r>
-        <w:rPr>
-          <w:rFonts w:eastAsia="Times New Roman" w:cstheme="minorHAnsi"/>
-          <w:lang w:val="de-DE" w:eastAsia="de-DE"/>
-        </w:rPr>
-        <w:t xml:space="preserve">-Server, das Herunterladen von Daten, die Kartendarstellung und die Reaktion auf Gesten zur Kartensteuerung automatisch. Mithilfe von API-Aufrufen kannst du einer Basiskarte auch Markierungen, Polygone und </w:t>
-      </w:r>
-      <w:proofErr w:type="spellStart"/>
-      <w:r>
-        <w:rPr>
-          <w:rFonts w:eastAsia="Times New Roman" w:cstheme="minorHAnsi"/>
-          <w:lang w:val="de-DE" w:eastAsia="de-DE"/>
-        </w:rPr>
-        <w:t>Overlays</w:t>
-      </w:r>
-      <w:proofErr w:type="spellEnd"/>
-      <w:r>
-        <w:rPr>
-          <w:rFonts w:eastAsia="Times New Roman" w:cstheme="minorHAnsi"/>
-          <w:lang w:val="de-DE" w:eastAsia="de-DE"/>
-        </w:rPr>
-        <w:t xml:space="preserve"> hinzufügen und die Nutzeransicht eines bestimmten Kartenbereichs ändern. Diese Objekte bieten zusätzliche Informationen zu Standorten auf der Karte und ermöglichen die Interaktion mit der Karte. Mithilfe der API kannst du einer Karte folgende Grafikelemente hinzufügen:</w:t>
+        <w:t xml:space="preserve"> App Karten hinzufügen, die auf Google Maps-Daten basieren. Die API verwaltet den Zugriff auf Google Maps-Server, das Herunterladen von Daten, die Kartendarstellung und die Reaktion auf Gesten zur Kartensteuerung automatisch. Mithilfe von API-Aufrufen kannst du einer Basiskarte auch Markierungen, Polygone und Overlays hinzufügen und die Nutzeransicht eines bestimmten Kartenbereichs ändern. Diese Objekte bieten zusätzliche Informationen zu Standorten auf der Karte und ermöglichen die Interaktion mit der Karte. Mithilfe der API kannst du einer Karte folgende Grafikelemente hinzufügen:</w:t>
       </w:r>
     </w:p>
     <w:p>
@@ -10661,23 +11251,7 @@
           <w:rFonts w:eastAsia="Times New Roman" w:cstheme="minorHAnsi"/>
           <w:lang w:val="de-DE" w:eastAsia="de-DE"/>
         </w:rPr>
-        <w:t>, die mit bestimmten Positionen auf der Karte verknüpft sind (Boden-</w:t>
-      </w:r>
-      <w:proofErr w:type="spellStart"/>
-      <w:r>
-        <w:rPr>
-          <w:rFonts w:eastAsia="Times New Roman" w:cstheme="minorHAnsi"/>
-          <w:lang w:val="de-DE" w:eastAsia="de-DE"/>
-        </w:rPr>
-        <w:t>Overlays</w:t>
-      </w:r>
-      <w:proofErr w:type="spellEnd"/>
-      <w:r>
-        <w:rPr>
-          <w:rFonts w:eastAsia="Times New Roman" w:cstheme="minorHAnsi"/>
-          <w:lang w:val="de-DE" w:eastAsia="de-DE"/>
-        </w:rPr>
-        <w:t>)</w:t>
+        <w:t>, die mit bestimmten Positionen auf der Karte verknüpft sind (Boden-Overlays)</w:t>
       </w:r>
     </w:p>
     <w:p>
@@ -10697,23 +11271,7 @@
           <w:rFonts w:eastAsia="Times New Roman" w:cstheme="minorHAnsi"/>
           <w:lang w:val="de-DE" w:eastAsia="de-DE"/>
         </w:rPr>
-        <w:t>Bildgruppen, die oben auf den Kacheln der Basiskarte dargestellt werden (Kachel-</w:t>
-      </w:r>
-      <w:proofErr w:type="spellStart"/>
-      <w:r>
-        <w:rPr>
-          <w:rFonts w:eastAsia="Times New Roman" w:cstheme="minorHAnsi"/>
-          <w:lang w:val="de-DE" w:eastAsia="de-DE"/>
-        </w:rPr>
-        <w:t>Overlays</w:t>
-      </w:r>
-      <w:proofErr w:type="spellEnd"/>
-      <w:r>
-        <w:rPr>
-          <w:rFonts w:eastAsia="Times New Roman" w:cstheme="minorHAnsi"/>
-          <w:lang w:val="de-DE" w:eastAsia="de-DE"/>
-        </w:rPr>
-        <w:t>)</w:t>
+        <w:t>Bildgruppen, die oben auf den Kacheln der Basiskarte dargestellt werden (Kachel-Overlays)</w:t>
       </w:r>
     </w:p>
     <w:p>
@@ -10760,31 +11318,17 @@
     <w:p>
       <w:pPr>
         <w:pStyle w:val="berschrift1"/>
-        <w:jc w:val="both"/>
-        <w:rPr>
-          <w:rFonts w:asciiTheme="minorHAnsi" w:hAnsiTheme="minorHAnsi" w:cstheme="minorHAnsi"/>
-          <w:sz w:val="22"/>
-          <w:szCs w:val="22"/>
-        </w:rPr>
-      </w:pPr>
-      <w:bookmarkStart w:id="22" w:name="_Toc43555624"/>
-      <w:r>
-        <w:rPr>
-          <w:rFonts w:asciiTheme="minorHAnsi" w:hAnsiTheme="minorHAnsi" w:cstheme="minorHAnsi"/>
-          <w:sz w:val="22"/>
-          <w:szCs w:val="22"/>
-        </w:rPr>
+      </w:pPr>
+      <w:bookmarkStart w:id="45" w:name="_Toc43555624"/>
+      <w:bookmarkStart w:id="46" w:name="_Toc43621436"/>
+      <w:r>
         <w:t xml:space="preserve">6. </w:t>
       </w:r>
       <w:r>
-        <w:rPr>
-          <w:rFonts w:asciiTheme="minorHAnsi" w:hAnsiTheme="minorHAnsi" w:cstheme="minorHAnsi"/>
-          <w:sz w:val="22"/>
-          <w:szCs w:val="22"/>
-        </w:rPr>
         <w:t>Eine GPS-Tracker-App</w:t>
       </w:r>
-      <w:bookmarkEnd w:id="22"/>
+      <w:bookmarkEnd w:id="45"/>
+      <w:bookmarkEnd w:id="46"/>
     </w:p>
     <w:p>
       <w:pPr>
@@ -10847,6 +11391,8 @@
         </w:rPr>
         <w:t>erstellen</w:t>
       </w:r>
+      <w:bookmarkStart w:id="47" w:name="_GoBack"/>
+      <w:bookmarkEnd w:id="47"/>
       <w:proofErr w:type="spellEnd"/>
     </w:p>
     <w:p>
@@ -10947,57 +11493,29 @@
     <w:p>
       <w:pPr>
         <w:pStyle w:val="berschrift1"/>
-        <w:jc w:val="both"/>
-        <w:rPr>
-          <w:rFonts w:asciiTheme="minorHAnsi" w:hAnsiTheme="minorHAnsi" w:cstheme="minorHAnsi"/>
-          <w:sz w:val="22"/>
-          <w:szCs w:val="22"/>
-        </w:rPr>
-      </w:pPr>
-      <w:bookmarkStart w:id="23" w:name="_Toc43555625"/>
-      <w:r>
-        <w:rPr>
-          <w:rFonts w:asciiTheme="minorHAnsi" w:hAnsiTheme="minorHAnsi" w:cstheme="minorHAnsi"/>
-          <w:sz w:val="22"/>
-          <w:szCs w:val="22"/>
-        </w:rPr>
+      </w:pPr>
+      <w:bookmarkStart w:id="48" w:name="_Toc43555625"/>
+      <w:bookmarkStart w:id="49" w:name="_Toc43621437"/>
+      <w:r>
+        <w:lastRenderedPageBreak/>
         <w:t xml:space="preserve">7. </w:t>
       </w:r>
       <w:r>
-        <w:rPr>
-          <w:rFonts w:asciiTheme="minorHAnsi" w:hAnsiTheme="minorHAnsi" w:cstheme="minorHAnsi"/>
-          <w:sz w:val="22"/>
-          <w:szCs w:val="22"/>
-        </w:rPr>
         <w:t>Summary</w:t>
       </w:r>
       <w:r>
-        <w:rPr>
-          <w:rFonts w:asciiTheme="minorHAnsi" w:hAnsiTheme="minorHAnsi" w:cstheme="minorHAnsi"/>
-          <w:sz w:val="22"/>
-          <w:szCs w:val="22"/>
-        </w:rPr>
-        <w:t xml:space="preserve"> (</w:t>
+        <w:t xml:space="preserve"> (Ebru &amp; </w:t>
       </w:r>
       <w:proofErr w:type="spellStart"/>
       <w:r>
-        <w:rPr>
-          <w:rFonts w:asciiTheme="minorHAnsi" w:hAnsiTheme="minorHAnsi" w:cstheme="minorHAnsi"/>
-          <w:sz w:val="22"/>
-          <w:szCs w:val="22"/>
-        </w:rPr>
-        <w:t>Ebru</w:t>
+        <w:t>Fanni</w:t>
       </w:r>
       <w:proofErr w:type="spellEnd"/>
       <w:r>
-        <w:rPr>
-          <w:rFonts w:asciiTheme="minorHAnsi" w:hAnsiTheme="minorHAnsi" w:cstheme="minorHAnsi"/>
-          <w:sz w:val="22"/>
-          <w:szCs w:val="22"/>
-        </w:rPr>
-        <w:t xml:space="preserve"> &amp; Fanni)</w:t>
-      </w:r>
-      <w:bookmarkEnd w:id="23"/>
+        <w:t>)</w:t>
+      </w:r>
+      <w:bookmarkEnd w:id="48"/>
+      <w:bookmarkEnd w:id="49"/>
     </w:p>
     <w:p>
       <w:pPr>
@@ -11016,25 +11534,16 @@
     <w:p>
       <w:pPr>
         <w:pStyle w:val="berschrift1"/>
-        <w:jc w:val="both"/>
-        <w:rPr>
-          <w:rFonts w:asciiTheme="minorHAnsi" w:hAnsiTheme="minorHAnsi" w:cstheme="minorHAnsi"/>
-          <w:sz w:val="22"/>
-          <w:szCs w:val="22"/>
-        </w:rPr>
-      </w:pPr>
-      <w:bookmarkStart w:id="24" w:name="_Toc43555626"/>
+      </w:pPr>
+      <w:bookmarkStart w:id="50" w:name="_Toc43555626"/>
+      <w:bookmarkStart w:id="51" w:name="_Toc43621438"/>
       <w:proofErr w:type="spellStart"/>
       <w:r>
-        <w:rPr>
-          <w:rFonts w:asciiTheme="minorHAnsi" w:hAnsiTheme="minorHAnsi" w:cstheme="minorHAnsi"/>
-          <w:sz w:val="22"/>
-          <w:szCs w:val="22"/>
-        </w:rPr>
         <w:lastRenderedPageBreak/>
         <w:t>Quellenverzeichnis</w:t>
       </w:r>
-      <w:bookmarkEnd w:id="24"/>
+      <w:bookmarkEnd w:id="50"/>
+      <w:bookmarkEnd w:id="51"/>
       <w:proofErr w:type="spellEnd"/>
     </w:p>
     <w:p>
@@ -11350,7 +11859,7 @@
 </file>
 
 <file path=word/endnotes.xml><?xml version="1.0" encoding="utf-8"?>
-<w:endnotes xmlns:wpc="http://schemas.microsoft.com/office/word/2010/wordprocessingCanvas" xmlns:cx="http://schemas.microsoft.com/office/drawing/2014/chartex" xmlns:mc="http://schemas.openxmlformats.org/markup-compatibility/2006" xmlns:o="urn:schemas-microsoft-com:office:office" xmlns:r="http://schemas.openxmlformats.org/officeDocument/2006/relationships" xmlns:m="http://schemas.openxmlformats.org/officeDocument/2006/math" xmlns:v="urn:schemas-microsoft-com:vml" xmlns:wp14="http://schemas.microsoft.com/office/word/2010/wordprocessingDrawing" xmlns:wp="http://schemas.openxmlformats.org/drawingml/2006/wordprocessingDrawing" xmlns:w10="urn:schemas-microsoft-com:office:word" xmlns:w="http://schemas.openxmlformats.org/wordprocessingml/2006/main" xmlns:w14="http://schemas.microsoft.com/office/word/2010/wordml" xmlns:w15="http://schemas.microsoft.com/office/word/2012/wordml" xmlns:w16se="http://schemas.microsoft.com/office/word/2015/wordml/symex" xmlns:wpg="http://schemas.microsoft.com/office/word/2010/wordprocessingGroup" xmlns:wpi="http://schemas.microsoft.com/office/word/2010/wordprocessingInk" xmlns:wne="http://schemas.microsoft.com/office/word/2006/wordml" xmlns:wps="http://schemas.microsoft.com/office/word/2010/wordprocessingShape" mc:Ignorable="w14 w15 w16se wp14">
+<w:endnotes xmlns:wpc="http://schemas.microsoft.com/office/word/2010/wordprocessingCanvas" xmlns:cx="http://schemas.microsoft.com/office/drawing/2014/chartex" xmlns:cx1="http://schemas.microsoft.com/office/drawing/2015/9/8/chartex" xmlns:cx2="http://schemas.microsoft.com/office/drawing/2015/10/21/chartex" xmlns:cx3="http://schemas.microsoft.com/office/drawing/2016/5/9/chartex" xmlns:cx4="http://schemas.microsoft.com/office/drawing/2016/5/10/chartex" xmlns:cx5="http://schemas.microsoft.com/office/drawing/2016/5/11/chartex" xmlns:cx6="http://schemas.microsoft.com/office/drawing/2016/5/12/chartex" xmlns:cx7="http://schemas.microsoft.com/office/drawing/2016/5/13/chartex" xmlns:cx8="http://schemas.microsoft.com/office/drawing/2016/5/14/chartex" xmlns:mc="http://schemas.openxmlformats.org/markup-compatibility/2006" xmlns:aink="http://schemas.microsoft.com/office/drawing/2016/ink" xmlns:am3d="http://schemas.microsoft.com/office/drawing/2017/model3d" xmlns:o="urn:schemas-microsoft-com:office:office" xmlns:r="http://schemas.openxmlformats.org/officeDocument/2006/relationships" xmlns:m="http://schemas.openxmlformats.org/officeDocument/2006/math" xmlns:v="urn:schemas-microsoft-com:vml" xmlns:wp14="http://schemas.microsoft.com/office/word/2010/wordprocessingDrawing" xmlns:wp="http://schemas.openxmlformats.org/drawingml/2006/wordprocessingDrawing" xmlns:w10="urn:schemas-microsoft-com:office:word" xmlns:w="http://schemas.openxmlformats.org/wordprocessingml/2006/main" xmlns:w14="http://schemas.microsoft.com/office/word/2010/wordml" xmlns:w15="http://schemas.microsoft.com/office/word/2012/wordml" xmlns:w16cid="http://schemas.microsoft.com/office/word/2016/wordml/cid" xmlns:w16se="http://schemas.microsoft.com/office/word/2015/wordml/symex" xmlns:wpg="http://schemas.microsoft.com/office/word/2010/wordprocessingGroup" xmlns:wpi="http://schemas.microsoft.com/office/word/2010/wordprocessingInk" xmlns:wne="http://schemas.microsoft.com/office/word/2006/wordml" xmlns:wps="http://schemas.microsoft.com/office/word/2010/wordprocessingShape" mc:Ignorable="w14 w15 w16se w16cid wp14">
   <w:endnote w:type="separator" w:id="-1">
     <w:p>
       <w:pPr>
@@ -11375,7 +11884,7 @@
 </file>
 
 <file path=word/footer1.xml><?xml version="1.0" encoding="utf-8"?>
-<w:ftr xmlns:wpc="http://schemas.microsoft.com/office/word/2010/wordprocessingCanvas" xmlns:cx="http://schemas.microsoft.com/office/drawing/2014/chartex" xmlns:mc="http://schemas.openxmlformats.org/markup-compatibility/2006" xmlns:o="urn:schemas-microsoft-com:office:office" xmlns:r="http://schemas.openxmlformats.org/officeDocument/2006/relationships" xmlns:m="http://schemas.openxmlformats.org/officeDocument/2006/math" xmlns:v="urn:schemas-microsoft-com:vml" xmlns:wp14="http://schemas.microsoft.com/office/word/2010/wordprocessingDrawing" xmlns:wp="http://schemas.openxmlformats.org/drawingml/2006/wordprocessingDrawing" xmlns:w10="urn:schemas-microsoft-com:office:word" xmlns:w="http://schemas.openxmlformats.org/wordprocessingml/2006/main" xmlns:w14="http://schemas.microsoft.com/office/word/2010/wordml" xmlns:w15="http://schemas.microsoft.com/office/word/2012/wordml" xmlns:w16se="http://schemas.microsoft.com/office/word/2015/wordml/symex" xmlns:wpg="http://schemas.microsoft.com/office/word/2010/wordprocessingGroup" xmlns:wpi="http://schemas.microsoft.com/office/word/2010/wordprocessingInk" xmlns:wne="http://schemas.microsoft.com/office/word/2006/wordml" xmlns:wps="http://schemas.microsoft.com/office/word/2010/wordprocessingShape" mc:Ignorable="w14 w15 w16se wp14">
+<w:ftr xmlns:wpc="http://schemas.microsoft.com/office/word/2010/wordprocessingCanvas" xmlns:cx="http://schemas.microsoft.com/office/drawing/2014/chartex" xmlns:cx1="http://schemas.microsoft.com/office/drawing/2015/9/8/chartex" xmlns:cx2="http://schemas.microsoft.com/office/drawing/2015/10/21/chartex" xmlns:cx3="http://schemas.microsoft.com/office/drawing/2016/5/9/chartex" xmlns:cx4="http://schemas.microsoft.com/office/drawing/2016/5/10/chartex" xmlns:cx5="http://schemas.microsoft.com/office/drawing/2016/5/11/chartex" xmlns:cx6="http://schemas.microsoft.com/office/drawing/2016/5/12/chartex" xmlns:cx7="http://schemas.microsoft.com/office/drawing/2016/5/13/chartex" xmlns:cx8="http://schemas.microsoft.com/office/drawing/2016/5/14/chartex" xmlns:mc="http://schemas.openxmlformats.org/markup-compatibility/2006" xmlns:aink="http://schemas.microsoft.com/office/drawing/2016/ink" xmlns:am3d="http://schemas.microsoft.com/office/drawing/2017/model3d" xmlns:o="urn:schemas-microsoft-com:office:office" xmlns:r="http://schemas.openxmlformats.org/officeDocument/2006/relationships" xmlns:m="http://schemas.openxmlformats.org/officeDocument/2006/math" xmlns:v="urn:schemas-microsoft-com:vml" xmlns:wp14="http://schemas.microsoft.com/office/word/2010/wordprocessingDrawing" xmlns:wp="http://schemas.openxmlformats.org/drawingml/2006/wordprocessingDrawing" xmlns:w10="urn:schemas-microsoft-com:office:word" xmlns:w="http://schemas.openxmlformats.org/wordprocessingml/2006/main" xmlns:w14="http://schemas.microsoft.com/office/word/2010/wordml" xmlns:w15="http://schemas.microsoft.com/office/word/2012/wordml" xmlns:w16cid="http://schemas.microsoft.com/office/word/2016/wordml/cid" xmlns:w16se="http://schemas.microsoft.com/office/word/2015/wordml/symex" xmlns:wpg="http://schemas.microsoft.com/office/word/2010/wordprocessingGroup" xmlns:wpi="http://schemas.microsoft.com/office/word/2010/wordprocessingInk" xmlns:wne="http://schemas.microsoft.com/office/word/2006/wordml" xmlns:wps="http://schemas.microsoft.com/office/word/2010/wordprocessingShape" mc:Ignorable="w14 w15 w16se w16cid wp14">
   <w:sdt>
     <w:sdtPr>
       <w:id w:val="50584516"/>
@@ -11384,7 +11893,6 @@
         <w:docPartUnique/>
       </w:docPartObj>
     </w:sdtPr>
-    <w:sdtEndPr/>
     <w:sdtContent>
       <w:p>
         <w:pPr>
@@ -11421,7 +11929,7 @@
 </file>
 
 <file path=word/footer2.xml><?xml version="1.0" encoding="utf-8"?>
-<w:ftr xmlns:wpc="http://schemas.microsoft.com/office/word/2010/wordprocessingCanvas" xmlns:cx="http://schemas.microsoft.com/office/drawing/2014/chartex" xmlns:mc="http://schemas.openxmlformats.org/markup-compatibility/2006" xmlns:o="urn:schemas-microsoft-com:office:office" xmlns:r="http://schemas.openxmlformats.org/officeDocument/2006/relationships" xmlns:m="http://schemas.openxmlformats.org/officeDocument/2006/math" xmlns:v="urn:schemas-microsoft-com:vml" xmlns:wp14="http://schemas.microsoft.com/office/word/2010/wordprocessingDrawing" xmlns:wp="http://schemas.openxmlformats.org/drawingml/2006/wordprocessingDrawing" xmlns:w10="urn:schemas-microsoft-com:office:word" xmlns:w="http://schemas.openxmlformats.org/wordprocessingml/2006/main" xmlns:w14="http://schemas.microsoft.com/office/word/2010/wordml" xmlns:w15="http://schemas.microsoft.com/office/word/2012/wordml" xmlns:w16se="http://schemas.microsoft.com/office/word/2015/wordml/symex" xmlns:wpg="http://schemas.microsoft.com/office/word/2010/wordprocessingGroup" xmlns:wpi="http://schemas.microsoft.com/office/word/2010/wordprocessingInk" xmlns:wne="http://schemas.microsoft.com/office/word/2006/wordml" xmlns:wps="http://schemas.microsoft.com/office/word/2010/wordprocessingShape" mc:Ignorable="w14 w15 w16se wp14">
+<w:ftr xmlns:wpc="http://schemas.microsoft.com/office/word/2010/wordprocessingCanvas" xmlns:cx="http://schemas.microsoft.com/office/drawing/2014/chartex" xmlns:cx1="http://schemas.microsoft.com/office/drawing/2015/9/8/chartex" xmlns:cx2="http://schemas.microsoft.com/office/drawing/2015/10/21/chartex" xmlns:cx3="http://schemas.microsoft.com/office/drawing/2016/5/9/chartex" xmlns:cx4="http://schemas.microsoft.com/office/drawing/2016/5/10/chartex" xmlns:cx5="http://schemas.microsoft.com/office/drawing/2016/5/11/chartex" xmlns:cx6="http://schemas.microsoft.com/office/drawing/2016/5/12/chartex" xmlns:cx7="http://schemas.microsoft.com/office/drawing/2016/5/13/chartex" xmlns:cx8="http://schemas.microsoft.com/office/drawing/2016/5/14/chartex" xmlns:mc="http://schemas.openxmlformats.org/markup-compatibility/2006" xmlns:aink="http://schemas.microsoft.com/office/drawing/2016/ink" xmlns:am3d="http://schemas.microsoft.com/office/drawing/2017/model3d" xmlns:o="urn:schemas-microsoft-com:office:office" xmlns:r="http://schemas.openxmlformats.org/officeDocument/2006/relationships" xmlns:m="http://schemas.openxmlformats.org/officeDocument/2006/math" xmlns:v="urn:schemas-microsoft-com:vml" xmlns:wp14="http://schemas.microsoft.com/office/word/2010/wordprocessingDrawing" xmlns:wp="http://schemas.openxmlformats.org/drawingml/2006/wordprocessingDrawing" xmlns:w10="urn:schemas-microsoft-com:office:word" xmlns:w="http://schemas.openxmlformats.org/wordprocessingml/2006/main" xmlns:w14="http://schemas.microsoft.com/office/word/2010/wordml" xmlns:w15="http://schemas.microsoft.com/office/word/2012/wordml" xmlns:w16cid="http://schemas.microsoft.com/office/word/2016/wordml/cid" xmlns:w16se="http://schemas.microsoft.com/office/word/2015/wordml/symex" xmlns:wpg="http://schemas.microsoft.com/office/word/2010/wordprocessingGroup" xmlns:wpi="http://schemas.microsoft.com/office/word/2010/wordprocessingInk" xmlns:wne="http://schemas.microsoft.com/office/word/2006/wordml" xmlns:wps="http://schemas.microsoft.com/office/word/2010/wordprocessingShape" mc:Ignorable="w14 w15 w16se w16cid wp14">
   <w:p>
     <w:pPr>
       <w:pStyle w:val="Fuzeile"/>
@@ -11442,7 +11950,7 @@
 </file>
 
 <file path=word/footer3.xml><?xml version="1.0" encoding="utf-8"?>
-<w:ftr xmlns:wpc="http://schemas.microsoft.com/office/word/2010/wordprocessingCanvas" xmlns:cx="http://schemas.microsoft.com/office/drawing/2014/chartex" xmlns:mc="http://schemas.openxmlformats.org/markup-compatibility/2006" xmlns:o="urn:schemas-microsoft-com:office:office" xmlns:r="http://schemas.openxmlformats.org/officeDocument/2006/relationships" xmlns:m="http://schemas.openxmlformats.org/officeDocument/2006/math" xmlns:v="urn:schemas-microsoft-com:vml" xmlns:wp14="http://schemas.microsoft.com/office/word/2010/wordprocessingDrawing" xmlns:wp="http://schemas.openxmlformats.org/drawingml/2006/wordprocessingDrawing" xmlns:w10="urn:schemas-microsoft-com:office:word" xmlns:w="http://schemas.openxmlformats.org/wordprocessingml/2006/main" xmlns:w14="http://schemas.microsoft.com/office/word/2010/wordml" xmlns:w15="http://schemas.microsoft.com/office/word/2012/wordml" xmlns:w16se="http://schemas.microsoft.com/office/word/2015/wordml/symex" xmlns:wpg="http://schemas.microsoft.com/office/word/2010/wordprocessingGroup" xmlns:wpi="http://schemas.microsoft.com/office/word/2010/wordprocessingInk" xmlns:wne="http://schemas.microsoft.com/office/word/2006/wordml" xmlns:wps="http://schemas.microsoft.com/office/word/2010/wordprocessingShape" mc:Ignorable="w14 w15 w16se wp14">
+<w:ftr xmlns:wpc="http://schemas.microsoft.com/office/word/2010/wordprocessingCanvas" xmlns:cx="http://schemas.microsoft.com/office/drawing/2014/chartex" xmlns:cx1="http://schemas.microsoft.com/office/drawing/2015/9/8/chartex" xmlns:cx2="http://schemas.microsoft.com/office/drawing/2015/10/21/chartex" xmlns:cx3="http://schemas.microsoft.com/office/drawing/2016/5/9/chartex" xmlns:cx4="http://schemas.microsoft.com/office/drawing/2016/5/10/chartex" xmlns:cx5="http://schemas.microsoft.com/office/drawing/2016/5/11/chartex" xmlns:cx6="http://schemas.microsoft.com/office/drawing/2016/5/12/chartex" xmlns:cx7="http://schemas.microsoft.com/office/drawing/2016/5/13/chartex" xmlns:cx8="http://schemas.microsoft.com/office/drawing/2016/5/14/chartex" xmlns:mc="http://schemas.openxmlformats.org/markup-compatibility/2006" xmlns:aink="http://schemas.microsoft.com/office/drawing/2016/ink" xmlns:am3d="http://schemas.microsoft.com/office/drawing/2017/model3d" xmlns:o="urn:schemas-microsoft-com:office:office" xmlns:r="http://schemas.openxmlformats.org/officeDocument/2006/relationships" xmlns:m="http://schemas.openxmlformats.org/officeDocument/2006/math" xmlns:v="urn:schemas-microsoft-com:vml" xmlns:wp14="http://schemas.microsoft.com/office/word/2010/wordprocessingDrawing" xmlns:wp="http://schemas.openxmlformats.org/drawingml/2006/wordprocessingDrawing" xmlns:w10="urn:schemas-microsoft-com:office:word" xmlns:w="http://schemas.openxmlformats.org/wordprocessingml/2006/main" xmlns:w14="http://schemas.microsoft.com/office/word/2010/wordml" xmlns:w15="http://schemas.microsoft.com/office/word/2012/wordml" xmlns:w16cid="http://schemas.microsoft.com/office/word/2016/wordml/cid" xmlns:w16se="http://schemas.microsoft.com/office/word/2015/wordml/symex" xmlns:wpg="http://schemas.microsoft.com/office/word/2010/wordprocessingGroup" xmlns:wpi="http://schemas.microsoft.com/office/word/2010/wordprocessingInk" xmlns:wne="http://schemas.microsoft.com/office/word/2006/wordml" xmlns:wps="http://schemas.microsoft.com/office/word/2010/wordprocessingShape" mc:Ignorable="w14 w15 w16se w16cid wp14">
   <w:sdt>
     <w:sdtPr>
       <w:id w:val="-1359271562"/>
@@ -11451,7 +11959,6 @@
         <w:docPartUnique/>
       </w:docPartObj>
     </w:sdtPr>
-    <w:sdtEndPr/>
     <w:sdtContent>
       <w:p>
         <w:pPr>
@@ -11494,7 +12001,7 @@
 </file>
 
 <file path=word/footnotes.xml><?xml version="1.0" encoding="utf-8"?>
-<w:footnotes xmlns:wpc="http://schemas.microsoft.com/office/word/2010/wordprocessingCanvas" xmlns:cx="http://schemas.microsoft.com/office/drawing/2014/chartex" xmlns:mc="http://schemas.openxmlformats.org/markup-compatibility/2006" xmlns:o="urn:schemas-microsoft-com:office:office" xmlns:r="http://schemas.openxmlformats.org/officeDocument/2006/relationships" xmlns:m="http://schemas.openxmlformats.org/officeDocument/2006/math" xmlns:v="urn:schemas-microsoft-com:vml" xmlns:wp14="http://schemas.microsoft.com/office/word/2010/wordprocessingDrawing" xmlns:wp="http://schemas.openxmlformats.org/drawingml/2006/wordprocessingDrawing" xmlns:w10="urn:schemas-microsoft-com:office:word" xmlns:w="http://schemas.openxmlformats.org/wordprocessingml/2006/main" xmlns:w14="http://schemas.microsoft.com/office/word/2010/wordml" xmlns:w15="http://schemas.microsoft.com/office/word/2012/wordml" xmlns:w16se="http://schemas.microsoft.com/office/word/2015/wordml/symex" xmlns:wpg="http://schemas.microsoft.com/office/word/2010/wordprocessingGroup" xmlns:wpi="http://schemas.microsoft.com/office/word/2010/wordprocessingInk" xmlns:wne="http://schemas.microsoft.com/office/word/2006/wordml" xmlns:wps="http://schemas.microsoft.com/office/word/2010/wordprocessingShape" mc:Ignorable="w14 w15 w16se wp14">
+<w:footnotes xmlns:wpc="http://schemas.microsoft.com/office/word/2010/wordprocessingCanvas" xmlns:cx="http://schemas.microsoft.com/office/drawing/2014/chartex" xmlns:cx1="http://schemas.microsoft.com/office/drawing/2015/9/8/chartex" xmlns:cx2="http://schemas.microsoft.com/office/drawing/2015/10/21/chartex" xmlns:cx3="http://schemas.microsoft.com/office/drawing/2016/5/9/chartex" xmlns:cx4="http://schemas.microsoft.com/office/drawing/2016/5/10/chartex" xmlns:cx5="http://schemas.microsoft.com/office/drawing/2016/5/11/chartex" xmlns:cx6="http://schemas.microsoft.com/office/drawing/2016/5/12/chartex" xmlns:cx7="http://schemas.microsoft.com/office/drawing/2016/5/13/chartex" xmlns:cx8="http://schemas.microsoft.com/office/drawing/2016/5/14/chartex" xmlns:mc="http://schemas.openxmlformats.org/markup-compatibility/2006" xmlns:aink="http://schemas.microsoft.com/office/drawing/2016/ink" xmlns:am3d="http://schemas.microsoft.com/office/drawing/2017/model3d" xmlns:o="urn:schemas-microsoft-com:office:office" xmlns:r="http://schemas.openxmlformats.org/officeDocument/2006/relationships" xmlns:m="http://schemas.openxmlformats.org/officeDocument/2006/math" xmlns:v="urn:schemas-microsoft-com:vml" xmlns:wp14="http://schemas.microsoft.com/office/word/2010/wordprocessingDrawing" xmlns:wp="http://schemas.openxmlformats.org/drawingml/2006/wordprocessingDrawing" xmlns:w10="urn:schemas-microsoft-com:office:word" xmlns:w="http://schemas.openxmlformats.org/wordprocessingml/2006/main" xmlns:w14="http://schemas.microsoft.com/office/word/2010/wordml" xmlns:w15="http://schemas.microsoft.com/office/word/2012/wordml" xmlns:w16cid="http://schemas.microsoft.com/office/word/2016/wordml/cid" xmlns:w16se="http://schemas.microsoft.com/office/word/2015/wordml/symex" xmlns:wpg="http://schemas.microsoft.com/office/word/2010/wordprocessingGroup" xmlns:wpi="http://schemas.microsoft.com/office/word/2010/wordprocessingInk" xmlns:wne="http://schemas.microsoft.com/office/word/2006/wordml" xmlns:wps="http://schemas.microsoft.com/office/word/2010/wordprocessingShape" mc:Ignorable="w14 w15 w16se w16cid wp14">
   <w:footnote w:type="separator" w:id="-1">
     <w:p>
       <w:pPr>
@@ -11519,7 +12026,7 @@
 </file>
 
 <file path=word/header1.xml><?xml version="1.0" encoding="utf-8"?>
-<w:hdr xmlns:wpc="http://schemas.microsoft.com/office/word/2010/wordprocessingCanvas" xmlns:cx="http://schemas.microsoft.com/office/drawing/2014/chartex" xmlns:mc="http://schemas.openxmlformats.org/markup-compatibility/2006" xmlns:o="urn:schemas-microsoft-com:office:office" xmlns:r="http://schemas.openxmlformats.org/officeDocument/2006/relationships" xmlns:m="http://schemas.openxmlformats.org/officeDocument/2006/math" xmlns:v="urn:schemas-microsoft-com:vml" xmlns:wp14="http://schemas.microsoft.com/office/word/2010/wordprocessingDrawing" xmlns:wp="http://schemas.openxmlformats.org/drawingml/2006/wordprocessingDrawing" xmlns:w10="urn:schemas-microsoft-com:office:word" xmlns:w="http://schemas.openxmlformats.org/wordprocessingml/2006/main" xmlns:w14="http://schemas.microsoft.com/office/word/2010/wordml" xmlns:w15="http://schemas.microsoft.com/office/word/2012/wordml" xmlns:w16se="http://schemas.microsoft.com/office/word/2015/wordml/symex" xmlns:wpg="http://schemas.microsoft.com/office/word/2010/wordprocessingGroup" xmlns:wpi="http://schemas.microsoft.com/office/word/2010/wordprocessingInk" xmlns:wne="http://schemas.microsoft.com/office/word/2006/wordml" xmlns:wps="http://schemas.microsoft.com/office/word/2010/wordprocessingShape" mc:Ignorable="w14 w15 w16se wp14">
+<w:hdr xmlns:wpc="http://schemas.microsoft.com/office/word/2010/wordprocessingCanvas" xmlns:cx="http://schemas.microsoft.com/office/drawing/2014/chartex" xmlns:cx1="http://schemas.microsoft.com/office/drawing/2015/9/8/chartex" xmlns:cx2="http://schemas.microsoft.com/office/drawing/2015/10/21/chartex" xmlns:cx3="http://schemas.microsoft.com/office/drawing/2016/5/9/chartex" xmlns:cx4="http://schemas.microsoft.com/office/drawing/2016/5/10/chartex" xmlns:cx5="http://schemas.microsoft.com/office/drawing/2016/5/11/chartex" xmlns:cx6="http://schemas.microsoft.com/office/drawing/2016/5/12/chartex" xmlns:cx7="http://schemas.microsoft.com/office/drawing/2016/5/13/chartex" xmlns:cx8="http://schemas.microsoft.com/office/drawing/2016/5/14/chartex" xmlns:mc="http://schemas.openxmlformats.org/markup-compatibility/2006" xmlns:aink="http://schemas.microsoft.com/office/drawing/2016/ink" xmlns:am3d="http://schemas.microsoft.com/office/drawing/2017/model3d" xmlns:o="urn:schemas-microsoft-com:office:office" xmlns:r="http://schemas.openxmlformats.org/officeDocument/2006/relationships" xmlns:m="http://schemas.openxmlformats.org/officeDocument/2006/math" xmlns:v="urn:schemas-microsoft-com:vml" xmlns:wp14="http://schemas.microsoft.com/office/word/2010/wordprocessingDrawing" xmlns:wp="http://schemas.openxmlformats.org/drawingml/2006/wordprocessingDrawing" xmlns:w10="urn:schemas-microsoft-com:office:word" xmlns:w="http://schemas.openxmlformats.org/wordprocessingml/2006/main" xmlns:w14="http://schemas.microsoft.com/office/word/2010/wordml" xmlns:w15="http://schemas.microsoft.com/office/word/2012/wordml" xmlns:w16cid="http://schemas.microsoft.com/office/word/2016/wordml/cid" xmlns:w16se="http://schemas.microsoft.com/office/word/2015/wordml/symex" xmlns:wpg="http://schemas.microsoft.com/office/word/2010/wordprocessingGroup" xmlns:wpi="http://schemas.microsoft.com/office/word/2010/wordprocessingInk" xmlns:wne="http://schemas.microsoft.com/office/word/2006/wordml" xmlns:wps="http://schemas.microsoft.com/office/word/2010/wordprocessingShape" mc:Ignorable="w14 w15 w16se w16cid wp14">
   <w:p>
     <w:pPr>
       <w:pStyle w:val="Kopfzeile"/>
@@ -11670,7 +12177,7 @@
 </file>
 
 <file path=word/header2.xml><?xml version="1.0" encoding="utf-8"?>
-<w:hdr xmlns:wpc="http://schemas.microsoft.com/office/word/2010/wordprocessingCanvas" xmlns:cx="http://schemas.microsoft.com/office/drawing/2014/chartex" xmlns:mc="http://schemas.openxmlformats.org/markup-compatibility/2006" xmlns:o="urn:schemas-microsoft-com:office:office" xmlns:r="http://schemas.openxmlformats.org/officeDocument/2006/relationships" xmlns:m="http://schemas.openxmlformats.org/officeDocument/2006/math" xmlns:v="urn:schemas-microsoft-com:vml" xmlns:wp14="http://schemas.microsoft.com/office/word/2010/wordprocessingDrawing" xmlns:wp="http://schemas.openxmlformats.org/drawingml/2006/wordprocessingDrawing" xmlns:w10="urn:schemas-microsoft-com:office:word" xmlns:w="http://schemas.openxmlformats.org/wordprocessingml/2006/main" xmlns:w14="http://schemas.microsoft.com/office/word/2010/wordml" xmlns:w15="http://schemas.microsoft.com/office/word/2012/wordml" xmlns:w16se="http://schemas.microsoft.com/office/word/2015/wordml/symex" xmlns:wpg="http://schemas.microsoft.com/office/word/2010/wordprocessingGroup" xmlns:wpi="http://schemas.microsoft.com/office/word/2010/wordprocessingInk" xmlns:wne="http://schemas.microsoft.com/office/word/2006/wordml" xmlns:wps="http://schemas.microsoft.com/office/word/2010/wordprocessingShape" mc:Ignorable="w14 w15 w16se wp14">
+<w:hdr xmlns:wpc="http://schemas.microsoft.com/office/word/2010/wordprocessingCanvas" xmlns:cx="http://schemas.microsoft.com/office/drawing/2014/chartex" xmlns:cx1="http://schemas.microsoft.com/office/drawing/2015/9/8/chartex" xmlns:cx2="http://schemas.microsoft.com/office/drawing/2015/10/21/chartex" xmlns:cx3="http://schemas.microsoft.com/office/drawing/2016/5/9/chartex" xmlns:cx4="http://schemas.microsoft.com/office/drawing/2016/5/10/chartex" xmlns:cx5="http://schemas.microsoft.com/office/drawing/2016/5/11/chartex" xmlns:cx6="http://schemas.microsoft.com/office/drawing/2016/5/12/chartex" xmlns:cx7="http://schemas.microsoft.com/office/drawing/2016/5/13/chartex" xmlns:cx8="http://schemas.microsoft.com/office/drawing/2016/5/14/chartex" xmlns:mc="http://schemas.openxmlformats.org/markup-compatibility/2006" xmlns:aink="http://schemas.microsoft.com/office/drawing/2016/ink" xmlns:am3d="http://schemas.microsoft.com/office/drawing/2017/model3d" xmlns:o="urn:schemas-microsoft-com:office:office" xmlns:r="http://schemas.openxmlformats.org/officeDocument/2006/relationships" xmlns:m="http://schemas.openxmlformats.org/officeDocument/2006/math" xmlns:v="urn:schemas-microsoft-com:vml" xmlns:wp14="http://schemas.microsoft.com/office/word/2010/wordprocessingDrawing" xmlns:wp="http://schemas.openxmlformats.org/drawingml/2006/wordprocessingDrawing" xmlns:w10="urn:schemas-microsoft-com:office:word" xmlns:w="http://schemas.openxmlformats.org/wordprocessingml/2006/main" xmlns:w14="http://schemas.microsoft.com/office/word/2010/wordml" xmlns:w15="http://schemas.microsoft.com/office/word/2012/wordml" xmlns:w16cid="http://schemas.microsoft.com/office/word/2016/wordml/cid" xmlns:w16se="http://schemas.microsoft.com/office/word/2015/wordml/symex" xmlns:wpg="http://schemas.microsoft.com/office/word/2010/wordprocessingGroup" xmlns:wpi="http://schemas.microsoft.com/office/word/2010/wordprocessingInk" xmlns:wne="http://schemas.microsoft.com/office/word/2006/wordml" xmlns:wps="http://schemas.microsoft.com/office/word/2010/wordprocessingShape" mc:Ignorable="w14 w15 w16se w16cid wp14">
   <w:p>
     <w:pPr>
       <w:pStyle w:val="Kopfzeile"/>
@@ -11804,7 +12311,7 @@
 </file>
 
 <file path=word/header3.xml><?xml version="1.0" encoding="utf-8"?>
-<w:hdr xmlns:wpc="http://schemas.microsoft.com/office/word/2010/wordprocessingCanvas" xmlns:cx="http://schemas.microsoft.com/office/drawing/2014/chartex" xmlns:mc="http://schemas.openxmlformats.org/markup-compatibility/2006" xmlns:o="urn:schemas-microsoft-com:office:office" xmlns:r="http://schemas.openxmlformats.org/officeDocument/2006/relationships" xmlns:m="http://schemas.openxmlformats.org/officeDocument/2006/math" xmlns:v="urn:schemas-microsoft-com:vml" xmlns:wp14="http://schemas.microsoft.com/office/word/2010/wordprocessingDrawing" xmlns:wp="http://schemas.openxmlformats.org/drawingml/2006/wordprocessingDrawing" xmlns:w10="urn:schemas-microsoft-com:office:word" xmlns:w="http://schemas.openxmlformats.org/wordprocessingml/2006/main" xmlns:w14="http://schemas.microsoft.com/office/word/2010/wordml" xmlns:w15="http://schemas.microsoft.com/office/word/2012/wordml" xmlns:w16se="http://schemas.microsoft.com/office/word/2015/wordml/symex" xmlns:wpg="http://schemas.microsoft.com/office/word/2010/wordprocessingGroup" xmlns:wpi="http://schemas.microsoft.com/office/word/2010/wordprocessingInk" xmlns:wne="http://schemas.microsoft.com/office/word/2006/wordml" xmlns:wps="http://schemas.microsoft.com/office/word/2010/wordprocessingShape" mc:Ignorable="w14 w15 w16se wp14">
+<w:hdr xmlns:wpc="http://schemas.microsoft.com/office/word/2010/wordprocessingCanvas" xmlns:cx="http://schemas.microsoft.com/office/drawing/2014/chartex" xmlns:cx1="http://schemas.microsoft.com/office/drawing/2015/9/8/chartex" xmlns:cx2="http://schemas.microsoft.com/office/drawing/2015/10/21/chartex" xmlns:cx3="http://schemas.microsoft.com/office/drawing/2016/5/9/chartex" xmlns:cx4="http://schemas.microsoft.com/office/drawing/2016/5/10/chartex" xmlns:cx5="http://schemas.microsoft.com/office/drawing/2016/5/11/chartex" xmlns:cx6="http://schemas.microsoft.com/office/drawing/2016/5/12/chartex" xmlns:cx7="http://schemas.microsoft.com/office/drawing/2016/5/13/chartex" xmlns:cx8="http://schemas.microsoft.com/office/drawing/2016/5/14/chartex" xmlns:mc="http://schemas.openxmlformats.org/markup-compatibility/2006" xmlns:aink="http://schemas.microsoft.com/office/drawing/2016/ink" xmlns:am3d="http://schemas.microsoft.com/office/drawing/2017/model3d" xmlns:o="urn:schemas-microsoft-com:office:office" xmlns:r="http://schemas.openxmlformats.org/officeDocument/2006/relationships" xmlns:m="http://schemas.openxmlformats.org/officeDocument/2006/math" xmlns:v="urn:schemas-microsoft-com:vml" xmlns:wp14="http://schemas.microsoft.com/office/word/2010/wordprocessingDrawing" xmlns:wp="http://schemas.openxmlformats.org/drawingml/2006/wordprocessingDrawing" xmlns:w10="urn:schemas-microsoft-com:office:word" xmlns:w="http://schemas.openxmlformats.org/wordprocessingml/2006/main" xmlns:w14="http://schemas.microsoft.com/office/word/2010/wordml" xmlns:w15="http://schemas.microsoft.com/office/word/2012/wordml" xmlns:w16cid="http://schemas.microsoft.com/office/word/2016/wordml/cid" xmlns:w16se="http://schemas.microsoft.com/office/word/2015/wordml/symex" xmlns:wpg="http://schemas.microsoft.com/office/word/2010/wordprocessingGroup" xmlns:wpi="http://schemas.microsoft.com/office/word/2010/wordprocessingInk" xmlns:wne="http://schemas.microsoft.com/office/word/2006/wordml" xmlns:wps="http://schemas.microsoft.com/office/word/2010/wordprocessingShape" mc:Ignorable="w14 w15 w16se w16cid wp14">
   <w:p>
     <w:pPr>
       <w:pStyle w:val="Kopfzeile"/>
@@ -11819,7 +12326,7 @@
 </file>
 
 <file path=word/numbering.xml><?xml version="1.0" encoding="utf-8"?>
-<w:numbering xmlns:wpc="http://schemas.microsoft.com/office/word/2010/wordprocessingCanvas" xmlns:cx="http://schemas.microsoft.com/office/drawing/2014/chartex" xmlns:mc="http://schemas.openxmlformats.org/markup-compatibility/2006" xmlns:o="urn:schemas-microsoft-com:office:office" xmlns:r="http://schemas.openxmlformats.org/officeDocument/2006/relationships" xmlns:m="http://schemas.openxmlformats.org/officeDocument/2006/math" xmlns:v="urn:schemas-microsoft-com:vml" xmlns:wp14="http://schemas.microsoft.com/office/word/2010/wordprocessingDrawing" xmlns:wp="http://schemas.openxmlformats.org/drawingml/2006/wordprocessingDrawing" xmlns:w10="urn:schemas-microsoft-com:office:word" xmlns:w="http://schemas.openxmlformats.org/wordprocessingml/2006/main" xmlns:w14="http://schemas.microsoft.com/office/word/2010/wordml" xmlns:w15="http://schemas.microsoft.com/office/word/2012/wordml" xmlns:w16se="http://schemas.microsoft.com/office/word/2015/wordml/symex" xmlns:wpg="http://schemas.microsoft.com/office/word/2010/wordprocessingGroup" xmlns:wpi="http://schemas.microsoft.com/office/word/2010/wordprocessingInk" xmlns:wne="http://schemas.microsoft.com/office/word/2006/wordml" xmlns:wps="http://schemas.microsoft.com/office/word/2010/wordprocessingShape" mc:Ignorable="w14 w15 w16se wp14">
+<w:numbering xmlns:wpc="http://schemas.microsoft.com/office/word/2010/wordprocessingCanvas" xmlns:cx="http://schemas.microsoft.com/office/drawing/2014/chartex" xmlns:cx1="http://schemas.microsoft.com/office/drawing/2015/9/8/chartex" xmlns:cx2="http://schemas.microsoft.com/office/drawing/2015/10/21/chartex" xmlns:cx3="http://schemas.microsoft.com/office/drawing/2016/5/9/chartex" xmlns:cx4="http://schemas.microsoft.com/office/drawing/2016/5/10/chartex" xmlns:cx5="http://schemas.microsoft.com/office/drawing/2016/5/11/chartex" xmlns:cx6="http://schemas.microsoft.com/office/drawing/2016/5/12/chartex" xmlns:cx7="http://schemas.microsoft.com/office/drawing/2016/5/13/chartex" xmlns:cx8="http://schemas.microsoft.com/office/drawing/2016/5/14/chartex" xmlns:mc="http://schemas.openxmlformats.org/markup-compatibility/2006" xmlns:aink="http://schemas.microsoft.com/office/drawing/2016/ink" xmlns:am3d="http://schemas.microsoft.com/office/drawing/2017/model3d" xmlns:o="urn:schemas-microsoft-com:office:office" xmlns:r="http://schemas.openxmlformats.org/officeDocument/2006/relationships" xmlns:m="http://schemas.openxmlformats.org/officeDocument/2006/math" xmlns:v="urn:schemas-microsoft-com:vml" xmlns:wp14="http://schemas.microsoft.com/office/word/2010/wordprocessingDrawing" xmlns:wp="http://schemas.openxmlformats.org/drawingml/2006/wordprocessingDrawing" xmlns:w10="urn:schemas-microsoft-com:office:word" xmlns:w="http://schemas.openxmlformats.org/wordprocessingml/2006/main" xmlns:w14="http://schemas.microsoft.com/office/word/2010/wordml" xmlns:w15="http://schemas.microsoft.com/office/word/2012/wordml" xmlns:w16cid="http://schemas.microsoft.com/office/word/2016/wordml/cid" xmlns:w16se="http://schemas.microsoft.com/office/word/2015/wordml/symex" xmlns:wpg="http://schemas.microsoft.com/office/word/2010/wordprocessingGroup" xmlns:wpi="http://schemas.microsoft.com/office/word/2010/wordprocessingInk" xmlns:wne="http://schemas.microsoft.com/office/word/2006/wordml" xmlns:wps="http://schemas.microsoft.com/office/word/2010/wordprocessingShape" mc:Ignorable="w14 w15 w16se w16cid wp14">
   <w:abstractNum w:abstractNumId="0" w15:restartNumberingAfterBreak="0">
     <w:nsid w:val="0E7F4FBB"/>
     <w:multiLevelType w:val="hybridMultilevel"/>
@@ -12954,7 +13461,7 @@
 </file>
 
 <file path=word/styles.xml><?xml version="1.0" encoding="utf-8"?>
-<w:styles xmlns:mc="http://schemas.openxmlformats.org/markup-compatibility/2006" xmlns:r="http://schemas.openxmlformats.org/officeDocument/2006/relationships" xmlns:w="http://schemas.openxmlformats.org/wordprocessingml/2006/main" xmlns:w14="http://schemas.microsoft.com/office/word/2010/wordml" xmlns:w15="http://schemas.microsoft.com/office/word/2012/wordml" xmlns:w16se="http://schemas.microsoft.com/office/word/2015/wordml/symex" mc:Ignorable="w14 w15 w16se">
+<w:styles xmlns:mc="http://schemas.openxmlformats.org/markup-compatibility/2006" xmlns:r="http://schemas.openxmlformats.org/officeDocument/2006/relationships" xmlns:w="http://schemas.openxmlformats.org/wordprocessingml/2006/main" xmlns:w14="http://schemas.microsoft.com/office/word/2010/wordml" xmlns:w15="http://schemas.microsoft.com/office/word/2012/wordml" xmlns:w16cid="http://schemas.microsoft.com/office/word/2016/wordml/cid" xmlns:w16se="http://schemas.microsoft.com/office/word/2015/wordml/symex" mc:Ignorable="w14 w15 w16se w16cid">
   <w:docDefaults>
     <w:rPrDefault>
       <w:rPr>
@@ -12970,7 +13477,7 @@
       </w:pPr>
     </w:pPrDefault>
   </w:docDefaults>
-  <w:latentStyles w:defLockedState="0" w:defUIPriority="99" w:defSemiHidden="0" w:defUnhideWhenUsed="0" w:defQFormat="0" w:count="371">
+  <w:latentStyles w:defLockedState="0" w:defUIPriority="99" w:defSemiHidden="0" w:defUnhideWhenUsed="0" w:defQFormat="0" w:count="377">
     <w:lsdException w:name="Normal" w:uiPriority="0" w:qFormat="1"/>
     <w:lsdException w:name="heading 1" w:uiPriority="9" w:qFormat="1"/>
     <w:lsdException w:name="heading 2" w:semiHidden="1" w:uiPriority="9" w:unhideWhenUsed="1" w:qFormat="1"/>
@@ -13118,11 +13625,8 @@
     <w:lsdException w:name="Table 3D effects 3" w:semiHidden="1" w:unhideWhenUsed="1"/>
     <w:lsdException w:name="Table Contemporary" w:semiHidden="1" w:unhideWhenUsed="1"/>
     <w:lsdException w:name="Table Elegant" w:semiHidden="1" w:unhideWhenUsed="1"/>
-    <w:lsdException w:name="Table Professional" w:semiHidden="1" w:unhideWhenUsed="1"/>
     <w:lsdException w:name="Table Subtle 1" w:semiHidden="1" w:unhideWhenUsed="1"/>
     <w:lsdException w:name="Table Subtle 2" w:semiHidden="1" w:unhideWhenUsed="1"/>
-    <w:lsdException w:name="Table Web 1" w:semiHidden="1" w:unhideWhenUsed="1"/>
-    <w:lsdException w:name="Table Web 2" w:semiHidden="1" w:unhideWhenUsed="1"/>
     <w:lsdException w:name="Table Web 3" w:semiHidden="1" w:unhideWhenUsed="1"/>
     <w:lsdException w:name="Balloon Text" w:semiHidden="1" w:unhideWhenUsed="1"/>
     <w:lsdException w:name="Table Grid" w:uiPriority="39"/>
@@ -13342,6 +13846,12 @@
     <w:lsdException w:name="List Table 5 Dark Accent 6" w:uiPriority="50"/>
     <w:lsdException w:name="List Table 6 Colorful Accent 6" w:uiPriority="51"/>
     <w:lsdException w:name="List Table 7 Colorful Accent 6" w:uiPriority="52"/>
+    <w:lsdException w:name="Mention" w:semiHidden="1" w:unhideWhenUsed="1"/>
+    <w:lsdException w:name="Smart Hyperlink" w:semiHidden="1" w:unhideWhenUsed="1"/>
+    <w:lsdException w:name="Hashtag" w:semiHidden="1" w:unhideWhenUsed="1"/>
+    <w:lsdException w:name="Unresolved Mention" w:semiHidden="1" w:unhideWhenUsed="1"/>
+    <w:lsdException w:name="Smart Link" w:semiHidden="1" w:unhideWhenUsed="1"/>
+    <w:lsdException w:name="Smart Link Error" w:semiHidden="1" w:unhideWhenUsed="1"/>
   </w:latentStyles>
   <w:style w:type="paragraph" w:default="1" w:styleId="Standard">
     <w:name w:val="Normal"/>
@@ -13353,20 +13863,21 @@
     <w:basedOn w:val="Standard"/>
     <w:next w:val="Standard"/>
     <w:link w:val="berschrift1Zchn"/>
+    <w:autoRedefine/>
     <w:uiPriority w:val="9"/>
     <w:qFormat/>
-    <w:rsid w:val="00C15CCB"/>
+    <w:rsid w:val="00E07FA6"/>
     <w:pPr>
       <w:keepNext/>
       <w:keepLines/>
       <w:spacing w:before="360" w:after="120"/>
+      <w:jc w:val="both"/>
       <w:outlineLvl w:val="0"/>
     </w:pPr>
     <w:rPr>
-      <w:rFonts w:asciiTheme="majorHAnsi" w:eastAsiaTheme="majorEastAsia" w:hAnsiTheme="majorHAnsi" w:cstheme="majorBidi"/>
+      <w:rFonts w:eastAsiaTheme="majorEastAsia" w:cstheme="minorHAnsi"/>
       <w:color w:val="2F5496" w:themeColor="accent1" w:themeShade="BF"/>
       <w:sz w:val="32"/>
-      <w:szCs w:val="32"/>
     </w:rPr>
   </w:style>
   <w:style w:type="paragraph" w:styleId="berschrift2">
@@ -13374,21 +13885,23 @@
     <w:basedOn w:val="Standard"/>
     <w:next w:val="Standard"/>
     <w:link w:val="berschrift2Zchn"/>
+    <w:autoRedefine/>
     <w:uiPriority w:val="9"/>
     <w:unhideWhenUsed/>
     <w:qFormat/>
-    <w:rsid w:val="008241DB"/>
+    <w:rsid w:val="00AF073C"/>
     <w:pPr>
       <w:keepNext/>
       <w:keepLines/>
       <w:spacing w:before="160" w:after="120"/>
+      <w:jc w:val="both"/>
       <w:outlineLvl w:val="1"/>
     </w:pPr>
     <w:rPr>
-      <w:rFonts w:asciiTheme="majorHAnsi" w:eastAsiaTheme="majorEastAsia" w:hAnsiTheme="majorHAnsi" w:cstheme="majorBidi"/>
+      <w:rFonts w:eastAsiaTheme="majorEastAsia" w:cstheme="minorHAnsi"/>
       <w:color w:val="2F5496" w:themeColor="accent1" w:themeShade="BF"/>
-      <w:sz w:val="26"/>
-      <w:szCs w:val="26"/>
+      <w:sz w:val="28"/>
+      <w:lang w:val="de-DE"/>
     </w:rPr>
   </w:style>
   <w:style w:type="paragraph" w:styleId="berschrift3">
@@ -13396,21 +13909,23 @@
     <w:basedOn w:val="Standard"/>
     <w:next w:val="Standard"/>
     <w:link w:val="berschrift3Zchn"/>
+    <w:autoRedefine/>
     <w:uiPriority w:val="9"/>
     <w:unhideWhenUsed/>
     <w:qFormat/>
-    <w:rsid w:val="008241DB"/>
+    <w:rsid w:val="009D409E"/>
     <w:pPr>
       <w:keepNext/>
       <w:keepLines/>
       <w:spacing w:before="160" w:after="120"/>
+      <w:jc w:val="both"/>
       <w:outlineLvl w:val="2"/>
     </w:pPr>
     <w:rPr>
-      <w:rFonts w:asciiTheme="majorHAnsi" w:eastAsiaTheme="majorEastAsia" w:hAnsiTheme="majorHAnsi" w:cstheme="majorBidi"/>
+      <w:rFonts w:eastAsiaTheme="majorEastAsia" w:cstheme="minorHAnsi"/>
       <w:color w:val="1F3763" w:themeColor="accent1" w:themeShade="7F"/>
       <w:sz w:val="24"/>
-      <w:szCs w:val="24"/>
+      <w:lang w:val="de-DE"/>
     </w:rPr>
   </w:style>
   <w:style w:type="paragraph" w:styleId="berschrift4">
@@ -13438,7 +13953,6 @@
   <w:style w:type="character" w:default="1" w:styleId="Absatz-Standardschriftart">
     <w:name w:val="Default Paragraph Font"/>
     <w:uiPriority w:val="1"/>
-    <w:semiHidden/>
     <w:unhideWhenUsed/>
   </w:style>
   <w:style w:type="table" w:default="1" w:styleId="NormaleTabelle">
@@ -13478,12 +13992,11 @@
     <w:basedOn w:val="Absatz-Standardschriftart"/>
     <w:link w:val="berschrift1"/>
     <w:uiPriority w:val="9"/>
-    <w:rsid w:val="00C15CCB"/>
+    <w:rsid w:val="00E07FA6"/>
     <w:rPr>
-      <w:rFonts w:asciiTheme="majorHAnsi" w:eastAsiaTheme="majorEastAsia" w:hAnsiTheme="majorHAnsi" w:cstheme="majorBidi"/>
+      <w:rFonts w:eastAsiaTheme="majorEastAsia" w:cstheme="minorHAnsi"/>
       <w:color w:val="2F5496" w:themeColor="accent1" w:themeShade="BF"/>
       <w:sz w:val="32"/>
-      <w:szCs w:val="32"/>
     </w:rPr>
   </w:style>
   <w:style w:type="character" w:customStyle="1" w:styleId="berschrift2Zchn">
@@ -13491,12 +14004,12 @@
     <w:basedOn w:val="Absatz-Standardschriftart"/>
     <w:link w:val="berschrift2"/>
     <w:uiPriority w:val="9"/>
-    <w:rsid w:val="008241DB"/>
+    <w:rsid w:val="00AF073C"/>
     <w:rPr>
-      <w:rFonts w:asciiTheme="majorHAnsi" w:eastAsiaTheme="majorEastAsia" w:hAnsiTheme="majorHAnsi" w:cstheme="majorBidi"/>
+      <w:rFonts w:eastAsiaTheme="majorEastAsia" w:cstheme="minorHAnsi"/>
       <w:color w:val="2F5496" w:themeColor="accent1" w:themeShade="BF"/>
-      <w:sz w:val="26"/>
-      <w:szCs w:val="26"/>
+      <w:sz w:val="28"/>
+      <w:lang w:val="de-DE"/>
     </w:rPr>
   </w:style>
   <w:style w:type="character" w:customStyle="1" w:styleId="berschrift3Zchn">
@@ -13504,12 +14017,12 @@
     <w:basedOn w:val="Absatz-Standardschriftart"/>
     <w:link w:val="berschrift3"/>
     <w:uiPriority w:val="9"/>
-    <w:rsid w:val="008241DB"/>
+    <w:rsid w:val="009D409E"/>
     <w:rPr>
-      <w:rFonts w:asciiTheme="majorHAnsi" w:eastAsiaTheme="majorEastAsia" w:hAnsiTheme="majorHAnsi" w:cstheme="majorBidi"/>
+      <w:rFonts w:eastAsiaTheme="majorEastAsia" w:cstheme="minorHAnsi"/>
       <w:color w:val="1F3763" w:themeColor="accent1" w:themeShade="7F"/>
       <w:sz w:val="24"/>
-      <w:szCs w:val="24"/>
+      <w:lang w:val="de-DE"/>
     </w:rPr>
   </w:style>
   <w:style w:type="paragraph" w:styleId="Inhaltsverzeichnisberschrift">
@@ -14109,7 +14622,7 @@
 </file>
 
 <file path=customXml/itemProps1.xml><?xml version="1.0" encoding="utf-8"?>
-<ds:datastoreItem xmlns:ds="http://schemas.openxmlformats.org/officeDocument/2006/customXml" ds:itemID="{0F9B9296-46A9-4437-9CD7-0EE85719DBE7}">
+<ds:datastoreItem xmlns:ds="http://schemas.openxmlformats.org/officeDocument/2006/customXml" ds:itemID="{A75F3122-FA65-4973-9D72-ABBD38B753D9}">
   <ds:schemaRefs>
     <ds:schemaRef ds:uri="http://schemas.openxmlformats.org/officeDocument/2006/bibliography"/>
   </ds:schemaRefs>
